--- a/青年租房管理系统软件设计说明书.docx
+++ b/青年租房管理系统软件设计说明书.docx
@@ -613,7 +613,7 @@
           <w:pPr>
             <w:jc w:val="center"/>
             <w:rPr>
-              <w:rFonts w:ascii="黑体" w:eastAsia="黑体" w:hAnsi="黑体" w:hint="eastAsia"/>
+              <w:rFonts w:ascii="黑体" w:eastAsia="黑体" w:hAnsi="黑体"/>
               <w:kern w:val="44"/>
               <w:sz w:val="32"/>
             </w:rPr>
@@ -629,7 +629,6 @@
         </w:p>
         <w:p>
           <w:pPr>
-            <w:pStyle w:val="10"/>
             <w:tabs>
               <w:tab w:val="right" w:leader="dot" w:pos="8296"/>
             </w:tabs>
@@ -707,7 +706,6 @@
         </w:p>
         <w:p>
           <w:pPr>
-            <w:pStyle w:val="20"/>
             <w:tabs>
               <w:tab w:val="right" w:leader="dot" w:pos="8296"/>
             </w:tabs>
@@ -776,7 +774,6 @@
         </w:p>
         <w:p>
           <w:pPr>
-            <w:pStyle w:val="20"/>
             <w:tabs>
               <w:tab w:val="right" w:leader="dot" w:pos="8296"/>
             </w:tabs>
@@ -845,7 +842,6 @@
         </w:p>
         <w:p>
           <w:pPr>
-            <w:pStyle w:val="20"/>
             <w:tabs>
               <w:tab w:val="right" w:leader="dot" w:pos="8296"/>
             </w:tabs>
@@ -914,7 +910,6 @@
         </w:p>
         <w:p>
           <w:pPr>
-            <w:pStyle w:val="20"/>
             <w:tabs>
               <w:tab w:val="right" w:leader="dot" w:pos="8296"/>
             </w:tabs>
@@ -983,7 +978,6 @@
         </w:p>
         <w:p>
           <w:pPr>
-            <w:pStyle w:val="20"/>
             <w:tabs>
               <w:tab w:val="right" w:leader="dot" w:pos="8296"/>
             </w:tabs>
@@ -1052,7 +1046,6 @@
         </w:p>
         <w:p>
           <w:pPr>
-            <w:pStyle w:val="20"/>
             <w:tabs>
               <w:tab w:val="right" w:leader="dot" w:pos="8296"/>
             </w:tabs>
@@ -1121,7 +1114,6 @@
         </w:p>
         <w:p>
           <w:pPr>
-            <w:pStyle w:val="10"/>
             <w:tabs>
               <w:tab w:val="right" w:leader="dot" w:pos="8296"/>
             </w:tabs>
@@ -1190,7 +1182,6 @@
         </w:p>
         <w:p>
           <w:pPr>
-            <w:pStyle w:val="20"/>
             <w:tabs>
               <w:tab w:val="right" w:leader="dot" w:pos="8296"/>
             </w:tabs>
@@ -1395,7 +1386,6 @@
         </w:p>
         <w:p>
           <w:pPr>
-            <w:pStyle w:val="20"/>
             <w:tabs>
               <w:tab w:val="right" w:leader="dot" w:pos="8296"/>
             </w:tabs>
@@ -1464,7 +1454,6 @@
         </w:p>
         <w:p>
           <w:pPr>
-            <w:pStyle w:val="20"/>
             <w:tabs>
               <w:tab w:val="right" w:leader="dot" w:pos="8296"/>
             </w:tabs>
@@ -1533,7 +1522,6 @@
         </w:p>
         <w:p>
           <w:pPr>
-            <w:pStyle w:val="10"/>
             <w:tabs>
               <w:tab w:val="right" w:leader="dot" w:pos="8296"/>
             </w:tabs>
@@ -1602,7 +1590,6 @@
         </w:p>
         <w:p>
           <w:pPr>
-            <w:pStyle w:val="20"/>
             <w:tabs>
               <w:tab w:val="right" w:leader="dot" w:pos="8296"/>
             </w:tabs>
@@ -1671,7 +1658,6 @@
         </w:p>
         <w:p>
           <w:pPr>
-            <w:pStyle w:val="20"/>
             <w:tabs>
               <w:tab w:val="right" w:leader="dot" w:pos="8296"/>
             </w:tabs>
@@ -1740,7 +1726,6 @@
         </w:p>
         <w:p>
           <w:pPr>
-            <w:pStyle w:val="20"/>
             <w:tabs>
               <w:tab w:val="right" w:leader="dot" w:pos="8296"/>
             </w:tabs>
@@ -1809,7 +1794,6 @@
         </w:p>
         <w:p>
           <w:pPr>
-            <w:pStyle w:val="10"/>
             <w:tabs>
               <w:tab w:val="right" w:leader="dot" w:pos="8296"/>
             </w:tabs>
@@ -1878,7 +1862,6 @@
         </w:p>
         <w:p>
           <w:pPr>
-            <w:pStyle w:val="20"/>
             <w:tabs>
               <w:tab w:val="right" w:leader="dot" w:pos="8296"/>
             </w:tabs>
@@ -2150,7 +2133,6 @@
         </w:p>
         <w:p>
           <w:pPr>
-            <w:pStyle w:val="20"/>
             <w:tabs>
               <w:tab w:val="right" w:leader="dot" w:pos="8296"/>
             </w:tabs>
@@ -2422,7 +2404,6 @@
         </w:p>
         <w:p>
           <w:pPr>
-            <w:pStyle w:val="20"/>
             <w:tabs>
               <w:tab w:val="right" w:leader="dot" w:pos="8296"/>
             </w:tabs>
@@ -2694,7 +2675,6 @@
         </w:p>
         <w:p>
           <w:pPr>
-            <w:pStyle w:val="10"/>
             <w:tabs>
               <w:tab w:val="right" w:leader="dot" w:pos="8296"/>
             </w:tabs>
@@ -2763,7 +2743,6 @@
         </w:p>
         <w:p>
           <w:pPr>
-            <w:pStyle w:val="20"/>
             <w:tabs>
               <w:tab w:val="right" w:leader="dot" w:pos="8296"/>
             </w:tabs>
@@ -2831,7 +2810,6 @@
         </w:p>
         <w:p>
           <w:pPr>
-            <w:pStyle w:val="20"/>
             <w:tabs>
               <w:tab w:val="right" w:leader="dot" w:pos="8296"/>
             </w:tabs>
@@ -2899,7 +2877,6 @@
         </w:p>
         <w:p>
           <w:pPr>
-            <w:pStyle w:val="20"/>
             <w:tabs>
               <w:tab w:val="right" w:leader="dot" w:pos="8296"/>
             </w:tabs>
@@ -2967,7 +2944,6 @@
         </w:p>
         <w:p>
           <w:pPr>
-            <w:pStyle w:val="20"/>
             <w:tabs>
               <w:tab w:val="right" w:leader="dot" w:pos="8296"/>
             </w:tabs>
@@ -3035,7 +3011,6 @@
         </w:p>
         <w:p>
           <w:pPr>
-            <w:pStyle w:val="20"/>
             <w:tabs>
               <w:tab w:val="right" w:leader="dot" w:pos="8296"/>
             </w:tabs>
@@ -3103,7 +3078,6 @@
         </w:p>
         <w:p>
           <w:pPr>
-            <w:pStyle w:val="20"/>
             <w:tabs>
               <w:tab w:val="right" w:leader="dot" w:pos="8296"/>
             </w:tabs>
@@ -3171,7 +3145,6 @@
         </w:p>
         <w:p>
           <w:pPr>
-            <w:pStyle w:val="20"/>
             <w:tabs>
               <w:tab w:val="right" w:leader="dot" w:pos="8296"/>
             </w:tabs>
@@ -3239,7 +3212,6 @@
         </w:p>
         <w:p>
           <w:pPr>
-            <w:pStyle w:val="20"/>
             <w:tabs>
               <w:tab w:val="right" w:leader="dot" w:pos="8296"/>
             </w:tabs>
@@ -3307,7 +3279,6 @@
         </w:p>
         <w:p>
           <w:pPr>
-            <w:pStyle w:val="20"/>
             <w:tabs>
               <w:tab w:val="right" w:leader="dot" w:pos="8296"/>
             </w:tabs>
@@ -3375,7 +3346,6 @@
         </w:p>
         <w:p>
           <w:pPr>
-            <w:pStyle w:val="20"/>
             <w:tabs>
               <w:tab w:val="right" w:leader="dot" w:pos="8296"/>
             </w:tabs>
@@ -3443,7 +3413,6 @@
         </w:p>
         <w:p>
           <w:pPr>
-            <w:pStyle w:val="20"/>
             <w:tabs>
               <w:tab w:val="right" w:leader="dot" w:pos="8296"/>
             </w:tabs>
@@ -3511,7 +3480,6 @@
         </w:p>
         <w:p>
           <w:pPr>
-            <w:pStyle w:val="20"/>
             <w:tabs>
               <w:tab w:val="right" w:leader="dot" w:pos="8296"/>
             </w:tabs>
@@ -3579,7 +3547,6 @@
         </w:p>
         <w:p>
           <w:pPr>
-            <w:pStyle w:val="20"/>
             <w:tabs>
               <w:tab w:val="right" w:leader="dot" w:pos="8296"/>
             </w:tabs>
@@ -3647,7 +3614,6 @@
         </w:p>
         <w:p>
           <w:pPr>
-            <w:pStyle w:val="20"/>
             <w:tabs>
               <w:tab w:val="right" w:leader="dot" w:pos="8296"/>
             </w:tabs>
@@ -3715,7 +3681,6 @@
         </w:p>
         <w:p>
           <w:pPr>
-            <w:pStyle w:val="20"/>
             <w:tabs>
               <w:tab w:val="right" w:leader="dot" w:pos="8296"/>
             </w:tabs>
@@ -3783,7 +3748,6 @@
         </w:p>
         <w:p>
           <w:pPr>
-            <w:pStyle w:val="20"/>
             <w:tabs>
               <w:tab w:val="right" w:leader="dot" w:pos="8296"/>
             </w:tabs>
@@ -3851,7 +3815,6 @@
         </w:p>
         <w:p>
           <w:pPr>
-            <w:pStyle w:val="20"/>
             <w:tabs>
               <w:tab w:val="right" w:leader="dot" w:pos="8296"/>
             </w:tabs>
@@ -3919,7 +3882,6 @@
         </w:p>
         <w:p>
           <w:pPr>
-            <w:pStyle w:val="20"/>
             <w:tabs>
               <w:tab w:val="right" w:leader="dot" w:pos="8296"/>
             </w:tabs>
@@ -3988,7 +3950,6 @@
         </w:p>
         <w:p>
           <w:pPr>
-            <w:pStyle w:val="20"/>
             <w:tabs>
               <w:tab w:val="right" w:leader="dot" w:pos="8296"/>
             </w:tabs>
@@ -4056,7 +4017,6 @@
         </w:p>
         <w:p>
           <w:pPr>
-            <w:pStyle w:val="10"/>
             <w:tabs>
               <w:tab w:val="right" w:leader="dot" w:pos="8296"/>
             </w:tabs>
@@ -4125,7 +4085,6 @@
         </w:p>
         <w:p>
           <w:pPr>
-            <w:pStyle w:val="20"/>
             <w:tabs>
               <w:tab w:val="right" w:leader="dot" w:pos="8296"/>
             </w:tabs>
@@ -4193,7 +4152,6 @@
         </w:p>
         <w:p>
           <w:pPr>
-            <w:pStyle w:val="20"/>
             <w:tabs>
               <w:tab w:val="right" w:leader="dot" w:pos="8296"/>
             </w:tabs>
@@ -4261,7 +4219,6 @@
         </w:p>
         <w:p>
           <w:pPr>
-            <w:pStyle w:val="20"/>
             <w:tabs>
               <w:tab w:val="right" w:leader="dot" w:pos="8296"/>
             </w:tabs>
@@ -4329,7 +4286,6 @@
         </w:p>
         <w:p>
           <w:pPr>
-            <w:pStyle w:val="10"/>
             <w:tabs>
               <w:tab w:val="right" w:leader="dot" w:pos="8296"/>
             </w:tabs>
@@ -4398,7 +4354,6 @@
         </w:p>
         <w:p>
           <w:pPr>
-            <w:pStyle w:val="10"/>
             <w:tabs>
               <w:tab w:val="right" w:leader="dot" w:pos="8296"/>
             </w:tabs>
@@ -4467,7 +4422,6 @@
         </w:p>
         <w:p>
           <w:pPr>
-            <w:pStyle w:val="20"/>
             <w:tabs>
               <w:tab w:val="right" w:leader="dot" w:pos="8296"/>
             </w:tabs>
@@ -4535,7 +4489,6 @@
         </w:p>
         <w:p>
           <w:pPr>
-            <w:pStyle w:val="20"/>
             <w:tabs>
               <w:tab w:val="right" w:leader="dot" w:pos="8296"/>
             </w:tabs>
@@ -4603,7 +4556,6 @@
         </w:p>
         <w:p>
           <w:pPr>
-            <w:pStyle w:val="20"/>
             <w:tabs>
               <w:tab w:val="right" w:leader="dot" w:pos="8296"/>
             </w:tabs>
@@ -4671,7 +4623,6 @@
         </w:p>
         <w:p>
           <w:pPr>
-            <w:pStyle w:val="10"/>
             <w:tabs>
               <w:tab w:val="right" w:leader="dot" w:pos="8296"/>
             </w:tabs>
@@ -4739,11 +4690,6 @@
           </w:hyperlink>
         </w:p>
         <w:p>
-          <w:pPr>
-            <w:rPr>
-              <w:rFonts w:hint="eastAsia"/>
-            </w:rPr>
-          </w:pPr>
           <w:r>
             <w:rPr>
               <w:b/>
@@ -4778,7 +4724,6 @@
           <w:sz w:val="32"/>
           <w:szCs w:val="24"/>
         </w:rPr>
-        <w:lastRenderedPageBreak/>
         <w:t>1</w:t>
       </w:r>
       <w:r>
@@ -5210,7 +5155,6 @@
           <w:szCs w:val="24"/>
           <w:lang w:val="zh-TW" w:eastAsia="zh-TW"/>
         </w:rPr>
-        <w:lastRenderedPageBreak/>
         <w:t>1.4参考资料</w:t>
       </w:r>
       <w:bookmarkEnd w:id="8"/>
@@ -5659,9 +5603,16 @@
     </w:p>
     <w:tbl>
       <w:tblPr>
-        <w:tblStyle w:val="a7"/>
         <w:tblW w:w="8719" w:type="dxa"/>
         <w:jc w:val="center"/>
+        <w:tblBorders>
+          <w:top w:val="single" w:sz="4" w:space="0" w:color="auto"/>
+          <w:left w:val="single" w:sz="4" w:space="0" w:color="auto"/>
+          <w:bottom w:val="single" w:sz="4" w:space="0" w:color="auto"/>
+          <w:right w:val="single" w:sz="4" w:space="0" w:color="auto"/>
+          <w:insideH w:val="single" w:sz="4" w:space="0" w:color="auto"/>
+          <w:insideV w:val="single" w:sz="4" w:space="0" w:color="auto"/>
+        </w:tblBorders>
         <w:tblLook w:val="04A0" w:firstRow="1" w:lastRow="0" w:firstColumn="1" w:lastColumn="0" w:noHBand="0" w:noVBand="1"/>
       </w:tblPr>
       <w:tblGrid>
@@ -5836,6 +5787,7 @@
                 <w:rFonts w:ascii="Times New Roman" w:eastAsia="宋体" w:hAnsi="Times New Roman" w:cs="Times New Roman" w:hint="eastAsia"/>
                 <w:szCs w:val="21"/>
               </w:rPr>
+              <w:lastRenderedPageBreak/>
               <w:t>V1.0.0</w:t>
             </w:r>
           </w:p>
@@ -7106,7 +7058,6 @@
           <w:sz w:val="32"/>
           <w:szCs w:val="24"/>
         </w:rPr>
-        <w:lastRenderedPageBreak/>
         <w:t>2</w:t>
       </w:r>
       <w:r>
@@ -7602,6 +7553,7 @@
           <w:szCs w:val="24"/>
           <w:lang w:val="zh-TW" w:eastAsia="zh-TW"/>
         </w:rPr>
+        <w:lastRenderedPageBreak/>
         <w:t>2.2子系统清单</w:t>
       </w:r>
       <w:bookmarkEnd w:id="31"/>
@@ -7681,8 +7633,16 @@
     </w:p>
     <w:tbl>
       <w:tblPr>
-        <w:tblStyle w:val="WPSOffice2"/>
         <w:tblW w:w="0" w:type="auto"/>
+        <w:jc w:val="center"/>
+        <w:tblBorders>
+          <w:top w:val="single" w:sz="4" w:space="0" w:color="auto"/>
+          <w:left w:val="single" w:sz="4" w:space="0" w:color="auto"/>
+          <w:bottom w:val="single" w:sz="4" w:space="0" w:color="auto"/>
+          <w:right w:val="single" w:sz="4" w:space="0" w:color="auto"/>
+          <w:insideH w:val="single" w:sz="4" w:space="0" w:color="auto"/>
+          <w:insideV w:val="single" w:sz="4" w:space="0" w:color="auto"/>
+        </w:tblBorders>
         <w:tblLook w:val="04A0" w:firstRow="1" w:lastRow="0" w:firstColumn="1" w:lastColumn="0" w:noHBand="0" w:noVBand="1"/>
       </w:tblPr>
       <w:tblGrid>
@@ -7691,6 +7651,9 @@
         <w:gridCol w:w="5414"/>
       </w:tblGrid>
       <w:tr>
+        <w:trPr>
+          <w:jc w:val="center"/>
+        </w:trPr>
         <w:tc>
           <w:tcPr>
             <w:tcW w:w="1432" w:type="dxa"/>
@@ -7698,9 +7661,8 @@
           <w:p>
             <w:pPr>
               <w:spacing w:line="360" w:lineRule="auto"/>
-              <w:ind w:left="420"/>
-              <w:jc w:val="center"/>
-              <w:rPr>
+              <w:rPr>
+                <w:rFonts w:ascii="宋体" w:eastAsia="宋体" w:hAnsi="宋体"/>
                 <w:b/>
                 <w:bCs/>
                 <w:sz w:val="24"/>
@@ -7709,7 +7671,7 @@
             </w:pPr>
             <w:r>
               <w:rPr>
-                <w:rFonts w:hint="eastAsia"/>
+                <w:rFonts w:ascii="宋体" w:eastAsia="宋体" w:hAnsi="宋体" w:hint="eastAsia"/>
                 <w:b/>
                 <w:bCs/>
                 <w:sz w:val="24"/>
@@ -7726,9 +7688,8 @@
           <w:p>
             <w:pPr>
               <w:spacing w:line="360" w:lineRule="auto"/>
-              <w:ind w:left="420"/>
-              <w:jc w:val="center"/>
-              <w:rPr>
+              <w:rPr>
+                <w:rFonts w:ascii="宋体" w:eastAsia="宋体" w:hAnsi="宋体"/>
                 <w:b/>
                 <w:bCs/>
                 <w:sz w:val="24"/>
@@ -7737,7 +7698,7 @@
             </w:pPr>
             <w:r>
               <w:rPr>
-                <w:rFonts w:hint="eastAsia"/>
+                <w:rFonts w:ascii="宋体" w:eastAsia="宋体" w:hAnsi="宋体" w:hint="eastAsia"/>
                 <w:b/>
                 <w:bCs/>
                 <w:sz w:val="24"/>
@@ -7754,9 +7715,8 @@
           <w:p>
             <w:pPr>
               <w:spacing w:line="360" w:lineRule="auto"/>
-              <w:ind w:left="420"/>
-              <w:jc w:val="center"/>
-              <w:rPr>
+              <w:rPr>
+                <w:rFonts w:ascii="宋体" w:eastAsia="宋体" w:hAnsi="宋体"/>
                 <w:b/>
                 <w:bCs/>
                 <w:sz w:val="24"/>
@@ -7765,7 +7725,7 @@
             </w:pPr>
             <w:r>
               <w:rPr>
-                <w:rFonts w:hint="eastAsia"/>
+                <w:rFonts w:ascii="宋体" w:eastAsia="宋体" w:hAnsi="宋体" w:hint="eastAsia"/>
                 <w:b/>
                 <w:bCs/>
                 <w:sz w:val="24"/>
@@ -7777,6 +7737,9 @@
         </w:tc>
       </w:tr>
       <w:tr>
+        <w:trPr>
+          <w:jc w:val="center"/>
+        </w:trPr>
         <w:tc>
           <w:tcPr>
             <w:tcW w:w="1432" w:type="dxa"/>
@@ -7785,15 +7748,16 @@
           <w:p>
             <w:pPr>
               <w:spacing w:line="360" w:lineRule="auto"/>
-              <w:ind w:left="420"/>
-              <w:rPr>
-                <w:sz w:val="24"/>
-                <w:szCs w:val="24"/>
-              </w:rPr>
-            </w:pPr>
-            <w:r>
-              <w:rPr>
-                <w:rFonts w:hint="eastAsia"/>
+              <w:jc w:val="center"/>
+              <w:rPr>
+                <w:rFonts w:ascii="Times New Roman" w:eastAsia="宋体" w:hAnsi="Times New Roman" w:cs="Times New Roman"/>
+                <w:sz w:val="24"/>
+                <w:szCs w:val="24"/>
+              </w:rPr>
+            </w:pPr>
+            <w:r>
+              <w:rPr>
+                <w:rFonts w:ascii="Times New Roman" w:eastAsia="宋体" w:hAnsi="Times New Roman" w:cs="Times New Roman"/>
                 <w:sz w:val="24"/>
                 <w:szCs w:val="24"/>
               </w:rPr>
@@ -7809,15 +7773,16 @@
           <w:p>
             <w:pPr>
               <w:spacing w:line="360" w:lineRule="auto"/>
-              <w:ind w:left="420"/>
-              <w:rPr>
-                <w:sz w:val="24"/>
-                <w:szCs w:val="24"/>
-              </w:rPr>
-            </w:pPr>
-            <w:r>
-              <w:rPr>
-                <w:rFonts w:hint="eastAsia"/>
+              <w:jc w:val="center"/>
+              <w:rPr>
+                <w:rFonts w:ascii="宋体" w:eastAsia="宋体" w:hAnsi="宋体"/>
+                <w:sz w:val="24"/>
+                <w:szCs w:val="24"/>
+              </w:rPr>
+            </w:pPr>
+            <w:r>
+              <w:rPr>
+                <w:rFonts w:ascii="宋体" w:eastAsia="宋体" w:hAnsi="宋体" w:hint="eastAsia"/>
                 <w:sz w:val="24"/>
                 <w:szCs w:val="24"/>
               </w:rPr>
@@ -7832,41 +7797,33 @@
           <w:p>
             <w:pPr>
               <w:spacing w:line="360" w:lineRule="auto"/>
-              <w:ind w:left="420"/>
-              <w:rPr>
-                <w:sz w:val="24"/>
-                <w:szCs w:val="24"/>
-              </w:rPr>
-            </w:pPr>
-            <w:r>
-              <w:rPr>
-                <w:rFonts w:hint="eastAsia"/>
-                <w:sz w:val="24"/>
-                <w:szCs w:val="24"/>
-              </w:rPr>
-              <w:t>用户</w:t>
-            </w:r>
-            <w:r>
-              <w:rPr>
-                <w:rFonts w:hint="eastAsia"/>
-                <w:sz w:val="24"/>
-                <w:szCs w:val="24"/>
-              </w:rPr>
-              <w:t>登录系统时，对其身份进行检验和识别</w:t>
-            </w:r>
-          </w:p>
-          <w:p>
-            <w:pPr>
-              <w:spacing w:line="360" w:lineRule="auto"/>
-              <w:ind w:left="420"/>
-              <w:rPr>
-                <w:sz w:val="24"/>
-                <w:szCs w:val="24"/>
-              </w:rPr>
-            </w:pPr>
-            <w:r>
-              <w:rPr>
-                <w:rFonts w:hint="eastAsia"/>
+              <w:rPr>
+                <w:rFonts w:ascii="宋体" w:eastAsia="宋体" w:hAnsi="宋体"/>
+                <w:sz w:val="24"/>
+                <w:szCs w:val="24"/>
+              </w:rPr>
+            </w:pPr>
+            <w:r>
+              <w:rPr>
+                <w:rFonts w:ascii="宋体" w:eastAsia="宋体" w:hAnsi="宋体" w:hint="eastAsia"/>
+                <w:sz w:val="24"/>
+                <w:szCs w:val="24"/>
+              </w:rPr>
+              <w:t>用户登录系统时，对其身份进行检验和识别</w:t>
+            </w:r>
+          </w:p>
+          <w:p>
+            <w:pPr>
+              <w:spacing w:line="360" w:lineRule="auto"/>
+              <w:rPr>
+                <w:rFonts w:ascii="宋体" w:eastAsia="宋体" w:hAnsi="宋体"/>
+                <w:sz w:val="24"/>
+                <w:szCs w:val="24"/>
+              </w:rPr>
+            </w:pPr>
+            <w:r>
+              <w:rPr>
+                <w:rFonts w:ascii="宋体" w:eastAsia="宋体" w:hAnsi="宋体" w:hint="eastAsia"/>
                 <w:sz w:val="24"/>
                 <w:szCs w:val="24"/>
               </w:rPr>
@@ -7876,32 +7833,27 @@
           <w:p>
             <w:pPr>
               <w:spacing w:line="360" w:lineRule="auto"/>
-              <w:ind w:left="420"/>
-              <w:rPr>
-                <w:sz w:val="24"/>
-                <w:szCs w:val="24"/>
-              </w:rPr>
-            </w:pPr>
-            <w:r>
-              <w:rPr>
-                <w:rFonts w:hint="eastAsia"/>
-                <w:sz w:val="24"/>
-                <w:szCs w:val="24"/>
-              </w:rPr>
-              <w:t>会员</w:t>
-            </w:r>
-            <w:r>
-              <w:rPr>
-                <w:rFonts w:hint="eastAsia"/>
-                <w:sz w:val="24"/>
-                <w:szCs w:val="24"/>
-              </w:rPr>
-              <w:t>可以修改个人信息、找回密码、注销等</w:t>
+              <w:rPr>
+                <w:rFonts w:ascii="宋体" w:eastAsia="宋体" w:hAnsi="宋体"/>
+                <w:sz w:val="24"/>
+                <w:szCs w:val="24"/>
+              </w:rPr>
+            </w:pPr>
+            <w:r>
+              <w:rPr>
+                <w:rFonts w:ascii="宋体" w:eastAsia="宋体" w:hAnsi="宋体" w:hint="eastAsia"/>
+                <w:sz w:val="24"/>
+                <w:szCs w:val="24"/>
+              </w:rPr>
+              <w:t>会员可以修改个人信息、找回密码、注销等</w:t>
             </w:r>
           </w:p>
         </w:tc>
       </w:tr>
       <w:tr>
+        <w:trPr>
+          <w:jc w:val="center"/>
+        </w:trPr>
         <w:tc>
           <w:tcPr>
             <w:tcW w:w="1432" w:type="dxa"/>
@@ -7910,15 +7862,16 @@
           <w:p>
             <w:pPr>
               <w:spacing w:line="360" w:lineRule="auto"/>
-              <w:ind w:left="420"/>
-              <w:rPr>
-                <w:sz w:val="24"/>
-                <w:szCs w:val="24"/>
-              </w:rPr>
-            </w:pPr>
-            <w:r>
-              <w:rPr>
-                <w:rFonts w:hint="eastAsia"/>
+              <w:jc w:val="center"/>
+              <w:rPr>
+                <w:rFonts w:ascii="Times New Roman" w:eastAsia="宋体" w:hAnsi="Times New Roman" w:cs="Times New Roman"/>
+                <w:sz w:val="24"/>
+                <w:szCs w:val="24"/>
+              </w:rPr>
+            </w:pPr>
+            <w:r>
+              <w:rPr>
+                <w:rFonts w:ascii="Times New Roman" w:eastAsia="宋体" w:hAnsi="Times New Roman" w:cs="Times New Roman"/>
                 <w:sz w:val="24"/>
                 <w:szCs w:val="24"/>
               </w:rPr>
@@ -7934,27 +7887,20 @@
           <w:p>
             <w:pPr>
               <w:spacing w:line="360" w:lineRule="auto"/>
-              <w:ind w:left="420"/>
-              <w:rPr>
-                <w:sz w:val="24"/>
-                <w:szCs w:val="24"/>
-              </w:rPr>
-            </w:pPr>
-            <w:r>
-              <w:rPr>
-                <w:rFonts w:hint="eastAsia"/>
-                <w:sz w:val="24"/>
-                <w:szCs w:val="24"/>
-              </w:rPr>
-              <w:t>浏览</w:t>
-            </w:r>
-            <w:r>
-              <w:rPr>
-                <w:rFonts w:hint="eastAsia"/>
-                <w:sz w:val="24"/>
-                <w:szCs w:val="24"/>
-              </w:rPr>
-              <w:t>房源</w:t>
+              <w:jc w:val="center"/>
+              <w:rPr>
+                <w:rFonts w:ascii="宋体" w:eastAsia="宋体" w:hAnsi="宋体"/>
+                <w:sz w:val="24"/>
+                <w:szCs w:val="24"/>
+              </w:rPr>
+            </w:pPr>
+            <w:r>
+              <w:rPr>
+                <w:rFonts w:ascii="宋体" w:eastAsia="宋体" w:hAnsi="宋体" w:hint="eastAsia"/>
+                <w:sz w:val="24"/>
+                <w:szCs w:val="24"/>
+              </w:rPr>
+              <w:t>浏览房源</w:t>
             </w:r>
           </w:p>
         </w:tc>
@@ -7965,48 +7911,27 @@
           <w:p>
             <w:pPr>
               <w:spacing w:line="360" w:lineRule="auto"/>
-              <w:ind w:left="420"/>
-              <w:rPr>
-                <w:sz w:val="24"/>
-                <w:szCs w:val="24"/>
-              </w:rPr>
-            </w:pPr>
-            <w:r>
-              <w:rPr>
-                <w:rFonts w:hint="eastAsia"/>
-                <w:sz w:val="24"/>
-                <w:szCs w:val="24"/>
-              </w:rPr>
-              <w:t>用户可以浏览</w:t>
-            </w:r>
-            <w:r>
-              <w:rPr>
-                <w:rFonts w:hint="eastAsia"/>
-                <w:sz w:val="24"/>
-                <w:szCs w:val="24"/>
-              </w:rPr>
-              <w:t>房源列表</w:t>
-            </w:r>
-            <w:r>
-              <w:rPr>
-                <w:rFonts w:hint="eastAsia"/>
-                <w:sz w:val="24"/>
-                <w:szCs w:val="24"/>
-              </w:rPr>
-              <w:t>或</w:t>
-            </w:r>
-            <w:r>
-              <w:rPr>
-                <w:rFonts w:hint="eastAsia"/>
-                <w:sz w:val="24"/>
-                <w:szCs w:val="24"/>
-              </w:rPr>
-              <w:t>单个房源信息</w:t>
+              <w:rPr>
+                <w:rFonts w:ascii="宋体" w:eastAsia="宋体" w:hAnsi="宋体"/>
+                <w:sz w:val="24"/>
+                <w:szCs w:val="24"/>
+              </w:rPr>
+            </w:pPr>
+            <w:r>
+              <w:rPr>
+                <w:rFonts w:ascii="宋体" w:eastAsia="宋体" w:hAnsi="宋体" w:hint="eastAsia"/>
+                <w:sz w:val="24"/>
+                <w:szCs w:val="24"/>
+              </w:rPr>
+              <w:t>用户可以浏览房源列表或单个房源信息</w:t>
             </w:r>
           </w:p>
         </w:tc>
       </w:tr>
       <w:tr>
+        <w:trPr>
+          <w:jc w:val="center"/>
+        </w:trPr>
         <w:tc>
           <w:tcPr>
             <w:tcW w:w="1432" w:type="dxa"/>
@@ -8015,15 +7940,16 @@
           <w:p>
             <w:pPr>
               <w:spacing w:line="360" w:lineRule="auto"/>
-              <w:ind w:left="420"/>
-              <w:rPr>
-                <w:sz w:val="24"/>
-                <w:szCs w:val="24"/>
-              </w:rPr>
-            </w:pPr>
-            <w:r>
-              <w:rPr>
-                <w:rFonts w:hint="eastAsia"/>
+              <w:jc w:val="center"/>
+              <w:rPr>
+                <w:rFonts w:ascii="Times New Roman" w:eastAsia="宋体" w:hAnsi="Times New Roman" w:cs="Times New Roman"/>
+                <w:sz w:val="24"/>
+                <w:szCs w:val="24"/>
+              </w:rPr>
+            </w:pPr>
+            <w:r>
+              <w:rPr>
+                <w:rFonts w:ascii="Times New Roman" w:eastAsia="宋体" w:hAnsi="Times New Roman" w:cs="Times New Roman"/>
                 <w:sz w:val="24"/>
                 <w:szCs w:val="24"/>
               </w:rPr>
@@ -8039,15 +7965,16 @@
           <w:p>
             <w:pPr>
               <w:spacing w:line="360" w:lineRule="auto"/>
-              <w:ind w:left="420"/>
-              <w:rPr>
-                <w:sz w:val="24"/>
-                <w:szCs w:val="24"/>
-              </w:rPr>
-            </w:pPr>
-            <w:r>
-              <w:rPr>
-                <w:rFonts w:hint="eastAsia"/>
+              <w:jc w:val="center"/>
+              <w:rPr>
+                <w:rFonts w:ascii="宋体" w:eastAsia="宋体" w:hAnsi="宋体"/>
+                <w:sz w:val="24"/>
+                <w:szCs w:val="24"/>
+              </w:rPr>
+            </w:pPr>
+            <w:r>
+              <w:rPr>
+                <w:rFonts w:ascii="宋体" w:eastAsia="宋体" w:hAnsi="宋体" w:hint="eastAsia"/>
                 <w:sz w:val="24"/>
                 <w:szCs w:val="24"/>
               </w:rPr>
@@ -8062,48 +7989,27 @@
           <w:p>
             <w:pPr>
               <w:spacing w:line="360" w:lineRule="auto"/>
-              <w:ind w:left="420"/>
-              <w:rPr>
-                <w:sz w:val="24"/>
-                <w:szCs w:val="24"/>
-              </w:rPr>
-            </w:pPr>
-            <w:r>
-              <w:rPr>
-                <w:rFonts w:hint="eastAsia"/>
-                <w:sz w:val="24"/>
-                <w:szCs w:val="24"/>
-              </w:rPr>
-              <w:t>会员</w:t>
-            </w:r>
-            <w:r>
-              <w:rPr>
-                <w:rFonts w:hint="eastAsia"/>
-                <w:sz w:val="24"/>
-                <w:szCs w:val="24"/>
-              </w:rPr>
-              <w:t>可以向购物车中添加或删除</w:t>
-            </w:r>
-            <w:r>
-              <w:rPr>
-                <w:rFonts w:hint="eastAsia"/>
-                <w:sz w:val="24"/>
-                <w:szCs w:val="24"/>
-              </w:rPr>
-              <w:t>房源</w:t>
-            </w:r>
-            <w:r>
-              <w:rPr>
-                <w:rFonts w:hint="eastAsia"/>
-                <w:sz w:val="24"/>
-                <w:szCs w:val="24"/>
-              </w:rPr>
-              <w:t>，可以查看购物车的信息，还可以清空购物车</w:t>
+              <w:rPr>
+                <w:rFonts w:ascii="宋体" w:eastAsia="宋体" w:hAnsi="宋体"/>
+                <w:sz w:val="24"/>
+                <w:szCs w:val="24"/>
+              </w:rPr>
+            </w:pPr>
+            <w:r>
+              <w:rPr>
+                <w:rFonts w:ascii="宋体" w:eastAsia="宋体" w:hAnsi="宋体" w:hint="eastAsia"/>
+                <w:sz w:val="24"/>
+                <w:szCs w:val="24"/>
+              </w:rPr>
+              <w:t>会员可以向购物车中添加或删除房源，可以查看购物车的信息，还可以清空购物车</w:t>
             </w:r>
           </w:p>
         </w:tc>
       </w:tr>
       <w:tr>
+        <w:trPr>
+          <w:jc w:val="center"/>
+        </w:trPr>
         <w:tc>
           <w:tcPr>
             <w:tcW w:w="1432" w:type="dxa"/>
@@ -8112,15 +8018,16 @@
           <w:p>
             <w:pPr>
               <w:spacing w:line="360" w:lineRule="auto"/>
-              <w:ind w:left="420"/>
-              <w:rPr>
-                <w:sz w:val="24"/>
-                <w:szCs w:val="24"/>
-              </w:rPr>
-            </w:pPr>
-            <w:r>
-              <w:rPr>
-                <w:rFonts w:hint="eastAsia"/>
+              <w:jc w:val="center"/>
+              <w:rPr>
+                <w:rFonts w:ascii="Times New Roman" w:eastAsia="宋体" w:hAnsi="Times New Roman" w:cs="Times New Roman"/>
+                <w:sz w:val="24"/>
+                <w:szCs w:val="24"/>
+              </w:rPr>
+            </w:pPr>
+            <w:r>
+              <w:rPr>
+                <w:rFonts w:ascii="Times New Roman" w:eastAsia="宋体" w:hAnsi="Times New Roman" w:cs="Times New Roman"/>
                 <w:sz w:val="24"/>
                 <w:szCs w:val="24"/>
               </w:rPr>
@@ -8136,15 +8043,16 @@
           <w:p>
             <w:pPr>
               <w:spacing w:line="360" w:lineRule="auto"/>
-              <w:ind w:left="420"/>
-              <w:rPr>
-                <w:sz w:val="24"/>
-                <w:szCs w:val="24"/>
-              </w:rPr>
-            </w:pPr>
-            <w:r>
-              <w:rPr>
-                <w:rFonts w:hint="eastAsia"/>
+              <w:jc w:val="center"/>
+              <w:rPr>
+                <w:rFonts w:ascii="宋体" w:eastAsia="宋体" w:hAnsi="宋体"/>
+                <w:sz w:val="24"/>
+                <w:szCs w:val="24"/>
+              </w:rPr>
+            </w:pPr>
+            <w:r>
+              <w:rPr>
+                <w:rFonts w:ascii="宋体" w:eastAsia="宋体" w:hAnsi="宋体" w:hint="eastAsia"/>
                 <w:sz w:val="24"/>
                 <w:szCs w:val="24"/>
               </w:rPr>
@@ -8159,32 +8067,27 @@
           <w:p>
             <w:pPr>
               <w:spacing w:line="360" w:lineRule="auto"/>
-              <w:ind w:left="420"/>
-              <w:rPr>
-                <w:sz w:val="24"/>
-                <w:szCs w:val="24"/>
-              </w:rPr>
-            </w:pPr>
-            <w:r>
-              <w:rPr>
-                <w:rFonts w:hint="eastAsia"/>
-                <w:sz w:val="24"/>
-                <w:szCs w:val="24"/>
-              </w:rPr>
-              <w:t>会员</w:t>
-            </w:r>
-            <w:r>
-              <w:rPr>
-                <w:rFonts w:hint="eastAsia"/>
-                <w:sz w:val="24"/>
-                <w:szCs w:val="24"/>
-              </w:rPr>
-              <w:t>可以提交订单，并可以查看个人订单信息，必要时还可以取消已有订单</w:t>
+              <w:rPr>
+                <w:rFonts w:ascii="宋体" w:eastAsia="宋体" w:hAnsi="宋体"/>
+                <w:sz w:val="24"/>
+                <w:szCs w:val="24"/>
+              </w:rPr>
+            </w:pPr>
+            <w:r>
+              <w:rPr>
+                <w:rFonts w:ascii="宋体" w:eastAsia="宋体" w:hAnsi="宋体" w:hint="eastAsia"/>
+                <w:sz w:val="24"/>
+                <w:szCs w:val="24"/>
+              </w:rPr>
+              <w:t>会员可以提交订单，并可以查看个人订单信息，必要时还可以取消已有订单</w:t>
             </w:r>
           </w:p>
         </w:tc>
       </w:tr>
       <w:tr>
+        <w:trPr>
+          <w:jc w:val="center"/>
+        </w:trPr>
         <w:tc>
           <w:tcPr>
             <w:tcW w:w="1432" w:type="dxa"/>
@@ -8193,19 +8096,19 @@
           <w:p>
             <w:pPr>
               <w:spacing w:line="360" w:lineRule="auto"/>
-              <w:ind w:left="420"/>
-              <w:rPr>
-                <w:sz w:val="24"/>
-                <w:szCs w:val="24"/>
-              </w:rPr>
-            </w:pPr>
-            <w:r>
-              <w:rPr>
-                <w:rFonts w:hint="eastAsia"/>
-                <w:sz w:val="24"/>
-                <w:szCs w:val="24"/>
-              </w:rPr>
-              <w:lastRenderedPageBreak/>
+              <w:jc w:val="center"/>
+              <w:rPr>
+                <w:rFonts w:ascii="Times New Roman" w:eastAsia="宋体" w:hAnsi="Times New Roman" w:cs="Times New Roman"/>
+                <w:sz w:val="24"/>
+                <w:szCs w:val="24"/>
+              </w:rPr>
+            </w:pPr>
+            <w:r>
+              <w:rPr>
+                <w:rFonts w:ascii="Times New Roman" w:eastAsia="宋体" w:hAnsi="Times New Roman" w:cs="Times New Roman"/>
+                <w:sz w:val="24"/>
+                <w:szCs w:val="24"/>
+              </w:rPr>
               <w:t>SS5</w:t>
             </w:r>
           </w:p>
@@ -8218,15 +8121,16 @@
           <w:p>
             <w:pPr>
               <w:spacing w:line="360" w:lineRule="auto"/>
-              <w:ind w:left="420"/>
-              <w:rPr>
-                <w:sz w:val="24"/>
-                <w:szCs w:val="24"/>
-              </w:rPr>
-            </w:pPr>
-            <w:r>
-              <w:rPr>
-                <w:rFonts w:hint="eastAsia"/>
+              <w:jc w:val="center"/>
+              <w:rPr>
+                <w:rFonts w:ascii="宋体" w:eastAsia="宋体" w:hAnsi="宋体"/>
+                <w:sz w:val="24"/>
+                <w:szCs w:val="24"/>
+              </w:rPr>
+            </w:pPr>
+            <w:r>
+              <w:rPr>
+                <w:rFonts w:ascii="宋体" w:eastAsia="宋体" w:hAnsi="宋体" w:hint="eastAsia"/>
                 <w:sz w:val="24"/>
                 <w:szCs w:val="24"/>
               </w:rPr>
@@ -8241,15 +8145,15 @@
           <w:p>
             <w:pPr>
               <w:spacing w:line="360" w:lineRule="auto"/>
-              <w:ind w:left="420"/>
-              <w:rPr>
-                <w:sz w:val="24"/>
-                <w:szCs w:val="24"/>
-              </w:rPr>
-            </w:pPr>
-            <w:r>
-              <w:rPr>
-                <w:rFonts w:hint="eastAsia"/>
+              <w:rPr>
+                <w:rFonts w:ascii="宋体" w:eastAsia="宋体" w:hAnsi="宋体"/>
+                <w:sz w:val="24"/>
+                <w:szCs w:val="24"/>
+              </w:rPr>
+            </w:pPr>
+            <w:r>
+              <w:rPr>
+                <w:rFonts w:ascii="宋体" w:eastAsia="宋体" w:hAnsi="宋体" w:hint="eastAsia"/>
                 <w:sz w:val="24"/>
                 <w:szCs w:val="24"/>
               </w:rPr>
@@ -8259,6 +8163,9 @@
         </w:tc>
       </w:tr>
       <w:tr>
+        <w:trPr>
+          <w:jc w:val="center"/>
+        </w:trPr>
         <w:tc>
           <w:tcPr>
             <w:tcW w:w="1432" w:type="dxa"/>
@@ -8267,15 +8174,16 @@
           <w:p>
             <w:pPr>
               <w:spacing w:line="360" w:lineRule="auto"/>
-              <w:ind w:left="420"/>
-              <w:rPr>
-                <w:sz w:val="24"/>
-                <w:szCs w:val="24"/>
-              </w:rPr>
-            </w:pPr>
-            <w:r>
-              <w:rPr>
-                <w:rFonts w:hint="eastAsia"/>
+              <w:jc w:val="center"/>
+              <w:rPr>
+                <w:rFonts w:ascii="Times New Roman" w:eastAsia="宋体" w:hAnsi="Times New Roman" w:cs="Times New Roman"/>
+                <w:sz w:val="24"/>
+                <w:szCs w:val="24"/>
+              </w:rPr>
+            </w:pPr>
+            <w:r>
+              <w:rPr>
+                <w:rFonts w:ascii="Times New Roman" w:eastAsia="宋体" w:hAnsi="Times New Roman" w:cs="Times New Roman"/>
                 <w:sz w:val="24"/>
                 <w:szCs w:val="24"/>
               </w:rPr>
@@ -8291,27 +8199,20 @@
           <w:p>
             <w:pPr>
               <w:spacing w:line="360" w:lineRule="auto"/>
-              <w:ind w:left="420"/>
-              <w:rPr>
-                <w:sz w:val="24"/>
-                <w:szCs w:val="24"/>
-              </w:rPr>
-            </w:pPr>
-            <w:r>
-              <w:rPr>
-                <w:rFonts w:hint="eastAsia"/>
-                <w:sz w:val="24"/>
-                <w:szCs w:val="24"/>
-              </w:rPr>
-              <w:t>房源</w:t>
-            </w:r>
-            <w:r>
-              <w:rPr>
-                <w:rFonts w:hint="eastAsia"/>
-                <w:sz w:val="24"/>
-                <w:szCs w:val="24"/>
-              </w:rPr>
-              <w:t>管理</w:t>
+              <w:jc w:val="center"/>
+              <w:rPr>
+                <w:rFonts w:ascii="宋体" w:eastAsia="宋体" w:hAnsi="宋体"/>
+                <w:sz w:val="24"/>
+                <w:szCs w:val="24"/>
+              </w:rPr>
+            </w:pPr>
+            <w:r>
+              <w:rPr>
+                <w:rFonts w:ascii="宋体" w:eastAsia="宋体" w:hAnsi="宋体" w:hint="eastAsia"/>
+                <w:sz w:val="24"/>
+                <w:szCs w:val="24"/>
+              </w:rPr>
+              <w:t>房源管理</w:t>
             </w:r>
           </w:p>
         </w:tc>
@@ -8322,15 +8223,15 @@
           <w:p>
             <w:pPr>
               <w:spacing w:line="360" w:lineRule="auto"/>
-              <w:ind w:left="420"/>
-              <w:rPr>
-                <w:sz w:val="24"/>
-                <w:szCs w:val="24"/>
-              </w:rPr>
-            </w:pPr>
-            <w:r>
-              <w:rPr>
-                <w:rFonts w:hint="eastAsia"/>
+              <w:rPr>
+                <w:rFonts w:ascii="宋体" w:eastAsia="宋体" w:hAnsi="宋体"/>
+                <w:sz w:val="24"/>
+                <w:szCs w:val="24"/>
+              </w:rPr>
+            </w:pPr>
+            <w:r>
+              <w:rPr>
+                <w:rFonts w:ascii="宋体" w:eastAsia="宋体" w:hAnsi="宋体" w:hint="eastAsia"/>
                 <w:sz w:val="24"/>
                 <w:szCs w:val="24"/>
               </w:rPr>
@@ -8339,44 +8240,20 @@
             <w:proofErr w:type="gramStart"/>
             <w:r>
               <w:rPr>
-                <w:rFonts w:hint="eastAsia"/>
-                <w:sz w:val="24"/>
-                <w:szCs w:val="24"/>
-              </w:rPr>
-              <w:t>服</w:t>
-            </w:r>
-            <w:r>
-              <w:rPr>
-                <w:rFonts w:hint="eastAsia"/>
-                <w:sz w:val="24"/>
-                <w:szCs w:val="24"/>
-              </w:rPr>
-              <w:t>能够</w:t>
+                <w:rFonts w:ascii="宋体" w:eastAsia="宋体" w:hAnsi="宋体" w:hint="eastAsia"/>
+                <w:sz w:val="24"/>
+                <w:szCs w:val="24"/>
+              </w:rPr>
+              <w:t>服能够</w:t>
             </w:r>
             <w:proofErr w:type="gramEnd"/>
             <w:r>
               <w:rPr>
-                <w:rFonts w:hint="eastAsia"/>
-                <w:sz w:val="24"/>
-                <w:szCs w:val="24"/>
-              </w:rPr>
-              <w:t>对与</w:t>
-            </w:r>
-            <w:r>
-              <w:rPr>
-                <w:rFonts w:hint="eastAsia"/>
-                <w:sz w:val="24"/>
-                <w:szCs w:val="24"/>
-              </w:rPr>
-              <w:t>房源</w:t>
-            </w:r>
-            <w:r>
-              <w:rPr>
-                <w:rFonts w:hint="eastAsia"/>
-                <w:sz w:val="24"/>
-                <w:szCs w:val="24"/>
-              </w:rPr>
-              <w:t>相关的各种信息进行添加、删除、查询等操作</w:t>
+                <w:rFonts w:ascii="宋体" w:eastAsia="宋体" w:hAnsi="宋体" w:hint="eastAsia"/>
+                <w:sz w:val="24"/>
+                <w:szCs w:val="24"/>
+              </w:rPr>
+              <w:t>对与房源相关的各种信息进行添加、删除、查询等操作</w:t>
             </w:r>
           </w:p>
         </w:tc>
@@ -8384,6 +8261,7 @@
       <w:tr>
         <w:trPr>
           <w:trHeight w:val="937"/>
+          <w:jc w:val="center"/>
         </w:trPr>
         <w:tc>
           <w:tcPr>
@@ -8393,26 +8271,20 @@
           <w:p>
             <w:pPr>
               <w:spacing w:line="360" w:lineRule="auto"/>
-              <w:ind w:left="420"/>
-              <w:rPr>
-                <w:sz w:val="24"/>
-                <w:szCs w:val="24"/>
-              </w:rPr>
-            </w:pPr>
-            <w:r>
-              <w:rPr>
-                <w:rFonts w:hint="eastAsia"/>
-                <w:sz w:val="24"/>
-                <w:szCs w:val="24"/>
-              </w:rPr>
-              <w:t>SS</w:t>
-            </w:r>
-            <w:r>
-              <w:rPr>
-                <w:sz w:val="24"/>
-                <w:szCs w:val="24"/>
-              </w:rPr>
-              <w:t>7</w:t>
+              <w:jc w:val="center"/>
+              <w:rPr>
+                <w:rFonts w:ascii="Times New Roman" w:eastAsia="宋体" w:hAnsi="Times New Roman" w:cs="Times New Roman"/>
+                <w:sz w:val="24"/>
+                <w:szCs w:val="24"/>
+              </w:rPr>
+            </w:pPr>
+            <w:r>
+              <w:rPr>
+                <w:rFonts w:ascii="Times New Roman" w:eastAsia="宋体" w:hAnsi="Times New Roman" w:cs="Times New Roman"/>
+                <w:sz w:val="24"/>
+                <w:szCs w:val="24"/>
+              </w:rPr>
+              <w:t>SS7</w:t>
             </w:r>
           </w:p>
         </w:tc>
@@ -8424,15 +8296,16 @@
           <w:p>
             <w:pPr>
               <w:spacing w:line="360" w:lineRule="auto"/>
-              <w:ind w:left="420"/>
-              <w:rPr>
-                <w:sz w:val="24"/>
-                <w:szCs w:val="24"/>
-              </w:rPr>
-            </w:pPr>
-            <w:r>
-              <w:rPr>
-                <w:rFonts w:hint="eastAsia"/>
+              <w:jc w:val="center"/>
+              <w:rPr>
+                <w:rFonts w:ascii="宋体" w:eastAsia="宋体" w:hAnsi="宋体"/>
+                <w:sz w:val="24"/>
+                <w:szCs w:val="24"/>
+              </w:rPr>
+            </w:pPr>
+            <w:r>
+              <w:rPr>
+                <w:rFonts w:ascii="宋体" w:eastAsia="宋体" w:hAnsi="宋体" w:hint="eastAsia"/>
                 <w:sz w:val="24"/>
                 <w:szCs w:val="24"/>
               </w:rPr>
@@ -8441,7 +8314,7 @@
             <w:proofErr w:type="gramStart"/>
             <w:r>
               <w:rPr>
-                <w:rFonts w:hint="eastAsia"/>
+                <w:rFonts w:ascii="宋体" w:eastAsia="宋体" w:hAnsi="宋体" w:hint="eastAsia"/>
                 <w:sz w:val="24"/>
                 <w:szCs w:val="24"/>
               </w:rPr>
@@ -8457,15 +8330,15 @@
           <w:p>
             <w:pPr>
               <w:spacing w:line="360" w:lineRule="auto"/>
-              <w:ind w:left="420"/>
-              <w:rPr>
-                <w:sz w:val="24"/>
-                <w:szCs w:val="24"/>
-              </w:rPr>
-            </w:pPr>
-            <w:r>
-              <w:rPr>
-                <w:rFonts w:hint="eastAsia"/>
+              <w:rPr>
+                <w:rFonts w:ascii="宋体" w:eastAsia="宋体" w:hAnsi="宋体"/>
+                <w:sz w:val="24"/>
+                <w:szCs w:val="24"/>
+              </w:rPr>
+            </w:pPr>
+            <w:r>
+              <w:rPr>
+                <w:rFonts w:ascii="宋体" w:eastAsia="宋体" w:hAnsi="宋体" w:hint="eastAsia"/>
                 <w:sz w:val="24"/>
                 <w:szCs w:val="24"/>
               </w:rPr>
@@ -8474,7 +8347,7 @@
             <w:proofErr w:type="gramStart"/>
             <w:r>
               <w:rPr>
-                <w:rFonts w:hint="eastAsia"/>
+                <w:rFonts w:ascii="宋体" w:eastAsia="宋体" w:hAnsi="宋体" w:hint="eastAsia"/>
                 <w:sz w:val="24"/>
                 <w:szCs w:val="24"/>
               </w:rPr>
@@ -8483,7 +8356,7 @@
             <w:proofErr w:type="gramEnd"/>
             <w:r>
               <w:rPr>
-                <w:rFonts w:hint="eastAsia"/>
+                <w:rFonts w:ascii="宋体" w:eastAsia="宋体" w:hAnsi="宋体" w:hint="eastAsia"/>
                 <w:sz w:val="24"/>
                 <w:szCs w:val="24"/>
               </w:rPr>
@@ -8611,8 +8484,16 @@
     </w:p>
     <w:tbl>
       <w:tblPr>
-        <w:tblStyle w:val="WPSOffice2"/>
         <w:tblW w:w="0" w:type="auto"/>
+        <w:jc w:val="center"/>
+        <w:tblBorders>
+          <w:top w:val="single" w:sz="4" w:space="0" w:color="auto"/>
+          <w:left w:val="single" w:sz="4" w:space="0" w:color="auto"/>
+          <w:bottom w:val="single" w:sz="4" w:space="0" w:color="auto"/>
+          <w:right w:val="single" w:sz="4" w:space="0" w:color="auto"/>
+          <w:insideH w:val="single" w:sz="4" w:space="0" w:color="auto"/>
+          <w:insideV w:val="single" w:sz="4" w:space="0" w:color="auto"/>
+        </w:tblBorders>
         <w:tblLook w:val="04A0" w:firstRow="1" w:lastRow="0" w:firstColumn="1" w:lastColumn="0" w:noHBand="0" w:noVBand="1"/>
       </w:tblPr>
       <w:tblGrid>
@@ -8621,6 +8502,10 @@
         <w:gridCol w:w="5214"/>
       </w:tblGrid>
       <w:tr>
+        <w:trPr>
+          <w:cantSplit/>
+          <w:jc w:val="center"/>
+        </w:trPr>
         <w:tc>
           <w:tcPr>
             <w:tcW w:w="1413" w:type="dxa"/>
@@ -8629,9 +8514,8 @@
           <w:p>
             <w:pPr>
               <w:spacing w:line="360" w:lineRule="auto"/>
-              <w:ind w:left="420"/>
-              <w:jc w:val="center"/>
-              <w:rPr>
+              <w:rPr>
+                <w:rFonts w:ascii="宋体" w:eastAsia="宋体" w:hAnsi="宋体"/>
                 <w:b/>
                 <w:bCs/>
                 <w:sz w:val="24"/>
@@ -8640,7 +8524,7 @@
             </w:pPr>
             <w:r>
               <w:rPr>
-                <w:rFonts w:hint="eastAsia"/>
+                <w:rFonts w:ascii="宋体" w:eastAsia="宋体" w:hAnsi="宋体" w:hint="eastAsia"/>
                 <w:b/>
                 <w:bCs/>
                 <w:sz w:val="24"/>
@@ -8658,9 +8542,8 @@
           <w:p>
             <w:pPr>
               <w:spacing w:line="360" w:lineRule="auto"/>
-              <w:ind w:left="420"/>
-              <w:jc w:val="center"/>
-              <w:rPr>
+              <w:rPr>
+                <w:rFonts w:ascii="宋体" w:eastAsia="宋体" w:hAnsi="宋体"/>
                 <w:b/>
                 <w:bCs/>
                 <w:sz w:val="24"/>
@@ -8669,7 +8552,7 @@
             </w:pPr>
             <w:r>
               <w:rPr>
-                <w:rFonts w:hint="eastAsia"/>
+                <w:rFonts w:ascii="宋体" w:eastAsia="宋体" w:hAnsi="宋体" w:hint="eastAsia"/>
                 <w:b/>
                 <w:bCs/>
                 <w:sz w:val="24"/>
@@ -8682,13 +8565,13 @@
         <w:tc>
           <w:tcPr>
             <w:tcW w:w="5214" w:type="dxa"/>
-          </w:tcPr>
-          <w:p>
-            <w:pPr>
-              <w:spacing w:line="360" w:lineRule="auto"/>
-              <w:ind w:left="420"/>
-              <w:jc w:val="center"/>
-              <w:rPr>
+            <w:vAlign w:val="center"/>
+          </w:tcPr>
+          <w:p>
+            <w:pPr>
+              <w:spacing w:line="360" w:lineRule="auto"/>
+              <w:rPr>
+                <w:rFonts w:ascii="宋体" w:eastAsia="宋体" w:hAnsi="宋体"/>
                 <w:b/>
                 <w:bCs/>
                 <w:sz w:val="24"/>
@@ -8697,7 +8580,7 @@
             </w:pPr>
             <w:r>
               <w:rPr>
-                <w:rFonts w:hint="eastAsia"/>
+                <w:rFonts w:ascii="宋体" w:eastAsia="宋体" w:hAnsi="宋体" w:hint="eastAsia"/>
                 <w:b/>
                 <w:bCs/>
                 <w:sz w:val="24"/>
@@ -8709,6 +8592,10 @@
         </w:tc>
       </w:tr>
       <w:tr>
+        <w:trPr>
+          <w:cantSplit/>
+          <w:jc w:val="center"/>
+        </w:trPr>
         <w:tc>
           <w:tcPr>
             <w:tcW w:w="1413" w:type="dxa"/>
@@ -8717,16 +8604,16 @@
           <w:p>
             <w:pPr>
               <w:spacing w:line="360" w:lineRule="auto"/>
-              <w:ind w:left="420"/>
-              <w:jc w:val="center"/>
-              <w:rPr>
-                <w:sz w:val="24"/>
-                <w:szCs w:val="24"/>
-              </w:rPr>
-            </w:pPr>
-            <w:r>
-              <w:rPr>
-                <w:rFonts w:hint="eastAsia"/>
+              <w:jc w:val="center"/>
+              <w:rPr>
+                <w:rFonts w:ascii="Times New Roman" w:eastAsia="宋体" w:hAnsi="Times New Roman" w:cs="Times New Roman"/>
+                <w:sz w:val="24"/>
+                <w:szCs w:val="24"/>
+              </w:rPr>
+            </w:pPr>
+            <w:r>
+              <w:rPr>
+                <w:rFonts w:ascii="Times New Roman" w:eastAsia="宋体" w:hAnsi="Times New Roman" w:cs="Times New Roman"/>
                 <w:sz w:val="24"/>
                 <w:szCs w:val="24"/>
               </w:rPr>
@@ -8742,15 +8629,16 @@
           <w:p>
             <w:pPr>
               <w:spacing w:line="360" w:lineRule="auto"/>
-              <w:ind w:left="420"/>
-              <w:rPr>
-                <w:sz w:val="24"/>
-                <w:szCs w:val="24"/>
-              </w:rPr>
-            </w:pPr>
-            <w:r>
-              <w:rPr>
-                <w:rFonts w:hint="eastAsia"/>
+              <w:jc w:val="center"/>
+              <w:rPr>
+                <w:rFonts w:ascii="宋体" w:eastAsia="宋体" w:hAnsi="宋体"/>
+                <w:sz w:val="24"/>
+                <w:szCs w:val="24"/>
+              </w:rPr>
+            </w:pPr>
+            <w:r>
+              <w:rPr>
+                <w:rFonts w:ascii="宋体" w:eastAsia="宋体" w:hAnsi="宋体" w:hint="eastAsia"/>
                 <w:sz w:val="24"/>
                 <w:szCs w:val="24"/>
               </w:rPr>
@@ -8761,19 +8649,20 @@
         <w:tc>
           <w:tcPr>
             <w:tcW w:w="5214" w:type="dxa"/>
-          </w:tcPr>
-          <w:p>
-            <w:pPr>
-              <w:spacing w:line="360" w:lineRule="auto"/>
-              <w:ind w:left="420"/>
-              <w:rPr>
-                <w:sz w:val="24"/>
-                <w:szCs w:val="24"/>
-              </w:rPr>
-            </w:pPr>
-            <w:r>
-              <w:rPr>
-                <w:rFonts w:hint="eastAsia"/>
+            <w:vAlign w:val="center"/>
+          </w:tcPr>
+          <w:p>
+            <w:pPr>
+              <w:spacing w:line="360" w:lineRule="auto"/>
+              <w:rPr>
+                <w:rFonts w:ascii="宋体" w:eastAsia="宋体" w:hAnsi="宋体"/>
+                <w:sz w:val="24"/>
+                <w:szCs w:val="24"/>
+              </w:rPr>
+            </w:pPr>
+            <w:r>
+              <w:rPr>
+                <w:rFonts w:ascii="宋体" w:eastAsia="宋体" w:hAnsi="宋体" w:hint="eastAsia"/>
                 <w:sz w:val="24"/>
                 <w:szCs w:val="24"/>
               </w:rPr>
@@ -8783,6 +8672,10 @@
         </w:tc>
       </w:tr>
       <w:tr>
+        <w:trPr>
+          <w:cantSplit/>
+          <w:jc w:val="center"/>
+        </w:trPr>
         <w:tc>
           <w:tcPr>
             <w:tcW w:w="1413" w:type="dxa"/>
@@ -8791,16 +8684,16 @@
           <w:p>
             <w:pPr>
               <w:spacing w:line="360" w:lineRule="auto"/>
-              <w:ind w:left="420"/>
-              <w:jc w:val="center"/>
-              <w:rPr>
-                <w:sz w:val="24"/>
-                <w:szCs w:val="24"/>
-              </w:rPr>
-            </w:pPr>
-            <w:r>
-              <w:rPr>
-                <w:rFonts w:hint="eastAsia"/>
+              <w:jc w:val="center"/>
+              <w:rPr>
+                <w:rFonts w:ascii="Times New Roman" w:eastAsia="宋体" w:hAnsi="Times New Roman" w:cs="Times New Roman"/>
+                <w:sz w:val="24"/>
+                <w:szCs w:val="24"/>
+              </w:rPr>
+            </w:pPr>
+            <w:r>
+              <w:rPr>
+                <w:rFonts w:ascii="Times New Roman" w:eastAsia="宋体" w:hAnsi="Times New Roman" w:cs="Times New Roman"/>
                 <w:sz w:val="24"/>
                 <w:szCs w:val="24"/>
               </w:rPr>
@@ -8816,15 +8709,16 @@
           <w:p>
             <w:pPr>
               <w:spacing w:line="360" w:lineRule="auto"/>
-              <w:ind w:left="420"/>
-              <w:rPr>
-                <w:sz w:val="24"/>
-                <w:szCs w:val="24"/>
-              </w:rPr>
-            </w:pPr>
-            <w:r>
-              <w:rPr>
-                <w:rFonts w:hint="eastAsia"/>
+              <w:jc w:val="center"/>
+              <w:rPr>
+                <w:rFonts w:ascii="宋体" w:eastAsia="宋体" w:hAnsi="宋体"/>
+                <w:sz w:val="24"/>
+                <w:szCs w:val="24"/>
+              </w:rPr>
+            </w:pPr>
+            <w:r>
+              <w:rPr>
+                <w:rFonts w:ascii="宋体" w:eastAsia="宋体" w:hAnsi="宋体" w:hint="eastAsia"/>
                 <w:sz w:val="24"/>
                 <w:szCs w:val="24"/>
               </w:rPr>
@@ -8835,19 +8729,20 @@
         <w:tc>
           <w:tcPr>
             <w:tcW w:w="5214" w:type="dxa"/>
-          </w:tcPr>
-          <w:p>
-            <w:pPr>
-              <w:spacing w:line="360" w:lineRule="auto"/>
-              <w:ind w:left="420"/>
-              <w:rPr>
-                <w:sz w:val="24"/>
-                <w:szCs w:val="24"/>
-              </w:rPr>
-            </w:pPr>
-            <w:r>
-              <w:rPr>
-                <w:rFonts w:hint="eastAsia"/>
+            <w:vAlign w:val="center"/>
+          </w:tcPr>
+          <w:p>
+            <w:pPr>
+              <w:spacing w:line="360" w:lineRule="auto"/>
+              <w:rPr>
+                <w:rFonts w:ascii="宋体" w:eastAsia="宋体" w:hAnsi="宋体"/>
+                <w:sz w:val="24"/>
+                <w:szCs w:val="24"/>
+              </w:rPr>
+            </w:pPr>
+            <w:r>
+              <w:rPr>
+                <w:rFonts w:ascii="宋体" w:eastAsia="宋体" w:hAnsi="宋体" w:hint="eastAsia"/>
                 <w:sz w:val="24"/>
                 <w:szCs w:val="24"/>
               </w:rPr>
@@ -8857,6 +8752,10 @@
         </w:tc>
       </w:tr>
       <w:tr>
+        <w:trPr>
+          <w:cantSplit/>
+          <w:jc w:val="center"/>
+        </w:trPr>
         <w:tc>
           <w:tcPr>
             <w:tcW w:w="1413" w:type="dxa"/>
@@ -8865,16 +8764,16 @@
           <w:p>
             <w:pPr>
               <w:spacing w:line="360" w:lineRule="auto"/>
-              <w:ind w:left="420"/>
-              <w:jc w:val="center"/>
-              <w:rPr>
-                <w:sz w:val="24"/>
-                <w:szCs w:val="24"/>
-              </w:rPr>
-            </w:pPr>
-            <w:r>
-              <w:rPr>
-                <w:rFonts w:hint="eastAsia"/>
+              <w:jc w:val="center"/>
+              <w:rPr>
+                <w:rFonts w:ascii="Times New Roman" w:eastAsia="宋体" w:hAnsi="Times New Roman" w:cs="Times New Roman"/>
+                <w:sz w:val="24"/>
+                <w:szCs w:val="24"/>
+              </w:rPr>
+            </w:pPr>
+            <w:r>
+              <w:rPr>
+                <w:rFonts w:ascii="Times New Roman" w:eastAsia="宋体" w:hAnsi="Times New Roman" w:cs="Times New Roman"/>
                 <w:sz w:val="24"/>
                 <w:szCs w:val="24"/>
               </w:rPr>
@@ -8890,15 +8789,16 @@
           <w:p>
             <w:pPr>
               <w:spacing w:line="360" w:lineRule="auto"/>
-              <w:ind w:left="420"/>
-              <w:rPr>
-                <w:sz w:val="24"/>
-                <w:szCs w:val="24"/>
-              </w:rPr>
-            </w:pPr>
-            <w:r>
-              <w:rPr>
-                <w:rFonts w:hint="eastAsia"/>
+              <w:jc w:val="center"/>
+              <w:rPr>
+                <w:rFonts w:ascii="宋体" w:eastAsia="宋体" w:hAnsi="宋体"/>
+                <w:sz w:val="24"/>
+                <w:szCs w:val="24"/>
+              </w:rPr>
+            </w:pPr>
+            <w:r>
+              <w:rPr>
+                <w:rFonts w:ascii="宋体" w:eastAsia="宋体" w:hAnsi="宋体" w:hint="eastAsia"/>
                 <w:sz w:val="24"/>
                 <w:szCs w:val="24"/>
               </w:rPr>
@@ -8909,19 +8809,20 @@
         <w:tc>
           <w:tcPr>
             <w:tcW w:w="5214" w:type="dxa"/>
-          </w:tcPr>
-          <w:p>
-            <w:pPr>
-              <w:spacing w:line="360" w:lineRule="auto"/>
-              <w:ind w:left="420"/>
-              <w:rPr>
-                <w:sz w:val="24"/>
-                <w:szCs w:val="24"/>
-              </w:rPr>
-            </w:pPr>
-            <w:r>
-              <w:rPr>
-                <w:rFonts w:hint="eastAsia"/>
+            <w:vAlign w:val="center"/>
+          </w:tcPr>
+          <w:p>
+            <w:pPr>
+              <w:spacing w:line="360" w:lineRule="auto"/>
+              <w:rPr>
+                <w:rFonts w:ascii="宋体" w:eastAsia="宋体" w:hAnsi="宋体"/>
+                <w:sz w:val="24"/>
+                <w:szCs w:val="24"/>
+              </w:rPr>
+            </w:pPr>
+            <w:r>
+              <w:rPr>
+                <w:rFonts w:ascii="宋体" w:eastAsia="宋体" w:hAnsi="宋体" w:hint="eastAsia"/>
                 <w:sz w:val="24"/>
                 <w:szCs w:val="24"/>
               </w:rPr>
@@ -8931,6 +8832,10 @@
         </w:tc>
       </w:tr>
       <w:tr>
+        <w:trPr>
+          <w:cantSplit/>
+          <w:jc w:val="center"/>
+        </w:trPr>
         <w:tc>
           <w:tcPr>
             <w:tcW w:w="1413" w:type="dxa"/>
@@ -8939,19 +8844,20 @@
           <w:p>
             <w:pPr>
               <w:spacing w:line="360" w:lineRule="auto"/>
-              <w:ind w:left="420"/>
-              <w:jc w:val="center"/>
-              <w:rPr>
-                <w:sz w:val="24"/>
-                <w:szCs w:val="24"/>
-              </w:rPr>
-            </w:pPr>
-            <w:r>
-              <w:rPr>
-                <w:rFonts w:hint="eastAsia"/>
-                <w:sz w:val="24"/>
-                <w:szCs w:val="24"/>
-              </w:rPr>
+              <w:jc w:val="center"/>
+              <w:rPr>
+                <w:rFonts w:ascii="Times New Roman" w:eastAsia="宋体" w:hAnsi="Times New Roman" w:cs="Times New Roman"/>
+                <w:sz w:val="24"/>
+                <w:szCs w:val="24"/>
+              </w:rPr>
+            </w:pPr>
+            <w:r>
+              <w:rPr>
+                <w:rFonts w:ascii="Times New Roman" w:eastAsia="宋体" w:hAnsi="Times New Roman" w:cs="Times New Roman"/>
+                <w:sz w:val="24"/>
+                <w:szCs w:val="24"/>
+              </w:rPr>
+              <w:lastRenderedPageBreak/>
               <w:t>SS1-4</w:t>
             </w:r>
           </w:p>
@@ -8964,15 +8870,16 @@
           <w:p>
             <w:pPr>
               <w:spacing w:line="360" w:lineRule="auto"/>
-              <w:ind w:left="420"/>
-              <w:rPr>
-                <w:sz w:val="24"/>
-                <w:szCs w:val="24"/>
-              </w:rPr>
-            </w:pPr>
-            <w:r>
-              <w:rPr>
-                <w:rFonts w:hint="eastAsia"/>
+              <w:jc w:val="center"/>
+              <w:rPr>
+                <w:rFonts w:ascii="宋体" w:eastAsia="宋体" w:hAnsi="宋体"/>
+                <w:sz w:val="24"/>
+                <w:szCs w:val="24"/>
+              </w:rPr>
+            </w:pPr>
+            <w:r>
+              <w:rPr>
+                <w:rFonts w:ascii="宋体" w:eastAsia="宋体" w:hAnsi="宋体" w:hint="eastAsia"/>
                 <w:sz w:val="24"/>
                 <w:szCs w:val="24"/>
               </w:rPr>
@@ -8983,19 +8890,20 @@
         <w:tc>
           <w:tcPr>
             <w:tcW w:w="5214" w:type="dxa"/>
-          </w:tcPr>
-          <w:p>
-            <w:pPr>
-              <w:spacing w:line="360" w:lineRule="auto"/>
-              <w:ind w:left="420"/>
-              <w:rPr>
-                <w:sz w:val="24"/>
-                <w:szCs w:val="24"/>
-              </w:rPr>
-            </w:pPr>
-            <w:r>
-              <w:rPr>
-                <w:rFonts w:hint="eastAsia"/>
+            <w:vAlign w:val="center"/>
+          </w:tcPr>
+          <w:p>
+            <w:pPr>
+              <w:spacing w:line="360" w:lineRule="auto"/>
+              <w:rPr>
+                <w:rFonts w:ascii="宋体" w:eastAsia="宋体" w:hAnsi="宋体"/>
+                <w:sz w:val="24"/>
+                <w:szCs w:val="24"/>
+              </w:rPr>
+            </w:pPr>
+            <w:r>
+              <w:rPr>
+                <w:rFonts w:ascii="宋体" w:eastAsia="宋体" w:hAnsi="宋体" w:hint="eastAsia"/>
                 <w:sz w:val="24"/>
                 <w:szCs w:val="24"/>
               </w:rPr>
@@ -9005,6 +8913,10 @@
         </w:tc>
       </w:tr>
       <w:tr>
+        <w:trPr>
+          <w:cantSplit/>
+          <w:jc w:val="center"/>
+        </w:trPr>
         <w:tc>
           <w:tcPr>
             <w:tcW w:w="1413" w:type="dxa"/>
@@ -9013,16 +8925,16 @@
           <w:p>
             <w:pPr>
               <w:spacing w:line="360" w:lineRule="auto"/>
-              <w:ind w:left="420"/>
-              <w:jc w:val="center"/>
-              <w:rPr>
-                <w:sz w:val="24"/>
-                <w:szCs w:val="24"/>
-              </w:rPr>
-            </w:pPr>
-            <w:r>
-              <w:rPr>
-                <w:rFonts w:hint="eastAsia"/>
+              <w:jc w:val="center"/>
+              <w:rPr>
+                <w:rFonts w:ascii="Times New Roman" w:eastAsia="宋体" w:hAnsi="Times New Roman" w:cs="Times New Roman"/>
+                <w:sz w:val="24"/>
+                <w:szCs w:val="24"/>
+              </w:rPr>
+            </w:pPr>
+            <w:r>
+              <w:rPr>
+                <w:rFonts w:ascii="Times New Roman" w:eastAsia="宋体" w:hAnsi="Times New Roman" w:cs="Times New Roman"/>
                 <w:sz w:val="24"/>
                 <w:szCs w:val="24"/>
               </w:rPr>
@@ -9038,15 +8950,16 @@
           <w:p>
             <w:pPr>
               <w:spacing w:line="360" w:lineRule="auto"/>
-              <w:ind w:left="420"/>
-              <w:rPr>
-                <w:sz w:val="24"/>
-                <w:szCs w:val="24"/>
-              </w:rPr>
-            </w:pPr>
-            <w:r>
-              <w:rPr>
-                <w:rFonts w:hint="eastAsia"/>
+              <w:jc w:val="center"/>
+              <w:rPr>
+                <w:rFonts w:ascii="宋体" w:eastAsia="宋体" w:hAnsi="宋体"/>
+                <w:sz w:val="24"/>
+                <w:szCs w:val="24"/>
+              </w:rPr>
+            </w:pPr>
+            <w:r>
+              <w:rPr>
+                <w:rFonts w:ascii="宋体" w:eastAsia="宋体" w:hAnsi="宋体" w:hint="eastAsia"/>
                 <w:sz w:val="24"/>
                 <w:szCs w:val="24"/>
               </w:rPr>
@@ -9054,7 +8967,7 @@
             </w:r>
             <w:r>
               <w:rPr>
-                <w:rFonts w:hint="eastAsia"/>
+                <w:rFonts w:ascii="宋体" w:eastAsia="宋体" w:hAnsi="宋体" w:hint="eastAsia"/>
                 <w:sz w:val="24"/>
                 <w:szCs w:val="24"/>
               </w:rPr>
@@ -9062,7 +8975,7 @@
             </w:r>
             <w:r>
               <w:rPr>
-                <w:rFonts w:hint="eastAsia"/>
+                <w:rFonts w:ascii="宋体" w:eastAsia="宋体" w:hAnsi="宋体" w:hint="eastAsia"/>
                 <w:sz w:val="24"/>
                 <w:szCs w:val="24"/>
               </w:rPr>
@@ -9073,19 +8986,20 @@
         <w:tc>
           <w:tcPr>
             <w:tcW w:w="5214" w:type="dxa"/>
-          </w:tcPr>
-          <w:p>
-            <w:pPr>
-              <w:spacing w:line="360" w:lineRule="auto"/>
-              <w:ind w:left="420"/>
-              <w:rPr>
-                <w:sz w:val="24"/>
-                <w:szCs w:val="24"/>
-              </w:rPr>
-            </w:pPr>
-            <w:r>
-              <w:rPr>
-                <w:rFonts w:hint="eastAsia"/>
+            <w:vAlign w:val="center"/>
+          </w:tcPr>
+          <w:p>
+            <w:pPr>
+              <w:spacing w:line="360" w:lineRule="auto"/>
+              <w:rPr>
+                <w:rFonts w:ascii="宋体" w:eastAsia="宋体" w:hAnsi="宋体"/>
+                <w:sz w:val="24"/>
+                <w:szCs w:val="24"/>
+              </w:rPr>
+            </w:pPr>
+            <w:r>
+              <w:rPr>
+                <w:rFonts w:ascii="宋体" w:eastAsia="宋体" w:hAnsi="宋体" w:hint="eastAsia"/>
                 <w:sz w:val="24"/>
                 <w:szCs w:val="24"/>
               </w:rPr>
@@ -9093,7 +9007,7 @@
             </w:r>
             <w:r>
               <w:rPr>
-                <w:rFonts w:hint="eastAsia"/>
+                <w:rFonts w:ascii="宋体" w:eastAsia="宋体" w:hAnsi="宋体" w:hint="eastAsia"/>
                 <w:sz w:val="24"/>
                 <w:szCs w:val="24"/>
               </w:rPr>
@@ -9101,7 +9015,7 @@
             </w:r>
             <w:r>
               <w:rPr>
-                <w:rFonts w:hint="eastAsia"/>
+                <w:rFonts w:ascii="宋体" w:eastAsia="宋体" w:hAnsi="宋体" w:hint="eastAsia"/>
                 <w:sz w:val="24"/>
                 <w:szCs w:val="24"/>
               </w:rPr>
@@ -9111,6 +9025,10 @@
         </w:tc>
       </w:tr>
       <w:tr>
+        <w:trPr>
+          <w:cantSplit/>
+          <w:jc w:val="center"/>
+        </w:trPr>
         <w:tc>
           <w:tcPr>
             <w:tcW w:w="1413" w:type="dxa"/>
@@ -9119,16 +9037,16 @@
           <w:p>
             <w:pPr>
               <w:spacing w:line="360" w:lineRule="auto"/>
-              <w:ind w:left="420"/>
-              <w:jc w:val="center"/>
-              <w:rPr>
-                <w:sz w:val="24"/>
-                <w:szCs w:val="24"/>
-              </w:rPr>
-            </w:pPr>
-            <w:r>
-              <w:rPr>
-                <w:rFonts w:hint="eastAsia"/>
+              <w:jc w:val="center"/>
+              <w:rPr>
+                <w:rFonts w:ascii="Times New Roman" w:eastAsia="宋体" w:hAnsi="Times New Roman" w:cs="Times New Roman"/>
+                <w:sz w:val="24"/>
+                <w:szCs w:val="24"/>
+              </w:rPr>
+            </w:pPr>
+            <w:r>
+              <w:rPr>
+                <w:rFonts w:ascii="Times New Roman" w:eastAsia="宋体" w:hAnsi="Times New Roman" w:cs="Times New Roman"/>
                 <w:sz w:val="24"/>
                 <w:szCs w:val="24"/>
               </w:rPr>
@@ -9144,15 +9062,16 @@
           <w:p>
             <w:pPr>
               <w:spacing w:line="360" w:lineRule="auto"/>
-              <w:ind w:left="420"/>
-              <w:rPr>
-                <w:sz w:val="24"/>
-                <w:szCs w:val="24"/>
-              </w:rPr>
-            </w:pPr>
-            <w:r>
-              <w:rPr>
-                <w:rFonts w:hint="eastAsia"/>
+              <w:jc w:val="center"/>
+              <w:rPr>
+                <w:rFonts w:ascii="宋体" w:eastAsia="宋体" w:hAnsi="宋体"/>
+                <w:sz w:val="24"/>
+                <w:szCs w:val="24"/>
+              </w:rPr>
+            </w:pPr>
+            <w:r>
+              <w:rPr>
+                <w:rFonts w:ascii="宋体" w:eastAsia="宋体" w:hAnsi="宋体" w:hint="eastAsia"/>
                 <w:sz w:val="24"/>
                 <w:szCs w:val="24"/>
               </w:rPr>
@@ -9160,7 +9079,7 @@
             </w:r>
             <w:r>
               <w:rPr>
-                <w:rFonts w:hint="eastAsia"/>
+                <w:rFonts w:ascii="宋体" w:eastAsia="宋体" w:hAnsi="宋体" w:hint="eastAsia"/>
                 <w:sz w:val="24"/>
                 <w:szCs w:val="24"/>
               </w:rPr>
@@ -9171,19 +9090,20 @@
         <w:tc>
           <w:tcPr>
             <w:tcW w:w="5214" w:type="dxa"/>
-          </w:tcPr>
-          <w:p>
-            <w:pPr>
-              <w:spacing w:line="360" w:lineRule="auto"/>
-              <w:ind w:left="420"/>
-              <w:rPr>
-                <w:sz w:val="24"/>
-                <w:szCs w:val="24"/>
-              </w:rPr>
-            </w:pPr>
-            <w:r>
-              <w:rPr>
-                <w:rFonts w:hint="eastAsia"/>
+            <w:vAlign w:val="center"/>
+          </w:tcPr>
+          <w:p>
+            <w:pPr>
+              <w:spacing w:line="360" w:lineRule="auto"/>
+              <w:rPr>
+                <w:rFonts w:ascii="宋体" w:eastAsia="宋体" w:hAnsi="宋体"/>
+                <w:sz w:val="24"/>
+                <w:szCs w:val="24"/>
+              </w:rPr>
+            </w:pPr>
+            <w:r>
+              <w:rPr>
+                <w:rFonts w:ascii="宋体" w:eastAsia="宋体" w:hAnsi="宋体" w:hint="eastAsia"/>
                 <w:sz w:val="24"/>
                 <w:szCs w:val="24"/>
               </w:rPr>
@@ -9191,7 +9111,7 @@
             </w:r>
             <w:r>
               <w:rPr>
-                <w:rFonts w:hint="eastAsia"/>
+                <w:rFonts w:ascii="宋体" w:eastAsia="宋体" w:hAnsi="宋体" w:hint="eastAsia"/>
                 <w:sz w:val="24"/>
                 <w:szCs w:val="24"/>
               </w:rPr>
@@ -9199,7 +9119,7 @@
             </w:r>
             <w:r>
               <w:rPr>
-                <w:rFonts w:hint="eastAsia"/>
+                <w:rFonts w:ascii="宋体" w:eastAsia="宋体" w:hAnsi="宋体" w:hint="eastAsia"/>
                 <w:sz w:val="24"/>
                 <w:szCs w:val="24"/>
               </w:rPr>
@@ -9209,6 +9129,10 @@
         </w:tc>
       </w:tr>
       <w:tr>
+        <w:trPr>
+          <w:cantSplit/>
+          <w:jc w:val="center"/>
+        </w:trPr>
         <w:tc>
           <w:tcPr>
             <w:tcW w:w="1413" w:type="dxa"/>
@@ -9217,16 +9141,16 @@
           <w:p>
             <w:pPr>
               <w:spacing w:line="360" w:lineRule="auto"/>
-              <w:ind w:left="420"/>
-              <w:jc w:val="center"/>
-              <w:rPr>
-                <w:sz w:val="24"/>
-                <w:szCs w:val="24"/>
-              </w:rPr>
-            </w:pPr>
-            <w:r>
-              <w:rPr>
-                <w:rFonts w:hint="eastAsia"/>
+              <w:jc w:val="center"/>
+              <w:rPr>
+                <w:rFonts w:ascii="Times New Roman" w:eastAsia="宋体" w:hAnsi="Times New Roman" w:cs="Times New Roman"/>
+                <w:sz w:val="24"/>
+                <w:szCs w:val="24"/>
+              </w:rPr>
+            </w:pPr>
+            <w:r>
+              <w:rPr>
+                <w:rFonts w:ascii="Times New Roman" w:eastAsia="宋体" w:hAnsi="Times New Roman" w:cs="Times New Roman"/>
                 <w:sz w:val="24"/>
                 <w:szCs w:val="24"/>
               </w:rPr>
@@ -9242,15 +9166,16 @@
           <w:p>
             <w:pPr>
               <w:spacing w:line="360" w:lineRule="auto"/>
-              <w:ind w:left="420"/>
-              <w:rPr>
-                <w:sz w:val="24"/>
-                <w:szCs w:val="24"/>
-              </w:rPr>
-            </w:pPr>
-            <w:r>
-              <w:rPr>
-                <w:rFonts w:hint="eastAsia"/>
+              <w:jc w:val="center"/>
+              <w:rPr>
+                <w:rFonts w:ascii="宋体" w:eastAsia="宋体" w:hAnsi="宋体"/>
+                <w:sz w:val="24"/>
+                <w:szCs w:val="24"/>
+              </w:rPr>
+            </w:pPr>
+            <w:r>
+              <w:rPr>
+                <w:rFonts w:ascii="宋体" w:eastAsia="宋体" w:hAnsi="宋体" w:hint="eastAsia"/>
                 <w:sz w:val="24"/>
                 <w:szCs w:val="24"/>
               </w:rPr>
@@ -9258,7 +9183,7 @@
             </w:r>
             <w:r>
               <w:rPr>
-                <w:rFonts w:hint="eastAsia"/>
+                <w:rFonts w:ascii="宋体" w:eastAsia="宋体" w:hAnsi="宋体" w:hint="eastAsia"/>
                 <w:sz w:val="24"/>
                 <w:szCs w:val="24"/>
               </w:rPr>
@@ -9269,19 +9194,20 @@
         <w:tc>
           <w:tcPr>
             <w:tcW w:w="5214" w:type="dxa"/>
-          </w:tcPr>
-          <w:p>
-            <w:pPr>
-              <w:spacing w:line="360" w:lineRule="auto"/>
-              <w:ind w:left="420"/>
-              <w:rPr>
-                <w:sz w:val="24"/>
-                <w:szCs w:val="24"/>
-              </w:rPr>
-            </w:pPr>
-            <w:r>
-              <w:rPr>
-                <w:rFonts w:hint="eastAsia"/>
+            <w:vAlign w:val="center"/>
+          </w:tcPr>
+          <w:p>
+            <w:pPr>
+              <w:spacing w:line="360" w:lineRule="auto"/>
+              <w:rPr>
+                <w:rFonts w:ascii="宋体" w:eastAsia="宋体" w:hAnsi="宋体"/>
+                <w:sz w:val="24"/>
+                <w:szCs w:val="24"/>
+              </w:rPr>
+            </w:pPr>
+            <w:r>
+              <w:rPr>
+                <w:rFonts w:ascii="宋体" w:eastAsia="宋体" w:hAnsi="宋体" w:hint="eastAsia"/>
                 <w:sz w:val="24"/>
                 <w:szCs w:val="24"/>
               </w:rPr>
@@ -9289,7 +9215,7 @@
             </w:r>
             <w:r>
               <w:rPr>
-                <w:rFonts w:hint="eastAsia"/>
+                <w:rFonts w:ascii="宋体" w:eastAsia="宋体" w:hAnsi="宋体" w:hint="eastAsia"/>
                 <w:sz w:val="24"/>
                 <w:szCs w:val="24"/>
               </w:rPr>
@@ -9299,6 +9225,10 @@
         </w:tc>
       </w:tr>
       <w:tr>
+        <w:trPr>
+          <w:cantSplit/>
+          <w:jc w:val="center"/>
+        </w:trPr>
         <w:tc>
           <w:tcPr>
             <w:tcW w:w="1413" w:type="dxa"/>
@@ -9307,16 +9237,16 @@
           <w:p>
             <w:pPr>
               <w:spacing w:line="360" w:lineRule="auto"/>
-              <w:ind w:left="420"/>
-              <w:jc w:val="center"/>
-              <w:rPr>
-                <w:sz w:val="24"/>
-                <w:szCs w:val="24"/>
-              </w:rPr>
-            </w:pPr>
-            <w:r>
-              <w:rPr>
-                <w:rFonts w:hint="eastAsia"/>
+              <w:jc w:val="center"/>
+              <w:rPr>
+                <w:rFonts w:ascii="Times New Roman" w:eastAsia="宋体" w:hAnsi="Times New Roman" w:cs="Times New Roman"/>
+                <w:sz w:val="24"/>
+                <w:szCs w:val="24"/>
+              </w:rPr>
+            </w:pPr>
+            <w:r>
+              <w:rPr>
+                <w:rFonts w:ascii="Times New Roman" w:eastAsia="宋体" w:hAnsi="Times New Roman" w:cs="Times New Roman"/>
                 <w:sz w:val="24"/>
                 <w:szCs w:val="24"/>
               </w:rPr>
@@ -9332,15 +9262,16 @@
           <w:p>
             <w:pPr>
               <w:spacing w:line="360" w:lineRule="auto"/>
-              <w:ind w:left="420"/>
-              <w:rPr>
-                <w:sz w:val="24"/>
-                <w:szCs w:val="24"/>
-              </w:rPr>
-            </w:pPr>
-            <w:r>
-              <w:rPr>
-                <w:rFonts w:hint="eastAsia"/>
+              <w:jc w:val="center"/>
+              <w:rPr>
+                <w:rFonts w:ascii="宋体" w:eastAsia="宋体" w:hAnsi="宋体"/>
+                <w:sz w:val="24"/>
+                <w:szCs w:val="24"/>
+              </w:rPr>
+            </w:pPr>
+            <w:r>
+              <w:rPr>
+                <w:rFonts w:ascii="宋体" w:eastAsia="宋体" w:hAnsi="宋体" w:hint="eastAsia"/>
                 <w:sz w:val="24"/>
                 <w:szCs w:val="24"/>
               </w:rPr>
@@ -9348,7 +9279,7 @@
             </w:r>
             <w:r>
               <w:rPr>
-                <w:rFonts w:hint="eastAsia"/>
+                <w:rFonts w:ascii="宋体" w:eastAsia="宋体" w:hAnsi="宋体" w:hint="eastAsia"/>
                 <w:sz w:val="24"/>
                 <w:szCs w:val="24"/>
               </w:rPr>
@@ -9359,19 +9290,20 @@
         <w:tc>
           <w:tcPr>
             <w:tcW w:w="5214" w:type="dxa"/>
-          </w:tcPr>
-          <w:p>
-            <w:pPr>
-              <w:spacing w:line="360" w:lineRule="auto"/>
-              <w:ind w:left="420"/>
-              <w:rPr>
-                <w:sz w:val="24"/>
-                <w:szCs w:val="24"/>
-              </w:rPr>
-            </w:pPr>
-            <w:r>
-              <w:rPr>
-                <w:rFonts w:hint="eastAsia"/>
+            <w:vAlign w:val="center"/>
+          </w:tcPr>
+          <w:p>
+            <w:pPr>
+              <w:spacing w:line="360" w:lineRule="auto"/>
+              <w:rPr>
+                <w:rFonts w:ascii="宋体" w:eastAsia="宋体" w:hAnsi="宋体"/>
+                <w:sz w:val="24"/>
+                <w:szCs w:val="24"/>
+              </w:rPr>
+            </w:pPr>
+            <w:r>
+              <w:rPr>
+                <w:rFonts w:ascii="宋体" w:eastAsia="宋体" w:hAnsi="宋体" w:hint="eastAsia"/>
                 <w:sz w:val="24"/>
                 <w:szCs w:val="24"/>
               </w:rPr>
@@ -9379,7 +9311,7 @@
             </w:r>
             <w:r>
               <w:rPr>
-                <w:rFonts w:hint="eastAsia"/>
+                <w:rFonts w:ascii="宋体" w:eastAsia="宋体" w:hAnsi="宋体" w:hint="eastAsia"/>
                 <w:sz w:val="24"/>
                 <w:szCs w:val="24"/>
               </w:rPr>
@@ -9387,7 +9319,7 @@
             </w:r>
             <w:r>
               <w:rPr>
-                <w:rFonts w:hint="eastAsia"/>
+                <w:rFonts w:ascii="宋体" w:eastAsia="宋体" w:hAnsi="宋体" w:hint="eastAsia"/>
                 <w:sz w:val="24"/>
                 <w:szCs w:val="24"/>
               </w:rPr>
@@ -9395,7 +9327,7 @@
             </w:r>
             <w:r>
               <w:rPr>
-                <w:rFonts w:hint="eastAsia"/>
+                <w:rFonts w:ascii="宋体" w:eastAsia="宋体" w:hAnsi="宋体" w:hint="eastAsia"/>
                 <w:sz w:val="24"/>
                 <w:szCs w:val="24"/>
               </w:rPr>
@@ -9405,6 +9337,10 @@
         </w:tc>
       </w:tr>
       <w:tr>
+        <w:trPr>
+          <w:cantSplit/>
+          <w:jc w:val="center"/>
+        </w:trPr>
         <w:tc>
           <w:tcPr>
             <w:tcW w:w="1413" w:type="dxa"/>
@@ -9413,16 +9349,16 @@
           <w:p>
             <w:pPr>
               <w:spacing w:line="360" w:lineRule="auto"/>
-              <w:ind w:left="420"/>
-              <w:jc w:val="center"/>
-              <w:rPr>
-                <w:sz w:val="24"/>
-                <w:szCs w:val="24"/>
-              </w:rPr>
-            </w:pPr>
-            <w:r>
-              <w:rPr>
-                <w:rFonts w:hint="eastAsia"/>
+              <w:jc w:val="center"/>
+              <w:rPr>
+                <w:rFonts w:ascii="Times New Roman" w:eastAsia="宋体" w:hAnsi="Times New Roman" w:cs="Times New Roman"/>
+                <w:sz w:val="24"/>
+                <w:szCs w:val="24"/>
+              </w:rPr>
+            </w:pPr>
+            <w:r>
+              <w:rPr>
+                <w:rFonts w:ascii="Times New Roman" w:eastAsia="宋体" w:hAnsi="Times New Roman" w:cs="Times New Roman"/>
                 <w:sz w:val="24"/>
                 <w:szCs w:val="24"/>
               </w:rPr>
@@ -9438,15 +9374,16 @@
           <w:p>
             <w:pPr>
               <w:spacing w:line="360" w:lineRule="auto"/>
-              <w:ind w:left="420"/>
-              <w:rPr>
-                <w:sz w:val="24"/>
-                <w:szCs w:val="24"/>
-              </w:rPr>
-            </w:pPr>
-            <w:r>
-              <w:rPr>
-                <w:rFonts w:hint="eastAsia"/>
+              <w:jc w:val="center"/>
+              <w:rPr>
+                <w:rFonts w:ascii="宋体" w:eastAsia="宋体" w:hAnsi="宋体"/>
+                <w:sz w:val="24"/>
+                <w:szCs w:val="24"/>
+              </w:rPr>
+            </w:pPr>
+            <w:r>
+              <w:rPr>
+                <w:rFonts w:ascii="宋体" w:eastAsia="宋体" w:hAnsi="宋体" w:hint="eastAsia"/>
                 <w:sz w:val="24"/>
                 <w:szCs w:val="24"/>
               </w:rPr>
@@ -9457,19 +9394,20 @@
         <w:tc>
           <w:tcPr>
             <w:tcW w:w="5214" w:type="dxa"/>
-          </w:tcPr>
-          <w:p>
-            <w:pPr>
-              <w:spacing w:line="360" w:lineRule="auto"/>
-              <w:ind w:left="420"/>
-              <w:rPr>
-                <w:sz w:val="24"/>
-                <w:szCs w:val="24"/>
-              </w:rPr>
-            </w:pPr>
-            <w:r>
-              <w:rPr>
-                <w:rFonts w:hint="eastAsia"/>
+            <w:vAlign w:val="center"/>
+          </w:tcPr>
+          <w:p>
+            <w:pPr>
+              <w:spacing w:line="360" w:lineRule="auto"/>
+              <w:rPr>
+                <w:rFonts w:ascii="宋体" w:eastAsia="宋体" w:hAnsi="宋体"/>
+                <w:sz w:val="24"/>
+                <w:szCs w:val="24"/>
+              </w:rPr>
+            </w:pPr>
+            <w:r>
+              <w:rPr>
+                <w:rFonts w:ascii="宋体" w:eastAsia="宋体" w:hAnsi="宋体" w:hint="eastAsia"/>
                 <w:sz w:val="24"/>
                 <w:szCs w:val="24"/>
               </w:rPr>
@@ -9478,7 +9416,7 @@
             <w:proofErr w:type="gramStart"/>
             <w:r>
               <w:rPr>
-                <w:rFonts w:hint="eastAsia"/>
+                <w:rFonts w:ascii="宋体" w:eastAsia="宋体" w:hAnsi="宋体" w:hint="eastAsia"/>
                 <w:sz w:val="24"/>
                 <w:szCs w:val="24"/>
               </w:rPr>
@@ -9489,6 +9427,10 @@
         </w:tc>
       </w:tr>
       <w:tr>
+        <w:trPr>
+          <w:cantSplit/>
+          <w:jc w:val="center"/>
+        </w:trPr>
         <w:tc>
           <w:tcPr>
             <w:tcW w:w="1413" w:type="dxa"/>
@@ -9497,16 +9439,16 @@
           <w:p>
             <w:pPr>
               <w:spacing w:line="360" w:lineRule="auto"/>
-              <w:ind w:left="420"/>
-              <w:jc w:val="center"/>
-              <w:rPr>
-                <w:sz w:val="24"/>
-                <w:szCs w:val="24"/>
-              </w:rPr>
-            </w:pPr>
-            <w:r>
-              <w:rPr>
-                <w:rFonts w:hint="eastAsia"/>
+              <w:jc w:val="center"/>
+              <w:rPr>
+                <w:rFonts w:ascii="Times New Roman" w:eastAsia="宋体" w:hAnsi="Times New Roman" w:cs="Times New Roman"/>
+                <w:sz w:val="24"/>
+                <w:szCs w:val="24"/>
+              </w:rPr>
+            </w:pPr>
+            <w:r>
+              <w:rPr>
+                <w:rFonts w:ascii="Times New Roman" w:eastAsia="宋体" w:hAnsi="Times New Roman" w:cs="Times New Roman"/>
                 <w:sz w:val="24"/>
                 <w:szCs w:val="24"/>
               </w:rPr>
@@ -9522,15 +9464,16 @@
           <w:p>
             <w:pPr>
               <w:spacing w:line="360" w:lineRule="auto"/>
-              <w:ind w:left="420"/>
-              <w:rPr>
-                <w:sz w:val="24"/>
-                <w:szCs w:val="24"/>
-              </w:rPr>
-            </w:pPr>
-            <w:r>
-              <w:rPr>
-                <w:rFonts w:hint="eastAsia"/>
+              <w:jc w:val="center"/>
+              <w:rPr>
+                <w:rFonts w:ascii="宋体" w:eastAsia="宋体" w:hAnsi="宋体"/>
+                <w:sz w:val="24"/>
+                <w:szCs w:val="24"/>
+              </w:rPr>
+            </w:pPr>
+            <w:r>
+              <w:rPr>
+                <w:rFonts w:ascii="宋体" w:eastAsia="宋体" w:hAnsi="宋体" w:hint="eastAsia"/>
                 <w:sz w:val="24"/>
                 <w:szCs w:val="24"/>
               </w:rPr>
@@ -9538,7 +9481,7 @@
             </w:r>
             <w:r>
               <w:rPr>
-                <w:rFonts w:hint="eastAsia"/>
+                <w:rFonts w:ascii="宋体" w:eastAsia="宋体" w:hAnsi="宋体" w:hint="eastAsia"/>
                 <w:sz w:val="24"/>
                 <w:szCs w:val="24"/>
               </w:rPr>
@@ -9549,19 +9492,20 @@
         <w:tc>
           <w:tcPr>
             <w:tcW w:w="5214" w:type="dxa"/>
-          </w:tcPr>
-          <w:p>
-            <w:pPr>
-              <w:spacing w:line="360" w:lineRule="auto"/>
-              <w:ind w:left="420"/>
-              <w:rPr>
-                <w:sz w:val="24"/>
-                <w:szCs w:val="24"/>
-              </w:rPr>
-            </w:pPr>
-            <w:r>
-              <w:rPr>
-                <w:rFonts w:hint="eastAsia"/>
+            <w:vAlign w:val="center"/>
+          </w:tcPr>
+          <w:p>
+            <w:pPr>
+              <w:spacing w:line="360" w:lineRule="auto"/>
+              <w:rPr>
+                <w:rFonts w:ascii="宋体" w:eastAsia="宋体" w:hAnsi="宋体"/>
+                <w:sz w:val="24"/>
+                <w:szCs w:val="24"/>
+              </w:rPr>
+            </w:pPr>
+            <w:r>
+              <w:rPr>
+                <w:rFonts w:ascii="宋体" w:eastAsia="宋体" w:hAnsi="宋体" w:hint="eastAsia"/>
                 <w:sz w:val="24"/>
                 <w:szCs w:val="24"/>
               </w:rPr>
@@ -9569,7 +9513,7 @@
             </w:r>
             <w:r>
               <w:rPr>
-                <w:rFonts w:hint="eastAsia"/>
+                <w:rFonts w:ascii="宋体" w:eastAsia="宋体" w:hAnsi="宋体" w:hint="eastAsia"/>
                 <w:sz w:val="24"/>
                 <w:szCs w:val="24"/>
               </w:rPr>
@@ -9577,7 +9521,7 @@
             </w:r>
             <w:r>
               <w:rPr>
-                <w:rFonts w:hint="eastAsia"/>
+                <w:rFonts w:ascii="宋体" w:eastAsia="宋体" w:hAnsi="宋体" w:hint="eastAsia"/>
                 <w:sz w:val="24"/>
                 <w:szCs w:val="24"/>
               </w:rPr>
@@ -9587,6 +9531,10 @@
         </w:tc>
       </w:tr>
       <w:tr>
+        <w:trPr>
+          <w:cantSplit/>
+          <w:jc w:val="center"/>
+        </w:trPr>
         <w:tc>
           <w:tcPr>
             <w:tcW w:w="1413" w:type="dxa"/>
@@ -9595,16 +9543,16 @@
           <w:p>
             <w:pPr>
               <w:spacing w:line="360" w:lineRule="auto"/>
-              <w:ind w:left="420"/>
-              <w:jc w:val="center"/>
-              <w:rPr>
-                <w:sz w:val="24"/>
-                <w:szCs w:val="24"/>
-              </w:rPr>
-            </w:pPr>
-            <w:r>
-              <w:rPr>
-                <w:rFonts w:hint="eastAsia"/>
+              <w:jc w:val="center"/>
+              <w:rPr>
+                <w:rFonts w:ascii="Times New Roman" w:eastAsia="宋体" w:hAnsi="Times New Roman" w:cs="Times New Roman"/>
+                <w:sz w:val="24"/>
+                <w:szCs w:val="24"/>
+              </w:rPr>
+            </w:pPr>
+            <w:r>
+              <w:rPr>
+                <w:rFonts w:ascii="Times New Roman" w:eastAsia="宋体" w:hAnsi="Times New Roman" w:cs="Times New Roman"/>
                 <w:sz w:val="24"/>
                 <w:szCs w:val="24"/>
               </w:rPr>
@@ -9620,15 +9568,16 @@
           <w:p>
             <w:pPr>
               <w:spacing w:line="360" w:lineRule="auto"/>
-              <w:ind w:left="420"/>
-              <w:rPr>
-                <w:sz w:val="24"/>
-                <w:szCs w:val="24"/>
-              </w:rPr>
-            </w:pPr>
-            <w:r>
-              <w:rPr>
-                <w:rFonts w:hint="eastAsia"/>
+              <w:jc w:val="center"/>
+              <w:rPr>
+                <w:rFonts w:ascii="宋体" w:eastAsia="宋体" w:hAnsi="宋体"/>
+                <w:sz w:val="24"/>
+                <w:szCs w:val="24"/>
+              </w:rPr>
+            </w:pPr>
+            <w:r>
+              <w:rPr>
+                <w:rFonts w:ascii="宋体" w:eastAsia="宋体" w:hAnsi="宋体" w:hint="eastAsia"/>
                 <w:sz w:val="24"/>
                 <w:szCs w:val="24"/>
               </w:rPr>
@@ -9636,7 +9585,7 @@
             </w:r>
             <w:r>
               <w:rPr>
-                <w:rFonts w:hint="eastAsia"/>
+                <w:rFonts w:ascii="宋体" w:eastAsia="宋体" w:hAnsi="宋体" w:hint="eastAsia"/>
                 <w:sz w:val="24"/>
                 <w:szCs w:val="24"/>
               </w:rPr>
@@ -9647,19 +9596,20 @@
         <w:tc>
           <w:tcPr>
             <w:tcW w:w="5214" w:type="dxa"/>
-          </w:tcPr>
-          <w:p>
-            <w:pPr>
-              <w:spacing w:line="360" w:lineRule="auto"/>
-              <w:ind w:left="420"/>
-              <w:rPr>
-                <w:sz w:val="24"/>
-                <w:szCs w:val="24"/>
-              </w:rPr>
-            </w:pPr>
-            <w:r>
-              <w:rPr>
-                <w:rFonts w:hint="eastAsia"/>
+            <w:vAlign w:val="center"/>
+          </w:tcPr>
+          <w:p>
+            <w:pPr>
+              <w:spacing w:line="360" w:lineRule="auto"/>
+              <w:rPr>
+                <w:rFonts w:ascii="宋体" w:eastAsia="宋体" w:hAnsi="宋体"/>
+                <w:sz w:val="24"/>
+                <w:szCs w:val="24"/>
+              </w:rPr>
+            </w:pPr>
+            <w:r>
+              <w:rPr>
+                <w:rFonts w:ascii="宋体" w:eastAsia="宋体" w:hAnsi="宋体" w:hint="eastAsia"/>
                 <w:sz w:val="24"/>
                 <w:szCs w:val="24"/>
               </w:rPr>
@@ -9667,7 +9617,7 @@
             </w:r>
             <w:r>
               <w:rPr>
-                <w:rFonts w:hint="eastAsia"/>
+                <w:rFonts w:ascii="宋体" w:eastAsia="宋体" w:hAnsi="宋体" w:hint="eastAsia"/>
                 <w:sz w:val="24"/>
                 <w:szCs w:val="24"/>
               </w:rPr>
@@ -9677,6 +9627,10 @@
         </w:tc>
       </w:tr>
       <w:tr>
+        <w:trPr>
+          <w:cantSplit/>
+          <w:jc w:val="center"/>
+        </w:trPr>
         <w:tc>
           <w:tcPr>
             <w:tcW w:w="1413" w:type="dxa"/>
@@ -9685,27 +9639,20 @@
           <w:p>
             <w:pPr>
               <w:spacing w:line="360" w:lineRule="auto"/>
-              <w:ind w:left="420"/>
-              <w:jc w:val="center"/>
-              <w:rPr>
-                <w:sz w:val="24"/>
-                <w:szCs w:val="24"/>
-              </w:rPr>
-            </w:pPr>
-            <w:r>
-              <w:rPr>
-                <w:rFonts w:hint="eastAsia"/>
-                <w:sz w:val="24"/>
-                <w:szCs w:val="24"/>
-              </w:rPr>
-              <w:t>SS3-</w:t>
-            </w:r>
-            <w:r>
-              <w:rPr>
-                <w:sz w:val="24"/>
-                <w:szCs w:val="24"/>
-              </w:rPr>
-              <w:t>5</w:t>
+              <w:jc w:val="center"/>
+              <w:rPr>
+                <w:rFonts w:ascii="Times New Roman" w:eastAsia="宋体" w:hAnsi="Times New Roman" w:cs="Times New Roman"/>
+                <w:sz w:val="24"/>
+                <w:szCs w:val="24"/>
+              </w:rPr>
+            </w:pPr>
+            <w:r>
+              <w:rPr>
+                <w:rFonts w:ascii="Times New Roman" w:eastAsia="宋体" w:hAnsi="Times New Roman" w:cs="Times New Roman"/>
+                <w:sz w:val="24"/>
+                <w:szCs w:val="24"/>
+              </w:rPr>
+              <w:t>SS3-5</w:t>
             </w:r>
           </w:p>
         </w:tc>
@@ -9717,15 +9664,16 @@
           <w:p>
             <w:pPr>
               <w:spacing w:line="360" w:lineRule="auto"/>
-              <w:ind w:left="420"/>
-              <w:rPr>
-                <w:sz w:val="24"/>
-                <w:szCs w:val="24"/>
-              </w:rPr>
-            </w:pPr>
-            <w:r>
-              <w:rPr>
-                <w:rFonts w:hint="eastAsia"/>
+              <w:jc w:val="center"/>
+              <w:rPr>
+                <w:rFonts w:ascii="宋体" w:eastAsia="宋体" w:hAnsi="宋体"/>
+                <w:sz w:val="24"/>
+                <w:szCs w:val="24"/>
+              </w:rPr>
+            </w:pPr>
+            <w:r>
+              <w:rPr>
+                <w:rFonts w:ascii="宋体" w:eastAsia="宋体" w:hAnsi="宋体" w:hint="eastAsia"/>
                 <w:sz w:val="24"/>
                 <w:szCs w:val="24"/>
               </w:rPr>
@@ -9736,36 +9684,33 @@
         <w:tc>
           <w:tcPr>
             <w:tcW w:w="5214" w:type="dxa"/>
-          </w:tcPr>
-          <w:p>
-            <w:pPr>
-              <w:spacing w:line="360" w:lineRule="auto"/>
-              <w:ind w:left="420"/>
-              <w:rPr>
-                <w:sz w:val="24"/>
-                <w:szCs w:val="24"/>
-              </w:rPr>
-            </w:pPr>
-            <w:r>
-              <w:rPr>
-                <w:rFonts w:hint="eastAsia"/>
-                <w:sz w:val="24"/>
-                <w:szCs w:val="24"/>
-              </w:rPr>
-              <w:t>会员删除购物车中</w:t>
-            </w:r>
-            <w:r>
-              <w:rPr>
-                <w:rFonts w:hint="eastAsia"/>
-                <w:sz w:val="24"/>
-                <w:szCs w:val="24"/>
-              </w:rPr>
-              <w:t>所有房源</w:t>
+            <w:vAlign w:val="center"/>
+          </w:tcPr>
+          <w:p>
+            <w:pPr>
+              <w:spacing w:line="360" w:lineRule="auto"/>
+              <w:rPr>
+                <w:rFonts w:ascii="宋体" w:eastAsia="宋体" w:hAnsi="宋体"/>
+                <w:sz w:val="24"/>
+                <w:szCs w:val="24"/>
+              </w:rPr>
+            </w:pPr>
+            <w:r>
+              <w:rPr>
+                <w:rFonts w:ascii="宋体" w:eastAsia="宋体" w:hAnsi="宋体" w:hint="eastAsia"/>
+                <w:sz w:val="24"/>
+                <w:szCs w:val="24"/>
+              </w:rPr>
+              <w:t>会员删除购物车中所有房源</w:t>
             </w:r>
           </w:p>
         </w:tc>
       </w:tr>
       <w:tr>
+        <w:trPr>
+          <w:cantSplit/>
+          <w:jc w:val="center"/>
+        </w:trPr>
         <w:tc>
           <w:tcPr>
             <w:tcW w:w="1413" w:type="dxa"/>
@@ -9774,16 +9719,16 @@
           <w:p>
             <w:pPr>
               <w:spacing w:line="360" w:lineRule="auto"/>
-              <w:ind w:left="420"/>
-              <w:jc w:val="center"/>
-              <w:rPr>
-                <w:sz w:val="24"/>
-                <w:szCs w:val="24"/>
-              </w:rPr>
-            </w:pPr>
-            <w:r>
-              <w:rPr>
-                <w:rFonts w:hint="eastAsia"/>
+              <w:jc w:val="center"/>
+              <w:rPr>
+                <w:rFonts w:ascii="Times New Roman" w:eastAsia="宋体" w:hAnsi="Times New Roman" w:cs="Times New Roman"/>
+                <w:sz w:val="24"/>
+                <w:szCs w:val="24"/>
+              </w:rPr>
+            </w:pPr>
+            <w:r>
+              <w:rPr>
+                <w:rFonts w:ascii="Times New Roman" w:eastAsia="宋体" w:hAnsi="Times New Roman" w:cs="Times New Roman"/>
                 <w:sz w:val="24"/>
                 <w:szCs w:val="24"/>
               </w:rPr>
@@ -9799,15 +9744,16 @@
           <w:p>
             <w:pPr>
               <w:spacing w:line="360" w:lineRule="auto"/>
-              <w:ind w:left="420"/>
-              <w:rPr>
-                <w:sz w:val="24"/>
-                <w:szCs w:val="24"/>
-              </w:rPr>
-            </w:pPr>
-            <w:r>
-              <w:rPr>
-                <w:rFonts w:hint="eastAsia"/>
+              <w:jc w:val="center"/>
+              <w:rPr>
+                <w:rFonts w:ascii="宋体" w:eastAsia="宋体" w:hAnsi="宋体"/>
+                <w:sz w:val="24"/>
+                <w:szCs w:val="24"/>
+              </w:rPr>
+            </w:pPr>
+            <w:r>
+              <w:rPr>
+                <w:rFonts w:ascii="宋体" w:eastAsia="宋体" w:hAnsi="宋体" w:hint="eastAsia"/>
                 <w:sz w:val="24"/>
                 <w:szCs w:val="24"/>
               </w:rPr>
@@ -9818,19 +9764,20 @@
         <w:tc>
           <w:tcPr>
             <w:tcW w:w="5214" w:type="dxa"/>
-          </w:tcPr>
-          <w:p>
-            <w:pPr>
-              <w:spacing w:line="360" w:lineRule="auto"/>
-              <w:ind w:left="420"/>
-              <w:rPr>
-                <w:sz w:val="24"/>
-                <w:szCs w:val="24"/>
-              </w:rPr>
-            </w:pPr>
-            <w:r>
-              <w:rPr>
-                <w:rFonts w:hint="eastAsia"/>
+            <w:vAlign w:val="center"/>
+          </w:tcPr>
+          <w:p>
+            <w:pPr>
+              <w:spacing w:line="360" w:lineRule="auto"/>
+              <w:rPr>
+                <w:rFonts w:ascii="宋体" w:eastAsia="宋体" w:hAnsi="宋体"/>
+                <w:sz w:val="24"/>
+                <w:szCs w:val="24"/>
+              </w:rPr>
+            </w:pPr>
+            <w:r>
+              <w:rPr>
+                <w:rFonts w:ascii="宋体" w:eastAsia="宋体" w:hAnsi="宋体" w:hint="eastAsia"/>
                 <w:sz w:val="24"/>
                 <w:szCs w:val="24"/>
               </w:rPr>
@@ -9840,6 +9787,10 @@
         </w:tc>
       </w:tr>
       <w:tr>
+        <w:trPr>
+          <w:cantSplit/>
+          <w:jc w:val="center"/>
+        </w:trPr>
         <w:tc>
           <w:tcPr>
             <w:tcW w:w="1413" w:type="dxa"/>
@@ -9848,16 +9799,16 @@
           <w:p>
             <w:pPr>
               <w:spacing w:line="360" w:lineRule="auto"/>
-              <w:ind w:left="420"/>
-              <w:jc w:val="center"/>
-              <w:rPr>
-                <w:sz w:val="24"/>
-                <w:szCs w:val="24"/>
-              </w:rPr>
-            </w:pPr>
-            <w:r>
-              <w:rPr>
-                <w:rFonts w:hint="eastAsia"/>
+              <w:jc w:val="center"/>
+              <w:rPr>
+                <w:rFonts w:ascii="Times New Roman" w:eastAsia="宋体" w:hAnsi="Times New Roman" w:cs="Times New Roman"/>
+                <w:sz w:val="24"/>
+                <w:szCs w:val="24"/>
+              </w:rPr>
+            </w:pPr>
+            <w:r>
+              <w:rPr>
+                <w:rFonts w:ascii="Times New Roman" w:eastAsia="宋体" w:hAnsi="Times New Roman" w:cs="Times New Roman"/>
                 <w:sz w:val="24"/>
                 <w:szCs w:val="24"/>
               </w:rPr>
@@ -9873,15 +9824,16 @@
           <w:p>
             <w:pPr>
               <w:spacing w:line="360" w:lineRule="auto"/>
-              <w:ind w:left="420"/>
-              <w:rPr>
-                <w:sz w:val="24"/>
-                <w:szCs w:val="24"/>
-              </w:rPr>
-            </w:pPr>
-            <w:r>
-              <w:rPr>
-                <w:rFonts w:hint="eastAsia"/>
+              <w:jc w:val="center"/>
+              <w:rPr>
+                <w:rFonts w:ascii="宋体" w:eastAsia="宋体" w:hAnsi="宋体"/>
+                <w:sz w:val="24"/>
+                <w:szCs w:val="24"/>
+              </w:rPr>
+            </w:pPr>
+            <w:r>
+              <w:rPr>
+                <w:rFonts w:ascii="宋体" w:eastAsia="宋体" w:hAnsi="宋体" w:hint="eastAsia"/>
                 <w:sz w:val="24"/>
                 <w:szCs w:val="24"/>
               </w:rPr>
@@ -9892,19 +9844,20 @@
         <w:tc>
           <w:tcPr>
             <w:tcW w:w="5214" w:type="dxa"/>
-          </w:tcPr>
-          <w:p>
-            <w:pPr>
-              <w:spacing w:line="360" w:lineRule="auto"/>
-              <w:ind w:left="420"/>
-              <w:rPr>
-                <w:sz w:val="24"/>
-                <w:szCs w:val="24"/>
-              </w:rPr>
-            </w:pPr>
-            <w:r>
-              <w:rPr>
-                <w:rFonts w:hint="eastAsia"/>
+            <w:vAlign w:val="center"/>
+          </w:tcPr>
+          <w:p>
+            <w:pPr>
+              <w:spacing w:line="360" w:lineRule="auto"/>
+              <w:rPr>
+                <w:rFonts w:ascii="宋体" w:eastAsia="宋体" w:hAnsi="宋体"/>
+                <w:sz w:val="24"/>
+                <w:szCs w:val="24"/>
+              </w:rPr>
+            </w:pPr>
+            <w:r>
+              <w:rPr>
+                <w:rFonts w:ascii="宋体" w:eastAsia="宋体" w:hAnsi="宋体" w:hint="eastAsia"/>
                 <w:sz w:val="24"/>
                 <w:szCs w:val="24"/>
               </w:rPr>
@@ -9914,6 +9867,10 @@
         </w:tc>
       </w:tr>
       <w:tr>
+        <w:trPr>
+          <w:cantSplit/>
+          <w:jc w:val="center"/>
+        </w:trPr>
         <w:tc>
           <w:tcPr>
             <w:tcW w:w="1413" w:type="dxa"/>
@@ -9922,16 +9879,16 @@
           <w:p>
             <w:pPr>
               <w:spacing w:line="360" w:lineRule="auto"/>
-              <w:ind w:left="420"/>
-              <w:jc w:val="center"/>
-              <w:rPr>
-                <w:sz w:val="24"/>
-                <w:szCs w:val="24"/>
-              </w:rPr>
-            </w:pPr>
-            <w:r>
-              <w:rPr>
-                <w:rFonts w:hint="eastAsia"/>
+              <w:jc w:val="center"/>
+              <w:rPr>
+                <w:rFonts w:ascii="Times New Roman" w:eastAsia="宋体" w:hAnsi="Times New Roman" w:cs="Times New Roman"/>
+                <w:sz w:val="24"/>
+                <w:szCs w:val="24"/>
+              </w:rPr>
+            </w:pPr>
+            <w:r>
+              <w:rPr>
+                <w:rFonts w:ascii="Times New Roman" w:eastAsia="宋体" w:hAnsi="Times New Roman" w:cs="Times New Roman"/>
                 <w:sz w:val="24"/>
                 <w:szCs w:val="24"/>
               </w:rPr>
@@ -9947,15 +9904,16 @@
           <w:p>
             <w:pPr>
               <w:spacing w:line="360" w:lineRule="auto"/>
-              <w:ind w:left="420"/>
-              <w:rPr>
-                <w:sz w:val="24"/>
-                <w:szCs w:val="24"/>
-              </w:rPr>
-            </w:pPr>
-            <w:r>
-              <w:rPr>
-                <w:rFonts w:hint="eastAsia"/>
+              <w:jc w:val="center"/>
+              <w:rPr>
+                <w:rFonts w:ascii="宋体" w:eastAsia="宋体" w:hAnsi="宋体"/>
+                <w:sz w:val="24"/>
+                <w:szCs w:val="24"/>
+              </w:rPr>
+            </w:pPr>
+            <w:r>
+              <w:rPr>
+                <w:rFonts w:ascii="宋体" w:eastAsia="宋体" w:hAnsi="宋体" w:hint="eastAsia"/>
                 <w:sz w:val="24"/>
                 <w:szCs w:val="24"/>
               </w:rPr>
@@ -9966,19 +9924,20 @@
         <w:tc>
           <w:tcPr>
             <w:tcW w:w="5214" w:type="dxa"/>
-          </w:tcPr>
-          <w:p>
-            <w:pPr>
-              <w:spacing w:line="360" w:lineRule="auto"/>
-              <w:ind w:left="420"/>
-              <w:rPr>
-                <w:sz w:val="24"/>
-                <w:szCs w:val="24"/>
-              </w:rPr>
-            </w:pPr>
-            <w:r>
-              <w:rPr>
-                <w:rFonts w:hint="eastAsia"/>
+            <w:vAlign w:val="center"/>
+          </w:tcPr>
+          <w:p>
+            <w:pPr>
+              <w:spacing w:line="360" w:lineRule="auto"/>
+              <w:rPr>
+                <w:rFonts w:ascii="宋体" w:eastAsia="宋体" w:hAnsi="宋体"/>
+                <w:sz w:val="24"/>
+                <w:szCs w:val="24"/>
+              </w:rPr>
+            </w:pPr>
+            <w:r>
+              <w:rPr>
+                <w:rFonts w:ascii="宋体" w:eastAsia="宋体" w:hAnsi="宋体" w:hint="eastAsia"/>
                 <w:sz w:val="24"/>
                 <w:szCs w:val="24"/>
               </w:rPr>
@@ -9988,6 +9947,10 @@
         </w:tc>
       </w:tr>
       <w:tr>
+        <w:trPr>
+          <w:cantSplit/>
+          <w:jc w:val="center"/>
+        </w:trPr>
         <w:tc>
           <w:tcPr>
             <w:tcW w:w="1413" w:type="dxa"/>
@@ -9996,16 +9959,16 @@
           <w:p>
             <w:pPr>
               <w:spacing w:line="360" w:lineRule="auto"/>
-              <w:ind w:left="420"/>
-              <w:jc w:val="center"/>
-              <w:rPr>
-                <w:sz w:val="24"/>
-                <w:szCs w:val="24"/>
-              </w:rPr>
-            </w:pPr>
-            <w:r>
-              <w:rPr>
-                <w:rFonts w:hint="eastAsia"/>
+              <w:jc w:val="center"/>
+              <w:rPr>
+                <w:rFonts w:ascii="Times New Roman" w:eastAsia="宋体" w:hAnsi="Times New Roman" w:cs="Times New Roman"/>
+                <w:sz w:val="24"/>
+                <w:szCs w:val="24"/>
+              </w:rPr>
+            </w:pPr>
+            <w:r>
+              <w:rPr>
+                <w:rFonts w:ascii="Times New Roman" w:eastAsia="宋体" w:hAnsi="Times New Roman" w:cs="Times New Roman"/>
                 <w:sz w:val="24"/>
                 <w:szCs w:val="24"/>
               </w:rPr>
@@ -10021,15 +9984,16 @@
           <w:p>
             <w:pPr>
               <w:spacing w:line="360" w:lineRule="auto"/>
-              <w:ind w:left="420"/>
-              <w:rPr>
-                <w:sz w:val="24"/>
-                <w:szCs w:val="24"/>
-              </w:rPr>
-            </w:pPr>
-            <w:r>
-              <w:rPr>
-                <w:rFonts w:hint="eastAsia"/>
+              <w:jc w:val="center"/>
+              <w:rPr>
+                <w:rFonts w:ascii="宋体" w:eastAsia="宋体" w:hAnsi="宋体"/>
+                <w:sz w:val="24"/>
+                <w:szCs w:val="24"/>
+              </w:rPr>
+            </w:pPr>
+            <w:r>
+              <w:rPr>
+                <w:rFonts w:ascii="宋体" w:eastAsia="宋体" w:hAnsi="宋体" w:hint="eastAsia"/>
                 <w:sz w:val="24"/>
                 <w:szCs w:val="24"/>
               </w:rPr>
@@ -10040,19 +10004,20 @@
         <w:tc>
           <w:tcPr>
             <w:tcW w:w="5214" w:type="dxa"/>
-          </w:tcPr>
-          <w:p>
-            <w:pPr>
-              <w:spacing w:line="360" w:lineRule="auto"/>
-              <w:ind w:left="420"/>
-              <w:rPr>
-                <w:sz w:val="24"/>
-                <w:szCs w:val="24"/>
-              </w:rPr>
-            </w:pPr>
-            <w:r>
-              <w:rPr>
-                <w:rFonts w:hint="eastAsia"/>
+            <w:vAlign w:val="center"/>
+          </w:tcPr>
+          <w:p>
+            <w:pPr>
+              <w:spacing w:line="360" w:lineRule="auto"/>
+              <w:rPr>
+                <w:rFonts w:ascii="宋体" w:eastAsia="宋体" w:hAnsi="宋体"/>
+                <w:sz w:val="24"/>
+                <w:szCs w:val="24"/>
+              </w:rPr>
+            </w:pPr>
+            <w:r>
+              <w:rPr>
+                <w:rFonts w:ascii="宋体" w:eastAsia="宋体" w:hAnsi="宋体" w:hint="eastAsia"/>
                 <w:sz w:val="24"/>
                 <w:szCs w:val="24"/>
               </w:rPr>
@@ -10060,7 +10025,7 @@
             </w:r>
             <w:r>
               <w:rPr>
-                <w:rFonts w:hint="eastAsia"/>
+                <w:rFonts w:ascii="宋体" w:eastAsia="宋体" w:hAnsi="宋体" w:hint="eastAsia"/>
                 <w:sz w:val="24"/>
                 <w:szCs w:val="24"/>
               </w:rPr>
@@ -10070,6 +10035,10 @@
         </w:tc>
       </w:tr>
       <w:tr>
+        <w:trPr>
+          <w:cantSplit/>
+          <w:jc w:val="center"/>
+        </w:trPr>
         <w:tc>
           <w:tcPr>
             <w:tcW w:w="1413" w:type="dxa"/>
@@ -10078,20 +10047,19 @@
           <w:p>
             <w:pPr>
               <w:spacing w:line="360" w:lineRule="auto"/>
-              <w:ind w:left="420"/>
-              <w:jc w:val="center"/>
-              <w:rPr>
-                <w:sz w:val="24"/>
-                <w:szCs w:val="24"/>
-              </w:rPr>
-            </w:pPr>
-            <w:r>
-              <w:rPr>
-                <w:rFonts w:hint="eastAsia"/>
-                <w:sz w:val="24"/>
-                <w:szCs w:val="24"/>
-              </w:rPr>
-              <w:lastRenderedPageBreak/>
+              <w:jc w:val="center"/>
+              <w:rPr>
+                <w:rFonts w:ascii="Times New Roman" w:eastAsia="宋体" w:hAnsi="Times New Roman" w:cs="Times New Roman"/>
+                <w:sz w:val="24"/>
+                <w:szCs w:val="24"/>
+              </w:rPr>
+            </w:pPr>
+            <w:r>
+              <w:rPr>
+                <w:rFonts w:ascii="Times New Roman" w:eastAsia="宋体" w:hAnsi="Times New Roman" w:cs="Times New Roman"/>
+                <w:sz w:val="24"/>
+                <w:szCs w:val="24"/>
+              </w:rPr>
               <w:t>SS4-5</w:t>
             </w:r>
           </w:p>
@@ -10104,15 +10072,16 @@
           <w:p>
             <w:pPr>
               <w:spacing w:line="360" w:lineRule="auto"/>
-              <w:ind w:left="420"/>
-              <w:rPr>
-                <w:sz w:val="24"/>
-                <w:szCs w:val="24"/>
-              </w:rPr>
-            </w:pPr>
-            <w:r>
-              <w:rPr>
-                <w:rFonts w:hint="eastAsia"/>
+              <w:jc w:val="center"/>
+              <w:rPr>
+                <w:rFonts w:ascii="宋体" w:eastAsia="宋体" w:hAnsi="宋体"/>
+                <w:sz w:val="24"/>
+                <w:szCs w:val="24"/>
+              </w:rPr>
+            </w:pPr>
+            <w:r>
+              <w:rPr>
+                <w:rFonts w:ascii="宋体" w:eastAsia="宋体" w:hAnsi="宋体" w:hint="eastAsia"/>
                 <w:sz w:val="24"/>
                 <w:szCs w:val="24"/>
               </w:rPr>
@@ -10123,19 +10092,20 @@
         <w:tc>
           <w:tcPr>
             <w:tcW w:w="5214" w:type="dxa"/>
-          </w:tcPr>
-          <w:p>
-            <w:pPr>
-              <w:spacing w:line="360" w:lineRule="auto"/>
-              <w:ind w:left="420"/>
-              <w:rPr>
-                <w:sz w:val="24"/>
-                <w:szCs w:val="24"/>
-              </w:rPr>
-            </w:pPr>
-            <w:r>
-              <w:rPr>
-                <w:rFonts w:hint="eastAsia"/>
+            <w:vAlign w:val="center"/>
+          </w:tcPr>
+          <w:p>
+            <w:pPr>
+              <w:spacing w:line="360" w:lineRule="auto"/>
+              <w:rPr>
+                <w:rFonts w:ascii="宋体" w:eastAsia="宋体" w:hAnsi="宋体"/>
+                <w:sz w:val="24"/>
+                <w:szCs w:val="24"/>
+              </w:rPr>
+            </w:pPr>
+            <w:r>
+              <w:rPr>
+                <w:rFonts w:ascii="宋体" w:eastAsia="宋体" w:hAnsi="宋体" w:hint="eastAsia"/>
                 <w:sz w:val="24"/>
                 <w:szCs w:val="24"/>
               </w:rPr>
@@ -10145,6 +10115,10 @@
         </w:tc>
       </w:tr>
       <w:tr>
+        <w:trPr>
+          <w:cantSplit/>
+          <w:jc w:val="center"/>
+        </w:trPr>
         <w:tc>
           <w:tcPr>
             <w:tcW w:w="1413" w:type="dxa"/>
@@ -10153,16 +10127,16 @@
           <w:p>
             <w:pPr>
               <w:spacing w:line="360" w:lineRule="auto"/>
-              <w:ind w:left="420"/>
-              <w:jc w:val="center"/>
-              <w:rPr>
-                <w:sz w:val="24"/>
-                <w:szCs w:val="24"/>
-              </w:rPr>
-            </w:pPr>
-            <w:r>
-              <w:rPr>
-                <w:rFonts w:hint="eastAsia"/>
+              <w:jc w:val="center"/>
+              <w:rPr>
+                <w:rFonts w:ascii="Times New Roman" w:eastAsia="宋体" w:hAnsi="Times New Roman" w:cs="Times New Roman"/>
+                <w:sz w:val="24"/>
+                <w:szCs w:val="24"/>
+              </w:rPr>
+            </w:pPr>
+            <w:r>
+              <w:rPr>
+                <w:rFonts w:ascii="Times New Roman" w:eastAsia="宋体" w:hAnsi="Times New Roman" w:cs="Times New Roman"/>
                 <w:sz w:val="24"/>
                 <w:szCs w:val="24"/>
               </w:rPr>
@@ -10170,6 +10144,7 @@
             </w:r>
             <w:r>
               <w:rPr>
+                <w:rFonts w:ascii="Times New Roman" w:eastAsia="宋体" w:hAnsi="Times New Roman" w:cs="Times New Roman"/>
                 <w:sz w:val="24"/>
                 <w:szCs w:val="24"/>
               </w:rPr>
@@ -10177,7 +10152,7 @@
             </w:r>
             <w:r>
               <w:rPr>
-                <w:rFonts w:hint="eastAsia"/>
+                <w:rFonts w:ascii="Times New Roman" w:eastAsia="宋体" w:hAnsi="Times New Roman" w:cs="Times New Roman"/>
                 <w:sz w:val="24"/>
                 <w:szCs w:val="24"/>
               </w:rPr>
@@ -10193,15 +10168,16 @@
           <w:p>
             <w:pPr>
               <w:spacing w:line="360" w:lineRule="auto"/>
-              <w:ind w:left="420"/>
-              <w:rPr>
-                <w:sz w:val="24"/>
-                <w:szCs w:val="24"/>
-              </w:rPr>
-            </w:pPr>
-            <w:r>
-              <w:rPr>
-                <w:rFonts w:hint="eastAsia"/>
+              <w:jc w:val="center"/>
+              <w:rPr>
+                <w:rFonts w:ascii="宋体" w:eastAsia="宋体" w:hAnsi="宋体"/>
+                <w:sz w:val="24"/>
+                <w:szCs w:val="24"/>
+              </w:rPr>
+            </w:pPr>
+            <w:r>
+              <w:rPr>
+                <w:rFonts w:ascii="宋体" w:eastAsia="宋体" w:hAnsi="宋体" w:hint="eastAsia"/>
                 <w:sz w:val="24"/>
                 <w:szCs w:val="24"/>
               </w:rPr>
@@ -10212,19 +10188,20 @@
         <w:tc>
           <w:tcPr>
             <w:tcW w:w="5214" w:type="dxa"/>
-          </w:tcPr>
-          <w:p>
-            <w:pPr>
-              <w:spacing w:line="360" w:lineRule="auto"/>
-              <w:ind w:left="420"/>
-              <w:rPr>
-                <w:sz w:val="24"/>
-                <w:szCs w:val="24"/>
-              </w:rPr>
-            </w:pPr>
-            <w:r>
-              <w:rPr>
-                <w:rFonts w:hint="eastAsia"/>
+            <w:vAlign w:val="center"/>
+          </w:tcPr>
+          <w:p>
+            <w:pPr>
+              <w:spacing w:line="360" w:lineRule="auto"/>
+              <w:rPr>
+                <w:rFonts w:ascii="宋体" w:eastAsia="宋体" w:hAnsi="宋体"/>
+                <w:sz w:val="24"/>
+                <w:szCs w:val="24"/>
+              </w:rPr>
+            </w:pPr>
+            <w:r>
+              <w:rPr>
+                <w:rFonts w:ascii="宋体" w:eastAsia="宋体" w:hAnsi="宋体" w:hint="eastAsia"/>
                 <w:sz w:val="24"/>
                 <w:szCs w:val="24"/>
               </w:rPr>
@@ -10232,7 +10209,7 @@
             </w:r>
             <w:r>
               <w:rPr>
-                <w:rFonts w:hint="eastAsia"/>
+                <w:rFonts w:ascii="宋体" w:eastAsia="宋体" w:hAnsi="宋体" w:hint="eastAsia"/>
                 <w:sz w:val="24"/>
                 <w:szCs w:val="24"/>
               </w:rPr>
@@ -10242,6 +10219,10 @@
         </w:tc>
       </w:tr>
       <w:tr>
+        <w:trPr>
+          <w:cantSplit/>
+          <w:jc w:val="center"/>
+        </w:trPr>
         <w:tc>
           <w:tcPr>
             <w:tcW w:w="1413" w:type="dxa"/>
@@ -10250,16 +10231,16 @@
           <w:p>
             <w:pPr>
               <w:spacing w:line="360" w:lineRule="auto"/>
-              <w:ind w:left="420"/>
-              <w:jc w:val="center"/>
-              <w:rPr>
-                <w:sz w:val="24"/>
-                <w:szCs w:val="24"/>
-              </w:rPr>
-            </w:pPr>
-            <w:r>
-              <w:rPr>
-                <w:rFonts w:hint="eastAsia"/>
+              <w:jc w:val="center"/>
+              <w:rPr>
+                <w:rFonts w:ascii="Times New Roman" w:eastAsia="宋体" w:hAnsi="Times New Roman" w:cs="Times New Roman"/>
+                <w:sz w:val="24"/>
+                <w:szCs w:val="24"/>
+              </w:rPr>
+            </w:pPr>
+            <w:r>
+              <w:rPr>
+                <w:rFonts w:ascii="Times New Roman" w:eastAsia="宋体" w:hAnsi="Times New Roman" w:cs="Times New Roman"/>
                 <w:sz w:val="24"/>
                 <w:szCs w:val="24"/>
               </w:rPr>
@@ -10267,6 +10248,7 @@
             </w:r>
             <w:r>
               <w:rPr>
+                <w:rFonts w:ascii="Times New Roman" w:eastAsia="宋体" w:hAnsi="Times New Roman" w:cs="Times New Roman"/>
                 <w:sz w:val="24"/>
                 <w:szCs w:val="24"/>
               </w:rPr>
@@ -10274,7 +10256,7 @@
             </w:r>
             <w:r>
               <w:rPr>
-                <w:rFonts w:hint="eastAsia"/>
+                <w:rFonts w:ascii="Times New Roman" w:eastAsia="宋体" w:hAnsi="Times New Roman" w:cs="Times New Roman"/>
                 <w:sz w:val="24"/>
                 <w:szCs w:val="24"/>
               </w:rPr>
@@ -10290,15 +10272,16 @@
           <w:p>
             <w:pPr>
               <w:spacing w:line="360" w:lineRule="auto"/>
-              <w:ind w:left="420"/>
-              <w:rPr>
-                <w:sz w:val="24"/>
-                <w:szCs w:val="24"/>
-              </w:rPr>
-            </w:pPr>
-            <w:r>
-              <w:rPr>
-                <w:rFonts w:hint="eastAsia"/>
+              <w:jc w:val="center"/>
+              <w:rPr>
+                <w:rFonts w:ascii="宋体" w:eastAsia="宋体" w:hAnsi="宋体"/>
+                <w:sz w:val="24"/>
+                <w:szCs w:val="24"/>
+              </w:rPr>
+            </w:pPr>
+            <w:r>
+              <w:rPr>
+                <w:rFonts w:ascii="宋体" w:eastAsia="宋体" w:hAnsi="宋体" w:hint="eastAsia"/>
                 <w:sz w:val="24"/>
                 <w:szCs w:val="24"/>
               </w:rPr>
@@ -10309,19 +10292,20 @@
         <w:tc>
           <w:tcPr>
             <w:tcW w:w="5214" w:type="dxa"/>
-          </w:tcPr>
-          <w:p>
-            <w:pPr>
-              <w:spacing w:line="360" w:lineRule="auto"/>
-              <w:ind w:left="420"/>
-              <w:rPr>
-                <w:sz w:val="24"/>
-                <w:szCs w:val="24"/>
-              </w:rPr>
-            </w:pPr>
-            <w:r>
-              <w:rPr>
-                <w:rFonts w:hint="eastAsia"/>
+            <w:vAlign w:val="center"/>
+          </w:tcPr>
+          <w:p>
+            <w:pPr>
+              <w:spacing w:line="360" w:lineRule="auto"/>
+              <w:rPr>
+                <w:rFonts w:ascii="宋体" w:eastAsia="宋体" w:hAnsi="宋体"/>
+                <w:sz w:val="24"/>
+                <w:szCs w:val="24"/>
+              </w:rPr>
+            </w:pPr>
+            <w:r>
+              <w:rPr>
+                <w:rFonts w:ascii="宋体" w:eastAsia="宋体" w:hAnsi="宋体" w:hint="eastAsia"/>
                 <w:sz w:val="24"/>
                 <w:szCs w:val="24"/>
               </w:rPr>
@@ -10329,7 +10313,7 @@
             </w:r>
             <w:r>
               <w:rPr>
-                <w:rFonts w:hint="eastAsia"/>
+                <w:rFonts w:ascii="宋体" w:eastAsia="宋体" w:hAnsi="宋体" w:hint="eastAsia"/>
                 <w:sz w:val="24"/>
                 <w:szCs w:val="24"/>
               </w:rPr>
@@ -10339,6 +10323,10 @@
         </w:tc>
       </w:tr>
       <w:tr>
+        <w:trPr>
+          <w:cantSplit/>
+          <w:jc w:val="center"/>
+        </w:trPr>
         <w:tc>
           <w:tcPr>
             <w:tcW w:w="1413" w:type="dxa"/>
@@ -10347,16 +10335,16 @@
           <w:p>
             <w:pPr>
               <w:spacing w:line="360" w:lineRule="auto"/>
-              <w:ind w:left="420"/>
-              <w:jc w:val="center"/>
-              <w:rPr>
-                <w:sz w:val="24"/>
-                <w:szCs w:val="24"/>
-              </w:rPr>
-            </w:pPr>
-            <w:r>
-              <w:rPr>
-                <w:rFonts w:hint="eastAsia"/>
+              <w:jc w:val="center"/>
+              <w:rPr>
+                <w:rFonts w:ascii="Times New Roman" w:eastAsia="宋体" w:hAnsi="Times New Roman" w:cs="Times New Roman"/>
+                <w:sz w:val="24"/>
+                <w:szCs w:val="24"/>
+              </w:rPr>
+            </w:pPr>
+            <w:r>
+              <w:rPr>
+                <w:rFonts w:ascii="Times New Roman" w:eastAsia="宋体" w:hAnsi="Times New Roman" w:cs="Times New Roman"/>
                 <w:sz w:val="24"/>
                 <w:szCs w:val="24"/>
               </w:rPr>
@@ -10364,6 +10352,7 @@
             </w:r>
             <w:r>
               <w:rPr>
+                <w:rFonts w:ascii="Times New Roman" w:eastAsia="宋体" w:hAnsi="Times New Roman" w:cs="Times New Roman"/>
                 <w:sz w:val="24"/>
                 <w:szCs w:val="24"/>
               </w:rPr>
@@ -10371,7 +10360,7 @@
             </w:r>
             <w:r>
               <w:rPr>
-                <w:rFonts w:hint="eastAsia"/>
+                <w:rFonts w:ascii="Times New Roman" w:eastAsia="宋体" w:hAnsi="Times New Roman" w:cs="Times New Roman"/>
                 <w:sz w:val="24"/>
                 <w:szCs w:val="24"/>
               </w:rPr>
@@ -10387,15 +10376,16 @@
           <w:p>
             <w:pPr>
               <w:spacing w:line="360" w:lineRule="auto"/>
-              <w:ind w:left="420"/>
-              <w:rPr>
-                <w:sz w:val="24"/>
-                <w:szCs w:val="24"/>
-              </w:rPr>
-            </w:pPr>
-            <w:r>
-              <w:rPr>
-                <w:rFonts w:hint="eastAsia"/>
+              <w:jc w:val="center"/>
+              <w:rPr>
+                <w:rFonts w:ascii="宋体" w:eastAsia="宋体" w:hAnsi="宋体"/>
+                <w:sz w:val="24"/>
+                <w:szCs w:val="24"/>
+              </w:rPr>
+            </w:pPr>
+            <w:r>
+              <w:rPr>
+                <w:rFonts w:ascii="宋体" w:eastAsia="宋体" w:hAnsi="宋体" w:hint="eastAsia"/>
                 <w:sz w:val="24"/>
                 <w:szCs w:val="24"/>
               </w:rPr>
@@ -10406,19 +10396,20 @@
         <w:tc>
           <w:tcPr>
             <w:tcW w:w="5214" w:type="dxa"/>
-          </w:tcPr>
-          <w:p>
-            <w:pPr>
-              <w:spacing w:line="360" w:lineRule="auto"/>
-              <w:ind w:left="420"/>
-              <w:rPr>
-                <w:sz w:val="24"/>
-                <w:szCs w:val="24"/>
-              </w:rPr>
-            </w:pPr>
-            <w:r>
-              <w:rPr>
-                <w:rFonts w:hint="eastAsia"/>
+            <w:vAlign w:val="center"/>
+          </w:tcPr>
+          <w:p>
+            <w:pPr>
+              <w:spacing w:line="360" w:lineRule="auto"/>
+              <w:rPr>
+                <w:rFonts w:ascii="宋体" w:eastAsia="宋体" w:hAnsi="宋体"/>
+                <w:sz w:val="24"/>
+                <w:szCs w:val="24"/>
+              </w:rPr>
+            </w:pPr>
+            <w:r>
+              <w:rPr>
+                <w:rFonts w:ascii="宋体" w:eastAsia="宋体" w:hAnsi="宋体" w:hint="eastAsia"/>
                 <w:sz w:val="24"/>
                 <w:szCs w:val="24"/>
               </w:rPr>
@@ -10426,7 +10417,7 @@
             </w:r>
             <w:r>
               <w:rPr>
-                <w:rFonts w:hint="eastAsia"/>
+                <w:rFonts w:ascii="宋体" w:eastAsia="宋体" w:hAnsi="宋体" w:hint="eastAsia"/>
                 <w:sz w:val="24"/>
                 <w:szCs w:val="24"/>
               </w:rPr>
@@ -10436,6 +10427,10 @@
         </w:tc>
       </w:tr>
       <w:tr>
+        <w:trPr>
+          <w:cantSplit/>
+          <w:jc w:val="center"/>
+        </w:trPr>
         <w:tc>
           <w:tcPr>
             <w:tcW w:w="1413" w:type="dxa"/>
@@ -10444,42 +10439,20 @@
           <w:p>
             <w:pPr>
               <w:spacing w:line="360" w:lineRule="auto"/>
-              <w:ind w:left="420"/>
-              <w:jc w:val="center"/>
-              <w:rPr>
-                <w:sz w:val="24"/>
-                <w:szCs w:val="24"/>
-              </w:rPr>
-            </w:pPr>
-            <w:r>
-              <w:rPr>
-                <w:rFonts w:hint="eastAsia"/>
-                <w:sz w:val="24"/>
-                <w:szCs w:val="24"/>
-              </w:rPr>
-              <w:t>SS</w:t>
-            </w:r>
-            <w:r>
-              <w:rPr>
-                <w:sz w:val="24"/>
-                <w:szCs w:val="24"/>
-              </w:rPr>
-              <w:t>5</w:t>
-            </w:r>
-            <w:r>
-              <w:rPr>
-                <w:rFonts w:hint="eastAsia"/>
-                <w:sz w:val="24"/>
-                <w:szCs w:val="24"/>
-              </w:rPr>
-              <w:t>-</w:t>
-            </w:r>
-            <w:r>
-              <w:rPr>
-                <w:sz w:val="24"/>
-                <w:szCs w:val="24"/>
-              </w:rPr>
-              <w:t>4</w:t>
+              <w:jc w:val="center"/>
+              <w:rPr>
+                <w:rFonts w:ascii="Times New Roman" w:eastAsia="宋体" w:hAnsi="Times New Roman" w:cs="Times New Roman"/>
+                <w:sz w:val="24"/>
+                <w:szCs w:val="24"/>
+              </w:rPr>
+            </w:pPr>
+            <w:r>
+              <w:rPr>
+                <w:rFonts w:ascii="Times New Roman" w:eastAsia="宋体" w:hAnsi="Times New Roman" w:cs="Times New Roman"/>
+                <w:sz w:val="24"/>
+                <w:szCs w:val="24"/>
+              </w:rPr>
+              <w:t>SS5-4</w:t>
             </w:r>
           </w:p>
         </w:tc>
@@ -10491,15 +10464,16 @@
           <w:p>
             <w:pPr>
               <w:spacing w:line="360" w:lineRule="auto"/>
-              <w:ind w:left="420"/>
-              <w:rPr>
-                <w:sz w:val="24"/>
-                <w:szCs w:val="24"/>
-              </w:rPr>
-            </w:pPr>
-            <w:r>
-              <w:rPr>
-                <w:rFonts w:hint="eastAsia"/>
+              <w:jc w:val="center"/>
+              <w:rPr>
+                <w:rFonts w:ascii="宋体" w:eastAsia="宋体" w:hAnsi="宋体"/>
+                <w:sz w:val="24"/>
+                <w:szCs w:val="24"/>
+              </w:rPr>
+            </w:pPr>
+            <w:r>
+              <w:rPr>
+                <w:rFonts w:ascii="宋体" w:eastAsia="宋体" w:hAnsi="宋体" w:hint="eastAsia"/>
                 <w:sz w:val="24"/>
                 <w:szCs w:val="24"/>
               </w:rPr>
@@ -10510,19 +10484,20 @@
         <w:tc>
           <w:tcPr>
             <w:tcW w:w="5214" w:type="dxa"/>
-          </w:tcPr>
-          <w:p>
-            <w:pPr>
-              <w:spacing w:line="360" w:lineRule="auto"/>
-              <w:ind w:left="420"/>
-              <w:rPr>
-                <w:sz w:val="24"/>
-                <w:szCs w:val="24"/>
-              </w:rPr>
-            </w:pPr>
-            <w:r>
-              <w:rPr>
-                <w:rFonts w:hint="eastAsia"/>
+            <w:vAlign w:val="center"/>
+          </w:tcPr>
+          <w:p>
+            <w:pPr>
+              <w:spacing w:line="360" w:lineRule="auto"/>
+              <w:rPr>
+                <w:rFonts w:ascii="宋体" w:eastAsia="宋体" w:hAnsi="宋体"/>
+                <w:sz w:val="24"/>
+                <w:szCs w:val="24"/>
+              </w:rPr>
+            </w:pPr>
+            <w:r>
+              <w:rPr>
+                <w:rFonts w:ascii="宋体" w:eastAsia="宋体" w:hAnsi="宋体" w:hint="eastAsia"/>
                 <w:sz w:val="24"/>
                 <w:szCs w:val="24"/>
               </w:rPr>
@@ -10532,6 +10507,10 @@
         </w:tc>
       </w:tr>
       <w:tr>
+        <w:trPr>
+          <w:cantSplit/>
+          <w:jc w:val="center"/>
+        </w:trPr>
         <w:tc>
           <w:tcPr>
             <w:tcW w:w="1413" w:type="dxa"/>
@@ -10540,42 +10519,20 @@
           <w:p>
             <w:pPr>
               <w:spacing w:line="360" w:lineRule="auto"/>
-              <w:ind w:left="420"/>
-              <w:jc w:val="center"/>
-              <w:rPr>
-                <w:sz w:val="24"/>
-                <w:szCs w:val="24"/>
-              </w:rPr>
-            </w:pPr>
-            <w:r>
-              <w:rPr>
-                <w:rFonts w:hint="eastAsia"/>
-                <w:sz w:val="24"/>
-                <w:szCs w:val="24"/>
-              </w:rPr>
-              <w:t>SS</w:t>
-            </w:r>
-            <w:r>
-              <w:rPr>
-                <w:sz w:val="24"/>
-                <w:szCs w:val="24"/>
-              </w:rPr>
-              <w:t>5</w:t>
-            </w:r>
-            <w:r>
-              <w:rPr>
-                <w:rFonts w:hint="eastAsia"/>
-                <w:sz w:val="24"/>
-                <w:szCs w:val="24"/>
-              </w:rPr>
-              <w:t>-</w:t>
-            </w:r>
-            <w:r>
-              <w:rPr>
-                <w:sz w:val="24"/>
-                <w:szCs w:val="24"/>
-              </w:rPr>
-              <w:t>5</w:t>
+              <w:jc w:val="center"/>
+              <w:rPr>
+                <w:rFonts w:ascii="Times New Roman" w:eastAsia="宋体" w:hAnsi="Times New Roman" w:cs="Times New Roman"/>
+                <w:sz w:val="24"/>
+                <w:szCs w:val="24"/>
+              </w:rPr>
+            </w:pPr>
+            <w:r>
+              <w:rPr>
+                <w:rFonts w:ascii="Times New Roman" w:eastAsia="宋体" w:hAnsi="Times New Roman" w:cs="Times New Roman"/>
+                <w:sz w:val="24"/>
+                <w:szCs w:val="24"/>
+              </w:rPr>
+              <w:t>SS5-5</w:t>
             </w:r>
           </w:p>
         </w:tc>
@@ -10587,15 +10544,16 @@
           <w:p>
             <w:pPr>
               <w:spacing w:line="360" w:lineRule="auto"/>
-              <w:ind w:left="420"/>
-              <w:rPr>
-                <w:sz w:val="24"/>
-                <w:szCs w:val="24"/>
-              </w:rPr>
-            </w:pPr>
-            <w:r>
-              <w:rPr>
-                <w:rFonts w:hint="eastAsia"/>
+              <w:jc w:val="center"/>
+              <w:rPr>
+                <w:rFonts w:ascii="宋体" w:eastAsia="宋体" w:hAnsi="宋体"/>
+                <w:sz w:val="24"/>
+                <w:szCs w:val="24"/>
+              </w:rPr>
+            </w:pPr>
+            <w:r>
+              <w:rPr>
+                <w:rFonts w:ascii="宋体" w:eastAsia="宋体" w:hAnsi="宋体" w:hint="eastAsia"/>
                 <w:sz w:val="24"/>
                 <w:szCs w:val="24"/>
               </w:rPr>
@@ -10606,19 +10564,20 @@
         <w:tc>
           <w:tcPr>
             <w:tcW w:w="5214" w:type="dxa"/>
-          </w:tcPr>
-          <w:p>
-            <w:pPr>
-              <w:spacing w:line="360" w:lineRule="auto"/>
-              <w:ind w:left="420"/>
-              <w:rPr>
-                <w:sz w:val="24"/>
-                <w:szCs w:val="24"/>
-              </w:rPr>
-            </w:pPr>
-            <w:r>
-              <w:rPr>
-                <w:rFonts w:hint="eastAsia"/>
+            <w:vAlign w:val="center"/>
+          </w:tcPr>
+          <w:p>
+            <w:pPr>
+              <w:spacing w:line="360" w:lineRule="auto"/>
+              <w:rPr>
+                <w:rFonts w:ascii="宋体" w:eastAsia="宋体" w:hAnsi="宋体"/>
+                <w:sz w:val="24"/>
+                <w:szCs w:val="24"/>
+              </w:rPr>
+            </w:pPr>
+            <w:r>
+              <w:rPr>
+                <w:rFonts w:ascii="宋体" w:eastAsia="宋体" w:hAnsi="宋体" w:hint="eastAsia"/>
                 <w:sz w:val="24"/>
                 <w:szCs w:val="24"/>
               </w:rPr>
@@ -10628,6 +10587,10 @@
         </w:tc>
       </w:tr>
       <w:tr>
+        <w:trPr>
+          <w:cantSplit/>
+          <w:jc w:val="center"/>
+        </w:trPr>
         <w:tc>
           <w:tcPr>
             <w:tcW w:w="1413" w:type="dxa"/>
@@ -10636,16 +10599,16 @@
           <w:p>
             <w:pPr>
               <w:spacing w:line="360" w:lineRule="auto"/>
-              <w:ind w:left="420"/>
-              <w:jc w:val="center"/>
-              <w:rPr>
-                <w:sz w:val="24"/>
-                <w:szCs w:val="24"/>
-              </w:rPr>
-            </w:pPr>
-            <w:r>
-              <w:rPr>
-                <w:rFonts w:hint="eastAsia"/>
+              <w:jc w:val="center"/>
+              <w:rPr>
+                <w:rFonts w:ascii="Times New Roman" w:eastAsia="宋体" w:hAnsi="Times New Roman" w:cs="Times New Roman"/>
+                <w:sz w:val="24"/>
+                <w:szCs w:val="24"/>
+              </w:rPr>
+            </w:pPr>
+            <w:r>
+              <w:rPr>
+                <w:rFonts w:ascii="Times New Roman" w:eastAsia="宋体" w:hAnsi="Times New Roman" w:cs="Times New Roman"/>
                 <w:sz w:val="24"/>
                 <w:szCs w:val="24"/>
               </w:rPr>
@@ -10653,6 +10616,7 @@
             </w:r>
             <w:r>
               <w:rPr>
+                <w:rFonts w:ascii="Times New Roman" w:eastAsia="宋体" w:hAnsi="Times New Roman" w:cs="Times New Roman"/>
                 <w:sz w:val="24"/>
                 <w:szCs w:val="24"/>
               </w:rPr>
@@ -10660,7 +10624,7 @@
             </w:r>
             <w:r>
               <w:rPr>
-                <w:rFonts w:hint="eastAsia"/>
+                <w:rFonts w:ascii="Times New Roman" w:eastAsia="宋体" w:hAnsi="Times New Roman" w:cs="Times New Roman"/>
                 <w:sz w:val="24"/>
                 <w:szCs w:val="24"/>
               </w:rPr>
@@ -10676,15 +10640,16 @@
           <w:p>
             <w:pPr>
               <w:spacing w:line="360" w:lineRule="auto"/>
-              <w:ind w:left="420"/>
-              <w:rPr>
-                <w:sz w:val="24"/>
-                <w:szCs w:val="24"/>
-              </w:rPr>
-            </w:pPr>
-            <w:r>
-              <w:rPr>
-                <w:rFonts w:hint="eastAsia"/>
+              <w:jc w:val="center"/>
+              <w:rPr>
+                <w:rFonts w:ascii="宋体" w:eastAsia="宋体" w:hAnsi="宋体"/>
+                <w:sz w:val="24"/>
+                <w:szCs w:val="24"/>
+              </w:rPr>
+            </w:pPr>
+            <w:r>
+              <w:rPr>
+                <w:rFonts w:ascii="宋体" w:eastAsia="宋体" w:hAnsi="宋体" w:hint="eastAsia"/>
                 <w:sz w:val="24"/>
                 <w:szCs w:val="24"/>
               </w:rPr>
@@ -10692,7 +10657,7 @@
             </w:r>
             <w:r>
               <w:rPr>
-                <w:rFonts w:hint="eastAsia"/>
+                <w:rFonts w:ascii="宋体" w:eastAsia="宋体" w:hAnsi="宋体" w:hint="eastAsia"/>
                 <w:sz w:val="24"/>
                 <w:szCs w:val="24"/>
               </w:rPr>
@@ -10703,19 +10668,20 @@
         <w:tc>
           <w:tcPr>
             <w:tcW w:w="5214" w:type="dxa"/>
-          </w:tcPr>
-          <w:p>
-            <w:pPr>
-              <w:spacing w:line="360" w:lineRule="auto"/>
-              <w:ind w:left="420"/>
-              <w:rPr>
-                <w:sz w:val="24"/>
-                <w:szCs w:val="24"/>
-              </w:rPr>
-            </w:pPr>
-            <w:r>
-              <w:rPr>
-                <w:rFonts w:hint="eastAsia"/>
+            <w:vAlign w:val="center"/>
+          </w:tcPr>
+          <w:p>
+            <w:pPr>
+              <w:spacing w:line="360" w:lineRule="auto"/>
+              <w:rPr>
+                <w:rFonts w:ascii="宋体" w:eastAsia="宋体" w:hAnsi="宋体"/>
+                <w:sz w:val="24"/>
+                <w:szCs w:val="24"/>
+              </w:rPr>
+            </w:pPr>
+            <w:r>
+              <w:rPr>
+                <w:rFonts w:ascii="宋体" w:eastAsia="宋体" w:hAnsi="宋体" w:hint="eastAsia"/>
                 <w:sz w:val="24"/>
                 <w:szCs w:val="24"/>
               </w:rPr>
@@ -10723,7 +10689,7 @@
             </w:r>
             <w:r>
               <w:rPr>
-                <w:rFonts w:hint="eastAsia"/>
+                <w:rFonts w:ascii="宋体" w:eastAsia="宋体" w:hAnsi="宋体" w:hint="eastAsia"/>
                 <w:sz w:val="24"/>
                 <w:szCs w:val="24"/>
               </w:rPr>
@@ -10731,7 +10697,7 @@
             </w:r>
             <w:r>
               <w:rPr>
-                <w:rFonts w:hint="eastAsia"/>
+                <w:rFonts w:ascii="宋体" w:eastAsia="宋体" w:hAnsi="宋体" w:hint="eastAsia"/>
                 <w:sz w:val="24"/>
                 <w:szCs w:val="24"/>
               </w:rPr>
@@ -10739,7 +10705,7 @@
             </w:r>
             <w:r>
               <w:rPr>
-                <w:rFonts w:hint="eastAsia"/>
+                <w:rFonts w:ascii="宋体" w:eastAsia="宋体" w:hAnsi="宋体" w:hint="eastAsia"/>
                 <w:sz w:val="24"/>
                 <w:szCs w:val="24"/>
               </w:rPr>
@@ -10749,6 +10715,10 @@
         </w:tc>
       </w:tr>
       <w:tr>
+        <w:trPr>
+          <w:cantSplit/>
+          <w:jc w:val="center"/>
+        </w:trPr>
         <w:tc>
           <w:tcPr>
             <w:tcW w:w="1413" w:type="dxa"/>
@@ -10757,16 +10727,16 @@
           <w:p>
             <w:pPr>
               <w:spacing w:line="360" w:lineRule="auto"/>
-              <w:ind w:left="420"/>
-              <w:jc w:val="center"/>
-              <w:rPr>
-                <w:sz w:val="24"/>
-                <w:szCs w:val="24"/>
-              </w:rPr>
-            </w:pPr>
-            <w:r>
-              <w:rPr>
-                <w:rFonts w:hint="eastAsia"/>
+              <w:jc w:val="center"/>
+              <w:rPr>
+                <w:rFonts w:ascii="Times New Roman" w:eastAsia="宋体" w:hAnsi="Times New Roman" w:cs="Times New Roman"/>
+                <w:sz w:val="24"/>
+                <w:szCs w:val="24"/>
+              </w:rPr>
+            </w:pPr>
+            <w:r>
+              <w:rPr>
+                <w:rFonts w:ascii="Times New Roman" w:eastAsia="宋体" w:hAnsi="Times New Roman" w:cs="Times New Roman"/>
                 <w:sz w:val="24"/>
                 <w:szCs w:val="24"/>
               </w:rPr>
@@ -10774,6 +10744,7 @@
             </w:r>
             <w:r>
               <w:rPr>
+                <w:rFonts w:ascii="Times New Roman" w:eastAsia="宋体" w:hAnsi="Times New Roman" w:cs="Times New Roman"/>
                 <w:sz w:val="24"/>
                 <w:szCs w:val="24"/>
               </w:rPr>
@@ -10781,7 +10752,7 @@
             </w:r>
             <w:r>
               <w:rPr>
-                <w:rFonts w:hint="eastAsia"/>
+                <w:rFonts w:ascii="Times New Roman" w:eastAsia="宋体" w:hAnsi="Times New Roman" w:cs="Times New Roman"/>
                 <w:sz w:val="24"/>
                 <w:szCs w:val="24"/>
               </w:rPr>
@@ -10797,15 +10768,16 @@
           <w:p>
             <w:pPr>
               <w:spacing w:line="360" w:lineRule="auto"/>
-              <w:ind w:left="420"/>
-              <w:rPr>
-                <w:sz w:val="24"/>
-                <w:szCs w:val="24"/>
-              </w:rPr>
-            </w:pPr>
-            <w:r>
-              <w:rPr>
-                <w:rFonts w:hint="eastAsia"/>
+              <w:jc w:val="center"/>
+              <w:rPr>
+                <w:rFonts w:ascii="宋体" w:eastAsia="宋体" w:hAnsi="宋体"/>
+                <w:sz w:val="24"/>
+                <w:szCs w:val="24"/>
+              </w:rPr>
+            </w:pPr>
+            <w:r>
+              <w:rPr>
+                <w:rFonts w:ascii="宋体" w:eastAsia="宋体" w:hAnsi="宋体" w:hint="eastAsia"/>
                 <w:sz w:val="24"/>
                 <w:szCs w:val="24"/>
               </w:rPr>
@@ -10813,7 +10785,7 @@
             </w:r>
             <w:r>
               <w:rPr>
-                <w:rFonts w:hint="eastAsia"/>
+                <w:rFonts w:ascii="宋体" w:eastAsia="宋体" w:hAnsi="宋体" w:hint="eastAsia"/>
                 <w:sz w:val="24"/>
                 <w:szCs w:val="24"/>
               </w:rPr>
@@ -10824,19 +10796,20 @@
         <w:tc>
           <w:tcPr>
             <w:tcW w:w="0" w:type="auto"/>
-          </w:tcPr>
-          <w:p>
-            <w:pPr>
-              <w:spacing w:line="360" w:lineRule="auto"/>
-              <w:ind w:left="420"/>
-              <w:rPr>
-                <w:sz w:val="24"/>
-                <w:szCs w:val="24"/>
-              </w:rPr>
-            </w:pPr>
-            <w:r>
-              <w:rPr>
-                <w:rFonts w:hint="eastAsia"/>
+            <w:vAlign w:val="center"/>
+          </w:tcPr>
+          <w:p>
+            <w:pPr>
+              <w:spacing w:line="360" w:lineRule="auto"/>
+              <w:rPr>
+                <w:rFonts w:ascii="宋体" w:eastAsia="宋体" w:hAnsi="宋体"/>
+                <w:sz w:val="24"/>
+                <w:szCs w:val="24"/>
+              </w:rPr>
+            </w:pPr>
+            <w:r>
+              <w:rPr>
+                <w:rFonts w:ascii="宋体" w:eastAsia="宋体" w:hAnsi="宋体" w:hint="eastAsia"/>
                 <w:sz w:val="24"/>
                 <w:szCs w:val="24"/>
               </w:rPr>
@@ -10844,7 +10817,7 @@
             </w:r>
             <w:r>
               <w:rPr>
-                <w:rFonts w:hint="eastAsia"/>
+                <w:rFonts w:ascii="宋体" w:eastAsia="宋体" w:hAnsi="宋体" w:hint="eastAsia"/>
                 <w:sz w:val="24"/>
                 <w:szCs w:val="24"/>
               </w:rPr>
@@ -10852,7 +10825,7 @@
             </w:r>
             <w:r>
               <w:rPr>
-                <w:rFonts w:hint="eastAsia"/>
+                <w:rFonts w:ascii="宋体" w:eastAsia="宋体" w:hAnsi="宋体" w:hint="eastAsia"/>
                 <w:sz w:val="24"/>
                 <w:szCs w:val="24"/>
               </w:rPr>
@@ -10860,7 +10833,7 @@
             </w:r>
             <w:r>
               <w:rPr>
-                <w:rFonts w:hint="eastAsia"/>
+                <w:rFonts w:ascii="宋体" w:eastAsia="宋体" w:hAnsi="宋体" w:hint="eastAsia"/>
                 <w:sz w:val="24"/>
                 <w:szCs w:val="24"/>
               </w:rPr>
@@ -10870,6 +10843,10 @@
         </w:tc>
       </w:tr>
       <w:tr>
+        <w:trPr>
+          <w:cantSplit/>
+          <w:jc w:val="center"/>
+        </w:trPr>
         <w:tc>
           <w:tcPr>
             <w:tcW w:w="1413" w:type="dxa"/>
@@ -10878,16 +10855,16 @@
           <w:p>
             <w:pPr>
               <w:spacing w:line="360" w:lineRule="auto"/>
-              <w:ind w:left="420"/>
-              <w:jc w:val="center"/>
-              <w:rPr>
-                <w:sz w:val="24"/>
-                <w:szCs w:val="24"/>
-              </w:rPr>
-            </w:pPr>
-            <w:r>
-              <w:rPr>
-                <w:rFonts w:hint="eastAsia"/>
+              <w:jc w:val="center"/>
+              <w:rPr>
+                <w:rFonts w:ascii="Times New Roman" w:eastAsia="宋体" w:hAnsi="Times New Roman" w:cs="Times New Roman"/>
+                <w:sz w:val="24"/>
+                <w:szCs w:val="24"/>
+              </w:rPr>
+            </w:pPr>
+            <w:r>
+              <w:rPr>
+                <w:rFonts w:ascii="Times New Roman" w:eastAsia="宋体" w:hAnsi="Times New Roman" w:cs="Times New Roman"/>
                 <w:sz w:val="24"/>
                 <w:szCs w:val="24"/>
               </w:rPr>
@@ -10895,6 +10872,7 @@
             </w:r>
             <w:r>
               <w:rPr>
+                <w:rFonts w:ascii="Times New Roman" w:eastAsia="宋体" w:hAnsi="Times New Roman" w:cs="Times New Roman"/>
                 <w:sz w:val="24"/>
                 <w:szCs w:val="24"/>
               </w:rPr>
@@ -10902,7 +10880,7 @@
             </w:r>
             <w:r>
               <w:rPr>
-                <w:rFonts w:hint="eastAsia"/>
+                <w:rFonts w:ascii="Times New Roman" w:eastAsia="宋体" w:hAnsi="Times New Roman" w:cs="Times New Roman"/>
                 <w:sz w:val="24"/>
                 <w:szCs w:val="24"/>
               </w:rPr>
@@ -10918,15 +10896,16 @@
           <w:p>
             <w:pPr>
               <w:spacing w:line="360" w:lineRule="auto"/>
-              <w:ind w:left="420"/>
-              <w:rPr>
-                <w:sz w:val="24"/>
-                <w:szCs w:val="24"/>
-              </w:rPr>
-            </w:pPr>
-            <w:r>
-              <w:rPr>
-                <w:rFonts w:hint="eastAsia"/>
+              <w:jc w:val="center"/>
+              <w:rPr>
+                <w:rFonts w:ascii="宋体" w:eastAsia="宋体" w:hAnsi="宋体"/>
+                <w:sz w:val="24"/>
+                <w:szCs w:val="24"/>
+              </w:rPr>
+            </w:pPr>
+            <w:r>
+              <w:rPr>
+                <w:rFonts w:ascii="宋体" w:eastAsia="宋体" w:hAnsi="宋体" w:hint="eastAsia"/>
                 <w:sz w:val="24"/>
                 <w:szCs w:val="24"/>
               </w:rPr>
@@ -10934,7 +10913,7 @@
             </w:r>
             <w:r>
               <w:rPr>
-                <w:rFonts w:hint="eastAsia"/>
+                <w:rFonts w:ascii="宋体" w:eastAsia="宋体" w:hAnsi="宋体" w:hint="eastAsia"/>
                 <w:sz w:val="24"/>
                 <w:szCs w:val="24"/>
               </w:rPr>
@@ -10945,19 +10924,20 @@
         <w:tc>
           <w:tcPr>
             <w:tcW w:w="0" w:type="auto"/>
-          </w:tcPr>
-          <w:p>
-            <w:pPr>
-              <w:spacing w:line="360" w:lineRule="auto"/>
-              <w:ind w:left="420"/>
-              <w:rPr>
-                <w:sz w:val="24"/>
-                <w:szCs w:val="24"/>
-              </w:rPr>
-            </w:pPr>
-            <w:r>
-              <w:rPr>
-                <w:rFonts w:hint="eastAsia"/>
+            <w:vAlign w:val="center"/>
+          </w:tcPr>
+          <w:p>
+            <w:pPr>
+              <w:spacing w:line="360" w:lineRule="auto"/>
+              <w:rPr>
+                <w:rFonts w:ascii="宋体" w:eastAsia="宋体" w:hAnsi="宋体"/>
+                <w:sz w:val="24"/>
+                <w:szCs w:val="24"/>
+              </w:rPr>
+            </w:pPr>
+            <w:r>
+              <w:rPr>
+                <w:rFonts w:ascii="宋体" w:eastAsia="宋体" w:hAnsi="宋体" w:hint="eastAsia"/>
                 <w:sz w:val="24"/>
                 <w:szCs w:val="24"/>
               </w:rPr>
@@ -10965,7 +10945,7 @@
             </w:r>
             <w:r>
               <w:rPr>
-                <w:rFonts w:hint="eastAsia"/>
+                <w:rFonts w:ascii="宋体" w:eastAsia="宋体" w:hAnsi="宋体" w:hint="eastAsia"/>
                 <w:sz w:val="24"/>
                 <w:szCs w:val="24"/>
               </w:rPr>
@@ -10973,7 +10953,7 @@
             </w:r>
             <w:r>
               <w:rPr>
-                <w:rFonts w:hint="eastAsia"/>
+                <w:rFonts w:ascii="宋体" w:eastAsia="宋体" w:hAnsi="宋体" w:hint="eastAsia"/>
                 <w:sz w:val="24"/>
                 <w:szCs w:val="24"/>
               </w:rPr>
@@ -10983,6 +10963,10 @@
         </w:tc>
       </w:tr>
       <w:tr>
+        <w:trPr>
+          <w:cantSplit/>
+          <w:jc w:val="center"/>
+        </w:trPr>
         <w:tc>
           <w:tcPr>
             <w:tcW w:w="1413" w:type="dxa"/>
@@ -10991,16 +10975,16 @@
           <w:p>
             <w:pPr>
               <w:spacing w:line="360" w:lineRule="auto"/>
-              <w:ind w:left="420"/>
-              <w:jc w:val="center"/>
-              <w:rPr>
-                <w:sz w:val="24"/>
-                <w:szCs w:val="24"/>
-              </w:rPr>
-            </w:pPr>
-            <w:r>
-              <w:rPr>
-                <w:rFonts w:hint="eastAsia"/>
+              <w:jc w:val="center"/>
+              <w:rPr>
+                <w:rFonts w:ascii="Times New Roman" w:eastAsia="宋体" w:hAnsi="Times New Roman" w:cs="Times New Roman"/>
+                <w:sz w:val="24"/>
+                <w:szCs w:val="24"/>
+              </w:rPr>
+            </w:pPr>
+            <w:r>
+              <w:rPr>
+                <w:rFonts w:ascii="Times New Roman" w:eastAsia="宋体" w:hAnsi="Times New Roman" w:cs="Times New Roman"/>
                 <w:sz w:val="24"/>
                 <w:szCs w:val="24"/>
               </w:rPr>
@@ -11008,6 +10992,7 @@
             </w:r>
             <w:r>
               <w:rPr>
+                <w:rFonts w:ascii="Times New Roman" w:eastAsia="宋体" w:hAnsi="Times New Roman" w:cs="Times New Roman"/>
                 <w:sz w:val="24"/>
                 <w:szCs w:val="24"/>
               </w:rPr>
@@ -11015,7 +11000,7 @@
             </w:r>
             <w:r>
               <w:rPr>
-                <w:rFonts w:hint="eastAsia"/>
+                <w:rFonts w:ascii="Times New Roman" w:eastAsia="宋体" w:hAnsi="Times New Roman" w:cs="Times New Roman"/>
                 <w:sz w:val="24"/>
                 <w:szCs w:val="24"/>
               </w:rPr>
@@ -11031,15 +11016,16 @@
           <w:p>
             <w:pPr>
               <w:spacing w:line="360" w:lineRule="auto"/>
-              <w:ind w:left="420"/>
-              <w:rPr>
-                <w:sz w:val="24"/>
-                <w:szCs w:val="24"/>
-              </w:rPr>
-            </w:pPr>
-            <w:r>
-              <w:rPr>
-                <w:rFonts w:hint="eastAsia"/>
+              <w:jc w:val="center"/>
+              <w:rPr>
+                <w:rFonts w:ascii="宋体" w:eastAsia="宋体" w:hAnsi="宋体"/>
+                <w:sz w:val="24"/>
+                <w:szCs w:val="24"/>
+              </w:rPr>
+            </w:pPr>
+            <w:r>
+              <w:rPr>
+                <w:rFonts w:ascii="宋体" w:eastAsia="宋体" w:hAnsi="宋体" w:hint="eastAsia"/>
                 <w:sz w:val="24"/>
                 <w:szCs w:val="24"/>
               </w:rPr>
@@ -11050,19 +11036,20 @@
         <w:tc>
           <w:tcPr>
             <w:tcW w:w="0" w:type="auto"/>
-          </w:tcPr>
-          <w:p>
-            <w:pPr>
-              <w:spacing w:line="360" w:lineRule="auto"/>
-              <w:ind w:left="420"/>
-              <w:rPr>
-                <w:sz w:val="24"/>
-                <w:szCs w:val="24"/>
-              </w:rPr>
-            </w:pPr>
-            <w:r>
-              <w:rPr>
-                <w:rFonts w:hint="eastAsia"/>
+            <w:vAlign w:val="center"/>
+          </w:tcPr>
+          <w:p>
+            <w:pPr>
+              <w:spacing w:line="360" w:lineRule="auto"/>
+              <w:rPr>
+                <w:rFonts w:ascii="宋体" w:eastAsia="宋体" w:hAnsi="宋体"/>
+                <w:sz w:val="24"/>
+                <w:szCs w:val="24"/>
+              </w:rPr>
+            </w:pPr>
+            <w:r>
+              <w:rPr>
+                <w:rFonts w:ascii="宋体" w:eastAsia="宋体" w:hAnsi="宋体" w:hint="eastAsia"/>
                 <w:sz w:val="24"/>
                 <w:szCs w:val="24"/>
               </w:rPr>
@@ -11072,6 +11059,10 @@
         </w:tc>
       </w:tr>
       <w:tr>
+        <w:trPr>
+          <w:cantSplit/>
+          <w:jc w:val="center"/>
+        </w:trPr>
         <w:tc>
           <w:tcPr>
             <w:tcW w:w="1413" w:type="dxa"/>
@@ -11080,42 +11071,20 @@
           <w:p>
             <w:pPr>
               <w:spacing w:line="360" w:lineRule="auto"/>
-              <w:ind w:left="420"/>
-              <w:jc w:val="center"/>
-              <w:rPr>
-                <w:sz w:val="24"/>
-                <w:szCs w:val="24"/>
-              </w:rPr>
-            </w:pPr>
-            <w:r>
-              <w:rPr>
-                <w:rFonts w:hint="eastAsia"/>
-                <w:sz w:val="24"/>
-                <w:szCs w:val="24"/>
-              </w:rPr>
-              <w:t>SS</w:t>
-            </w:r>
-            <w:r>
-              <w:rPr>
-                <w:sz w:val="24"/>
-                <w:szCs w:val="24"/>
-              </w:rPr>
-              <w:t>6</w:t>
-            </w:r>
-            <w:r>
-              <w:rPr>
-                <w:rFonts w:hint="eastAsia"/>
-                <w:sz w:val="24"/>
-                <w:szCs w:val="24"/>
-              </w:rPr>
-              <w:t>-</w:t>
-            </w:r>
-            <w:r>
-              <w:rPr>
-                <w:sz w:val="24"/>
-                <w:szCs w:val="24"/>
-              </w:rPr>
-              <w:t>5</w:t>
+              <w:jc w:val="center"/>
+              <w:rPr>
+                <w:rFonts w:ascii="Times New Roman" w:eastAsia="宋体" w:hAnsi="Times New Roman" w:cs="Times New Roman"/>
+                <w:sz w:val="24"/>
+                <w:szCs w:val="24"/>
+              </w:rPr>
+            </w:pPr>
+            <w:r>
+              <w:rPr>
+                <w:rFonts w:ascii="Times New Roman" w:eastAsia="宋体" w:hAnsi="Times New Roman" w:cs="Times New Roman"/>
+                <w:sz w:val="24"/>
+                <w:szCs w:val="24"/>
+              </w:rPr>
+              <w:t>SS6-5</w:t>
             </w:r>
           </w:p>
         </w:tc>
@@ -11127,15 +11096,16 @@
           <w:p>
             <w:pPr>
               <w:spacing w:line="360" w:lineRule="auto"/>
-              <w:ind w:left="420"/>
-              <w:rPr>
-                <w:sz w:val="24"/>
-                <w:szCs w:val="24"/>
-              </w:rPr>
-            </w:pPr>
-            <w:r>
-              <w:rPr>
-                <w:rFonts w:hint="eastAsia"/>
+              <w:jc w:val="center"/>
+              <w:rPr>
+                <w:rFonts w:ascii="宋体" w:eastAsia="宋体" w:hAnsi="宋体"/>
+                <w:sz w:val="24"/>
+                <w:szCs w:val="24"/>
+              </w:rPr>
+            </w:pPr>
+            <w:r>
+              <w:rPr>
+                <w:rFonts w:ascii="宋体" w:eastAsia="宋体" w:hAnsi="宋体" w:hint="eastAsia"/>
                 <w:sz w:val="24"/>
                 <w:szCs w:val="24"/>
               </w:rPr>
@@ -11146,19 +11116,20 @@
         <w:tc>
           <w:tcPr>
             <w:tcW w:w="0" w:type="auto"/>
-          </w:tcPr>
-          <w:p>
-            <w:pPr>
-              <w:spacing w:line="360" w:lineRule="auto"/>
-              <w:ind w:left="420"/>
-              <w:rPr>
-                <w:sz w:val="24"/>
-                <w:szCs w:val="24"/>
-              </w:rPr>
-            </w:pPr>
-            <w:r>
-              <w:rPr>
-                <w:rFonts w:hint="eastAsia"/>
+            <w:vAlign w:val="center"/>
+          </w:tcPr>
+          <w:p>
+            <w:pPr>
+              <w:spacing w:line="360" w:lineRule="auto"/>
+              <w:rPr>
+                <w:rFonts w:ascii="宋体" w:eastAsia="宋体" w:hAnsi="宋体"/>
+                <w:sz w:val="24"/>
+                <w:szCs w:val="24"/>
+              </w:rPr>
+            </w:pPr>
+            <w:r>
+              <w:rPr>
+                <w:rFonts w:ascii="宋体" w:eastAsia="宋体" w:hAnsi="宋体" w:hint="eastAsia"/>
                 <w:sz w:val="24"/>
                 <w:szCs w:val="24"/>
               </w:rPr>
@@ -11168,6 +11139,10 @@
         </w:tc>
       </w:tr>
       <w:tr>
+        <w:trPr>
+          <w:cantSplit/>
+          <w:jc w:val="center"/>
+        </w:trPr>
         <w:tc>
           <w:tcPr>
             <w:tcW w:w="1413" w:type="dxa"/>
@@ -11176,16 +11151,16 @@
           <w:p>
             <w:pPr>
               <w:spacing w:line="360" w:lineRule="auto"/>
-              <w:ind w:left="420"/>
-              <w:jc w:val="center"/>
-              <w:rPr>
-                <w:sz w:val="24"/>
-                <w:szCs w:val="24"/>
-              </w:rPr>
-            </w:pPr>
-            <w:r>
-              <w:rPr>
-                <w:rFonts w:hint="eastAsia"/>
+              <w:jc w:val="center"/>
+              <w:rPr>
+                <w:rFonts w:ascii="Times New Roman" w:eastAsia="宋体" w:hAnsi="Times New Roman" w:cs="Times New Roman"/>
+                <w:sz w:val="24"/>
+                <w:szCs w:val="24"/>
+              </w:rPr>
+            </w:pPr>
+            <w:r>
+              <w:rPr>
+                <w:rFonts w:ascii="Times New Roman" w:eastAsia="宋体" w:hAnsi="Times New Roman" w:cs="Times New Roman"/>
                 <w:sz w:val="24"/>
                 <w:szCs w:val="24"/>
               </w:rPr>
@@ -11193,6 +11168,7 @@
             </w:r>
             <w:r>
               <w:rPr>
+                <w:rFonts w:ascii="Times New Roman" w:eastAsia="宋体" w:hAnsi="Times New Roman" w:cs="Times New Roman"/>
                 <w:sz w:val="24"/>
                 <w:szCs w:val="24"/>
               </w:rPr>
@@ -11200,7 +11176,7 @@
             </w:r>
             <w:r>
               <w:rPr>
-                <w:rFonts w:hint="eastAsia"/>
+                <w:rFonts w:ascii="Times New Roman" w:eastAsia="宋体" w:hAnsi="Times New Roman" w:cs="Times New Roman"/>
                 <w:sz w:val="24"/>
                 <w:szCs w:val="24"/>
               </w:rPr>
@@ -11208,6 +11184,7 @@
             </w:r>
             <w:r>
               <w:rPr>
+                <w:rFonts w:ascii="Times New Roman" w:eastAsia="宋体" w:hAnsi="Times New Roman" w:cs="Times New Roman"/>
                 <w:sz w:val="24"/>
                 <w:szCs w:val="24"/>
               </w:rPr>
@@ -11223,15 +11200,16 @@
           <w:p>
             <w:pPr>
               <w:spacing w:line="360" w:lineRule="auto"/>
-              <w:ind w:left="420"/>
-              <w:rPr>
-                <w:sz w:val="24"/>
-                <w:szCs w:val="24"/>
-              </w:rPr>
-            </w:pPr>
-            <w:r>
-              <w:rPr>
-                <w:rFonts w:hint="eastAsia"/>
+              <w:jc w:val="center"/>
+              <w:rPr>
+                <w:rFonts w:ascii="宋体" w:eastAsia="宋体" w:hAnsi="宋体"/>
+                <w:sz w:val="24"/>
+                <w:szCs w:val="24"/>
+              </w:rPr>
+            </w:pPr>
+            <w:r>
+              <w:rPr>
+                <w:rFonts w:ascii="宋体" w:eastAsia="宋体" w:hAnsi="宋体" w:hint="eastAsia"/>
                 <w:sz w:val="24"/>
                 <w:szCs w:val="24"/>
               </w:rPr>
@@ -11239,7 +11217,7 @@
             </w:r>
             <w:r>
               <w:rPr>
-                <w:rFonts w:hint="eastAsia"/>
+                <w:rFonts w:ascii="宋体" w:eastAsia="宋体" w:hAnsi="宋体" w:hint="eastAsia"/>
                 <w:sz w:val="24"/>
                 <w:szCs w:val="24"/>
               </w:rPr>
@@ -11250,19 +11228,20 @@
         <w:tc>
           <w:tcPr>
             <w:tcW w:w="0" w:type="auto"/>
-          </w:tcPr>
-          <w:p>
-            <w:pPr>
-              <w:spacing w:line="360" w:lineRule="auto"/>
-              <w:ind w:left="420"/>
-              <w:rPr>
-                <w:sz w:val="24"/>
-                <w:szCs w:val="24"/>
-              </w:rPr>
-            </w:pPr>
-            <w:r>
-              <w:rPr>
-                <w:rFonts w:hint="eastAsia"/>
+            <w:vAlign w:val="center"/>
+          </w:tcPr>
+          <w:p>
+            <w:pPr>
+              <w:spacing w:line="360" w:lineRule="auto"/>
+              <w:rPr>
+                <w:rFonts w:ascii="宋体" w:eastAsia="宋体" w:hAnsi="宋体"/>
+                <w:sz w:val="24"/>
+                <w:szCs w:val="24"/>
+              </w:rPr>
+            </w:pPr>
+            <w:r>
+              <w:rPr>
+                <w:rFonts w:ascii="宋体" w:eastAsia="宋体" w:hAnsi="宋体" w:hint="eastAsia"/>
                 <w:sz w:val="24"/>
                 <w:szCs w:val="24"/>
               </w:rPr>
@@ -11270,7 +11249,7 @@
             </w:r>
             <w:r>
               <w:rPr>
-                <w:rFonts w:hint="eastAsia"/>
+                <w:rFonts w:ascii="宋体" w:eastAsia="宋体" w:hAnsi="宋体" w:hint="eastAsia"/>
                 <w:sz w:val="24"/>
                 <w:szCs w:val="24"/>
               </w:rPr>
@@ -11278,7 +11257,7 @@
             </w:r>
             <w:r>
               <w:rPr>
-                <w:rFonts w:hint="eastAsia"/>
+                <w:rFonts w:ascii="宋体" w:eastAsia="宋体" w:hAnsi="宋体" w:hint="eastAsia"/>
                 <w:sz w:val="24"/>
                 <w:szCs w:val="24"/>
               </w:rPr>
@@ -11286,7 +11265,7 @@
             </w:r>
             <w:r>
               <w:rPr>
-                <w:rFonts w:hint="eastAsia"/>
+                <w:rFonts w:ascii="宋体" w:eastAsia="宋体" w:hAnsi="宋体" w:hint="eastAsia"/>
                 <w:sz w:val="24"/>
                 <w:szCs w:val="24"/>
               </w:rPr>
@@ -11296,6 +11275,10 @@
         </w:tc>
       </w:tr>
       <w:tr>
+        <w:trPr>
+          <w:cantSplit/>
+          <w:jc w:val="center"/>
+        </w:trPr>
         <w:tc>
           <w:tcPr>
             <w:tcW w:w="1413" w:type="dxa"/>
@@ -11304,42 +11287,20 @@
           <w:p>
             <w:pPr>
               <w:spacing w:line="360" w:lineRule="auto"/>
-              <w:ind w:left="420"/>
-              <w:jc w:val="center"/>
-              <w:rPr>
-                <w:sz w:val="24"/>
-                <w:szCs w:val="24"/>
-              </w:rPr>
-            </w:pPr>
-            <w:r>
-              <w:rPr>
-                <w:rFonts w:hint="eastAsia"/>
-                <w:sz w:val="24"/>
-                <w:szCs w:val="24"/>
-              </w:rPr>
-              <w:t>SS</w:t>
-            </w:r>
-            <w:r>
-              <w:rPr>
-                <w:sz w:val="24"/>
-                <w:szCs w:val="24"/>
-              </w:rPr>
-              <w:t>7</w:t>
-            </w:r>
-            <w:r>
-              <w:rPr>
-                <w:rFonts w:hint="eastAsia"/>
-                <w:sz w:val="24"/>
-                <w:szCs w:val="24"/>
-              </w:rPr>
-              <w:t>-</w:t>
-            </w:r>
-            <w:r>
-              <w:rPr>
-                <w:sz w:val="24"/>
-                <w:szCs w:val="24"/>
-              </w:rPr>
-              <w:t>2</w:t>
+              <w:jc w:val="center"/>
+              <w:rPr>
+                <w:rFonts w:ascii="Times New Roman" w:eastAsia="宋体" w:hAnsi="Times New Roman" w:cs="Times New Roman"/>
+                <w:sz w:val="24"/>
+                <w:szCs w:val="24"/>
+              </w:rPr>
+            </w:pPr>
+            <w:r>
+              <w:rPr>
+                <w:rFonts w:ascii="Times New Roman" w:eastAsia="宋体" w:hAnsi="Times New Roman" w:cs="Times New Roman"/>
+                <w:sz w:val="24"/>
+                <w:szCs w:val="24"/>
+              </w:rPr>
+              <w:t>SS7-2</w:t>
             </w:r>
           </w:p>
         </w:tc>
@@ -11351,15 +11312,16 @@
           <w:p>
             <w:pPr>
               <w:spacing w:line="360" w:lineRule="auto"/>
-              <w:ind w:left="420"/>
-              <w:rPr>
-                <w:sz w:val="24"/>
-                <w:szCs w:val="24"/>
-              </w:rPr>
-            </w:pPr>
-            <w:r>
-              <w:rPr>
-                <w:rFonts w:hint="eastAsia"/>
+              <w:jc w:val="center"/>
+              <w:rPr>
+                <w:rFonts w:ascii="宋体" w:eastAsia="宋体" w:hAnsi="宋体"/>
+                <w:sz w:val="24"/>
+                <w:szCs w:val="24"/>
+              </w:rPr>
+            </w:pPr>
+            <w:r>
+              <w:rPr>
+                <w:rFonts w:ascii="宋体" w:eastAsia="宋体" w:hAnsi="宋体" w:hint="eastAsia"/>
                 <w:sz w:val="24"/>
                 <w:szCs w:val="24"/>
               </w:rPr>
@@ -11370,19 +11332,20 @@
         <w:tc>
           <w:tcPr>
             <w:tcW w:w="0" w:type="auto"/>
-          </w:tcPr>
-          <w:p>
-            <w:pPr>
-              <w:spacing w:line="360" w:lineRule="auto"/>
-              <w:ind w:left="420"/>
-              <w:rPr>
-                <w:sz w:val="24"/>
-                <w:szCs w:val="24"/>
-              </w:rPr>
-            </w:pPr>
-            <w:r>
-              <w:rPr>
-                <w:rFonts w:hint="eastAsia"/>
+            <w:vAlign w:val="center"/>
+          </w:tcPr>
+          <w:p>
+            <w:pPr>
+              <w:spacing w:line="360" w:lineRule="auto"/>
+              <w:rPr>
+                <w:rFonts w:ascii="宋体" w:eastAsia="宋体" w:hAnsi="宋体"/>
+                <w:sz w:val="24"/>
+                <w:szCs w:val="24"/>
+              </w:rPr>
+            </w:pPr>
+            <w:r>
+              <w:rPr>
+                <w:rFonts w:ascii="宋体" w:eastAsia="宋体" w:hAnsi="宋体" w:hint="eastAsia"/>
                 <w:sz w:val="24"/>
                 <w:szCs w:val="24"/>
               </w:rPr>
@@ -11391,7 +11354,7 @@
             <w:proofErr w:type="gramStart"/>
             <w:r>
               <w:rPr>
-                <w:rFonts w:hint="eastAsia"/>
+                <w:rFonts w:ascii="宋体" w:eastAsia="宋体" w:hAnsi="宋体" w:hint="eastAsia"/>
                 <w:sz w:val="24"/>
                 <w:szCs w:val="24"/>
               </w:rPr>
@@ -11400,7 +11363,7 @@
             <w:proofErr w:type="gramEnd"/>
             <w:r>
               <w:rPr>
-                <w:rFonts w:hint="eastAsia"/>
+                <w:rFonts w:ascii="宋体" w:eastAsia="宋体" w:hAnsi="宋体" w:hint="eastAsia"/>
                 <w:sz w:val="24"/>
                 <w:szCs w:val="24"/>
               </w:rPr>
@@ -11408,24 +11371,20 @@
             </w:r>
             <w:r>
               <w:rPr>
-                <w:rFonts w:hint="eastAsia"/>
-                <w:sz w:val="24"/>
-                <w:szCs w:val="24"/>
-              </w:rPr>
-              <w:t>的</w:t>
-            </w:r>
-            <w:r>
-              <w:rPr>
-                <w:rFonts w:hint="eastAsia"/>
-                <w:sz w:val="24"/>
-                <w:szCs w:val="24"/>
-              </w:rPr>
-              <w:t>信息</w:t>
+                <w:rFonts w:ascii="宋体" w:eastAsia="宋体" w:hAnsi="宋体" w:hint="eastAsia"/>
+                <w:sz w:val="24"/>
+                <w:szCs w:val="24"/>
+              </w:rPr>
+              <w:t>的信息</w:t>
             </w:r>
           </w:p>
         </w:tc>
       </w:tr>
       <w:tr>
+        <w:trPr>
+          <w:cantSplit/>
+          <w:jc w:val="center"/>
+        </w:trPr>
         <w:tc>
           <w:tcPr>
             <w:tcW w:w="1413" w:type="dxa"/>
@@ -11434,42 +11393,20 @@
           <w:p>
             <w:pPr>
               <w:spacing w:line="360" w:lineRule="auto"/>
-              <w:ind w:left="420"/>
-              <w:jc w:val="center"/>
-              <w:rPr>
-                <w:sz w:val="24"/>
-                <w:szCs w:val="24"/>
-              </w:rPr>
-            </w:pPr>
-            <w:r>
-              <w:rPr>
-                <w:rFonts w:hint="eastAsia"/>
-                <w:sz w:val="24"/>
-                <w:szCs w:val="24"/>
-              </w:rPr>
-              <w:t>SS</w:t>
-            </w:r>
-            <w:r>
-              <w:rPr>
-                <w:sz w:val="24"/>
-                <w:szCs w:val="24"/>
-              </w:rPr>
-              <w:t>7</w:t>
-            </w:r>
-            <w:r>
-              <w:rPr>
-                <w:rFonts w:hint="eastAsia"/>
-                <w:sz w:val="24"/>
-                <w:szCs w:val="24"/>
-              </w:rPr>
-              <w:t>-</w:t>
-            </w:r>
-            <w:r>
-              <w:rPr>
-                <w:sz w:val="24"/>
-                <w:szCs w:val="24"/>
-              </w:rPr>
-              <w:t>3</w:t>
+              <w:jc w:val="center"/>
+              <w:rPr>
+                <w:rFonts w:ascii="Times New Roman" w:eastAsia="宋体" w:hAnsi="Times New Roman" w:cs="Times New Roman"/>
+                <w:sz w:val="24"/>
+                <w:szCs w:val="24"/>
+              </w:rPr>
+            </w:pPr>
+            <w:r>
+              <w:rPr>
+                <w:rFonts w:ascii="Times New Roman" w:eastAsia="宋体" w:hAnsi="Times New Roman" w:cs="Times New Roman"/>
+                <w:sz w:val="24"/>
+                <w:szCs w:val="24"/>
+              </w:rPr>
+              <w:t>SS7-3</w:t>
             </w:r>
           </w:p>
         </w:tc>
@@ -11481,15 +11418,16 @@
           <w:p>
             <w:pPr>
               <w:spacing w:line="360" w:lineRule="auto"/>
-              <w:ind w:left="420"/>
-              <w:rPr>
-                <w:sz w:val="24"/>
-                <w:szCs w:val="24"/>
-              </w:rPr>
-            </w:pPr>
-            <w:r>
-              <w:rPr>
-                <w:rFonts w:hint="eastAsia"/>
+              <w:jc w:val="center"/>
+              <w:rPr>
+                <w:rFonts w:ascii="宋体" w:eastAsia="宋体" w:hAnsi="宋体"/>
+                <w:sz w:val="24"/>
+                <w:szCs w:val="24"/>
+              </w:rPr>
+            </w:pPr>
+            <w:r>
+              <w:rPr>
+                <w:rFonts w:ascii="宋体" w:eastAsia="宋体" w:hAnsi="宋体" w:hint="eastAsia"/>
                 <w:sz w:val="24"/>
                 <w:szCs w:val="24"/>
               </w:rPr>
@@ -11500,19 +11438,20 @@
         <w:tc>
           <w:tcPr>
             <w:tcW w:w="0" w:type="auto"/>
-          </w:tcPr>
-          <w:p>
-            <w:pPr>
-              <w:spacing w:line="360" w:lineRule="auto"/>
-              <w:ind w:left="420"/>
-              <w:rPr>
-                <w:sz w:val="24"/>
-                <w:szCs w:val="24"/>
-              </w:rPr>
-            </w:pPr>
-            <w:r>
-              <w:rPr>
-                <w:rFonts w:hint="eastAsia"/>
+            <w:vAlign w:val="center"/>
+          </w:tcPr>
+          <w:p>
+            <w:pPr>
+              <w:spacing w:line="360" w:lineRule="auto"/>
+              <w:rPr>
+                <w:rFonts w:ascii="宋体" w:eastAsia="宋体" w:hAnsi="宋体"/>
+                <w:sz w:val="24"/>
+                <w:szCs w:val="24"/>
+              </w:rPr>
+            </w:pPr>
+            <w:r>
+              <w:rPr>
+                <w:rFonts w:ascii="宋体" w:eastAsia="宋体" w:hAnsi="宋体" w:hint="eastAsia"/>
                 <w:sz w:val="24"/>
                 <w:szCs w:val="24"/>
               </w:rPr>
@@ -11522,6 +11461,10 @@
         </w:tc>
       </w:tr>
       <w:tr>
+        <w:trPr>
+          <w:cantSplit/>
+          <w:jc w:val="center"/>
+        </w:trPr>
         <w:tc>
           <w:tcPr>
             <w:tcW w:w="1413" w:type="dxa"/>
@@ -11530,16 +11473,16 @@
           <w:p>
             <w:pPr>
               <w:spacing w:line="360" w:lineRule="auto"/>
-              <w:ind w:left="420"/>
-              <w:jc w:val="center"/>
-              <w:rPr>
-                <w:sz w:val="24"/>
-                <w:szCs w:val="24"/>
-              </w:rPr>
-            </w:pPr>
-            <w:r>
-              <w:rPr>
-                <w:rFonts w:hint="eastAsia"/>
+              <w:jc w:val="center"/>
+              <w:rPr>
+                <w:rFonts w:ascii="Times New Roman" w:eastAsia="宋体" w:hAnsi="Times New Roman" w:cs="Times New Roman"/>
+                <w:sz w:val="24"/>
+                <w:szCs w:val="24"/>
+              </w:rPr>
+            </w:pPr>
+            <w:r>
+              <w:rPr>
+                <w:rFonts w:ascii="Times New Roman" w:eastAsia="宋体" w:hAnsi="Times New Roman" w:cs="Times New Roman"/>
                 <w:sz w:val="24"/>
                 <w:szCs w:val="24"/>
               </w:rPr>
@@ -11547,6 +11490,7 @@
             </w:r>
             <w:r>
               <w:rPr>
+                <w:rFonts w:ascii="Times New Roman" w:eastAsia="宋体" w:hAnsi="Times New Roman" w:cs="Times New Roman"/>
                 <w:sz w:val="24"/>
                 <w:szCs w:val="24"/>
               </w:rPr>
@@ -11554,7 +11498,7 @@
             </w:r>
             <w:r>
               <w:rPr>
-                <w:rFonts w:hint="eastAsia"/>
+                <w:rFonts w:ascii="Times New Roman" w:eastAsia="宋体" w:hAnsi="Times New Roman" w:cs="Times New Roman"/>
                 <w:sz w:val="24"/>
                 <w:szCs w:val="24"/>
               </w:rPr>
@@ -11562,6 +11506,7 @@
             </w:r>
             <w:r>
               <w:rPr>
+                <w:rFonts w:ascii="Times New Roman" w:eastAsia="宋体" w:hAnsi="Times New Roman" w:cs="Times New Roman"/>
                 <w:sz w:val="24"/>
                 <w:szCs w:val="24"/>
               </w:rPr>
@@ -11577,15 +11522,16 @@
           <w:p>
             <w:pPr>
               <w:spacing w:line="360" w:lineRule="auto"/>
-              <w:ind w:left="420"/>
-              <w:rPr>
-                <w:sz w:val="24"/>
-                <w:szCs w:val="24"/>
-              </w:rPr>
-            </w:pPr>
-            <w:r>
-              <w:rPr>
-                <w:rFonts w:hint="eastAsia"/>
+              <w:jc w:val="center"/>
+              <w:rPr>
+                <w:rFonts w:ascii="宋体" w:eastAsia="宋体" w:hAnsi="宋体"/>
+                <w:sz w:val="24"/>
+                <w:szCs w:val="24"/>
+              </w:rPr>
+            </w:pPr>
+            <w:r>
+              <w:rPr>
+                <w:rFonts w:ascii="宋体" w:eastAsia="宋体" w:hAnsi="宋体" w:hint="eastAsia"/>
                 <w:sz w:val="24"/>
                 <w:szCs w:val="24"/>
               </w:rPr>
@@ -11593,7 +11539,7 @@
             </w:r>
             <w:r>
               <w:rPr>
-                <w:rFonts w:hint="eastAsia"/>
+                <w:rFonts w:ascii="宋体" w:eastAsia="宋体" w:hAnsi="宋体" w:hint="eastAsia"/>
                 <w:sz w:val="24"/>
                 <w:szCs w:val="24"/>
               </w:rPr>
@@ -11604,19 +11550,20 @@
         <w:tc>
           <w:tcPr>
             <w:tcW w:w="0" w:type="auto"/>
-          </w:tcPr>
-          <w:p>
-            <w:pPr>
-              <w:spacing w:line="360" w:lineRule="auto"/>
-              <w:ind w:left="420"/>
-              <w:rPr>
-                <w:sz w:val="24"/>
-                <w:szCs w:val="24"/>
-              </w:rPr>
-            </w:pPr>
-            <w:r>
-              <w:rPr>
-                <w:rFonts w:hint="eastAsia"/>
+            <w:vAlign w:val="center"/>
+          </w:tcPr>
+          <w:p>
+            <w:pPr>
+              <w:spacing w:line="360" w:lineRule="auto"/>
+              <w:rPr>
+                <w:rFonts w:ascii="宋体" w:eastAsia="宋体" w:hAnsi="宋体"/>
+                <w:sz w:val="24"/>
+                <w:szCs w:val="24"/>
+              </w:rPr>
+            </w:pPr>
+            <w:r>
+              <w:rPr>
+                <w:rFonts w:ascii="宋体" w:eastAsia="宋体" w:hAnsi="宋体" w:hint="eastAsia"/>
                 <w:sz w:val="24"/>
                 <w:szCs w:val="24"/>
               </w:rPr>
@@ -11624,7 +11571,7 @@
             </w:r>
             <w:r>
               <w:rPr>
-                <w:rFonts w:hint="eastAsia"/>
+                <w:rFonts w:ascii="宋体" w:eastAsia="宋体" w:hAnsi="宋体" w:hint="eastAsia"/>
                 <w:sz w:val="24"/>
                 <w:szCs w:val="24"/>
               </w:rPr>
@@ -11632,7 +11579,7 @@
             </w:r>
             <w:r>
               <w:rPr>
-                <w:rFonts w:hint="eastAsia"/>
+                <w:rFonts w:ascii="宋体" w:eastAsia="宋体" w:hAnsi="宋体" w:hint="eastAsia"/>
                 <w:sz w:val="24"/>
                 <w:szCs w:val="24"/>
               </w:rPr>
@@ -11640,7 +11587,7 @@
             </w:r>
             <w:r>
               <w:rPr>
-                <w:rFonts w:hint="eastAsia"/>
+                <w:rFonts w:ascii="宋体" w:eastAsia="宋体" w:hAnsi="宋体" w:hint="eastAsia"/>
                 <w:sz w:val="24"/>
                 <w:szCs w:val="24"/>
               </w:rPr>
@@ -11650,6 +11597,10 @@
         </w:tc>
       </w:tr>
       <w:tr>
+        <w:trPr>
+          <w:cantSplit/>
+          <w:jc w:val="center"/>
+        </w:trPr>
         <w:tc>
           <w:tcPr>
             <w:tcW w:w="1413" w:type="dxa"/>
@@ -11658,16 +11609,16 @@
           <w:p>
             <w:pPr>
               <w:spacing w:line="360" w:lineRule="auto"/>
-              <w:ind w:left="420"/>
-              <w:jc w:val="center"/>
-              <w:rPr>
-                <w:sz w:val="24"/>
-                <w:szCs w:val="24"/>
-              </w:rPr>
-            </w:pPr>
-            <w:r>
-              <w:rPr>
-                <w:rFonts w:hint="eastAsia"/>
+              <w:jc w:val="center"/>
+              <w:rPr>
+                <w:rFonts w:ascii="Times New Roman" w:eastAsia="宋体" w:hAnsi="Times New Roman" w:cs="Times New Roman"/>
+                <w:sz w:val="24"/>
+                <w:szCs w:val="24"/>
+              </w:rPr>
+            </w:pPr>
+            <w:r>
+              <w:rPr>
+                <w:rFonts w:ascii="Times New Roman" w:eastAsia="宋体" w:hAnsi="Times New Roman" w:cs="Times New Roman"/>
                 <w:sz w:val="24"/>
                 <w:szCs w:val="24"/>
               </w:rPr>
@@ -11675,6 +11626,7 @@
             </w:r>
             <w:r>
               <w:rPr>
+                <w:rFonts w:ascii="Times New Roman" w:eastAsia="宋体" w:hAnsi="Times New Roman" w:cs="Times New Roman"/>
                 <w:sz w:val="24"/>
                 <w:szCs w:val="24"/>
               </w:rPr>
@@ -11682,7 +11634,7 @@
             </w:r>
             <w:r>
               <w:rPr>
-                <w:rFonts w:hint="eastAsia"/>
+                <w:rFonts w:ascii="Times New Roman" w:eastAsia="宋体" w:hAnsi="Times New Roman" w:cs="Times New Roman"/>
                 <w:sz w:val="24"/>
                 <w:szCs w:val="24"/>
               </w:rPr>
@@ -11690,6 +11642,7 @@
             </w:r>
             <w:r>
               <w:rPr>
+                <w:rFonts w:ascii="Times New Roman" w:eastAsia="宋体" w:hAnsi="Times New Roman" w:cs="Times New Roman"/>
                 <w:sz w:val="24"/>
                 <w:szCs w:val="24"/>
               </w:rPr>
@@ -11705,15 +11658,16 @@
           <w:p>
             <w:pPr>
               <w:spacing w:line="360" w:lineRule="auto"/>
-              <w:ind w:left="420"/>
-              <w:rPr>
-                <w:sz w:val="24"/>
-                <w:szCs w:val="24"/>
-              </w:rPr>
-            </w:pPr>
-            <w:r>
-              <w:rPr>
-                <w:rFonts w:hint="eastAsia"/>
+              <w:jc w:val="center"/>
+              <w:rPr>
+                <w:rFonts w:ascii="宋体" w:eastAsia="宋体" w:hAnsi="宋体"/>
+                <w:sz w:val="24"/>
+                <w:szCs w:val="24"/>
+              </w:rPr>
+            </w:pPr>
+            <w:r>
+              <w:rPr>
+                <w:rFonts w:ascii="宋体" w:eastAsia="宋体" w:hAnsi="宋体" w:hint="eastAsia"/>
                 <w:sz w:val="24"/>
                 <w:szCs w:val="24"/>
               </w:rPr>
@@ -11721,7 +11675,7 @@
             </w:r>
             <w:r>
               <w:rPr>
-                <w:rFonts w:hint="eastAsia"/>
+                <w:rFonts w:ascii="宋体" w:eastAsia="宋体" w:hAnsi="宋体" w:hint="eastAsia"/>
                 <w:sz w:val="24"/>
                 <w:szCs w:val="24"/>
               </w:rPr>
@@ -11732,19 +11686,20 @@
         <w:tc>
           <w:tcPr>
             <w:tcW w:w="0" w:type="auto"/>
-          </w:tcPr>
-          <w:p>
-            <w:pPr>
-              <w:spacing w:line="360" w:lineRule="auto"/>
-              <w:ind w:left="420"/>
-              <w:rPr>
-                <w:sz w:val="24"/>
-                <w:szCs w:val="24"/>
-              </w:rPr>
-            </w:pPr>
-            <w:r>
-              <w:rPr>
-                <w:rFonts w:hint="eastAsia"/>
+            <w:vAlign w:val="center"/>
+          </w:tcPr>
+          <w:p>
+            <w:pPr>
+              <w:spacing w:line="360" w:lineRule="auto"/>
+              <w:rPr>
+                <w:rFonts w:ascii="宋体" w:eastAsia="宋体" w:hAnsi="宋体"/>
+                <w:sz w:val="24"/>
+                <w:szCs w:val="24"/>
+              </w:rPr>
+            </w:pPr>
+            <w:r>
+              <w:rPr>
+                <w:rFonts w:ascii="宋体" w:eastAsia="宋体" w:hAnsi="宋体" w:hint="eastAsia"/>
                 <w:sz w:val="24"/>
                 <w:szCs w:val="24"/>
               </w:rPr>
@@ -11752,7 +11707,7 @@
             </w:r>
             <w:r>
               <w:rPr>
-                <w:rFonts w:hint="eastAsia"/>
+                <w:rFonts w:ascii="宋体" w:eastAsia="宋体" w:hAnsi="宋体" w:hint="eastAsia"/>
                 <w:sz w:val="24"/>
                 <w:szCs w:val="24"/>
               </w:rPr>
@@ -11762,6 +11717,10 @@
         </w:tc>
       </w:tr>
       <w:tr>
+        <w:trPr>
+          <w:cantSplit/>
+          <w:jc w:val="center"/>
+        </w:trPr>
         <w:tc>
           <w:tcPr>
             <w:tcW w:w="1413" w:type="dxa"/>
@@ -11770,38 +11729,25 @@
           <w:p>
             <w:pPr>
               <w:spacing w:line="360" w:lineRule="auto"/>
-              <w:ind w:left="420"/>
-              <w:jc w:val="center"/>
-              <w:rPr>
-                <w:sz w:val="24"/>
-                <w:szCs w:val="24"/>
-              </w:rPr>
-            </w:pPr>
-            <w:r>
-              <w:rPr>
-                <w:rFonts w:hint="eastAsia"/>
-                <w:sz w:val="24"/>
-                <w:szCs w:val="24"/>
-              </w:rPr>
-              <w:t>SS</w:t>
-            </w:r>
-            <w:r>
-              <w:rPr>
-                <w:sz w:val="24"/>
-                <w:szCs w:val="24"/>
-              </w:rPr>
-              <w:t>7</w:t>
-            </w:r>
-            <w:r>
-              <w:rPr>
-                <w:rFonts w:hint="eastAsia"/>
-                <w:sz w:val="24"/>
-                <w:szCs w:val="24"/>
-              </w:rPr>
-              <w:t>-</w:t>
-            </w:r>
-            <w:r>
-              <w:rPr>
+              <w:jc w:val="center"/>
+              <w:rPr>
+                <w:rFonts w:ascii="Times New Roman" w:eastAsia="宋体" w:hAnsi="Times New Roman" w:cs="Times New Roman"/>
+                <w:sz w:val="24"/>
+                <w:szCs w:val="24"/>
+              </w:rPr>
+            </w:pPr>
+            <w:r>
+              <w:rPr>
+                <w:rFonts w:ascii="Times New Roman" w:eastAsia="宋体" w:hAnsi="Times New Roman" w:cs="Times New Roman"/>
+                <w:sz w:val="24"/>
+                <w:szCs w:val="24"/>
+              </w:rPr>
+              <w:lastRenderedPageBreak/>
+              <w:t>SS7-</w:t>
+            </w:r>
+            <w:r>
+              <w:rPr>
+                <w:rFonts w:ascii="Times New Roman" w:eastAsia="宋体" w:hAnsi="Times New Roman" w:cs="Times New Roman"/>
                 <w:sz w:val="24"/>
                 <w:szCs w:val="24"/>
               </w:rPr>
@@ -11817,15 +11763,16 @@
           <w:p>
             <w:pPr>
               <w:spacing w:line="360" w:lineRule="auto"/>
-              <w:ind w:left="420"/>
-              <w:rPr>
-                <w:sz w:val="24"/>
-                <w:szCs w:val="24"/>
-              </w:rPr>
-            </w:pPr>
-            <w:r>
-              <w:rPr>
-                <w:rFonts w:hint="eastAsia"/>
+              <w:jc w:val="center"/>
+              <w:rPr>
+                <w:rFonts w:ascii="宋体" w:eastAsia="宋体" w:hAnsi="宋体"/>
+                <w:sz w:val="24"/>
+                <w:szCs w:val="24"/>
+              </w:rPr>
+            </w:pPr>
+            <w:r>
+              <w:rPr>
+                <w:rFonts w:ascii="宋体" w:eastAsia="宋体" w:hAnsi="宋体" w:hint="eastAsia"/>
                 <w:sz w:val="24"/>
                 <w:szCs w:val="24"/>
               </w:rPr>
@@ -11836,44 +11783,33 @@
         <w:tc>
           <w:tcPr>
             <w:tcW w:w="0" w:type="auto"/>
-          </w:tcPr>
-          <w:p>
-            <w:pPr>
-              <w:spacing w:line="360" w:lineRule="auto"/>
-              <w:ind w:left="420"/>
-              <w:rPr>
-                <w:sz w:val="24"/>
-                <w:szCs w:val="24"/>
-              </w:rPr>
-            </w:pPr>
-            <w:r>
-              <w:rPr>
-                <w:rFonts w:hint="eastAsia"/>
-                <w:sz w:val="24"/>
-                <w:szCs w:val="24"/>
-              </w:rPr>
-              <w:t>客服</w:t>
-            </w:r>
-            <w:r>
-              <w:rPr>
-                <w:rFonts w:hint="eastAsia"/>
-                <w:sz w:val="24"/>
-                <w:szCs w:val="24"/>
-              </w:rPr>
-              <w:t>对待定订单的</w:t>
-            </w:r>
-            <w:r>
-              <w:rPr>
-                <w:rFonts w:hint="eastAsia"/>
-                <w:sz w:val="24"/>
-                <w:szCs w:val="24"/>
-              </w:rPr>
-              <w:t>审核</w:t>
+            <w:vAlign w:val="center"/>
+          </w:tcPr>
+          <w:p>
+            <w:pPr>
+              <w:spacing w:line="360" w:lineRule="auto"/>
+              <w:rPr>
+                <w:rFonts w:ascii="宋体" w:eastAsia="宋体" w:hAnsi="宋体"/>
+                <w:sz w:val="24"/>
+                <w:szCs w:val="24"/>
+              </w:rPr>
+            </w:pPr>
+            <w:r>
+              <w:rPr>
+                <w:rFonts w:ascii="宋体" w:eastAsia="宋体" w:hAnsi="宋体" w:hint="eastAsia"/>
+                <w:sz w:val="24"/>
+                <w:szCs w:val="24"/>
+              </w:rPr>
+              <w:t>客服对待定订单的审核</w:t>
             </w:r>
           </w:p>
         </w:tc>
       </w:tr>
       <w:tr>
+        <w:trPr>
+          <w:cantSplit/>
+          <w:jc w:val="center"/>
+        </w:trPr>
         <w:tc>
           <w:tcPr>
             <w:tcW w:w="1413" w:type="dxa"/>
@@ -11882,42 +11818,20 @@
           <w:p>
             <w:pPr>
               <w:spacing w:line="360" w:lineRule="auto"/>
-              <w:ind w:left="420"/>
-              <w:jc w:val="center"/>
-              <w:rPr>
-                <w:sz w:val="24"/>
-                <w:szCs w:val="24"/>
-              </w:rPr>
-            </w:pPr>
-            <w:r>
-              <w:rPr>
-                <w:rFonts w:hint="eastAsia"/>
-                <w:sz w:val="24"/>
-                <w:szCs w:val="24"/>
-              </w:rPr>
-              <w:t>SS</w:t>
-            </w:r>
-            <w:r>
-              <w:rPr>
-                <w:sz w:val="24"/>
-                <w:szCs w:val="24"/>
-              </w:rPr>
-              <w:t>7</w:t>
-            </w:r>
-            <w:r>
-              <w:rPr>
-                <w:rFonts w:hint="eastAsia"/>
-                <w:sz w:val="24"/>
-                <w:szCs w:val="24"/>
-              </w:rPr>
-              <w:t>-</w:t>
-            </w:r>
-            <w:r>
-              <w:rPr>
-                <w:sz w:val="24"/>
-                <w:szCs w:val="24"/>
-              </w:rPr>
-              <w:t>7</w:t>
+              <w:jc w:val="center"/>
+              <w:rPr>
+                <w:rFonts w:ascii="Times New Roman" w:eastAsia="宋体" w:hAnsi="Times New Roman" w:cs="Times New Roman"/>
+                <w:sz w:val="24"/>
+                <w:szCs w:val="24"/>
+              </w:rPr>
+            </w:pPr>
+            <w:r>
+              <w:rPr>
+                <w:rFonts w:ascii="Times New Roman" w:eastAsia="宋体" w:hAnsi="Times New Roman" w:cs="Times New Roman"/>
+                <w:sz w:val="24"/>
+                <w:szCs w:val="24"/>
+              </w:rPr>
+              <w:t>SS7-7</w:t>
             </w:r>
           </w:p>
         </w:tc>
@@ -11929,15 +11843,16 @@
           <w:p>
             <w:pPr>
               <w:spacing w:line="360" w:lineRule="auto"/>
-              <w:ind w:left="420"/>
-              <w:rPr>
-                <w:sz w:val="24"/>
-                <w:szCs w:val="24"/>
-              </w:rPr>
-            </w:pPr>
-            <w:r>
-              <w:rPr>
-                <w:rFonts w:hint="eastAsia"/>
+              <w:jc w:val="center"/>
+              <w:rPr>
+                <w:rFonts w:ascii="宋体" w:eastAsia="宋体" w:hAnsi="宋体"/>
+                <w:sz w:val="24"/>
+                <w:szCs w:val="24"/>
+              </w:rPr>
+            </w:pPr>
+            <w:r>
+              <w:rPr>
+                <w:rFonts w:ascii="宋体" w:eastAsia="宋体" w:hAnsi="宋体" w:hint="eastAsia"/>
                 <w:sz w:val="24"/>
                 <w:szCs w:val="24"/>
               </w:rPr>
@@ -11948,60 +11863,33 @@
         <w:tc>
           <w:tcPr>
             <w:tcW w:w="0" w:type="auto"/>
-          </w:tcPr>
-          <w:p>
-            <w:pPr>
-              <w:spacing w:line="360" w:lineRule="auto"/>
-              <w:ind w:left="420"/>
-              <w:rPr>
-                <w:sz w:val="24"/>
-                <w:szCs w:val="24"/>
-              </w:rPr>
-            </w:pPr>
-            <w:r>
-              <w:rPr>
-                <w:rFonts w:hint="eastAsia"/>
-                <w:sz w:val="24"/>
-                <w:szCs w:val="24"/>
-              </w:rPr>
-              <w:t>客服</w:t>
-            </w:r>
-            <w:r>
-              <w:rPr>
-                <w:rFonts w:hint="eastAsia"/>
-                <w:sz w:val="24"/>
-                <w:szCs w:val="24"/>
-              </w:rPr>
-              <w:t>对</w:t>
-            </w:r>
-            <w:r>
-              <w:rPr>
-                <w:rFonts w:hint="eastAsia"/>
-                <w:sz w:val="24"/>
-                <w:szCs w:val="24"/>
-              </w:rPr>
-              <w:t>以往合同</w:t>
-            </w:r>
-            <w:r>
-              <w:rPr>
-                <w:rFonts w:hint="eastAsia"/>
-                <w:sz w:val="24"/>
-                <w:szCs w:val="24"/>
-              </w:rPr>
-              <w:t>的</w:t>
-            </w:r>
-            <w:r>
-              <w:rPr>
-                <w:rFonts w:hint="eastAsia"/>
-                <w:sz w:val="24"/>
-                <w:szCs w:val="24"/>
-              </w:rPr>
-              <w:t>查询</w:t>
+            <w:vAlign w:val="center"/>
+          </w:tcPr>
+          <w:p>
+            <w:pPr>
+              <w:spacing w:line="360" w:lineRule="auto"/>
+              <w:rPr>
+                <w:rFonts w:ascii="宋体" w:eastAsia="宋体" w:hAnsi="宋体"/>
+                <w:sz w:val="24"/>
+                <w:szCs w:val="24"/>
+              </w:rPr>
+            </w:pPr>
+            <w:r>
+              <w:rPr>
+                <w:rFonts w:ascii="宋体" w:eastAsia="宋体" w:hAnsi="宋体" w:hint="eastAsia"/>
+                <w:sz w:val="24"/>
+                <w:szCs w:val="24"/>
+              </w:rPr>
+              <w:t>客服对以往合同的查询</w:t>
             </w:r>
           </w:p>
         </w:tc>
       </w:tr>
       <w:tr>
+        <w:trPr>
+          <w:cantSplit/>
+          <w:jc w:val="center"/>
+        </w:trPr>
         <w:tc>
           <w:tcPr>
             <w:tcW w:w="1413" w:type="dxa"/>
@@ -12010,42 +11898,20 @@
           <w:p>
             <w:pPr>
               <w:spacing w:line="360" w:lineRule="auto"/>
-              <w:ind w:left="420"/>
-              <w:jc w:val="center"/>
-              <w:rPr>
-                <w:sz w:val="24"/>
-                <w:szCs w:val="24"/>
-              </w:rPr>
-            </w:pPr>
-            <w:r>
-              <w:rPr>
-                <w:rFonts w:hint="eastAsia"/>
-                <w:sz w:val="24"/>
-                <w:szCs w:val="24"/>
-              </w:rPr>
-              <w:t>SS</w:t>
-            </w:r>
-            <w:r>
-              <w:rPr>
-                <w:sz w:val="24"/>
-                <w:szCs w:val="24"/>
-              </w:rPr>
-              <w:t>7</w:t>
-            </w:r>
-            <w:r>
-              <w:rPr>
-                <w:rFonts w:hint="eastAsia"/>
-                <w:sz w:val="24"/>
-                <w:szCs w:val="24"/>
-              </w:rPr>
-              <w:t>-</w:t>
-            </w:r>
-            <w:r>
-              <w:rPr>
-                <w:sz w:val="24"/>
-                <w:szCs w:val="24"/>
-              </w:rPr>
-              <w:t>8</w:t>
+              <w:jc w:val="center"/>
+              <w:rPr>
+                <w:rFonts w:ascii="Times New Roman" w:eastAsia="宋体" w:hAnsi="Times New Roman" w:cs="Times New Roman"/>
+                <w:sz w:val="24"/>
+                <w:szCs w:val="24"/>
+              </w:rPr>
+            </w:pPr>
+            <w:r>
+              <w:rPr>
+                <w:rFonts w:ascii="Times New Roman" w:eastAsia="宋体" w:hAnsi="Times New Roman" w:cs="Times New Roman"/>
+                <w:sz w:val="24"/>
+                <w:szCs w:val="24"/>
+              </w:rPr>
+              <w:t>SS7-8</w:t>
             </w:r>
           </w:p>
         </w:tc>
@@ -12057,15 +11923,16 @@
           <w:p>
             <w:pPr>
               <w:spacing w:line="360" w:lineRule="auto"/>
-              <w:ind w:left="420"/>
-              <w:rPr>
-                <w:sz w:val="24"/>
-                <w:szCs w:val="24"/>
-              </w:rPr>
-            </w:pPr>
-            <w:r>
-              <w:rPr>
-                <w:rFonts w:hint="eastAsia"/>
+              <w:jc w:val="center"/>
+              <w:rPr>
+                <w:rFonts w:ascii="宋体" w:eastAsia="宋体" w:hAnsi="宋体"/>
+                <w:sz w:val="24"/>
+                <w:szCs w:val="24"/>
+              </w:rPr>
+            </w:pPr>
+            <w:r>
+              <w:rPr>
+                <w:rFonts w:ascii="宋体" w:eastAsia="宋体" w:hAnsi="宋体" w:hint="eastAsia"/>
                 <w:sz w:val="24"/>
                 <w:szCs w:val="24"/>
               </w:rPr>
@@ -12076,60 +11943,33 @@
         <w:tc>
           <w:tcPr>
             <w:tcW w:w="0" w:type="auto"/>
-          </w:tcPr>
-          <w:p>
-            <w:pPr>
-              <w:spacing w:line="360" w:lineRule="auto"/>
-              <w:ind w:left="420"/>
-              <w:rPr>
-                <w:sz w:val="24"/>
-                <w:szCs w:val="24"/>
-              </w:rPr>
-            </w:pPr>
-            <w:r>
-              <w:rPr>
-                <w:rFonts w:hint="eastAsia"/>
-                <w:sz w:val="24"/>
-                <w:szCs w:val="24"/>
-              </w:rPr>
-              <w:t>客服</w:t>
-            </w:r>
-            <w:r>
-              <w:rPr>
-                <w:rFonts w:hint="eastAsia"/>
-                <w:sz w:val="24"/>
-                <w:szCs w:val="24"/>
-              </w:rPr>
-              <w:t>对待定</w:t>
-            </w:r>
-            <w:r>
-              <w:rPr>
-                <w:rFonts w:hint="eastAsia"/>
-                <w:sz w:val="24"/>
-                <w:szCs w:val="24"/>
-              </w:rPr>
-              <w:t>合同</w:t>
-            </w:r>
-            <w:r>
-              <w:rPr>
-                <w:rFonts w:hint="eastAsia"/>
-                <w:sz w:val="24"/>
-                <w:szCs w:val="24"/>
-              </w:rPr>
-              <w:t>的</w:t>
-            </w:r>
-            <w:r>
-              <w:rPr>
-                <w:rFonts w:hint="eastAsia"/>
-                <w:sz w:val="24"/>
-                <w:szCs w:val="24"/>
-              </w:rPr>
-              <w:t>修改</w:t>
+            <w:vAlign w:val="center"/>
+          </w:tcPr>
+          <w:p>
+            <w:pPr>
+              <w:spacing w:line="360" w:lineRule="auto"/>
+              <w:rPr>
+                <w:rFonts w:ascii="宋体" w:eastAsia="宋体" w:hAnsi="宋体"/>
+                <w:sz w:val="24"/>
+                <w:szCs w:val="24"/>
+              </w:rPr>
+            </w:pPr>
+            <w:r>
+              <w:rPr>
+                <w:rFonts w:ascii="宋体" w:eastAsia="宋体" w:hAnsi="宋体" w:hint="eastAsia"/>
+                <w:sz w:val="24"/>
+                <w:szCs w:val="24"/>
+              </w:rPr>
+              <w:t>客服对待定合同的修改</w:t>
             </w:r>
           </w:p>
         </w:tc>
       </w:tr>
       <w:tr>
+        <w:trPr>
+          <w:cantSplit/>
+          <w:jc w:val="center"/>
+        </w:trPr>
         <w:tc>
           <w:tcPr>
             <w:tcW w:w="1413" w:type="dxa"/>
@@ -12138,42 +11978,20 @@
           <w:p>
             <w:pPr>
               <w:spacing w:line="360" w:lineRule="auto"/>
-              <w:ind w:left="420"/>
-              <w:jc w:val="center"/>
-              <w:rPr>
-                <w:sz w:val="24"/>
-                <w:szCs w:val="24"/>
-              </w:rPr>
-            </w:pPr>
-            <w:r>
-              <w:rPr>
-                <w:rFonts w:hint="eastAsia"/>
-                <w:sz w:val="24"/>
-                <w:szCs w:val="24"/>
-              </w:rPr>
-              <w:t>SS</w:t>
-            </w:r>
-            <w:r>
-              <w:rPr>
-                <w:sz w:val="24"/>
-                <w:szCs w:val="24"/>
-              </w:rPr>
-              <w:t>7</w:t>
-            </w:r>
-            <w:r>
-              <w:rPr>
-                <w:rFonts w:hint="eastAsia"/>
-                <w:sz w:val="24"/>
-                <w:szCs w:val="24"/>
-              </w:rPr>
-              <w:t>-</w:t>
-            </w:r>
-            <w:r>
-              <w:rPr>
-                <w:sz w:val="24"/>
-                <w:szCs w:val="24"/>
-              </w:rPr>
-              <w:t>9</w:t>
+              <w:jc w:val="center"/>
+              <w:rPr>
+                <w:rFonts w:ascii="Times New Roman" w:eastAsia="宋体" w:hAnsi="Times New Roman" w:cs="Times New Roman"/>
+                <w:sz w:val="24"/>
+                <w:szCs w:val="24"/>
+              </w:rPr>
+            </w:pPr>
+            <w:r>
+              <w:rPr>
+                <w:rFonts w:ascii="Times New Roman" w:eastAsia="宋体" w:hAnsi="Times New Roman" w:cs="Times New Roman"/>
+                <w:sz w:val="24"/>
+                <w:szCs w:val="24"/>
+              </w:rPr>
+              <w:t>SS7-9</w:t>
             </w:r>
           </w:p>
         </w:tc>
@@ -12185,15 +12003,16 @@
           <w:p>
             <w:pPr>
               <w:spacing w:line="360" w:lineRule="auto"/>
-              <w:ind w:left="420"/>
-              <w:rPr>
-                <w:sz w:val="24"/>
-                <w:szCs w:val="24"/>
-              </w:rPr>
-            </w:pPr>
-            <w:r>
-              <w:rPr>
-                <w:rFonts w:hint="eastAsia"/>
+              <w:jc w:val="center"/>
+              <w:rPr>
+                <w:rFonts w:ascii="宋体" w:eastAsia="宋体" w:hAnsi="宋体"/>
+                <w:sz w:val="24"/>
+                <w:szCs w:val="24"/>
+              </w:rPr>
+            </w:pPr>
+            <w:r>
+              <w:rPr>
+                <w:rFonts w:ascii="宋体" w:eastAsia="宋体" w:hAnsi="宋体" w:hint="eastAsia"/>
                 <w:sz w:val="24"/>
                 <w:szCs w:val="24"/>
               </w:rPr>
@@ -12204,19 +12023,20 @@
         <w:tc>
           <w:tcPr>
             <w:tcW w:w="0" w:type="auto"/>
-          </w:tcPr>
-          <w:p>
-            <w:pPr>
-              <w:spacing w:line="360" w:lineRule="auto"/>
-              <w:ind w:left="420"/>
-              <w:rPr>
-                <w:sz w:val="24"/>
-                <w:szCs w:val="24"/>
-              </w:rPr>
-            </w:pPr>
-            <w:r>
-              <w:rPr>
-                <w:rFonts w:hint="eastAsia"/>
+            <w:vAlign w:val="center"/>
+          </w:tcPr>
+          <w:p>
+            <w:pPr>
+              <w:spacing w:line="360" w:lineRule="auto"/>
+              <w:rPr>
+                <w:rFonts w:ascii="宋体" w:eastAsia="宋体" w:hAnsi="宋体"/>
+                <w:sz w:val="24"/>
+                <w:szCs w:val="24"/>
+              </w:rPr>
+            </w:pPr>
+            <w:r>
+              <w:rPr>
+                <w:rFonts w:ascii="宋体" w:eastAsia="宋体" w:hAnsi="宋体" w:hint="eastAsia"/>
                 <w:sz w:val="24"/>
                 <w:szCs w:val="24"/>
               </w:rPr>
@@ -12226,6 +12046,10 @@
         </w:tc>
       </w:tr>
       <w:tr>
+        <w:trPr>
+          <w:cantSplit/>
+          <w:jc w:val="center"/>
+        </w:trPr>
         <w:tc>
           <w:tcPr>
             <w:tcW w:w="1413" w:type="dxa"/>
@@ -12234,42 +12058,20 @@
           <w:p>
             <w:pPr>
               <w:spacing w:line="360" w:lineRule="auto"/>
-              <w:ind w:left="420"/>
-              <w:jc w:val="center"/>
-              <w:rPr>
-                <w:sz w:val="24"/>
-                <w:szCs w:val="24"/>
-              </w:rPr>
-            </w:pPr>
-            <w:r>
-              <w:rPr>
-                <w:rFonts w:hint="eastAsia"/>
-                <w:sz w:val="24"/>
-                <w:szCs w:val="24"/>
-              </w:rPr>
-              <w:t>SS</w:t>
-            </w:r>
-            <w:r>
-              <w:rPr>
-                <w:sz w:val="24"/>
-                <w:szCs w:val="24"/>
-              </w:rPr>
-              <w:t>7</w:t>
-            </w:r>
-            <w:r>
-              <w:rPr>
-                <w:rFonts w:hint="eastAsia"/>
-                <w:sz w:val="24"/>
-                <w:szCs w:val="24"/>
-              </w:rPr>
-              <w:t>-</w:t>
-            </w:r>
-            <w:r>
-              <w:rPr>
-                <w:sz w:val="24"/>
-                <w:szCs w:val="24"/>
-              </w:rPr>
-              <w:t>10</w:t>
+              <w:jc w:val="center"/>
+              <w:rPr>
+                <w:rFonts w:ascii="Times New Roman" w:eastAsia="宋体" w:hAnsi="Times New Roman" w:cs="Times New Roman"/>
+                <w:sz w:val="24"/>
+                <w:szCs w:val="24"/>
+              </w:rPr>
+            </w:pPr>
+            <w:r>
+              <w:rPr>
+                <w:rFonts w:ascii="Times New Roman" w:eastAsia="宋体" w:hAnsi="Times New Roman" w:cs="Times New Roman"/>
+                <w:sz w:val="24"/>
+                <w:szCs w:val="24"/>
+              </w:rPr>
+              <w:t>SS7-10</w:t>
             </w:r>
           </w:p>
         </w:tc>
@@ -12281,15 +12083,16 @@
           <w:p>
             <w:pPr>
               <w:spacing w:line="360" w:lineRule="auto"/>
-              <w:ind w:left="420"/>
-              <w:rPr>
-                <w:sz w:val="24"/>
-                <w:szCs w:val="24"/>
-              </w:rPr>
-            </w:pPr>
-            <w:r>
-              <w:rPr>
-                <w:rFonts w:hint="eastAsia"/>
+              <w:jc w:val="center"/>
+              <w:rPr>
+                <w:rFonts w:ascii="宋体" w:eastAsia="宋体" w:hAnsi="宋体"/>
+                <w:sz w:val="24"/>
+                <w:szCs w:val="24"/>
+              </w:rPr>
+            </w:pPr>
+            <w:r>
+              <w:rPr>
+                <w:rFonts w:ascii="宋体" w:eastAsia="宋体" w:hAnsi="宋体" w:hint="eastAsia"/>
                 <w:sz w:val="24"/>
                 <w:szCs w:val="24"/>
               </w:rPr>
@@ -12300,19 +12103,20 @@
         <w:tc>
           <w:tcPr>
             <w:tcW w:w="0" w:type="auto"/>
-          </w:tcPr>
-          <w:p>
-            <w:pPr>
-              <w:spacing w:line="360" w:lineRule="auto"/>
-              <w:ind w:left="420"/>
-              <w:rPr>
-                <w:sz w:val="24"/>
-                <w:szCs w:val="24"/>
-              </w:rPr>
-            </w:pPr>
-            <w:r>
-              <w:rPr>
-                <w:rFonts w:hint="eastAsia"/>
+            <w:vAlign w:val="center"/>
+          </w:tcPr>
+          <w:p>
+            <w:pPr>
+              <w:spacing w:line="360" w:lineRule="auto"/>
+              <w:rPr>
+                <w:rFonts w:ascii="宋体" w:eastAsia="宋体" w:hAnsi="宋体"/>
+                <w:sz w:val="24"/>
+                <w:szCs w:val="24"/>
+              </w:rPr>
+            </w:pPr>
+            <w:r>
+              <w:rPr>
+                <w:rFonts w:ascii="宋体" w:eastAsia="宋体" w:hAnsi="宋体" w:hint="eastAsia"/>
                 <w:sz w:val="24"/>
                 <w:szCs w:val="24"/>
               </w:rPr>
@@ -12322,6 +12126,10 @@
         </w:tc>
       </w:tr>
       <w:tr>
+        <w:trPr>
+          <w:cantSplit/>
+          <w:jc w:val="center"/>
+        </w:trPr>
         <w:tc>
           <w:tcPr>
             <w:tcW w:w="1413" w:type="dxa"/>
@@ -12330,27 +12138,20 @@
           <w:p>
             <w:pPr>
               <w:spacing w:line="360" w:lineRule="auto"/>
-              <w:ind w:left="420"/>
-              <w:jc w:val="center"/>
-              <w:rPr>
-                <w:sz w:val="24"/>
-                <w:szCs w:val="24"/>
-              </w:rPr>
-            </w:pPr>
-            <w:r>
-              <w:rPr>
-                <w:rFonts w:hint="eastAsia"/>
-                <w:sz w:val="24"/>
-                <w:szCs w:val="24"/>
-              </w:rPr>
-              <w:t>SS</w:t>
-            </w:r>
-            <w:r>
-              <w:rPr>
-                <w:sz w:val="24"/>
-                <w:szCs w:val="24"/>
-              </w:rPr>
-              <w:t>7-11</w:t>
+              <w:jc w:val="center"/>
+              <w:rPr>
+                <w:rFonts w:ascii="Times New Roman" w:eastAsia="宋体" w:hAnsi="Times New Roman" w:cs="Times New Roman"/>
+                <w:sz w:val="24"/>
+                <w:szCs w:val="24"/>
+              </w:rPr>
+            </w:pPr>
+            <w:r>
+              <w:rPr>
+                <w:rFonts w:ascii="Times New Roman" w:eastAsia="宋体" w:hAnsi="Times New Roman" w:cs="Times New Roman"/>
+                <w:sz w:val="24"/>
+                <w:szCs w:val="24"/>
+              </w:rPr>
+              <w:t>SS7-11</w:t>
             </w:r>
           </w:p>
         </w:tc>
@@ -12362,15 +12163,16 @@
           <w:p>
             <w:pPr>
               <w:spacing w:line="360" w:lineRule="auto"/>
-              <w:ind w:left="420"/>
-              <w:rPr>
-                <w:sz w:val="24"/>
-                <w:szCs w:val="24"/>
-              </w:rPr>
-            </w:pPr>
-            <w:r>
-              <w:rPr>
-                <w:rFonts w:hint="eastAsia"/>
+              <w:jc w:val="center"/>
+              <w:rPr>
+                <w:rFonts w:ascii="宋体" w:eastAsia="宋体" w:hAnsi="宋体"/>
+                <w:sz w:val="24"/>
+                <w:szCs w:val="24"/>
+              </w:rPr>
+            </w:pPr>
+            <w:r>
+              <w:rPr>
+                <w:rFonts w:ascii="宋体" w:eastAsia="宋体" w:hAnsi="宋体" w:hint="eastAsia"/>
                 <w:sz w:val="24"/>
                 <w:szCs w:val="24"/>
               </w:rPr>
@@ -12381,19 +12183,20 @@
         <w:tc>
           <w:tcPr>
             <w:tcW w:w="0" w:type="auto"/>
-          </w:tcPr>
-          <w:p>
-            <w:pPr>
-              <w:spacing w:line="360" w:lineRule="auto"/>
-              <w:ind w:left="420"/>
-              <w:rPr>
-                <w:sz w:val="24"/>
-                <w:szCs w:val="24"/>
-              </w:rPr>
-            </w:pPr>
-            <w:r>
-              <w:rPr>
-                <w:rFonts w:hint="eastAsia"/>
+            <w:vAlign w:val="center"/>
+          </w:tcPr>
+          <w:p>
+            <w:pPr>
+              <w:spacing w:line="360" w:lineRule="auto"/>
+              <w:rPr>
+                <w:rFonts w:ascii="宋体" w:eastAsia="宋体" w:hAnsi="宋体"/>
+                <w:sz w:val="24"/>
+                <w:szCs w:val="24"/>
+              </w:rPr>
+            </w:pPr>
+            <w:r>
+              <w:rPr>
+                <w:rFonts w:ascii="宋体" w:eastAsia="宋体" w:hAnsi="宋体" w:hint="eastAsia"/>
                 <w:sz w:val="24"/>
                 <w:szCs w:val="24"/>
               </w:rPr>
@@ -12401,7 +12204,7 @@
             </w:r>
             <w:r>
               <w:rPr>
-                <w:rFonts w:hint="eastAsia"/>
+                <w:rFonts w:ascii="宋体" w:eastAsia="宋体" w:hAnsi="宋体" w:hint="eastAsia"/>
                 <w:sz w:val="24"/>
                 <w:szCs w:val="24"/>
               </w:rPr>
@@ -12409,7 +12212,7 @@
             </w:r>
             <w:r>
               <w:rPr>
-                <w:rFonts w:hint="eastAsia"/>
+                <w:rFonts w:ascii="宋体" w:eastAsia="宋体" w:hAnsi="宋体" w:hint="eastAsia"/>
                 <w:sz w:val="24"/>
                 <w:szCs w:val="24"/>
               </w:rPr>
@@ -12620,7 +12423,6 @@
                 <w:sz w:val="24"/>
                 <w:szCs w:val="24"/>
               </w:rPr>
-              <w:lastRenderedPageBreak/>
               <w:t>编号</w:t>
             </w:r>
           </w:p>
@@ -12711,6 +12513,7 @@
           <w:p>
             <w:pPr>
               <w:spacing w:line="360" w:lineRule="auto"/>
+              <w:jc w:val="center"/>
               <w:rPr>
                 <w:sz w:val="24"/>
                 <w:szCs w:val="24"/>
@@ -12734,6 +12537,7 @@
           <w:p>
             <w:pPr>
               <w:spacing w:line="360" w:lineRule="auto"/>
+              <w:jc w:val="center"/>
               <w:rPr>
                 <w:sz w:val="24"/>
                 <w:szCs w:val="24"/>
@@ -12781,6 +12585,7 @@
           <w:p>
             <w:pPr>
               <w:spacing w:line="360" w:lineRule="auto"/>
+              <w:jc w:val="center"/>
               <w:rPr>
                 <w:sz w:val="24"/>
                 <w:szCs w:val="24"/>
@@ -12802,6 +12607,7 @@
           <w:p>
             <w:pPr>
               <w:spacing w:line="360" w:lineRule="auto"/>
+              <w:jc w:val="center"/>
               <w:rPr>
                 <w:sz w:val="24"/>
                 <w:szCs w:val="24"/>
@@ -12849,6 +12655,7 @@
           <w:p>
             <w:pPr>
               <w:spacing w:line="360" w:lineRule="auto"/>
+              <w:jc w:val="center"/>
               <w:rPr>
                 <w:sz w:val="24"/>
                 <w:szCs w:val="24"/>
@@ -12870,6 +12677,7 @@
           <w:p>
             <w:pPr>
               <w:spacing w:line="360" w:lineRule="auto"/>
+              <w:jc w:val="center"/>
               <w:rPr>
                 <w:sz w:val="24"/>
                 <w:szCs w:val="24"/>
@@ -12917,6 +12725,7 @@
           <w:p>
             <w:pPr>
               <w:spacing w:line="360" w:lineRule="auto"/>
+              <w:jc w:val="center"/>
               <w:rPr>
                 <w:sz w:val="24"/>
                 <w:szCs w:val="24"/>
@@ -12938,6 +12747,7 @@
           <w:p>
             <w:pPr>
               <w:spacing w:line="360" w:lineRule="auto"/>
+              <w:jc w:val="center"/>
               <w:rPr>
                 <w:sz w:val="24"/>
                 <w:szCs w:val="24"/>
@@ -12985,6 +12795,7 @@
           <w:p>
             <w:pPr>
               <w:spacing w:line="360" w:lineRule="auto"/>
+              <w:jc w:val="center"/>
               <w:rPr>
                 <w:sz w:val="24"/>
                 <w:szCs w:val="24"/>
@@ -13006,6 +12817,7 @@
           <w:p>
             <w:pPr>
               <w:spacing w:line="360" w:lineRule="auto"/>
+              <w:jc w:val="center"/>
               <w:rPr>
                 <w:sz w:val="24"/>
                 <w:szCs w:val="24"/>
@@ -13053,6 +12865,7 @@
           <w:p>
             <w:pPr>
               <w:spacing w:line="360" w:lineRule="auto"/>
+              <w:jc w:val="center"/>
               <w:rPr>
                 <w:sz w:val="24"/>
                 <w:szCs w:val="24"/>
@@ -13074,6 +12887,7 @@
           <w:p>
             <w:pPr>
               <w:spacing w:line="360" w:lineRule="auto"/>
+              <w:jc w:val="center"/>
               <w:rPr>
                 <w:sz w:val="24"/>
                 <w:szCs w:val="24"/>
@@ -13120,6 +12934,7 @@
           <w:p>
             <w:pPr>
               <w:spacing w:line="360" w:lineRule="auto"/>
+              <w:jc w:val="center"/>
               <w:rPr>
                 <w:sz w:val="24"/>
                 <w:szCs w:val="24"/>
@@ -13141,6 +12956,7 @@
           <w:p>
             <w:pPr>
               <w:spacing w:line="360" w:lineRule="auto"/>
+              <w:jc w:val="center"/>
               <w:rPr>
                 <w:sz w:val="24"/>
                 <w:szCs w:val="24"/>
@@ -13206,6 +13022,7 @@
           <w:p>
             <w:pPr>
               <w:spacing w:line="360" w:lineRule="auto"/>
+              <w:jc w:val="center"/>
               <w:rPr>
                 <w:sz w:val="24"/>
                 <w:szCs w:val="24"/>
@@ -13235,6 +13052,7 @@
           <w:p>
             <w:pPr>
               <w:spacing w:line="360" w:lineRule="auto"/>
+              <w:jc w:val="center"/>
               <w:rPr>
                 <w:sz w:val="24"/>
                 <w:szCs w:val="24"/>
@@ -13340,6 +13158,7 @@
           <w:szCs w:val="32"/>
           <w:lang w:eastAsia="en-US"/>
         </w:rPr>
+        <w:lastRenderedPageBreak/>
         <w:drawing>
           <wp:inline distT="0" distB="0" distL="0" distR="0" wp14:anchorId="06378449" wp14:editId="1ADA8A49">
             <wp:extent cx="3945467" cy="3850476"/>
@@ -13535,7 +13354,6 @@
           <w:bCs/>
           <w:szCs w:val="21"/>
         </w:rPr>
-        <w:lastRenderedPageBreak/>
         <w:t>表</w:t>
       </w:r>
       <w:r>
@@ -14972,6 +14790,7 @@
           <w:bCs/>
           <w:szCs w:val="21"/>
         </w:rPr>
+        <w:lastRenderedPageBreak/>
         <w:t>表</w:t>
       </w:r>
       <w:r>
@@ -17020,7 +16839,6 @@
                 <w:sz w:val="24"/>
                 <w:szCs w:val="24"/>
               </w:rPr>
-              <w:lastRenderedPageBreak/>
               <w:t>2</w:t>
             </w:r>
           </w:p>
@@ -18552,6 +18370,7 @@
                 <w:sz w:val="24"/>
                 <w:szCs w:val="24"/>
               </w:rPr>
+              <w:lastRenderedPageBreak/>
               <w:t>3</w:t>
             </w:r>
           </w:p>
@@ -20745,7 +20564,6 @@
                 <w:sz w:val="24"/>
                 <w:szCs w:val="24"/>
               </w:rPr>
-              <w:lastRenderedPageBreak/>
               <w:t>7</w:t>
             </w:r>
           </w:p>
@@ -23737,7 +23555,6 @@
           <w:sz w:val="32"/>
           <w:szCs w:val="24"/>
         </w:rPr>
-        <w:lastRenderedPageBreak/>
         <w:t>4</w:t>
       </w:r>
       <w:r>
@@ -23969,6 +23786,7 @@
           <w:sz w:val="24"/>
           <w:szCs w:val="24"/>
         </w:rPr>
+        <w:lastRenderedPageBreak/>
         <w:drawing>
           <wp:inline distT="0" distB="0" distL="0" distR="0" wp14:anchorId="08475B7A" wp14:editId="46A1F460">
             <wp:extent cx="5044815" cy="2501900"/>
@@ -24189,7 +24007,6 @@
           <w:sz w:val="24"/>
           <w:szCs w:val="24"/>
         </w:rPr>
-        <w:lastRenderedPageBreak/>
         <w:drawing>
           <wp:inline distT="0" distB="0" distL="0" distR="0" wp14:anchorId="60C8C560" wp14:editId="497F6766">
             <wp:extent cx="5045710" cy="4748530"/>
@@ -24421,7 +24238,6 @@
           <w:sz w:val="24"/>
           <w:szCs w:val="24"/>
         </w:rPr>
-        <w:lastRenderedPageBreak/>
         <w:drawing>
           <wp:inline distT="0" distB="0" distL="0" distR="0" wp14:anchorId="36001C53" wp14:editId="3D4B63EF">
             <wp:extent cx="4705350" cy="5797550"/>
@@ -26227,9 +26043,9 @@
           <w:szCs w:val="28"/>
         </w:rPr>
       </w:pPr>
-      <w:bookmarkStart w:id="88" w:name="_Toc32066"/>
-      <w:bookmarkStart w:id="89" w:name="_Toc42994571"/>
-      <w:bookmarkStart w:id="90" w:name="_Toc104060108"/>
+      <w:bookmarkStart w:id="88" w:name="_Toc104060108"/>
+      <w:bookmarkStart w:id="89" w:name="_Toc32066"/>
+      <w:bookmarkStart w:id="90" w:name="_Toc42994571"/>
       <w:r>
         <w:rPr>
           <w:rFonts w:ascii="黑体" w:eastAsia="黑体" w:hAnsi="黑体" w:cs="Times New Roman" w:hint="eastAsia"/>
@@ -26238,7 +26054,7 @@
         </w:rPr>
         <w:t>5.1 主页面 / index</w:t>
       </w:r>
-      <w:bookmarkEnd w:id="90"/>
+      <w:bookmarkEnd w:id="88"/>
     </w:p>
     <w:p>
       <w:pPr>
@@ -27009,8 +26825,8 @@
         </w:rPr>
       </w:pPr>
       <w:bookmarkStart w:id="101" w:name="_Toc104060119"/>
-      <w:bookmarkEnd w:id="88"/>
       <w:bookmarkEnd w:id="89"/>
+      <w:bookmarkEnd w:id="90"/>
       <w:r>
         <w:rPr>
           <w:rFonts w:ascii="黑体" w:eastAsia="黑体" w:hAnsi="黑体" w:cs="Times New Roman" w:hint="eastAsia"/>
@@ -39966,15 +39782,7 @@
           <w:sz w:val="24"/>
           <w:szCs w:val="24"/>
         </w:rPr>
-        <w:t>面积</w:t>
-      </w:r>
-      <w:r>
-        <w:rPr>
-          <w:rFonts w:ascii="Times New Roman" w:eastAsia="宋体" w:hAnsi="Times New Roman" w:cs="Times New Roman" w:hint="eastAsia"/>
-          <w:sz w:val="24"/>
-          <w:szCs w:val="24"/>
-        </w:rPr>
-        <w:t>资料</w:t>
+        <w:t>面积资料</w:t>
       </w:r>
       <w:r>
         <w:rPr>
@@ -40546,15 +40354,7 @@
           <w:sz w:val="24"/>
           <w:szCs w:val="24"/>
         </w:rPr>
-        <w:t>类型</w:t>
-      </w:r>
-      <w:r>
-        <w:rPr>
-          <w:rFonts w:ascii="Times New Roman" w:eastAsia="宋体" w:hAnsi="Times New Roman" w:cs="Times New Roman" w:hint="eastAsia"/>
-          <w:sz w:val="24"/>
-          <w:szCs w:val="24"/>
-        </w:rPr>
-        <w:t>资料</w:t>
+        <w:t>类型资料</w:t>
       </w:r>
       <w:r>
         <w:rPr>
@@ -41659,11 +41459,11 @@
           <w:sz w:val="24"/>
           <w:szCs w:val="24"/>
         </w:rPr>
-        <w:t>(</w:t>
-      </w:r>
-      <w:r>
-        <w:rPr>
-          <w:rFonts w:ascii="Times New Roman" w:eastAsia="宋体" w:hAnsi="Times New Roman" w:cs="Times New Roman"/>
+        <w:t>(1</w:t>
+      </w:r>
+      <w:r>
+        <w:rPr>
+          <w:rFonts w:ascii="Times New Roman" w:eastAsia="宋体" w:hAnsi="Times New Roman" w:cs="Times New Roman" w:hint="eastAsia"/>
           <w:sz w:val="24"/>
           <w:szCs w:val="24"/>
         </w:rPr>
@@ -41671,14 +41471,6 @@
       </w:r>
       <w:r>
         <w:rPr>
-          <w:rFonts w:ascii="Times New Roman" w:eastAsia="宋体" w:hAnsi="Times New Roman" w:cs="Times New Roman" w:hint="eastAsia"/>
-          <w:sz w:val="24"/>
-          <w:szCs w:val="24"/>
-        </w:rPr>
-        <w:t>1</w:t>
-      </w:r>
-      <w:r>
-        <w:rPr>
           <w:rFonts w:ascii="Times New Roman" w:eastAsia="宋体" w:hAnsi="Times New Roman" w:cs="Times New Roman"/>
           <w:sz w:val="24"/>
           <w:szCs w:val="24"/>
@@ -41692,15 +41484,7 @@
           <w:sz w:val="24"/>
           <w:szCs w:val="24"/>
         </w:rPr>
-        <w:t>Update</w:t>
-      </w:r>
-      <w:r>
-        <w:rPr>
-          <w:rFonts w:ascii="Times New Roman" w:eastAsia="宋体" w:hAnsi="Times New Roman" w:cs="Times New Roman"/>
-          <w:sz w:val="24"/>
-          <w:szCs w:val="24"/>
-        </w:rPr>
-        <w:t>Pictures</w:t>
+        <w:t>UpdatePictures</w:t>
       </w:r>
       <w:proofErr w:type="spellEnd"/>
       <w:r>
@@ -41905,15 +41689,7 @@
           <w:sz w:val="24"/>
           <w:szCs w:val="24"/>
         </w:rPr>
-        <w:t>Update</w:t>
-      </w:r>
-      <w:r>
-        <w:rPr>
-          <w:rFonts w:ascii="Times New Roman" w:eastAsia="宋体" w:hAnsi="Times New Roman" w:cs="Times New Roman"/>
-          <w:sz w:val="24"/>
-          <w:szCs w:val="24"/>
-        </w:rPr>
-        <w:t>Pictures</w:t>
+        <w:t>UpdatePictures</w:t>
       </w:r>
       <w:proofErr w:type="spellEnd"/>
       <w:r>
@@ -42078,15 +41854,7 @@
           <w:sz w:val="24"/>
           <w:szCs w:val="24"/>
         </w:rPr>
-        <w:t>(</w:t>
-      </w:r>
-      <w:r>
-        <w:rPr>
-          <w:rFonts w:ascii="Times New Roman" w:eastAsia="宋体" w:hAnsi="Times New Roman" w:cs="Times New Roman"/>
-          <w:sz w:val="24"/>
-          <w:szCs w:val="24"/>
-        </w:rPr>
-        <w:t>1</w:t>
+        <w:t>(1</w:t>
       </w:r>
       <w:r>
         <w:rPr>
@@ -42111,15 +41879,7 @@
           <w:sz w:val="24"/>
           <w:szCs w:val="24"/>
         </w:rPr>
-        <w:t>Update</w:t>
-      </w:r>
-      <w:r>
-        <w:rPr>
-          <w:rFonts w:ascii="Times New Roman" w:eastAsia="宋体" w:hAnsi="Times New Roman" w:cs="Times New Roman"/>
-          <w:sz w:val="24"/>
-          <w:szCs w:val="24"/>
-        </w:rPr>
-        <w:t>Details</w:t>
+        <w:t>UpdateDetails</w:t>
       </w:r>
       <w:proofErr w:type="spellEnd"/>
       <w:r>
@@ -42324,15 +42084,7 @@
           <w:sz w:val="24"/>
           <w:szCs w:val="24"/>
         </w:rPr>
-        <w:t>Update</w:t>
-      </w:r>
-      <w:r>
-        <w:rPr>
-          <w:rFonts w:ascii="Times New Roman" w:eastAsia="宋体" w:hAnsi="Times New Roman" w:cs="Times New Roman"/>
-          <w:sz w:val="24"/>
-          <w:szCs w:val="24"/>
-        </w:rPr>
-        <w:t>Details</w:t>
+        <w:t>UpdateDetails</w:t>
       </w:r>
       <w:proofErr w:type="spellEnd"/>
       <w:r>
@@ -42341,23 +42093,7 @@
           <w:sz w:val="24"/>
           <w:szCs w:val="24"/>
         </w:rPr>
-        <w:t xml:space="preserve"> (@hid int</w:t>
-      </w:r>
-      <w:r>
-        <w:rPr>
-          <w:rFonts w:ascii="Times New Roman" w:eastAsia="宋体" w:hAnsi="Times New Roman" w:cs="Times New Roman"/>
-          <w:sz w:val="24"/>
-          <w:szCs w:val="24"/>
-        </w:rPr>
-        <w:t xml:space="preserve">, </w:t>
-      </w:r>
-      <w:r>
-        <w:rPr>
-          <w:rFonts w:ascii="Times New Roman" w:eastAsia="宋体" w:hAnsi="Times New Roman" w:cs="Times New Roman"/>
-          <w:sz w:val="24"/>
-          <w:szCs w:val="24"/>
-        </w:rPr>
-        <w:t>@details text)</w:t>
+        <w:t xml:space="preserve"> (@hid int, @details text)</w:t>
       </w:r>
       <w:r>
         <w:rPr>
@@ -44361,15 +44097,7 @@
           <w:sz w:val="24"/>
           <w:szCs w:val="24"/>
         </w:rPr>
-        <w:t>Emai</w:t>
-      </w:r>
-      <w:r>
-        <w:rPr>
-          <w:rFonts w:ascii="Times New Roman" w:eastAsia="宋体" w:hAnsi="Times New Roman" w:cs="Times New Roman"/>
-          <w:sz w:val="24"/>
-          <w:szCs w:val="24"/>
-        </w:rPr>
-        <w:t>l</w:t>
+        <w:t>Email</w:t>
       </w:r>
       <w:proofErr w:type="spellEnd"/>
       <w:r>
@@ -44744,23 +44472,7 @@
           <w:sz w:val="24"/>
           <w:szCs w:val="24"/>
         </w:rPr>
-        <w:t>(</w:t>
-      </w:r>
-      <w:r>
-        <w:rPr>
-          <w:rFonts w:ascii="Times New Roman" w:eastAsia="宋体" w:hAnsi="Times New Roman" w:cs="Times New Roman"/>
-          <w:sz w:val="24"/>
-          <w:szCs w:val="24"/>
-        </w:rPr>
-        <w:t>5</w:t>
-      </w:r>
-      <w:r>
-        <w:rPr>
-          <w:rFonts w:ascii="Times New Roman" w:eastAsia="宋体" w:hAnsi="Times New Roman" w:cs="Times New Roman"/>
-          <w:sz w:val="24"/>
-          <w:szCs w:val="24"/>
-        </w:rPr>
-        <w:t xml:space="preserve">) </w:t>
+        <w:t xml:space="preserve">(5) </w:t>
       </w:r>
       <w:proofErr w:type="spellStart"/>
       <w:r>
@@ -45163,15 +44875,7 @@
           <w:sz w:val="24"/>
           <w:szCs w:val="24"/>
         </w:rPr>
-        <w:t>Update</w:t>
-      </w:r>
-      <w:r>
-        <w:rPr>
-          <w:rFonts w:ascii="Times New Roman" w:eastAsia="宋体" w:hAnsi="Times New Roman" w:cs="Times New Roman"/>
-          <w:sz w:val="24"/>
-          <w:szCs w:val="24"/>
-        </w:rPr>
-        <w:t>Sex</w:t>
+        <w:t>UpdateSex</w:t>
       </w:r>
       <w:proofErr w:type="spellEnd"/>
       <w:r>
@@ -45220,15 +44924,7 @@
           <w:sz w:val="24"/>
           <w:szCs w:val="24"/>
         </w:rPr>
-        <w:t>更新会员</w:t>
-      </w:r>
-      <w:r>
-        <w:rPr>
-          <w:rFonts w:ascii="Times New Roman" w:eastAsia="宋体" w:hAnsi="Times New Roman" w:cs="Times New Roman" w:hint="eastAsia"/>
-          <w:sz w:val="24"/>
-          <w:szCs w:val="24"/>
-        </w:rPr>
-        <w:t>性别</w:t>
+        <w:t>更新会员性别</w:t>
       </w:r>
       <w:r>
         <w:rPr>
@@ -45260,15 +44956,7 @@
           <w:sz w:val="24"/>
           <w:szCs w:val="24"/>
         </w:rPr>
-        <w:t>: </w:t>
-      </w:r>
-      <w:r>
-        <w:rPr>
-          <w:rFonts w:ascii="Times New Roman" w:eastAsia="宋体" w:hAnsi="Times New Roman" w:cs="Times New Roman"/>
-          <w:sz w:val="24"/>
-          <w:szCs w:val="24"/>
-        </w:rPr>
-        <w:t>sex</w:t>
+        <w:t>: sex</w:t>
       </w:r>
       <w:r>
         <w:rPr>
@@ -45376,15 +45064,7 @@
           <w:sz w:val="24"/>
           <w:szCs w:val="24"/>
         </w:rPr>
-        <w:t>Update</w:t>
-      </w:r>
-      <w:r>
-        <w:rPr>
-          <w:rFonts w:ascii="Times New Roman" w:eastAsia="宋体" w:hAnsi="Times New Roman" w:cs="Times New Roman"/>
-          <w:sz w:val="24"/>
-          <w:szCs w:val="24"/>
-        </w:rPr>
-        <w:t>Sex</w:t>
+        <w:t>UpdateSex</w:t>
       </w:r>
       <w:proofErr w:type="spellEnd"/>
       <w:r>
@@ -45393,39 +45073,7 @@
           <w:sz w:val="24"/>
           <w:szCs w:val="24"/>
         </w:rPr>
-        <w:t xml:space="preserve"> (@</w:t>
-      </w:r>
-      <w:r>
-        <w:rPr>
-          <w:rFonts w:ascii="Times New Roman" w:eastAsia="宋体" w:hAnsi="Times New Roman" w:cs="Times New Roman"/>
-          <w:sz w:val="24"/>
-          <w:szCs w:val="24"/>
-        </w:rPr>
-        <w:t>sex</w:t>
-      </w:r>
-      <w:r>
-        <w:rPr>
-          <w:rFonts w:ascii="Times New Roman" w:eastAsia="宋体" w:hAnsi="Times New Roman" w:cs="Times New Roman"/>
-          <w:sz w:val="24"/>
-          <w:szCs w:val="24"/>
-        </w:rPr>
-        <w:t> </w:t>
-      </w:r>
-      <w:r>
-        <w:rPr>
-          <w:rFonts w:ascii="Times New Roman" w:eastAsia="宋体" w:hAnsi="Times New Roman" w:cs="Times New Roman"/>
-          <w:sz w:val="24"/>
-          <w:szCs w:val="24"/>
-        </w:rPr>
-        <w:t>bool</w:t>
-      </w:r>
-      <w:r>
-        <w:rPr>
-          <w:rFonts w:ascii="Times New Roman" w:eastAsia="宋体" w:hAnsi="Times New Roman" w:cs="Times New Roman"/>
-          <w:sz w:val="24"/>
-          <w:szCs w:val="24"/>
-        </w:rPr>
-        <w:t>)</w:t>
+        <w:t xml:space="preserve"> (@sex bool)</w:t>
       </w:r>
       <w:r>
         <w:rPr>
@@ -45460,39 +45108,7 @@
           <w:szCs w:val="24"/>
         </w:rPr>
         <w:tab/>
-        <w:t>UPDATE Users SET </w:t>
-      </w:r>
-      <w:r>
-        <w:rPr>
-          <w:rFonts w:ascii="Times New Roman" w:eastAsia="宋体" w:hAnsi="Times New Roman" w:cs="Times New Roman"/>
-          <w:sz w:val="24"/>
-          <w:szCs w:val="24"/>
-        </w:rPr>
-        <w:t>sex</w:t>
-      </w:r>
-      <w:r>
-        <w:rPr>
-          <w:rFonts w:ascii="Times New Roman" w:eastAsia="宋体" w:hAnsi="Times New Roman" w:cs="Times New Roman"/>
-          <w:sz w:val="24"/>
-          <w:szCs w:val="24"/>
-        </w:rPr>
-        <w:t> = @</w:t>
-      </w:r>
-      <w:r>
-        <w:rPr>
-          <w:rFonts w:ascii="Times New Roman" w:eastAsia="宋体" w:hAnsi="Times New Roman" w:cs="Times New Roman"/>
-          <w:sz w:val="24"/>
-          <w:szCs w:val="24"/>
-        </w:rPr>
-        <w:t>sex</w:t>
-      </w:r>
-      <w:r>
-        <w:rPr>
-          <w:rFonts w:ascii="Times New Roman" w:eastAsia="宋体" w:hAnsi="Times New Roman" w:cs="Times New Roman"/>
-          <w:sz w:val="24"/>
-          <w:szCs w:val="24"/>
-        </w:rPr>
-        <w:t>;</w:t>
+        <w:t>UPDATE Users SET sex = @sex;</w:t>
       </w:r>
       <w:r>
         <w:rPr>
@@ -45945,7 +45561,6 @@
     </w:p>
     <w:tbl>
       <w:tblPr>
-        <w:tblStyle w:val="WPSOffice2"/>
         <w:tblW w:w="0" w:type="auto"/>
         <w:tblLook w:val="04A0" w:firstRow="1" w:lastRow="0" w:firstColumn="1" w:lastColumn="0" w:noHBand="0" w:noVBand="1"/>
       </w:tblPr>
@@ -45967,7 +45582,6 @@
               <w:jc w:val="center"/>
               <w:textAlignment w:val="center"/>
               <w:rPr>
-                <w:kern w:val="2"/>
                 <w:sz w:val="24"/>
                 <w:szCs w:val="24"/>
               </w:rPr>
@@ -45975,7 +45589,6 @@
             <w:r>
               <w:rPr>
                 <w:rFonts w:hint="eastAsia"/>
-                <w:kern w:val="2"/>
                 <w:sz w:val="24"/>
                 <w:szCs w:val="24"/>
               </w:rPr>
@@ -45994,7 +45607,6 @@
               <w:jc w:val="center"/>
               <w:textAlignment w:val="center"/>
               <w:rPr>
-                <w:kern w:val="2"/>
                 <w:sz w:val="24"/>
                 <w:szCs w:val="24"/>
               </w:rPr>
@@ -46002,7 +45614,6 @@
             <w:r>
               <w:rPr>
                 <w:rFonts w:hint="eastAsia"/>
-                <w:kern w:val="2"/>
                 <w:sz w:val="24"/>
                 <w:szCs w:val="24"/>
               </w:rPr>
@@ -46021,7 +45632,6 @@
               <w:jc w:val="center"/>
               <w:textAlignment w:val="center"/>
               <w:rPr>
-                <w:kern w:val="2"/>
                 <w:sz w:val="24"/>
                 <w:szCs w:val="24"/>
               </w:rPr>
@@ -46029,7 +45639,6 @@
             <w:r>
               <w:rPr>
                 <w:rFonts w:hint="eastAsia"/>
-                <w:kern w:val="2"/>
                 <w:sz w:val="24"/>
                 <w:szCs w:val="24"/>
               </w:rPr>
@@ -46048,7 +45657,6 @@
               <w:jc w:val="center"/>
               <w:textAlignment w:val="center"/>
               <w:rPr>
-                <w:kern w:val="2"/>
                 <w:sz w:val="24"/>
                 <w:szCs w:val="24"/>
               </w:rPr>
@@ -46056,7 +45664,6 @@
             <w:r>
               <w:rPr>
                 <w:rFonts w:hint="eastAsia"/>
-                <w:kern w:val="2"/>
                 <w:sz w:val="24"/>
                 <w:szCs w:val="24"/>
               </w:rPr>
@@ -46077,7 +45684,6 @@
               <w:jc w:val="center"/>
               <w:textAlignment w:val="center"/>
               <w:rPr>
-                <w:kern w:val="2"/>
                 <w:sz w:val="24"/>
                 <w:szCs w:val="24"/>
               </w:rPr>
@@ -46085,7 +45691,6 @@
             <w:r>
               <w:rPr>
                 <w:rFonts w:hint="eastAsia"/>
-                <w:kern w:val="2"/>
                 <w:sz w:val="24"/>
                 <w:szCs w:val="24"/>
               </w:rPr>
@@ -46094,7 +45699,6 @@
             <w:r>
               <w:rPr>
                 <w:rFonts w:hint="eastAsia"/>
-                <w:kern w:val="2"/>
                 <w:sz w:val="24"/>
                 <w:szCs w:val="24"/>
               </w:rPr>
@@ -46113,7 +45717,6 @@
               <w:jc w:val="center"/>
               <w:textAlignment w:val="center"/>
               <w:rPr>
-                <w:kern w:val="2"/>
                 <w:sz w:val="24"/>
                 <w:szCs w:val="24"/>
               </w:rPr>
@@ -46131,7 +45734,6 @@
               <w:jc w:val="center"/>
               <w:textAlignment w:val="center"/>
               <w:rPr>
-                <w:kern w:val="2"/>
                 <w:sz w:val="24"/>
                 <w:szCs w:val="24"/>
               </w:rPr>
@@ -46149,7 +45751,6 @@
               <w:jc w:val="center"/>
               <w:textAlignment w:val="center"/>
               <w:rPr>
-                <w:kern w:val="2"/>
                 <w:sz w:val="24"/>
                 <w:szCs w:val="24"/>
               </w:rPr>
@@ -46157,7 +45758,6 @@
             <w:r>
               <w:rPr>
                 <w:rFonts w:hint="eastAsia"/>
-                <w:kern w:val="2"/>
                 <w:sz w:val="24"/>
                 <w:szCs w:val="24"/>
               </w:rPr>
@@ -46178,7 +45778,6 @@
               <w:jc w:val="center"/>
               <w:textAlignment w:val="center"/>
               <w:rPr>
-                <w:kern w:val="2"/>
                 <w:sz w:val="24"/>
                 <w:szCs w:val="24"/>
               </w:rPr>
@@ -46186,7 +45785,6 @@
             <w:r>
               <w:rPr>
                 <w:rFonts w:hint="eastAsia"/>
-                <w:kern w:val="2"/>
                 <w:sz w:val="24"/>
                 <w:szCs w:val="24"/>
               </w:rPr>
@@ -46205,7 +45803,6 @@
               <w:jc w:val="center"/>
               <w:textAlignment w:val="center"/>
               <w:rPr>
-                <w:kern w:val="2"/>
                 <w:sz w:val="24"/>
                 <w:szCs w:val="24"/>
               </w:rPr>
@@ -46213,7 +45810,6 @@
             <w:r>
               <w:rPr>
                 <w:rFonts w:hint="eastAsia"/>
-                <w:kern w:val="2"/>
                 <w:sz w:val="24"/>
                 <w:szCs w:val="24"/>
               </w:rPr>
@@ -46232,7 +45828,6 @@
               <w:jc w:val="center"/>
               <w:textAlignment w:val="center"/>
               <w:rPr>
-                <w:kern w:val="2"/>
                 <w:sz w:val="24"/>
                 <w:szCs w:val="24"/>
               </w:rPr>
@@ -46240,7 +45835,6 @@
             <w:r>
               <w:rPr>
                 <w:rFonts w:hint="eastAsia"/>
-                <w:kern w:val="2"/>
                 <w:sz w:val="24"/>
                 <w:szCs w:val="24"/>
               </w:rPr>
@@ -46259,7 +45853,6 @@
               <w:jc w:val="center"/>
               <w:textAlignment w:val="center"/>
               <w:rPr>
-                <w:kern w:val="2"/>
                 <w:sz w:val="24"/>
                 <w:szCs w:val="24"/>
               </w:rPr>
@@ -46267,7 +45860,6 @@
             <w:r>
               <w:rPr>
                 <w:rFonts w:hint="eastAsia"/>
-                <w:kern w:val="2"/>
                 <w:sz w:val="24"/>
                 <w:szCs w:val="24"/>
               </w:rPr>
@@ -46288,7 +45880,6 @@
               <w:jc w:val="center"/>
               <w:textAlignment w:val="center"/>
               <w:rPr>
-                <w:kern w:val="2"/>
                 <w:sz w:val="24"/>
                 <w:szCs w:val="24"/>
               </w:rPr>
@@ -46296,7 +45887,6 @@
             <w:r>
               <w:rPr>
                 <w:rFonts w:hint="eastAsia"/>
-                <w:kern w:val="2"/>
                 <w:sz w:val="24"/>
                 <w:szCs w:val="24"/>
               </w:rPr>
@@ -46305,7 +45895,6 @@
             <w:r>
               <w:rPr>
                 <w:rFonts w:hint="eastAsia"/>
-                <w:kern w:val="2"/>
                 <w:sz w:val="24"/>
                 <w:szCs w:val="24"/>
               </w:rPr>
@@ -46324,7 +45913,6 @@
               <w:jc w:val="center"/>
               <w:textAlignment w:val="center"/>
               <w:rPr>
-                <w:kern w:val="2"/>
                 <w:sz w:val="24"/>
                 <w:szCs w:val="24"/>
               </w:rPr>
@@ -46342,7 +45930,6 @@
               <w:jc w:val="center"/>
               <w:textAlignment w:val="center"/>
               <w:rPr>
-                <w:kern w:val="2"/>
                 <w:sz w:val="24"/>
                 <w:szCs w:val="24"/>
               </w:rPr>
@@ -46350,7 +45937,6 @@
             <w:r>
               <w:rPr>
                 <w:rFonts w:hint="eastAsia"/>
-                <w:kern w:val="2"/>
                 <w:sz w:val="24"/>
                 <w:szCs w:val="24"/>
               </w:rPr>
@@ -46369,7 +45955,6 @@
               <w:jc w:val="center"/>
               <w:textAlignment w:val="center"/>
               <w:rPr>
-                <w:kern w:val="2"/>
                 <w:sz w:val="24"/>
                 <w:szCs w:val="24"/>
               </w:rPr>
@@ -46377,7 +45962,6 @@
             <w:r>
               <w:rPr>
                 <w:rFonts w:hint="eastAsia"/>
-                <w:kern w:val="2"/>
                 <w:sz w:val="24"/>
                 <w:szCs w:val="24"/>
               </w:rPr>
@@ -46447,7 +46031,6 @@
             <w:r>
               <w:rPr>
                 <w:rFonts w:hint="eastAsia"/>
-                <w:kern w:val="2"/>
                 <w:sz w:val="24"/>
                 <w:szCs w:val="24"/>
               </w:rPr>
@@ -46473,7 +46056,6 @@
             <w:r>
               <w:rPr>
                 <w:rFonts w:hint="eastAsia"/>
-                <w:kern w:val="2"/>
                 <w:sz w:val="24"/>
                 <w:szCs w:val="24"/>
               </w:rPr>
@@ -46494,7 +46076,6 @@
               <w:jc w:val="center"/>
               <w:textAlignment w:val="center"/>
               <w:rPr>
-                <w:kern w:val="2"/>
                 <w:sz w:val="24"/>
                 <w:szCs w:val="24"/>
               </w:rPr>
@@ -46502,7 +46083,6 @@
             <w:r>
               <w:rPr>
                 <w:rFonts w:hint="eastAsia"/>
-                <w:kern w:val="2"/>
                 <w:sz w:val="24"/>
                 <w:szCs w:val="24"/>
               </w:rPr>
@@ -46511,7 +46091,6 @@
             <w:r>
               <w:rPr>
                 <w:rFonts w:hint="eastAsia"/>
-                <w:kern w:val="2"/>
                 <w:sz w:val="24"/>
                 <w:szCs w:val="24"/>
               </w:rPr>
@@ -46520,7 +46099,6 @@
             <w:r>
               <w:rPr>
                 <w:rFonts w:hint="eastAsia"/>
-                <w:kern w:val="2"/>
                 <w:sz w:val="24"/>
                 <w:szCs w:val="24"/>
               </w:rPr>
@@ -46539,7 +46117,6 @@
               <w:jc w:val="center"/>
               <w:textAlignment w:val="center"/>
               <w:rPr>
-                <w:kern w:val="2"/>
                 <w:sz w:val="24"/>
                 <w:szCs w:val="24"/>
               </w:rPr>
@@ -46547,7 +46124,6 @@
             <w:r>
               <w:rPr>
                 <w:rFonts w:hint="eastAsia"/>
-                <w:kern w:val="2"/>
                 <w:sz w:val="24"/>
                 <w:szCs w:val="24"/>
               </w:rPr>
@@ -46566,7 +46142,6 @@
               <w:jc w:val="center"/>
               <w:textAlignment w:val="center"/>
               <w:rPr>
-                <w:kern w:val="2"/>
                 <w:sz w:val="24"/>
                 <w:szCs w:val="24"/>
               </w:rPr>
@@ -46574,7 +46149,6 @@
             <w:r>
               <w:rPr>
                 <w:rFonts w:hint="eastAsia"/>
-                <w:kern w:val="2"/>
                 <w:sz w:val="24"/>
                 <w:szCs w:val="24"/>
               </w:rPr>
@@ -46593,7 +46167,6 @@
               <w:jc w:val="center"/>
               <w:textAlignment w:val="center"/>
               <w:rPr>
-                <w:kern w:val="2"/>
                 <w:sz w:val="24"/>
                 <w:szCs w:val="24"/>
               </w:rPr>
@@ -46601,7 +46174,6 @@
             <w:r>
               <w:rPr>
                 <w:rFonts w:hint="eastAsia"/>
-                <w:kern w:val="2"/>
                 <w:sz w:val="24"/>
                 <w:szCs w:val="24"/>
               </w:rPr>
@@ -46622,7 +46194,6 @@
               <w:jc w:val="center"/>
               <w:textAlignment w:val="center"/>
               <w:rPr>
-                <w:kern w:val="2"/>
                 <w:sz w:val="24"/>
                 <w:szCs w:val="24"/>
               </w:rPr>
@@ -46630,7 +46201,6 @@
             <w:r>
               <w:rPr>
                 <w:rFonts w:hint="eastAsia"/>
-                <w:kern w:val="2"/>
                 <w:sz w:val="24"/>
                 <w:szCs w:val="24"/>
               </w:rPr>
@@ -46649,7 +46219,6 @@
               <w:jc w:val="center"/>
               <w:textAlignment w:val="center"/>
               <w:rPr>
-                <w:kern w:val="2"/>
                 <w:sz w:val="24"/>
                 <w:szCs w:val="24"/>
               </w:rPr>
@@ -46667,7 +46236,6 @@
               <w:jc w:val="center"/>
               <w:textAlignment w:val="center"/>
               <w:rPr>
-                <w:kern w:val="2"/>
                 <w:sz w:val="24"/>
                 <w:szCs w:val="24"/>
               </w:rPr>
@@ -46675,7 +46243,6 @@
             <w:r>
               <w:rPr>
                 <w:rFonts w:hint="eastAsia"/>
-                <w:kern w:val="2"/>
                 <w:sz w:val="24"/>
                 <w:szCs w:val="24"/>
               </w:rPr>
@@ -46694,7 +46261,6 @@
               <w:jc w:val="center"/>
               <w:textAlignment w:val="center"/>
               <w:rPr>
-                <w:kern w:val="2"/>
                 <w:sz w:val="24"/>
                 <w:szCs w:val="24"/>
               </w:rPr>
@@ -46702,7 +46268,6 @@
             <w:r>
               <w:rPr>
                 <w:rFonts w:hint="eastAsia"/>
-                <w:kern w:val="2"/>
                 <w:sz w:val="24"/>
                 <w:szCs w:val="24"/>
               </w:rPr>
@@ -52780,7 +52345,7 @@
     <w:charset w:val="00"/>
     <w:family w:val="roman"/>
     <w:pitch w:val="variable"/>
-    <w:sig w:usb0="E0002AFF" w:usb1="C0007841" w:usb2="00000009" w:usb3="00000000" w:csb0="000001FF" w:csb1="00000000"/>
+    <w:sig w:usb0="E0002EFF" w:usb1="C000785B" w:usb2="00000009" w:usb3="00000000" w:csb0="000001FF" w:csb1="00000000"/>
   </w:font>
   <w:font w:name="宋体">
     <w:altName w:val="SimSun"/>
@@ -52847,6 +52412,8 @@
     <w:rsid w:val="00265901"/>
     <w:rsid w:val="004607E0"/>
     <w:rsid w:val="008C1113"/>
+    <w:rsid w:val="00D2725F"/>
+    <w:rsid w:val="00D83E2B"/>
   </w:rsids>
   <m:mathPr>
     <m:mathFont m:val="Cambria Math"/>

--- a/青年租房管理系统软件设计说明书.docx
+++ b/青年租房管理系统软件设计说明书.docx
@@ -232,27 +232,7 @@
                 <w:kern w:val="10"/>
                 <w:sz w:val="30"/>
               </w:rPr>
-              <w:t>杨</w:t>
-            </w:r>
-            <w:proofErr w:type="gramStart"/>
-            <w:r>
-              <w:rPr>
-                <w:rFonts w:eastAsia="黑体" w:cs="Times New Roman" w:hint="eastAsia"/>
-                <w:spacing w:val="30"/>
-                <w:kern w:val="10"/>
-                <w:sz w:val="30"/>
-              </w:rPr>
-              <w:t>世</w:t>
-            </w:r>
-            <w:proofErr w:type="gramEnd"/>
-            <w:r>
-              <w:rPr>
-                <w:rFonts w:eastAsia="黑体" w:cs="Times New Roman" w:hint="eastAsia"/>
-                <w:spacing w:val="30"/>
-                <w:kern w:val="10"/>
-                <w:sz w:val="30"/>
-              </w:rPr>
-              <w:t>奥</w:t>
+              <w:t>杨世奥</w:t>
             </w:r>
           </w:p>
         </w:tc>
@@ -383,19 +363,8 @@
                 <w:kern w:val="10"/>
                 <w:sz w:val="30"/>
               </w:rPr>
-              <w:t>翁家</w:t>
-            </w:r>
-            <w:proofErr w:type="gramStart"/>
-            <w:r>
-              <w:rPr>
-                <w:rFonts w:eastAsia="黑体" w:cs="Times New Roman" w:hint="eastAsia"/>
-                <w:spacing w:val="30"/>
-                <w:kern w:val="10"/>
-                <w:sz w:val="30"/>
-              </w:rPr>
-              <w:t>濠</w:t>
-            </w:r>
-            <w:proofErr w:type="gramEnd"/>
+              <w:t>翁家濠</w:t>
+            </w:r>
           </w:p>
         </w:tc>
       </w:tr>
@@ -451,7 +420,6 @@
                 <w:sz w:val="30"/>
               </w:rPr>
             </w:pPr>
-            <w:proofErr w:type="gramStart"/>
             <w:r>
               <w:rPr>
                 <w:rFonts w:eastAsia="黑体" w:cs="Times New Roman" w:hint="eastAsia"/>
@@ -461,7 +429,6 @@
               </w:rPr>
               <w:t>李佳洋</w:t>
             </w:r>
-            <w:proofErr w:type="gramEnd"/>
           </w:p>
         </w:tc>
       </w:tr>
@@ -5811,23 +5778,7 @@
                 <w:rFonts w:ascii="Times New Roman" w:eastAsia="宋体" w:hAnsi="Times New Roman" w:cs="Times New Roman" w:hint="eastAsia"/>
                 <w:szCs w:val="21"/>
               </w:rPr>
-              <w:t>杨</w:t>
-            </w:r>
-            <w:proofErr w:type="gramStart"/>
-            <w:r>
-              <w:rPr>
-                <w:rFonts w:ascii="Times New Roman" w:eastAsia="宋体" w:hAnsi="Times New Roman" w:cs="Times New Roman" w:hint="eastAsia"/>
-                <w:szCs w:val="21"/>
-              </w:rPr>
-              <w:t>世</w:t>
-            </w:r>
-            <w:proofErr w:type="gramEnd"/>
-            <w:r>
-              <w:rPr>
-                <w:rFonts w:ascii="Times New Roman" w:eastAsia="宋体" w:hAnsi="Times New Roman" w:cs="Times New Roman" w:hint="eastAsia"/>
-                <w:szCs w:val="21"/>
-              </w:rPr>
-              <w:t>奥</w:t>
+              <w:t>杨世奥</w:t>
             </w:r>
           </w:p>
         </w:tc>
@@ -5983,23 +5934,7 @@
                 <w:rFonts w:ascii="Times New Roman" w:eastAsia="宋体" w:hAnsi="Times New Roman" w:cs="Times New Roman" w:hint="eastAsia"/>
                 <w:szCs w:val="21"/>
               </w:rPr>
-              <w:t>杨</w:t>
-            </w:r>
-            <w:proofErr w:type="gramStart"/>
-            <w:r>
-              <w:rPr>
-                <w:rFonts w:ascii="Times New Roman" w:eastAsia="宋体" w:hAnsi="Times New Roman" w:cs="Times New Roman" w:hint="eastAsia"/>
-                <w:szCs w:val="21"/>
-              </w:rPr>
-              <w:t>世</w:t>
-            </w:r>
-            <w:proofErr w:type="gramEnd"/>
-            <w:r>
-              <w:rPr>
-                <w:rFonts w:ascii="Times New Roman" w:eastAsia="宋体" w:hAnsi="Times New Roman" w:cs="Times New Roman" w:hint="eastAsia"/>
-                <w:szCs w:val="21"/>
-              </w:rPr>
-              <w:t>奥</w:t>
+              <w:t>杨世奥</w:t>
             </w:r>
           </w:p>
         </w:tc>
@@ -6162,23 +6097,7 @@
                 <w:rFonts w:ascii="Times New Roman" w:eastAsia="宋体" w:hAnsi="Times New Roman" w:cs="Times New Roman" w:hint="eastAsia"/>
                 <w:szCs w:val="21"/>
               </w:rPr>
-              <w:t>杨</w:t>
-            </w:r>
-            <w:proofErr w:type="gramStart"/>
-            <w:r>
-              <w:rPr>
-                <w:rFonts w:ascii="Times New Roman" w:eastAsia="宋体" w:hAnsi="Times New Roman" w:cs="Times New Roman" w:hint="eastAsia"/>
-                <w:szCs w:val="21"/>
-              </w:rPr>
-              <w:t>世</w:t>
-            </w:r>
-            <w:proofErr w:type="gramEnd"/>
-            <w:r>
-              <w:rPr>
-                <w:rFonts w:ascii="Times New Roman" w:eastAsia="宋体" w:hAnsi="Times New Roman" w:cs="Times New Roman" w:hint="eastAsia"/>
-                <w:szCs w:val="21"/>
-              </w:rPr>
-              <w:t>奥</w:t>
+              <w:t>杨世奥</w:t>
             </w:r>
           </w:p>
         </w:tc>
@@ -6341,23 +6260,7 @@
                 <w:rFonts w:ascii="Times New Roman" w:eastAsia="宋体" w:hAnsi="Times New Roman" w:cs="Times New Roman" w:hint="eastAsia"/>
                 <w:szCs w:val="21"/>
               </w:rPr>
-              <w:t>杨</w:t>
-            </w:r>
-            <w:proofErr w:type="gramStart"/>
-            <w:r>
-              <w:rPr>
-                <w:rFonts w:ascii="Times New Roman" w:eastAsia="宋体" w:hAnsi="Times New Roman" w:cs="Times New Roman" w:hint="eastAsia"/>
-                <w:szCs w:val="21"/>
-              </w:rPr>
-              <w:t>世</w:t>
-            </w:r>
-            <w:proofErr w:type="gramEnd"/>
-            <w:r>
-              <w:rPr>
-                <w:rFonts w:ascii="Times New Roman" w:eastAsia="宋体" w:hAnsi="Times New Roman" w:cs="Times New Roman" w:hint="eastAsia"/>
-                <w:szCs w:val="21"/>
-              </w:rPr>
-              <w:t>奥</w:t>
+              <w:t>杨世奥</w:t>
             </w:r>
           </w:p>
         </w:tc>
@@ -6527,23 +6430,7 @@
                 <w:rFonts w:ascii="Times New Roman" w:eastAsia="宋体" w:hAnsi="Times New Roman" w:cs="Times New Roman" w:hint="eastAsia"/>
                 <w:szCs w:val="21"/>
               </w:rPr>
-              <w:t>杨</w:t>
-            </w:r>
-            <w:proofErr w:type="gramStart"/>
-            <w:r>
-              <w:rPr>
-                <w:rFonts w:ascii="Times New Roman" w:eastAsia="宋体" w:hAnsi="Times New Roman" w:cs="Times New Roman" w:hint="eastAsia"/>
-                <w:szCs w:val="21"/>
-              </w:rPr>
-              <w:t>世</w:t>
-            </w:r>
-            <w:proofErr w:type="gramEnd"/>
-            <w:r>
-              <w:rPr>
-                <w:rFonts w:ascii="Times New Roman" w:eastAsia="宋体" w:hAnsi="Times New Roman" w:cs="Times New Roman" w:hint="eastAsia"/>
-                <w:szCs w:val="21"/>
-              </w:rPr>
-              <w:t>奥</w:t>
+              <w:t>杨世奥</w:t>
             </w:r>
           </w:p>
         </w:tc>
@@ -6713,23 +6600,7 @@
                 <w:rFonts w:ascii="Times New Roman" w:eastAsia="宋体" w:hAnsi="Times New Roman" w:cs="Times New Roman" w:hint="eastAsia"/>
                 <w:szCs w:val="21"/>
               </w:rPr>
-              <w:t>杨</w:t>
-            </w:r>
-            <w:proofErr w:type="gramStart"/>
-            <w:r>
-              <w:rPr>
-                <w:rFonts w:ascii="Times New Roman" w:eastAsia="宋体" w:hAnsi="Times New Roman" w:cs="Times New Roman" w:hint="eastAsia"/>
-                <w:szCs w:val="21"/>
-              </w:rPr>
-              <w:t>世</w:t>
-            </w:r>
-            <w:proofErr w:type="gramEnd"/>
-            <w:r>
-              <w:rPr>
-                <w:rFonts w:ascii="Times New Roman" w:eastAsia="宋体" w:hAnsi="Times New Roman" w:cs="Times New Roman" w:hint="eastAsia"/>
-                <w:szCs w:val="21"/>
-              </w:rPr>
-              <w:t>奥</w:t>
+              <w:t>杨世奥</w:t>
             </w:r>
           </w:p>
         </w:tc>
@@ -6906,23 +6777,7 @@
                 <w:rFonts w:ascii="Times New Roman" w:eastAsia="宋体" w:hAnsi="Times New Roman" w:cs="Times New Roman" w:hint="eastAsia"/>
                 <w:szCs w:val="21"/>
               </w:rPr>
-              <w:t>杨</w:t>
-            </w:r>
-            <w:proofErr w:type="gramStart"/>
-            <w:r>
-              <w:rPr>
-                <w:rFonts w:ascii="Times New Roman" w:eastAsia="宋体" w:hAnsi="Times New Roman" w:cs="Times New Roman" w:hint="eastAsia"/>
-                <w:szCs w:val="21"/>
-              </w:rPr>
-              <w:t>世</w:t>
-            </w:r>
-            <w:proofErr w:type="gramEnd"/>
-            <w:r>
-              <w:rPr>
-                <w:rFonts w:ascii="Times New Roman" w:eastAsia="宋体" w:hAnsi="Times New Roman" w:cs="Times New Roman" w:hint="eastAsia"/>
-                <w:szCs w:val="21"/>
-              </w:rPr>
-              <w:t>奥</w:t>
+              <w:t>杨世奥</w:t>
             </w:r>
           </w:p>
         </w:tc>
@@ -8235,25 +8090,7 @@
                 <w:sz w:val="24"/>
                 <w:szCs w:val="24"/>
               </w:rPr>
-              <w:t>客</w:t>
-            </w:r>
-            <w:proofErr w:type="gramStart"/>
-            <w:r>
-              <w:rPr>
-                <w:rFonts w:ascii="宋体" w:eastAsia="宋体" w:hAnsi="宋体" w:hint="eastAsia"/>
-                <w:sz w:val="24"/>
-                <w:szCs w:val="24"/>
-              </w:rPr>
-              <w:t>服能够</w:t>
-            </w:r>
-            <w:proofErr w:type="gramEnd"/>
-            <w:r>
-              <w:rPr>
-                <w:rFonts w:ascii="宋体" w:eastAsia="宋体" w:hAnsi="宋体" w:hint="eastAsia"/>
-                <w:sz w:val="24"/>
-                <w:szCs w:val="24"/>
-              </w:rPr>
-              <w:t>对与房源相关的各种信息进行添加、删除、查询等操作</w:t>
+              <w:t>客服能够对与房源相关的各种信息进行添加、删除、查询等操作</w:t>
             </w:r>
           </w:p>
         </w:tc>
@@ -8309,58 +8146,30 @@
                 <w:sz w:val="24"/>
                 <w:szCs w:val="24"/>
               </w:rPr>
-              <w:t>客</w:t>
-            </w:r>
-            <w:proofErr w:type="gramStart"/>
+              <w:t>客服管理</w:t>
+            </w:r>
+          </w:p>
+        </w:tc>
+        <w:tc>
+          <w:tcPr>
+            <w:tcW w:w="5414" w:type="dxa"/>
+          </w:tcPr>
+          <w:p>
+            <w:pPr>
+              <w:spacing w:line="360" w:lineRule="auto"/>
+              <w:rPr>
+                <w:rFonts w:ascii="宋体" w:eastAsia="宋体" w:hAnsi="宋体"/>
+                <w:sz w:val="24"/>
+                <w:szCs w:val="24"/>
+              </w:rPr>
+            </w:pPr>
             <w:r>
               <w:rPr>
                 <w:rFonts w:ascii="宋体" w:eastAsia="宋体" w:hAnsi="宋体" w:hint="eastAsia"/>
                 <w:sz w:val="24"/>
                 <w:szCs w:val="24"/>
               </w:rPr>
-              <w:t>服管理</w:t>
-            </w:r>
-            <w:proofErr w:type="gramEnd"/>
-          </w:p>
-        </w:tc>
-        <w:tc>
-          <w:tcPr>
-            <w:tcW w:w="5414" w:type="dxa"/>
-          </w:tcPr>
-          <w:p>
-            <w:pPr>
-              <w:spacing w:line="360" w:lineRule="auto"/>
-              <w:rPr>
-                <w:rFonts w:ascii="宋体" w:eastAsia="宋体" w:hAnsi="宋体"/>
-                <w:sz w:val="24"/>
-                <w:szCs w:val="24"/>
-              </w:rPr>
-            </w:pPr>
-            <w:r>
-              <w:rPr>
-                <w:rFonts w:ascii="宋体" w:eastAsia="宋体" w:hAnsi="宋体" w:hint="eastAsia"/>
-                <w:sz w:val="24"/>
-                <w:szCs w:val="24"/>
-              </w:rPr>
-              <w:t>客</w:t>
-            </w:r>
-            <w:proofErr w:type="gramStart"/>
-            <w:r>
-              <w:rPr>
-                <w:rFonts w:ascii="宋体" w:eastAsia="宋体" w:hAnsi="宋体" w:hint="eastAsia"/>
-                <w:sz w:val="24"/>
-                <w:szCs w:val="24"/>
-              </w:rPr>
-              <w:t>服能够</w:t>
-            </w:r>
-            <w:proofErr w:type="gramEnd"/>
-            <w:r>
-              <w:rPr>
-                <w:rFonts w:ascii="宋体" w:eastAsia="宋体" w:hAnsi="宋体" w:hint="eastAsia"/>
-                <w:sz w:val="24"/>
-                <w:szCs w:val="24"/>
-              </w:rPr>
-              <w:t>查询用户订单并对其进行审核或删除，可以查询并修改合同，可以回复投诉，查看报修申请，并生成工单。</w:t>
+              <w:t>客服能够查询用户订单并对其进行审核或删除，可以查询并修改合同，可以回复投诉，查看报修申请，并生成工单。</w:t>
             </w:r>
           </w:p>
         </w:tc>
@@ -9411,18 +9220,8 @@
                 <w:sz w:val="24"/>
                 <w:szCs w:val="24"/>
               </w:rPr>
-              <w:t>会员查看购物</w:t>
-            </w:r>
-            <w:proofErr w:type="gramStart"/>
-            <w:r>
-              <w:rPr>
-                <w:rFonts w:ascii="宋体" w:eastAsia="宋体" w:hAnsi="宋体" w:hint="eastAsia"/>
-                <w:sz w:val="24"/>
-                <w:szCs w:val="24"/>
-              </w:rPr>
-              <w:t>车信息</w:t>
-            </w:r>
-            <w:proofErr w:type="gramEnd"/>
+              <w:t>会员查看购物车信息</w:t>
+            </w:r>
           </w:p>
         </w:tc>
       </w:tr>
@@ -11349,18 +11148,8 @@
                 <w:sz w:val="24"/>
                 <w:szCs w:val="24"/>
               </w:rPr>
-              <w:t>客</w:t>
-            </w:r>
-            <w:proofErr w:type="gramStart"/>
-            <w:r>
-              <w:rPr>
-                <w:rFonts w:ascii="宋体" w:eastAsia="宋体" w:hAnsi="宋体" w:hint="eastAsia"/>
-                <w:sz w:val="24"/>
-                <w:szCs w:val="24"/>
-              </w:rPr>
-              <w:t>服修改</w:t>
-            </w:r>
-            <w:proofErr w:type="gramEnd"/>
+              <w:t>客服修改</w:t>
+            </w:r>
             <w:r>
               <w:rPr>
                 <w:rFonts w:ascii="宋体" w:eastAsia="宋体" w:hAnsi="宋体" w:hint="eastAsia"/>
@@ -12968,25 +12757,7 @@
                 <w:sz w:val="24"/>
                 <w:szCs w:val="24"/>
               </w:rPr>
-              <w:t>客</w:t>
-            </w:r>
-            <w:proofErr w:type="gramStart"/>
-            <w:r>
-              <w:rPr>
-                <w:rFonts w:hint="eastAsia"/>
-                <w:sz w:val="24"/>
-                <w:szCs w:val="24"/>
-              </w:rPr>
-              <w:t>服信息</w:t>
-            </w:r>
-            <w:proofErr w:type="gramEnd"/>
-            <w:r>
-              <w:rPr>
-                <w:rFonts w:hint="eastAsia"/>
-                <w:sz w:val="24"/>
-                <w:szCs w:val="24"/>
-              </w:rPr>
-              <w:t>表</w:t>
+              <w:t>客服信息表</w:t>
             </w:r>
           </w:p>
         </w:tc>
@@ -13552,7 +13323,6 @@
               </w:rPr>
               <w:t>/</w:t>
             </w:r>
-            <w:proofErr w:type="gramStart"/>
             <w:r>
               <w:rPr>
                 <w:rFonts w:hint="eastAsia"/>
@@ -13561,7 +13331,6 @@
               </w:rPr>
               <w:t>外键</w:t>
             </w:r>
-            <w:proofErr w:type="gramEnd"/>
           </w:p>
         </w:tc>
       </w:tr>
@@ -13802,7 +13571,6 @@
                 <w:szCs w:val="24"/>
               </w:rPr>
             </w:pPr>
-            <w:proofErr w:type="gramStart"/>
             <w:r>
               <w:rPr>
                 <w:rFonts w:hint="eastAsia"/>
@@ -13811,7 +13579,6 @@
               </w:rPr>
               <w:t>varchar(</w:t>
             </w:r>
-            <w:proofErr w:type="gramEnd"/>
             <w:r>
               <w:rPr>
                 <w:sz w:val="24"/>
@@ -13954,23 +13721,13 @@
                 <w:szCs w:val="24"/>
               </w:rPr>
             </w:pPr>
-            <w:proofErr w:type="gramStart"/>
             <w:r>
               <w:rPr>
                 <w:rFonts w:hint="eastAsia"/>
                 <w:sz w:val="24"/>
                 <w:szCs w:val="24"/>
               </w:rPr>
-              <w:t>varchar(</w:t>
-            </w:r>
-            <w:proofErr w:type="gramEnd"/>
-            <w:r>
-              <w:rPr>
-                <w:rFonts w:hint="eastAsia"/>
-                <w:sz w:val="24"/>
-                <w:szCs w:val="24"/>
-              </w:rPr>
-              <w:t>18)</w:t>
+              <w:t>varchar(18)</w:t>
             </w:r>
           </w:p>
         </w:tc>
@@ -14053,7 +13810,6 @@
                 <w:szCs w:val="24"/>
               </w:rPr>
             </w:pPr>
-            <w:proofErr w:type="spellStart"/>
             <w:r>
               <w:rPr>
                 <w:rFonts w:hint="eastAsia"/>
@@ -14062,7 +13818,6 @@
               </w:rPr>
               <w:t>tel</w:t>
             </w:r>
-            <w:proofErr w:type="spellEnd"/>
           </w:p>
         </w:tc>
         <w:tc>
@@ -14101,23 +13856,13 @@
                 <w:szCs w:val="24"/>
               </w:rPr>
             </w:pPr>
-            <w:proofErr w:type="gramStart"/>
             <w:r>
               <w:rPr>
                 <w:rFonts w:hint="eastAsia"/>
                 <w:sz w:val="24"/>
                 <w:szCs w:val="24"/>
               </w:rPr>
-              <w:t>varchar(</w:t>
-            </w:r>
-            <w:proofErr w:type="gramEnd"/>
-            <w:r>
-              <w:rPr>
-                <w:rFonts w:hint="eastAsia"/>
-                <w:sz w:val="24"/>
-                <w:szCs w:val="24"/>
-              </w:rPr>
-              <w:t>11)</w:t>
+              <w:t>varchar(11)</w:t>
             </w:r>
           </w:p>
         </w:tc>
@@ -14246,23 +13991,13 @@
                 <w:szCs w:val="24"/>
               </w:rPr>
             </w:pPr>
-            <w:proofErr w:type="gramStart"/>
             <w:r>
               <w:rPr>
                 <w:rFonts w:hint="eastAsia"/>
                 <w:sz w:val="24"/>
                 <w:szCs w:val="24"/>
               </w:rPr>
-              <w:t>varchar(</w:t>
-            </w:r>
-            <w:proofErr w:type="gramEnd"/>
-            <w:r>
-              <w:rPr>
-                <w:rFonts w:hint="eastAsia"/>
-                <w:sz w:val="24"/>
-                <w:szCs w:val="24"/>
-              </w:rPr>
-              <w:t>30)</w:t>
+              <w:t>varchar(30)</w:t>
             </w:r>
           </w:p>
         </w:tc>
@@ -14391,23 +14126,13 @@
                 <w:szCs w:val="24"/>
               </w:rPr>
             </w:pPr>
-            <w:proofErr w:type="gramStart"/>
             <w:r>
               <w:rPr>
                 <w:rFonts w:hint="eastAsia"/>
                 <w:sz w:val="24"/>
                 <w:szCs w:val="24"/>
               </w:rPr>
-              <w:t>varchar(</w:t>
-            </w:r>
-            <w:proofErr w:type="gramEnd"/>
-            <w:r>
-              <w:rPr>
-                <w:rFonts w:hint="eastAsia"/>
-                <w:sz w:val="24"/>
-                <w:szCs w:val="24"/>
-              </w:rPr>
-              <w:t>30)</w:t>
+              <w:t>varchar(30)</w:t>
             </w:r>
           </w:p>
         </w:tc>
@@ -14989,7 +14714,6 @@
               </w:rPr>
               <w:t>/</w:t>
             </w:r>
-            <w:proofErr w:type="gramStart"/>
             <w:r>
               <w:rPr>
                 <w:rFonts w:hint="eastAsia"/>
@@ -14998,7 +14722,6 @@
               </w:rPr>
               <w:t>外键</w:t>
             </w:r>
-            <w:proofErr w:type="gramEnd"/>
           </w:p>
         </w:tc>
       </w:tr>
@@ -15199,7 +14922,6 @@
                 <w:szCs w:val="24"/>
               </w:rPr>
             </w:pPr>
-            <w:proofErr w:type="spellStart"/>
             <w:r>
               <w:rPr>
                 <w:sz w:val="24"/>
@@ -15207,7 +14929,6 @@
               </w:rPr>
               <w:t>short_price</w:t>
             </w:r>
-            <w:proofErr w:type="spellEnd"/>
           </w:p>
         </w:tc>
         <w:tc>
@@ -15334,7 +15055,6 @@
                 <w:szCs w:val="24"/>
               </w:rPr>
             </w:pPr>
-            <w:proofErr w:type="spellStart"/>
             <w:r>
               <w:rPr>
                 <w:sz w:val="24"/>
@@ -15342,7 +15062,6 @@
               </w:rPr>
               <w:t>long_price</w:t>
             </w:r>
-            <w:proofErr w:type="spellEnd"/>
           </w:p>
         </w:tc>
         <w:tc>
@@ -15514,7 +15233,6 @@
                 <w:szCs w:val="24"/>
               </w:rPr>
             </w:pPr>
-            <w:proofErr w:type="gramStart"/>
             <w:r>
               <w:rPr>
                 <w:rFonts w:hint="eastAsia"/>
@@ -15523,7 +15241,6 @@
               </w:rPr>
               <w:t>varchar(</w:t>
             </w:r>
-            <w:proofErr w:type="gramEnd"/>
             <w:r>
               <w:rPr>
                 <w:sz w:val="24"/>
@@ -16019,7 +15736,6 @@
                 <w:szCs w:val="24"/>
               </w:rPr>
             </w:pPr>
-            <w:proofErr w:type="spellStart"/>
             <w:r>
               <w:rPr>
                 <w:sz w:val="24"/>
@@ -16027,7 +15743,6 @@
               </w:rPr>
               <w:t>floor_plan</w:t>
             </w:r>
-            <w:proofErr w:type="spellEnd"/>
           </w:p>
         </w:tc>
         <w:tc>
@@ -16043,7 +15758,6 @@
                 <w:szCs w:val="24"/>
               </w:rPr>
             </w:pPr>
-            <w:proofErr w:type="gramStart"/>
             <w:r>
               <w:rPr>
                 <w:rFonts w:hint="eastAsia"/>
@@ -16052,7 +15766,6 @@
               </w:rPr>
               <w:t>户型图</w:t>
             </w:r>
-            <w:proofErr w:type="gramEnd"/>
           </w:p>
         </w:tc>
         <w:tc>
@@ -16068,7 +15781,6 @@
                 <w:szCs w:val="24"/>
               </w:rPr>
             </w:pPr>
-            <w:proofErr w:type="spellStart"/>
             <w:r>
               <w:rPr>
                 <w:sz w:val="24"/>
@@ -16076,7 +15788,6 @@
               </w:rPr>
               <w:t>longblob</w:t>
             </w:r>
-            <w:proofErr w:type="spellEnd"/>
           </w:p>
         </w:tc>
         <w:tc>
@@ -16203,7 +15914,6 @@
                 <w:szCs w:val="24"/>
               </w:rPr>
             </w:pPr>
-            <w:proofErr w:type="spellStart"/>
             <w:r>
               <w:rPr>
                 <w:sz w:val="24"/>
@@ -16211,7 +15921,6 @@
               </w:rPr>
               <w:t>longblob</w:t>
             </w:r>
-            <w:proofErr w:type="spellEnd"/>
           </w:p>
         </w:tc>
         <w:tc>
@@ -16654,7 +16363,6 @@
               </w:rPr>
               <w:t>/</w:t>
             </w:r>
-            <w:proofErr w:type="gramStart"/>
             <w:r>
               <w:rPr>
                 <w:rFonts w:hint="eastAsia"/>
@@ -16663,7 +16371,6 @@
               </w:rPr>
               <w:t>外键</w:t>
             </w:r>
-            <w:proofErr w:type="gramEnd"/>
           </w:p>
         </w:tc>
       </w:tr>
@@ -16907,18 +16614,8 @@
                 <w:sz w:val="24"/>
                 <w:szCs w:val="24"/>
               </w:rPr>
-              <w:t xml:space="preserve"> </w:t>
-            </w:r>
-            <w:proofErr w:type="gramStart"/>
-            <w:r>
-              <w:rPr>
-                <w:rFonts w:hint="eastAsia"/>
-                <w:sz w:val="24"/>
-                <w:szCs w:val="24"/>
-              </w:rPr>
-              <w:t>varchar(</w:t>
-            </w:r>
-            <w:proofErr w:type="gramEnd"/>
+              <w:t xml:space="preserve"> varchar(</w:t>
+            </w:r>
             <w:r>
               <w:rPr>
                 <w:sz w:val="24"/>
@@ -17067,7 +16764,6 @@
                 <w:szCs w:val="24"/>
               </w:rPr>
             </w:pPr>
-            <w:proofErr w:type="gramStart"/>
             <w:r>
               <w:rPr>
                 <w:rFonts w:hint="eastAsia"/>
@@ -17076,7 +16772,6 @@
               </w:rPr>
               <w:t>varchar(</w:t>
             </w:r>
-            <w:proofErr w:type="gramEnd"/>
             <w:r>
               <w:rPr>
                 <w:sz w:val="24"/>
@@ -17231,18 +16926,8 @@
                 <w:sz w:val="24"/>
                 <w:szCs w:val="24"/>
               </w:rPr>
-              <w:t xml:space="preserve"> </w:t>
-            </w:r>
-            <w:proofErr w:type="gramStart"/>
-            <w:r>
-              <w:rPr>
-                <w:rFonts w:hint="eastAsia"/>
-                <w:sz w:val="24"/>
-                <w:szCs w:val="24"/>
-              </w:rPr>
-              <w:t>varchar(</w:t>
-            </w:r>
-            <w:proofErr w:type="gramEnd"/>
+              <w:t xml:space="preserve"> varchar(</w:t>
+            </w:r>
             <w:r>
               <w:rPr>
                 <w:sz w:val="24"/>
@@ -17346,7 +17031,6 @@
                 <w:szCs w:val="24"/>
               </w:rPr>
             </w:pPr>
-            <w:proofErr w:type="spellStart"/>
             <w:r>
               <w:rPr>
                 <w:sz w:val="24"/>
@@ -17354,7 +17038,6 @@
               </w:rPr>
               <w:t>tel</w:t>
             </w:r>
-            <w:proofErr w:type="spellEnd"/>
           </w:p>
         </w:tc>
         <w:tc>
@@ -17393,7 +17076,6 @@
                 <w:szCs w:val="24"/>
               </w:rPr>
             </w:pPr>
-            <w:proofErr w:type="gramStart"/>
             <w:r>
               <w:rPr>
                 <w:rFonts w:hint="eastAsia"/>
@@ -17402,7 +17084,6 @@
               </w:rPr>
               <w:t>varchar(</w:t>
             </w:r>
-            <w:proofErr w:type="gramEnd"/>
             <w:r>
               <w:rPr>
                 <w:sz w:val="24"/>
@@ -17439,7 +17120,7 @@
                 <w:sz w:val="24"/>
                 <w:szCs w:val="24"/>
               </w:rPr>
-              <w:t>是</w:t>
+              <w:t>否</w:t>
             </w:r>
           </w:p>
         </w:tc>
@@ -17560,7 +17241,6 @@
                 <w:szCs w:val="24"/>
               </w:rPr>
             </w:pPr>
-            <w:proofErr w:type="spellStart"/>
             <w:r>
               <w:rPr>
                 <w:rFonts w:hint="eastAsia"/>
@@ -17576,7 +17256,6 @@
               </w:rPr>
               <w:t>ongblob</w:t>
             </w:r>
-            <w:proofErr w:type="spellEnd"/>
           </w:p>
         </w:tc>
         <w:tc>
@@ -18031,7 +17710,6 @@
               </w:rPr>
               <w:t>/</w:t>
             </w:r>
-            <w:proofErr w:type="gramStart"/>
             <w:r>
               <w:rPr>
                 <w:rFonts w:hint="eastAsia"/>
@@ -18040,7 +17718,6 @@
               </w:rPr>
               <w:t>外键</w:t>
             </w:r>
-            <w:proofErr w:type="gramEnd"/>
           </w:p>
         </w:tc>
       </w:tr>
@@ -18236,7 +17913,6 @@
                 <w:szCs w:val="24"/>
               </w:rPr>
             </w:pPr>
-            <w:proofErr w:type="spellStart"/>
             <w:r>
               <w:rPr>
                 <w:sz w:val="24"/>
@@ -18244,7 +17920,6 @@
               </w:rPr>
               <w:t>uid</w:t>
             </w:r>
-            <w:proofErr w:type="spellEnd"/>
           </w:p>
         </w:tc>
         <w:tc>
@@ -18337,7 +18012,6 @@
                 <w:szCs w:val="24"/>
               </w:rPr>
             </w:pPr>
-            <w:proofErr w:type="gramStart"/>
             <w:r>
               <w:rPr>
                 <w:rFonts w:hint="eastAsia"/>
@@ -18346,7 +18020,6 @@
               </w:rPr>
               <w:t>外键</w:t>
             </w:r>
-            <w:proofErr w:type="gramEnd"/>
           </w:p>
         </w:tc>
       </w:tr>
@@ -18487,7 +18160,6 @@
                 <w:szCs w:val="24"/>
               </w:rPr>
             </w:pPr>
-            <w:proofErr w:type="gramStart"/>
             <w:r>
               <w:rPr>
                 <w:rFonts w:hint="eastAsia"/>
@@ -18496,7 +18168,6 @@
               </w:rPr>
               <w:t>外键</w:t>
             </w:r>
-            <w:proofErr w:type="gramEnd"/>
           </w:p>
         </w:tc>
       </w:tr>
@@ -18813,7 +18484,6 @@
                 <w:szCs w:val="24"/>
               </w:rPr>
             </w:pPr>
-            <w:proofErr w:type="spellStart"/>
             <w:r>
               <w:rPr>
                 <w:sz w:val="24"/>
@@ -18821,7 +18491,6 @@
               </w:rPr>
               <w:t>order_time</w:t>
             </w:r>
-            <w:proofErr w:type="spellEnd"/>
           </w:p>
         </w:tc>
         <w:tc>
@@ -19636,7 +19305,6 @@
               </w:rPr>
               <w:t>/</w:t>
             </w:r>
-            <w:proofErr w:type="gramStart"/>
             <w:r>
               <w:rPr>
                 <w:rFonts w:hint="eastAsia"/>
@@ -19645,7 +19313,6 @@
               </w:rPr>
               <w:t>外键</w:t>
             </w:r>
-            <w:proofErr w:type="gramEnd"/>
           </w:p>
         </w:tc>
       </w:tr>
@@ -19833,7 +19500,6 @@
                 <w:szCs w:val="24"/>
               </w:rPr>
             </w:pPr>
-            <w:proofErr w:type="spellStart"/>
             <w:r>
               <w:rPr>
                 <w:sz w:val="24"/>
@@ -19841,7 +19507,6 @@
               </w:rPr>
               <w:t>uid</w:t>
             </w:r>
-            <w:proofErr w:type="spellEnd"/>
           </w:p>
         </w:tc>
         <w:tc>
@@ -19933,7 +19598,6 @@
                 <w:szCs w:val="24"/>
               </w:rPr>
             </w:pPr>
-            <w:proofErr w:type="gramStart"/>
             <w:r>
               <w:rPr>
                 <w:rFonts w:hint="eastAsia"/>
@@ -19942,7 +19606,6 @@
               </w:rPr>
               <w:t>外键</w:t>
             </w:r>
-            <w:proofErr w:type="gramEnd"/>
           </w:p>
         </w:tc>
       </w:tr>
@@ -20081,7 +19744,6 @@
                 <w:szCs w:val="24"/>
               </w:rPr>
             </w:pPr>
-            <w:proofErr w:type="gramStart"/>
             <w:r>
               <w:rPr>
                 <w:rFonts w:hint="eastAsia"/>
@@ -20090,7 +19752,6 @@
               </w:rPr>
               <w:t>外键</w:t>
             </w:r>
-            <w:proofErr w:type="gramEnd"/>
           </w:p>
         </w:tc>
       </w:tr>
@@ -20131,7 +19792,6 @@
                 <w:szCs w:val="24"/>
               </w:rPr>
             </w:pPr>
-            <w:proofErr w:type="spellStart"/>
             <w:r>
               <w:rPr>
                 <w:rFonts w:hint="eastAsia"/>
@@ -20147,7 +19807,6 @@
               </w:rPr>
               <w:t>id</w:t>
             </w:r>
-            <w:proofErr w:type="spellEnd"/>
           </w:p>
         </w:tc>
         <w:tc>
@@ -20239,7 +19898,6 @@
                 <w:szCs w:val="24"/>
               </w:rPr>
             </w:pPr>
-            <w:proofErr w:type="gramStart"/>
             <w:r>
               <w:rPr>
                 <w:rFonts w:hint="eastAsia"/>
@@ -20248,7 +19906,6 @@
               </w:rPr>
               <w:t>外键</w:t>
             </w:r>
-            <w:proofErr w:type="gramEnd"/>
           </w:p>
         </w:tc>
       </w:tr>
@@ -20378,7 +20035,7 @@
                 <w:sz w:val="24"/>
                 <w:szCs w:val="24"/>
               </w:rPr>
-              <w:t>是</w:t>
+              <w:t>否</w:t>
             </w:r>
           </w:p>
         </w:tc>
@@ -20441,14 +20098,7 @@
                 <w:sz w:val="24"/>
                 <w:szCs w:val="24"/>
               </w:rPr>
-              <w:t>s</w:t>
-            </w:r>
-            <w:r>
-              <w:rPr>
-                <w:sz w:val="24"/>
-                <w:szCs w:val="24"/>
-              </w:rPr>
-              <w:t>tatus</w:t>
+              <w:t>picture</w:t>
             </w:r>
           </w:p>
         </w:tc>
@@ -20471,7 +20121,7 @@
                 <w:sz w:val="24"/>
                 <w:szCs w:val="24"/>
               </w:rPr>
-              <w:t>工单状态</w:t>
+              <w:t>报修图片</w:t>
             </w:r>
           </w:p>
         </w:tc>
@@ -20490,41 +20140,33 @@
             </w:pPr>
             <w:r>
               <w:rPr>
+                <w:sz w:val="24"/>
+                <w:szCs w:val="24"/>
+              </w:rPr>
+              <w:t>longblob</w:t>
+            </w:r>
+          </w:p>
+        </w:tc>
+        <w:tc>
+          <w:tcPr>
+            <w:tcW w:w="1803" w:type="dxa"/>
+          </w:tcPr>
+          <w:p>
+            <w:pPr>
+              <w:spacing w:line="360" w:lineRule="auto"/>
+              <w:jc w:val="center"/>
+              <w:rPr>
+                <w:sz w:val="24"/>
+                <w:szCs w:val="24"/>
+              </w:rPr>
+            </w:pPr>
+            <w:r>
+              <w:rPr>
                 <w:rFonts w:hint="eastAsia"/>
                 <w:sz w:val="24"/>
                 <w:szCs w:val="24"/>
               </w:rPr>
-              <w:t>i</w:t>
-            </w:r>
-            <w:r>
-              <w:rPr>
-                <w:sz w:val="24"/>
-                <w:szCs w:val="24"/>
-              </w:rPr>
-              <w:t>nt</w:t>
-            </w:r>
-          </w:p>
-        </w:tc>
-        <w:tc>
-          <w:tcPr>
-            <w:tcW w:w="1803" w:type="dxa"/>
-          </w:tcPr>
-          <w:p>
-            <w:pPr>
-              <w:spacing w:line="360" w:lineRule="auto"/>
-              <w:jc w:val="center"/>
-              <w:rPr>
-                <w:sz w:val="24"/>
-                <w:szCs w:val="24"/>
-              </w:rPr>
-            </w:pPr>
-            <w:r>
-              <w:rPr>
-                <w:rFonts w:hint="eastAsia"/>
-                <w:sz w:val="24"/>
-                <w:szCs w:val="24"/>
-              </w:rPr>
-              <w:t>否</w:t>
+              <w:t>是</w:t>
             </w:r>
           </w:p>
         </w:tc>
@@ -20587,14 +20229,14 @@
                 <w:sz w:val="24"/>
                 <w:szCs w:val="24"/>
               </w:rPr>
-              <w:t>c</w:t>
-            </w:r>
-            <w:r>
-              <w:rPr>
-                <w:sz w:val="24"/>
-                <w:szCs w:val="24"/>
-              </w:rPr>
-              <w:t>omment</w:t>
+              <w:t>s</w:t>
+            </w:r>
+            <w:r>
+              <w:rPr>
+                <w:sz w:val="24"/>
+                <w:szCs w:val="24"/>
+              </w:rPr>
+              <w:t>tatus</w:t>
             </w:r>
           </w:p>
         </w:tc>
@@ -20617,7 +20259,7 @@
                 <w:sz w:val="24"/>
                 <w:szCs w:val="24"/>
               </w:rPr>
-              <w:t>评价</w:t>
+              <w:t>工单状态</w:t>
             </w:r>
           </w:p>
         </w:tc>
@@ -20670,7 +20312,7 @@
                 <w:sz w:val="24"/>
                 <w:szCs w:val="24"/>
               </w:rPr>
-              <w:t>是</w:t>
+              <w:t>否</w:t>
             </w:r>
           </w:p>
         </w:tc>
@@ -20700,17 +20342,298 @@
               <w:spacing w:line="360" w:lineRule="auto"/>
               <w:jc w:val="center"/>
               <w:rPr>
-                <w:sz w:val="24"/>
-                <w:szCs w:val="24"/>
-              </w:rPr>
-            </w:pPr>
-            <w:r>
-              <w:rPr>
                 <w:rFonts w:hint="eastAsia"/>
                 <w:sz w:val="24"/>
                 <w:szCs w:val="24"/>
               </w:rPr>
+            </w:pPr>
+            <w:r>
+              <w:rPr>
+                <w:rFonts w:hint="eastAsia"/>
+                <w:sz w:val="24"/>
+                <w:szCs w:val="24"/>
+              </w:rPr>
               <w:t>8</w:t>
+            </w:r>
+          </w:p>
+        </w:tc>
+        <w:tc>
+          <w:tcPr>
+            <w:tcW w:w="1764" w:type="dxa"/>
+          </w:tcPr>
+          <w:p>
+            <w:pPr>
+              <w:spacing w:line="360" w:lineRule="auto"/>
+              <w:jc w:val="center"/>
+              <w:rPr>
+                <w:rFonts w:hint="eastAsia"/>
+                <w:sz w:val="24"/>
+                <w:szCs w:val="24"/>
+              </w:rPr>
+            </w:pPr>
+            <w:r>
+              <w:rPr>
+                <w:rFonts w:hint="eastAsia"/>
+                <w:sz w:val="24"/>
+                <w:szCs w:val="24"/>
+              </w:rPr>
+              <w:t>date</w:t>
+            </w:r>
+          </w:p>
+        </w:tc>
+        <w:tc>
+          <w:tcPr>
+            <w:tcW w:w="1491" w:type="dxa"/>
+          </w:tcPr>
+          <w:p>
+            <w:pPr>
+              <w:spacing w:line="360" w:lineRule="auto"/>
+              <w:jc w:val="center"/>
+              <w:rPr>
+                <w:rFonts w:hint="eastAsia"/>
+                <w:sz w:val="24"/>
+                <w:szCs w:val="24"/>
+              </w:rPr>
+            </w:pPr>
+            <w:r>
+              <w:rPr>
+                <w:rFonts w:hint="eastAsia"/>
+                <w:sz w:val="24"/>
+                <w:szCs w:val="24"/>
+              </w:rPr>
+              <w:t>维修日期</w:t>
+            </w:r>
+          </w:p>
+        </w:tc>
+        <w:tc>
+          <w:tcPr>
+            <w:tcW w:w="1527" w:type="dxa"/>
+          </w:tcPr>
+          <w:p>
+            <w:pPr>
+              <w:spacing w:line="360" w:lineRule="auto"/>
+              <w:jc w:val="center"/>
+              <w:rPr>
+                <w:rFonts w:hint="eastAsia"/>
+                <w:sz w:val="24"/>
+                <w:szCs w:val="24"/>
+              </w:rPr>
+            </w:pPr>
+            <w:r>
+              <w:rPr>
+                <w:rFonts w:hint="eastAsia"/>
+                <w:sz w:val="24"/>
+                <w:szCs w:val="24"/>
+              </w:rPr>
+              <w:t>date</w:t>
+            </w:r>
+          </w:p>
+        </w:tc>
+        <w:tc>
+          <w:tcPr>
+            <w:tcW w:w="1803" w:type="dxa"/>
+          </w:tcPr>
+          <w:p>
+            <w:pPr>
+              <w:spacing w:line="360" w:lineRule="auto"/>
+              <w:jc w:val="center"/>
+              <w:rPr>
+                <w:rFonts w:hint="eastAsia"/>
+                <w:sz w:val="24"/>
+                <w:szCs w:val="24"/>
+              </w:rPr>
+            </w:pPr>
+            <w:r>
+              <w:rPr>
+                <w:rFonts w:hint="eastAsia"/>
+                <w:sz w:val="24"/>
+                <w:szCs w:val="24"/>
+              </w:rPr>
+              <w:t>是</w:t>
+            </w:r>
+          </w:p>
+        </w:tc>
+        <w:tc>
+          <w:tcPr>
+            <w:tcW w:w="1302" w:type="dxa"/>
+          </w:tcPr>
+          <w:p>
+            <w:pPr>
+              <w:spacing w:line="360" w:lineRule="auto"/>
+              <w:jc w:val="center"/>
+              <w:rPr>
+                <w:sz w:val="24"/>
+                <w:szCs w:val="24"/>
+              </w:rPr>
+            </w:pPr>
+          </w:p>
+        </w:tc>
+      </w:tr>
+      <w:tr>
+        <w:tc>
+          <w:tcPr>
+            <w:tcW w:w="897" w:type="dxa"/>
+          </w:tcPr>
+          <w:p>
+            <w:pPr>
+              <w:spacing w:line="360" w:lineRule="auto"/>
+              <w:jc w:val="center"/>
+              <w:rPr>
+                <w:sz w:val="24"/>
+                <w:szCs w:val="24"/>
+              </w:rPr>
+            </w:pPr>
+            <w:r>
+              <w:rPr>
+                <w:sz w:val="24"/>
+                <w:szCs w:val="24"/>
+              </w:rPr>
+              <w:t>9</w:t>
+            </w:r>
+          </w:p>
+        </w:tc>
+        <w:tc>
+          <w:tcPr>
+            <w:tcW w:w="1764" w:type="dxa"/>
+          </w:tcPr>
+          <w:p>
+            <w:pPr>
+              <w:spacing w:line="360" w:lineRule="auto"/>
+              <w:jc w:val="center"/>
+              <w:rPr>
+                <w:sz w:val="24"/>
+                <w:szCs w:val="24"/>
+              </w:rPr>
+            </w:pPr>
+            <w:r>
+              <w:rPr>
+                <w:rFonts w:hint="eastAsia"/>
+                <w:sz w:val="24"/>
+                <w:szCs w:val="24"/>
+              </w:rPr>
+              <w:t>c</w:t>
+            </w:r>
+            <w:r>
+              <w:rPr>
+                <w:sz w:val="24"/>
+                <w:szCs w:val="24"/>
+              </w:rPr>
+              <w:t>omment</w:t>
+            </w:r>
+          </w:p>
+        </w:tc>
+        <w:tc>
+          <w:tcPr>
+            <w:tcW w:w="1491" w:type="dxa"/>
+          </w:tcPr>
+          <w:p>
+            <w:pPr>
+              <w:spacing w:line="360" w:lineRule="auto"/>
+              <w:jc w:val="center"/>
+              <w:rPr>
+                <w:sz w:val="24"/>
+                <w:szCs w:val="24"/>
+              </w:rPr>
+            </w:pPr>
+            <w:r>
+              <w:rPr>
+                <w:rFonts w:hint="eastAsia"/>
+                <w:sz w:val="24"/>
+                <w:szCs w:val="24"/>
+              </w:rPr>
+              <w:t>评价</w:t>
+            </w:r>
+          </w:p>
+        </w:tc>
+        <w:tc>
+          <w:tcPr>
+            <w:tcW w:w="1527" w:type="dxa"/>
+          </w:tcPr>
+          <w:p>
+            <w:pPr>
+              <w:spacing w:line="360" w:lineRule="auto"/>
+              <w:jc w:val="center"/>
+              <w:rPr>
+                <w:sz w:val="24"/>
+                <w:szCs w:val="24"/>
+              </w:rPr>
+            </w:pPr>
+            <w:r>
+              <w:rPr>
+                <w:rFonts w:hint="eastAsia"/>
+                <w:sz w:val="24"/>
+                <w:szCs w:val="24"/>
+              </w:rPr>
+              <w:t>i</w:t>
+            </w:r>
+            <w:r>
+              <w:rPr>
+                <w:sz w:val="24"/>
+                <w:szCs w:val="24"/>
+              </w:rPr>
+              <w:t>nt</w:t>
+            </w:r>
+          </w:p>
+        </w:tc>
+        <w:tc>
+          <w:tcPr>
+            <w:tcW w:w="1803" w:type="dxa"/>
+          </w:tcPr>
+          <w:p>
+            <w:pPr>
+              <w:spacing w:line="360" w:lineRule="auto"/>
+              <w:jc w:val="center"/>
+              <w:rPr>
+                <w:sz w:val="24"/>
+                <w:szCs w:val="24"/>
+              </w:rPr>
+            </w:pPr>
+            <w:r>
+              <w:rPr>
+                <w:rFonts w:hint="eastAsia"/>
+                <w:sz w:val="24"/>
+                <w:szCs w:val="24"/>
+              </w:rPr>
+              <w:t>是</w:t>
+            </w:r>
+          </w:p>
+        </w:tc>
+        <w:tc>
+          <w:tcPr>
+            <w:tcW w:w="1302" w:type="dxa"/>
+          </w:tcPr>
+          <w:p>
+            <w:pPr>
+              <w:spacing w:line="360" w:lineRule="auto"/>
+              <w:jc w:val="center"/>
+              <w:rPr>
+                <w:sz w:val="24"/>
+                <w:szCs w:val="24"/>
+              </w:rPr>
+            </w:pPr>
+          </w:p>
+        </w:tc>
+      </w:tr>
+      <w:tr>
+        <w:tc>
+          <w:tcPr>
+            <w:tcW w:w="897" w:type="dxa"/>
+          </w:tcPr>
+          <w:p>
+            <w:pPr>
+              <w:spacing w:line="360" w:lineRule="auto"/>
+              <w:jc w:val="center"/>
+              <w:rPr>
+                <w:sz w:val="24"/>
+                <w:szCs w:val="24"/>
+              </w:rPr>
+            </w:pPr>
+            <w:r>
+              <w:rPr>
+                <w:sz w:val="24"/>
+                <w:szCs w:val="24"/>
+              </w:rPr>
+              <w:t>10</w:t>
             </w:r>
           </w:p>
         </w:tc>
@@ -21104,7 +21027,6 @@
               </w:rPr>
               <w:t>/</w:t>
             </w:r>
-            <w:proofErr w:type="gramStart"/>
             <w:r>
               <w:rPr>
                 <w:rFonts w:hint="eastAsia"/>
@@ -21113,7 +21035,6 @@
               </w:rPr>
               <w:t>外键</w:t>
             </w:r>
-            <w:proofErr w:type="gramEnd"/>
           </w:p>
         </w:tc>
       </w:tr>
@@ -21322,7 +21243,6 @@
                 <w:szCs w:val="24"/>
               </w:rPr>
             </w:pPr>
-            <w:proofErr w:type="spellStart"/>
             <w:r>
               <w:rPr>
                 <w:sz w:val="24"/>
@@ -21330,7 +21250,6 @@
               </w:rPr>
               <w:t>uid</w:t>
             </w:r>
-            <w:proofErr w:type="spellEnd"/>
           </w:p>
         </w:tc>
         <w:tc>
@@ -21430,7 +21349,6 @@
                 <w:szCs w:val="24"/>
               </w:rPr>
             </w:pPr>
-            <w:proofErr w:type="gramStart"/>
             <w:r>
               <w:rPr>
                 <w:rFonts w:hint="eastAsia"/>
@@ -21439,7 +21357,6 @@
               </w:rPr>
               <w:t>外键</w:t>
             </w:r>
-            <w:proofErr w:type="gramEnd"/>
           </w:p>
         </w:tc>
       </w:tr>
@@ -21483,7 +21400,6 @@
                 <w:szCs w:val="24"/>
               </w:rPr>
             </w:pPr>
-            <w:proofErr w:type="spellStart"/>
             <w:r>
               <w:rPr>
                 <w:sz w:val="24"/>
@@ -21491,7 +21407,6 @@
               </w:rPr>
               <w:t>tid</w:t>
             </w:r>
-            <w:proofErr w:type="spellEnd"/>
           </w:p>
         </w:tc>
         <w:tc>
@@ -21591,7 +21506,6 @@
                 <w:szCs w:val="24"/>
               </w:rPr>
             </w:pPr>
-            <w:proofErr w:type="gramStart"/>
             <w:r>
               <w:rPr>
                 <w:rFonts w:hint="eastAsia"/>
@@ -21600,7 +21514,6 @@
               </w:rPr>
               <w:t>外键</w:t>
             </w:r>
-            <w:proofErr w:type="gramEnd"/>
           </w:p>
         </w:tc>
       </w:tr>
@@ -21760,6 +21673,7 @@
                 <w:sz w:val="24"/>
                 <w:szCs w:val="24"/>
               </w:rPr>
+              <w:lastRenderedPageBreak/>
               <w:t>5</w:t>
             </w:r>
           </w:p>
@@ -21830,7 +21744,6 @@
                 <w:szCs w:val="24"/>
               </w:rPr>
             </w:pPr>
-            <w:proofErr w:type="spellStart"/>
             <w:r>
               <w:rPr>
                 <w:sz w:val="24"/>
@@ -21838,7 +21751,6 @@
               </w:rPr>
               <w:t>longblob</w:t>
             </w:r>
-            <w:proofErr w:type="spellEnd"/>
           </w:p>
         </w:tc>
         <w:tc>
@@ -22288,7 +22200,6 @@
               </w:rPr>
               <w:t>/</w:t>
             </w:r>
-            <w:proofErr w:type="gramStart"/>
             <w:r>
               <w:rPr>
                 <w:rFonts w:hint="eastAsia"/>
@@ -22297,7 +22208,6 @@
               </w:rPr>
               <w:t>外键</w:t>
             </w:r>
-            <w:proofErr w:type="gramEnd"/>
           </w:p>
         </w:tc>
       </w:tr>
@@ -22551,23 +22461,13 @@
                 <w:szCs w:val="24"/>
               </w:rPr>
             </w:pPr>
-            <w:proofErr w:type="gramStart"/>
             <w:r>
               <w:rPr>
                 <w:rFonts w:hint="eastAsia"/>
                 <w:sz w:val="24"/>
                 <w:szCs w:val="24"/>
               </w:rPr>
-              <w:t>varchar(</w:t>
-            </w:r>
-            <w:proofErr w:type="gramEnd"/>
-            <w:r>
-              <w:rPr>
-                <w:rFonts w:hint="eastAsia"/>
-                <w:sz w:val="24"/>
-                <w:szCs w:val="24"/>
-              </w:rPr>
-              <w:t>30)</w:t>
+              <w:t>varchar(30)</w:t>
             </w:r>
           </w:p>
         </w:tc>
@@ -22695,23 +22595,13 @@
                 <w:szCs w:val="24"/>
               </w:rPr>
             </w:pPr>
-            <w:proofErr w:type="gramStart"/>
             <w:r>
               <w:rPr>
                 <w:rFonts w:hint="eastAsia"/>
                 <w:sz w:val="24"/>
                 <w:szCs w:val="24"/>
               </w:rPr>
-              <w:t>varchar(</w:t>
-            </w:r>
-            <w:proofErr w:type="gramEnd"/>
-            <w:r>
-              <w:rPr>
-                <w:rFonts w:hint="eastAsia"/>
-                <w:sz w:val="24"/>
-                <w:szCs w:val="24"/>
-              </w:rPr>
-              <w:t>18)</w:t>
+              <w:t>varchar(18)</w:t>
             </w:r>
           </w:p>
         </w:tc>
@@ -22847,23 +22737,13 @@
                 <w:szCs w:val="24"/>
               </w:rPr>
             </w:pPr>
-            <w:proofErr w:type="gramStart"/>
             <w:r>
               <w:rPr>
                 <w:rFonts w:hint="eastAsia"/>
                 <w:sz w:val="24"/>
                 <w:szCs w:val="24"/>
               </w:rPr>
-              <w:t>varchar(</w:t>
-            </w:r>
-            <w:proofErr w:type="gramEnd"/>
-            <w:r>
-              <w:rPr>
-                <w:rFonts w:hint="eastAsia"/>
-                <w:sz w:val="24"/>
-                <w:szCs w:val="24"/>
-              </w:rPr>
-              <w:t>18)</w:t>
+              <w:t>varchar(18)</w:t>
             </w:r>
           </w:p>
         </w:tc>
@@ -23173,7 +23053,6 @@
               </w:rPr>
               <w:t>/</w:t>
             </w:r>
-            <w:proofErr w:type="gramStart"/>
             <w:r>
               <w:rPr>
                 <w:rFonts w:hint="eastAsia"/>
@@ -23182,7 +23061,6 @@
               </w:rPr>
               <w:t>外键</w:t>
             </w:r>
-            <w:proofErr w:type="gramEnd"/>
           </w:p>
         </w:tc>
       </w:tr>
@@ -23226,7 +23104,6 @@
                 <w:szCs w:val="24"/>
               </w:rPr>
             </w:pPr>
-            <w:proofErr w:type="spellStart"/>
             <w:r>
               <w:rPr>
                 <w:sz w:val="24"/>
@@ -23234,7 +23111,6 @@
               </w:rPr>
               <w:t>uid</w:t>
             </w:r>
-            <w:proofErr w:type="spellEnd"/>
           </w:p>
         </w:tc>
         <w:tc>
@@ -23334,7 +23210,6 @@
                 <w:szCs w:val="24"/>
               </w:rPr>
             </w:pPr>
-            <w:proofErr w:type="gramStart"/>
             <w:r>
               <w:rPr>
                 <w:rFonts w:hint="eastAsia"/>
@@ -23343,7 +23218,6 @@
               </w:rPr>
               <w:t>外键</w:t>
             </w:r>
-            <w:proofErr w:type="gramEnd"/>
           </w:p>
         </w:tc>
       </w:tr>
@@ -23493,7 +23367,6 @@
                 <w:szCs w:val="24"/>
               </w:rPr>
             </w:pPr>
-            <w:proofErr w:type="gramStart"/>
             <w:r>
               <w:rPr>
                 <w:rFonts w:hint="eastAsia"/>
@@ -23502,7 +23375,6 @@
               </w:rPr>
               <w:t>外键</w:t>
             </w:r>
-            <w:proofErr w:type="gramEnd"/>
           </w:p>
         </w:tc>
       </w:tr>
@@ -24464,27 +24336,7 @@
           <w:sz w:val="24"/>
           <w:szCs w:val="24"/>
         </w:rPr>
-        <w:t>的</w:t>
-      </w:r>
-      <w:proofErr w:type="gramStart"/>
-      <w:r>
-        <w:rPr>
-          <w:rFonts w:ascii="Times New Roman" w:eastAsia="宋体" w:hAnsi="Times New Roman" w:cs="Times New Roman" w:hint="eastAsia"/>
-          <w:color w:val="000000"/>
-          <w:sz w:val="24"/>
-          <w:szCs w:val="24"/>
-        </w:rPr>
-        <w:t>增删改查等</w:t>
-      </w:r>
-      <w:proofErr w:type="gramEnd"/>
-      <w:r>
-        <w:rPr>
-          <w:rFonts w:ascii="Times New Roman" w:eastAsia="宋体" w:hAnsi="Times New Roman" w:cs="Times New Roman" w:hint="eastAsia"/>
-          <w:color w:val="000000"/>
-          <w:sz w:val="24"/>
-          <w:szCs w:val="24"/>
-        </w:rPr>
-        <w:t>操作。</w:t>
+        <w:t>的增删改查等操作。</w:t>
       </w:r>
       <w:r>
         <w:rPr>
@@ -24718,16 +24570,7 @@
           <w:sz w:val="24"/>
           <w:szCs w:val="24"/>
         </w:rPr>
-        <w:t>客</w:t>
-      </w:r>
-      <w:proofErr w:type="gramStart"/>
-      <w:r>
-        <w:rPr>
-          <w:rFonts w:ascii="Times New Roman" w:eastAsia="宋体" w:hAnsi="Times New Roman" w:cs="Times New Roman" w:hint="eastAsia"/>
-          <w:sz w:val="24"/>
-          <w:szCs w:val="24"/>
-        </w:rPr>
-        <w:t>服</w:t>
+        <w:t>客服</w:t>
       </w:r>
       <w:r>
         <w:rPr>
@@ -24737,7 +24580,6 @@
         </w:rPr>
         <w:t>增加</w:t>
       </w:r>
-      <w:proofErr w:type="gramEnd"/>
       <w:r>
         <w:rPr>
           <w:rFonts w:ascii="Times New Roman" w:eastAsia="宋体" w:hAnsi="Times New Roman" w:cs="Times New Roman" w:hint="eastAsia"/>
@@ -26333,25 +26175,7 @@
           <w:sz w:val="24"/>
           <w:szCs w:val="24"/>
         </w:rPr>
-        <w:t>、开发者联系方式、搜索框、部分页面导航信息及用户头像。用户可以通过导航栏信息访问各个页面。</w:t>
-      </w:r>
-      <w:proofErr w:type="gramStart"/>
-      <w:r>
-        <w:rPr>
-          <w:rFonts w:ascii="宋体" w:eastAsia="宋体" w:hAnsi="宋体" w:cs="Times New Roman" w:hint="eastAsia"/>
-          <w:sz w:val="24"/>
-          <w:szCs w:val="24"/>
-        </w:rPr>
-        <w:t>若访问</w:t>
-      </w:r>
-      <w:proofErr w:type="gramEnd"/>
-      <w:r>
-        <w:rPr>
-          <w:rFonts w:ascii="宋体" w:eastAsia="宋体" w:hAnsi="宋体" w:cs="Times New Roman" w:hint="eastAsia"/>
-          <w:sz w:val="24"/>
-          <w:szCs w:val="24"/>
-        </w:rPr>
-        <w:t>者未登录，可以点击用户头像或登录按钮进入登录页面。</w:t>
+        <w:t>、开发者联系方式、搜索框、部分页面导航信息及用户头像。用户可以通过导航栏信息访问各个页面。若访问者未登录，可以点击用户头像或登录按钮进入登录页面。</w:t>
       </w:r>
     </w:p>
     <w:p>
@@ -26428,19 +26252,9 @@
           <w:szCs w:val="28"/>
         </w:rPr>
         <w:lastRenderedPageBreak/>
-        <w:t xml:space="preserve">5.2 房源列表页面 / </w:t>
-      </w:r>
-      <w:proofErr w:type="spellStart"/>
-      <w:r>
-        <w:rPr>
-          <w:rFonts w:ascii="黑体" w:eastAsia="黑体" w:hAnsi="黑体" w:cs="Times New Roman" w:hint="eastAsia"/>
-          <w:sz w:val="28"/>
-          <w:szCs w:val="28"/>
-        </w:rPr>
-        <w:t>searchList</w:t>
+        <w:t>5.2 房源列表页面 / searchList</w:t>
       </w:r>
       <w:bookmarkEnd w:id="95"/>
-      <w:proofErr w:type="spellEnd"/>
     </w:p>
     <w:p>
       <w:pPr>
@@ -26679,25 +26493,7 @@
           <w:sz w:val="24"/>
           <w:szCs w:val="24"/>
         </w:rPr>
-        <w:t>、开发者联系方式、搜索框、部分页面导航信息及用户头像。用户可以通过导航栏信息访问各个页面。</w:t>
-      </w:r>
-      <w:proofErr w:type="gramStart"/>
-      <w:r>
-        <w:rPr>
-          <w:rFonts w:ascii="宋体" w:eastAsia="宋体" w:hAnsi="宋体" w:hint="eastAsia"/>
-          <w:sz w:val="24"/>
-          <w:szCs w:val="24"/>
-        </w:rPr>
-        <w:t>若访问</w:t>
-      </w:r>
-      <w:proofErr w:type="gramEnd"/>
-      <w:r>
-        <w:rPr>
-          <w:rFonts w:ascii="宋体" w:eastAsia="宋体" w:hAnsi="宋体" w:hint="eastAsia"/>
-          <w:sz w:val="24"/>
-          <w:szCs w:val="24"/>
-        </w:rPr>
-        <w:t>者未登录，可以点击用户头像或登录按钮进入登录页面。</w:t>
+        <w:t>、开发者联系方式、搜索框、部分页面导航信息及用户头像。用户可以通过导航栏信息访问各个页面。若访问者未登录，可以点击用户头像或登录按钮进入登录页面。</w:t>
       </w:r>
     </w:p>
     <w:p>
@@ -27129,25 +26925,7 @@
           <w:sz w:val="24"/>
           <w:szCs w:val="24"/>
         </w:rPr>
-        <w:t>、开发者联系方式、搜索框、部分页面导航信息及用户头像。用户可以通过导航栏信息访问各个页面。</w:t>
-      </w:r>
-      <w:proofErr w:type="gramStart"/>
-      <w:r>
-        <w:rPr>
-          <w:rFonts w:ascii="宋体" w:eastAsia="宋体" w:hAnsi="宋体" w:hint="eastAsia"/>
-          <w:sz w:val="24"/>
-          <w:szCs w:val="24"/>
-        </w:rPr>
-        <w:t>若访问</w:t>
-      </w:r>
-      <w:proofErr w:type="gramEnd"/>
-      <w:r>
-        <w:rPr>
-          <w:rFonts w:ascii="宋体" w:eastAsia="宋体" w:hAnsi="宋体" w:hint="eastAsia"/>
-          <w:sz w:val="24"/>
-          <w:szCs w:val="24"/>
-        </w:rPr>
-        <w:t>者未登录，可以点击用户头像或登录按钮进入登录页面。</w:t>
+        <w:t>、开发者联系方式、搜索框、部分页面导航信息及用户头像。用户可以通过导航栏信息访问各个页面。若访问者未登录，可以点击用户头像或登录按钮进入登录页面。</w:t>
       </w:r>
     </w:p>
     <w:p>
@@ -27290,25 +27068,7 @@
           <w:sz w:val="24"/>
           <w:szCs w:val="24"/>
         </w:rPr>
-        <w:t>用户通过导航</w:t>
-      </w:r>
-      <w:proofErr w:type="gramStart"/>
-      <w:r>
-        <w:rPr>
-          <w:rFonts w:ascii="宋体" w:eastAsia="宋体" w:hAnsi="宋体" w:hint="eastAsia"/>
-          <w:sz w:val="24"/>
-          <w:szCs w:val="24"/>
-        </w:rPr>
-        <w:t>栏访问</w:t>
-      </w:r>
-      <w:proofErr w:type="gramEnd"/>
-      <w:r>
-        <w:rPr>
-          <w:rFonts w:ascii="宋体" w:eastAsia="宋体" w:hAnsi="宋体" w:hint="eastAsia"/>
-          <w:sz w:val="24"/>
-          <w:szCs w:val="24"/>
-        </w:rPr>
-        <w:t>网站的其他各个页面。</w:t>
+        <w:t>用户通过导航栏访问网站的其他各个页面。</w:t>
       </w:r>
     </w:p>
     <w:p>
@@ -27649,25 +27409,7 @@
           <w:sz w:val="24"/>
           <w:szCs w:val="24"/>
         </w:rPr>
-        <w:t>当游客</w:t>
-      </w:r>
-      <w:proofErr w:type="gramStart"/>
-      <w:r>
-        <w:rPr>
-          <w:rFonts w:ascii="Times New Roman" w:eastAsia="宋体" w:hAnsi="Times New Roman"/>
-          <w:sz w:val="24"/>
-          <w:szCs w:val="24"/>
-        </w:rPr>
-        <w:t>想执行</w:t>
-      </w:r>
-      <w:proofErr w:type="gramEnd"/>
-      <w:r>
-        <w:rPr>
-          <w:rFonts w:ascii="Times New Roman" w:eastAsia="宋体" w:hAnsi="Times New Roman"/>
-          <w:sz w:val="24"/>
-          <w:szCs w:val="24"/>
-        </w:rPr>
-        <w:t>登录操作时，可以点击导航栏的</w:t>
+        <w:t>当游客想执行登录操作时，可以点击导航栏的</w:t>
       </w:r>
       <w:r>
         <w:rPr>
@@ -28119,25 +27861,7 @@
           <w:sz w:val="24"/>
           <w:szCs w:val="24"/>
         </w:rPr>
-        <w:t>、开发者联系方式、搜索框、部分页面导航信息及用户头像。用户可以通过导航栏信息访问各个页面。</w:t>
-      </w:r>
-      <w:proofErr w:type="gramStart"/>
-      <w:r>
-        <w:rPr>
-          <w:rFonts w:ascii="宋体" w:eastAsia="宋体" w:hAnsi="宋体" w:hint="eastAsia"/>
-          <w:sz w:val="24"/>
-          <w:szCs w:val="24"/>
-        </w:rPr>
-        <w:t>若访问</w:t>
-      </w:r>
-      <w:proofErr w:type="gramEnd"/>
-      <w:r>
-        <w:rPr>
-          <w:rFonts w:ascii="宋体" w:eastAsia="宋体" w:hAnsi="宋体" w:hint="eastAsia"/>
-          <w:sz w:val="24"/>
-          <w:szCs w:val="24"/>
-        </w:rPr>
-        <w:t>者未登录，可以点击用户头像或登录按钮进入登录页面。</w:t>
+        <w:t>、开发者联系方式、搜索框、部分页面导航信息及用户头像。用户可以通过导航栏信息访问各个页面。若访问者未登录，可以点击用户头像或登录按钮进入登录页面。</w:t>
       </w:r>
     </w:p>
     <w:p>
@@ -28662,25 +28386,7 @@
           <w:sz w:val="24"/>
           <w:szCs w:val="24"/>
         </w:rPr>
-        <w:t>房源列表：逐</w:t>
-      </w:r>
-      <w:proofErr w:type="gramStart"/>
-      <w:r>
-        <w:rPr>
-          <w:rFonts w:ascii="宋体" w:eastAsia="宋体" w:hAnsi="宋体"/>
-          <w:sz w:val="24"/>
-          <w:szCs w:val="24"/>
-        </w:rPr>
-        <w:t>行展示</w:t>
-      </w:r>
-      <w:proofErr w:type="gramEnd"/>
-      <w:r>
-        <w:rPr>
-          <w:rFonts w:ascii="宋体" w:eastAsia="宋体" w:hAnsi="宋体"/>
-          <w:sz w:val="24"/>
-          <w:szCs w:val="24"/>
-        </w:rPr>
-        <w:t>用户已经添加至购物车的房源并显示总价格，每行的最右侧有修改按钮和删除按钮，用以修改房源信息和从购物车删除房源。</w:t>
+        <w:t>房源列表：逐行展示用户已经添加至购物车的房源并显示总价格，每行的最右侧有修改按钮和删除按钮，用以修改房源信息和从购物车删除房源。</w:t>
       </w:r>
     </w:p>
     <w:p>
@@ -29194,25 +28900,7 @@
           <w:sz w:val="24"/>
           <w:szCs w:val="24"/>
         </w:rPr>
-        <w:t>订单列表：逐</w:t>
-      </w:r>
-      <w:proofErr w:type="gramStart"/>
-      <w:r>
-        <w:rPr>
-          <w:rFonts w:ascii="宋体" w:eastAsia="宋体" w:hAnsi="宋体" w:cs="Times New Roman"/>
-          <w:sz w:val="24"/>
-          <w:szCs w:val="24"/>
-        </w:rPr>
-        <w:t>行展示</w:t>
-      </w:r>
-      <w:proofErr w:type="gramEnd"/>
-      <w:r>
-        <w:rPr>
-          <w:rFonts w:ascii="宋体" w:eastAsia="宋体" w:hAnsi="宋体" w:cs="Times New Roman"/>
-          <w:sz w:val="24"/>
-          <w:szCs w:val="24"/>
-        </w:rPr>
-        <w:t>用户的历史订单和订单对应的房源信息，并分为已支付，未支付等不同的列。每行的最右侧有删除按钮，用以删除订单。</w:t>
+        <w:t>订单列表：逐行展示用户的历史订单和订单对应的房源信息，并分为已支付，未支付等不同的列。每行的最右侧有删除按钮，用以删除订单。</w:t>
       </w:r>
     </w:p>
     <w:p>
@@ -29292,19 +28980,9 @@
           <w:sz w:val="28"/>
           <w:szCs w:val="28"/>
         </w:rPr>
-        <w:t xml:space="preserve">订单确认页面 / </w:t>
-      </w:r>
-      <w:proofErr w:type="spellStart"/>
-      <w:r>
-        <w:rPr>
-          <w:rFonts w:ascii="黑体" w:eastAsia="黑体" w:hAnsi="黑体" w:cs="Times New Roman" w:hint="eastAsia"/>
-          <w:sz w:val="28"/>
-          <w:szCs w:val="28"/>
-        </w:rPr>
-        <w:t>orderConfirm</w:t>
+        <w:t>订单确认页面 / orderConfirm</w:t>
       </w:r>
       <w:bookmarkEnd w:id="141"/>
-      <w:proofErr w:type="spellEnd"/>
     </w:p>
     <w:p>
       <w:pPr>
@@ -29576,25 +29254,7 @@
           <w:sz w:val="24"/>
           <w:szCs w:val="24"/>
         </w:rPr>
-        <w:t>、开发者联系方式、搜索框、部分页面导航信息及用户头像。用户可以通过导航栏信息访问各个页面。</w:t>
-      </w:r>
-      <w:proofErr w:type="gramStart"/>
-      <w:r>
-        <w:rPr>
-          <w:rFonts w:ascii="宋体" w:eastAsia="宋体" w:hAnsi="宋体" w:hint="eastAsia"/>
-          <w:sz w:val="24"/>
-          <w:szCs w:val="24"/>
-        </w:rPr>
-        <w:t>若访问</w:t>
-      </w:r>
-      <w:proofErr w:type="gramEnd"/>
-      <w:r>
-        <w:rPr>
-          <w:rFonts w:ascii="宋体" w:eastAsia="宋体" w:hAnsi="宋体" w:hint="eastAsia"/>
-          <w:sz w:val="24"/>
-          <w:szCs w:val="24"/>
-        </w:rPr>
-        <w:t>者未登录，可以点击用户头像或登录按钮进入登录页面。</w:t>
+        <w:t>、开发者联系方式、搜索框、部分页面导航信息及用户头像。用户可以通过导航栏信息访问各个页面。若访问者未登录，可以点击用户头像或登录按钮进入登录页面。</w:t>
       </w:r>
     </w:p>
     <w:p>
@@ -30175,25 +29835,7 @@
           <w:sz w:val="24"/>
           <w:szCs w:val="24"/>
         </w:rPr>
-        <w:t>在该页面可以选择当前订单的支付方式，</w:t>
-      </w:r>
-      <w:proofErr w:type="gramStart"/>
-      <w:r>
-        <w:rPr>
-          <w:rFonts w:ascii="宋体" w:eastAsia="宋体" w:hAnsi="宋体" w:hint="eastAsia"/>
-          <w:sz w:val="24"/>
-          <w:szCs w:val="24"/>
-        </w:rPr>
-        <w:t>扫码支付</w:t>
-      </w:r>
-      <w:proofErr w:type="gramEnd"/>
-      <w:r>
-        <w:rPr>
-          <w:rFonts w:ascii="宋体" w:eastAsia="宋体" w:hAnsi="宋体" w:hint="eastAsia"/>
-          <w:sz w:val="24"/>
-          <w:szCs w:val="24"/>
-        </w:rPr>
-        <w:t>后进行确认，也可以取消支付，取消当前订单。</w:t>
+        <w:t>在该页面可以选择当前订单的支付方式，扫码支付后进行确认，也可以取消支付，取消当前订单。</w:t>
       </w:r>
     </w:p>
     <w:p>
@@ -30574,25 +30216,7 @@
           <w:sz w:val="24"/>
           <w:szCs w:val="24"/>
         </w:rPr>
-        <w:t>报修记录列表：逐</w:t>
-      </w:r>
-      <w:proofErr w:type="gramStart"/>
-      <w:r>
-        <w:rPr>
-          <w:rFonts w:ascii="宋体" w:eastAsia="宋体" w:hAnsi="宋体" w:cs="Times New Roman"/>
-          <w:sz w:val="24"/>
-          <w:szCs w:val="24"/>
-        </w:rPr>
-        <w:t>行展示</w:t>
-      </w:r>
-      <w:proofErr w:type="gramEnd"/>
-      <w:r>
-        <w:rPr>
-          <w:rFonts w:ascii="宋体" w:eastAsia="宋体" w:hAnsi="宋体" w:cs="Times New Roman"/>
-          <w:sz w:val="24"/>
-          <w:szCs w:val="24"/>
-        </w:rPr>
-        <w:t>用户的历史报修记录和报修记录对应的工单信息，并分为已处理，未处理等不同的列。每行的最右侧有删除按钮，用以</w:t>
+        <w:t>报修记录列表：逐行展示用户的历史报修记录和报修记录对应的工单信息，并分为已处理，未处理等不同的列。每行的最右侧有删除按钮，用以</w:t>
       </w:r>
       <w:r>
         <w:rPr>
@@ -30988,25 +30612,7 @@
           <w:sz w:val="24"/>
           <w:szCs w:val="24"/>
         </w:rPr>
-        <w:t>投诉记录列表：逐</w:t>
-      </w:r>
-      <w:proofErr w:type="gramStart"/>
-      <w:r>
-        <w:rPr>
-          <w:rFonts w:ascii="宋体" w:eastAsia="宋体" w:hAnsi="宋体" w:cs="Times New Roman"/>
-          <w:sz w:val="24"/>
-          <w:szCs w:val="24"/>
-        </w:rPr>
-        <w:t>行展示</w:t>
-      </w:r>
-      <w:proofErr w:type="gramEnd"/>
-      <w:r>
-        <w:rPr>
-          <w:rFonts w:ascii="宋体" w:eastAsia="宋体" w:hAnsi="宋体" w:cs="Times New Roman"/>
-          <w:sz w:val="24"/>
-          <w:szCs w:val="24"/>
-        </w:rPr>
-        <w:t>用户的历史投诉记录和投诉记录对应的工单信息，并分为已处理，未处理等不同的列。每行的最右侧有删除按钮，用以删除投诉记录。</w:t>
+        <w:t>投诉记录列表：逐行展示用户的历史投诉记录和投诉记录对应的工单信息，并分为已处理，未处理等不同的列。每行的最右侧有删除按钮，用以删除投诉记录。</w:t>
       </w:r>
     </w:p>
     <w:p>
@@ -32508,25 +32114,7 @@
           <w:sz w:val="28"/>
           <w:szCs w:val="28"/>
         </w:rPr>
-        <w:t xml:space="preserve"> 工</w:t>
-      </w:r>
-      <w:proofErr w:type="gramStart"/>
-      <w:r>
-        <w:rPr>
-          <w:rFonts w:ascii="黑体" w:eastAsia="黑体" w:hAnsi="黑体" w:cs="Times New Roman" w:hint="eastAsia"/>
-          <w:sz w:val="28"/>
-          <w:szCs w:val="28"/>
-        </w:rPr>
-        <w:t>单管理</w:t>
-      </w:r>
-      <w:proofErr w:type="gramEnd"/>
-      <w:r>
-        <w:rPr>
-          <w:rFonts w:ascii="黑体" w:eastAsia="黑体" w:hAnsi="黑体" w:cs="Times New Roman" w:hint="eastAsia"/>
-          <w:sz w:val="28"/>
-          <w:szCs w:val="28"/>
-        </w:rPr>
-        <w:t xml:space="preserve"> /admin/ticket</w:t>
+        <w:t xml:space="preserve"> 工单管理 /admin/ticket</w:t>
       </w:r>
       <w:bookmarkEnd w:id="191"/>
     </w:p>
@@ -32572,25 +32160,7 @@
           <w:sz w:val="24"/>
           <w:szCs w:val="24"/>
         </w:rPr>
-        <w:t>工</w:t>
-      </w:r>
-      <w:proofErr w:type="gramStart"/>
-      <w:r>
-        <w:rPr>
-          <w:rFonts w:ascii="宋体" w:eastAsia="宋体" w:hAnsi="宋体" w:cs="Times New Roman" w:hint="eastAsia"/>
-          <w:sz w:val="24"/>
-          <w:szCs w:val="24"/>
-        </w:rPr>
-        <w:t>单管理</w:t>
-      </w:r>
-      <w:proofErr w:type="gramEnd"/>
-      <w:r>
-        <w:rPr>
-          <w:rFonts w:ascii="宋体" w:eastAsia="宋体" w:hAnsi="宋体" w:cs="Times New Roman" w:hint="eastAsia"/>
-          <w:sz w:val="24"/>
-          <w:szCs w:val="24"/>
-        </w:rPr>
-        <w:t>模块。</w:t>
+        <w:t>工单管理模块。</w:t>
       </w:r>
     </w:p>
     <w:p>
@@ -34043,35 +33613,7 @@
           <w:sz w:val="24"/>
           <w:szCs w:val="24"/>
         </w:rPr>
-        <w:t xml:space="preserve">(1) </w:t>
-      </w:r>
-      <w:proofErr w:type="spellStart"/>
-      <w:proofErr w:type="gramStart"/>
-      <w:r>
-        <w:rPr>
-          <w:rFonts w:ascii="Times New Roman" w:eastAsia="宋体" w:hAnsi="Times New Roman" w:cs="Times New Roman" w:hint="eastAsia"/>
-          <w:sz w:val="24"/>
-          <w:szCs w:val="24"/>
-        </w:rPr>
-        <w:t>GetAllOrders</w:t>
-      </w:r>
-      <w:proofErr w:type="spellEnd"/>
-      <w:r>
-        <w:rPr>
-          <w:rFonts w:ascii="Times New Roman" w:eastAsia="宋体" w:hAnsi="Times New Roman" w:cs="Times New Roman" w:hint="eastAsia"/>
-          <w:sz w:val="24"/>
-          <w:szCs w:val="24"/>
-        </w:rPr>
-        <w:t>(</w:t>
-      </w:r>
-      <w:proofErr w:type="gramEnd"/>
-      <w:r>
-        <w:rPr>
-          <w:rFonts w:ascii="Times New Roman" w:eastAsia="宋体" w:hAnsi="Times New Roman" w:cs="Times New Roman" w:hint="eastAsia"/>
-          <w:sz w:val="24"/>
-          <w:szCs w:val="24"/>
-        </w:rPr>
-        <w:t>)</w:t>
+        <w:t>(1) GetAllOrders()</w:t>
       </w:r>
       <w:bookmarkEnd w:id="216"/>
       <w:bookmarkEnd w:id="217"/>
@@ -34134,23 +33676,13 @@
           <w:szCs w:val="24"/>
         </w:rPr>
       </w:pPr>
-      <w:proofErr w:type="gramStart"/>
-      <w:r>
-        <w:rPr>
-          <w:rFonts w:ascii="Times New Roman" w:eastAsia="宋体" w:hAnsi="Times New Roman" w:cs="Times New Roman" w:hint="eastAsia"/>
-          <w:sz w:val="24"/>
-          <w:szCs w:val="24"/>
-        </w:rPr>
-        <w:t>岀</w:t>
-      </w:r>
-      <w:proofErr w:type="gramEnd"/>
-      <w:r>
-        <w:rPr>
-          <w:rFonts w:ascii="Times New Roman" w:eastAsia="宋体" w:hAnsi="Times New Roman" w:cs="Times New Roman" w:hint="eastAsia"/>
-          <w:sz w:val="24"/>
-          <w:szCs w:val="24"/>
-        </w:rPr>
-        <w:t>口参数：订单的记录集</w:t>
+      <w:r>
+        <w:rPr>
+          <w:rFonts w:ascii="Times New Roman" w:eastAsia="宋体" w:hAnsi="Times New Roman" w:cs="Times New Roman" w:hint="eastAsia"/>
+          <w:sz w:val="24"/>
+          <w:szCs w:val="24"/>
+        </w:rPr>
+        <w:t>岀口参数：订单的记录集</w:t>
       </w:r>
     </w:p>
     <w:p>
@@ -34163,23 +33695,13 @@
           <w:szCs w:val="24"/>
         </w:rPr>
       </w:pPr>
-      <w:proofErr w:type="gramStart"/>
-      <w:r>
-        <w:rPr>
-          <w:rFonts w:ascii="Times New Roman" w:eastAsia="宋体" w:hAnsi="Times New Roman" w:cs="Times New Roman" w:hint="eastAsia"/>
-          <w:sz w:val="24"/>
-          <w:szCs w:val="24"/>
-        </w:rPr>
-        <w:t>伪语言</w:t>
-      </w:r>
-      <w:proofErr w:type="gramEnd"/>
-      <w:r>
-        <w:rPr>
-          <w:rFonts w:ascii="Times New Roman" w:eastAsia="宋体" w:hAnsi="Times New Roman" w:cs="Times New Roman" w:hint="eastAsia"/>
-          <w:sz w:val="24"/>
-          <w:szCs w:val="24"/>
-        </w:rPr>
-        <w:t>实现：</w:t>
+      <w:r>
+        <w:rPr>
+          <w:rFonts w:ascii="Times New Roman" w:eastAsia="宋体" w:hAnsi="Times New Roman" w:cs="Times New Roman" w:hint="eastAsia"/>
+          <w:sz w:val="24"/>
+          <w:szCs w:val="24"/>
+        </w:rPr>
+        <w:t>伪语言实现：</w:t>
       </w:r>
     </w:p>
     <w:p>
@@ -34210,8 +33732,6 @@
         </w:rPr>
         <w:t xml:space="preserve"> </w:t>
       </w:r>
-      <w:proofErr w:type="spellStart"/>
-      <w:proofErr w:type="gramStart"/>
       <w:r>
         <w:rPr>
           <w:rFonts w:ascii="Times New Roman" w:eastAsia="宋体" w:hAnsi="Times New Roman" w:cs="Times New Roman" w:hint="eastAsia"/>
@@ -34220,7 +33740,6 @@
         </w:rPr>
         <w:t>GetAllOrders</w:t>
       </w:r>
-      <w:proofErr w:type="spellEnd"/>
       <w:r>
         <w:rPr>
           <w:rFonts w:ascii="Times New Roman" w:eastAsia="宋体" w:hAnsi="Times New Roman" w:cs="Times New Roman" w:hint="eastAsia"/>
@@ -34228,17 +33747,7 @@
           <w:szCs w:val="24"/>
           <w:lang w:eastAsia="en-US"/>
         </w:rPr>
-        <w:t>(</w:t>
-      </w:r>
-      <w:proofErr w:type="gramEnd"/>
-      <w:r>
-        <w:rPr>
-          <w:rFonts w:ascii="Times New Roman" w:eastAsia="宋体" w:hAnsi="Times New Roman" w:cs="Times New Roman" w:hint="eastAsia"/>
-          <w:sz w:val="24"/>
-          <w:szCs w:val="24"/>
-          <w:lang w:eastAsia="en-US"/>
-        </w:rPr>
-        <w:t>)</w:t>
+        <w:t>()</w:t>
       </w:r>
     </w:p>
     <w:p>
@@ -34347,33 +33856,13 @@
       <w:bookmarkStart w:id="219" w:name="_Toc16571"/>
       <w:bookmarkStart w:id="220" w:name="_Toc23502"/>
       <w:bookmarkStart w:id="221" w:name="_Toc104060212"/>
-      <w:proofErr w:type="spellStart"/>
-      <w:proofErr w:type="gramStart"/>
-      <w:r>
-        <w:rPr>
-          <w:rFonts w:ascii="Times New Roman" w:eastAsia="宋体" w:hAnsi="Times New Roman" w:cs="Times New Roman" w:hint="eastAsia"/>
-          <w:sz w:val="24"/>
-          <w:szCs w:val="24"/>
-        </w:rPr>
-        <w:t>GetCurrentlOrderId</w:t>
-      </w:r>
-      <w:proofErr w:type="spellEnd"/>
-      <w:r>
-        <w:rPr>
-          <w:rFonts w:ascii="Times New Roman" w:eastAsia="宋体" w:hAnsi="Times New Roman" w:cs="Times New Roman" w:hint="eastAsia"/>
-          <w:sz w:val="24"/>
-          <w:szCs w:val="24"/>
-        </w:rPr>
-        <w:t>(</w:t>
-      </w:r>
-      <w:proofErr w:type="gramEnd"/>
-      <w:r>
-        <w:rPr>
-          <w:rFonts w:ascii="Times New Roman" w:eastAsia="宋体" w:hAnsi="Times New Roman" w:cs="Times New Roman" w:hint="eastAsia"/>
-          <w:sz w:val="24"/>
-          <w:szCs w:val="24"/>
-        </w:rPr>
-        <w:t>)</w:t>
+      <w:r>
+        <w:rPr>
+          <w:rFonts w:ascii="Times New Roman" w:eastAsia="宋体" w:hAnsi="Times New Roman" w:cs="Times New Roman" w:hint="eastAsia"/>
+          <w:sz w:val="24"/>
+          <w:szCs w:val="24"/>
+        </w:rPr>
+        <w:t>GetCurrentlOrderId()</w:t>
       </w:r>
       <w:bookmarkEnd w:id="219"/>
       <w:bookmarkEnd w:id="220"/>
@@ -34397,7 +33886,6 @@
         </w:rPr>
         <w:t>功能描述：由于</w:t>
       </w:r>
-      <w:proofErr w:type="spellStart"/>
       <w:r>
         <w:rPr>
           <w:rFonts w:ascii="Times New Roman" w:eastAsia="宋体" w:hAnsi="Times New Roman" w:cs="Times New Roman" w:hint="eastAsia"/>
@@ -34406,7 +33894,6 @@
         </w:rPr>
         <w:t>OrderId</w:t>
       </w:r>
-      <w:proofErr w:type="spellEnd"/>
       <w:r>
         <w:rPr>
           <w:rFonts w:ascii="Times New Roman" w:eastAsia="宋体" w:hAnsi="Times New Roman" w:cs="Times New Roman" w:hint="eastAsia"/>
@@ -34415,7 +33902,6 @@
         </w:rPr>
         <w:t>是按种子递增的，故有必要得到当前的</w:t>
       </w:r>
-      <w:proofErr w:type="spellStart"/>
       <w:r>
         <w:rPr>
           <w:rFonts w:ascii="Times New Roman" w:eastAsia="宋体" w:hAnsi="Times New Roman" w:cs="Times New Roman" w:hint="eastAsia"/>
@@ -34424,7 +33910,6 @@
         </w:rPr>
         <w:t>OrderId</w:t>
       </w:r>
-      <w:proofErr w:type="spellEnd"/>
       <w:r>
         <w:rPr>
           <w:rFonts w:ascii="Times New Roman" w:eastAsia="宋体" w:hAnsi="Times New Roman" w:cs="Times New Roman" w:hint="eastAsia"/>
@@ -34457,7 +33942,6 @@
         </w:rPr>
         <w:t>得到当前的</w:t>
       </w:r>
-      <w:proofErr w:type="spellStart"/>
       <w:r>
         <w:rPr>
           <w:rFonts w:ascii="Times New Roman" w:eastAsia="宋体" w:hAnsi="Times New Roman" w:cs="Times New Roman" w:hint="eastAsia"/>
@@ -34466,7 +33950,6 @@
         </w:rPr>
         <w:t>OrderId</w:t>
       </w:r>
-      <w:proofErr w:type="spellEnd"/>
       <w:r>
         <w:rPr>
           <w:rFonts w:ascii="Times New Roman" w:eastAsia="宋体" w:hAnsi="Times New Roman" w:cs="Times New Roman" w:hint="eastAsia"/>
@@ -34514,23 +33997,13 @@
           <w:szCs w:val="24"/>
         </w:rPr>
       </w:pPr>
-      <w:proofErr w:type="gramStart"/>
-      <w:r>
-        <w:rPr>
-          <w:rFonts w:ascii="Times New Roman" w:eastAsia="宋体" w:hAnsi="Times New Roman" w:cs="Times New Roman" w:hint="eastAsia"/>
-          <w:sz w:val="24"/>
-          <w:szCs w:val="24"/>
-        </w:rPr>
-        <w:t>岀</w:t>
-      </w:r>
-      <w:proofErr w:type="gramEnd"/>
-      <w:r>
-        <w:rPr>
-          <w:rFonts w:ascii="Times New Roman" w:eastAsia="宋体" w:hAnsi="Times New Roman" w:cs="Times New Roman" w:hint="eastAsia"/>
-          <w:sz w:val="24"/>
-          <w:szCs w:val="24"/>
-        </w:rPr>
-        <w:t>口参数：</w:t>
+      <w:r>
+        <w:rPr>
+          <w:rFonts w:ascii="Times New Roman" w:eastAsia="宋体" w:hAnsi="Times New Roman" w:cs="Times New Roman" w:hint="eastAsia"/>
+          <w:sz w:val="24"/>
+          <w:szCs w:val="24"/>
+        </w:rPr>
+        <w:t>岀口参数：</w:t>
       </w:r>
       <w:r>
         <w:rPr>
@@ -34548,7 +34021,6 @@
         </w:rPr>
         <w:t>的</w:t>
       </w:r>
-      <w:proofErr w:type="spellStart"/>
       <w:r>
         <w:rPr>
           <w:rFonts w:ascii="Times New Roman" w:eastAsia="宋体" w:hAnsi="Times New Roman" w:cs="Times New Roman"/>
@@ -34557,7 +34029,6 @@
         </w:rPr>
         <w:t>OrderId</w:t>
       </w:r>
-      <w:proofErr w:type="spellEnd"/>
       <w:r>
         <w:rPr>
           <w:rFonts w:ascii="宋体" w:eastAsia="宋体" w:hAnsi="宋体" w:cs="宋体"/>
@@ -34574,23 +34045,13 @@
         </w:rPr>
         <w:tab/>
       </w:r>
-      <w:proofErr w:type="gramStart"/>
-      <w:r>
-        <w:rPr>
-          <w:rFonts w:ascii="Times New Roman" w:eastAsia="宋体" w:hAnsi="Times New Roman" w:cs="Times New Roman" w:hint="eastAsia"/>
-          <w:sz w:val="24"/>
-          <w:szCs w:val="24"/>
-        </w:rPr>
-        <w:t>伪语言</w:t>
-      </w:r>
-      <w:proofErr w:type="gramEnd"/>
-      <w:r>
-        <w:rPr>
-          <w:rFonts w:ascii="Times New Roman" w:eastAsia="宋体" w:hAnsi="Times New Roman" w:cs="Times New Roman" w:hint="eastAsia"/>
-          <w:sz w:val="24"/>
-          <w:szCs w:val="24"/>
-        </w:rPr>
-        <w:t>实现：</w:t>
+      <w:r>
+        <w:rPr>
+          <w:rFonts w:ascii="Times New Roman" w:eastAsia="宋体" w:hAnsi="Times New Roman" w:cs="Times New Roman" w:hint="eastAsia"/>
+          <w:sz w:val="24"/>
+          <w:szCs w:val="24"/>
+        </w:rPr>
+        <w:t>伪语言实现：</w:t>
       </w:r>
     </w:p>
     <w:p>
@@ -34621,8 +34082,6 @@
         </w:rPr>
         <w:t xml:space="preserve"> </w:t>
       </w:r>
-      <w:proofErr w:type="spellStart"/>
-      <w:proofErr w:type="gramStart"/>
       <w:r>
         <w:rPr>
           <w:rFonts w:ascii="Times New Roman" w:eastAsia="宋体" w:hAnsi="Times New Roman" w:cs="Times New Roman" w:hint="eastAsia"/>
@@ -34631,7 +34090,6 @@
         </w:rPr>
         <w:t>GetCurrentOrderId</w:t>
       </w:r>
-      <w:proofErr w:type="spellEnd"/>
       <w:r>
         <w:rPr>
           <w:rFonts w:ascii="Times New Roman" w:eastAsia="宋体" w:hAnsi="Times New Roman" w:cs="Times New Roman" w:hint="eastAsia"/>
@@ -34639,17 +34097,7 @@
           <w:szCs w:val="24"/>
           <w:lang w:eastAsia="en-US"/>
         </w:rPr>
-        <w:t>(</w:t>
-      </w:r>
-      <w:proofErr w:type="gramEnd"/>
-      <w:r>
-        <w:rPr>
-          <w:rFonts w:ascii="Times New Roman" w:eastAsia="宋体" w:hAnsi="Times New Roman" w:cs="Times New Roman" w:hint="eastAsia"/>
-          <w:sz w:val="24"/>
-          <w:szCs w:val="24"/>
-          <w:lang w:eastAsia="en-US"/>
-        </w:rPr>
-        <w:t>)</w:t>
+        <w:t>()</w:t>
       </w:r>
     </w:p>
     <w:p>
@@ -34687,25 +34135,7 @@
           <w:sz w:val="24"/>
           <w:szCs w:val="24"/>
         </w:rPr>
-        <w:t xml:space="preserve">SELECT </w:t>
-      </w:r>
-      <w:proofErr w:type="gramStart"/>
-      <w:r>
-        <w:rPr>
-          <w:rFonts w:ascii="Times New Roman" w:eastAsia="宋体" w:hAnsi="Times New Roman" w:cs="Times New Roman" w:hint="eastAsia"/>
-          <w:sz w:val="24"/>
-          <w:szCs w:val="24"/>
-        </w:rPr>
-        <w:t>COUNT(</w:t>
-      </w:r>
-      <w:proofErr w:type="gramEnd"/>
-      <w:r>
-        <w:rPr>
-          <w:rFonts w:ascii="Times New Roman" w:eastAsia="宋体" w:hAnsi="Times New Roman" w:cs="Times New Roman" w:hint="eastAsia"/>
-          <w:sz w:val="24"/>
-          <w:szCs w:val="24"/>
-        </w:rPr>
-        <w:t>*) FROM Order</w:t>
+        <w:t>SELECT COUNT(*) FROM Order</w:t>
       </w:r>
       <w:r>
         <w:rPr>
@@ -34775,33 +34205,13 @@
       <w:bookmarkStart w:id="222" w:name="_Toc23984"/>
       <w:bookmarkStart w:id="223" w:name="_Toc14485"/>
       <w:bookmarkStart w:id="224" w:name="_Toc104060213"/>
-      <w:proofErr w:type="spellStart"/>
-      <w:proofErr w:type="gramStart"/>
-      <w:r>
-        <w:rPr>
-          <w:rFonts w:ascii="Times New Roman" w:eastAsia="宋体" w:hAnsi="Times New Roman" w:cs="Times New Roman" w:hint="eastAsia"/>
-          <w:sz w:val="24"/>
-          <w:szCs w:val="24"/>
-        </w:rPr>
-        <w:t>InsertNewOrder</w:t>
-      </w:r>
-      <w:proofErr w:type="spellEnd"/>
-      <w:r>
-        <w:rPr>
-          <w:rFonts w:ascii="Times New Roman" w:eastAsia="宋体" w:hAnsi="Times New Roman" w:cs="Times New Roman" w:hint="eastAsia"/>
-          <w:sz w:val="24"/>
-          <w:szCs w:val="24"/>
-        </w:rPr>
-        <w:t>(</w:t>
-      </w:r>
-      <w:proofErr w:type="gramEnd"/>
-      <w:r>
-        <w:rPr>
-          <w:rFonts w:ascii="Times New Roman" w:eastAsia="宋体" w:hAnsi="Times New Roman" w:cs="Times New Roman" w:hint="eastAsia"/>
-          <w:sz w:val="24"/>
-          <w:szCs w:val="24"/>
-        </w:rPr>
-        <w:t>)</w:t>
+      <w:r>
+        <w:rPr>
+          <w:rFonts w:ascii="Times New Roman" w:eastAsia="宋体" w:hAnsi="Times New Roman" w:cs="Times New Roman" w:hint="eastAsia"/>
+          <w:sz w:val="24"/>
+          <w:szCs w:val="24"/>
+        </w:rPr>
+        <w:t>InsertNewOrder()</w:t>
       </w:r>
       <w:bookmarkEnd w:id="222"/>
       <w:bookmarkEnd w:id="223"/>
@@ -34861,23 +34271,13 @@
         </w:rPr>
         <w:t>入口参数：</w:t>
       </w:r>
-      <w:proofErr w:type="spellStart"/>
-      <w:r>
-        <w:rPr>
-          <w:rFonts w:ascii="Times New Roman" w:eastAsia="宋体" w:hAnsi="Times New Roman" w:cs="Times New Roman"/>
-          <w:sz w:val="24"/>
-          <w:szCs w:val="24"/>
-        </w:rPr>
-        <w:t>uid</w:t>
-      </w:r>
-      <w:proofErr w:type="spellEnd"/>
-      <w:r>
-        <w:rPr>
-          <w:rFonts w:ascii="Times New Roman" w:eastAsia="宋体" w:hAnsi="Times New Roman" w:cs="Times New Roman"/>
-          <w:sz w:val="24"/>
-          <w:szCs w:val="24"/>
-        </w:rPr>
-        <w:t>, hid, type, duration</w:t>
+      <w:r>
+        <w:rPr>
+          <w:rFonts w:ascii="Times New Roman" w:eastAsia="宋体" w:hAnsi="Times New Roman" w:cs="Times New Roman"/>
+          <w:sz w:val="24"/>
+          <w:szCs w:val="24"/>
+        </w:rPr>
+        <w:t>uid, hid, type, duration</w:t>
       </w:r>
     </w:p>
     <w:p>
@@ -34890,23 +34290,13 @@
           <w:szCs w:val="24"/>
         </w:rPr>
       </w:pPr>
-      <w:proofErr w:type="gramStart"/>
-      <w:r>
-        <w:rPr>
-          <w:rFonts w:ascii="Times New Roman" w:eastAsia="宋体" w:hAnsi="Times New Roman" w:cs="Times New Roman" w:hint="eastAsia"/>
-          <w:sz w:val="24"/>
-          <w:szCs w:val="24"/>
-        </w:rPr>
-        <w:t>岀</w:t>
-      </w:r>
-      <w:proofErr w:type="gramEnd"/>
-      <w:r>
-        <w:rPr>
-          <w:rFonts w:ascii="Times New Roman" w:eastAsia="宋体" w:hAnsi="Times New Roman" w:cs="Times New Roman" w:hint="eastAsia"/>
-          <w:sz w:val="24"/>
-          <w:szCs w:val="24"/>
-        </w:rPr>
-        <w:t>口参数：</w:t>
+      <w:r>
+        <w:rPr>
+          <w:rFonts w:ascii="Times New Roman" w:eastAsia="宋体" w:hAnsi="Times New Roman" w:cs="Times New Roman" w:hint="eastAsia"/>
+          <w:sz w:val="24"/>
+          <w:szCs w:val="24"/>
+        </w:rPr>
+        <w:t>岀口参数：</w:t>
       </w:r>
       <w:r>
         <w:rPr>
@@ -34932,23 +34322,13 @@
         </w:rPr>
         <w:tab/>
       </w:r>
-      <w:proofErr w:type="gramStart"/>
-      <w:r>
-        <w:rPr>
-          <w:rFonts w:ascii="Times New Roman" w:eastAsia="宋体" w:hAnsi="Times New Roman" w:cs="Times New Roman" w:hint="eastAsia"/>
-          <w:sz w:val="24"/>
-          <w:szCs w:val="24"/>
-        </w:rPr>
-        <w:t>伪语言</w:t>
-      </w:r>
-      <w:proofErr w:type="gramEnd"/>
-      <w:r>
-        <w:rPr>
-          <w:rFonts w:ascii="Times New Roman" w:eastAsia="宋体" w:hAnsi="Times New Roman" w:cs="Times New Roman" w:hint="eastAsia"/>
-          <w:sz w:val="24"/>
-          <w:szCs w:val="24"/>
-        </w:rPr>
-        <w:t>实现：</w:t>
+      <w:r>
+        <w:rPr>
+          <w:rFonts w:ascii="Times New Roman" w:eastAsia="宋体" w:hAnsi="Times New Roman" w:cs="Times New Roman" w:hint="eastAsia"/>
+          <w:sz w:val="24"/>
+          <w:szCs w:val="24"/>
+        </w:rPr>
+        <w:t>伪语言实现：</w:t>
       </w:r>
     </w:p>
     <w:p>
@@ -34967,35 +34347,7 @@
           <w:sz w:val="24"/>
           <w:szCs w:val="24"/>
         </w:rPr>
-        <w:t>CREATE PROCEDURE </w:t>
-      </w:r>
-      <w:proofErr w:type="spellStart"/>
-      <w:proofErr w:type="gramStart"/>
-      <w:r>
-        <w:rPr>
-          <w:rFonts w:ascii="Times New Roman" w:eastAsia="宋体" w:hAnsi="Times New Roman" w:cs="Times New Roman" w:hint="eastAsia"/>
-          <w:sz w:val="24"/>
-          <w:szCs w:val="24"/>
-        </w:rPr>
-        <w:t>InsertNewOrder</w:t>
-      </w:r>
-      <w:proofErr w:type="spellEnd"/>
-      <w:r>
-        <w:rPr>
-          <w:rFonts w:ascii="Times New Roman" w:eastAsia="宋体" w:hAnsi="Times New Roman" w:cs="Times New Roman" w:hint="eastAsia"/>
-          <w:sz w:val="24"/>
-          <w:szCs w:val="24"/>
-        </w:rPr>
-        <w:t>(</w:t>
-      </w:r>
-      <w:proofErr w:type="gramEnd"/>
-      <w:r>
-        <w:rPr>
-          <w:rFonts w:ascii="Times New Roman" w:eastAsia="宋体" w:hAnsi="Times New Roman" w:cs="Times New Roman" w:hint="eastAsia"/>
-          <w:sz w:val="24"/>
-          <w:szCs w:val="24"/>
-        </w:rPr>
-        <w:t>@</w:t>
+        <w:t>CREATE PROCEDURE InsertNewOrder(@</w:t>
       </w:r>
       <w:r>
         <w:rPr>
@@ -35126,25 +34478,7 @@
           <w:sz w:val="24"/>
           <w:szCs w:val="24"/>
         </w:rPr>
-        <w:t xml:space="preserve">now = </w:t>
-      </w:r>
-      <w:proofErr w:type="spellStart"/>
-      <w:r>
-        <w:rPr>
-          <w:rFonts w:ascii="Times New Roman" w:eastAsia="宋体" w:hAnsi="Times New Roman" w:cs="Times New Roman"/>
-          <w:sz w:val="24"/>
-          <w:szCs w:val="24"/>
-        </w:rPr>
-        <w:t>getDate</w:t>
-      </w:r>
-      <w:proofErr w:type="spellEnd"/>
-      <w:r>
-        <w:rPr>
-          <w:rFonts w:ascii="Times New Roman" w:eastAsia="宋体" w:hAnsi="Times New Roman" w:cs="Times New Roman"/>
-          <w:sz w:val="24"/>
-          <w:szCs w:val="24"/>
-        </w:rPr>
-        <w:t>();</w:t>
+        <w:t>now = getDate();</w:t>
       </w:r>
       <w:r>
         <w:rPr>
@@ -35429,51 +34763,13 @@
         </w:rPr>
         <w:t xml:space="preserve">INSERT INTO </w:t>
       </w:r>
-      <w:proofErr w:type="gramStart"/>
-      <w:r>
-        <w:rPr>
-          <w:rFonts w:ascii="Times New Roman" w:eastAsia="宋体" w:hAnsi="Times New Roman" w:cs="Times New Roman"/>
-          <w:sz w:val="24"/>
-          <w:szCs w:val="24"/>
-        </w:rPr>
-        <w:t>Orders(</w:t>
-      </w:r>
-      <w:proofErr w:type="spellStart"/>
-      <w:proofErr w:type="gramEnd"/>
-      <w:r>
-        <w:rPr>
-          <w:rFonts w:ascii="Times New Roman" w:eastAsia="宋体" w:hAnsi="Times New Roman" w:cs="Times New Roman"/>
-          <w:sz w:val="24"/>
-          <w:szCs w:val="24"/>
-        </w:rPr>
-        <w:t>uid</w:t>
-      </w:r>
-      <w:proofErr w:type="spellEnd"/>
-      <w:r>
-        <w:rPr>
-          <w:rFonts w:ascii="Times New Roman" w:eastAsia="宋体" w:hAnsi="Times New Roman" w:cs="Times New Roman"/>
-          <w:sz w:val="24"/>
-          <w:szCs w:val="24"/>
-        </w:rPr>
-        <w:t xml:space="preserve">, hid, type, paid, </w:t>
-      </w:r>
-      <w:proofErr w:type="spellStart"/>
-      <w:r>
-        <w:rPr>
-          <w:rFonts w:ascii="Times New Roman" w:eastAsia="宋体" w:hAnsi="Times New Roman" w:cs="Times New Roman"/>
-          <w:sz w:val="24"/>
-          <w:szCs w:val="24"/>
-        </w:rPr>
-        <w:t>order_time</w:t>
-      </w:r>
-      <w:proofErr w:type="spellEnd"/>
-      <w:r>
-        <w:rPr>
-          <w:rFonts w:ascii="Times New Roman" w:eastAsia="宋体" w:hAnsi="Times New Roman" w:cs="Times New Roman"/>
-          <w:sz w:val="24"/>
-          <w:szCs w:val="24"/>
-        </w:rPr>
-        <w:t>, duration)</w:t>
+      <w:r>
+        <w:rPr>
+          <w:rFonts w:ascii="Times New Roman" w:eastAsia="宋体" w:hAnsi="Times New Roman" w:cs="Times New Roman"/>
+          <w:sz w:val="24"/>
+          <w:szCs w:val="24"/>
+        </w:rPr>
+        <w:t>Orders(uid, hid, type, paid, order_time, duration)</w:t>
       </w:r>
       <w:r>
         <w:rPr>
@@ -35568,25 +34864,7 @@
           <w:szCs w:val="24"/>
         </w:rPr>
         <w:lastRenderedPageBreak/>
-        <w:t>(4) </w:t>
-      </w:r>
-      <w:proofErr w:type="spellStart"/>
-      <w:r>
-        <w:rPr>
-          <w:rFonts w:ascii="Times New Roman" w:eastAsia="宋体" w:hAnsi="Times New Roman" w:cs="Times New Roman" w:hint="eastAsia"/>
-          <w:sz w:val="24"/>
-          <w:szCs w:val="24"/>
-        </w:rPr>
-        <w:t>DeleteOrder</w:t>
-      </w:r>
-      <w:proofErr w:type="spellEnd"/>
-      <w:r>
-        <w:rPr>
-          <w:rFonts w:ascii="Times New Roman" w:eastAsia="宋体" w:hAnsi="Times New Roman" w:cs="Times New Roman" w:hint="eastAsia"/>
-          <w:sz w:val="24"/>
-          <w:szCs w:val="24"/>
-        </w:rPr>
-        <w:t>()</w:t>
+        <w:t>(4) DeleteOrder()</w:t>
       </w:r>
       <w:r>
         <w:rPr>
@@ -35658,18 +34936,8 @@
           <w:sz w:val="24"/>
           <w:szCs w:val="24"/>
         </w:rPr>
-        <w:t>: </w:t>
-      </w:r>
-      <w:proofErr w:type="spellStart"/>
-      <w:r>
-        <w:rPr>
-          <w:rFonts w:ascii="Times New Roman" w:eastAsia="宋体" w:hAnsi="Times New Roman" w:cs="Times New Roman" w:hint="eastAsia"/>
-          <w:sz w:val="24"/>
-          <w:szCs w:val="24"/>
-        </w:rPr>
-        <w:t>Orderld</w:t>
-      </w:r>
-      <w:proofErr w:type="spellEnd"/>
+        <w:t>: Orderld</w:t>
+      </w:r>
       <w:r>
         <w:rPr>
           <w:rFonts w:ascii="Times New Roman" w:eastAsia="宋体" w:hAnsi="Times New Roman" w:cs="Times New Roman" w:hint="eastAsia"/>
@@ -35726,23 +34994,13 @@
         </w:rPr>
         <w:tab/>
       </w:r>
-      <w:proofErr w:type="gramStart"/>
-      <w:r>
-        <w:rPr>
-          <w:rFonts w:ascii="Times New Roman" w:eastAsia="宋体" w:hAnsi="Times New Roman" w:cs="Times New Roman" w:hint="eastAsia"/>
-          <w:sz w:val="24"/>
-          <w:szCs w:val="24"/>
-        </w:rPr>
-        <w:t>伪语言</w:t>
-      </w:r>
-      <w:proofErr w:type="gramEnd"/>
-      <w:r>
-        <w:rPr>
-          <w:rFonts w:ascii="Times New Roman" w:eastAsia="宋体" w:hAnsi="Times New Roman" w:cs="Times New Roman" w:hint="eastAsia"/>
-          <w:sz w:val="24"/>
-          <w:szCs w:val="24"/>
-        </w:rPr>
-        <w:t>实现</w:t>
+      <w:r>
+        <w:rPr>
+          <w:rFonts w:ascii="Times New Roman" w:eastAsia="宋体" w:hAnsi="Times New Roman" w:cs="Times New Roman" w:hint="eastAsia"/>
+          <w:sz w:val="24"/>
+          <w:szCs w:val="24"/>
+        </w:rPr>
+        <w:t>伪语言实现</w:t>
       </w:r>
       <w:r>
         <w:rPr>
@@ -35769,35 +35027,7 @@
           <w:sz w:val="24"/>
           <w:szCs w:val="24"/>
         </w:rPr>
-        <w:t>CREATE PROCEDURE </w:t>
-      </w:r>
-      <w:proofErr w:type="spellStart"/>
-      <w:proofErr w:type="gramStart"/>
-      <w:r>
-        <w:rPr>
-          <w:rFonts w:ascii="Times New Roman" w:eastAsia="宋体" w:hAnsi="Times New Roman" w:cs="Times New Roman" w:hint="eastAsia"/>
-          <w:sz w:val="24"/>
-          <w:szCs w:val="24"/>
-        </w:rPr>
-        <w:t>DeleteOrder</w:t>
-      </w:r>
-      <w:proofErr w:type="spellEnd"/>
-      <w:r>
-        <w:rPr>
-          <w:rFonts w:ascii="Times New Roman" w:eastAsia="宋体" w:hAnsi="Times New Roman" w:cs="Times New Roman" w:hint="eastAsia"/>
-          <w:sz w:val="24"/>
-          <w:szCs w:val="24"/>
-        </w:rPr>
-        <w:t>(</w:t>
-      </w:r>
-      <w:proofErr w:type="gramEnd"/>
-      <w:r>
-        <w:rPr>
-          <w:rFonts w:ascii="Times New Roman" w:eastAsia="宋体" w:hAnsi="Times New Roman" w:cs="Times New Roman" w:hint="eastAsia"/>
-          <w:sz w:val="24"/>
-          <w:szCs w:val="24"/>
-        </w:rPr>
-        <w:t>@OrderId int)</w:t>
+        <w:t>CREATE PROCEDURE DeleteOrder(@OrderId int)</w:t>
       </w:r>
       <w:r>
         <w:rPr>
@@ -35900,25 +35130,7 @@
           <w:sz w:val="24"/>
           <w:szCs w:val="24"/>
         </w:rPr>
-        <w:t>(5) </w:t>
-      </w:r>
-      <w:proofErr w:type="spellStart"/>
-      <w:r>
-        <w:rPr>
-          <w:rFonts w:ascii="Times New Roman" w:eastAsia="宋体" w:hAnsi="Times New Roman" w:cs="Times New Roman" w:hint="eastAsia"/>
-          <w:sz w:val="24"/>
-          <w:szCs w:val="24"/>
-        </w:rPr>
-        <w:t>GetOrdersByShipDate</w:t>
-      </w:r>
-      <w:proofErr w:type="spellEnd"/>
-      <w:r>
-        <w:rPr>
-          <w:rFonts w:ascii="Times New Roman" w:eastAsia="宋体" w:hAnsi="Times New Roman" w:cs="Times New Roman" w:hint="eastAsia"/>
-          <w:sz w:val="24"/>
-          <w:szCs w:val="24"/>
-        </w:rPr>
-        <w:t>()</w:t>
+        <w:t>(5) GetOrdersByShipDate()</w:t>
       </w:r>
       <w:r>
         <w:rPr>
@@ -35990,18 +35202,8 @@
           <w:sz w:val="24"/>
           <w:szCs w:val="24"/>
         </w:rPr>
-        <w:t>: </w:t>
-      </w:r>
-      <w:proofErr w:type="spellStart"/>
-      <w:r>
-        <w:rPr>
-          <w:rFonts w:ascii="Times New Roman" w:eastAsia="宋体" w:hAnsi="Times New Roman" w:cs="Times New Roman" w:hint="eastAsia"/>
-          <w:sz w:val="24"/>
-          <w:szCs w:val="24"/>
-        </w:rPr>
-        <w:t>ShipDate</w:t>
-      </w:r>
-      <w:proofErr w:type="spellEnd"/>
+        <w:t>: ShipDate</w:t>
+      </w:r>
       <w:r>
         <w:rPr>
           <w:rFonts w:ascii="Times New Roman" w:eastAsia="宋体" w:hAnsi="Times New Roman" w:cs="Times New Roman" w:hint="eastAsia"/>
@@ -36061,23 +35263,13 @@
           <w:szCs w:val="24"/>
         </w:rPr>
       </w:pPr>
-      <w:proofErr w:type="gramStart"/>
-      <w:r>
-        <w:rPr>
-          <w:rFonts w:ascii="Times New Roman" w:eastAsia="宋体" w:hAnsi="Times New Roman" w:cs="Times New Roman" w:hint="eastAsia"/>
-          <w:sz w:val="24"/>
-          <w:szCs w:val="24"/>
-        </w:rPr>
-        <w:t>伪语言</w:t>
-      </w:r>
-      <w:proofErr w:type="gramEnd"/>
-      <w:r>
-        <w:rPr>
-          <w:rFonts w:ascii="Times New Roman" w:eastAsia="宋体" w:hAnsi="Times New Roman" w:cs="Times New Roman" w:hint="eastAsia"/>
-          <w:sz w:val="24"/>
-          <w:szCs w:val="24"/>
-        </w:rPr>
-        <w:t>实现</w:t>
+      <w:r>
+        <w:rPr>
+          <w:rFonts w:ascii="Times New Roman" w:eastAsia="宋体" w:hAnsi="Times New Roman" w:cs="Times New Roman" w:hint="eastAsia"/>
+          <w:sz w:val="24"/>
+          <w:szCs w:val="24"/>
+        </w:rPr>
+        <w:t>伪语言实现</w:t>
       </w:r>
       <w:r>
         <w:rPr>
@@ -36103,35 +35295,7 @@
           <w:szCs w:val="24"/>
         </w:rPr>
         <w:tab/>
-        <w:t>CREATE PROCEDURE </w:t>
-      </w:r>
-      <w:proofErr w:type="spellStart"/>
-      <w:proofErr w:type="gramStart"/>
-      <w:r>
-        <w:rPr>
-          <w:rFonts w:ascii="Times New Roman" w:eastAsia="宋体" w:hAnsi="Times New Roman" w:cs="Times New Roman" w:hint="eastAsia"/>
-          <w:sz w:val="24"/>
-          <w:szCs w:val="24"/>
-        </w:rPr>
-        <w:t>GetOrdersByShipDate</w:t>
-      </w:r>
-      <w:proofErr w:type="spellEnd"/>
-      <w:r>
-        <w:rPr>
-          <w:rFonts w:ascii="Times New Roman" w:eastAsia="宋体" w:hAnsi="Times New Roman" w:cs="Times New Roman" w:hint="eastAsia"/>
-          <w:sz w:val="24"/>
-          <w:szCs w:val="24"/>
-        </w:rPr>
-        <w:t>(</w:t>
-      </w:r>
-      <w:proofErr w:type="gramEnd"/>
-      <w:r>
-        <w:rPr>
-          <w:rFonts w:ascii="Times New Roman" w:eastAsia="宋体" w:hAnsi="Times New Roman" w:cs="Times New Roman" w:hint="eastAsia"/>
-          <w:sz w:val="24"/>
-          <w:szCs w:val="24"/>
-        </w:rPr>
-        <w:t>@ShipDate datetime)</w:t>
+        <w:t>CREATE PROCEDURE GetOrdersByShipDate(@ShipDate datetime)</w:t>
       </w:r>
       <w:r>
         <w:rPr>
@@ -36166,7 +35330,6 @@
         </w:rPr>
         <w:t>, </w:t>
       </w:r>
-      <w:proofErr w:type="spellStart"/>
       <w:r>
         <w:rPr>
           <w:rFonts w:ascii="Times New Roman" w:eastAsia="宋体" w:hAnsi="Times New Roman" w:cs="Times New Roman"/>
@@ -36175,7 +35338,6 @@
         </w:rPr>
         <w:t>uid</w:t>
       </w:r>
-      <w:proofErr w:type="spellEnd"/>
       <w:r>
         <w:rPr>
           <w:rFonts w:ascii="Times New Roman" w:eastAsia="宋体" w:hAnsi="Times New Roman" w:cs="Times New Roman" w:hint="eastAsia"/>
@@ -36216,7 +35378,6 @@
         </w:rPr>
         <w:t>, </w:t>
       </w:r>
-      <w:proofErr w:type="spellStart"/>
       <w:r>
         <w:rPr>
           <w:rFonts w:ascii="Times New Roman" w:eastAsia="宋体" w:hAnsi="Times New Roman" w:cs="Times New Roman"/>
@@ -36225,7 +35386,6 @@
         </w:rPr>
         <w:t>order_time</w:t>
       </w:r>
-      <w:proofErr w:type="spellEnd"/>
       <w:r>
         <w:rPr>
           <w:rFonts w:ascii="Times New Roman" w:eastAsia="宋体" w:hAnsi="Times New Roman" w:cs="Times New Roman" w:hint="eastAsia"/>
@@ -36345,16 +35505,7 @@
           <w:sz w:val="24"/>
           <w:szCs w:val="24"/>
         </w:rPr>
-        <w:t>(1) </w:t>
-      </w:r>
-      <w:proofErr w:type="spellStart"/>
-      <w:r>
-        <w:rPr>
-          <w:rFonts w:ascii="Times New Roman" w:eastAsia="宋体" w:hAnsi="Times New Roman" w:cs="Times New Roman" w:hint="eastAsia"/>
-          <w:sz w:val="24"/>
-          <w:szCs w:val="24"/>
-        </w:rPr>
-        <w:t>GetAll</w:t>
+        <w:t>(1) GetAll</w:t>
       </w:r>
       <w:r>
         <w:rPr>
@@ -36370,16 +35521,7 @@
           <w:sz w:val="24"/>
           <w:szCs w:val="24"/>
         </w:rPr>
-        <w:t>s</w:t>
-      </w:r>
-      <w:proofErr w:type="spellEnd"/>
-      <w:r>
-        <w:rPr>
-          <w:rFonts w:ascii="Times New Roman" w:eastAsia="宋体" w:hAnsi="Times New Roman" w:cs="Times New Roman" w:hint="eastAsia"/>
-          <w:sz w:val="24"/>
-          <w:szCs w:val="24"/>
-        </w:rPr>
-        <w:t>()</w:t>
+        <w:t>s()</w:t>
       </w:r>
       <w:r>
         <w:rPr>
@@ -36541,23 +35683,13 @@
         </w:rPr>
         <w:tab/>
       </w:r>
-      <w:proofErr w:type="gramStart"/>
-      <w:r>
-        <w:rPr>
-          <w:rFonts w:ascii="Times New Roman" w:eastAsia="宋体" w:hAnsi="Times New Roman" w:cs="Times New Roman" w:hint="eastAsia"/>
-          <w:sz w:val="24"/>
-          <w:szCs w:val="24"/>
-        </w:rPr>
-        <w:t>伪语言</w:t>
-      </w:r>
-      <w:proofErr w:type="gramEnd"/>
-      <w:r>
-        <w:rPr>
-          <w:rFonts w:ascii="Times New Roman" w:eastAsia="宋体" w:hAnsi="Times New Roman" w:cs="Times New Roman" w:hint="eastAsia"/>
-          <w:sz w:val="24"/>
-          <w:szCs w:val="24"/>
-        </w:rPr>
-        <w:t>实现</w:t>
+      <w:r>
+        <w:rPr>
+          <w:rFonts w:ascii="Times New Roman" w:eastAsia="宋体" w:hAnsi="Times New Roman" w:cs="Times New Roman" w:hint="eastAsia"/>
+          <w:sz w:val="24"/>
+          <w:szCs w:val="24"/>
+        </w:rPr>
+        <w:t>伪语言实现</w:t>
       </w:r>
       <w:r>
         <w:rPr>
@@ -36586,7 +35718,6 @@
         </w:rPr>
         <w:t>CREATE PROCEDURE </w:t>
       </w:r>
-      <w:proofErr w:type="spellStart"/>
       <w:r>
         <w:rPr>
           <w:rFonts w:ascii="Times New Roman" w:eastAsia="宋体" w:hAnsi="Times New Roman" w:cs="Times New Roman" w:hint="eastAsia"/>
@@ -36609,16 +35740,7 @@
           <w:sz w:val="24"/>
           <w:szCs w:val="24"/>
         </w:rPr>
-        <w:t>s</w:t>
-      </w:r>
-      <w:proofErr w:type="spellEnd"/>
-      <w:r>
-        <w:rPr>
-          <w:rFonts w:ascii="Times New Roman" w:eastAsia="宋体" w:hAnsi="Times New Roman" w:cs="Times New Roman" w:hint="eastAsia"/>
-          <w:sz w:val="24"/>
-          <w:szCs w:val="24"/>
-        </w:rPr>
-        <w:t xml:space="preserve"> </w:t>
+        <w:t xml:space="preserve">s </w:t>
       </w:r>
       <w:r>
         <w:rPr>
@@ -36705,16 +35827,7 @@
           <w:szCs w:val="24"/>
         </w:rPr>
         <w:br/>
-        <w:t xml:space="preserve">(2) </w:t>
-      </w:r>
-      <w:proofErr w:type="spellStart"/>
-      <w:r>
-        <w:rPr>
-          <w:rFonts w:ascii="Times New Roman" w:eastAsia="宋体" w:hAnsi="Times New Roman" w:cs="Times New Roman" w:hint="eastAsia"/>
-          <w:sz w:val="24"/>
-          <w:szCs w:val="24"/>
-        </w:rPr>
-        <w:t>Get</w:t>
+        <w:t>(2) Get</w:t>
       </w:r>
       <w:r>
         <w:rPr>
@@ -36740,7 +35853,6 @@
         </w:rPr>
         <w:t>d</w:t>
       </w:r>
-      <w:proofErr w:type="spellEnd"/>
       <w:r>
         <w:rPr>
           <w:rFonts w:ascii="Times New Roman" w:eastAsia="宋体" w:hAnsi="Times New Roman" w:cs="Times New Roman" w:hint="eastAsia"/>
@@ -36966,23 +36078,13 @@
         </w:rPr>
         <w:tab/>
       </w:r>
-      <w:proofErr w:type="gramStart"/>
-      <w:r>
-        <w:rPr>
-          <w:rFonts w:ascii="Times New Roman" w:eastAsia="宋体" w:hAnsi="Times New Roman" w:cs="Times New Roman" w:hint="eastAsia"/>
-          <w:sz w:val="24"/>
-          <w:szCs w:val="24"/>
-        </w:rPr>
-        <w:t>伪语言</w:t>
-      </w:r>
-      <w:proofErr w:type="gramEnd"/>
-      <w:r>
-        <w:rPr>
-          <w:rFonts w:ascii="Times New Roman" w:eastAsia="宋体" w:hAnsi="Times New Roman" w:cs="Times New Roman" w:hint="eastAsia"/>
-          <w:sz w:val="24"/>
-          <w:szCs w:val="24"/>
-        </w:rPr>
-        <w:t>实现</w:t>
+      <w:r>
+        <w:rPr>
+          <w:rFonts w:ascii="Times New Roman" w:eastAsia="宋体" w:hAnsi="Times New Roman" w:cs="Times New Roman" w:hint="eastAsia"/>
+          <w:sz w:val="24"/>
+          <w:szCs w:val="24"/>
+        </w:rPr>
+        <w:t>伪语言实现</w:t>
       </w:r>
       <w:r>
         <w:rPr>
@@ -37009,7 +36111,6 @@
         <w:tab/>
         <w:t>CREATE PROCEDURE </w:t>
       </w:r>
-      <w:proofErr w:type="spellStart"/>
       <w:r>
         <w:rPr>
           <w:rFonts w:ascii="Times New Roman" w:eastAsia="宋体" w:hAnsi="Times New Roman" w:cs="Times New Roman" w:hint="eastAsia"/>
@@ -37042,7 +36143,6 @@
         </w:rPr>
         <w:t>d</w:t>
       </w:r>
-      <w:proofErr w:type="spellEnd"/>
       <w:r>
         <w:rPr>
           <w:rFonts w:ascii="Times New Roman" w:eastAsia="宋体" w:hAnsi="Times New Roman" w:cs="Times New Roman" w:hint="eastAsia"/>
@@ -37051,7 +36151,6 @@
         </w:rPr>
         <w:t xml:space="preserve"> </w:t>
       </w:r>
-      <w:proofErr w:type="gramStart"/>
       <w:r>
         <w:rPr>
           <w:rFonts w:ascii="Times New Roman" w:eastAsia="宋体" w:hAnsi="Times New Roman" w:cs="Times New Roman" w:hint="eastAsia"/>
@@ -37060,7 +36159,6 @@
         </w:rPr>
         <w:t>( @</w:t>
       </w:r>
-      <w:proofErr w:type="gramEnd"/>
       <w:r>
         <w:rPr>
           <w:rFonts w:ascii="Times New Roman" w:eastAsia="宋体" w:hAnsi="Times New Roman" w:cs="Times New Roman"/>
@@ -37211,16 +36309,7 @@
           <w:sz w:val="24"/>
           <w:szCs w:val="24"/>
         </w:rPr>
-        <w:t>(3) </w:t>
-      </w:r>
-      <w:proofErr w:type="spellStart"/>
-      <w:r>
-        <w:rPr>
-          <w:rFonts w:ascii="Times New Roman" w:eastAsia="宋体" w:hAnsi="Times New Roman" w:cs="Times New Roman" w:hint="eastAsia"/>
-          <w:sz w:val="24"/>
-          <w:szCs w:val="24"/>
-        </w:rPr>
-        <w:t>Get</w:t>
+        <w:t>(3) Get</w:t>
       </w:r>
       <w:r>
         <w:rPr>
@@ -37246,7 +36335,6 @@
         </w:rPr>
         <w:t>Location</w:t>
       </w:r>
-      <w:proofErr w:type="spellEnd"/>
       <w:r>
         <w:rPr>
           <w:rFonts w:ascii="Times New Roman" w:eastAsia="宋体" w:hAnsi="Times New Roman" w:cs="Times New Roman" w:hint="eastAsia"/>
@@ -37359,7 +36447,6 @@
         </w:rPr>
         <w:t>: </w:t>
       </w:r>
-      <w:proofErr w:type="spellStart"/>
       <w:r>
         <w:rPr>
           <w:rFonts w:ascii="Times New Roman" w:eastAsia="宋体" w:hAnsi="Times New Roman" w:cs="Times New Roman"/>
@@ -37368,7 +36455,6 @@
         </w:rPr>
         <w:t>loaction</w:t>
       </w:r>
-      <w:proofErr w:type="spellEnd"/>
       <w:r>
         <w:rPr>
           <w:rFonts w:ascii="Times New Roman" w:eastAsia="宋体" w:hAnsi="Times New Roman" w:cs="Times New Roman" w:hint="eastAsia"/>
@@ -37465,23 +36551,13 @@
         </w:rPr>
         <w:tab/>
       </w:r>
-      <w:proofErr w:type="gramStart"/>
-      <w:r>
-        <w:rPr>
-          <w:rFonts w:ascii="Times New Roman" w:eastAsia="宋体" w:hAnsi="Times New Roman" w:cs="Times New Roman" w:hint="eastAsia"/>
-          <w:sz w:val="24"/>
-          <w:szCs w:val="24"/>
-        </w:rPr>
-        <w:t>伪语言</w:t>
-      </w:r>
-      <w:proofErr w:type="gramEnd"/>
-      <w:r>
-        <w:rPr>
-          <w:rFonts w:ascii="Times New Roman" w:eastAsia="宋体" w:hAnsi="Times New Roman" w:cs="Times New Roman" w:hint="eastAsia"/>
-          <w:sz w:val="24"/>
-          <w:szCs w:val="24"/>
-        </w:rPr>
-        <w:t>实现</w:t>
+      <w:r>
+        <w:rPr>
+          <w:rFonts w:ascii="Times New Roman" w:eastAsia="宋体" w:hAnsi="Times New Roman" w:cs="Times New Roman" w:hint="eastAsia"/>
+          <w:sz w:val="24"/>
+          <w:szCs w:val="24"/>
+        </w:rPr>
+        <w:t>伪语言实现</w:t>
       </w:r>
       <w:r>
         <w:rPr>
@@ -37508,7 +36584,6 @@
         <w:tab/>
         <w:t>CREATE PROCEDURE </w:t>
       </w:r>
-      <w:proofErr w:type="spellStart"/>
       <w:r>
         <w:rPr>
           <w:rFonts w:ascii="Times New Roman" w:eastAsia="宋体" w:hAnsi="Times New Roman" w:cs="Times New Roman" w:hint="eastAsia"/>
@@ -37541,7 +36616,6 @@
         </w:rPr>
         <w:t>Location</w:t>
       </w:r>
-      <w:proofErr w:type="spellEnd"/>
       <w:r>
         <w:rPr>
           <w:rFonts w:ascii="Times New Roman" w:eastAsia="宋体" w:hAnsi="Times New Roman" w:cs="Times New Roman" w:hint="eastAsia"/>
@@ -37722,16 +36796,7 @@
           <w:szCs w:val="24"/>
         </w:rPr>
         <w:br/>
-        <w:t xml:space="preserve">(4) </w:t>
-      </w:r>
-      <w:proofErr w:type="spellStart"/>
-      <w:r>
-        <w:rPr>
-          <w:rFonts w:ascii="Times New Roman" w:eastAsia="宋体" w:hAnsi="Times New Roman" w:cs="Times New Roman" w:hint="eastAsia"/>
-          <w:sz w:val="24"/>
-          <w:szCs w:val="24"/>
-        </w:rPr>
-        <w:t>Get</w:t>
+        <w:t>(4) Get</w:t>
       </w:r>
       <w:r>
         <w:rPr>
@@ -37757,7 +36822,6 @@
         </w:rPr>
         <w:t>Area</w:t>
       </w:r>
-      <w:proofErr w:type="spellEnd"/>
       <w:r>
         <w:rPr>
           <w:rFonts w:ascii="Times New Roman" w:eastAsia="宋体" w:hAnsi="Times New Roman" w:cs="Times New Roman" w:hint="eastAsia"/>
@@ -37950,23 +37014,13 @@
         </w:rPr>
         <w:tab/>
       </w:r>
-      <w:proofErr w:type="gramStart"/>
-      <w:r>
-        <w:rPr>
-          <w:rFonts w:ascii="Times New Roman" w:eastAsia="宋体" w:hAnsi="Times New Roman" w:cs="Times New Roman" w:hint="eastAsia"/>
-          <w:sz w:val="24"/>
-          <w:szCs w:val="24"/>
-        </w:rPr>
-        <w:t>伪语言</w:t>
-      </w:r>
-      <w:proofErr w:type="gramEnd"/>
-      <w:r>
-        <w:rPr>
-          <w:rFonts w:ascii="Times New Roman" w:eastAsia="宋体" w:hAnsi="Times New Roman" w:cs="Times New Roman" w:hint="eastAsia"/>
-          <w:sz w:val="24"/>
-          <w:szCs w:val="24"/>
-        </w:rPr>
-        <w:t>实现</w:t>
+      <w:r>
+        <w:rPr>
+          <w:rFonts w:ascii="Times New Roman" w:eastAsia="宋体" w:hAnsi="Times New Roman" w:cs="Times New Roman" w:hint="eastAsia"/>
+          <w:sz w:val="24"/>
+          <w:szCs w:val="24"/>
+        </w:rPr>
+        <w:t>伪语言实现</w:t>
       </w:r>
       <w:r>
         <w:rPr>
@@ -37995,7 +37049,6 @@
         </w:rPr>
         <w:t>CREATE PROCEDURE </w:t>
       </w:r>
-      <w:proofErr w:type="spellStart"/>
       <w:r>
         <w:rPr>
           <w:rFonts w:ascii="Times New Roman" w:eastAsia="宋体" w:hAnsi="Times New Roman" w:cs="Times New Roman" w:hint="eastAsia"/>
@@ -38028,7 +37081,6 @@
         </w:rPr>
         <w:t>Area</w:t>
       </w:r>
-      <w:proofErr w:type="spellEnd"/>
       <w:r>
         <w:rPr>
           <w:rFonts w:ascii="Times New Roman" w:eastAsia="宋体" w:hAnsi="Times New Roman" w:cs="Times New Roman" w:hint="eastAsia"/>
@@ -38171,16 +37223,7 @@
           <w:szCs w:val="24"/>
         </w:rPr>
         <w:br/>
-        <w:t>(5) </w:t>
-      </w:r>
-      <w:proofErr w:type="spellStart"/>
-      <w:r>
-        <w:rPr>
-          <w:rFonts w:ascii="Times New Roman" w:eastAsia="宋体" w:hAnsi="Times New Roman" w:cs="Times New Roman" w:hint="eastAsia"/>
-          <w:sz w:val="24"/>
-          <w:szCs w:val="24"/>
-        </w:rPr>
-        <w:t>Get</w:t>
+        <w:t>(5) Get</w:t>
       </w:r>
       <w:r>
         <w:rPr>
@@ -38206,7 +37249,6 @@
         </w:rPr>
         <w:t>Type</w:t>
       </w:r>
-      <w:proofErr w:type="spellEnd"/>
       <w:r>
         <w:rPr>
           <w:rFonts w:ascii="Times New Roman" w:eastAsia="宋体" w:hAnsi="Times New Roman" w:cs="Times New Roman" w:hint="eastAsia"/>
@@ -38392,23 +37434,13 @@
         </w:rPr>
         <w:tab/>
       </w:r>
-      <w:proofErr w:type="gramStart"/>
-      <w:r>
-        <w:rPr>
-          <w:rFonts w:ascii="Times New Roman" w:eastAsia="宋体" w:hAnsi="Times New Roman" w:cs="Times New Roman" w:hint="eastAsia"/>
-          <w:sz w:val="24"/>
-          <w:szCs w:val="24"/>
-        </w:rPr>
-        <w:t>伪语言</w:t>
-      </w:r>
-      <w:proofErr w:type="gramEnd"/>
-      <w:r>
-        <w:rPr>
-          <w:rFonts w:ascii="Times New Roman" w:eastAsia="宋体" w:hAnsi="Times New Roman" w:cs="Times New Roman" w:hint="eastAsia"/>
-          <w:sz w:val="24"/>
-          <w:szCs w:val="24"/>
-        </w:rPr>
-        <w:t>实现</w:t>
+      <w:r>
+        <w:rPr>
+          <w:rFonts w:ascii="Times New Roman" w:eastAsia="宋体" w:hAnsi="Times New Roman" w:cs="Times New Roman" w:hint="eastAsia"/>
+          <w:sz w:val="24"/>
+          <w:szCs w:val="24"/>
+        </w:rPr>
+        <w:t>伪语言实现</w:t>
       </w:r>
       <w:r>
         <w:rPr>
@@ -38435,7 +37467,6 @@
         <w:tab/>
         <w:t>CREATE PROCEDURE </w:t>
       </w:r>
-      <w:proofErr w:type="spellStart"/>
       <w:r>
         <w:rPr>
           <w:rFonts w:ascii="Times New Roman" w:eastAsia="宋体" w:hAnsi="Times New Roman" w:cs="Times New Roman" w:hint="eastAsia"/>
@@ -38468,7 +37499,6 @@
         </w:rPr>
         <w:t>Type</w:t>
       </w:r>
-      <w:proofErr w:type="spellEnd"/>
       <w:r>
         <w:rPr>
           <w:rFonts w:ascii="Times New Roman" w:eastAsia="宋体" w:hAnsi="Times New Roman" w:cs="Times New Roman" w:hint="eastAsia"/>
@@ -38537,7 +37567,6 @@
         <w:tab/>
         <w:t>SELECT * FROM </w:t>
       </w:r>
-      <w:proofErr w:type="spellStart"/>
       <w:r>
         <w:rPr>
           <w:rFonts w:ascii="Times New Roman" w:eastAsia="宋体" w:hAnsi="Times New Roman" w:cs="Times New Roman"/>
@@ -38546,7 +37575,6 @@
         </w:rPr>
         <w:t>Hosues</w:t>
       </w:r>
-      <w:proofErr w:type="spellEnd"/>
       <w:r>
         <w:rPr>
           <w:rFonts w:ascii="Times New Roman" w:eastAsia="宋体" w:hAnsi="Times New Roman" w:cs="Times New Roman" w:hint="eastAsia"/>
@@ -38606,23 +37634,13 @@
         <w:br/>
         <w:t xml:space="preserve"> (6) </w:t>
       </w:r>
-      <w:proofErr w:type="spellStart"/>
-      <w:r>
-        <w:rPr>
-          <w:rFonts w:ascii="Times New Roman" w:eastAsia="宋体" w:hAnsi="Times New Roman" w:cs="Times New Roman"/>
-          <w:sz w:val="24"/>
-          <w:szCs w:val="24"/>
-        </w:rPr>
-        <w:t>GetAvailableHouses</w:t>
-      </w:r>
-      <w:proofErr w:type="spellEnd"/>
-      <w:r>
-        <w:rPr>
-          <w:rFonts w:ascii="Times New Roman" w:eastAsia="宋体" w:hAnsi="Times New Roman" w:cs="Times New Roman"/>
-          <w:sz w:val="24"/>
-          <w:szCs w:val="24"/>
-        </w:rPr>
-        <w:t>()</w:t>
+      <w:r>
+        <w:rPr>
+          <w:rFonts w:ascii="Times New Roman" w:eastAsia="宋体" w:hAnsi="Times New Roman" w:cs="Times New Roman"/>
+          <w:sz w:val="24"/>
+          <w:szCs w:val="24"/>
+        </w:rPr>
+        <w:t>GetAvailableHouses()</w:t>
       </w:r>
       <w:r>
         <w:rPr>
@@ -38832,23 +37850,13 @@
         </w:rPr>
         <w:tab/>
       </w:r>
-      <w:proofErr w:type="gramStart"/>
-      <w:r>
-        <w:rPr>
-          <w:rFonts w:ascii="Times New Roman" w:eastAsia="宋体" w:hAnsi="Times New Roman" w:cs="Times New Roman" w:hint="eastAsia"/>
-          <w:sz w:val="24"/>
-          <w:szCs w:val="24"/>
-        </w:rPr>
-        <w:t>伪语言</w:t>
-      </w:r>
-      <w:proofErr w:type="gramEnd"/>
-      <w:r>
-        <w:rPr>
-          <w:rFonts w:ascii="Times New Roman" w:eastAsia="宋体" w:hAnsi="Times New Roman" w:cs="Times New Roman" w:hint="eastAsia"/>
-          <w:sz w:val="24"/>
-          <w:szCs w:val="24"/>
-        </w:rPr>
-        <w:t>描述</w:t>
+      <w:r>
+        <w:rPr>
+          <w:rFonts w:ascii="Times New Roman" w:eastAsia="宋体" w:hAnsi="Times New Roman" w:cs="Times New Roman" w:hint="eastAsia"/>
+          <w:sz w:val="24"/>
+          <w:szCs w:val="24"/>
+        </w:rPr>
+        <w:t>伪语言描述</w:t>
       </w:r>
       <w:r>
         <w:rPr>
@@ -38876,7 +37884,6 @@
         <w:tab/>
         <w:t>CREATE PROCEDURE </w:t>
       </w:r>
-      <w:proofErr w:type="spellStart"/>
       <w:r>
         <w:rPr>
           <w:rFonts w:ascii="Times New Roman" w:eastAsia="宋体" w:hAnsi="Times New Roman" w:cs="Times New Roman"/>
@@ -38885,7 +37892,6 @@
         </w:rPr>
         <w:t>GetAvailableHouses</w:t>
       </w:r>
-      <w:proofErr w:type="spellEnd"/>
       <w:r>
         <w:rPr>
           <w:rFonts w:ascii="Times New Roman" w:eastAsia="宋体" w:hAnsi="Times New Roman" w:cs="Times New Roman" w:hint="eastAsia"/>
@@ -38996,16 +38002,7 @@
           <w:sz w:val="24"/>
           <w:szCs w:val="24"/>
         </w:rPr>
-        <w:t>(7) </w:t>
-      </w:r>
-      <w:proofErr w:type="spellStart"/>
-      <w:r>
-        <w:rPr>
-          <w:rFonts w:ascii="Times New Roman" w:eastAsia="宋体" w:hAnsi="Times New Roman" w:cs="Times New Roman" w:hint="eastAsia"/>
-          <w:sz w:val="24"/>
-          <w:szCs w:val="24"/>
-        </w:rPr>
-        <w:t>Update</w:t>
+        <w:t>(7) Update</w:t>
       </w:r>
       <w:r>
         <w:rPr>
@@ -39015,7 +38012,6 @@
         </w:rPr>
         <w:t>HousePrice</w:t>
       </w:r>
-      <w:proofErr w:type="spellEnd"/>
       <w:r>
         <w:rPr>
           <w:rFonts w:ascii="Times New Roman" w:eastAsia="宋体" w:hAnsi="Times New Roman" w:cs="Times New Roman" w:hint="eastAsia"/>
@@ -39144,34 +38140,14 @@
         </w:rPr>
         <w:t xml:space="preserve">hid </w:t>
       </w:r>
-      <w:proofErr w:type="spellStart"/>
-      <w:r>
-        <w:rPr>
-          <w:rFonts w:ascii="Times New Roman" w:eastAsia="宋体" w:hAnsi="Times New Roman" w:cs="Times New Roman"/>
-          <w:sz w:val="24"/>
-          <w:szCs w:val="24"/>
-        </w:rPr>
-        <w:t>short_price</w:t>
-      </w:r>
-      <w:proofErr w:type="spellEnd"/>
-      <w:r>
-        <w:rPr>
-          <w:rFonts w:ascii="Times New Roman" w:eastAsia="宋体" w:hAnsi="Times New Roman" w:cs="Times New Roman"/>
-          <w:sz w:val="24"/>
-          <w:szCs w:val="24"/>
-        </w:rPr>
-        <w:t xml:space="preserve">, </w:t>
-      </w:r>
-      <w:proofErr w:type="spellStart"/>
-      <w:r>
-        <w:rPr>
-          <w:rFonts w:ascii="Times New Roman" w:eastAsia="宋体" w:hAnsi="Times New Roman" w:cs="Times New Roman"/>
-          <w:sz w:val="24"/>
-          <w:szCs w:val="24"/>
-        </w:rPr>
-        <w:t>long_price</w:t>
-      </w:r>
-      <w:proofErr w:type="spellEnd"/>
+      <w:r>
+        <w:rPr>
+          <w:rFonts w:ascii="Times New Roman" w:eastAsia="宋体" w:hAnsi="Times New Roman" w:cs="Times New Roman"/>
+          <w:sz w:val="24"/>
+          <w:szCs w:val="24"/>
+        </w:rPr>
+        <w:t>short_price, long_price</w:t>
+      </w:r>
       <w:r>
         <w:rPr>
           <w:rFonts w:ascii="Times New Roman" w:eastAsia="宋体" w:hAnsi="Times New Roman" w:cs="Times New Roman" w:hint="eastAsia"/>
@@ -39228,23 +38204,13 @@
         </w:rPr>
         <w:tab/>
       </w:r>
-      <w:proofErr w:type="gramStart"/>
-      <w:r>
-        <w:rPr>
-          <w:rFonts w:ascii="Times New Roman" w:eastAsia="宋体" w:hAnsi="Times New Roman" w:cs="Times New Roman" w:hint="eastAsia"/>
-          <w:sz w:val="24"/>
-          <w:szCs w:val="24"/>
-        </w:rPr>
-        <w:t>伪语言</w:t>
-      </w:r>
-      <w:proofErr w:type="gramEnd"/>
-      <w:r>
-        <w:rPr>
-          <w:rFonts w:ascii="Times New Roman" w:eastAsia="宋体" w:hAnsi="Times New Roman" w:cs="Times New Roman" w:hint="eastAsia"/>
-          <w:sz w:val="24"/>
-          <w:szCs w:val="24"/>
-        </w:rPr>
-        <w:t>实现</w:t>
+      <w:r>
+        <w:rPr>
+          <w:rFonts w:ascii="Times New Roman" w:eastAsia="宋体" w:hAnsi="Times New Roman" w:cs="Times New Roman" w:hint="eastAsia"/>
+          <w:sz w:val="24"/>
+          <w:szCs w:val="24"/>
+        </w:rPr>
+        <w:t>伪语言实现</w:t>
       </w:r>
       <w:r>
         <w:rPr>
@@ -39271,7 +38237,6 @@
         <w:tab/>
         <w:t>CREATE PROCEDURE </w:t>
       </w:r>
-      <w:proofErr w:type="spellStart"/>
       <w:r>
         <w:rPr>
           <w:rFonts w:ascii="Times New Roman" w:eastAsia="宋体" w:hAnsi="Times New Roman" w:cs="Times New Roman" w:hint="eastAsia"/>
@@ -39288,7 +38253,6 @@
         </w:rPr>
         <w:t>HousePrice</w:t>
       </w:r>
-      <w:proofErr w:type="spellEnd"/>
       <w:r>
         <w:rPr>
           <w:rFonts w:ascii="Times New Roman" w:eastAsia="宋体" w:hAnsi="Times New Roman" w:cs="Times New Roman" w:hint="eastAsia"/>
@@ -39372,25 +38336,7 @@
           <w:sz w:val="24"/>
           <w:szCs w:val="24"/>
         </w:rPr>
-        <w:t xml:space="preserve">IF </w:t>
-      </w:r>
-      <w:proofErr w:type="spellStart"/>
-      <w:r>
-        <w:rPr>
-          <w:rFonts w:ascii="Times New Roman" w:eastAsia="宋体" w:hAnsi="Times New Roman" w:cs="Times New Roman"/>
-          <w:sz w:val="24"/>
-          <w:szCs w:val="24"/>
-        </w:rPr>
-        <w:t>short_price</w:t>
-      </w:r>
-      <w:proofErr w:type="spellEnd"/>
-      <w:r>
-        <w:rPr>
-          <w:rFonts w:ascii="Times New Roman" w:eastAsia="宋体" w:hAnsi="Times New Roman" w:cs="Times New Roman"/>
-          <w:sz w:val="24"/>
-          <w:szCs w:val="24"/>
-        </w:rPr>
-        <w:t xml:space="preserve"> &gt; 0 THEN</w:t>
+        <w:t>IF short_price &gt; 0 THEN</w:t>
       </w:r>
       <w:r>
         <w:rPr>
@@ -39426,7 +38372,6 @@
         </w:rPr>
         <w:t> SET </w:t>
       </w:r>
-      <w:proofErr w:type="spellStart"/>
       <w:r>
         <w:rPr>
           <w:rFonts w:ascii="Times New Roman" w:eastAsia="宋体" w:hAnsi="Times New Roman" w:cs="Times New Roman"/>
@@ -39435,7 +38380,6 @@
         </w:rPr>
         <w:t>short_price</w:t>
       </w:r>
-      <w:proofErr w:type="spellEnd"/>
       <w:r>
         <w:rPr>
           <w:rFonts w:ascii="Times New Roman" w:eastAsia="宋体" w:hAnsi="Times New Roman" w:cs="Times New Roman" w:hint="eastAsia"/>
@@ -39546,25 +38490,7 @@
           <w:sz w:val="24"/>
           <w:szCs w:val="24"/>
         </w:rPr>
-        <w:t xml:space="preserve">IF </w:t>
-      </w:r>
-      <w:proofErr w:type="spellStart"/>
-      <w:r>
-        <w:rPr>
-          <w:rFonts w:ascii="Times New Roman" w:eastAsia="宋体" w:hAnsi="Times New Roman" w:cs="Times New Roman"/>
-          <w:sz w:val="24"/>
-          <w:szCs w:val="24"/>
-        </w:rPr>
-        <w:t>long_price</w:t>
-      </w:r>
-      <w:proofErr w:type="spellEnd"/>
-      <w:r>
-        <w:rPr>
-          <w:rFonts w:ascii="Times New Roman" w:eastAsia="宋体" w:hAnsi="Times New Roman" w:cs="Times New Roman"/>
-          <w:sz w:val="24"/>
-          <w:szCs w:val="24"/>
-        </w:rPr>
-        <w:t xml:space="preserve"> &gt; 0 THEN</w:t>
+        <w:t>IF long_price &gt; 0 THEN</w:t>
       </w:r>
     </w:p>
     <w:p>
@@ -39583,25 +38509,7 @@
           <w:sz w:val="24"/>
           <w:szCs w:val="24"/>
         </w:rPr>
-        <w:t xml:space="preserve">UPDATE Houses SET </w:t>
-      </w:r>
-      <w:proofErr w:type="spellStart"/>
-      <w:r>
-        <w:rPr>
-          <w:rFonts w:ascii="Times New Roman" w:eastAsia="宋体" w:hAnsi="Times New Roman" w:cs="Times New Roman"/>
-          <w:sz w:val="24"/>
-          <w:szCs w:val="24"/>
-        </w:rPr>
-        <w:t>long_price</w:t>
-      </w:r>
-      <w:proofErr w:type="spellEnd"/>
-      <w:r>
-        <w:rPr>
-          <w:rFonts w:ascii="Times New Roman" w:eastAsia="宋体" w:hAnsi="Times New Roman" w:cs="Times New Roman"/>
-          <w:sz w:val="24"/>
-          <w:szCs w:val="24"/>
-        </w:rPr>
-        <w:t xml:space="preserve"> = @long_price</w:t>
+        <w:t>UPDATE Houses SET long_price = @long_price</w:t>
       </w:r>
     </w:p>
     <w:p>
@@ -39692,16 +38600,7 @@
           <w:sz w:val="24"/>
           <w:szCs w:val="24"/>
         </w:rPr>
-        <w:t xml:space="preserve">) </w:t>
-      </w:r>
-      <w:proofErr w:type="spellStart"/>
-      <w:r>
-        <w:rPr>
-          <w:rFonts w:ascii="Times New Roman" w:eastAsia="宋体" w:hAnsi="Times New Roman" w:cs="Times New Roman" w:hint="eastAsia"/>
-          <w:sz w:val="24"/>
-          <w:szCs w:val="24"/>
-        </w:rPr>
-        <w:t>Update</w:t>
+        <w:t>) Update</w:t>
       </w:r>
       <w:r>
         <w:rPr>
@@ -39711,7 +38610,6 @@
         </w:rPr>
         <w:t>Area</w:t>
       </w:r>
-      <w:proofErr w:type="spellEnd"/>
       <w:r>
         <w:rPr>
           <w:rFonts w:ascii="Times New Roman" w:eastAsia="宋体" w:hAnsi="Times New Roman" w:cs="Times New Roman" w:hint="eastAsia"/>
@@ -39894,23 +38792,13 @@
           <w:szCs w:val="24"/>
         </w:rPr>
       </w:pPr>
-      <w:proofErr w:type="gramStart"/>
-      <w:r>
-        <w:rPr>
-          <w:rFonts w:ascii="Times New Roman" w:eastAsia="宋体" w:hAnsi="Times New Roman" w:cs="Times New Roman" w:hint="eastAsia"/>
-          <w:sz w:val="24"/>
-          <w:szCs w:val="24"/>
-        </w:rPr>
-        <w:t>伪语言</w:t>
-      </w:r>
-      <w:proofErr w:type="gramEnd"/>
-      <w:r>
-        <w:rPr>
-          <w:rFonts w:ascii="Times New Roman" w:eastAsia="宋体" w:hAnsi="Times New Roman" w:cs="Times New Roman" w:hint="eastAsia"/>
-          <w:sz w:val="24"/>
-          <w:szCs w:val="24"/>
-        </w:rPr>
-        <w:t>实现</w:t>
+      <w:r>
+        <w:rPr>
+          <w:rFonts w:ascii="Times New Roman" w:eastAsia="宋体" w:hAnsi="Times New Roman" w:cs="Times New Roman" w:hint="eastAsia"/>
+          <w:sz w:val="24"/>
+          <w:szCs w:val="24"/>
+        </w:rPr>
+        <w:t>伪语言实现</w:t>
       </w:r>
       <w:r>
         <w:rPr>
@@ -39937,16 +38825,7 @@
           <w:sz w:val="24"/>
           <w:szCs w:val="24"/>
         </w:rPr>
-        <w:t>CREATE PROCEDURE </w:t>
-      </w:r>
-      <w:proofErr w:type="spellStart"/>
-      <w:r>
-        <w:rPr>
-          <w:rFonts w:ascii="Times New Roman" w:eastAsia="宋体" w:hAnsi="Times New Roman" w:cs="Times New Roman" w:hint="eastAsia"/>
-          <w:sz w:val="24"/>
-          <w:szCs w:val="24"/>
-        </w:rPr>
-        <w:t>Update</w:t>
+        <w:t>CREATE PROCEDURE Update</w:t>
       </w:r>
       <w:r>
         <w:rPr>
@@ -39956,7 +38835,6 @@
         </w:rPr>
         <w:t>Area</w:t>
       </w:r>
-      <w:proofErr w:type="spellEnd"/>
       <w:r>
         <w:rPr>
           <w:rFonts w:ascii="Times New Roman" w:eastAsia="宋体" w:hAnsi="Times New Roman" w:cs="Times New Roman" w:hint="eastAsia"/>
@@ -40264,16 +39142,7 @@
           <w:sz w:val="24"/>
           <w:szCs w:val="24"/>
         </w:rPr>
-        <w:t xml:space="preserve">) </w:t>
-      </w:r>
-      <w:proofErr w:type="spellStart"/>
-      <w:r>
-        <w:rPr>
-          <w:rFonts w:ascii="Times New Roman" w:eastAsia="宋体" w:hAnsi="Times New Roman" w:cs="Times New Roman" w:hint="eastAsia"/>
-          <w:sz w:val="24"/>
-          <w:szCs w:val="24"/>
-        </w:rPr>
-        <w:t>Update</w:t>
+        <w:t>) Update</w:t>
       </w:r>
       <w:r>
         <w:rPr>
@@ -40283,7 +39152,6 @@
         </w:rPr>
         <w:t>Type</w:t>
       </w:r>
-      <w:proofErr w:type="spellEnd"/>
       <w:r>
         <w:rPr>
           <w:rFonts w:ascii="Times New Roman" w:eastAsia="宋体" w:hAnsi="Times New Roman" w:cs="Times New Roman" w:hint="eastAsia"/>
@@ -40458,23 +39326,13 @@
           <w:szCs w:val="24"/>
         </w:rPr>
       </w:pPr>
-      <w:proofErr w:type="gramStart"/>
-      <w:r>
-        <w:rPr>
-          <w:rFonts w:ascii="Times New Roman" w:eastAsia="宋体" w:hAnsi="Times New Roman" w:cs="Times New Roman" w:hint="eastAsia"/>
-          <w:sz w:val="24"/>
-          <w:szCs w:val="24"/>
-        </w:rPr>
-        <w:t>伪语言</w:t>
-      </w:r>
-      <w:proofErr w:type="gramEnd"/>
-      <w:r>
-        <w:rPr>
-          <w:rFonts w:ascii="Times New Roman" w:eastAsia="宋体" w:hAnsi="Times New Roman" w:cs="Times New Roman" w:hint="eastAsia"/>
-          <w:sz w:val="24"/>
-          <w:szCs w:val="24"/>
-        </w:rPr>
-        <w:t>实现</w:t>
+      <w:r>
+        <w:rPr>
+          <w:rFonts w:ascii="Times New Roman" w:eastAsia="宋体" w:hAnsi="Times New Roman" w:cs="Times New Roman" w:hint="eastAsia"/>
+          <w:sz w:val="24"/>
+          <w:szCs w:val="24"/>
+        </w:rPr>
+        <w:t>伪语言实现</w:t>
       </w:r>
       <w:r>
         <w:rPr>
@@ -40501,16 +39359,7 @@
           <w:sz w:val="24"/>
           <w:szCs w:val="24"/>
         </w:rPr>
-        <w:t>CREATE PROCEDURE </w:t>
-      </w:r>
-      <w:proofErr w:type="spellStart"/>
-      <w:r>
-        <w:rPr>
-          <w:rFonts w:ascii="Times New Roman" w:eastAsia="宋体" w:hAnsi="Times New Roman" w:cs="Times New Roman" w:hint="eastAsia"/>
-          <w:sz w:val="24"/>
-          <w:szCs w:val="24"/>
-        </w:rPr>
-        <w:t>Update</w:t>
+        <w:t>CREATE PROCEDURE Update</w:t>
       </w:r>
       <w:r>
         <w:rPr>
@@ -40520,7 +39369,6 @@
         </w:rPr>
         <w:t>Type</w:t>
       </w:r>
-      <w:proofErr w:type="spellEnd"/>
       <w:r>
         <w:rPr>
           <w:rFonts w:ascii="Times New Roman" w:eastAsia="宋体" w:hAnsi="Times New Roman" w:cs="Times New Roman" w:hint="eastAsia"/>
@@ -40829,16 +39677,7 @@
           <w:sz w:val="24"/>
           <w:szCs w:val="24"/>
         </w:rPr>
-        <w:t xml:space="preserve">) </w:t>
-      </w:r>
-      <w:proofErr w:type="spellStart"/>
-      <w:r>
-        <w:rPr>
-          <w:rFonts w:ascii="Times New Roman" w:eastAsia="宋体" w:hAnsi="Times New Roman" w:cs="Times New Roman" w:hint="eastAsia"/>
-          <w:sz w:val="24"/>
-          <w:szCs w:val="24"/>
-        </w:rPr>
-        <w:t>Update</w:t>
+        <w:t>) Update</w:t>
       </w:r>
       <w:r>
         <w:rPr>
@@ -40872,7 +39711,6 @@
         </w:rPr>
         <w:t>lan</w:t>
       </w:r>
-      <w:proofErr w:type="spellEnd"/>
       <w:r>
         <w:rPr>
           <w:rFonts w:ascii="Times New Roman" w:eastAsia="宋体" w:hAnsi="Times New Roman" w:cs="Times New Roman" w:hint="eastAsia"/>
@@ -40999,18 +39837,8 @@
           <w:sz w:val="24"/>
           <w:szCs w:val="24"/>
         </w:rPr>
-        <w:t xml:space="preserve">hid, </w:t>
-      </w:r>
-      <w:proofErr w:type="spellStart"/>
-      <w:r>
-        <w:rPr>
-          <w:rFonts w:ascii="Times New Roman" w:eastAsia="宋体" w:hAnsi="Times New Roman" w:cs="Times New Roman"/>
-          <w:sz w:val="24"/>
-          <w:szCs w:val="24"/>
-        </w:rPr>
-        <w:t>floor_plan</w:t>
-      </w:r>
-      <w:proofErr w:type="spellEnd"/>
+        <w:t>hid, floor_plan</w:t>
+      </w:r>
       <w:r>
         <w:rPr>
           <w:rFonts w:ascii="Times New Roman" w:eastAsia="宋体" w:hAnsi="Times New Roman" w:cs="Times New Roman" w:hint="eastAsia"/>
@@ -41066,23 +39894,13 @@
           <w:szCs w:val="24"/>
         </w:rPr>
       </w:pPr>
-      <w:proofErr w:type="gramStart"/>
-      <w:r>
-        <w:rPr>
-          <w:rFonts w:ascii="Times New Roman" w:eastAsia="宋体" w:hAnsi="Times New Roman" w:cs="Times New Roman" w:hint="eastAsia"/>
-          <w:sz w:val="24"/>
-          <w:szCs w:val="24"/>
-        </w:rPr>
-        <w:t>伪语言</w:t>
-      </w:r>
-      <w:proofErr w:type="gramEnd"/>
-      <w:r>
-        <w:rPr>
-          <w:rFonts w:ascii="Times New Roman" w:eastAsia="宋体" w:hAnsi="Times New Roman" w:cs="Times New Roman" w:hint="eastAsia"/>
-          <w:sz w:val="24"/>
-          <w:szCs w:val="24"/>
-        </w:rPr>
-        <w:t>实现</w:t>
+      <w:r>
+        <w:rPr>
+          <w:rFonts w:ascii="Times New Roman" w:eastAsia="宋体" w:hAnsi="Times New Roman" w:cs="Times New Roman" w:hint="eastAsia"/>
+          <w:sz w:val="24"/>
+          <w:szCs w:val="24"/>
+        </w:rPr>
+        <w:t>伪语言实现</w:t>
       </w:r>
       <w:r>
         <w:rPr>
@@ -41111,7 +39929,6 @@
         </w:rPr>
         <w:t>CREATE PROCEDURE </w:t>
       </w:r>
-      <w:proofErr w:type="spellStart"/>
       <w:r>
         <w:rPr>
           <w:rFonts w:ascii="Times New Roman" w:eastAsia="宋体" w:hAnsi="Times New Roman" w:cs="Times New Roman" w:hint="eastAsia"/>
@@ -41152,7 +39969,6 @@
         </w:rPr>
         <w:t>lan</w:t>
       </w:r>
-      <w:proofErr w:type="spellEnd"/>
       <w:r>
         <w:rPr>
           <w:rFonts w:ascii="Times New Roman" w:eastAsia="宋体" w:hAnsi="Times New Roman" w:cs="Times New Roman" w:hint="eastAsia"/>
@@ -41191,18 +40007,8 @@
           <w:sz w:val="24"/>
           <w:szCs w:val="24"/>
         </w:rPr>
-        <w:t xml:space="preserve">@floor_plan </w:t>
-      </w:r>
-      <w:proofErr w:type="spellStart"/>
-      <w:r>
-        <w:rPr>
-          <w:rFonts w:ascii="Times New Roman" w:eastAsia="宋体" w:hAnsi="Times New Roman" w:cs="Times New Roman"/>
-          <w:sz w:val="24"/>
-          <w:szCs w:val="24"/>
-        </w:rPr>
-        <w:t>longbob</w:t>
-      </w:r>
-      <w:proofErr w:type="spellEnd"/>
+        <w:t>@floor_plan longbob</w:t>
+      </w:r>
       <w:r>
         <w:rPr>
           <w:rFonts w:ascii="Times New Roman" w:eastAsia="宋体" w:hAnsi="Times New Roman" w:cs="Times New Roman" w:hint="eastAsia"/>
@@ -41246,25 +40052,7 @@
           <w:sz w:val="24"/>
           <w:szCs w:val="24"/>
         </w:rPr>
-        <w:t xml:space="preserve">IF </w:t>
-      </w:r>
-      <w:proofErr w:type="spellStart"/>
-      <w:r>
-        <w:rPr>
-          <w:rFonts w:ascii="Times New Roman" w:eastAsia="宋体" w:hAnsi="Times New Roman" w:cs="Times New Roman"/>
-          <w:sz w:val="24"/>
-          <w:szCs w:val="24"/>
-        </w:rPr>
-        <w:t>floor_plan</w:t>
-      </w:r>
-      <w:proofErr w:type="spellEnd"/>
-      <w:r>
-        <w:rPr>
-          <w:rFonts w:ascii="Times New Roman" w:eastAsia="宋体" w:hAnsi="Times New Roman" w:cs="Times New Roman"/>
-          <w:sz w:val="24"/>
-          <w:szCs w:val="24"/>
-        </w:rPr>
-        <w:t xml:space="preserve"> IS NOT NULL THEN</w:t>
+        <w:t>IF floor_plan IS NOT NULL THEN</w:t>
       </w:r>
       <w:r>
         <w:rPr>
@@ -41300,7 +40088,6 @@
         </w:rPr>
         <w:t> SET </w:t>
       </w:r>
-      <w:proofErr w:type="spellStart"/>
       <w:r>
         <w:rPr>
           <w:rFonts w:ascii="Times New Roman" w:eastAsia="宋体" w:hAnsi="Times New Roman" w:cs="Times New Roman"/>
@@ -41309,7 +40096,6 @@
         </w:rPr>
         <w:t>floor_plan</w:t>
       </w:r>
-      <w:proofErr w:type="spellEnd"/>
       <w:r>
         <w:rPr>
           <w:rFonts w:ascii="Times New Roman" w:eastAsia="宋体" w:hAnsi="Times New Roman" w:cs="Times New Roman" w:hint="eastAsia"/>
@@ -41475,25 +40261,7 @@
           <w:sz w:val="24"/>
           <w:szCs w:val="24"/>
         </w:rPr>
-        <w:t xml:space="preserve">) </w:t>
-      </w:r>
-      <w:proofErr w:type="spellStart"/>
-      <w:r>
-        <w:rPr>
-          <w:rFonts w:ascii="Times New Roman" w:eastAsia="宋体" w:hAnsi="Times New Roman" w:cs="Times New Roman"/>
-          <w:sz w:val="24"/>
-          <w:szCs w:val="24"/>
-        </w:rPr>
-        <w:t>UpdatePictures</w:t>
-      </w:r>
-      <w:proofErr w:type="spellEnd"/>
-      <w:r>
-        <w:rPr>
-          <w:rFonts w:ascii="Times New Roman" w:eastAsia="宋体" w:hAnsi="Times New Roman" w:cs="Times New Roman"/>
-          <w:sz w:val="24"/>
-          <w:szCs w:val="24"/>
-        </w:rPr>
-        <w:t>()</w:t>
+        <w:t>) UpdatePictures()</w:t>
       </w:r>
       <w:r>
         <w:rPr>
@@ -41637,23 +40405,13 @@
           <w:szCs w:val="24"/>
         </w:rPr>
       </w:pPr>
-      <w:proofErr w:type="gramStart"/>
-      <w:r>
-        <w:rPr>
-          <w:rFonts w:ascii="Times New Roman" w:eastAsia="宋体" w:hAnsi="Times New Roman" w:cs="Times New Roman" w:hint="eastAsia"/>
-          <w:sz w:val="24"/>
-          <w:szCs w:val="24"/>
-        </w:rPr>
-        <w:t>伪语言</w:t>
-      </w:r>
-      <w:proofErr w:type="gramEnd"/>
-      <w:r>
-        <w:rPr>
-          <w:rFonts w:ascii="Times New Roman" w:eastAsia="宋体" w:hAnsi="Times New Roman" w:cs="Times New Roman" w:hint="eastAsia"/>
-          <w:sz w:val="24"/>
-          <w:szCs w:val="24"/>
-        </w:rPr>
-        <w:t>实现</w:t>
+      <w:r>
+        <w:rPr>
+          <w:rFonts w:ascii="Times New Roman" w:eastAsia="宋体" w:hAnsi="Times New Roman" w:cs="Times New Roman" w:hint="eastAsia"/>
+          <w:sz w:val="24"/>
+          <w:szCs w:val="24"/>
+        </w:rPr>
+        <w:t>伪语言实现</w:t>
       </w:r>
       <w:r>
         <w:rPr>
@@ -41680,43 +40438,7 @@
           <w:sz w:val="24"/>
           <w:szCs w:val="24"/>
         </w:rPr>
-        <w:t>CREATE PROCEDURE </w:t>
-      </w:r>
-      <w:proofErr w:type="spellStart"/>
-      <w:r>
-        <w:rPr>
-          <w:rFonts w:ascii="Times New Roman" w:eastAsia="宋体" w:hAnsi="Times New Roman" w:cs="Times New Roman"/>
-          <w:sz w:val="24"/>
-          <w:szCs w:val="24"/>
-        </w:rPr>
-        <w:t>UpdatePictures</w:t>
-      </w:r>
-      <w:proofErr w:type="spellEnd"/>
-      <w:r>
-        <w:rPr>
-          <w:rFonts w:ascii="Times New Roman" w:eastAsia="宋体" w:hAnsi="Times New Roman" w:cs="Times New Roman"/>
-          <w:sz w:val="24"/>
-          <w:szCs w:val="24"/>
-        </w:rPr>
-        <w:t xml:space="preserve"> (@hid int, @pictures </w:t>
-      </w:r>
-      <w:proofErr w:type="spellStart"/>
-      <w:r>
-        <w:rPr>
-          <w:rFonts w:ascii="Times New Roman" w:eastAsia="宋体" w:hAnsi="Times New Roman" w:cs="Times New Roman"/>
-          <w:sz w:val="24"/>
-          <w:szCs w:val="24"/>
-        </w:rPr>
-        <w:t>longbob</w:t>
-      </w:r>
-      <w:proofErr w:type="spellEnd"/>
-      <w:r>
-        <w:rPr>
-          <w:rFonts w:ascii="Times New Roman" w:eastAsia="宋体" w:hAnsi="Times New Roman" w:cs="Times New Roman"/>
-          <w:sz w:val="24"/>
-          <w:szCs w:val="24"/>
-        </w:rPr>
-        <w:t>)</w:t>
+        <w:t>CREATE PROCEDURE UpdatePictures (@hid int, @pictures longbob)</w:t>
       </w:r>
       <w:r>
         <w:rPr>
@@ -41870,25 +40592,7 @@
           <w:sz w:val="24"/>
           <w:szCs w:val="24"/>
         </w:rPr>
-        <w:t xml:space="preserve">) </w:t>
-      </w:r>
-      <w:proofErr w:type="spellStart"/>
-      <w:r>
-        <w:rPr>
-          <w:rFonts w:ascii="Times New Roman" w:eastAsia="宋体" w:hAnsi="Times New Roman" w:cs="Times New Roman"/>
-          <w:sz w:val="24"/>
-          <w:szCs w:val="24"/>
-        </w:rPr>
-        <w:t>UpdateDetails</w:t>
-      </w:r>
-      <w:proofErr w:type="spellEnd"/>
-      <w:r>
-        <w:rPr>
-          <w:rFonts w:ascii="Times New Roman" w:eastAsia="宋体" w:hAnsi="Times New Roman" w:cs="Times New Roman"/>
-          <w:sz w:val="24"/>
-          <w:szCs w:val="24"/>
-        </w:rPr>
-        <w:t>()</w:t>
+        <w:t>) UpdateDetails()</w:t>
       </w:r>
       <w:r>
         <w:rPr>
@@ -42032,23 +40736,13 @@
           <w:szCs w:val="24"/>
         </w:rPr>
       </w:pPr>
-      <w:proofErr w:type="gramStart"/>
-      <w:r>
-        <w:rPr>
-          <w:rFonts w:ascii="Times New Roman" w:eastAsia="宋体" w:hAnsi="Times New Roman" w:cs="Times New Roman" w:hint="eastAsia"/>
-          <w:sz w:val="24"/>
-          <w:szCs w:val="24"/>
-        </w:rPr>
-        <w:t>伪语言</w:t>
-      </w:r>
-      <w:proofErr w:type="gramEnd"/>
-      <w:r>
-        <w:rPr>
-          <w:rFonts w:ascii="Times New Roman" w:eastAsia="宋体" w:hAnsi="Times New Roman" w:cs="Times New Roman" w:hint="eastAsia"/>
-          <w:sz w:val="24"/>
-          <w:szCs w:val="24"/>
-        </w:rPr>
-        <w:t>实现</w:t>
+      <w:r>
+        <w:rPr>
+          <w:rFonts w:ascii="Times New Roman" w:eastAsia="宋体" w:hAnsi="Times New Roman" w:cs="Times New Roman" w:hint="eastAsia"/>
+          <w:sz w:val="24"/>
+          <w:szCs w:val="24"/>
+        </w:rPr>
+        <w:t>伪语言实现</w:t>
       </w:r>
       <w:r>
         <w:rPr>
@@ -42075,25 +40769,7 @@
           <w:sz w:val="24"/>
           <w:szCs w:val="24"/>
         </w:rPr>
-        <w:t>CREATE PROCEDURE </w:t>
-      </w:r>
-      <w:proofErr w:type="spellStart"/>
-      <w:r>
-        <w:rPr>
-          <w:rFonts w:ascii="Times New Roman" w:eastAsia="宋体" w:hAnsi="Times New Roman" w:cs="Times New Roman"/>
-          <w:sz w:val="24"/>
-          <w:szCs w:val="24"/>
-        </w:rPr>
-        <w:t>UpdateDetails</w:t>
-      </w:r>
-      <w:proofErr w:type="spellEnd"/>
-      <w:r>
-        <w:rPr>
-          <w:rFonts w:ascii="Times New Roman" w:eastAsia="宋体" w:hAnsi="Times New Roman" w:cs="Times New Roman"/>
-          <w:sz w:val="24"/>
-          <w:szCs w:val="24"/>
-        </w:rPr>
-        <w:t xml:space="preserve"> (@hid int, @details text)</w:t>
+        <w:t>CREATE PROCEDURE UpdateDetails (@hid int, @details text)</w:t>
       </w:r>
       <w:r>
         <w:rPr>
@@ -42257,16 +40933,7 @@
           <w:sz w:val="24"/>
           <w:szCs w:val="24"/>
         </w:rPr>
-        <w:t>) </w:t>
-      </w:r>
-      <w:proofErr w:type="spellStart"/>
-      <w:r>
-        <w:rPr>
-          <w:rFonts w:ascii="Times New Roman" w:eastAsia="宋体" w:hAnsi="Times New Roman" w:cs="Times New Roman" w:hint="eastAsia"/>
-          <w:sz w:val="24"/>
-          <w:szCs w:val="24"/>
-        </w:rPr>
-        <w:t>Delete</w:t>
+        <w:t>) Delete</w:t>
       </w:r>
       <w:r>
         <w:rPr>
@@ -42292,7 +40959,6 @@
         </w:rPr>
         <w:t>d</w:t>
       </w:r>
-      <w:proofErr w:type="spellEnd"/>
       <w:r>
         <w:rPr>
           <w:rFonts w:ascii="Times New Roman" w:eastAsia="宋体" w:hAnsi="Times New Roman" w:cs="Times New Roman" w:hint="eastAsia"/>
@@ -42461,23 +41127,13 @@
         </w:rPr>
         <w:tab/>
       </w:r>
-      <w:proofErr w:type="gramStart"/>
-      <w:r>
-        <w:rPr>
-          <w:rFonts w:ascii="Times New Roman" w:eastAsia="宋体" w:hAnsi="Times New Roman" w:cs="Times New Roman" w:hint="eastAsia"/>
-          <w:sz w:val="24"/>
-          <w:szCs w:val="24"/>
-        </w:rPr>
-        <w:t>伪语言</w:t>
-      </w:r>
-      <w:proofErr w:type="gramEnd"/>
-      <w:r>
-        <w:rPr>
-          <w:rFonts w:ascii="Times New Roman" w:eastAsia="宋体" w:hAnsi="Times New Roman" w:cs="Times New Roman" w:hint="eastAsia"/>
-          <w:sz w:val="24"/>
-          <w:szCs w:val="24"/>
-        </w:rPr>
-        <w:t>实现</w:t>
+      <w:r>
+        <w:rPr>
+          <w:rFonts w:ascii="Times New Roman" w:eastAsia="宋体" w:hAnsi="Times New Roman" w:cs="Times New Roman" w:hint="eastAsia"/>
+          <w:sz w:val="24"/>
+          <w:szCs w:val="24"/>
+        </w:rPr>
+        <w:t>伪语言实现</w:t>
       </w:r>
       <w:r>
         <w:rPr>
@@ -42506,7 +41162,6 @@
         </w:rPr>
         <w:t>CREATE PROCEDURE </w:t>
       </w:r>
-      <w:proofErr w:type="spellStart"/>
       <w:r>
         <w:rPr>
           <w:rFonts w:ascii="Times New Roman" w:eastAsia="宋体" w:hAnsi="Times New Roman" w:cs="Times New Roman" w:hint="eastAsia"/>
@@ -42539,7 +41194,6 @@
         </w:rPr>
         <w:t>d</w:t>
       </w:r>
-      <w:proofErr w:type="spellEnd"/>
       <w:r>
         <w:rPr>
           <w:rFonts w:ascii="Times New Roman" w:eastAsia="宋体" w:hAnsi="Times New Roman" w:cs="Times New Roman" w:hint="eastAsia"/>
@@ -42740,16 +41394,7 @@
           <w:szCs w:val="24"/>
         </w:rPr>
         <w:br/>
-        <w:t>(1) </w:t>
-      </w:r>
-      <w:proofErr w:type="spellStart"/>
-      <w:r>
-        <w:rPr>
-          <w:rFonts w:ascii="Times New Roman" w:eastAsia="宋体" w:hAnsi="Times New Roman" w:cs="Times New Roman" w:hint="eastAsia"/>
-          <w:sz w:val="24"/>
-          <w:szCs w:val="24"/>
-        </w:rPr>
-        <w:t>InsertNew</w:t>
+        <w:t>(1) InsertNew</w:t>
       </w:r>
       <w:r>
         <w:rPr>
@@ -42759,7 +41404,6 @@
         </w:rPr>
         <w:t>User</w:t>
       </w:r>
-      <w:proofErr w:type="spellEnd"/>
       <w:r>
         <w:rPr>
           <w:rFonts w:ascii="Times New Roman" w:eastAsia="宋体" w:hAnsi="Times New Roman" w:cs="Times New Roman" w:hint="eastAsia"/>
@@ -42936,23 +41580,13 @@
         </w:rPr>
         <w:tab/>
       </w:r>
-      <w:proofErr w:type="gramStart"/>
-      <w:r>
-        <w:rPr>
-          <w:rFonts w:ascii="Times New Roman" w:eastAsia="宋体" w:hAnsi="Times New Roman" w:cs="Times New Roman" w:hint="eastAsia"/>
-          <w:sz w:val="24"/>
-          <w:szCs w:val="24"/>
-        </w:rPr>
-        <w:t>伪语言</w:t>
-      </w:r>
-      <w:proofErr w:type="gramEnd"/>
-      <w:r>
-        <w:rPr>
-          <w:rFonts w:ascii="Times New Roman" w:eastAsia="宋体" w:hAnsi="Times New Roman" w:cs="Times New Roman" w:hint="eastAsia"/>
-          <w:sz w:val="24"/>
-          <w:szCs w:val="24"/>
-        </w:rPr>
-        <w:t>实现</w:t>
+      <w:r>
+        <w:rPr>
+          <w:rFonts w:ascii="Times New Roman" w:eastAsia="宋体" w:hAnsi="Times New Roman" w:cs="Times New Roman" w:hint="eastAsia"/>
+          <w:sz w:val="24"/>
+          <w:szCs w:val="24"/>
+        </w:rPr>
+        <w:t>伪语言实现</w:t>
       </w:r>
       <w:r>
         <w:rPr>
@@ -42981,7 +41615,6 @@
         </w:rPr>
         <w:t>CREATE PROCEDURE </w:t>
       </w:r>
-      <w:proofErr w:type="spellStart"/>
       <w:r>
         <w:rPr>
           <w:rFonts w:ascii="Times New Roman" w:eastAsia="宋体" w:hAnsi="Times New Roman" w:cs="Times New Roman" w:hint="eastAsia"/>
@@ -42998,7 +41631,6 @@
         </w:rPr>
         <w:t>User</w:t>
       </w:r>
-      <w:proofErr w:type="spellEnd"/>
       <w:r>
         <w:rPr>
           <w:rFonts w:ascii="Times New Roman" w:eastAsia="宋体" w:hAnsi="Times New Roman" w:cs="Times New Roman" w:hint="eastAsia"/>
@@ -43029,18 +41661,8 @@
           <w:sz w:val="24"/>
           <w:szCs w:val="24"/>
         </w:rPr>
-        <w:t> </w:t>
-      </w:r>
-      <w:proofErr w:type="gramStart"/>
-      <w:r>
-        <w:rPr>
-          <w:rFonts w:ascii="Times New Roman" w:eastAsia="宋体" w:hAnsi="Times New Roman" w:cs="Times New Roman" w:hint="eastAsia"/>
-          <w:sz w:val="24"/>
-          <w:szCs w:val="24"/>
-        </w:rPr>
-        <w:t>varchar(</w:t>
-      </w:r>
-      <w:proofErr w:type="gramEnd"/>
+        <w:t> varchar(</w:t>
+      </w:r>
       <w:r>
         <w:rPr>
           <w:rFonts w:ascii="Times New Roman" w:eastAsia="宋体" w:hAnsi="Times New Roman" w:cs="Times New Roman"/>
@@ -43217,16 +41839,7 @@
           <w:szCs w:val="24"/>
         </w:rPr>
         <w:br/>
-        <w:t xml:space="preserve"> (2) </w:t>
-      </w:r>
-      <w:proofErr w:type="spellStart"/>
-      <w:r>
-        <w:rPr>
-          <w:rFonts w:ascii="Times New Roman" w:eastAsia="宋体" w:hAnsi="Times New Roman" w:cs="Times New Roman" w:hint="eastAsia"/>
-          <w:sz w:val="24"/>
-          <w:szCs w:val="24"/>
-        </w:rPr>
-        <w:t>Update</w:t>
+        <w:t> (2) Update</w:t>
       </w:r>
       <w:r>
         <w:rPr>
@@ -43236,7 +41849,6 @@
         </w:rPr>
         <w:t>Password</w:t>
       </w:r>
-      <w:proofErr w:type="spellEnd"/>
       <w:r>
         <w:rPr>
           <w:rFonts w:ascii="Times New Roman" w:eastAsia="宋体" w:hAnsi="Times New Roman" w:cs="Times New Roman" w:hint="eastAsia"/>
@@ -43333,7 +41945,6 @@
         </w:rPr>
         <w:t>: </w:t>
       </w:r>
-      <w:proofErr w:type="spellStart"/>
       <w:r>
         <w:rPr>
           <w:rFonts w:ascii="Times New Roman" w:eastAsia="宋体" w:hAnsi="Times New Roman" w:cs="Times New Roman"/>
@@ -43342,7 +41953,6 @@
         </w:rPr>
         <w:t>newPassword</w:t>
       </w:r>
-      <w:proofErr w:type="spellEnd"/>
       <w:r>
         <w:rPr>
           <w:rFonts w:ascii="Times New Roman" w:eastAsia="宋体" w:hAnsi="Times New Roman" w:cs="Times New Roman" w:hint="eastAsia"/>
@@ -43408,23 +42018,13 @@
         </w:rPr>
         <w:tab/>
       </w:r>
-      <w:proofErr w:type="gramStart"/>
-      <w:r>
-        <w:rPr>
-          <w:rFonts w:ascii="Times New Roman" w:eastAsia="宋体" w:hAnsi="Times New Roman" w:cs="Times New Roman" w:hint="eastAsia"/>
-          <w:sz w:val="24"/>
-          <w:szCs w:val="24"/>
-        </w:rPr>
-        <w:t>伪语言</w:t>
-      </w:r>
-      <w:proofErr w:type="gramEnd"/>
-      <w:r>
-        <w:rPr>
-          <w:rFonts w:ascii="Times New Roman" w:eastAsia="宋体" w:hAnsi="Times New Roman" w:cs="Times New Roman" w:hint="eastAsia"/>
-          <w:sz w:val="24"/>
-          <w:szCs w:val="24"/>
-        </w:rPr>
-        <w:t>实现</w:t>
+      <w:r>
+        <w:rPr>
+          <w:rFonts w:ascii="Times New Roman" w:eastAsia="宋体" w:hAnsi="Times New Roman" w:cs="Times New Roman" w:hint="eastAsia"/>
+          <w:sz w:val="24"/>
+          <w:szCs w:val="24"/>
+        </w:rPr>
+        <w:t>伪语言实现</w:t>
       </w:r>
       <w:r>
         <w:rPr>
@@ -43451,7 +42051,6 @@
         <w:tab/>
         <w:t>CREATE PROCEDURE </w:t>
       </w:r>
-      <w:proofErr w:type="spellStart"/>
       <w:r>
         <w:rPr>
           <w:rFonts w:ascii="Times New Roman" w:eastAsia="宋体" w:hAnsi="Times New Roman" w:cs="Times New Roman" w:hint="eastAsia"/>
@@ -43468,7 +42067,6 @@
         </w:rPr>
         <w:t>Password</w:t>
       </w:r>
-      <w:proofErr w:type="spellEnd"/>
       <w:r>
         <w:rPr>
           <w:rFonts w:ascii="Times New Roman" w:eastAsia="宋体" w:hAnsi="Times New Roman" w:cs="Times New Roman" w:hint="eastAsia"/>
@@ -43499,18 +42097,8 @@
           <w:sz w:val="24"/>
           <w:szCs w:val="24"/>
         </w:rPr>
-        <w:t> </w:t>
-      </w:r>
-      <w:proofErr w:type="gramStart"/>
-      <w:r>
-        <w:rPr>
-          <w:rFonts w:ascii="Times New Roman" w:eastAsia="宋体" w:hAnsi="Times New Roman" w:cs="Times New Roman" w:hint="eastAsia"/>
-          <w:sz w:val="24"/>
-          <w:szCs w:val="24"/>
-        </w:rPr>
-        <w:t>varchar(</w:t>
-      </w:r>
-      <w:proofErr w:type="gramEnd"/>
+        <w:t> varchar(</w:t>
+      </w:r>
       <w:r>
         <w:rPr>
           <w:rFonts w:ascii="Times New Roman" w:eastAsia="宋体" w:hAnsi="Times New Roman" w:cs="Times New Roman"/>
@@ -43660,16 +42248,7 @@
           <w:sz w:val="24"/>
           <w:szCs w:val="24"/>
         </w:rPr>
-        <w:t xml:space="preserve">) </w:t>
-      </w:r>
-      <w:proofErr w:type="spellStart"/>
-      <w:r>
-        <w:rPr>
-          <w:rFonts w:ascii="Times New Roman" w:eastAsia="宋体" w:hAnsi="Times New Roman" w:cs="Times New Roman" w:hint="eastAsia"/>
-          <w:sz w:val="24"/>
-          <w:szCs w:val="24"/>
-        </w:rPr>
-        <w:t>Update</w:t>
+        <w:t>) Update</w:t>
       </w:r>
       <w:r>
         <w:rPr>
@@ -43679,7 +42258,6 @@
         </w:rPr>
         <w:t>Tel</w:t>
       </w:r>
-      <w:proofErr w:type="spellEnd"/>
       <w:r>
         <w:rPr>
           <w:rFonts w:ascii="Times New Roman" w:eastAsia="宋体" w:hAnsi="Times New Roman" w:cs="Times New Roman" w:hint="eastAsia"/>
@@ -43768,7 +42346,6 @@
         </w:rPr>
         <w:t>: </w:t>
       </w:r>
-      <w:proofErr w:type="spellStart"/>
       <w:r>
         <w:rPr>
           <w:rFonts w:ascii="Times New Roman" w:eastAsia="宋体" w:hAnsi="Times New Roman" w:cs="Times New Roman" w:hint="eastAsia"/>
@@ -43777,7 +42354,6 @@
         </w:rPr>
         <w:t>tel</w:t>
       </w:r>
-      <w:proofErr w:type="spellEnd"/>
       <w:r>
         <w:rPr>
           <w:rFonts w:ascii="Times New Roman" w:eastAsia="宋体" w:hAnsi="Times New Roman" w:cs="Times New Roman" w:hint="eastAsia"/>
@@ -43834,23 +42410,13 @@
         </w:rPr>
         <w:tab/>
       </w:r>
-      <w:proofErr w:type="gramStart"/>
-      <w:r>
-        <w:rPr>
-          <w:rFonts w:ascii="Times New Roman" w:eastAsia="宋体" w:hAnsi="Times New Roman" w:cs="Times New Roman" w:hint="eastAsia"/>
-          <w:sz w:val="24"/>
-          <w:szCs w:val="24"/>
-        </w:rPr>
-        <w:t>伪语言</w:t>
-      </w:r>
-      <w:proofErr w:type="gramEnd"/>
-      <w:r>
-        <w:rPr>
-          <w:rFonts w:ascii="Times New Roman" w:eastAsia="宋体" w:hAnsi="Times New Roman" w:cs="Times New Roman" w:hint="eastAsia"/>
-          <w:sz w:val="24"/>
-          <w:szCs w:val="24"/>
-        </w:rPr>
-        <w:t>实现</w:t>
+      <w:r>
+        <w:rPr>
+          <w:rFonts w:ascii="Times New Roman" w:eastAsia="宋体" w:hAnsi="Times New Roman" w:cs="Times New Roman" w:hint="eastAsia"/>
+          <w:sz w:val="24"/>
+          <w:szCs w:val="24"/>
+        </w:rPr>
+        <w:t>伪语言实现</w:t>
       </w:r>
       <w:r>
         <w:rPr>
@@ -43875,16 +42441,7 @@
           <w:szCs w:val="24"/>
         </w:rPr>
         <w:tab/>
-        <w:t>CREATE PROCEDURE </w:t>
-      </w:r>
-      <w:proofErr w:type="spellStart"/>
-      <w:r>
-        <w:rPr>
-          <w:rFonts w:ascii="Times New Roman" w:eastAsia="宋体" w:hAnsi="Times New Roman" w:cs="Times New Roman" w:hint="eastAsia"/>
-          <w:sz w:val="24"/>
-          <w:szCs w:val="24"/>
-        </w:rPr>
-        <w:t>Update</w:t>
+        <w:t>CREATE PROCEDURE Update</w:t>
       </w:r>
       <w:r>
         <w:rPr>
@@ -43894,7 +42451,6 @@
         </w:rPr>
         <w:t>Tel</w:t>
       </w:r>
-      <w:proofErr w:type="spellEnd"/>
       <w:r>
         <w:rPr>
           <w:rFonts w:ascii="Times New Roman" w:eastAsia="宋体" w:hAnsi="Times New Roman" w:cs="Times New Roman" w:hint="eastAsia"/>
@@ -43917,18 +42473,8 @@
           <w:sz w:val="24"/>
           <w:szCs w:val="24"/>
         </w:rPr>
-        <w:t> </w:t>
-      </w:r>
-      <w:proofErr w:type="gramStart"/>
-      <w:r>
-        <w:rPr>
-          <w:rFonts w:ascii="Times New Roman" w:eastAsia="宋体" w:hAnsi="Times New Roman" w:cs="Times New Roman" w:hint="eastAsia"/>
-          <w:sz w:val="24"/>
-          <w:szCs w:val="24"/>
-        </w:rPr>
-        <w:t>varchar(</w:t>
-      </w:r>
-      <w:proofErr w:type="gramEnd"/>
+        <w:t> varchar(</w:t>
+      </w:r>
       <w:r>
         <w:rPr>
           <w:rFonts w:ascii="Times New Roman" w:eastAsia="宋体" w:hAnsi="Times New Roman" w:cs="Times New Roman"/>
@@ -43996,7 +42542,6 @@
         </w:rPr>
         <w:t> SET </w:t>
       </w:r>
-      <w:proofErr w:type="spellStart"/>
       <w:r>
         <w:rPr>
           <w:rFonts w:ascii="Times New Roman" w:eastAsia="宋体" w:hAnsi="Times New Roman" w:cs="Times New Roman"/>
@@ -44005,7 +42550,6 @@
         </w:rPr>
         <w:t>tel</w:t>
       </w:r>
-      <w:proofErr w:type="spellEnd"/>
       <w:r>
         <w:rPr>
           <w:rFonts w:ascii="Times New Roman" w:eastAsia="宋体" w:hAnsi="Times New Roman" w:cs="Times New Roman" w:hint="eastAsia"/>
@@ -44080,16 +42624,7 @@
           <w:sz w:val="24"/>
           <w:szCs w:val="24"/>
         </w:rPr>
-        <w:t xml:space="preserve">) </w:t>
-      </w:r>
-      <w:proofErr w:type="spellStart"/>
-      <w:r>
-        <w:rPr>
-          <w:rFonts w:ascii="Times New Roman" w:eastAsia="宋体" w:hAnsi="Times New Roman" w:cs="Times New Roman" w:hint="eastAsia"/>
-          <w:sz w:val="24"/>
-          <w:szCs w:val="24"/>
-        </w:rPr>
-        <w:t>Update</w:t>
+        <w:t>) Update</w:t>
       </w:r>
       <w:r>
         <w:rPr>
@@ -44099,7 +42634,6 @@
         </w:rPr>
         <w:t>Email</w:t>
       </w:r>
-      <w:proofErr w:type="spellEnd"/>
       <w:r>
         <w:rPr>
           <w:rFonts w:ascii="Times New Roman" w:eastAsia="宋体" w:hAnsi="Times New Roman" w:cs="Times New Roman" w:hint="eastAsia"/>
@@ -44252,23 +42786,13 @@
         </w:rPr>
         <w:tab/>
       </w:r>
-      <w:proofErr w:type="gramStart"/>
-      <w:r>
-        <w:rPr>
-          <w:rFonts w:ascii="Times New Roman" w:eastAsia="宋体" w:hAnsi="Times New Roman" w:cs="Times New Roman" w:hint="eastAsia"/>
-          <w:sz w:val="24"/>
-          <w:szCs w:val="24"/>
-        </w:rPr>
-        <w:t>伪语言</w:t>
-      </w:r>
-      <w:proofErr w:type="gramEnd"/>
-      <w:r>
-        <w:rPr>
-          <w:rFonts w:ascii="Times New Roman" w:eastAsia="宋体" w:hAnsi="Times New Roman" w:cs="Times New Roman" w:hint="eastAsia"/>
-          <w:sz w:val="24"/>
-          <w:szCs w:val="24"/>
-        </w:rPr>
-        <w:t>实现</w:t>
+      <w:r>
+        <w:rPr>
+          <w:rFonts w:ascii="Times New Roman" w:eastAsia="宋体" w:hAnsi="Times New Roman" w:cs="Times New Roman" w:hint="eastAsia"/>
+          <w:sz w:val="24"/>
+          <w:szCs w:val="24"/>
+        </w:rPr>
+        <w:t>伪语言实现</w:t>
       </w:r>
       <w:r>
         <w:rPr>
@@ -44293,16 +42817,7 @@
           <w:szCs w:val="24"/>
         </w:rPr>
         <w:tab/>
-        <w:t>CREATE PROCEDURE </w:t>
-      </w:r>
-      <w:proofErr w:type="spellStart"/>
-      <w:r>
-        <w:rPr>
-          <w:rFonts w:ascii="Times New Roman" w:eastAsia="宋体" w:hAnsi="Times New Roman" w:cs="Times New Roman" w:hint="eastAsia"/>
-          <w:sz w:val="24"/>
-          <w:szCs w:val="24"/>
-        </w:rPr>
-        <w:t>Update</w:t>
+        <w:t>CREATE PROCEDURE Update</w:t>
       </w:r>
       <w:r>
         <w:rPr>
@@ -44312,7 +42827,6 @@
         </w:rPr>
         <w:t>Email</w:t>
       </w:r>
-      <w:proofErr w:type="spellEnd"/>
       <w:r>
         <w:rPr>
           <w:rFonts w:ascii="Times New Roman" w:eastAsia="宋体" w:hAnsi="Times New Roman" w:cs="Times New Roman" w:hint="eastAsia"/>
@@ -44329,7 +42843,6 @@
         </w:rPr>
         <w:t xml:space="preserve">email </w:t>
       </w:r>
-      <w:proofErr w:type="gramStart"/>
       <w:r>
         <w:rPr>
           <w:rFonts w:ascii="Times New Roman" w:eastAsia="宋体" w:hAnsi="Times New Roman" w:cs="Times New Roman" w:hint="eastAsia"/>
@@ -44338,7 +42851,6 @@
         </w:rPr>
         <w:t>varchar(</w:t>
       </w:r>
-      <w:proofErr w:type="gramEnd"/>
       <w:r>
         <w:rPr>
           <w:rFonts w:ascii="Times New Roman" w:eastAsia="宋体" w:hAnsi="Times New Roman" w:cs="Times New Roman"/>
@@ -44472,16 +42984,7 @@
           <w:sz w:val="24"/>
           <w:szCs w:val="24"/>
         </w:rPr>
-        <w:t xml:space="preserve">(5) </w:t>
-      </w:r>
-      <w:proofErr w:type="spellStart"/>
-      <w:r>
-        <w:rPr>
-          <w:rFonts w:ascii="Times New Roman" w:eastAsia="宋体" w:hAnsi="Times New Roman" w:cs="Times New Roman"/>
-          <w:sz w:val="24"/>
-          <w:szCs w:val="24"/>
-        </w:rPr>
-        <w:t>Update</w:t>
+        <w:t>(5) Update</w:t>
       </w:r>
       <w:r>
         <w:rPr>
@@ -44491,7 +42994,6 @@
         </w:rPr>
         <w:t>Age</w:t>
       </w:r>
-      <w:proofErr w:type="spellEnd"/>
       <w:r>
         <w:rPr>
           <w:rFonts w:ascii="Times New Roman" w:eastAsia="宋体" w:hAnsi="Times New Roman" w:cs="Times New Roman"/>
@@ -44578,18 +43080,8 @@
           <w:sz w:val="24"/>
           <w:szCs w:val="24"/>
         </w:rPr>
-        <w:t>: </w:t>
-      </w:r>
-      <w:proofErr w:type="spellStart"/>
-      <w:r>
-        <w:rPr>
-          <w:rFonts w:ascii="Times New Roman" w:eastAsia="宋体" w:hAnsi="Times New Roman" w:cs="Times New Roman"/>
-          <w:sz w:val="24"/>
-          <w:szCs w:val="24"/>
-        </w:rPr>
-        <w:t>tel</w:t>
-      </w:r>
-      <w:proofErr w:type="spellEnd"/>
+        <w:t>: tel</w:t>
+      </w:r>
       <w:r>
         <w:rPr>
           <w:rFonts w:ascii="Times New Roman" w:eastAsia="宋体" w:hAnsi="Times New Roman" w:cs="Times New Roman"/>
@@ -44646,23 +43138,13 @@
         </w:rPr>
         <w:tab/>
       </w:r>
-      <w:proofErr w:type="gramStart"/>
-      <w:r>
-        <w:rPr>
-          <w:rFonts w:ascii="Times New Roman" w:eastAsia="宋体" w:hAnsi="Times New Roman" w:cs="Times New Roman" w:hint="eastAsia"/>
-          <w:sz w:val="24"/>
-          <w:szCs w:val="24"/>
-        </w:rPr>
-        <w:t>伪语言</w:t>
-      </w:r>
-      <w:proofErr w:type="gramEnd"/>
-      <w:r>
-        <w:rPr>
-          <w:rFonts w:ascii="Times New Roman" w:eastAsia="宋体" w:hAnsi="Times New Roman" w:cs="Times New Roman" w:hint="eastAsia"/>
-          <w:sz w:val="24"/>
-          <w:szCs w:val="24"/>
-        </w:rPr>
-        <w:t>实现</w:t>
+      <w:r>
+        <w:rPr>
+          <w:rFonts w:ascii="Times New Roman" w:eastAsia="宋体" w:hAnsi="Times New Roman" w:cs="Times New Roman" w:hint="eastAsia"/>
+          <w:sz w:val="24"/>
+          <w:szCs w:val="24"/>
+        </w:rPr>
+        <w:t>伪语言实现</w:t>
       </w:r>
       <w:r>
         <w:rPr>
@@ -44687,17 +43169,7 @@
           <w:szCs w:val="24"/>
         </w:rPr>
         <w:tab/>
-        <w:t>CREATE PROCEDURE </w:t>
-      </w:r>
-      <w:proofErr w:type="spellStart"/>
-      <w:proofErr w:type="gramStart"/>
-      <w:r>
-        <w:rPr>
-          <w:rFonts w:ascii="Times New Roman" w:eastAsia="宋体" w:hAnsi="Times New Roman" w:cs="Times New Roman"/>
-          <w:sz w:val="24"/>
-          <w:szCs w:val="24"/>
-        </w:rPr>
-        <w:t>Update</w:t>
+        <w:t>CREATE PROCEDURE Update</w:t>
       </w:r>
       <w:r>
         <w:rPr>
@@ -44707,23 +43179,13 @@
         </w:rPr>
         <w:t>Age</w:t>
       </w:r>
-      <w:proofErr w:type="spellEnd"/>
-      <w:r>
-        <w:rPr>
-          <w:rFonts w:ascii="Times New Roman" w:eastAsia="宋体" w:hAnsi="Times New Roman" w:cs="Times New Roman"/>
-          <w:sz w:val="24"/>
-          <w:szCs w:val="24"/>
-        </w:rPr>
-        <w:t>(</w:t>
-      </w:r>
-      <w:proofErr w:type="gramEnd"/>
-      <w:r>
-        <w:rPr>
-          <w:rFonts w:ascii="Times New Roman" w:eastAsia="宋体" w:hAnsi="Times New Roman" w:cs="Times New Roman"/>
-          <w:sz w:val="24"/>
-          <w:szCs w:val="24"/>
-        </w:rPr>
-        <w:t>@</w:t>
+      <w:r>
+        <w:rPr>
+          <w:rFonts w:ascii="Times New Roman" w:eastAsia="宋体" w:hAnsi="Times New Roman" w:cs="Times New Roman"/>
+          <w:sz w:val="24"/>
+          <w:szCs w:val="24"/>
+        </w:rPr>
+        <w:t>(@</w:t>
       </w:r>
       <w:r>
         <w:rPr>
@@ -44866,25 +43328,7 @@
           <w:sz w:val="24"/>
           <w:szCs w:val="24"/>
         </w:rPr>
-        <w:t xml:space="preserve">(3) </w:t>
-      </w:r>
-      <w:proofErr w:type="spellStart"/>
-      <w:r>
-        <w:rPr>
-          <w:rFonts w:ascii="Times New Roman" w:eastAsia="宋体" w:hAnsi="Times New Roman" w:cs="Times New Roman"/>
-          <w:sz w:val="24"/>
-          <w:szCs w:val="24"/>
-        </w:rPr>
-        <w:t>UpdateSex</w:t>
-      </w:r>
-      <w:proofErr w:type="spellEnd"/>
-      <w:r>
-        <w:rPr>
-          <w:rFonts w:ascii="Times New Roman" w:eastAsia="宋体" w:hAnsi="Times New Roman" w:cs="Times New Roman"/>
-          <w:sz w:val="24"/>
-          <w:szCs w:val="24"/>
-        </w:rPr>
-        <w:t>()</w:t>
+        <w:t>(3) UpdateSex()</w:t>
       </w:r>
       <w:r>
         <w:rPr>
@@ -45014,23 +43458,13 @@
         </w:rPr>
         <w:tab/>
       </w:r>
-      <w:proofErr w:type="gramStart"/>
-      <w:r>
-        <w:rPr>
-          <w:rFonts w:ascii="Times New Roman" w:eastAsia="宋体" w:hAnsi="Times New Roman" w:cs="Times New Roman" w:hint="eastAsia"/>
-          <w:sz w:val="24"/>
-          <w:szCs w:val="24"/>
-        </w:rPr>
-        <w:t>伪语言</w:t>
-      </w:r>
-      <w:proofErr w:type="gramEnd"/>
-      <w:r>
-        <w:rPr>
-          <w:rFonts w:ascii="Times New Roman" w:eastAsia="宋体" w:hAnsi="Times New Roman" w:cs="Times New Roman" w:hint="eastAsia"/>
-          <w:sz w:val="24"/>
-          <w:szCs w:val="24"/>
-        </w:rPr>
-        <w:t>实现</w:t>
+      <w:r>
+        <w:rPr>
+          <w:rFonts w:ascii="Times New Roman" w:eastAsia="宋体" w:hAnsi="Times New Roman" w:cs="Times New Roman" w:hint="eastAsia"/>
+          <w:sz w:val="24"/>
+          <w:szCs w:val="24"/>
+        </w:rPr>
+        <w:t>伪语言实现</w:t>
       </w:r>
       <w:r>
         <w:rPr>
@@ -45055,25 +43489,7 @@
           <w:szCs w:val="24"/>
         </w:rPr>
         <w:tab/>
-        <w:t>CREATE PROCEDURE </w:t>
-      </w:r>
-      <w:proofErr w:type="spellStart"/>
-      <w:r>
-        <w:rPr>
-          <w:rFonts w:ascii="Times New Roman" w:eastAsia="宋体" w:hAnsi="Times New Roman" w:cs="Times New Roman"/>
-          <w:sz w:val="24"/>
-          <w:szCs w:val="24"/>
-        </w:rPr>
-        <w:t>UpdateSex</w:t>
-      </w:r>
-      <w:proofErr w:type="spellEnd"/>
-      <w:r>
-        <w:rPr>
-          <w:rFonts w:ascii="Times New Roman" w:eastAsia="宋体" w:hAnsi="Times New Roman" w:cs="Times New Roman"/>
-          <w:sz w:val="24"/>
-          <w:szCs w:val="24"/>
-        </w:rPr>
-        <w:t xml:space="preserve"> (@sex bool)</w:t>
+        <w:t>CREATE PROCEDURE UpdateSex (@sex bool)</w:t>
       </w:r>
       <w:r>
         <w:rPr>
@@ -45396,7 +43812,6 @@
         </w:rPr>
         <w:t>和</w:t>
       </w:r>
-      <w:proofErr w:type="spellStart"/>
       <w:r>
         <w:rPr>
           <w:rFonts w:ascii="Times New Roman" w:eastAsia="宋体" w:hAnsi="Times New Roman" w:cs="Times New Roman" w:hint="eastAsia"/>
@@ -45413,7 +43828,6 @@
         </w:rPr>
         <w:t>xios</w:t>
       </w:r>
-      <w:proofErr w:type="spellEnd"/>
       <w:r>
         <w:rPr>
           <w:rFonts w:ascii="Times New Roman" w:eastAsia="宋体" w:hAnsi="Times New Roman" w:cs="Times New Roman" w:hint="eastAsia"/>
@@ -52411,7 +50825,9 @@
     <w:rsid w:val="00166B33"/>
     <w:rsid w:val="00265901"/>
     <w:rsid w:val="004607E0"/>
+    <w:rsid w:val="007F77FB"/>
     <w:rsid w:val="008C1113"/>
+    <w:rsid w:val="00C305C9"/>
     <w:rsid w:val="00D2725F"/>
     <w:rsid w:val="00D83E2B"/>
   </w:rsids>

--- a/青年租房管理系统软件设计说明书.docx
+++ b/青年租房管理系统软件设计说明书.docx
@@ -12931,10 +12931,10 @@
         </w:rPr>
         <w:lastRenderedPageBreak/>
         <w:drawing>
-          <wp:inline distT="0" distB="0" distL="0" distR="0" wp14:anchorId="06378449" wp14:editId="1ADA8A49">
-            <wp:extent cx="3945467" cy="3850476"/>
-            <wp:effectExtent l="0" t="0" r="0" b="0"/>
-            <wp:docPr id="2" name="图片 2"/>
+          <wp:inline distT="0" distB="0" distL="0" distR="0" wp14:anchorId="3B6B4914" wp14:editId="32053838">
+            <wp:extent cx="3338946" cy="8341686"/>
+            <wp:effectExtent l="0" t="0" r="0" b="2540"/>
+            <wp:docPr id="1" name="图片 1"/>
             <wp:cNvGraphicFramePr>
               <a:graphicFrameLocks xmlns:a="http://schemas.openxmlformats.org/drawingml/2006/main" noChangeAspect="1"/>
             </wp:cNvGraphicFramePr>
@@ -12942,13 +12942,13 @@
               <a:graphicData uri="http://schemas.openxmlformats.org/drawingml/2006/picture">
                 <pic:pic xmlns:pic="http://schemas.openxmlformats.org/drawingml/2006/picture">
                   <pic:nvPicPr>
-                    <pic:cNvPr id="0" name="Picture 2"/>
+                    <pic:cNvPr id="0" name="Picture 1"/>
                     <pic:cNvPicPr>
                       <a:picLocks noChangeAspect="1" noChangeArrowheads="1"/>
                     </pic:cNvPicPr>
                   </pic:nvPicPr>
                   <pic:blipFill>
-                    <a:blip r:embed="rId8" cstate="print">
+                    <a:blip r:embed="rId8">
                       <a:extLst>
                         <a:ext uri="{28A0092B-C50C-407E-A947-70E740481C1C}">
                           <a14:useLocalDpi xmlns:a14="http://schemas.microsoft.com/office/drawing/2010/main" val="0"/>
@@ -12963,7 +12963,7 @@
                   <pic:spPr bwMode="auto">
                     <a:xfrm>
                       <a:off x="0" y="0"/>
-                      <a:ext cx="3954098" cy="3858899"/>
+                      <a:ext cx="3342764" cy="8351225"/>
                     </a:xfrm>
                     <a:prstGeom prst="rect">
                       <a:avLst/>
@@ -13055,6 +13055,7 @@
           <w:szCs w:val="24"/>
           <w:lang w:val="zh-TW" w:eastAsia="zh-TW"/>
         </w:rPr>
+        <w:lastRenderedPageBreak/>
         <w:t>3.3 数据库表的详细清单</w:t>
       </w:r>
       <w:bookmarkEnd w:id="46"/>
@@ -13783,17 +13784,156 @@
               <w:spacing w:line="360" w:lineRule="auto"/>
               <w:jc w:val="center"/>
               <w:rPr>
-                <w:sz w:val="24"/>
-                <w:szCs w:val="24"/>
-              </w:rPr>
-            </w:pPr>
-            <w:r>
-              <w:rPr>
                 <w:rFonts w:hint="eastAsia"/>
                 <w:sz w:val="24"/>
                 <w:szCs w:val="24"/>
               </w:rPr>
+            </w:pPr>
+            <w:r>
+              <w:rPr>
+                <w:rFonts w:hint="eastAsia"/>
+                <w:sz w:val="24"/>
+                <w:szCs w:val="24"/>
+              </w:rPr>
               <w:t>4</w:t>
+            </w:r>
+          </w:p>
+        </w:tc>
+        <w:tc>
+          <w:tcPr>
+            <w:tcW w:w="1773" w:type="dxa"/>
+          </w:tcPr>
+          <w:p>
+            <w:pPr>
+              <w:spacing w:line="360" w:lineRule="auto"/>
+              <w:jc w:val="center"/>
+              <w:rPr>
+                <w:rFonts w:hint="eastAsia"/>
+                <w:sz w:val="24"/>
+                <w:szCs w:val="24"/>
+              </w:rPr>
+            </w:pPr>
+            <w:r>
+              <w:rPr>
+                <w:sz w:val="24"/>
+                <w:szCs w:val="24"/>
+              </w:rPr>
+              <w:t>avatar</w:t>
+            </w:r>
+          </w:p>
+        </w:tc>
+        <w:tc>
+          <w:tcPr>
+            <w:tcW w:w="1552" w:type="dxa"/>
+          </w:tcPr>
+          <w:p>
+            <w:pPr>
+              <w:spacing w:line="360" w:lineRule="auto"/>
+              <w:jc w:val="center"/>
+              <w:rPr>
+                <w:rFonts w:hint="eastAsia"/>
+                <w:sz w:val="24"/>
+                <w:szCs w:val="24"/>
+              </w:rPr>
+            </w:pPr>
+            <w:r>
+              <w:rPr>
+                <w:rFonts w:hint="eastAsia"/>
+                <w:sz w:val="24"/>
+                <w:szCs w:val="24"/>
+              </w:rPr>
+              <w:t>头像</w:t>
+            </w:r>
+          </w:p>
+        </w:tc>
+        <w:tc>
+          <w:tcPr>
+            <w:tcW w:w="1698" w:type="dxa"/>
+          </w:tcPr>
+          <w:p>
+            <w:pPr>
+              <w:spacing w:line="360" w:lineRule="auto"/>
+              <w:jc w:val="center"/>
+              <w:rPr>
+                <w:rFonts w:hint="eastAsia"/>
+                <w:sz w:val="24"/>
+                <w:szCs w:val="24"/>
+              </w:rPr>
+            </w:pPr>
+            <w:r>
+              <w:rPr>
+                <w:rFonts w:hint="eastAsia"/>
+                <w:sz w:val="24"/>
+                <w:szCs w:val="24"/>
+              </w:rPr>
+              <w:t>longblob</w:t>
+            </w:r>
+          </w:p>
+        </w:tc>
+        <w:tc>
+          <w:tcPr>
+            <w:tcW w:w="1701" w:type="dxa"/>
+          </w:tcPr>
+          <w:p>
+            <w:pPr>
+              <w:spacing w:line="360" w:lineRule="auto"/>
+              <w:jc w:val="center"/>
+              <w:rPr>
+                <w:rFonts w:hint="eastAsia"/>
+                <w:sz w:val="24"/>
+                <w:szCs w:val="24"/>
+              </w:rPr>
+            </w:pPr>
+            <w:r>
+              <w:rPr>
+                <w:rFonts w:hint="eastAsia"/>
+                <w:sz w:val="24"/>
+                <w:szCs w:val="24"/>
+              </w:rPr>
+              <w:t>是</w:t>
+            </w:r>
+          </w:p>
+        </w:tc>
+        <w:tc>
+          <w:tcPr>
+            <w:tcW w:w="1418" w:type="dxa"/>
+          </w:tcPr>
+          <w:p>
+            <w:pPr>
+              <w:spacing w:line="360" w:lineRule="auto"/>
+              <w:jc w:val="center"/>
+              <w:rPr>
+                <w:sz w:val="24"/>
+                <w:szCs w:val="24"/>
+              </w:rPr>
+            </w:pPr>
+          </w:p>
+        </w:tc>
+      </w:tr>
+      <w:tr>
+        <w:trPr>
+          <w:trHeight w:val="335"/>
+        </w:trPr>
+        <w:tc>
+          <w:tcPr>
+            <w:tcW w:w="897" w:type="dxa"/>
+          </w:tcPr>
+          <w:p>
+            <w:pPr>
+              <w:spacing w:line="360" w:lineRule="auto"/>
+              <w:jc w:val="center"/>
+              <w:rPr>
+                <w:sz w:val="24"/>
+                <w:szCs w:val="24"/>
+              </w:rPr>
+            </w:pPr>
+            <w:r>
+              <w:rPr>
+                <w:rFonts w:hint="eastAsia"/>
+                <w:sz w:val="24"/>
+                <w:szCs w:val="24"/>
+              </w:rPr>
+              <w:t>5</w:t>
             </w:r>
           </w:p>
         </w:tc>
@@ -13928,7 +14068,7 @@
                 <w:sz w:val="24"/>
                 <w:szCs w:val="24"/>
               </w:rPr>
-              <w:t>5</w:t>
+              <w:t>6</w:t>
             </w:r>
           </w:p>
         </w:tc>
@@ -14063,7 +14203,7 @@
                 <w:sz w:val="24"/>
                 <w:szCs w:val="24"/>
               </w:rPr>
-              <w:t>6</w:t>
+              <w:t>7</w:t>
             </w:r>
           </w:p>
         </w:tc>
@@ -14198,7 +14338,7 @@
                 <w:sz w:val="24"/>
                 <w:szCs w:val="24"/>
               </w:rPr>
-              <w:t>7</w:t>
+              <w:t>8</w:t>
             </w:r>
           </w:p>
         </w:tc>
@@ -14333,7 +14473,7 @@
                 <w:sz w:val="24"/>
                 <w:szCs w:val="24"/>
               </w:rPr>
-              <w:t>8</w:t>
+              <w:t>9</w:t>
             </w:r>
           </w:p>
         </w:tc>
@@ -14515,7 +14655,6 @@
           <w:bCs/>
           <w:szCs w:val="21"/>
         </w:rPr>
-        <w:lastRenderedPageBreak/>
         <w:t>表</w:t>
       </w:r>
       <w:r>
@@ -16123,6 +16262,7 @@
           <w:sz w:val="24"/>
           <w:szCs w:val="24"/>
         </w:rPr>
+        <w:lastRenderedPageBreak/>
         <w:t>Workers</w:t>
       </w:r>
       <w:r>
@@ -18043,7 +18183,6 @@
                 <w:sz w:val="24"/>
                 <w:szCs w:val="24"/>
               </w:rPr>
-              <w:lastRenderedPageBreak/>
               <w:t>3</w:t>
             </w:r>
           </w:p>
@@ -19629,6 +19768,7 @@
                 <w:sz w:val="24"/>
                 <w:szCs w:val="24"/>
               </w:rPr>
+              <w:lastRenderedPageBreak/>
               <w:t>3</w:t>
             </w:r>
           </w:p>
@@ -20342,10 +20482,32 @@
               <w:spacing w:line="360" w:lineRule="auto"/>
               <w:jc w:val="center"/>
               <w:rPr>
+                <w:sz w:val="24"/>
+                <w:szCs w:val="24"/>
+              </w:rPr>
+            </w:pPr>
+            <w:r>
+              <w:rPr>
                 <w:rFonts w:hint="eastAsia"/>
                 <w:sz w:val="24"/>
                 <w:szCs w:val="24"/>
               </w:rPr>
+              <w:t>8</w:t>
+            </w:r>
+          </w:p>
+        </w:tc>
+        <w:tc>
+          <w:tcPr>
+            <w:tcW w:w="1764" w:type="dxa"/>
+          </w:tcPr>
+          <w:p>
+            <w:pPr>
+              <w:spacing w:line="360" w:lineRule="auto"/>
+              <w:jc w:val="center"/>
+              <w:rPr>
+                <w:sz w:val="24"/>
+                <w:szCs w:val="24"/>
+              </w:rPr>
             </w:pPr>
             <w:r>
               <w:rPr>
@@ -20353,23 +20515,45 @@
                 <w:sz w:val="24"/>
                 <w:szCs w:val="24"/>
               </w:rPr>
-              <w:t>8</w:t>
-            </w:r>
-          </w:p>
-        </w:tc>
-        <w:tc>
-          <w:tcPr>
-            <w:tcW w:w="1764" w:type="dxa"/>
-          </w:tcPr>
-          <w:p>
-            <w:pPr>
-              <w:spacing w:line="360" w:lineRule="auto"/>
-              <w:jc w:val="center"/>
+              <w:t>date</w:t>
+            </w:r>
+          </w:p>
+        </w:tc>
+        <w:tc>
+          <w:tcPr>
+            <w:tcW w:w="1491" w:type="dxa"/>
+          </w:tcPr>
+          <w:p>
+            <w:pPr>
+              <w:spacing w:line="360" w:lineRule="auto"/>
+              <w:jc w:val="center"/>
+              <w:rPr>
+                <w:sz w:val="24"/>
+                <w:szCs w:val="24"/>
+              </w:rPr>
+            </w:pPr>
+            <w:r>
               <w:rPr>
                 <w:rFonts w:hint="eastAsia"/>
                 <w:sz w:val="24"/>
                 <w:szCs w:val="24"/>
               </w:rPr>
+              <w:t>维修日期</w:t>
+            </w:r>
+          </w:p>
+        </w:tc>
+        <w:tc>
+          <w:tcPr>
+            <w:tcW w:w="1527" w:type="dxa"/>
+          </w:tcPr>
+          <w:p>
+            <w:pPr>
+              <w:spacing w:line="360" w:lineRule="auto"/>
+              <w:jc w:val="center"/>
+              <w:rPr>
+                <w:sz w:val="24"/>
+                <w:szCs w:val="24"/>
+              </w:rPr>
             </w:pPr>
             <w:r>
               <w:rPr>
@@ -20383,54 +20567,6 @@
         </w:tc>
         <w:tc>
           <w:tcPr>
-            <w:tcW w:w="1491" w:type="dxa"/>
-          </w:tcPr>
-          <w:p>
-            <w:pPr>
-              <w:spacing w:line="360" w:lineRule="auto"/>
-              <w:jc w:val="center"/>
-              <w:rPr>
-                <w:rFonts w:hint="eastAsia"/>
-                <w:sz w:val="24"/>
-                <w:szCs w:val="24"/>
-              </w:rPr>
-            </w:pPr>
-            <w:r>
-              <w:rPr>
-                <w:rFonts w:hint="eastAsia"/>
-                <w:sz w:val="24"/>
-                <w:szCs w:val="24"/>
-              </w:rPr>
-              <w:t>维修日期</w:t>
-            </w:r>
-          </w:p>
-        </w:tc>
-        <w:tc>
-          <w:tcPr>
-            <w:tcW w:w="1527" w:type="dxa"/>
-          </w:tcPr>
-          <w:p>
-            <w:pPr>
-              <w:spacing w:line="360" w:lineRule="auto"/>
-              <w:jc w:val="center"/>
-              <w:rPr>
-                <w:rFonts w:hint="eastAsia"/>
-                <w:sz w:val="24"/>
-                <w:szCs w:val="24"/>
-              </w:rPr>
-            </w:pPr>
-            <w:r>
-              <w:rPr>
-                <w:rFonts w:hint="eastAsia"/>
-                <w:sz w:val="24"/>
-                <w:szCs w:val="24"/>
-              </w:rPr>
-              <w:t>date</w:t>
-            </w:r>
-          </w:p>
-        </w:tc>
-        <w:tc>
-          <w:tcPr>
             <w:tcW w:w="1803" w:type="dxa"/>
           </w:tcPr>
           <w:p>
@@ -20438,7 +20574,6 @@
               <w:spacing w:line="360" w:lineRule="auto"/>
               <w:jc w:val="center"/>
               <w:rPr>
-                <w:rFonts w:hint="eastAsia"/>
                 <w:sz w:val="24"/>
                 <w:szCs w:val="24"/>
               </w:rPr>
@@ -20479,6 +20614,7 @@
               <w:spacing w:line="360" w:lineRule="auto"/>
               <w:jc w:val="center"/>
               <w:rPr>
+                <w:rFonts w:hint="eastAsia"/>
                 <w:sz w:val="24"/>
                 <w:szCs w:val="24"/>
               </w:rPr>
@@ -20501,24 +20637,17 @@
               <w:spacing w:line="360" w:lineRule="auto"/>
               <w:jc w:val="center"/>
               <w:rPr>
-                <w:sz w:val="24"/>
-                <w:szCs w:val="24"/>
-              </w:rPr>
-            </w:pPr>
-            <w:r>
-              <w:rPr>
                 <w:rFonts w:hint="eastAsia"/>
                 <w:sz w:val="24"/>
                 <w:szCs w:val="24"/>
               </w:rPr>
-              <w:t>c</w:t>
-            </w:r>
-            <w:r>
-              <w:rPr>
-                <w:sz w:val="24"/>
-                <w:szCs w:val="24"/>
-              </w:rPr>
-              <w:t>omment</w:t>
+            </w:pPr>
+            <w:r>
+              <w:rPr>
+                <w:sz w:val="24"/>
+                <w:szCs w:val="24"/>
+              </w:rPr>
+              <w:t>materials_pic</w:t>
             </w:r>
           </w:p>
         </w:tc>
@@ -20531,17 +20660,18 @@
               <w:spacing w:line="360" w:lineRule="auto"/>
               <w:jc w:val="center"/>
               <w:rPr>
-                <w:sz w:val="24"/>
-                <w:szCs w:val="24"/>
-              </w:rPr>
-            </w:pPr>
-            <w:r>
-              <w:rPr>
                 <w:rFonts w:hint="eastAsia"/>
                 <w:sz w:val="24"/>
                 <w:szCs w:val="24"/>
               </w:rPr>
-              <w:t>评价</w:t>
+            </w:pPr>
+            <w:r>
+              <w:rPr>
+                <w:rFonts w:hint="eastAsia"/>
+                <w:sz w:val="24"/>
+                <w:szCs w:val="24"/>
+              </w:rPr>
+              <w:t>图片材料</w:t>
             </w:r>
           </w:p>
         </w:tc>
@@ -20554,24 +20684,25 @@
               <w:spacing w:line="360" w:lineRule="auto"/>
               <w:jc w:val="center"/>
               <w:rPr>
-                <w:sz w:val="24"/>
-                <w:szCs w:val="24"/>
-              </w:rPr>
-            </w:pPr>
-            <w:r>
-              <w:rPr>
                 <w:rFonts w:hint="eastAsia"/>
                 <w:sz w:val="24"/>
                 <w:szCs w:val="24"/>
               </w:rPr>
-              <w:t>i</w:t>
-            </w:r>
-            <w:r>
-              <w:rPr>
-                <w:sz w:val="24"/>
-                <w:szCs w:val="24"/>
-              </w:rPr>
-              <w:t>nt</w:t>
+            </w:pPr>
+            <w:r>
+              <w:rPr>
+                <w:rFonts w:hint="eastAsia"/>
+                <w:sz w:val="24"/>
+                <w:szCs w:val="24"/>
+              </w:rPr>
+              <w:t>l</w:t>
+            </w:r>
+            <w:r>
+              <w:rPr>
+                <w:sz w:val="24"/>
+                <w:szCs w:val="24"/>
+              </w:rPr>
+              <w:t>ongblob</w:t>
             </w:r>
           </w:p>
         </w:tc>
@@ -20584,6 +20715,7 @@
               <w:spacing w:line="360" w:lineRule="auto"/>
               <w:jc w:val="center"/>
               <w:rPr>
+                <w:rFonts w:hint="eastAsia"/>
                 <w:sz w:val="24"/>
                 <w:szCs w:val="24"/>
               </w:rPr>
@@ -20624,6 +20756,7 @@
               <w:spacing w:line="360" w:lineRule="auto"/>
               <w:jc w:val="center"/>
               <w:rPr>
+                <w:rFonts w:hint="eastAsia"/>
                 <w:sz w:val="24"/>
                 <w:szCs w:val="24"/>
               </w:rPr>
@@ -20634,6 +20767,286 @@
                 <w:szCs w:val="24"/>
               </w:rPr>
               <w:t>10</w:t>
+            </w:r>
+          </w:p>
+        </w:tc>
+        <w:tc>
+          <w:tcPr>
+            <w:tcW w:w="1764" w:type="dxa"/>
+          </w:tcPr>
+          <w:p>
+            <w:pPr>
+              <w:spacing w:line="360" w:lineRule="auto"/>
+              <w:jc w:val="center"/>
+              <w:rPr>
+                <w:rFonts w:hint="eastAsia"/>
+                <w:sz w:val="24"/>
+                <w:szCs w:val="24"/>
+              </w:rPr>
+            </w:pPr>
+            <w:r>
+              <w:rPr>
+                <w:sz w:val="24"/>
+                <w:szCs w:val="24"/>
+              </w:rPr>
+              <w:t>materials_text</w:t>
+            </w:r>
+          </w:p>
+        </w:tc>
+        <w:tc>
+          <w:tcPr>
+            <w:tcW w:w="1491" w:type="dxa"/>
+          </w:tcPr>
+          <w:p>
+            <w:pPr>
+              <w:spacing w:line="360" w:lineRule="auto"/>
+              <w:jc w:val="center"/>
+              <w:rPr>
+                <w:rFonts w:hint="eastAsia"/>
+                <w:sz w:val="24"/>
+                <w:szCs w:val="24"/>
+              </w:rPr>
+            </w:pPr>
+            <w:r>
+              <w:rPr>
+                <w:rFonts w:hint="eastAsia"/>
+                <w:sz w:val="24"/>
+                <w:szCs w:val="24"/>
+              </w:rPr>
+              <w:t>文字材料</w:t>
+            </w:r>
+          </w:p>
+        </w:tc>
+        <w:tc>
+          <w:tcPr>
+            <w:tcW w:w="1527" w:type="dxa"/>
+          </w:tcPr>
+          <w:p>
+            <w:pPr>
+              <w:spacing w:line="360" w:lineRule="auto"/>
+              <w:jc w:val="center"/>
+              <w:rPr>
+                <w:rFonts w:hint="eastAsia"/>
+                <w:sz w:val="24"/>
+                <w:szCs w:val="24"/>
+              </w:rPr>
+            </w:pPr>
+            <w:r>
+              <w:rPr>
+                <w:sz w:val="24"/>
+                <w:szCs w:val="24"/>
+              </w:rPr>
+              <w:t>text</w:t>
+            </w:r>
+          </w:p>
+        </w:tc>
+        <w:tc>
+          <w:tcPr>
+            <w:tcW w:w="1803" w:type="dxa"/>
+          </w:tcPr>
+          <w:p>
+            <w:pPr>
+              <w:spacing w:line="360" w:lineRule="auto"/>
+              <w:jc w:val="center"/>
+              <w:rPr>
+                <w:rFonts w:hint="eastAsia"/>
+                <w:sz w:val="24"/>
+                <w:szCs w:val="24"/>
+              </w:rPr>
+            </w:pPr>
+            <w:r>
+              <w:rPr>
+                <w:rFonts w:hint="eastAsia"/>
+                <w:sz w:val="24"/>
+                <w:szCs w:val="24"/>
+              </w:rPr>
+              <w:t>是</w:t>
+            </w:r>
+          </w:p>
+        </w:tc>
+        <w:tc>
+          <w:tcPr>
+            <w:tcW w:w="1302" w:type="dxa"/>
+          </w:tcPr>
+          <w:p>
+            <w:pPr>
+              <w:spacing w:line="360" w:lineRule="auto"/>
+              <w:jc w:val="center"/>
+              <w:rPr>
+                <w:sz w:val="24"/>
+                <w:szCs w:val="24"/>
+              </w:rPr>
+            </w:pPr>
+          </w:p>
+        </w:tc>
+      </w:tr>
+      <w:tr>
+        <w:tc>
+          <w:tcPr>
+            <w:tcW w:w="897" w:type="dxa"/>
+          </w:tcPr>
+          <w:p>
+            <w:pPr>
+              <w:spacing w:line="360" w:lineRule="auto"/>
+              <w:jc w:val="center"/>
+              <w:rPr>
+                <w:sz w:val="24"/>
+                <w:szCs w:val="24"/>
+              </w:rPr>
+            </w:pPr>
+            <w:r>
+              <w:rPr>
+                <w:rFonts w:hint="eastAsia"/>
+                <w:sz w:val="24"/>
+                <w:szCs w:val="24"/>
+              </w:rPr>
+              <w:t>11</w:t>
+            </w:r>
+          </w:p>
+        </w:tc>
+        <w:tc>
+          <w:tcPr>
+            <w:tcW w:w="1764" w:type="dxa"/>
+          </w:tcPr>
+          <w:p>
+            <w:pPr>
+              <w:spacing w:line="360" w:lineRule="auto"/>
+              <w:jc w:val="center"/>
+              <w:rPr>
+                <w:sz w:val="24"/>
+                <w:szCs w:val="24"/>
+              </w:rPr>
+            </w:pPr>
+            <w:r>
+              <w:rPr>
+                <w:rFonts w:hint="eastAsia"/>
+                <w:sz w:val="24"/>
+                <w:szCs w:val="24"/>
+              </w:rPr>
+              <w:t>c</w:t>
+            </w:r>
+            <w:r>
+              <w:rPr>
+                <w:sz w:val="24"/>
+                <w:szCs w:val="24"/>
+              </w:rPr>
+              <w:t>omment</w:t>
+            </w:r>
+          </w:p>
+        </w:tc>
+        <w:tc>
+          <w:tcPr>
+            <w:tcW w:w="1491" w:type="dxa"/>
+          </w:tcPr>
+          <w:p>
+            <w:pPr>
+              <w:spacing w:line="360" w:lineRule="auto"/>
+              <w:jc w:val="center"/>
+              <w:rPr>
+                <w:sz w:val="24"/>
+                <w:szCs w:val="24"/>
+              </w:rPr>
+            </w:pPr>
+            <w:r>
+              <w:rPr>
+                <w:rFonts w:hint="eastAsia"/>
+                <w:sz w:val="24"/>
+                <w:szCs w:val="24"/>
+              </w:rPr>
+              <w:t>评价</w:t>
+            </w:r>
+          </w:p>
+        </w:tc>
+        <w:tc>
+          <w:tcPr>
+            <w:tcW w:w="1527" w:type="dxa"/>
+          </w:tcPr>
+          <w:p>
+            <w:pPr>
+              <w:spacing w:line="360" w:lineRule="auto"/>
+              <w:jc w:val="center"/>
+              <w:rPr>
+                <w:sz w:val="24"/>
+                <w:szCs w:val="24"/>
+              </w:rPr>
+            </w:pPr>
+            <w:r>
+              <w:rPr>
+                <w:rFonts w:hint="eastAsia"/>
+                <w:sz w:val="24"/>
+                <w:szCs w:val="24"/>
+              </w:rPr>
+              <w:t>i</w:t>
+            </w:r>
+            <w:r>
+              <w:rPr>
+                <w:sz w:val="24"/>
+                <w:szCs w:val="24"/>
+              </w:rPr>
+              <w:t>nt</w:t>
+            </w:r>
+          </w:p>
+        </w:tc>
+        <w:tc>
+          <w:tcPr>
+            <w:tcW w:w="1803" w:type="dxa"/>
+          </w:tcPr>
+          <w:p>
+            <w:pPr>
+              <w:spacing w:line="360" w:lineRule="auto"/>
+              <w:jc w:val="center"/>
+              <w:rPr>
+                <w:sz w:val="24"/>
+                <w:szCs w:val="24"/>
+              </w:rPr>
+            </w:pPr>
+            <w:r>
+              <w:rPr>
+                <w:rFonts w:hint="eastAsia"/>
+                <w:sz w:val="24"/>
+                <w:szCs w:val="24"/>
+              </w:rPr>
+              <w:t>是</w:t>
+            </w:r>
+          </w:p>
+        </w:tc>
+        <w:tc>
+          <w:tcPr>
+            <w:tcW w:w="1302" w:type="dxa"/>
+          </w:tcPr>
+          <w:p>
+            <w:pPr>
+              <w:spacing w:line="360" w:lineRule="auto"/>
+              <w:jc w:val="center"/>
+              <w:rPr>
+                <w:sz w:val="24"/>
+                <w:szCs w:val="24"/>
+              </w:rPr>
+            </w:pPr>
+          </w:p>
+        </w:tc>
+      </w:tr>
+      <w:tr>
+        <w:tc>
+          <w:tcPr>
+            <w:tcW w:w="897" w:type="dxa"/>
+          </w:tcPr>
+          <w:p>
+            <w:pPr>
+              <w:spacing w:line="360" w:lineRule="auto"/>
+              <w:jc w:val="center"/>
+              <w:rPr>
+                <w:sz w:val="24"/>
+                <w:szCs w:val="24"/>
+              </w:rPr>
+            </w:pPr>
+            <w:r>
+              <w:rPr>
+                <w:rFonts w:hint="eastAsia"/>
+                <w:sz w:val="24"/>
+                <w:szCs w:val="24"/>
+              </w:rPr>
+              <w:t>12</w:t>
             </w:r>
           </w:p>
         </w:tc>
@@ -21673,7 +22086,6 @@
                 <w:sz w:val="24"/>
                 <w:szCs w:val="24"/>
               </w:rPr>
-              <w:lastRenderedPageBreak/>
               <w:t>5</w:t>
             </w:r>
           </w:p>
@@ -23658,7 +24070,6 @@
           <w:sz w:val="24"/>
           <w:szCs w:val="24"/>
         </w:rPr>
-        <w:lastRenderedPageBreak/>
         <w:drawing>
           <wp:inline distT="0" distB="0" distL="0" distR="0" wp14:anchorId="08475B7A" wp14:editId="46A1F460">
             <wp:extent cx="5044815" cy="2501900"/>
@@ -24110,6 +24521,7 @@
           <w:sz w:val="24"/>
           <w:szCs w:val="24"/>
         </w:rPr>
+        <w:lastRenderedPageBreak/>
         <w:drawing>
           <wp:inline distT="0" distB="0" distL="0" distR="0" wp14:anchorId="36001C53" wp14:editId="3D4B63EF">
             <wp:extent cx="4705350" cy="5797550"/>
@@ -50824,6 +51236,7 @@
     <w:rsidRoot w:val="008C1113"/>
     <w:rsid w:val="00166B33"/>
     <w:rsid w:val="00265901"/>
+    <w:rsid w:val="002B10AF"/>
     <w:rsid w:val="004607E0"/>
     <w:rsid w:val="007F77FB"/>
     <w:rsid w:val="008C1113"/>

--- a/青年租房管理系统软件设计说明书.docx
+++ b/青年租房管理系统软件设计说明书.docx
@@ -232,7 +232,27 @@
                 <w:kern w:val="10"/>
                 <w:sz w:val="30"/>
               </w:rPr>
-              <w:t>杨世奥</w:t>
+              <w:t>杨</w:t>
+            </w:r>
+            <w:proofErr w:type="gramStart"/>
+            <w:r>
+              <w:rPr>
+                <w:rFonts w:eastAsia="黑体" w:cs="Times New Roman" w:hint="eastAsia"/>
+                <w:spacing w:val="30"/>
+                <w:kern w:val="10"/>
+                <w:sz w:val="30"/>
+              </w:rPr>
+              <w:t>世</w:t>
+            </w:r>
+            <w:proofErr w:type="gramEnd"/>
+            <w:r>
+              <w:rPr>
+                <w:rFonts w:eastAsia="黑体" w:cs="Times New Roman" w:hint="eastAsia"/>
+                <w:spacing w:val="30"/>
+                <w:kern w:val="10"/>
+                <w:sz w:val="30"/>
+              </w:rPr>
+              <w:t>奥</w:t>
             </w:r>
           </w:p>
         </w:tc>
@@ -363,8 +383,19 @@
                 <w:kern w:val="10"/>
                 <w:sz w:val="30"/>
               </w:rPr>
-              <w:t>翁家濠</w:t>
-            </w:r>
+              <w:t>翁家</w:t>
+            </w:r>
+            <w:proofErr w:type="gramStart"/>
+            <w:r>
+              <w:rPr>
+                <w:rFonts w:eastAsia="黑体" w:cs="Times New Roman" w:hint="eastAsia"/>
+                <w:spacing w:val="30"/>
+                <w:kern w:val="10"/>
+                <w:sz w:val="30"/>
+              </w:rPr>
+              <w:t>濠</w:t>
+            </w:r>
+            <w:proofErr w:type="gramEnd"/>
           </w:p>
         </w:tc>
       </w:tr>
@@ -420,6 +451,7 @@
                 <w:sz w:val="30"/>
               </w:rPr>
             </w:pPr>
+            <w:proofErr w:type="gramStart"/>
             <w:r>
               <w:rPr>
                 <w:rFonts w:eastAsia="黑体" w:cs="Times New Roman" w:hint="eastAsia"/>
@@ -429,6 +461,7 @@
               </w:rPr>
               <w:t>李佳洋</w:t>
             </w:r>
+            <w:proofErr w:type="gramEnd"/>
           </w:p>
         </w:tc>
       </w:tr>
@@ -5778,7 +5811,23 @@
                 <w:rFonts w:ascii="Times New Roman" w:eastAsia="宋体" w:hAnsi="Times New Roman" w:cs="Times New Roman" w:hint="eastAsia"/>
                 <w:szCs w:val="21"/>
               </w:rPr>
-              <w:t>杨世奥</w:t>
+              <w:t>杨</w:t>
+            </w:r>
+            <w:proofErr w:type="gramStart"/>
+            <w:r>
+              <w:rPr>
+                <w:rFonts w:ascii="Times New Roman" w:eastAsia="宋体" w:hAnsi="Times New Roman" w:cs="Times New Roman" w:hint="eastAsia"/>
+                <w:szCs w:val="21"/>
+              </w:rPr>
+              <w:t>世</w:t>
+            </w:r>
+            <w:proofErr w:type="gramEnd"/>
+            <w:r>
+              <w:rPr>
+                <w:rFonts w:ascii="Times New Roman" w:eastAsia="宋体" w:hAnsi="Times New Roman" w:cs="Times New Roman" w:hint="eastAsia"/>
+                <w:szCs w:val="21"/>
+              </w:rPr>
+              <w:t>奥</w:t>
             </w:r>
           </w:p>
         </w:tc>
@@ -5934,7 +5983,23 @@
                 <w:rFonts w:ascii="Times New Roman" w:eastAsia="宋体" w:hAnsi="Times New Roman" w:cs="Times New Roman" w:hint="eastAsia"/>
                 <w:szCs w:val="21"/>
               </w:rPr>
-              <w:t>杨世奥</w:t>
+              <w:t>杨</w:t>
+            </w:r>
+            <w:proofErr w:type="gramStart"/>
+            <w:r>
+              <w:rPr>
+                <w:rFonts w:ascii="Times New Roman" w:eastAsia="宋体" w:hAnsi="Times New Roman" w:cs="Times New Roman" w:hint="eastAsia"/>
+                <w:szCs w:val="21"/>
+              </w:rPr>
+              <w:t>世</w:t>
+            </w:r>
+            <w:proofErr w:type="gramEnd"/>
+            <w:r>
+              <w:rPr>
+                <w:rFonts w:ascii="Times New Roman" w:eastAsia="宋体" w:hAnsi="Times New Roman" w:cs="Times New Roman" w:hint="eastAsia"/>
+                <w:szCs w:val="21"/>
+              </w:rPr>
+              <w:t>奥</w:t>
             </w:r>
           </w:p>
         </w:tc>
@@ -6097,7 +6162,23 @@
                 <w:rFonts w:ascii="Times New Roman" w:eastAsia="宋体" w:hAnsi="Times New Roman" w:cs="Times New Roman" w:hint="eastAsia"/>
                 <w:szCs w:val="21"/>
               </w:rPr>
-              <w:t>杨世奥</w:t>
+              <w:t>杨</w:t>
+            </w:r>
+            <w:proofErr w:type="gramStart"/>
+            <w:r>
+              <w:rPr>
+                <w:rFonts w:ascii="Times New Roman" w:eastAsia="宋体" w:hAnsi="Times New Roman" w:cs="Times New Roman" w:hint="eastAsia"/>
+                <w:szCs w:val="21"/>
+              </w:rPr>
+              <w:t>世</w:t>
+            </w:r>
+            <w:proofErr w:type="gramEnd"/>
+            <w:r>
+              <w:rPr>
+                <w:rFonts w:ascii="Times New Roman" w:eastAsia="宋体" w:hAnsi="Times New Roman" w:cs="Times New Roman" w:hint="eastAsia"/>
+                <w:szCs w:val="21"/>
+              </w:rPr>
+              <w:t>奥</w:t>
             </w:r>
           </w:p>
         </w:tc>
@@ -6260,7 +6341,23 @@
                 <w:rFonts w:ascii="Times New Roman" w:eastAsia="宋体" w:hAnsi="Times New Roman" w:cs="Times New Roman" w:hint="eastAsia"/>
                 <w:szCs w:val="21"/>
               </w:rPr>
-              <w:t>杨世奥</w:t>
+              <w:t>杨</w:t>
+            </w:r>
+            <w:proofErr w:type="gramStart"/>
+            <w:r>
+              <w:rPr>
+                <w:rFonts w:ascii="Times New Roman" w:eastAsia="宋体" w:hAnsi="Times New Roman" w:cs="Times New Roman" w:hint="eastAsia"/>
+                <w:szCs w:val="21"/>
+              </w:rPr>
+              <w:t>世</w:t>
+            </w:r>
+            <w:proofErr w:type="gramEnd"/>
+            <w:r>
+              <w:rPr>
+                <w:rFonts w:ascii="Times New Roman" w:eastAsia="宋体" w:hAnsi="Times New Roman" w:cs="Times New Roman" w:hint="eastAsia"/>
+                <w:szCs w:val="21"/>
+              </w:rPr>
+              <w:t>奥</w:t>
             </w:r>
           </w:p>
         </w:tc>
@@ -6430,7 +6527,23 @@
                 <w:rFonts w:ascii="Times New Roman" w:eastAsia="宋体" w:hAnsi="Times New Roman" w:cs="Times New Roman" w:hint="eastAsia"/>
                 <w:szCs w:val="21"/>
               </w:rPr>
-              <w:t>杨世奥</w:t>
+              <w:t>杨</w:t>
+            </w:r>
+            <w:proofErr w:type="gramStart"/>
+            <w:r>
+              <w:rPr>
+                <w:rFonts w:ascii="Times New Roman" w:eastAsia="宋体" w:hAnsi="Times New Roman" w:cs="Times New Roman" w:hint="eastAsia"/>
+                <w:szCs w:val="21"/>
+              </w:rPr>
+              <w:t>世</w:t>
+            </w:r>
+            <w:proofErr w:type="gramEnd"/>
+            <w:r>
+              <w:rPr>
+                <w:rFonts w:ascii="Times New Roman" w:eastAsia="宋体" w:hAnsi="Times New Roman" w:cs="Times New Roman" w:hint="eastAsia"/>
+                <w:szCs w:val="21"/>
+              </w:rPr>
+              <w:t>奥</w:t>
             </w:r>
           </w:p>
         </w:tc>
@@ -6600,7 +6713,23 @@
                 <w:rFonts w:ascii="Times New Roman" w:eastAsia="宋体" w:hAnsi="Times New Roman" w:cs="Times New Roman" w:hint="eastAsia"/>
                 <w:szCs w:val="21"/>
               </w:rPr>
-              <w:t>杨世奥</w:t>
+              <w:t>杨</w:t>
+            </w:r>
+            <w:proofErr w:type="gramStart"/>
+            <w:r>
+              <w:rPr>
+                <w:rFonts w:ascii="Times New Roman" w:eastAsia="宋体" w:hAnsi="Times New Roman" w:cs="Times New Roman" w:hint="eastAsia"/>
+                <w:szCs w:val="21"/>
+              </w:rPr>
+              <w:t>世</w:t>
+            </w:r>
+            <w:proofErr w:type="gramEnd"/>
+            <w:r>
+              <w:rPr>
+                <w:rFonts w:ascii="Times New Roman" w:eastAsia="宋体" w:hAnsi="Times New Roman" w:cs="Times New Roman" w:hint="eastAsia"/>
+                <w:szCs w:val="21"/>
+              </w:rPr>
+              <w:t>奥</w:t>
             </w:r>
           </w:p>
         </w:tc>
@@ -6777,7 +6906,23 @@
                 <w:rFonts w:ascii="Times New Roman" w:eastAsia="宋体" w:hAnsi="Times New Roman" w:cs="Times New Roman" w:hint="eastAsia"/>
                 <w:szCs w:val="21"/>
               </w:rPr>
-              <w:t>杨世奥</w:t>
+              <w:t>杨</w:t>
+            </w:r>
+            <w:proofErr w:type="gramStart"/>
+            <w:r>
+              <w:rPr>
+                <w:rFonts w:ascii="Times New Roman" w:eastAsia="宋体" w:hAnsi="Times New Roman" w:cs="Times New Roman" w:hint="eastAsia"/>
+                <w:szCs w:val="21"/>
+              </w:rPr>
+              <w:t>世</w:t>
+            </w:r>
+            <w:proofErr w:type="gramEnd"/>
+            <w:r>
+              <w:rPr>
+                <w:rFonts w:ascii="Times New Roman" w:eastAsia="宋体" w:hAnsi="Times New Roman" w:cs="Times New Roman" w:hint="eastAsia"/>
+                <w:szCs w:val="21"/>
+              </w:rPr>
+              <w:t>奥</w:t>
             </w:r>
           </w:p>
         </w:tc>
@@ -8090,7 +8235,25 @@
                 <w:sz w:val="24"/>
                 <w:szCs w:val="24"/>
               </w:rPr>
-              <w:t>客服能够对与房源相关的各种信息进行添加、删除、查询等操作</w:t>
+              <w:t>客</w:t>
+            </w:r>
+            <w:proofErr w:type="gramStart"/>
+            <w:r>
+              <w:rPr>
+                <w:rFonts w:ascii="宋体" w:eastAsia="宋体" w:hAnsi="宋体" w:hint="eastAsia"/>
+                <w:sz w:val="24"/>
+                <w:szCs w:val="24"/>
+              </w:rPr>
+              <w:t>服能够</w:t>
+            </w:r>
+            <w:proofErr w:type="gramEnd"/>
+            <w:r>
+              <w:rPr>
+                <w:rFonts w:ascii="宋体" w:eastAsia="宋体" w:hAnsi="宋体" w:hint="eastAsia"/>
+                <w:sz w:val="24"/>
+                <w:szCs w:val="24"/>
+              </w:rPr>
+              <w:t>对与房源相关的各种信息进行添加、删除、查询等操作</w:t>
             </w:r>
           </w:p>
         </w:tc>
@@ -8146,8 +8309,18 @@
                 <w:sz w:val="24"/>
                 <w:szCs w:val="24"/>
               </w:rPr>
-              <w:t>客服管理</w:t>
-            </w:r>
+              <w:t>客</w:t>
+            </w:r>
+            <w:proofErr w:type="gramStart"/>
+            <w:r>
+              <w:rPr>
+                <w:rFonts w:ascii="宋体" w:eastAsia="宋体" w:hAnsi="宋体" w:hint="eastAsia"/>
+                <w:sz w:val="24"/>
+                <w:szCs w:val="24"/>
+              </w:rPr>
+              <w:t>服管理</w:t>
+            </w:r>
+            <w:proofErr w:type="gramEnd"/>
           </w:p>
         </w:tc>
         <w:tc>
@@ -8169,7 +8342,25 @@
                 <w:sz w:val="24"/>
                 <w:szCs w:val="24"/>
               </w:rPr>
-              <w:t>客服能够查询用户订单并对其进行审核或删除，可以查询并修改合同，可以回复投诉，查看报修申请，并生成工单。</w:t>
+              <w:t>客</w:t>
+            </w:r>
+            <w:proofErr w:type="gramStart"/>
+            <w:r>
+              <w:rPr>
+                <w:rFonts w:ascii="宋体" w:eastAsia="宋体" w:hAnsi="宋体" w:hint="eastAsia"/>
+                <w:sz w:val="24"/>
+                <w:szCs w:val="24"/>
+              </w:rPr>
+              <w:t>服能够</w:t>
+            </w:r>
+            <w:proofErr w:type="gramEnd"/>
+            <w:r>
+              <w:rPr>
+                <w:rFonts w:ascii="宋体" w:eastAsia="宋体" w:hAnsi="宋体" w:hint="eastAsia"/>
+                <w:sz w:val="24"/>
+                <w:szCs w:val="24"/>
+              </w:rPr>
+              <w:t>查询用户订单并对其进行审核或删除，可以查询并修改合同，可以回复投诉，查看报修申请，并生成工单。</w:t>
             </w:r>
           </w:p>
         </w:tc>
@@ -9220,8 +9411,18 @@
                 <w:sz w:val="24"/>
                 <w:szCs w:val="24"/>
               </w:rPr>
-              <w:t>会员查看购物车信息</w:t>
-            </w:r>
+              <w:t>会员查看购物</w:t>
+            </w:r>
+            <w:proofErr w:type="gramStart"/>
+            <w:r>
+              <w:rPr>
+                <w:rFonts w:ascii="宋体" w:eastAsia="宋体" w:hAnsi="宋体" w:hint="eastAsia"/>
+                <w:sz w:val="24"/>
+                <w:szCs w:val="24"/>
+              </w:rPr>
+              <w:t>车信息</w:t>
+            </w:r>
+            <w:proofErr w:type="gramEnd"/>
           </w:p>
         </w:tc>
       </w:tr>
@@ -11148,8 +11349,18 @@
                 <w:sz w:val="24"/>
                 <w:szCs w:val="24"/>
               </w:rPr>
-              <w:t>客服修改</w:t>
-            </w:r>
+              <w:t>客</w:t>
+            </w:r>
+            <w:proofErr w:type="gramStart"/>
+            <w:r>
+              <w:rPr>
+                <w:rFonts w:ascii="宋体" w:eastAsia="宋体" w:hAnsi="宋体" w:hint="eastAsia"/>
+                <w:sz w:val="24"/>
+                <w:szCs w:val="24"/>
+              </w:rPr>
+              <w:t>服修改</w:t>
+            </w:r>
+            <w:proofErr w:type="gramEnd"/>
             <w:r>
               <w:rPr>
                 <w:rFonts w:ascii="宋体" w:eastAsia="宋体" w:hAnsi="宋体" w:hint="eastAsia"/>
@@ -12757,7 +12968,25 @@
                 <w:sz w:val="24"/>
                 <w:szCs w:val="24"/>
               </w:rPr>
-              <w:t>客服信息表</w:t>
+              <w:t>客</w:t>
+            </w:r>
+            <w:proofErr w:type="gramStart"/>
+            <w:r>
+              <w:rPr>
+                <w:rFonts w:hint="eastAsia"/>
+                <w:sz w:val="24"/>
+                <w:szCs w:val="24"/>
+              </w:rPr>
+              <w:t>服信息</w:t>
+            </w:r>
+            <w:proofErr w:type="gramEnd"/>
+            <w:r>
+              <w:rPr>
+                <w:rFonts w:hint="eastAsia"/>
+                <w:sz w:val="24"/>
+                <w:szCs w:val="24"/>
+              </w:rPr>
+              <w:t>表</w:t>
             </w:r>
           </w:p>
         </w:tc>
@@ -12931,10 +13160,10 @@
         </w:rPr>
         <w:lastRenderedPageBreak/>
         <w:drawing>
-          <wp:inline distT="0" distB="0" distL="0" distR="0" wp14:anchorId="3B6B4914" wp14:editId="32053838">
-            <wp:extent cx="3338946" cy="8341686"/>
-            <wp:effectExtent l="0" t="0" r="0" b="2540"/>
-            <wp:docPr id="1" name="图片 1"/>
+          <wp:inline distT="0" distB="0" distL="0" distR="0" wp14:anchorId="23F6DAF2" wp14:editId="06CEE60A">
+            <wp:extent cx="3013364" cy="4086300"/>
+            <wp:effectExtent l="0" t="0" r="0" b="0"/>
+            <wp:docPr id="2" name="图片 2"/>
             <wp:cNvGraphicFramePr>
               <a:graphicFrameLocks xmlns:a="http://schemas.openxmlformats.org/drawingml/2006/main" noChangeAspect="1"/>
             </wp:cNvGraphicFramePr>
@@ -12963,7 +13192,7 @@
                   <pic:spPr bwMode="auto">
                     <a:xfrm>
                       <a:off x="0" y="0"/>
-                      <a:ext cx="3342764" cy="8351225"/>
+                      <a:ext cx="3037621" cy="4119194"/>
                     </a:xfrm>
                     <a:prstGeom prst="rect">
                       <a:avLst/>
@@ -13055,7 +13284,6 @@
           <w:szCs w:val="24"/>
           <w:lang w:val="zh-TW" w:eastAsia="zh-TW"/>
         </w:rPr>
-        <w:lastRenderedPageBreak/>
         <w:t>3.3 数据库表的详细清单</w:t>
       </w:r>
       <w:bookmarkEnd w:id="46"/>
@@ -13324,6 +13552,7 @@
               </w:rPr>
               <w:t>/</w:t>
             </w:r>
+            <w:proofErr w:type="gramStart"/>
             <w:r>
               <w:rPr>
                 <w:rFonts w:hint="eastAsia"/>
@@ -13332,6 +13561,7 @@
               </w:rPr>
               <w:t>外键</w:t>
             </w:r>
+            <w:proofErr w:type="gramEnd"/>
           </w:p>
         </w:tc>
       </w:tr>
@@ -13572,6 +13802,7 @@
                 <w:szCs w:val="24"/>
               </w:rPr>
             </w:pPr>
+            <w:proofErr w:type="gramStart"/>
             <w:r>
               <w:rPr>
                 <w:rFonts w:hint="eastAsia"/>
@@ -13580,6 +13811,7 @@
               </w:rPr>
               <w:t>varchar(</w:t>
             </w:r>
+            <w:proofErr w:type="gramEnd"/>
             <w:r>
               <w:rPr>
                 <w:sz w:val="24"/>
@@ -13722,13 +13954,23 @@
                 <w:szCs w:val="24"/>
               </w:rPr>
             </w:pPr>
+            <w:proofErr w:type="gramStart"/>
             <w:r>
               <w:rPr>
                 <w:rFonts w:hint="eastAsia"/>
                 <w:sz w:val="24"/>
                 <w:szCs w:val="24"/>
               </w:rPr>
-              <w:t>varchar(18)</w:t>
+              <w:t>varchar(</w:t>
+            </w:r>
+            <w:proofErr w:type="gramEnd"/>
+            <w:r>
+              <w:rPr>
+                <w:rFonts w:hint="eastAsia"/>
+                <w:sz w:val="24"/>
+                <w:szCs w:val="24"/>
+              </w:rPr>
+              <w:t>18)</w:t>
             </w:r>
           </w:p>
         </w:tc>
@@ -13784,10 +14026,54 @@
               <w:spacing w:line="360" w:lineRule="auto"/>
               <w:jc w:val="center"/>
               <w:rPr>
+                <w:sz w:val="24"/>
+                <w:szCs w:val="24"/>
+              </w:rPr>
+            </w:pPr>
+            <w:r>
+              <w:rPr>
                 <w:rFonts w:hint="eastAsia"/>
                 <w:sz w:val="24"/>
                 <w:szCs w:val="24"/>
               </w:rPr>
+              <w:t>4</w:t>
+            </w:r>
+          </w:p>
+        </w:tc>
+        <w:tc>
+          <w:tcPr>
+            <w:tcW w:w="1773" w:type="dxa"/>
+          </w:tcPr>
+          <w:p>
+            <w:pPr>
+              <w:spacing w:line="360" w:lineRule="auto"/>
+              <w:jc w:val="center"/>
+              <w:rPr>
+                <w:sz w:val="24"/>
+                <w:szCs w:val="24"/>
+              </w:rPr>
+            </w:pPr>
+            <w:r>
+              <w:rPr>
+                <w:sz w:val="24"/>
+                <w:szCs w:val="24"/>
+              </w:rPr>
+              <w:t>avatar</w:t>
+            </w:r>
+          </w:p>
+        </w:tc>
+        <w:tc>
+          <w:tcPr>
+            <w:tcW w:w="1552" w:type="dxa"/>
+          </w:tcPr>
+          <w:p>
+            <w:pPr>
+              <w:spacing w:line="360" w:lineRule="auto"/>
+              <w:jc w:val="center"/>
+              <w:rPr>
+                <w:sz w:val="24"/>
+                <w:szCs w:val="24"/>
+              </w:rPr>
             </w:pPr>
             <w:r>
               <w:rPr>
@@ -13795,79 +14081,33 @@
                 <w:sz w:val="24"/>
                 <w:szCs w:val="24"/>
               </w:rPr>
-              <w:t>4</w:t>
-            </w:r>
-          </w:p>
-        </w:tc>
-        <w:tc>
-          <w:tcPr>
-            <w:tcW w:w="1773" w:type="dxa"/>
-          </w:tcPr>
-          <w:p>
-            <w:pPr>
-              <w:spacing w:line="360" w:lineRule="auto"/>
-              <w:jc w:val="center"/>
+              <w:t>头像</w:t>
+            </w:r>
+          </w:p>
+        </w:tc>
+        <w:tc>
+          <w:tcPr>
+            <w:tcW w:w="1698" w:type="dxa"/>
+          </w:tcPr>
+          <w:p>
+            <w:pPr>
+              <w:spacing w:line="360" w:lineRule="auto"/>
+              <w:jc w:val="center"/>
+              <w:rPr>
+                <w:sz w:val="24"/>
+                <w:szCs w:val="24"/>
+              </w:rPr>
+            </w:pPr>
+            <w:proofErr w:type="spellStart"/>
+            <w:r>
               <w:rPr>
                 <w:rFonts w:hint="eastAsia"/>
                 <w:sz w:val="24"/>
                 <w:szCs w:val="24"/>
               </w:rPr>
-            </w:pPr>
-            <w:r>
-              <w:rPr>
-                <w:sz w:val="24"/>
-                <w:szCs w:val="24"/>
-              </w:rPr>
-              <w:t>avatar</w:t>
-            </w:r>
-          </w:p>
-        </w:tc>
-        <w:tc>
-          <w:tcPr>
-            <w:tcW w:w="1552" w:type="dxa"/>
-          </w:tcPr>
-          <w:p>
-            <w:pPr>
-              <w:spacing w:line="360" w:lineRule="auto"/>
-              <w:jc w:val="center"/>
-              <w:rPr>
-                <w:rFonts w:hint="eastAsia"/>
-                <w:sz w:val="24"/>
-                <w:szCs w:val="24"/>
-              </w:rPr>
-            </w:pPr>
-            <w:r>
-              <w:rPr>
-                <w:rFonts w:hint="eastAsia"/>
-                <w:sz w:val="24"/>
-                <w:szCs w:val="24"/>
-              </w:rPr>
-              <w:t>头像</w:t>
-            </w:r>
-          </w:p>
-        </w:tc>
-        <w:tc>
-          <w:tcPr>
-            <w:tcW w:w="1698" w:type="dxa"/>
-          </w:tcPr>
-          <w:p>
-            <w:pPr>
-              <w:spacing w:line="360" w:lineRule="auto"/>
-              <w:jc w:val="center"/>
-              <w:rPr>
-                <w:rFonts w:hint="eastAsia"/>
-                <w:sz w:val="24"/>
-                <w:szCs w:val="24"/>
-              </w:rPr>
-            </w:pPr>
-            <w:r>
-              <w:rPr>
-                <w:rFonts w:hint="eastAsia"/>
-                <w:sz w:val="24"/>
-                <w:szCs w:val="24"/>
-              </w:rPr>
               <w:t>longblob</w:t>
             </w:r>
+            <w:proofErr w:type="spellEnd"/>
           </w:p>
         </w:tc>
         <w:tc>
@@ -13879,7 +14119,6 @@
               <w:spacing w:line="360" w:lineRule="auto"/>
               <w:jc w:val="center"/>
               <w:rPr>
-                <w:rFonts w:hint="eastAsia"/>
                 <w:sz w:val="24"/>
                 <w:szCs w:val="24"/>
               </w:rPr>
@@ -13950,6 +14189,7 @@
                 <w:szCs w:val="24"/>
               </w:rPr>
             </w:pPr>
+            <w:proofErr w:type="spellStart"/>
             <w:r>
               <w:rPr>
                 <w:rFonts w:hint="eastAsia"/>
@@ -13958,6 +14198,7 @@
               </w:rPr>
               <w:t>tel</w:t>
             </w:r>
+            <w:proofErr w:type="spellEnd"/>
           </w:p>
         </w:tc>
         <w:tc>
@@ -13996,13 +14237,23 @@
                 <w:szCs w:val="24"/>
               </w:rPr>
             </w:pPr>
+            <w:proofErr w:type="gramStart"/>
             <w:r>
               <w:rPr>
                 <w:rFonts w:hint="eastAsia"/>
                 <w:sz w:val="24"/>
                 <w:szCs w:val="24"/>
               </w:rPr>
-              <w:t>varchar(11)</w:t>
+              <w:t>varchar(</w:t>
+            </w:r>
+            <w:proofErr w:type="gramEnd"/>
+            <w:r>
+              <w:rPr>
+                <w:rFonts w:hint="eastAsia"/>
+                <w:sz w:val="24"/>
+                <w:szCs w:val="24"/>
+              </w:rPr>
+              <w:t>11)</w:t>
             </w:r>
           </w:p>
         </w:tc>
@@ -14131,13 +14382,23 @@
                 <w:szCs w:val="24"/>
               </w:rPr>
             </w:pPr>
+            <w:proofErr w:type="gramStart"/>
             <w:r>
               <w:rPr>
                 <w:rFonts w:hint="eastAsia"/>
                 <w:sz w:val="24"/>
                 <w:szCs w:val="24"/>
               </w:rPr>
-              <w:t>varchar(30)</w:t>
+              <w:t>varchar(</w:t>
+            </w:r>
+            <w:proofErr w:type="gramEnd"/>
+            <w:r>
+              <w:rPr>
+                <w:rFonts w:hint="eastAsia"/>
+                <w:sz w:val="24"/>
+                <w:szCs w:val="24"/>
+              </w:rPr>
+              <w:t>30)</w:t>
             </w:r>
           </w:p>
         </w:tc>
@@ -14266,13 +14527,23 @@
                 <w:szCs w:val="24"/>
               </w:rPr>
             </w:pPr>
+            <w:proofErr w:type="gramStart"/>
             <w:r>
               <w:rPr>
                 <w:rFonts w:hint="eastAsia"/>
                 <w:sz w:val="24"/>
                 <w:szCs w:val="24"/>
               </w:rPr>
-              <w:t>varchar(30)</w:t>
+              <w:t>varchar(</w:t>
+            </w:r>
+            <w:proofErr w:type="gramEnd"/>
+            <w:r>
+              <w:rPr>
+                <w:rFonts w:hint="eastAsia"/>
+                <w:sz w:val="24"/>
+                <w:szCs w:val="24"/>
+              </w:rPr>
+              <w:t>30)</w:t>
             </w:r>
           </w:p>
         </w:tc>
@@ -14853,6 +15124,7 @@
               </w:rPr>
               <w:t>/</w:t>
             </w:r>
+            <w:proofErr w:type="gramStart"/>
             <w:r>
               <w:rPr>
                 <w:rFonts w:hint="eastAsia"/>
@@ -14861,6 +15133,7 @@
               </w:rPr>
               <w:t>外键</w:t>
             </w:r>
+            <w:proofErr w:type="gramEnd"/>
           </w:p>
         </w:tc>
       </w:tr>
@@ -15061,6 +15334,7 @@
                 <w:szCs w:val="24"/>
               </w:rPr>
             </w:pPr>
+            <w:proofErr w:type="spellStart"/>
             <w:r>
               <w:rPr>
                 <w:sz w:val="24"/>
@@ -15068,6 +15342,7 @@
               </w:rPr>
               <w:t>short_price</w:t>
             </w:r>
+            <w:proofErr w:type="spellEnd"/>
           </w:p>
         </w:tc>
         <w:tc>
@@ -15194,6 +15469,7 @@
                 <w:szCs w:val="24"/>
               </w:rPr>
             </w:pPr>
+            <w:proofErr w:type="spellStart"/>
             <w:r>
               <w:rPr>
                 <w:sz w:val="24"/>
@@ -15201,6 +15477,7 @@
               </w:rPr>
               <w:t>long_price</w:t>
             </w:r>
+            <w:proofErr w:type="spellEnd"/>
           </w:p>
         </w:tc>
         <w:tc>
@@ -15372,6 +15649,7 @@
                 <w:szCs w:val="24"/>
               </w:rPr>
             </w:pPr>
+            <w:proofErr w:type="gramStart"/>
             <w:r>
               <w:rPr>
                 <w:rFonts w:hint="eastAsia"/>
@@ -15380,6 +15658,7 @@
               </w:rPr>
               <w:t>varchar(</w:t>
             </w:r>
+            <w:proofErr w:type="gramEnd"/>
             <w:r>
               <w:rPr>
                 <w:sz w:val="24"/>
@@ -15875,6 +16154,7 @@
                 <w:szCs w:val="24"/>
               </w:rPr>
             </w:pPr>
+            <w:proofErr w:type="spellStart"/>
             <w:r>
               <w:rPr>
                 <w:sz w:val="24"/>
@@ -15882,6 +16162,7 @@
               </w:rPr>
               <w:t>floor_plan</w:t>
             </w:r>
+            <w:proofErr w:type="spellEnd"/>
           </w:p>
         </w:tc>
         <w:tc>
@@ -15897,6 +16178,7 @@
                 <w:szCs w:val="24"/>
               </w:rPr>
             </w:pPr>
+            <w:proofErr w:type="gramStart"/>
             <w:r>
               <w:rPr>
                 <w:rFonts w:hint="eastAsia"/>
@@ -15905,6 +16187,7 @@
               </w:rPr>
               <w:t>户型图</w:t>
             </w:r>
+            <w:proofErr w:type="gramEnd"/>
           </w:p>
         </w:tc>
         <w:tc>
@@ -15920,6 +16203,7 @@
                 <w:szCs w:val="24"/>
               </w:rPr>
             </w:pPr>
+            <w:proofErr w:type="spellStart"/>
             <w:r>
               <w:rPr>
                 <w:sz w:val="24"/>
@@ -15927,6 +16211,7 @@
               </w:rPr>
               <w:t>longblob</w:t>
             </w:r>
+            <w:proofErr w:type="spellEnd"/>
           </w:p>
         </w:tc>
         <w:tc>
@@ -16053,6 +16338,7 @@
                 <w:szCs w:val="24"/>
               </w:rPr>
             </w:pPr>
+            <w:proofErr w:type="spellStart"/>
             <w:r>
               <w:rPr>
                 <w:sz w:val="24"/>
@@ -16060,6 +16346,7 @@
               </w:rPr>
               <w:t>longblob</w:t>
             </w:r>
+            <w:proofErr w:type="spellEnd"/>
           </w:p>
         </w:tc>
         <w:tc>
@@ -16262,7 +16549,6 @@
           <w:sz w:val="24"/>
           <w:szCs w:val="24"/>
         </w:rPr>
-        <w:lastRenderedPageBreak/>
         <w:t>Workers</w:t>
       </w:r>
       <w:r>
@@ -16503,6 +16789,7 @@
               </w:rPr>
               <w:t>/</w:t>
             </w:r>
+            <w:proofErr w:type="gramStart"/>
             <w:r>
               <w:rPr>
                 <w:rFonts w:hint="eastAsia"/>
@@ -16511,6 +16798,7 @@
               </w:rPr>
               <w:t>外键</w:t>
             </w:r>
+            <w:proofErr w:type="gramEnd"/>
           </w:p>
         </w:tc>
       </w:tr>
@@ -16754,8 +17042,18 @@
                 <w:sz w:val="24"/>
                 <w:szCs w:val="24"/>
               </w:rPr>
-              <w:t xml:space="preserve"> varchar(</w:t>
-            </w:r>
+              <w:t xml:space="preserve"> </w:t>
+            </w:r>
+            <w:proofErr w:type="gramStart"/>
+            <w:r>
+              <w:rPr>
+                <w:rFonts w:hint="eastAsia"/>
+                <w:sz w:val="24"/>
+                <w:szCs w:val="24"/>
+              </w:rPr>
+              <w:t>varchar(</w:t>
+            </w:r>
+            <w:proofErr w:type="gramEnd"/>
             <w:r>
               <w:rPr>
                 <w:sz w:val="24"/>
@@ -16904,6 +17202,7 @@
                 <w:szCs w:val="24"/>
               </w:rPr>
             </w:pPr>
+            <w:proofErr w:type="gramStart"/>
             <w:r>
               <w:rPr>
                 <w:rFonts w:hint="eastAsia"/>
@@ -16912,6 +17211,7 @@
               </w:rPr>
               <w:t>varchar(</w:t>
             </w:r>
+            <w:proofErr w:type="gramEnd"/>
             <w:r>
               <w:rPr>
                 <w:sz w:val="24"/>
@@ -17066,8 +17366,18 @@
                 <w:sz w:val="24"/>
                 <w:szCs w:val="24"/>
               </w:rPr>
-              <w:t xml:space="preserve"> varchar(</w:t>
-            </w:r>
+              <w:t xml:space="preserve"> </w:t>
+            </w:r>
+            <w:proofErr w:type="gramStart"/>
+            <w:r>
+              <w:rPr>
+                <w:rFonts w:hint="eastAsia"/>
+                <w:sz w:val="24"/>
+                <w:szCs w:val="24"/>
+              </w:rPr>
+              <w:t>varchar(</w:t>
+            </w:r>
+            <w:proofErr w:type="gramEnd"/>
             <w:r>
               <w:rPr>
                 <w:sz w:val="24"/>
@@ -17171,6 +17481,7 @@
                 <w:szCs w:val="24"/>
               </w:rPr>
             </w:pPr>
+            <w:proofErr w:type="spellStart"/>
             <w:r>
               <w:rPr>
                 <w:sz w:val="24"/>
@@ -17178,6 +17489,7 @@
               </w:rPr>
               <w:t>tel</w:t>
             </w:r>
+            <w:proofErr w:type="spellEnd"/>
           </w:p>
         </w:tc>
         <w:tc>
@@ -17216,6 +17528,7 @@
                 <w:szCs w:val="24"/>
               </w:rPr>
             </w:pPr>
+            <w:proofErr w:type="gramStart"/>
             <w:r>
               <w:rPr>
                 <w:rFonts w:hint="eastAsia"/>
@@ -17224,6 +17537,7 @@
               </w:rPr>
               <w:t>varchar(</w:t>
             </w:r>
+            <w:proofErr w:type="gramEnd"/>
             <w:r>
               <w:rPr>
                 <w:sz w:val="24"/>
@@ -17381,6 +17695,7 @@
                 <w:szCs w:val="24"/>
               </w:rPr>
             </w:pPr>
+            <w:proofErr w:type="spellStart"/>
             <w:r>
               <w:rPr>
                 <w:rFonts w:hint="eastAsia"/>
@@ -17396,6 +17711,7 @@
               </w:rPr>
               <w:t>ongblob</w:t>
             </w:r>
+            <w:proofErr w:type="spellEnd"/>
           </w:p>
         </w:tc>
         <w:tc>
@@ -17850,6 +18166,7 @@
               </w:rPr>
               <w:t>/</w:t>
             </w:r>
+            <w:proofErr w:type="gramStart"/>
             <w:r>
               <w:rPr>
                 <w:rFonts w:hint="eastAsia"/>
@@ -17858,6 +18175,7 @@
               </w:rPr>
               <w:t>外键</w:t>
             </w:r>
+            <w:proofErr w:type="gramEnd"/>
           </w:p>
         </w:tc>
       </w:tr>
@@ -17881,6 +18199,7 @@
                 <w:sz w:val="24"/>
                 <w:szCs w:val="24"/>
               </w:rPr>
+              <w:lastRenderedPageBreak/>
               <w:t>1</w:t>
             </w:r>
           </w:p>
@@ -18053,6 +18372,7 @@
                 <w:szCs w:val="24"/>
               </w:rPr>
             </w:pPr>
+            <w:proofErr w:type="spellStart"/>
             <w:r>
               <w:rPr>
                 <w:sz w:val="24"/>
@@ -18060,6 +18380,7 @@
               </w:rPr>
               <w:t>uid</w:t>
             </w:r>
+            <w:proofErr w:type="spellEnd"/>
           </w:p>
         </w:tc>
         <w:tc>
@@ -18152,6 +18473,7 @@
                 <w:szCs w:val="24"/>
               </w:rPr>
             </w:pPr>
+            <w:proofErr w:type="gramStart"/>
             <w:r>
               <w:rPr>
                 <w:rFonts w:hint="eastAsia"/>
@@ -18160,6 +18482,7 @@
               </w:rPr>
               <w:t>外键</w:t>
             </w:r>
+            <w:proofErr w:type="gramEnd"/>
           </w:p>
         </w:tc>
       </w:tr>
@@ -18299,6 +18622,7 @@
                 <w:szCs w:val="24"/>
               </w:rPr>
             </w:pPr>
+            <w:proofErr w:type="gramStart"/>
             <w:r>
               <w:rPr>
                 <w:rFonts w:hint="eastAsia"/>
@@ -18307,6 +18631,7 @@
               </w:rPr>
               <w:t>外键</w:t>
             </w:r>
+            <w:proofErr w:type="gramEnd"/>
           </w:p>
         </w:tc>
       </w:tr>
@@ -18625,10 +18950,18 @@
             </w:pPr>
             <w:r>
               <w:rPr>
-                <w:sz w:val="24"/>
-                <w:szCs w:val="24"/>
-              </w:rPr>
-              <w:t>order_time</w:t>
+                <w:rFonts w:hint="eastAsia"/>
+                <w:sz w:val="24"/>
+                <w:szCs w:val="24"/>
+              </w:rPr>
+              <w:t>s</w:t>
+            </w:r>
+            <w:r>
+              <w:rPr>
+                <w:sz w:val="24"/>
+                <w:szCs w:val="24"/>
+              </w:rPr>
+              <w:t>tatus</w:t>
             </w:r>
           </w:p>
         </w:tc>
@@ -18651,7 +18984,7 @@
                 <w:sz w:val="24"/>
                 <w:szCs w:val="24"/>
               </w:rPr>
-              <w:t>交易时间</w:t>
+              <w:t>审核状态</w:t>
             </w:r>
           </w:p>
         </w:tc>
@@ -18670,41 +19003,33 @@
             </w:pPr>
             <w:r>
               <w:rPr>
+                <w:sz w:val="24"/>
+                <w:szCs w:val="24"/>
+              </w:rPr>
+              <w:t>bool</w:t>
+            </w:r>
+          </w:p>
+        </w:tc>
+        <w:tc>
+          <w:tcPr>
+            <w:tcW w:w="1832" w:type="dxa"/>
+          </w:tcPr>
+          <w:p>
+            <w:pPr>
+              <w:spacing w:line="360" w:lineRule="auto"/>
+              <w:jc w:val="center"/>
+              <w:rPr>
+                <w:sz w:val="24"/>
+                <w:szCs w:val="24"/>
+              </w:rPr>
+            </w:pPr>
+            <w:r>
+              <w:rPr>
                 <w:rFonts w:hint="eastAsia"/>
                 <w:sz w:val="24"/>
                 <w:szCs w:val="24"/>
               </w:rPr>
-              <w:t>d</w:t>
-            </w:r>
-            <w:r>
-              <w:rPr>
-                <w:sz w:val="24"/>
-                <w:szCs w:val="24"/>
-              </w:rPr>
-              <w:t>atetime</w:t>
-            </w:r>
-          </w:p>
-        </w:tc>
-        <w:tc>
-          <w:tcPr>
-            <w:tcW w:w="1832" w:type="dxa"/>
-          </w:tcPr>
-          <w:p>
-            <w:pPr>
-              <w:spacing w:line="360" w:lineRule="auto"/>
-              <w:jc w:val="center"/>
-              <w:rPr>
-                <w:sz w:val="24"/>
-                <w:szCs w:val="24"/>
-              </w:rPr>
-            </w:pPr>
-            <w:r>
-              <w:rPr>
-                <w:rFonts w:hint="eastAsia"/>
-                <w:sz w:val="24"/>
-                <w:szCs w:val="24"/>
-              </w:rPr>
-              <w:t>否</w:t>
+              <w:t>是</w:t>
             </w:r>
           </w:p>
         </w:tc>
@@ -18761,12 +19086,59 @@
                 <w:szCs w:val="24"/>
               </w:rPr>
             </w:pPr>
+            <w:proofErr w:type="spellStart"/>
+            <w:r>
+              <w:rPr>
+                <w:sz w:val="24"/>
+                <w:szCs w:val="24"/>
+              </w:rPr>
+              <w:t>order_time</w:t>
+            </w:r>
+            <w:proofErr w:type="spellEnd"/>
+          </w:p>
+        </w:tc>
+        <w:tc>
+          <w:tcPr>
+            <w:tcW w:w="1482" w:type="dxa"/>
+          </w:tcPr>
+          <w:p>
+            <w:pPr>
+              <w:spacing w:line="360" w:lineRule="auto"/>
+              <w:jc w:val="center"/>
+              <w:rPr>
+                <w:sz w:val="24"/>
+                <w:szCs w:val="24"/>
+              </w:rPr>
+            </w:pPr>
             <w:r>
               <w:rPr>
                 <w:rFonts w:hint="eastAsia"/>
                 <w:sz w:val="24"/>
                 <w:szCs w:val="24"/>
               </w:rPr>
+              <w:t>交易时间</w:t>
+            </w:r>
+          </w:p>
+        </w:tc>
+        <w:tc>
+          <w:tcPr>
+            <w:tcW w:w="1527" w:type="dxa"/>
+          </w:tcPr>
+          <w:p>
+            <w:pPr>
+              <w:spacing w:line="360" w:lineRule="auto"/>
+              <w:jc w:val="center"/>
+              <w:rPr>
+                <w:sz w:val="24"/>
+                <w:szCs w:val="24"/>
+              </w:rPr>
+            </w:pPr>
+            <w:r>
+              <w:rPr>
+                <w:rFonts w:hint="eastAsia"/>
+                <w:sz w:val="24"/>
+                <w:szCs w:val="24"/>
+              </w:rPr>
               <w:t>d</w:t>
             </w:r>
             <w:r>
@@ -18774,76 +19146,7 @@
                 <w:sz w:val="24"/>
                 <w:szCs w:val="24"/>
               </w:rPr>
-              <w:t>uration</w:t>
-            </w:r>
-          </w:p>
-        </w:tc>
-        <w:tc>
-          <w:tcPr>
-            <w:tcW w:w="1482" w:type="dxa"/>
-          </w:tcPr>
-          <w:p>
-            <w:pPr>
-              <w:spacing w:line="360" w:lineRule="auto"/>
-              <w:jc w:val="center"/>
-              <w:rPr>
-                <w:sz w:val="24"/>
-                <w:szCs w:val="24"/>
-              </w:rPr>
-            </w:pPr>
-            <w:r>
-              <w:rPr>
-                <w:rFonts w:hint="eastAsia"/>
-                <w:sz w:val="24"/>
-                <w:szCs w:val="24"/>
-              </w:rPr>
-              <w:t>租</w:t>
-            </w:r>
-            <w:r>
-              <w:rPr>
-                <w:rFonts w:hint="eastAsia"/>
-                <w:sz w:val="24"/>
-                <w:szCs w:val="24"/>
-              </w:rPr>
-              <w:t>借</w:t>
-            </w:r>
-            <w:r>
-              <w:rPr>
-                <w:rFonts w:hint="eastAsia"/>
-                <w:sz w:val="24"/>
-                <w:szCs w:val="24"/>
-              </w:rPr>
-              <w:t>时长</w:t>
-            </w:r>
-          </w:p>
-        </w:tc>
-        <w:tc>
-          <w:tcPr>
-            <w:tcW w:w="1527" w:type="dxa"/>
-          </w:tcPr>
-          <w:p>
-            <w:pPr>
-              <w:spacing w:line="360" w:lineRule="auto"/>
-              <w:jc w:val="center"/>
-              <w:rPr>
-                <w:sz w:val="24"/>
-                <w:szCs w:val="24"/>
-              </w:rPr>
-            </w:pPr>
-            <w:r>
-              <w:rPr>
-                <w:rFonts w:hint="eastAsia"/>
-                <w:sz w:val="24"/>
-                <w:szCs w:val="24"/>
-              </w:rPr>
-              <w:t>i</w:t>
-            </w:r>
-            <w:r>
-              <w:rPr>
-                <w:sz w:val="24"/>
-                <w:szCs w:val="24"/>
-              </w:rPr>
-              <w:t>nt</w:t>
+              <w:t>atetime</w:t>
             </w:r>
           </w:p>
         </w:tc>
@@ -18929,14 +19232,14 @@
                 <w:sz w:val="24"/>
                 <w:szCs w:val="24"/>
               </w:rPr>
-              <w:t>a</w:t>
-            </w:r>
-            <w:r>
-              <w:rPr>
-                <w:sz w:val="24"/>
-                <w:szCs w:val="24"/>
-              </w:rPr>
-              <w:t>mount</w:t>
+              <w:t>d</w:t>
+            </w:r>
+            <w:r>
+              <w:rPr>
+                <w:sz w:val="24"/>
+                <w:szCs w:val="24"/>
+              </w:rPr>
+              <w:t>uration</w:t>
             </w:r>
           </w:p>
         </w:tc>
@@ -18959,7 +19262,23 @@
                 <w:sz w:val="24"/>
                 <w:szCs w:val="24"/>
               </w:rPr>
-              <w:t>交易额</w:t>
+              <w:t>租</w:t>
+            </w:r>
+            <w:r>
+              <w:rPr>
+                <w:rFonts w:hint="eastAsia"/>
+                <w:sz w:val="24"/>
+                <w:szCs w:val="24"/>
+              </w:rPr>
+              <w:t>借</w:t>
+            </w:r>
+            <w:r>
+              <w:rPr>
+                <w:rFonts w:hint="eastAsia"/>
+                <w:sz w:val="24"/>
+                <w:szCs w:val="24"/>
+              </w:rPr>
+              <w:t>时长</w:t>
             </w:r>
           </w:p>
         </w:tc>
@@ -18982,14 +19301,14 @@
                 <w:sz w:val="24"/>
                 <w:szCs w:val="24"/>
               </w:rPr>
-              <w:t>f</w:t>
-            </w:r>
-            <w:r>
-              <w:rPr>
-                <w:sz w:val="24"/>
-                <w:szCs w:val="24"/>
-              </w:rPr>
-              <w:t>loat</w:t>
+              <w:t>i</w:t>
+            </w:r>
+            <w:r>
+              <w:rPr>
+                <w:sz w:val="24"/>
+                <w:szCs w:val="24"/>
+              </w:rPr>
+              <w:t>nt</w:t>
             </w:r>
           </w:p>
         </w:tc>
@@ -19053,6 +19372,152 @@
                 <w:szCs w:val="24"/>
               </w:rPr>
               <w:t>9</w:t>
+            </w:r>
+          </w:p>
+        </w:tc>
+        <w:tc>
+          <w:tcPr>
+            <w:tcW w:w="1773" w:type="dxa"/>
+          </w:tcPr>
+          <w:p>
+            <w:pPr>
+              <w:spacing w:line="360" w:lineRule="auto"/>
+              <w:jc w:val="center"/>
+              <w:rPr>
+                <w:sz w:val="24"/>
+                <w:szCs w:val="24"/>
+              </w:rPr>
+            </w:pPr>
+            <w:r>
+              <w:rPr>
+                <w:rFonts w:hint="eastAsia"/>
+                <w:sz w:val="24"/>
+                <w:szCs w:val="24"/>
+              </w:rPr>
+              <w:t>a</w:t>
+            </w:r>
+            <w:r>
+              <w:rPr>
+                <w:sz w:val="24"/>
+                <w:szCs w:val="24"/>
+              </w:rPr>
+              <w:t>mount</w:t>
+            </w:r>
+          </w:p>
+        </w:tc>
+        <w:tc>
+          <w:tcPr>
+            <w:tcW w:w="1482" w:type="dxa"/>
+          </w:tcPr>
+          <w:p>
+            <w:pPr>
+              <w:spacing w:line="360" w:lineRule="auto"/>
+              <w:jc w:val="center"/>
+              <w:rPr>
+                <w:sz w:val="24"/>
+                <w:szCs w:val="24"/>
+              </w:rPr>
+            </w:pPr>
+            <w:r>
+              <w:rPr>
+                <w:rFonts w:hint="eastAsia"/>
+                <w:sz w:val="24"/>
+                <w:szCs w:val="24"/>
+              </w:rPr>
+              <w:t>交易额</w:t>
+            </w:r>
+          </w:p>
+        </w:tc>
+        <w:tc>
+          <w:tcPr>
+            <w:tcW w:w="1527" w:type="dxa"/>
+          </w:tcPr>
+          <w:p>
+            <w:pPr>
+              <w:spacing w:line="360" w:lineRule="auto"/>
+              <w:jc w:val="center"/>
+              <w:rPr>
+                <w:sz w:val="24"/>
+                <w:szCs w:val="24"/>
+              </w:rPr>
+            </w:pPr>
+            <w:r>
+              <w:rPr>
+                <w:rFonts w:hint="eastAsia"/>
+                <w:sz w:val="24"/>
+                <w:szCs w:val="24"/>
+              </w:rPr>
+              <w:t>f</w:t>
+            </w:r>
+            <w:r>
+              <w:rPr>
+                <w:sz w:val="24"/>
+                <w:szCs w:val="24"/>
+              </w:rPr>
+              <w:t>loat</w:t>
+            </w:r>
+          </w:p>
+        </w:tc>
+        <w:tc>
+          <w:tcPr>
+            <w:tcW w:w="1832" w:type="dxa"/>
+          </w:tcPr>
+          <w:p>
+            <w:pPr>
+              <w:spacing w:line="360" w:lineRule="auto"/>
+              <w:jc w:val="center"/>
+              <w:rPr>
+                <w:sz w:val="24"/>
+                <w:szCs w:val="24"/>
+              </w:rPr>
+            </w:pPr>
+            <w:r>
+              <w:rPr>
+                <w:rFonts w:hint="eastAsia"/>
+                <w:sz w:val="24"/>
+                <w:szCs w:val="24"/>
+              </w:rPr>
+              <w:t>否</w:t>
+            </w:r>
+          </w:p>
+        </w:tc>
+        <w:tc>
+          <w:tcPr>
+            <w:tcW w:w="1370" w:type="dxa"/>
+          </w:tcPr>
+          <w:p>
+            <w:pPr>
+              <w:spacing w:line="360" w:lineRule="auto"/>
+              <w:jc w:val="center"/>
+              <w:rPr>
+                <w:sz w:val="24"/>
+                <w:szCs w:val="24"/>
+              </w:rPr>
+            </w:pPr>
+          </w:p>
+        </w:tc>
+      </w:tr>
+      <w:tr>
+        <w:tc>
+          <w:tcPr>
+            <w:tcW w:w="888" w:type="dxa"/>
+          </w:tcPr>
+          <w:p>
+            <w:pPr>
+              <w:spacing w:line="360" w:lineRule="auto"/>
+              <w:jc w:val="center"/>
+              <w:rPr>
+                <w:sz w:val="24"/>
+                <w:szCs w:val="24"/>
+              </w:rPr>
+            </w:pPr>
+            <w:r>
+              <w:rPr>
+                <w:rFonts w:hint="eastAsia"/>
+                <w:sz w:val="24"/>
+                <w:szCs w:val="24"/>
+              </w:rPr>
+              <w:t>10</w:t>
             </w:r>
           </w:p>
         </w:tc>
@@ -19444,6 +19909,7 @@
               </w:rPr>
               <w:t>/</w:t>
             </w:r>
+            <w:proofErr w:type="gramStart"/>
             <w:r>
               <w:rPr>
                 <w:rFonts w:hint="eastAsia"/>
@@ -19452,6 +19918,7 @@
               </w:rPr>
               <w:t>外键</w:t>
             </w:r>
+            <w:proofErr w:type="gramEnd"/>
           </w:p>
         </w:tc>
       </w:tr>
@@ -19639,6 +20106,7 @@
                 <w:szCs w:val="24"/>
               </w:rPr>
             </w:pPr>
+            <w:proofErr w:type="spellStart"/>
             <w:r>
               <w:rPr>
                 <w:sz w:val="24"/>
@@ -19646,6 +20114,7 @@
               </w:rPr>
               <w:t>uid</w:t>
             </w:r>
+            <w:proofErr w:type="spellEnd"/>
           </w:p>
         </w:tc>
         <w:tc>
@@ -19737,6 +20206,7 @@
                 <w:szCs w:val="24"/>
               </w:rPr>
             </w:pPr>
+            <w:proofErr w:type="gramStart"/>
             <w:r>
               <w:rPr>
                 <w:rFonts w:hint="eastAsia"/>
@@ -19745,6 +20215,7 @@
               </w:rPr>
               <w:t>外键</w:t>
             </w:r>
+            <w:proofErr w:type="gramEnd"/>
           </w:p>
         </w:tc>
       </w:tr>
@@ -19768,7 +20239,6 @@
                 <w:sz w:val="24"/>
                 <w:szCs w:val="24"/>
               </w:rPr>
-              <w:lastRenderedPageBreak/>
               <w:t>3</w:t>
             </w:r>
           </w:p>
@@ -19884,6 +20354,7 @@
                 <w:szCs w:val="24"/>
               </w:rPr>
             </w:pPr>
+            <w:proofErr w:type="gramStart"/>
             <w:r>
               <w:rPr>
                 <w:rFonts w:hint="eastAsia"/>
@@ -19892,6 +20363,7 @@
               </w:rPr>
               <w:t>外键</w:t>
             </w:r>
+            <w:proofErr w:type="gramEnd"/>
           </w:p>
         </w:tc>
       </w:tr>
@@ -19932,6 +20404,7 @@
                 <w:szCs w:val="24"/>
               </w:rPr>
             </w:pPr>
+            <w:proofErr w:type="spellStart"/>
             <w:r>
               <w:rPr>
                 <w:rFonts w:hint="eastAsia"/>
@@ -19947,6 +20420,7 @@
               </w:rPr>
               <w:t>id</w:t>
             </w:r>
+            <w:proofErr w:type="spellEnd"/>
           </w:p>
         </w:tc>
         <w:tc>
@@ -20038,6 +20512,7 @@
                 <w:szCs w:val="24"/>
               </w:rPr>
             </w:pPr>
+            <w:proofErr w:type="gramStart"/>
             <w:r>
               <w:rPr>
                 <w:rFonts w:hint="eastAsia"/>
@@ -20046,6 +20521,7 @@
               </w:rPr>
               <w:t>外键</w:t>
             </w:r>
+            <w:proofErr w:type="gramEnd"/>
           </w:p>
         </w:tc>
       </w:tr>
@@ -20278,6 +20754,7 @@
                 <w:szCs w:val="24"/>
               </w:rPr>
             </w:pPr>
+            <w:proofErr w:type="spellStart"/>
             <w:r>
               <w:rPr>
                 <w:sz w:val="24"/>
@@ -20285,6 +20762,7 @@
               </w:rPr>
               <w:t>longblob</w:t>
             </w:r>
+            <w:proofErr w:type="spellEnd"/>
           </w:p>
         </w:tc>
         <w:tc>
@@ -20614,87 +21092,86 @@
               <w:spacing w:line="360" w:lineRule="auto"/>
               <w:jc w:val="center"/>
               <w:rPr>
+                <w:sz w:val="24"/>
+                <w:szCs w:val="24"/>
+              </w:rPr>
+            </w:pPr>
+            <w:r>
+              <w:rPr>
+                <w:sz w:val="24"/>
+                <w:szCs w:val="24"/>
+              </w:rPr>
+              <w:t>9</w:t>
+            </w:r>
+          </w:p>
+        </w:tc>
+        <w:tc>
+          <w:tcPr>
+            <w:tcW w:w="1764" w:type="dxa"/>
+          </w:tcPr>
+          <w:p>
+            <w:pPr>
+              <w:spacing w:line="360" w:lineRule="auto"/>
+              <w:jc w:val="center"/>
+              <w:rPr>
+                <w:sz w:val="24"/>
+                <w:szCs w:val="24"/>
+              </w:rPr>
+            </w:pPr>
+            <w:proofErr w:type="spellStart"/>
+            <w:r>
+              <w:rPr>
+                <w:sz w:val="24"/>
+                <w:szCs w:val="24"/>
+              </w:rPr>
+              <w:t>materials_pic</w:t>
+            </w:r>
+            <w:proofErr w:type="spellEnd"/>
+          </w:p>
+        </w:tc>
+        <w:tc>
+          <w:tcPr>
+            <w:tcW w:w="1491" w:type="dxa"/>
+          </w:tcPr>
+          <w:p>
+            <w:pPr>
+              <w:spacing w:line="360" w:lineRule="auto"/>
+              <w:jc w:val="center"/>
+              <w:rPr>
+                <w:sz w:val="24"/>
+                <w:szCs w:val="24"/>
+              </w:rPr>
+            </w:pPr>
+            <w:r>
+              <w:rPr>
                 <w:rFonts w:hint="eastAsia"/>
                 <w:sz w:val="24"/>
                 <w:szCs w:val="24"/>
               </w:rPr>
-            </w:pPr>
-            <w:r>
-              <w:rPr>
-                <w:sz w:val="24"/>
-                <w:szCs w:val="24"/>
-              </w:rPr>
-              <w:t>9</w:t>
-            </w:r>
-          </w:p>
-        </w:tc>
-        <w:tc>
-          <w:tcPr>
-            <w:tcW w:w="1764" w:type="dxa"/>
-          </w:tcPr>
-          <w:p>
-            <w:pPr>
-              <w:spacing w:line="360" w:lineRule="auto"/>
-              <w:jc w:val="center"/>
+              <w:t>图片材料</w:t>
+            </w:r>
+          </w:p>
+        </w:tc>
+        <w:tc>
+          <w:tcPr>
+            <w:tcW w:w="1527" w:type="dxa"/>
+          </w:tcPr>
+          <w:p>
+            <w:pPr>
+              <w:spacing w:line="360" w:lineRule="auto"/>
+              <w:jc w:val="center"/>
+              <w:rPr>
+                <w:sz w:val="24"/>
+                <w:szCs w:val="24"/>
+              </w:rPr>
+            </w:pPr>
+            <w:proofErr w:type="spellStart"/>
+            <w:r>
               <w:rPr>
                 <w:rFonts w:hint="eastAsia"/>
                 <w:sz w:val="24"/>
                 <w:szCs w:val="24"/>
               </w:rPr>
-            </w:pPr>
-            <w:r>
-              <w:rPr>
-                <w:sz w:val="24"/>
-                <w:szCs w:val="24"/>
-              </w:rPr>
-              <w:t>materials_pic</w:t>
-            </w:r>
-          </w:p>
-        </w:tc>
-        <w:tc>
-          <w:tcPr>
-            <w:tcW w:w="1491" w:type="dxa"/>
-          </w:tcPr>
-          <w:p>
-            <w:pPr>
-              <w:spacing w:line="360" w:lineRule="auto"/>
-              <w:jc w:val="center"/>
-              <w:rPr>
-                <w:rFonts w:hint="eastAsia"/>
-                <w:sz w:val="24"/>
-                <w:szCs w:val="24"/>
-              </w:rPr>
-            </w:pPr>
-            <w:r>
-              <w:rPr>
-                <w:rFonts w:hint="eastAsia"/>
-                <w:sz w:val="24"/>
-                <w:szCs w:val="24"/>
-              </w:rPr>
-              <w:t>图片材料</w:t>
-            </w:r>
-          </w:p>
-        </w:tc>
-        <w:tc>
-          <w:tcPr>
-            <w:tcW w:w="1527" w:type="dxa"/>
-          </w:tcPr>
-          <w:p>
-            <w:pPr>
-              <w:spacing w:line="360" w:lineRule="auto"/>
-              <w:jc w:val="center"/>
-              <w:rPr>
-                <w:rFonts w:hint="eastAsia"/>
-                <w:sz w:val="24"/>
-                <w:szCs w:val="24"/>
-              </w:rPr>
-            </w:pPr>
-            <w:r>
-              <w:rPr>
-                <w:rFonts w:hint="eastAsia"/>
-                <w:sz w:val="24"/>
-                <w:szCs w:val="24"/>
-              </w:rPr>
               <w:t>l</w:t>
             </w:r>
             <w:r>
@@ -20704,6 +21181,7 @@
               </w:rPr>
               <w:t>ongblob</w:t>
             </w:r>
+            <w:proofErr w:type="spellEnd"/>
           </w:p>
         </w:tc>
         <w:tc>
@@ -20715,7 +21193,6 @@
               <w:spacing w:line="360" w:lineRule="auto"/>
               <w:jc w:val="center"/>
               <w:rPr>
-                <w:rFonts w:hint="eastAsia"/>
                 <w:sz w:val="24"/>
                 <w:szCs w:val="24"/>
               </w:rPr>
@@ -20756,63 +21233,62 @@
               <w:spacing w:line="360" w:lineRule="auto"/>
               <w:jc w:val="center"/>
               <w:rPr>
+                <w:sz w:val="24"/>
+                <w:szCs w:val="24"/>
+              </w:rPr>
+            </w:pPr>
+            <w:r>
+              <w:rPr>
+                <w:sz w:val="24"/>
+                <w:szCs w:val="24"/>
+              </w:rPr>
+              <w:t>10</w:t>
+            </w:r>
+          </w:p>
+        </w:tc>
+        <w:tc>
+          <w:tcPr>
+            <w:tcW w:w="1764" w:type="dxa"/>
+          </w:tcPr>
+          <w:p>
+            <w:pPr>
+              <w:spacing w:line="360" w:lineRule="auto"/>
+              <w:jc w:val="center"/>
+              <w:rPr>
+                <w:sz w:val="24"/>
+                <w:szCs w:val="24"/>
+              </w:rPr>
+            </w:pPr>
+            <w:proofErr w:type="spellStart"/>
+            <w:r>
+              <w:rPr>
+                <w:sz w:val="24"/>
+                <w:szCs w:val="24"/>
+              </w:rPr>
+              <w:t>materials_text</w:t>
+            </w:r>
+            <w:proofErr w:type="spellEnd"/>
+          </w:p>
+        </w:tc>
+        <w:tc>
+          <w:tcPr>
+            <w:tcW w:w="1491" w:type="dxa"/>
+          </w:tcPr>
+          <w:p>
+            <w:pPr>
+              <w:spacing w:line="360" w:lineRule="auto"/>
+              <w:jc w:val="center"/>
+              <w:rPr>
+                <w:sz w:val="24"/>
+                <w:szCs w:val="24"/>
+              </w:rPr>
+            </w:pPr>
+            <w:r>
+              <w:rPr>
                 <w:rFonts w:hint="eastAsia"/>
                 <w:sz w:val="24"/>
                 <w:szCs w:val="24"/>
               </w:rPr>
-            </w:pPr>
-            <w:r>
-              <w:rPr>
-                <w:sz w:val="24"/>
-                <w:szCs w:val="24"/>
-              </w:rPr>
-              <w:t>10</w:t>
-            </w:r>
-          </w:p>
-        </w:tc>
-        <w:tc>
-          <w:tcPr>
-            <w:tcW w:w="1764" w:type="dxa"/>
-          </w:tcPr>
-          <w:p>
-            <w:pPr>
-              <w:spacing w:line="360" w:lineRule="auto"/>
-              <w:jc w:val="center"/>
-              <w:rPr>
-                <w:rFonts w:hint="eastAsia"/>
-                <w:sz w:val="24"/>
-                <w:szCs w:val="24"/>
-              </w:rPr>
-            </w:pPr>
-            <w:r>
-              <w:rPr>
-                <w:sz w:val="24"/>
-                <w:szCs w:val="24"/>
-              </w:rPr>
-              <w:t>materials_text</w:t>
-            </w:r>
-          </w:p>
-        </w:tc>
-        <w:tc>
-          <w:tcPr>
-            <w:tcW w:w="1491" w:type="dxa"/>
-          </w:tcPr>
-          <w:p>
-            <w:pPr>
-              <w:spacing w:line="360" w:lineRule="auto"/>
-              <w:jc w:val="center"/>
-              <w:rPr>
-                <w:rFonts w:hint="eastAsia"/>
-                <w:sz w:val="24"/>
-                <w:szCs w:val="24"/>
-              </w:rPr>
-            </w:pPr>
-            <w:r>
-              <w:rPr>
-                <w:rFonts w:hint="eastAsia"/>
-                <w:sz w:val="24"/>
-                <w:szCs w:val="24"/>
-              </w:rPr>
               <w:t>文字材料</w:t>
             </w:r>
           </w:p>
@@ -20826,7 +21302,6 @@
               <w:spacing w:line="360" w:lineRule="auto"/>
               <w:jc w:val="center"/>
               <w:rPr>
-                <w:rFonts w:hint="eastAsia"/>
                 <w:sz w:val="24"/>
                 <w:szCs w:val="24"/>
               </w:rPr>
@@ -20849,7 +21324,6 @@
               <w:spacing w:line="360" w:lineRule="auto"/>
               <w:jc w:val="center"/>
               <w:rPr>
-                <w:rFonts w:hint="eastAsia"/>
                 <w:sz w:val="24"/>
                 <w:szCs w:val="24"/>
               </w:rPr>
@@ -21315,6 +21789,7 @@
                 <w:sz w:val="24"/>
                 <w:szCs w:val="24"/>
               </w:rPr>
+              <w:lastRenderedPageBreak/>
               <w:t>序号</w:t>
             </w:r>
           </w:p>
@@ -21440,6 +21915,7 @@
               </w:rPr>
               <w:t>/</w:t>
             </w:r>
+            <w:proofErr w:type="gramStart"/>
             <w:r>
               <w:rPr>
                 <w:rFonts w:hint="eastAsia"/>
@@ -21448,6 +21924,7 @@
               </w:rPr>
               <w:t>外键</w:t>
             </w:r>
+            <w:proofErr w:type="gramEnd"/>
           </w:p>
         </w:tc>
       </w:tr>
@@ -21656,6 +22133,7 @@
                 <w:szCs w:val="24"/>
               </w:rPr>
             </w:pPr>
+            <w:proofErr w:type="spellStart"/>
             <w:r>
               <w:rPr>
                 <w:sz w:val="24"/>
@@ -21663,6 +22141,7 @@
               </w:rPr>
               <w:t>uid</w:t>
             </w:r>
+            <w:proofErr w:type="spellEnd"/>
           </w:p>
         </w:tc>
         <w:tc>
@@ -21762,6 +22241,7 @@
                 <w:szCs w:val="24"/>
               </w:rPr>
             </w:pPr>
+            <w:proofErr w:type="gramStart"/>
             <w:r>
               <w:rPr>
                 <w:rFonts w:hint="eastAsia"/>
@@ -21770,6 +22250,7 @@
               </w:rPr>
               <w:t>外键</w:t>
             </w:r>
+            <w:proofErr w:type="gramEnd"/>
           </w:p>
         </w:tc>
       </w:tr>
@@ -21813,6 +22294,7 @@
                 <w:szCs w:val="24"/>
               </w:rPr>
             </w:pPr>
+            <w:proofErr w:type="spellStart"/>
             <w:r>
               <w:rPr>
                 <w:sz w:val="24"/>
@@ -21820,6 +22302,7 @@
               </w:rPr>
               <w:t>tid</w:t>
             </w:r>
+            <w:proofErr w:type="spellEnd"/>
           </w:p>
         </w:tc>
         <w:tc>
@@ -21919,6 +22402,7 @@
                 <w:szCs w:val="24"/>
               </w:rPr>
             </w:pPr>
+            <w:proofErr w:type="gramStart"/>
             <w:r>
               <w:rPr>
                 <w:rFonts w:hint="eastAsia"/>
@@ -21927,6 +22411,7 @@
               </w:rPr>
               <w:t>外键</w:t>
             </w:r>
+            <w:proofErr w:type="gramEnd"/>
           </w:p>
         </w:tc>
       </w:tr>
@@ -22156,6 +22641,7 @@
                 <w:szCs w:val="24"/>
               </w:rPr>
             </w:pPr>
+            <w:proofErr w:type="spellStart"/>
             <w:r>
               <w:rPr>
                 <w:sz w:val="24"/>
@@ -22163,6 +22649,7 @@
               </w:rPr>
               <w:t>longblob</w:t>
             </w:r>
+            <w:proofErr w:type="spellEnd"/>
           </w:p>
         </w:tc>
         <w:tc>
@@ -22612,6 +23099,7 @@
               </w:rPr>
               <w:t>/</w:t>
             </w:r>
+            <w:proofErr w:type="gramStart"/>
             <w:r>
               <w:rPr>
                 <w:rFonts w:hint="eastAsia"/>
@@ -22620,6 +23108,7 @@
               </w:rPr>
               <w:t>外键</w:t>
             </w:r>
+            <w:proofErr w:type="gramEnd"/>
           </w:p>
         </w:tc>
       </w:tr>
@@ -22873,13 +23362,23 @@
                 <w:szCs w:val="24"/>
               </w:rPr>
             </w:pPr>
+            <w:proofErr w:type="gramStart"/>
             <w:r>
               <w:rPr>
                 <w:rFonts w:hint="eastAsia"/>
                 <w:sz w:val="24"/>
                 <w:szCs w:val="24"/>
               </w:rPr>
-              <w:t>varchar(30)</w:t>
+              <w:t>varchar(</w:t>
+            </w:r>
+            <w:proofErr w:type="gramEnd"/>
+            <w:r>
+              <w:rPr>
+                <w:rFonts w:hint="eastAsia"/>
+                <w:sz w:val="24"/>
+                <w:szCs w:val="24"/>
+              </w:rPr>
+              <w:t>30)</w:t>
             </w:r>
           </w:p>
         </w:tc>
@@ -23007,13 +23506,23 @@
                 <w:szCs w:val="24"/>
               </w:rPr>
             </w:pPr>
+            <w:proofErr w:type="gramStart"/>
             <w:r>
               <w:rPr>
                 <w:rFonts w:hint="eastAsia"/>
                 <w:sz w:val="24"/>
                 <w:szCs w:val="24"/>
               </w:rPr>
-              <w:t>varchar(18)</w:t>
+              <w:t>varchar(</w:t>
+            </w:r>
+            <w:proofErr w:type="gramEnd"/>
+            <w:r>
+              <w:rPr>
+                <w:rFonts w:hint="eastAsia"/>
+                <w:sz w:val="24"/>
+                <w:szCs w:val="24"/>
+              </w:rPr>
+              <w:t>18)</w:t>
             </w:r>
           </w:p>
         </w:tc>
@@ -23149,13 +23658,23 @@
                 <w:szCs w:val="24"/>
               </w:rPr>
             </w:pPr>
+            <w:proofErr w:type="gramStart"/>
             <w:r>
               <w:rPr>
                 <w:rFonts w:hint="eastAsia"/>
                 <w:sz w:val="24"/>
                 <w:szCs w:val="24"/>
               </w:rPr>
-              <w:t>varchar(18)</w:t>
+              <w:t>varchar(</w:t>
+            </w:r>
+            <w:proofErr w:type="gramEnd"/>
+            <w:r>
+              <w:rPr>
+                <w:rFonts w:hint="eastAsia"/>
+                <w:sz w:val="24"/>
+                <w:szCs w:val="24"/>
+              </w:rPr>
+              <w:t>18)</w:t>
             </w:r>
           </w:p>
         </w:tc>
@@ -23465,6 +23984,7 @@
               </w:rPr>
               <w:t>/</w:t>
             </w:r>
+            <w:proofErr w:type="gramStart"/>
             <w:r>
               <w:rPr>
                 <w:rFonts w:hint="eastAsia"/>
@@ -23473,6 +23993,7 @@
               </w:rPr>
               <w:t>外键</w:t>
             </w:r>
+            <w:proofErr w:type="gramEnd"/>
           </w:p>
         </w:tc>
       </w:tr>
@@ -23516,6 +24037,7 @@
                 <w:szCs w:val="24"/>
               </w:rPr>
             </w:pPr>
+            <w:proofErr w:type="spellStart"/>
             <w:r>
               <w:rPr>
                 <w:sz w:val="24"/>
@@ -23523,6 +24045,7 @@
               </w:rPr>
               <w:t>uid</w:t>
             </w:r>
+            <w:proofErr w:type="spellEnd"/>
           </w:p>
         </w:tc>
         <w:tc>
@@ -23622,6 +24145,7 @@
                 <w:szCs w:val="24"/>
               </w:rPr>
             </w:pPr>
+            <w:proofErr w:type="gramStart"/>
             <w:r>
               <w:rPr>
                 <w:rFonts w:hint="eastAsia"/>
@@ -23630,6 +24154,7 @@
               </w:rPr>
               <w:t>外键</w:t>
             </w:r>
+            <w:proofErr w:type="gramEnd"/>
           </w:p>
         </w:tc>
       </w:tr>
@@ -23779,6 +24304,7 @@
                 <w:szCs w:val="24"/>
               </w:rPr>
             </w:pPr>
+            <w:proofErr w:type="gramStart"/>
             <w:r>
               <w:rPr>
                 <w:rFonts w:hint="eastAsia"/>
@@ -23787,6 +24313,7 @@
               </w:rPr>
               <w:t>外键</w:t>
             </w:r>
+            <w:proofErr w:type="gramEnd"/>
           </w:p>
         </w:tc>
       </w:tr>
@@ -23939,6 +24466,7 @@
           <w:sz w:val="28"/>
           <w:szCs w:val="28"/>
         </w:rPr>
+        <w:lastRenderedPageBreak/>
         <w:t xml:space="preserve">4.1 </w:t>
       </w:r>
       <w:bookmarkEnd w:id="55"/>
@@ -24290,6 +24818,7 @@
           <w:sz w:val="24"/>
           <w:szCs w:val="24"/>
         </w:rPr>
+        <w:lastRenderedPageBreak/>
         <w:drawing>
           <wp:inline distT="0" distB="0" distL="0" distR="0" wp14:anchorId="60C8C560" wp14:editId="497F6766">
             <wp:extent cx="5045710" cy="4748530"/>
@@ -24748,7 +25277,27 @@
           <w:sz w:val="24"/>
           <w:szCs w:val="24"/>
         </w:rPr>
-        <w:t>的增删改查等操作。</w:t>
+        <w:t>的</w:t>
+      </w:r>
+      <w:proofErr w:type="gramStart"/>
+      <w:r>
+        <w:rPr>
+          <w:rFonts w:ascii="Times New Roman" w:eastAsia="宋体" w:hAnsi="Times New Roman" w:cs="Times New Roman" w:hint="eastAsia"/>
+          <w:color w:val="000000"/>
+          <w:sz w:val="24"/>
+          <w:szCs w:val="24"/>
+        </w:rPr>
+        <w:t>增删改查等</w:t>
+      </w:r>
+      <w:proofErr w:type="gramEnd"/>
+      <w:r>
+        <w:rPr>
+          <w:rFonts w:ascii="Times New Roman" w:eastAsia="宋体" w:hAnsi="Times New Roman" w:cs="Times New Roman" w:hint="eastAsia"/>
+          <w:color w:val="000000"/>
+          <w:sz w:val="24"/>
+          <w:szCs w:val="24"/>
+        </w:rPr>
+        <w:t>操作。</w:t>
       </w:r>
       <w:r>
         <w:rPr>
@@ -24982,7 +25531,16 @@
           <w:sz w:val="24"/>
           <w:szCs w:val="24"/>
         </w:rPr>
-        <w:t>客服</w:t>
+        <w:t>客</w:t>
+      </w:r>
+      <w:proofErr w:type="gramStart"/>
+      <w:r>
+        <w:rPr>
+          <w:rFonts w:ascii="Times New Roman" w:eastAsia="宋体" w:hAnsi="Times New Roman" w:cs="Times New Roman" w:hint="eastAsia"/>
+          <w:sz w:val="24"/>
+          <w:szCs w:val="24"/>
+        </w:rPr>
+        <w:t>服</w:t>
       </w:r>
       <w:r>
         <w:rPr>
@@ -24992,6 +25550,7 @@
         </w:rPr>
         <w:t>增加</w:t>
       </w:r>
+      <w:proofErr w:type="gramEnd"/>
       <w:r>
         <w:rPr>
           <w:rFonts w:ascii="Times New Roman" w:eastAsia="宋体" w:hAnsi="Times New Roman" w:cs="Times New Roman" w:hint="eastAsia"/>
@@ -26587,7 +27146,25 @@
           <w:sz w:val="24"/>
           <w:szCs w:val="24"/>
         </w:rPr>
-        <w:t>、开发者联系方式、搜索框、部分页面导航信息及用户头像。用户可以通过导航栏信息访问各个页面。若访问者未登录，可以点击用户头像或登录按钮进入登录页面。</w:t>
+        <w:t>、开发者联系方式、搜索框、部分页面导航信息及用户头像。用户可以通过导航栏信息访问各个页面。</w:t>
+      </w:r>
+      <w:proofErr w:type="gramStart"/>
+      <w:r>
+        <w:rPr>
+          <w:rFonts w:ascii="宋体" w:eastAsia="宋体" w:hAnsi="宋体" w:cs="Times New Roman" w:hint="eastAsia"/>
+          <w:sz w:val="24"/>
+          <w:szCs w:val="24"/>
+        </w:rPr>
+        <w:t>若访问</w:t>
+      </w:r>
+      <w:proofErr w:type="gramEnd"/>
+      <w:r>
+        <w:rPr>
+          <w:rFonts w:ascii="宋体" w:eastAsia="宋体" w:hAnsi="宋体" w:cs="Times New Roman" w:hint="eastAsia"/>
+          <w:sz w:val="24"/>
+          <w:szCs w:val="24"/>
+        </w:rPr>
+        <w:t>者未登录，可以点击用户头像或登录按钮进入登录页面。</w:t>
       </w:r>
     </w:p>
     <w:p>
@@ -26664,9 +27241,19 @@
           <w:szCs w:val="28"/>
         </w:rPr>
         <w:lastRenderedPageBreak/>
-        <w:t>5.2 房源列表页面 / searchList</w:t>
+        <w:t xml:space="preserve">5.2 房源列表页面 / </w:t>
+      </w:r>
+      <w:proofErr w:type="spellStart"/>
+      <w:r>
+        <w:rPr>
+          <w:rFonts w:ascii="黑体" w:eastAsia="黑体" w:hAnsi="黑体" w:cs="Times New Roman" w:hint="eastAsia"/>
+          <w:sz w:val="28"/>
+          <w:szCs w:val="28"/>
+        </w:rPr>
+        <w:t>searchList</w:t>
       </w:r>
       <w:bookmarkEnd w:id="95"/>
+      <w:proofErr w:type="spellEnd"/>
     </w:p>
     <w:p>
       <w:pPr>
@@ -26905,7 +27492,25 @@
           <w:sz w:val="24"/>
           <w:szCs w:val="24"/>
         </w:rPr>
-        <w:t>、开发者联系方式、搜索框、部分页面导航信息及用户头像。用户可以通过导航栏信息访问各个页面。若访问者未登录，可以点击用户头像或登录按钮进入登录页面。</w:t>
+        <w:t>、开发者联系方式、搜索框、部分页面导航信息及用户头像。用户可以通过导航栏信息访问各个页面。</w:t>
+      </w:r>
+      <w:proofErr w:type="gramStart"/>
+      <w:r>
+        <w:rPr>
+          <w:rFonts w:ascii="宋体" w:eastAsia="宋体" w:hAnsi="宋体" w:hint="eastAsia"/>
+          <w:sz w:val="24"/>
+          <w:szCs w:val="24"/>
+        </w:rPr>
+        <w:t>若访问</w:t>
+      </w:r>
+      <w:proofErr w:type="gramEnd"/>
+      <w:r>
+        <w:rPr>
+          <w:rFonts w:ascii="宋体" w:eastAsia="宋体" w:hAnsi="宋体" w:hint="eastAsia"/>
+          <w:sz w:val="24"/>
+          <w:szCs w:val="24"/>
+        </w:rPr>
+        <w:t>者未登录，可以点击用户头像或登录按钮进入登录页面。</w:t>
       </w:r>
     </w:p>
     <w:p>
@@ -27337,7 +27942,25 @@
           <w:sz w:val="24"/>
           <w:szCs w:val="24"/>
         </w:rPr>
-        <w:t>、开发者联系方式、搜索框、部分页面导航信息及用户头像。用户可以通过导航栏信息访问各个页面。若访问者未登录，可以点击用户头像或登录按钮进入登录页面。</w:t>
+        <w:t>、开发者联系方式、搜索框、部分页面导航信息及用户头像。用户可以通过导航栏信息访问各个页面。</w:t>
+      </w:r>
+      <w:proofErr w:type="gramStart"/>
+      <w:r>
+        <w:rPr>
+          <w:rFonts w:ascii="宋体" w:eastAsia="宋体" w:hAnsi="宋体" w:hint="eastAsia"/>
+          <w:sz w:val="24"/>
+          <w:szCs w:val="24"/>
+        </w:rPr>
+        <w:t>若访问</w:t>
+      </w:r>
+      <w:proofErr w:type="gramEnd"/>
+      <w:r>
+        <w:rPr>
+          <w:rFonts w:ascii="宋体" w:eastAsia="宋体" w:hAnsi="宋体" w:hint="eastAsia"/>
+          <w:sz w:val="24"/>
+          <w:szCs w:val="24"/>
+        </w:rPr>
+        <w:t>者未登录，可以点击用户头像或登录按钮进入登录页面。</w:t>
       </w:r>
     </w:p>
     <w:p>
@@ -27480,7 +28103,25 @@
           <w:sz w:val="24"/>
           <w:szCs w:val="24"/>
         </w:rPr>
-        <w:t>用户通过导航栏访问网站的其他各个页面。</w:t>
+        <w:t>用户通过导航</w:t>
+      </w:r>
+      <w:proofErr w:type="gramStart"/>
+      <w:r>
+        <w:rPr>
+          <w:rFonts w:ascii="宋体" w:eastAsia="宋体" w:hAnsi="宋体" w:hint="eastAsia"/>
+          <w:sz w:val="24"/>
+          <w:szCs w:val="24"/>
+        </w:rPr>
+        <w:t>栏访问</w:t>
+      </w:r>
+      <w:proofErr w:type="gramEnd"/>
+      <w:r>
+        <w:rPr>
+          <w:rFonts w:ascii="宋体" w:eastAsia="宋体" w:hAnsi="宋体" w:hint="eastAsia"/>
+          <w:sz w:val="24"/>
+          <w:szCs w:val="24"/>
+        </w:rPr>
+        <w:t>网站的其他各个页面。</w:t>
       </w:r>
     </w:p>
     <w:p>
@@ -27821,7 +28462,25 @@
           <w:sz w:val="24"/>
           <w:szCs w:val="24"/>
         </w:rPr>
-        <w:t>当游客想执行登录操作时，可以点击导航栏的</w:t>
+        <w:t>当游客</w:t>
+      </w:r>
+      <w:proofErr w:type="gramStart"/>
+      <w:r>
+        <w:rPr>
+          <w:rFonts w:ascii="Times New Roman" w:eastAsia="宋体" w:hAnsi="Times New Roman"/>
+          <w:sz w:val="24"/>
+          <w:szCs w:val="24"/>
+        </w:rPr>
+        <w:t>想执行</w:t>
+      </w:r>
+      <w:proofErr w:type="gramEnd"/>
+      <w:r>
+        <w:rPr>
+          <w:rFonts w:ascii="Times New Roman" w:eastAsia="宋体" w:hAnsi="Times New Roman"/>
+          <w:sz w:val="24"/>
+          <w:szCs w:val="24"/>
+        </w:rPr>
+        <w:t>登录操作时，可以点击导航栏的</w:t>
       </w:r>
       <w:r>
         <w:rPr>
@@ -28273,7 +28932,25 @@
           <w:sz w:val="24"/>
           <w:szCs w:val="24"/>
         </w:rPr>
-        <w:t>、开发者联系方式、搜索框、部分页面导航信息及用户头像。用户可以通过导航栏信息访问各个页面。若访问者未登录，可以点击用户头像或登录按钮进入登录页面。</w:t>
+        <w:t>、开发者联系方式、搜索框、部分页面导航信息及用户头像。用户可以通过导航栏信息访问各个页面。</w:t>
+      </w:r>
+      <w:proofErr w:type="gramStart"/>
+      <w:r>
+        <w:rPr>
+          <w:rFonts w:ascii="宋体" w:eastAsia="宋体" w:hAnsi="宋体" w:hint="eastAsia"/>
+          <w:sz w:val="24"/>
+          <w:szCs w:val="24"/>
+        </w:rPr>
+        <w:t>若访问</w:t>
+      </w:r>
+      <w:proofErr w:type="gramEnd"/>
+      <w:r>
+        <w:rPr>
+          <w:rFonts w:ascii="宋体" w:eastAsia="宋体" w:hAnsi="宋体" w:hint="eastAsia"/>
+          <w:sz w:val="24"/>
+          <w:szCs w:val="24"/>
+        </w:rPr>
+        <w:t>者未登录，可以点击用户头像或登录按钮进入登录页面。</w:t>
       </w:r>
     </w:p>
     <w:p>
@@ -28798,7 +29475,25 @@
           <w:sz w:val="24"/>
           <w:szCs w:val="24"/>
         </w:rPr>
-        <w:t>房源列表：逐行展示用户已经添加至购物车的房源并显示总价格，每行的最右侧有修改按钮和删除按钮，用以修改房源信息和从购物车删除房源。</w:t>
+        <w:t>房源列表：逐</w:t>
+      </w:r>
+      <w:proofErr w:type="gramStart"/>
+      <w:r>
+        <w:rPr>
+          <w:rFonts w:ascii="宋体" w:eastAsia="宋体" w:hAnsi="宋体"/>
+          <w:sz w:val="24"/>
+          <w:szCs w:val="24"/>
+        </w:rPr>
+        <w:t>行展示</w:t>
+      </w:r>
+      <w:proofErr w:type="gramEnd"/>
+      <w:r>
+        <w:rPr>
+          <w:rFonts w:ascii="宋体" w:eastAsia="宋体" w:hAnsi="宋体"/>
+          <w:sz w:val="24"/>
+          <w:szCs w:val="24"/>
+        </w:rPr>
+        <w:t>用户已经添加至购物车的房源并显示总价格，每行的最右侧有修改按钮和删除按钮，用以修改房源信息和从购物车删除房源。</w:t>
       </w:r>
     </w:p>
     <w:p>
@@ -29312,7 +30007,25 @@
           <w:sz w:val="24"/>
           <w:szCs w:val="24"/>
         </w:rPr>
-        <w:t>订单列表：逐行展示用户的历史订单和订单对应的房源信息，并分为已支付，未支付等不同的列。每行的最右侧有删除按钮，用以删除订单。</w:t>
+        <w:t>订单列表：逐</w:t>
+      </w:r>
+      <w:proofErr w:type="gramStart"/>
+      <w:r>
+        <w:rPr>
+          <w:rFonts w:ascii="宋体" w:eastAsia="宋体" w:hAnsi="宋体" w:cs="Times New Roman"/>
+          <w:sz w:val="24"/>
+          <w:szCs w:val="24"/>
+        </w:rPr>
+        <w:t>行展示</w:t>
+      </w:r>
+      <w:proofErr w:type="gramEnd"/>
+      <w:r>
+        <w:rPr>
+          <w:rFonts w:ascii="宋体" w:eastAsia="宋体" w:hAnsi="宋体" w:cs="Times New Roman"/>
+          <w:sz w:val="24"/>
+          <w:szCs w:val="24"/>
+        </w:rPr>
+        <w:t>用户的历史订单和订单对应的房源信息，并分为已支付，未支付等不同的列。每行的最右侧有删除按钮，用以删除订单。</w:t>
       </w:r>
     </w:p>
     <w:p>
@@ -29392,9 +30105,19 @@
           <w:sz w:val="28"/>
           <w:szCs w:val="28"/>
         </w:rPr>
-        <w:t>订单确认页面 / orderConfirm</w:t>
+        <w:t xml:space="preserve">订单确认页面 / </w:t>
+      </w:r>
+      <w:proofErr w:type="spellStart"/>
+      <w:r>
+        <w:rPr>
+          <w:rFonts w:ascii="黑体" w:eastAsia="黑体" w:hAnsi="黑体" w:cs="Times New Roman" w:hint="eastAsia"/>
+          <w:sz w:val="28"/>
+          <w:szCs w:val="28"/>
+        </w:rPr>
+        <w:t>orderConfirm</w:t>
       </w:r>
       <w:bookmarkEnd w:id="141"/>
+      <w:proofErr w:type="spellEnd"/>
     </w:p>
     <w:p>
       <w:pPr>
@@ -29666,7 +30389,25 @@
           <w:sz w:val="24"/>
           <w:szCs w:val="24"/>
         </w:rPr>
-        <w:t>、开发者联系方式、搜索框、部分页面导航信息及用户头像。用户可以通过导航栏信息访问各个页面。若访问者未登录，可以点击用户头像或登录按钮进入登录页面。</w:t>
+        <w:t>、开发者联系方式、搜索框、部分页面导航信息及用户头像。用户可以通过导航栏信息访问各个页面。</w:t>
+      </w:r>
+      <w:proofErr w:type="gramStart"/>
+      <w:r>
+        <w:rPr>
+          <w:rFonts w:ascii="宋体" w:eastAsia="宋体" w:hAnsi="宋体" w:hint="eastAsia"/>
+          <w:sz w:val="24"/>
+          <w:szCs w:val="24"/>
+        </w:rPr>
+        <w:t>若访问</w:t>
+      </w:r>
+      <w:proofErr w:type="gramEnd"/>
+      <w:r>
+        <w:rPr>
+          <w:rFonts w:ascii="宋体" w:eastAsia="宋体" w:hAnsi="宋体" w:hint="eastAsia"/>
+          <w:sz w:val="24"/>
+          <w:szCs w:val="24"/>
+        </w:rPr>
+        <w:t>者未登录，可以点击用户头像或登录按钮进入登录页面。</w:t>
       </w:r>
     </w:p>
     <w:p>
@@ -30247,7 +30988,25 @@
           <w:sz w:val="24"/>
           <w:szCs w:val="24"/>
         </w:rPr>
-        <w:t>在该页面可以选择当前订单的支付方式，扫码支付后进行确认，也可以取消支付，取消当前订单。</w:t>
+        <w:t>在该页面可以选择当前订单的支付方式，</w:t>
+      </w:r>
+      <w:proofErr w:type="gramStart"/>
+      <w:r>
+        <w:rPr>
+          <w:rFonts w:ascii="宋体" w:eastAsia="宋体" w:hAnsi="宋体" w:hint="eastAsia"/>
+          <w:sz w:val="24"/>
+          <w:szCs w:val="24"/>
+        </w:rPr>
+        <w:t>扫码支付</w:t>
+      </w:r>
+      <w:proofErr w:type="gramEnd"/>
+      <w:r>
+        <w:rPr>
+          <w:rFonts w:ascii="宋体" w:eastAsia="宋体" w:hAnsi="宋体" w:hint="eastAsia"/>
+          <w:sz w:val="24"/>
+          <w:szCs w:val="24"/>
+        </w:rPr>
+        <w:t>后进行确认，也可以取消支付，取消当前订单。</w:t>
       </w:r>
     </w:p>
     <w:p>
@@ -30628,7 +31387,25 @@
           <w:sz w:val="24"/>
           <w:szCs w:val="24"/>
         </w:rPr>
-        <w:t>报修记录列表：逐行展示用户的历史报修记录和报修记录对应的工单信息，并分为已处理，未处理等不同的列。每行的最右侧有删除按钮，用以</w:t>
+        <w:t>报修记录列表：逐</w:t>
+      </w:r>
+      <w:proofErr w:type="gramStart"/>
+      <w:r>
+        <w:rPr>
+          <w:rFonts w:ascii="宋体" w:eastAsia="宋体" w:hAnsi="宋体" w:cs="Times New Roman"/>
+          <w:sz w:val="24"/>
+          <w:szCs w:val="24"/>
+        </w:rPr>
+        <w:t>行展示</w:t>
+      </w:r>
+      <w:proofErr w:type="gramEnd"/>
+      <w:r>
+        <w:rPr>
+          <w:rFonts w:ascii="宋体" w:eastAsia="宋体" w:hAnsi="宋体" w:cs="Times New Roman"/>
+          <w:sz w:val="24"/>
+          <w:szCs w:val="24"/>
+        </w:rPr>
+        <w:t>用户的历史报修记录和报修记录对应的工单信息，并分为已处理，未处理等不同的列。每行的最右侧有删除按钮，用以</w:t>
       </w:r>
       <w:r>
         <w:rPr>
@@ -31024,7 +31801,25 @@
           <w:sz w:val="24"/>
           <w:szCs w:val="24"/>
         </w:rPr>
-        <w:t>投诉记录列表：逐行展示用户的历史投诉记录和投诉记录对应的工单信息，并分为已处理，未处理等不同的列。每行的最右侧有删除按钮，用以删除投诉记录。</w:t>
+        <w:t>投诉记录列表：逐</w:t>
+      </w:r>
+      <w:proofErr w:type="gramStart"/>
+      <w:r>
+        <w:rPr>
+          <w:rFonts w:ascii="宋体" w:eastAsia="宋体" w:hAnsi="宋体" w:cs="Times New Roman"/>
+          <w:sz w:val="24"/>
+          <w:szCs w:val="24"/>
+        </w:rPr>
+        <w:t>行展示</w:t>
+      </w:r>
+      <w:proofErr w:type="gramEnd"/>
+      <w:r>
+        <w:rPr>
+          <w:rFonts w:ascii="宋体" w:eastAsia="宋体" w:hAnsi="宋体" w:cs="Times New Roman"/>
+          <w:sz w:val="24"/>
+          <w:szCs w:val="24"/>
+        </w:rPr>
+        <w:t>用户的历史投诉记录和投诉记录对应的工单信息，并分为已处理，未处理等不同的列。每行的最右侧有删除按钮，用以删除投诉记录。</w:t>
       </w:r>
     </w:p>
     <w:p>
@@ -32526,7 +33321,25 @@
           <w:sz w:val="28"/>
           <w:szCs w:val="28"/>
         </w:rPr>
-        <w:t xml:space="preserve"> 工单管理 /admin/ticket</w:t>
+        <w:t xml:space="preserve"> 工</w:t>
+      </w:r>
+      <w:proofErr w:type="gramStart"/>
+      <w:r>
+        <w:rPr>
+          <w:rFonts w:ascii="黑体" w:eastAsia="黑体" w:hAnsi="黑体" w:cs="Times New Roman" w:hint="eastAsia"/>
+          <w:sz w:val="28"/>
+          <w:szCs w:val="28"/>
+        </w:rPr>
+        <w:t>单管理</w:t>
+      </w:r>
+      <w:proofErr w:type="gramEnd"/>
+      <w:r>
+        <w:rPr>
+          <w:rFonts w:ascii="黑体" w:eastAsia="黑体" w:hAnsi="黑体" w:cs="Times New Roman" w:hint="eastAsia"/>
+          <w:sz w:val="28"/>
+          <w:szCs w:val="28"/>
+        </w:rPr>
+        <w:t xml:space="preserve"> /admin/ticket</w:t>
       </w:r>
       <w:bookmarkEnd w:id="191"/>
     </w:p>
@@ -32572,7 +33385,25 @@
           <w:sz w:val="24"/>
           <w:szCs w:val="24"/>
         </w:rPr>
-        <w:t>工单管理模块。</w:t>
+        <w:t>工</w:t>
+      </w:r>
+      <w:proofErr w:type="gramStart"/>
+      <w:r>
+        <w:rPr>
+          <w:rFonts w:ascii="宋体" w:eastAsia="宋体" w:hAnsi="宋体" w:cs="Times New Roman" w:hint="eastAsia"/>
+          <w:sz w:val="24"/>
+          <w:szCs w:val="24"/>
+        </w:rPr>
+        <w:t>单管理</w:t>
+      </w:r>
+      <w:proofErr w:type="gramEnd"/>
+      <w:r>
+        <w:rPr>
+          <w:rFonts w:ascii="宋体" w:eastAsia="宋体" w:hAnsi="宋体" w:cs="Times New Roman" w:hint="eastAsia"/>
+          <w:sz w:val="24"/>
+          <w:szCs w:val="24"/>
+        </w:rPr>
+        <w:t>模块。</w:t>
       </w:r>
     </w:p>
     <w:p>
@@ -34025,7 +34856,35 @@
           <w:sz w:val="24"/>
           <w:szCs w:val="24"/>
         </w:rPr>
-        <w:t>(1) GetAllOrders()</w:t>
+        <w:t xml:space="preserve">(1) </w:t>
+      </w:r>
+      <w:proofErr w:type="spellStart"/>
+      <w:proofErr w:type="gramStart"/>
+      <w:r>
+        <w:rPr>
+          <w:rFonts w:ascii="Times New Roman" w:eastAsia="宋体" w:hAnsi="Times New Roman" w:cs="Times New Roman" w:hint="eastAsia"/>
+          <w:sz w:val="24"/>
+          <w:szCs w:val="24"/>
+        </w:rPr>
+        <w:t>GetAllOrders</w:t>
+      </w:r>
+      <w:proofErr w:type="spellEnd"/>
+      <w:r>
+        <w:rPr>
+          <w:rFonts w:ascii="Times New Roman" w:eastAsia="宋体" w:hAnsi="Times New Roman" w:cs="Times New Roman" w:hint="eastAsia"/>
+          <w:sz w:val="24"/>
+          <w:szCs w:val="24"/>
+        </w:rPr>
+        <w:t>(</w:t>
+      </w:r>
+      <w:proofErr w:type="gramEnd"/>
+      <w:r>
+        <w:rPr>
+          <w:rFonts w:ascii="Times New Roman" w:eastAsia="宋体" w:hAnsi="Times New Roman" w:cs="Times New Roman" w:hint="eastAsia"/>
+          <w:sz w:val="24"/>
+          <w:szCs w:val="24"/>
+        </w:rPr>
+        <w:t>)</w:t>
       </w:r>
       <w:bookmarkEnd w:id="216"/>
       <w:bookmarkEnd w:id="217"/>
@@ -34088,13 +34947,23 @@
           <w:szCs w:val="24"/>
         </w:rPr>
       </w:pPr>
-      <w:r>
-        <w:rPr>
-          <w:rFonts w:ascii="Times New Roman" w:eastAsia="宋体" w:hAnsi="Times New Roman" w:cs="Times New Roman" w:hint="eastAsia"/>
-          <w:sz w:val="24"/>
-          <w:szCs w:val="24"/>
-        </w:rPr>
-        <w:t>岀口参数：订单的记录集</w:t>
+      <w:proofErr w:type="gramStart"/>
+      <w:r>
+        <w:rPr>
+          <w:rFonts w:ascii="Times New Roman" w:eastAsia="宋体" w:hAnsi="Times New Roman" w:cs="Times New Roman" w:hint="eastAsia"/>
+          <w:sz w:val="24"/>
+          <w:szCs w:val="24"/>
+        </w:rPr>
+        <w:t>岀</w:t>
+      </w:r>
+      <w:proofErr w:type="gramEnd"/>
+      <w:r>
+        <w:rPr>
+          <w:rFonts w:ascii="Times New Roman" w:eastAsia="宋体" w:hAnsi="Times New Roman" w:cs="Times New Roman" w:hint="eastAsia"/>
+          <w:sz w:val="24"/>
+          <w:szCs w:val="24"/>
+        </w:rPr>
+        <w:t>口参数：订单的记录集</w:t>
       </w:r>
     </w:p>
     <w:p>
@@ -34107,13 +34976,23 @@
           <w:szCs w:val="24"/>
         </w:rPr>
       </w:pPr>
-      <w:r>
-        <w:rPr>
-          <w:rFonts w:ascii="Times New Roman" w:eastAsia="宋体" w:hAnsi="Times New Roman" w:cs="Times New Roman" w:hint="eastAsia"/>
-          <w:sz w:val="24"/>
-          <w:szCs w:val="24"/>
-        </w:rPr>
-        <w:t>伪语言实现：</w:t>
+      <w:proofErr w:type="gramStart"/>
+      <w:r>
+        <w:rPr>
+          <w:rFonts w:ascii="Times New Roman" w:eastAsia="宋体" w:hAnsi="Times New Roman" w:cs="Times New Roman" w:hint="eastAsia"/>
+          <w:sz w:val="24"/>
+          <w:szCs w:val="24"/>
+        </w:rPr>
+        <w:t>伪语言</w:t>
+      </w:r>
+      <w:proofErr w:type="gramEnd"/>
+      <w:r>
+        <w:rPr>
+          <w:rFonts w:ascii="Times New Roman" w:eastAsia="宋体" w:hAnsi="Times New Roman" w:cs="Times New Roman" w:hint="eastAsia"/>
+          <w:sz w:val="24"/>
+          <w:szCs w:val="24"/>
+        </w:rPr>
+        <w:t>实现：</w:t>
       </w:r>
     </w:p>
     <w:p>
@@ -34144,6 +35023,8 @@
         </w:rPr>
         <w:t xml:space="preserve"> </w:t>
       </w:r>
+      <w:proofErr w:type="spellStart"/>
+      <w:proofErr w:type="gramStart"/>
       <w:r>
         <w:rPr>
           <w:rFonts w:ascii="Times New Roman" w:eastAsia="宋体" w:hAnsi="Times New Roman" w:cs="Times New Roman" w:hint="eastAsia"/>
@@ -34152,6 +35033,7 @@
         </w:rPr>
         <w:t>GetAllOrders</w:t>
       </w:r>
+      <w:proofErr w:type="spellEnd"/>
       <w:r>
         <w:rPr>
           <w:rFonts w:ascii="Times New Roman" w:eastAsia="宋体" w:hAnsi="Times New Roman" w:cs="Times New Roman" w:hint="eastAsia"/>
@@ -34159,7 +35041,17 @@
           <w:szCs w:val="24"/>
           <w:lang w:eastAsia="en-US"/>
         </w:rPr>
-        <w:t>()</w:t>
+        <w:t>(</w:t>
+      </w:r>
+      <w:proofErr w:type="gramEnd"/>
+      <w:r>
+        <w:rPr>
+          <w:rFonts w:ascii="Times New Roman" w:eastAsia="宋体" w:hAnsi="Times New Roman" w:cs="Times New Roman" w:hint="eastAsia"/>
+          <w:sz w:val="24"/>
+          <w:szCs w:val="24"/>
+          <w:lang w:eastAsia="en-US"/>
+        </w:rPr>
+        <w:t>)</w:t>
       </w:r>
     </w:p>
     <w:p>
@@ -34268,13 +35160,33 @@
       <w:bookmarkStart w:id="219" w:name="_Toc16571"/>
       <w:bookmarkStart w:id="220" w:name="_Toc23502"/>
       <w:bookmarkStart w:id="221" w:name="_Toc104060212"/>
-      <w:r>
-        <w:rPr>
-          <w:rFonts w:ascii="Times New Roman" w:eastAsia="宋体" w:hAnsi="Times New Roman" w:cs="Times New Roman" w:hint="eastAsia"/>
-          <w:sz w:val="24"/>
-          <w:szCs w:val="24"/>
-        </w:rPr>
-        <w:t>GetCurrentlOrderId()</w:t>
+      <w:proofErr w:type="spellStart"/>
+      <w:proofErr w:type="gramStart"/>
+      <w:r>
+        <w:rPr>
+          <w:rFonts w:ascii="Times New Roman" w:eastAsia="宋体" w:hAnsi="Times New Roman" w:cs="Times New Roman" w:hint="eastAsia"/>
+          <w:sz w:val="24"/>
+          <w:szCs w:val="24"/>
+        </w:rPr>
+        <w:t>GetCurrentlOrderId</w:t>
+      </w:r>
+      <w:proofErr w:type="spellEnd"/>
+      <w:r>
+        <w:rPr>
+          <w:rFonts w:ascii="Times New Roman" w:eastAsia="宋体" w:hAnsi="Times New Roman" w:cs="Times New Roman" w:hint="eastAsia"/>
+          <w:sz w:val="24"/>
+          <w:szCs w:val="24"/>
+        </w:rPr>
+        <w:t>(</w:t>
+      </w:r>
+      <w:proofErr w:type="gramEnd"/>
+      <w:r>
+        <w:rPr>
+          <w:rFonts w:ascii="Times New Roman" w:eastAsia="宋体" w:hAnsi="Times New Roman" w:cs="Times New Roman" w:hint="eastAsia"/>
+          <w:sz w:val="24"/>
+          <w:szCs w:val="24"/>
+        </w:rPr>
+        <w:t>)</w:t>
       </w:r>
       <w:bookmarkEnd w:id="219"/>
       <w:bookmarkEnd w:id="220"/>
@@ -34298,6 +35210,7 @@
         </w:rPr>
         <w:t>功能描述：由于</w:t>
       </w:r>
+      <w:proofErr w:type="spellStart"/>
       <w:r>
         <w:rPr>
           <w:rFonts w:ascii="Times New Roman" w:eastAsia="宋体" w:hAnsi="Times New Roman" w:cs="Times New Roman" w:hint="eastAsia"/>
@@ -34306,6 +35219,7 @@
         </w:rPr>
         <w:t>OrderId</w:t>
       </w:r>
+      <w:proofErr w:type="spellEnd"/>
       <w:r>
         <w:rPr>
           <w:rFonts w:ascii="Times New Roman" w:eastAsia="宋体" w:hAnsi="Times New Roman" w:cs="Times New Roman" w:hint="eastAsia"/>
@@ -34314,6 +35228,7 @@
         </w:rPr>
         <w:t>是按种子递增的，故有必要得到当前的</w:t>
       </w:r>
+      <w:proofErr w:type="spellStart"/>
       <w:r>
         <w:rPr>
           <w:rFonts w:ascii="Times New Roman" w:eastAsia="宋体" w:hAnsi="Times New Roman" w:cs="Times New Roman" w:hint="eastAsia"/>
@@ -34322,6 +35237,7 @@
         </w:rPr>
         <w:t>OrderId</w:t>
       </w:r>
+      <w:proofErr w:type="spellEnd"/>
       <w:r>
         <w:rPr>
           <w:rFonts w:ascii="Times New Roman" w:eastAsia="宋体" w:hAnsi="Times New Roman" w:cs="Times New Roman" w:hint="eastAsia"/>
@@ -34354,6 +35270,7 @@
         </w:rPr>
         <w:t>得到当前的</w:t>
       </w:r>
+      <w:proofErr w:type="spellStart"/>
       <w:r>
         <w:rPr>
           <w:rFonts w:ascii="Times New Roman" w:eastAsia="宋体" w:hAnsi="Times New Roman" w:cs="Times New Roman" w:hint="eastAsia"/>
@@ -34362,6 +35279,7 @@
         </w:rPr>
         <w:t>OrderId</w:t>
       </w:r>
+      <w:proofErr w:type="spellEnd"/>
       <w:r>
         <w:rPr>
           <w:rFonts w:ascii="Times New Roman" w:eastAsia="宋体" w:hAnsi="Times New Roman" w:cs="Times New Roman" w:hint="eastAsia"/>
@@ -34409,13 +35327,23 @@
           <w:szCs w:val="24"/>
         </w:rPr>
       </w:pPr>
-      <w:r>
-        <w:rPr>
-          <w:rFonts w:ascii="Times New Roman" w:eastAsia="宋体" w:hAnsi="Times New Roman" w:cs="Times New Roman" w:hint="eastAsia"/>
-          <w:sz w:val="24"/>
-          <w:szCs w:val="24"/>
-        </w:rPr>
-        <w:t>岀口参数：</w:t>
+      <w:proofErr w:type="gramStart"/>
+      <w:r>
+        <w:rPr>
+          <w:rFonts w:ascii="Times New Roman" w:eastAsia="宋体" w:hAnsi="Times New Roman" w:cs="Times New Roman" w:hint="eastAsia"/>
+          <w:sz w:val="24"/>
+          <w:szCs w:val="24"/>
+        </w:rPr>
+        <w:t>岀</w:t>
+      </w:r>
+      <w:proofErr w:type="gramEnd"/>
+      <w:r>
+        <w:rPr>
+          <w:rFonts w:ascii="Times New Roman" w:eastAsia="宋体" w:hAnsi="Times New Roman" w:cs="Times New Roman" w:hint="eastAsia"/>
+          <w:sz w:val="24"/>
+          <w:szCs w:val="24"/>
+        </w:rPr>
+        <w:t>口参数：</w:t>
       </w:r>
       <w:r>
         <w:rPr>
@@ -34433,6 +35361,7 @@
         </w:rPr>
         <w:t>的</w:t>
       </w:r>
+      <w:proofErr w:type="spellStart"/>
       <w:r>
         <w:rPr>
           <w:rFonts w:ascii="Times New Roman" w:eastAsia="宋体" w:hAnsi="Times New Roman" w:cs="Times New Roman"/>
@@ -34441,6 +35370,7 @@
         </w:rPr>
         <w:t>OrderId</w:t>
       </w:r>
+      <w:proofErr w:type="spellEnd"/>
       <w:r>
         <w:rPr>
           <w:rFonts w:ascii="宋体" w:eastAsia="宋体" w:hAnsi="宋体" w:cs="宋体"/>
@@ -34457,13 +35387,23 @@
         </w:rPr>
         <w:tab/>
       </w:r>
-      <w:r>
-        <w:rPr>
-          <w:rFonts w:ascii="Times New Roman" w:eastAsia="宋体" w:hAnsi="Times New Roman" w:cs="Times New Roman" w:hint="eastAsia"/>
-          <w:sz w:val="24"/>
-          <w:szCs w:val="24"/>
-        </w:rPr>
-        <w:t>伪语言实现：</w:t>
+      <w:proofErr w:type="gramStart"/>
+      <w:r>
+        <w:rPr>
+          <w:rFonts w:ascii="Times New Roman" w:eastAsia="宋体" w:hAnsi="Times New Roman" w:cs="Times New Roman" w:hint="eastAsia"/>
+          <w:sz w:val="24"/>
+          <w:szCs w:val="24"/>
+        </w:rPr>
+        <w:t>伪语言</w:t>
+      </w:r>
+      <w:proofErr w:type="gramEnd"/>
+      <w:r>
+        <w:rPr>
+          <w:rFonts w:ascii="Times New Roman" w:eastAsia="宋体" w:hAnsi="Times New Roman" w:cs="Times New Roman" w:hint="eastAsia"/>
+          <w:sz w:val="24"/>
+          <w:szCs w:val="24"/>
+        </w:rPr>
+        <w:t>实现：</w:t>
       </w:r>
     </w:p>
     <w:p>
@@ -34494,6 +35434,8 @@
         </w:rPr>
         <w:t xml:space="preserve"> </w:t>
       </w:r>
+      <w:proofErr w:type="spellStart"/>
+      <w:proofErr w:type="gramStart"/>
       <w:r>
         <w:rPr>
           <w:rFonts w:ascii="Times New Roman" w:eastAsia="宋体" w:hAnsi="Times New Roman" w:cs="Times New Roman" w:hint="eastAsia"/>
@@ -34502,6 +35444,7 @@
         </w:rPr>
         <w:t>GetCurrentOrderId</w:t>
       </w:r>
+      <w:proofErr w:type="spellEnd"/>
       <w:r>
         <w:rPr>
           <w:rFonts w:ascii="Times New Roman" w:eastAsia="宋体" w:hAnsi="Times New Roman" w:cs="Times New Roman" w:hint="eastAsia"/>
@@ -34509,7 +35452,17 @@
           <w:szCs w:val="24"/>
           <w:lang w:eastAsia="en-US"/>
         </w:rPr>
-        <w:t>()</w:t>
+        <w:t>(</w:t>
+      </w:r>
+      <w:proofErr w:type="gramEnd"/>
+      <w:r>
+        <w:rPr>
+          <w:rFonts w:ascii="Times New Roman" w:eastAsia="宋体" w:hAnsi="Times New Roman" w:cs="Times New Roman" w:hint="eastAsia"/>
+          <w:sz w:val="24"/>
+          <w:szCs w:val="24"/>
+          <w:lang w:eastAsia="en-US"/>
+        </w:rPr>
+        <w:t>)</w:t>
       </w:r>
     </w:p>
     <w:p>
@@ -34547,7 +35500,25 @@
           <w:sz w:val="24"/>
           <w:szCs w:val="24"/>
         </w:rPr>
-        <w:t>SELECT COUNT(*) FROM Order</w:t>
+        <w:t xml:space="preserve">SELECT </w:t>
+      </w:r>
+      <w:proofErr w:type="gramStart"/>
+      <w:r>
+        <w:rPr>
+          <w:rFonts w:ascii="Times New Roman" w:eastAsia="宋体" w:hAnsi="Times New Roman" w:cs="Times New Roman" w:hint="eastAsia"/>
+          <w:sz w:val="24"/>
+          <w:szCs w:val="24"/>
+        </w:rPr>
+        <w:t>COUNT(</w:t>
+      </w:r>
+      <w:proofErr w:type="gramEnd"/>
+      <w:r>
+        <w:rPr>
+          <w:rFonts w:ascii="Times New Roman" w:eastAsia="宋体" w:hAnsi="Times New Roman" w:cs="Times New Roman" w:hint="eastAsia"/>
+          <w:sz w:val="24"/>
+          <w:szCs w:val="24"/>
+        </w:rPr>
+        <w:t>*) FROM Order</w:t>
       </w:r>
       <w:r>
         <w:rPr>
@@ -34617,13 +35588,33 @@
       <w:bookmarkStart w:id="222" w:name="_Toc23984"/>
       <w:bookmarkStart w:id="223" w:name="_Toc14485"/>
       <w:bookmarkStart w:id="224" w:name="_Toc104060213"/>
-      <w:r>
-        <w:rPr>
-          <w:rFonts w:ascii="Times New Roman" w:eastAsia="宋体" w:hAnsi="Times New Roman" w:cs="Times New Roman" w:hint="eastAsia"/>
-          <w:sz w:val="24"/>
-          <w:szCs w:val="24"/>
-        </w:rPr>
-        <w:t>InsertNewOrder()</w:t>
+      <w:proofErr w:type="spellStart"/>
+      <w:proofErr w:type="gramStart"/>
+      <w:r>
+        <w:rPr>
+          <w:rFonts w:ascii="Times New Roman" w:eastAsia="宋体" w:hAnsi="Times New Roman" w:cs="Times New Roman" w:hint="eastAsia"/>
+          <w:sz w:val="24"/>
+          <w:szCs w:val="24"/>
+        </w:rPr>
+        <w:t>InsertNewOrder</w:t>
+      </w:r>
+      <w:proofErr w:type="spellEnd"/>
+      <w:r>
+        <w:rPr>
+          <w:rFonts w:ascii="Times New Roman" w:eastAsia="宋体" w:hAnsi="Times New Roman" w:cs="Times New Roman" w:hint="eastAsia"/>
+          <w:sz w:val="24"/>
+          <w:szCs w:val="24"/>
+        </w:rPr>
+        <w:t>(</w:t>
+      </w:r>
+      <w:proofErr w:type="gramEnd"/>
+      <w:r>
+        <w:rPr>
+          <w:rFonts w:ascii="Times New Roman" w:eastAsia="宋体" w:hAnsi="Times New Roman" w:cs="Times New Roman" w:hint="eastAsia"/>
+          <w:sz w:val="24"/>
+          <w:szCs w:val="24"/>
+        </w:rPr>
+        <w:t>)</w:t>
       </w:r>
       <w:bookmarkEnd w:id="222"/>
       <w:bookmarkEnd w:id="223"/>
@@ -34683,13 +35674,23 @@
         </w:rPr>
         <w:t>入口参数：</w:t>
       </w:r>
-      <w:r>
-        <w:rPr>
-          <w:rFonts w:ascii="Times New Roman" w:eastAsia="宋体" w:hAnsi="Times New Roman" w:cs="Times New Roman"/>
-          <w:sz w:val="24"/>
-          <w:szCs w:val="24"/>
-        </w:rPr>
-        <w:t>uid, hid, type, duration</w:t>
+      <w:proofErr w:type="spellStart"/>
+      <w:r>
+        <w:rPr>
+          <w:rFonts w:ascii="Times New Roman" w:eastAsia="宋体" w:hAnsi="Times New Roman" w:cs="Times New Roman"/>
+          <w:sz w:val="24"/>
+          <w:szCs w:val="24"/>
+        </w:rPr>
+        <w:t>uid</w:t>
+      </w:r>
+      <w:proofErr w:type="spellEnd"/>
+      <w:r>
+        <w:rPr>
+          <w:rFonts w:ascii="Times New Roman" w:eastAsia="宋体" w:hAnsi="Times New Roman" w:cs="Times New Roman"/>
+          <w:sz w:val="24"/>
+          <w:szCs w:val="24"/>
+        </w:rPr>
+        <w:t>, hid, type, duration</w:t>
       </w:r>
     </w:p>
     <w:p>
@@ -34702,13 +35703,23 @@
           <w:szCs w:val="24"/>
         </w:rPr>
       </w:pPr>
-      <w:r>
-        <w:rPr>
-          <w:rFonts w:ascii="Times New Roman" w:eastAsia="宋体" w:hAnsi="Times New Roman" w:cs="Times New Roman" w:hint="eastAsia"/>
-          <w:sz w:val="24"/>
-          <w:szCs w:val="24"/>
-        </w:rPr>
-        <w:t>岀口参数：</w:t>
+      <w:proofErr w:type="gramStart"/>
+      <w:r>
+        <w:rPr>
+          <w:rFonts w:ascii="Times New Roman" w:eastAsia="宋体" w:hAnsi="Times New Roman" w:cs="Times New Roman" w:hint="eastAsia"/>
+          <w:sz w:val="24"/>
+          <w:szCs w:val="24"/>
+        </w:rPr>
+        <w:t>岀</w:t>
+      </w:r>
+      <w:proofErr w:type="gramEnd"/>
+      <w:r>
+        <w:rPr>
+          <w:rFonts w:ascii="Times New Roman" w:eastAsia="宋体" w:hAnsi="Times New Roman" w:cs="Times New Roman" w:hint="eastAsia"/>
+          <w:sz w:val="24"/>
+          <w:szCs w:val="24"/>
+        </w:rPr>
+        <w:t>口参数：</w:t>
       </w:r>
       <w:r>
         <w:rPr>
@@ -34734,13 +35745,23 @@
         </w:rPr>
         <w:tab/>
       </w:r>
-      <w:r>
-        <w:rPr>
-          <w:rFonts w:ascii="Times New Roman" w:eastAsia="宋体" w:hAnsi="Times New Roman" w:cs="Times New Roman" w:hint="eastAsia"/>
-          <w:sz w:val="24"/>
-          <w:szCs w:val="24"/>
-        </w:rPr>
-        <w:t>伪语言实现：</w:t>
+      <w:proofErr w:type="gramStart"/>
+      <w:r>
+        <w:rPr>
+          <w:rFonts w:ascii="Times New Roman" w:eastAsia="宋体" w:hAnsi="Times New Roman" w:cs="Times New Roman" w:hint="eastAsia"/>
+          <w:sz w:val="24"/>
+          <w:szCs w:val="24"/>
+        </w:rPr>
+        <w:t>伪语言</w:t>
+      </w:r>
+      <w:proofErr w:type="gramEnd"/>
+      <w:r>
+        <w:rPr>
+          <w:rFonts w:ascii="Times New Roman" w:eastAsia="宋体" w:hAnsi="Times New Roman" w:cs="Times New Roman" w:hint="eastAsia"/>
+          <w:sz w:val="24"/>
+          <w:szCs w:val="24"/>
+        </w:rPr>
+        <w:t>实现：</w:t>
       </w:r>
     </w:p>
     <w:p>
@@ -34759,7 +35780,35 @@
           <w:sz w:val="24"/>
           <w:szCs w:val="24"/>
         </w:rPr>
-        <w:t>CREATE PROCEDURE InsertNewOrder(@</w:t>
+        <w:t>CREATE PROCEDURE </w:t>
+      </w:r>
+      <w:proofErr w:type="spellStart"/>
+      <w:proofErr w:type="gramStart"/>
+      <w:r>
+        <w:rPr>
+          <w:rFonts w:ascii="Times New Roman" w:eastAsia="宋体" w:hAnsi="Times New Roman" w:cs="Times New Roman" w:hint="eastAsia"/>
+          <w:sz w:val="24"/>
+          <w:szCs w:val="24"/>
+        </w:rPr>
+        <w:t>InsertNewOrder</w:t>
+      </w:r>
+      <w:proofErr w:type="spellEnd"/>
+      <w:r>
+        <w:rPr>
+          <w:rFonts w:ascii="Times New Roman" w:eastAsia="宋体" w:hAnsi="Times New Roman" w:cs="Times New Roman" w:hint="eastAsia"/>
+          <w:sz w:val="24"/>
+          <w:szCs w:val="24"/>
+        </w:rPr>
+        <w:t>(</w:t>
+      </w:r>
+      <w:proofErr w:type="gramEnd"/>
+      <w:r>
+        <w:rPr>
+          <w:rFonts w:ascii="Times New Roman" w:eastAsia="宋体" w:hAnsi="Times New Roman" w:cs="Times New Roman" w:hint="eastAsia"/>
+          <w:sz w:val="24"/>
+          <w:szCs w:val="24"/>
+        </w:rPr>
+        <w:t>@</w:t>
       </w:r>
       <w:r>
         <w:rPr>
@@ -34890,7 +35939,25 @@
           <w:sz w:val="24"/>
           <w:szCs w:val="24"/>
         </w:rPr>
-        <w:t>now = getDate();</w:t>
+        <w:t xml:space="preserve">now = </w:t>
+      </w:r>
+      <w:proofErr w:type="spellStart"/>
+      <w:r>
+        <w:rPr>
+          <w:rFonts w:ascii="Times New Roman" w:eastAsia="宋体" w:hAnsi="Times New Roman" w:cs="Times New Roman"/>
+          <w:sz w:val="24"/>
+          <w:szCs w:val="24"/>
+        </w:rPr>
+        <w:t>getDate</w:t>
+      </w:r>
+      <w:proofErr w:type="spellEnd"/>
+      <w:r>
+        <w:rPr>
+          <w:rFonts w:ascii="Times New Roman" w:eastAsia="宋体" w:hAnsi="Times New Roman" w:cs="Times New Roman"/>
+          <w:sz w:val="24"/>
+          <w:szCs w:val="24"/>
+        </w:rPr>
+        <w:t>();</w:t>
       </w:r>
       <w:r>
         <w:rPr>
@@ -35175,13 +36242,51 @@
         </w:rPr>
         <w:t xml:space="preserve">INSERT INTO </w:t>
       </w:r>
-      <w:r>
-        <w:rPr>
-          <w:rFonts w:ascii="Times New Roman" w:eastAsia="宋体" w:hAnsi="Times New Roman" w:cs="Times New Roman"/>
-          <w:sz w:val="24"/>
-          <w:szCs w:val="24"/>
-        </w:rPr>
-        <w:t>Orders(uid, hid, type, paid, order_time, duration)</w:t>
+      <w:proofErr w:type="gramStart"/>
+      <w:r>
+        <w:rPr>
+          <w:rFonts w:ascii="Times New Roman" w:eastAsia="宋体" w:hAnsi="Times New Roman" w:cs="Times New Roman"/>
+          <w:sz w:val="24"/>
+          <w:szCs w:val="24"/>
+        </w:rPr>
+        <w:t>Orders(</w:t>
+      </w:r>
+      <w:proofErr w:type="spellStart"/>
+      <w:proofErr w:type="gramEnd"/>
+      <w:r>
+        <w:rPr>
+          <w:rFonts w:ascii="Times New Roman" w:eastAsia="宋体" w:hAnsi="Times New Roman" w:cs="Times New Roman"/>
+          <w:sz w:val="24"/>
+          <w:szCs w:val="24"/>
+        </w:rPr>
+        <w:t>uid</w:t>
+      </w:r>
+      <w:proofErr w:type="spellEnd"/>
+      <w:r>
+        <w:rPr>
+          <w:rFonts w:ascii="Times New Roman" w:eastAsia="宋体" w:hAnsi="Times New Roman" w:cs="Times New Roman"/>
+          <w:sz w:val="24"/>
+          <w:szCs w:val="24"/>
+        </w:rPr>
+        <w:t xml:space="preserve">, hid, type, paid, </w:t>
+      </w:r>
+      <w:proofErr w:type="spellStart"/>
+      <w:r>
+        <w:rPr>
+          <w:rFonts w:ascii="Times New Roman" w:eastAsia="宋体" w:hAnsi="Times New Roman" w:cs="Times New Roman"/>
+          <w:sz w:val="24"/>
+          <w:szCs w:val="24"/>
+        </w:rPr>
+        <w:t>order_time</w:t>
+      </w:r>
+      <w:proofErr w:type="spellEnd"/>
+      <w:r>
+        <w:rPr>
+          <w:rFonts w:ascii="Times New Roman" w:eastAsia="宋体" w:hAnsi="Times New Roman" w:cs="Times New Roman"/>
+          <w:sz w:val="24"/>
+          <w:szCs w:val="24"/>
+        </w:rPr>
+        <w:t>, duration)</w:t>
       </w:r>
       <w:r>
         <w:rPr>
@@ -35276,7 +36381,25 @@
           <w:szCs w:val="24"/>
         </w:rPr>
         <w:lastRenderedPageBreak/>
-        <w:t>(4) DeleteOrder()</w:t>
+        <w:t>(4) </w:t>
+      </w:r>
+      <w:proofErr w:type="spellStart"/>
+      <w:r>
+        <w:rPr>
+          <w:rFonts w:ascii="Times New Roman" w:eastAsia="宋体" w:hAnsi="Times New Roman" w:cs="Times New Roman" w:hint="eastAsia"/>
+          <w:sz w:val="24"/>
+          <w:szCs w:val="24"/>
+        </w:rPr>
+        <w:t>DeleteOrder</w:t>
+      </w:r>
+      <w:proofErr w:type="spellEnd"/>
+      <w:r>
+        <w:rPr>
+          <w:rFonts w:ascii="Times New Roman" w:eastAsia="宋体" w:hAnsi="Times New Roman" w:cs="Times New Roman" w:hint="eastAsia"/>
+          <w:sz w:val="24"/>
+          <w:szCs w:val="24"/>
+        </w:rPr>
+        <w:t>()</w:t>
       </w:r>
       <w:r>
         <w:rPr>
@@ -35348,8 +36471,18 @@
           <w:sz w:val="24"/>
           <w:szCs w:val="24"/>
         </w:rPr>
-        <w:t>: Orderld</w:t>
-      </w:r>
+        <w:t>: </w:t>
+      </w:r>
+      <w:proofErr w:type="spellStart"/>
+      <w:r>
+        <w:rPr>
+          <w:rFonts w:ascii="Times New Roman" w:eastAsia="宋体" w:hAnsi="Times New Roman" w:cs="Times New Roman" w:hint="eastAsia"/>
+          <w:sz w:val="24"/>
+          <w:szCs w:val="24"/>
+        </w:rPr>
+        <w:t>Orderld</w:t>
+      </w:r>
+      <w:proofErr w:type="spellEnd"/>
       <w:r>
         <w:rPr>
           <w:rFonts w:ascii="Times New Roman" w:eastAsia="宋体" w:hAnsi="Times New Roman" w:cs="Times New Roman" w:hint="eastAsia"/>
@@ -35406,13 +36539,23 @@
         </w:rPr>
         <w:tab/>
       </w:r>
-      <w:r>
-        <w:rPr>
-          <w:rFonts w:ascii="Times New Roman" w:eastAsia="宋体" w:hAnsi="Times New Roman" w:cs="Times New Roman" w:hint="eastAsia"/>
-          <w:sz w:val="24"/>
-          <w:szCs w:val="24"/>
-        </w:rPr>
-        <w:t>伪语言实现</w:t>
+      <w:proofErr w:type="gramStart"/>
+      <w:r>
+        <w:rPr>
+          <w:rFonts w:ascii="Times New Roman" w:eastAsia="宋体" w:hAnsi="Times New Roman" w:cs="Times New Roman" w:hint="eastAsia"/>
+          <w:sz w:val="24"/>
+          <w:szCs w:val="24"/>
+        </w:rPr>
+        <w:t>伪语言</w:t>
+      </w:r>
+      <w:proofErr w:type="gramEnd"/>
+      <w:r>
+        <w:rPr>
+          <w:rFonts w:ascii="Times New Roman" w:eastAsia="宋体" w:hAnsi="Times New Roman" w:cs="Times New Roman" w:hint="eastAsia"/>
+          <w:sz w:val="24"/>
+          <w:szCs w:val="24"/>
+        </w:rPr>
+        <w:t>实现</w:t>
       </w:r>
       <w:r>
         <w:rPr>
@@ -35439,7 +36582,35 @@
           <w:sz w:val="24"/>
           <w:szCs w:val="24"/>
         </w:rPr>
-        <w:t>CREATE PROCEDURE DeleteOrder(@OrderId int)</w:t>
+        <w:t>CREATE PROCEDURE </w:t>
+      </w:r>
+      <w:proofErr w:type="spellStart"/>
+      <w:proofErr w:type="gramStart"/>
+      <w:r>
+        <w:rPr>
+          <w:rFonts w:ascii="Times New Roman" w:eastAsia="宋体" w:hAnsi="Times New Roman" w:cs="Times New Roman" w:hint="eastAsia"/>
+          <w:sz w:val="24"/>
+          <w:szCs w:val="24"/>
+        </w:rPr>
+        <w:t>DeleteOrder</w:t>
+      </w:r>
+      <w:proofErr w:type="spellEnd"/>
+      <w:r>
+        <w:rPr>
+          <w:rFonts w:ascii="Times New Roman" w:eastAsia="宋体" w:hAnsi="Times New Roman" w:cs="Times New Roman" w:hint="eastAsia"/>
+          <w:sz w:val="24"/>
+          <w:szCs w:val="24"/>
+        </w:rPr>
+        <w:t>(</w:t>
+      </w:r>
+      <w:proofErr w:type="gramEnd"/>
+      <w:r>
+        <w:rPr>
+          <w:rFonts w:ascii="Times New Roman" w:eastAsia="宋体" w:hAnsi="Times New Roman" w:cs="Times New Roman" w:hint="eastAsia"/>
+          <w:sz w:val="24"/>
+          <w:szCs w:val="24"/>
+        </w:rPr>
+        <w:t>@OrderId int)</w:t>
       </w:r>
       <w:r>
         <w:rPr>
@@ -35542,7 +36713,25 @@
           <w:sz w:val="24"/>
           <w:szCs w:val="24"/>
         </w:rPr>
-        <w:t>(5) GetOrdersByShipDate()</w:t>
+        <w:t>(5) </w:t>
+      </w:r>
+      <w:proofErr w:type="spellStart"/>
+      <w:r>
+        <w:rPr>
+          <w:rFonts w:ascii="Times New Roman" w:eastAsia="宋体" w:hAnsi="Times New Roman" w:cs="Times New Roman" w:hint="eastAsia"/>
+          <w:sz w:val="24"/>
+          <w:szCs w:val="24"/>
+        </w:rPr>
+        <w:t>GetOrdersByShipDate</w:t>
+      </w:r>
+      <w:proofErr w:type="spellEnd"/>
+      <w:r>
+        <w:rPr>
+          <w:rFonts w:ascii="Times New Roman" w:eastAsia="宋体" w:hAnsi="Times New Roman" w:cs="Times New Roman" w:hint="eastAsia"/>
+          <w:sz w:val="24"/>
+          <w:szCs w:val="24"/>
+        </w:rPr>
+        <w:t>()</w:t>
       </w:r>
       <w:r>
         <w:rPr>
@@ -35614,8 +36803,18 @@
           <w:sz w:val="24"/>
           <w:szCs w:val="24"/>
         </w:rPr>
-        <w:t>: ShipDate</w:t>
-      </w:r>
+        <w:t>: </w:t>
+      </w:r>
+      <w:proofErr w:type="spellStart"/>
+      <w:r>
+        <w:rPr>
+          <w:rFonts w:ascii="Times New Roman" w:eastAsia="宋体" w:hAnsi="Times New Roman" w:cs="Times New Roman" w:hint="eastAsia"/>
+          <w:sz w:val="24"/>
+          <w:szCs w:val="24"/>
+        </w:rPr>
+        <w:t>ShipDate</w:t>
+      </w:r>
+      <w:proofErr w:type="spellEnd"/>
       <w:r>
         <w:rPr>
           <w:rFonts w:ascii="Times New Roman" w:eastAsia="宋体" w:hAnsi="Times New Roman" w:cs="Times New Roman" w:hint="eastAsia"/>
@@ -35675,13 +36874,23 @@
           <w:szCs w:val="24"/>
         </w:rPr>
       </w:pPr>
-      <w:r>
-        <w:rPr>
-          <w:rFonts w:ascii="Times New Roman" w:eastAsia="宋体" w:hAnsi="Times New Roman" w:cs="Times New Roman" w:hint="eastAsia"/>
-          <w:sz w:val="24"/>
-          <w:szCs w:val="24"/>
-        </w:rPr>
-        <w:t>伪语言实现</w:t>
+      <w:proofErr w:type="gramStart"/>
+      <w:r>
+        <w:rPr>
+          <w:rFonts w:ascii="Times New Roman" w:eastAsia="宋体" w:hAnsi="Times New Roman" w:cs="Times New Roman" w:hint="eastAsia"/>
+          <w:sz w:val="24"/>
+          <w:szCs w:val="24"/>
+        </w:rPr>
+        <w:t>伪语言</w:t>
+      </w:r>
+      <w:proofErr w:type="gramEnd"/>
+      <w:r>
+        <w:rPr>
+          <w:rFonts w:ascii="Times New Roman" w:eastAsia="宋体" w:hAnsi="Times New Roman" w:cs="Times New Roman" w:hint="eastAsia"/>
+          <w:sz w:val="24"/>
+          <w:szCs w:val="24"/>
+        </w:rPr>
+        <w:t>实现</w:t>
       </w:r>
       <w:r>
         <w:rPr>
@@ -35707,7 +36916,35 @@
           <w:szCs w:val="24"/>
         </w:rPr>
         <w:tab/>
-        <w:t>CREATE PROCEDURE GetOrdersByShipDate(@ShipDate datetime)</w:t>
+        <w:t>CREATE PROCEDURE </w:t>
+      </w:r>
+      <w:proofErr w:type="spellStart"/>
+      <w:proofErr w:type="gramStart"/>
+      <w:r>
+        <w:rPr>
+          <w:rFonts w:ascii="Times New Roman" w:eastAsia="宋体" w:hAnsi="Times New Roman" w:cs="Times New Roman" w:hint="eastAsia"/>
+          <w:sz w:val="24"/>
+          <w:szCs w:val="24"/>
+        </w:rPr>
+        <w:t>GetOrdersByShipDate</w:t>
+      </w:r>
+      <w:proofErr w:type="spellEnd"/>
+      <w:r>
+        <w:rPr>
+          <w:rFonts w:ascii="Times New Roman" w:eastAsia="宋体" w:hAnsi="Times New Roman" w:cs="Times New Roman" w:hint="eastAsia"/>
+          <w:sz w:val="24"/>
+          <w:szCs w:val="24"/>
+        </w:rPr>
+        <w:t>(</w:t>
+      </w:r>
+      <w:proofErr w:type="gramEnd"/>
+      <w:r>
+        <w:rPr>
+          <w:rFonts w:ascii="Times New Roman" w:eastAsia="宋体" w:hAnsi="Times New Roman" w:cs="Times New Roman" w:hint="eastAsia"/>
+          <w:sz w:val="24"/>
+          <w:szCs w:val="24"/>
+        </w:rPr>
+        <w:t>@ShipDate datetime)</w:t>
       </w:r>
       <w:r>
         <w:rPr>
@@ -35742,6 +36979,7 @@
         </w:rPr>
         <w:t>, </w:t>
       </w:r>
+      <w:proofErr w:type="spellStart"/>
       <w:r>
         <w:rPr>
           <w:rFonts w:ascii="Times New Roman" w:eastAsia="宋体" w:hAnsi="Times New Roman" w:cs="Times New Roman"/>
@@ -35750,6 +36988,7 @@
         </w:rPr>
         <w:t>uid</w:t>
       </w:r>
+      <w:proofErr w:type="spellEnd"/>
       <w:r>
         <w:rPr>
           <w:rFonts w:ascii="Times New Roman" w:eastAsia="宋体" w:hAnsi="Times New Roman" w:cs="Times New Roman" w:hint="eastAsia"/>
@@ -35790,6 +37029,7 @@
         </w:rPr>
         <w:t>, </w:t>
       </w:r>
+      <w:proofErr w:type="spellStart"/>
       <w:r>
         <w:rPr>
           <w:rFonts w:ascii="Times New Roman" w:eastAsia="宋体" w:hAnsi="Times New Roman" w:cs="Times New Roman"/>
@@ -35798,6 +37038,7 @@
         </w:rPr>
         <w:t>order_time</w:t>
       </w:r>
+      <w:proofErr w:type="spellEnd"/>
       <w:r>
         <w:rPr>
           <w:rFonts w:ascii="Times New Roman" w:eastAsia="宋体" w:hAnsi="Times New Roman" w:cs="Times New Roman" w:hint="eastAsia"/>
@@ -35917,7 +37158,16 @@
           <w:sz w:val="24"/>
           <w:szCs w:val="24"/>
         </w:rPr>
-        <w:t>(1) GetAll</w:t>
+        <w:t>(1) </w:t>
+      </w:r>
+      <w:proofErr w:type="spellStart"/>
+      <w:r>
+        <w:rPr>
+          <w:rFonts w:ascii="Times New Roman" w:eastAsia="宋体" w:hAnsi="Times New Roman" w:cs="Times New Roman" w:hint="eastAsia"/>
+          <w:sz w:val="24"/>
+          <w:szCs w:val="24"/>
+        </w:rPr>
+        <w:t>GetAll</w:t>
       </w:r>
       <w:r>
         <w:rPr>
@@ -35933,7 +37183,16 @@
           <w:sz w:val="24"/>
           <w:szCs w:val="24"/>
         </w:rPr>
-        <w:t>s()</w:t>
+        <w:t>s</w:t>
+      </w:r>
+      <w:proofErr w:type="spellEnd"/>
+      <w:r>
+        <w:rPr>
+          <w:rFonts w:ascii="Times New Roman" w:eastAsia="宋体" w:hAnsi="Times New Roman" w:cs="Times New Roman" w:hint="eastAsia"/>
+          <w:sz w:val="24"/>
+          <w:szCs w:val="24"/>
+        </w:rPr>
+        <w:t>()</w:t>
       </w:r>
       <w:r>
         <w:rPr>
@@ -36095,13 +37354,23 @@
         </w:rPr>
         <w:tab/>
       </w:r>
-      <w:r>
-        <w:rPr>
-          <w:rFonts w:ascii="Times New Roman" w:eastAsia="宋体" w:hAnsi="Times New Roman" w:cs="Times New Roman" w:hint="eastAsia"/>
-          <w:sz w:val="24"/>
-          <w:szCs w:val="24"/>
-        </w:rPr>
-        <w:t>伪语言实现</w:t>
+      <w:proofErr w:type="gramStart"/>
+      <w:r>
+        <w:rPr>
+          <w:rFonts w:ascii="Times New Roman" w:eastAsia="宋体" w:hAnsi="Times New Roman" w:cs="Times New Roman" w:hint="eastAsia"/>
+          <w:sz w:val="24"/>
+          <w:szCs w:val="24"/>
+        </w:rPr>
+        <w:t>伪语言</w:t>
+      </w:r>
+      <w:proofErr w:type="gramEnd"/>
+      <w:r>
+        <w:rPr>
+          <w:rFonts w:ascii="Times New Roman" w:eastAsia="宋体" w:hAnsi="Times New Roman" w:cs="Times New Roman" w:hint="eastAsia"/>
+          <w:sz w:val="24"/>
+          <w:szCs w:val="24"/>
+        </w:rPr>
+        <w:t>实现</w:t>
       </w:r>
       <w:r>
         <w:rPr>
@@ -36130,6 +37399,7 @@
         </w:rPr>
         <w:t>CREATE PROCEDURE </w:t>
       </w:r>
+      <w:proofErr w:type="spellStart"/>
       <w:r>
         <w:rPr>
           <w:rFonts w:ascii="Times New Roman" w:eastAsia="宋体" w:hAnsi="Times New Roman" w:cs="Times New Roman" w:hint="eastAsia"/>
@@ -36152,7 +37422,16 @@
           <w:sz w:val="24"/>
           <w:szCs w:val="24"/>
         </w:rPr>
-        <w:t xml:space="preserve">s </w:t>
+        <w:t>s</w:t>
+      </w:r>
+      <w:proofErr w:type="spellEnd"/>
+      <w:r>
+        <w:rPr>
+          <w:rFonts w:ascii="Times New Roman" w:eastAsia="宋体" w:hAnsi="Times New Roman" w:cs="Times New Roman" w:hint="eastAsia"/>
+          <w:sz w:val="24"/>
+          <w:szCs w:val="24"/>
+        </w:rPr>
+        <w:t xml:space="preserve"> </w:t>
       </w:r>
       <w:r>
         <w:rPr>
@@ -36239,7 +37518,16 @@
           <w:szCs w:val="24"/>
         </w:rPr>
         <w:br/>
-        <w:t>(2) Get</w:t>
+        <w:t xml:space="preserve">(2) </w:t>
+      </w:r>
+      <w:proofErr w:type="spellStart"/>
+      <w:r>
+        <w:rPr>
+          <w:rFonts w:ascii="Times New Roman" w:eastAsia="宋体" w:hAnsi="Times New Roman" w:cs="Times New Roman" w:hint="eastAsia"/>
+          <w:sz w:val="24"/>
+          <w:szCs w:val="24"/>
+        </w:rPr>
+        <w:t>Get</w:t>
       </w:r>
       <w:r>
         <w:rPr>
@@ -36265,6 +37553,7 @@
         </w:rPr>
         <w:t>d</w:t>
       </w:r>
+      <w:proofErr w:type="spellEnd"/>
       <w:r>
         <w:rPr>
           <w:rFonts w:ascii="Times New Roman" w:eastAsia="宋体" w:hAnsi="Times New Roman" w:cs="Times New Roman" w:hint="eastAsia"/>
@@ -36490,13 +37779,23 @@
         </w:rPr>
         <w:tab/>
       </w:r>
-      <w:r>
-        <w:rPr>
-          <w:rFonts w:ascii="Times New Roman" w:eastAsia="宋体" w:hAnsi="Times New Roman" w:cs="Times New Roman" w:hint="eastAsia"/>
-          <w:sz w:val="24"/>
-          <w:szCs w:val="24"/>
-        </w:rPr>
-        <w:t>伪语言实现</w:t>
+      <w:proofErr w:type="gramStart"/>
+      <w:r>
+        <w:rPr>
+          <w:rFonts w:ascii="Times New Roman" w:eastAsia="宋体" w:hAnsi="Times New Roman" w:cs="Times New Roman" w:hint="eastAsia"/>
+          <w:sz w:val="24"/>
+          <w:szCs w:val="24"/>
+        </w:rPr>
+        <w:t>伪语言</w:t>
+      </w:r>
+      <w:proofErr w:type="gramEnd"/>
+      <w:r>
+        <w:rPr>
+          <w:rFonts w:ascii="Times New Roman" w:eastAsia="宋体" w:hAnsi="Times New Roman" w:cs="Times New Roman" w:hint="eastAsia"/>
+          <w:sz w:val="24"/>
+          <w:szCs w:val="24"/>
+        </w:rPr>
+        <w:t>实现</w:t>
       </w:r>
       <w:r>
         <w:rPr>
@@ -36523,6 +37822,7 @@
         <w:tab/>
         <w:t>CREATE PROCEDURE </w:t>
       </w:r>
+      <w:proofErr w:type="spellStart"/>
       <w:r>
         <w:rPr>
           <w:rFonts w:ascii="Times New Roman" w:eastAsia="宋体" w:hAnsi="Times New Roman" w:cs="Times New Roman" w:hint="eastAsia"/>
@@ -36555,6 +37855,7 @@
         </w:rPr>
         <w:t>d</w:t>
       </w:r>
+      <w:proofErr w:type="spellEnd"/>
       <w:r>
         <w:rPr>
           <w:rFonts w:ascii="Times New Roman" w:eastAsia="宋体" w:hAnsi="Times New Roman" w:cs="Times New Roman" w:hint="eastAsia"/>
@@ -36563,6 +37864,7 @@
         </w:rPr>
         <w:t xml:space="preserve"> </w:t>
       </w:r>
+      <w:proofErr w:type="gramStart"/>
       <w:r>
         <w:rPr>
           <w:rFonts w:ascii="Times New Roman" w:eastAsia="宋体" w:hAnsi="Times New Roman" w:cs="Times New Roman" w:hint="eastAsia"/>
@@ -36571,6 +37873,7 @@
         </w:rPr>
         <w:t>( @</w:t>
       </w:r>
+      <w:proofErr w:type="gramEnd"/>
       <w:r>
         <w:rPr>
           <w:rFonts w:ascii="Times New Roman" w:eastAsia="宋体" w:hAnsi="Times New Roman" w:cs="Times New Roman"/>
@@ -36721,7 +38024,16 @@
           <w:sz w:val="24"/>
           <w:szCs w:val="24"/>
         </w:rPr>
-        <w:t>(3) Get</w:t>
+        <w:t>(3) </w:t>
+      </w:r>
+      <w:proofErr w:type="spellStart"/>
+      <w:r>
+        <w:rPr>
+          <w:rFonts w:ascii="Times New Roman" w:eastAsia="宋体" w:hAnsi="Times New Roman" w:cs="Times New Roman" w:hint="eastAsia"/>
+          <w:sz w:val="24"/>
+          <w:szCs w:val="24"/>
+        </w:rPr>
+        <w:t>Get</w:t>
       </w:r>
       <w:r>
         <w:rPr>
@@ -36747,6 +38059,7 @@
         </w:rPr>
         <w:t>Location</w:t>
       </w:r>
+      <w:proofErr w:type="spellEnd"/>
       <w:r>
         <w:rPr>
           <w:rFonts w:ascii="Times New Roman" w:eastAsia="宋体" w:hAnsi="Times New Roman" w:cs="Times New Roman" w:hint="eastAsia"/>
@@ -36859,6 +38172,7 @@
         </w:rPr>
         <w:t>: </w:t>
       </w:r>
+      <w:proofErr w:type="spellStart"/>
       <w:r>
         <w:rPr>
           <w:rFonts w:ascii="Times New Roman" w:eastAsia="宋体" w:hAnsi="Times New Roman" w:cs="Times New Roman"/>
@@ -36867,6 +38181,7 @@
         </w:rPr>
         <w:t>loaction</w:t>
       </w:r>
+      <w:proofErr w:type="spellEnd"/>
       <w:r>
         <w:rPr>
           <w:rFonts w:ascii="Times New Roman" w:eastAsia="宋体" w:hAnsi="Times New Roman" w:cs="Times New Roman" w:hint="eastAsia"/>
@@ -36963,13 +38278,23 @@
         </w:rPr>
         <w:tab/>
       </w:r>
-      <w:r>
-        <w:rPr>
-          <w:rFonts w:ascii="Times New Roman" w:eastAsia="宋体" w:hAnsi="Times New Roman" w:cs="Times New Roman" w:hint="eastAsia"/>
-          <w:sz w:val="24"/>
-          <w:szCs w:val="24"/>
-        </w:rPr>
-        <w:t>伪语言实现</w:t>
+      <w:proofErr w:type="gramStart"/>
+      <w:r>
+        <w:rPr>
+          <w:rFonts w:ascii="Times New Roman" w:eastAsia="宋体" w:hAnsi="Times New Roman" w:cs="Times New Roman" w:hint="eastAsia"/>
+          <w:sz w:val="24"/>
+          <w:szCs w:val="24"/>
+        </w:rPr>
+        <w:t>伪语言</w:t>
+      </w:r>
+      <w:proofErr w:type="gramEnd"/>
+      <w:r>
+        <w:rPr>
+          <w:rFonts w:ascii="Times New Roman" w:eastAsia="宋体" w:hAnsi="Times New Roman" w:cs="Times New Roman" w:hint="eastAsia"/>
+          <w:sz w:val="24"/>
+          <w:szCs w:val="24"/>
+        </w:rPr>
+        <w:t>实现</w:t>
       </w:r>
       <w:r>
         <w:rPr>
@@ -36996,6 +38321,7 @@
         <w:tab/>
         <w:t>CREATE PROCEDURE </w:t>
       </w:r>
+      <w:proofErr w:type="spellStart"/>
       <w:r>
         <w:rPr>
           <w:rFonts w:ascii="Times New Roman" w:eastAsia="宋体" w:hAnsi="Times New Roman" w:cs="Times New Roman" w:hint="eastAsia"/>
@@ -37028,6 +38354,7 @@
         </w:rPr>
         <w:t>Location</w:t>
       </w:r>
+      <w:proofErr w:type="spellEnd"/>
       <w:r>
         <w:rPr>
           <w:rFonts w:ascii="Times New Roman" w:eastAsia="宋体" w:hAnsi="Times New Roman" w:cs="Times New Roman" w:hint="eastAsia"/>
@@ -37208,7 +38535,16 @@
           <w:szCs w:val="24"/>
         </w:rPr>
         <w:br/>
-        <w:t>(4) Get</w:t>
+        <w:t xml:space="preserve">(4) </w:t>
+      </w:r>
+      <w:proofErr w:type="spellStart"/>
+      <w:r>
+        <w:rPr>
+          <w:rFonts w:ascii="Times New Roman" w:eastAsia="宋体" w:hAnsi="Times New Roman" w:cs="Times New Roman" w:hint="eastAsia"/>
+          <w:sz w:val="24"/>
+          <w:szCs w:val="24"/>
+        </w:rPr>
+        <w:t>Get</w:t>
       </w:r>
       <w:r>
         <w:rPr>
@@ -37234,6 +38570,7 @@
         </w:rPr>
         <w:t>Area</w:t>
       </w:r>
+      <w:proofErr w:type="spellEnd"/>
       <w:r>
         <w:rPr>
           <w:rFonts w:ascii="Times New Roman" w:eastAsia="宋体" w:hAnsi="Times New Roman" w:cs="Times New Roman" w:hint="eastAsia"/>
@@ -37426,13 +38763,23 @@
         </w:rPr>
         <w:tab/>
       </w:r>
-      <w:r>
-        <w:rPr>
-          <w:rFonts w:ascii="Times New Roman" w:eastAsia="宋体" w:hAnsi="Times New Roman" w:cs="Times New Roman" w:hint="eastAsia"/>
-          <w:sz w:val="24"/>
-          <w:szCs w:val="24"/>
-        </w:rPr>
-        <w:t>伪语言实现</w:t>
+      <w:proofErr w:type="gramStart"/>
+      <w:r>
+        <w:rPr>
+          <w:rFonts w:ascii="Times New Roman" w:eastAsia="宋体" w:hAnsi="Times New Roman" w:cs="Times New Roman" w:hint="eastAsia"/>
+          <w:sz w:val="24"/>
+          <w:szCs w:val="24"/>
+        </w:rPr>
+        <w:t>伪语言</w:t>
+      </w:r>
+      <w:proofErr w:type="gramEnd"/>
+      <w:r>
+        <w:rPr>
+          <w:rFonts w:ascii="Times New Roman" w:eastAsia="宋体" w:hAnsi="Times New Roman" w:cs="Times New Roman" w:hint="eastAsia"/>
+          <w:sz w:val="24"/>
+          <w:szCs w:val="24"/>
+        </w:rPr>
+        <w:t>实现</w:t>
       </w:r>
       <w:r>
         <w:rPr>
@@ -37461,6 +38808,7 @@
         </w:rPr>
         <w:t>CREATE PROCEDURE </w:t>
       </w:r>
+      <w:proofErr w:type="spellStart"/>
       <w:r>
         <w:rPr>
           <w:rFonts w:ascii="Times New Roman" w:eastAsia="宋体" w:hAnsi="Times New Roman" w:cs="Times New Roman" w:hint="eastAsia"/>
@@ -37493,6 +38841,7 @@
         </w:rPr>
         <w:t>Area</w:t>
       </w:r>
+      <w:proofErr w:type="spellEnd"/>
       <w:r>
         <w:rPr>
           <w:rFonts w:ascii="Times New Roman" w:eastAsia="宋体" w:hAnsi="Times New Roman" w:cs="Times New Roman" w:hint="eastAsia"/>
@@ -37635,7 +38984,16 @@
           <w:szCs w:val="24"/>
         </w:rPr>
         <w:br/>
-        <w:t>(5) Get</w:t>
+        <w:t>(5) </w:t>
+      </w:r>
+      <w:proofErr w:type="spellStart"/>
+      <w:r>
+        <w:rPr>
+          <w:rFonts w:ascii="Times New Roman" w:eastAsia="宋体" w:hAnsi="Times New Roman" w:cs="Times New Roman" w:hint="eastAsia"/>
+          <w:sz w:val="24"/>
+          <w:szCs w:val="24"/>
+        </w:rPr>
+        <w:t>Get</w:t>
       </w:r>
       <w:r>
         <w:rPr>
@@ -37661,6 +39019,7 @@
         </w:rPr>
         <w:t>Type</w:t>
       </w:r>
+      <w:proofErr w:type="spellEnd"/>
       <w:r>
         <w:rPr>
           <w:rFonts w:ascii="Times New Roman" w:eastAsia="宋体" w:hAnsi="Times New Roman" w:cs="Times New Roman" w:hint="eastAsia"/>
@@ -37846,13 +39205,23 @@
         </w:rPr>
         <w:tab/>
       </w:r>
-      <w:r>
-        <w:rPr>
-          <w:rFonts w:ascii="Times New Roman" w:eastAsia="宋体" w:hAnsi="Times New Roman" w:cs="Times New Roman" w:hint="eastAsia"/>
-          <w:sz w:val="24"/>
-          <w:szCs w:val="24"/>
-        </w:rPr>
-        <w:t>伪语言实现</w:t>
+      <w:proofErr w:type="gramStart"/>
+      <w:r>
+        <w:rPr>
+          <w:rFonts w:ascii="Times New Roman" w:eastAsia="宋体" w:hAnsi="Times New Roman" w:cs="Times New Roman" w:hint="eastAsia"/>
+          <w:sz w:val="24"/>
+          <w:szCs w:val="24"/>
+        </w:rPr>
+        <w:t>伪语言</w:t>
+      </w:r>
+      <w:proofErr w:type="gramEnd"/>
+      <w:r>
+        <w:rPr>
+          <w:rFonts w:ascii="Times New Roman" w:eastAsia="宋体" w:hAnsi="Times New Roman" w:cs="Times New Roman" w:hint="eastAsia"/>
+          <w:sz w:val="24"/>
+          <w:szCs w:val="24"/>
+        </w:rPr>
+        <w:t>实现</w:t>
       </w:r>
       <w:r>
         <w:rPr>
@@ -37879,6 +39248,7 @@
         <w:tab/>
         <w:t>CREATE PROCEDURE </w:t>
       </w:r>
+      <w:proofErr w:type="spellStart"/>
       <w:r>
         <w:rPr>
           <w:rFonts w:ascii="Times New Roman" w:eastAsia="宋体" w:hAnsi="Times New Roman" w:cs="Times New Roman" w:hint="eastAsia"/>
@@ -37911,6 +39281,7 @@
         </w:rPr>
         <w:t>Type</w:t>
       </w:r>
+      <w:proofErr w:type="spellEnd"/>
       <w:r>
         <w:rPr>
           <w:rFonts w:ascii="Times New Roman" w:eastAsia="宋体" w:hAnsi="Times New Roman" w:cs="Times New Roman" w:hint="eastAsia"/>
@@ -37979,6 +39350,7 @@
         <w:tab/>
         <w:t>SELECT * FROM </w:t>
       </w:r>
+      <w:proofErr w:type="spellStart"/>
       <w:r>
         <w:rPr>
           <w:rFonts w:ascii="Times New Roman" w:eastAsia="宋体" w:hAnsi="Times New Roman" w:cs="Times New Roman"/>
@@ -37987,6 +39359,7 @@
         </w:rPr>
         <w:t>Hosues</w:t>
       </w:r>
+      <w:proofErr w:type="spellEnd"/>
       <w:r>
         <w:rPr>
           <w:rFonts w:ascii="Times New Roman" w:eastAsia="宋体" w:hAnsi="Times New Roman" w:cs="Times New Roman" w:hint="eastAsia"/>
@@ -38046,13 +39419,23 @@
         <w:br/>
         <w:t xml:space="preserve"> (6) </w:t>
       </w:r>
-      <w:r>
-        <w:rPr>
-          <w:rFonts w:ascii="Times New Roman" w:eastAsia="宋体" w:hAnsi="Times New Roman" w:cs="Times New Roman"/>
-          <w:sz w:val="24"/>
-          <w:szCs w:val="24"/>
-        </w:rPr>
-        <w:t>GetAvailableHouses()</w:t>
+      <w:proofErr w:type="spellStart"/>
+      <w:r>
+        <w:rPr>
+          <w:rFonts w:ascii="Times New Roman" w:eastAsia="宋体" w:hAnsi="Times New Roman" w:cs="Times New Roman"/>
+          <w:sz w:val="24"/>
+          <w:szCs w:val="24"/>
+        </w:rPr>
+        <w:t>GetAvailableHouses</w:t>
+      </w:r>
+      <w:proofErr w:type="spellEnd"/>
+      <w:r>
+        <w:rPr>
+          <w:rFonts w:ascii="Times New Roman" w:eastAsia="宋体" w:hAnsi="Times New Roman" w:cs="Times New Roman"/>
+          <w:sz w:val="24"/>
+          <w:szCs w:val="24"/>
+        </w:rPr>
+        <w:t>()</w:t>
       </w:r>
       <w:r>
         <w:rPr>
@@ -38262,13 +39645,23 @@
         </w:rPr>
         <w:tab/>
       </w:r>
-      <w:r>
-        <w:rPr>
-          <w:rFonts w:ascii="Times New Roman" w:eastAsia="宋体" w:hAnsi="Times New Roman" w:cs="Times New Roman" w:hint="eastAsia"/>
-          <w:sz w:val="24"/>
-          <w:szCs w:val="24"/>
-        </w:rPr>
-        <w:t>伪语言描述</w:t>
+      <w:proofErr w:type="gramStart"/>
+      <w:r>
+        <w:rPr>
+          <w:rFonts w:ascii="Times New Roman" w:eastAsia="宋体" w:hAnsi="Times New Roman" w:cs="Times New Roman" w:hint="eastAsia"/>
+          <w:sz w:val="24"/>
+          <w:szCs w:val="24"/>
+        </w:rPr>
+        <w:t>伪语言</w:t>
+      </w:r>
+      <w:proofErr w:type="gramEnd"/>
+      <w:r>
+        <w:rPr>
+          <w:rFonts w:ascii="Times New Roman" w:eastAsia="宋体" w:hAnsi="Times New Roman" w:cs="Times New Roman" w:hint="eastAsia"/>
+          <w:sz w:val="24"/>
+          <w:szCs w:val="24"/>
+        </w:rPr>
+        <w:t>描述</w:t>
       </w:r>
       <w:r>
         <w:rPr>
@@ -38296,6 +39689,7 @@
         <w:tab/>
         <w:t>CREATE PROCEDURE </w:t>
       </w:r>
+      <w:proofErr w:type="spellStart"/>
       <w:r>
         <w:rPr>
           <w:rFonts w:ascii="Times New Roman" w:eastAsia="宋体" w:hAnsi="Times New Roman" w:cs="Times New Roman"/>
@@ -38304,6 +39698,7 @@
         </w:rPr>
         <w:t>GetAvailableHouses</w:t>
       </w:r>
+      <w:proofErr w:type="spellEnd"/>
       <w:r>
         <w:rPr>
           <w:rFonts w:ascii="Times New Roman" w:eastAsia="宋体" w:hAnsi="Times New Roman" w:cs="Times New Roman" w:hint="eastAsia"/>
@@ -38414,7 +39809,16 @@
           <w:sz w:val="24"/>
           <w:szCs w:val="24"/>
         </w:rPr>
-        <w:t>(7) Update</w:t>
+        <w:t>(7) </w:t>
+      </w:r>
+      <w:proofErr w:type="spellStart"/>
+      <w:r>
+        <w:rPr>
+          <w:rFonts w:ascii="Times New Roman" w:eastAsia="宋体" w:hAnsi="Times New Roman" w:cs="Times New Roman" w:hint="eastAsia"/>
+          <w:sz w:val="24"/>
+          <w:szCs w:val="24"/>
+        </w:rPr>
+        <w:t>Update</w:t>
       </w:r>
       <w:r>
         <w:rPr>
@@ -38424,6 +39828,7 @@
         </w:rPr>
         <w:t>HousePrice</w:t>
       </w:r>
+      <w:proofErr w:type="spellEnd"/>
       <w:r>
         <w:rPr>
           <w:rFonts w:ascii="Times New Roman" w:eastAsia="宋体" w:hAnsi="Times New Roman" w:cs="Times New Roman" w:hint="eastAsia"/>
@@ -38552,14 +39957,34 @@
         </w:rPr>
         <w:t xml:space="preserve">hid </w:t>
       </w:r>
-      <w:r>
-        <w:rPr>
-          <w:rFonts w:ascii="Times New Roman" w:eastAsia="宋体" w:hAnsi="Times New Roman" w:cs="Times New Roman"/>
-          <w:sz w:val="24"/>
-          <w:szCs w:val="24"/>
-        </w:rPr>
-        <w:t>short_price, long_price</w:t>
-      </w:r>
+      <w:proofErr w:type="spellStart"/>
+      <w:r>
+        <w:rPr>
+          <w:rFonts w:ascii="Times New Roman" w:eastAsia="宋体" w:hAnsi="Times New Roman" w:cs="Times New Roman"/>
+          <w:sz w:val="24"/>
+          <w:szCs w:val="24"/>
+        </w:rPr>
+        <w:t>short_price</w:t>
+      </w:r>
+      <w:proofErr w:type="spellEnd"/>
+      <w:r>
+        <w:rPr>
+          <w:rFonts w:ascii="Times New Roman" w:eastAsia="宋体" w:hAnsi="Times New Roman" w:cs="Times New Roman"/>
+          <w:sz w:val="24"/>
+          <w:szCs w:val="24"/>
+        </w:rPr>
+        <w:t xml:space="preserve">, </w:t>
+      </w:r>
+      <w:proofErr w:type="spellStart"/>
+      <w:r>
+        <w:rPr>
+          <w:rFonts w:ascii="Times New Roman" w:eastAsia="宋体" w:hAnsi="Times New Roman" w:cs="Times New Roman"/>
+          <w:sz w:val="24"/>
+          <w:szCs w:val="24"/>
+        </w:rPr>
+        <w:t>long_price</w:t>
+      </w:r>
+      <w:proofErr w:type="spellEnd"/>
       <w:r>
         <w:rPr>
           <w:rFonts w:ascii="Times New Roman" w:eastAsia="宋体" w:hAnsi="Times New Roman" w:cs="Times New Roman" w:hint="eastAsia"/>
@@ -38616,13 +40041,23 @@
         </w:rPr>
         <w:tab/>
       </w:r>
-      <w:r>
-        <w:rPr>
-          <w:rFonts w:ascii="Times New Roman" w:eastAsia="宋体" w:hAnsi="Times New Roman" w:cs="Times New Roman" w:hint="eastAsia"/>
-          <w:sz w:val="24"/>
-          <w:szCs w:val="24"/>
-        </w:rPr>
-        <w:t>伪语言实现</w:t>
+      <w:proofErr w:type="gramStart"/>
+      <w:r>
+        <w:rPr>
+          <w:rFonts w:ascii="Times New Roman" w:eastAsia="宋体" w:hAnsi="Times New Roman" w:cs="Times New Roman" w:hint="eastAsia"/>
+          <w:sz w:val="24"/>
+          <w:szCs w:val="24"/>
+        </w:rPr>
+        <w:t>伪语言</w:t>
+      </w:r>
+      <w:proofErr w:type="gramEnd"/>
+      <w:r>
+        <w:rPr>
+          <w:rFonts w:ascii="Times New Roman" w:eastAsia="宋体" w:hAnsi="Times New Roman" w:cs="Times New Roman" w:hint="eastAsia"/>
+          <w:sz w:val="24"/>
+          <w:szCs w:val="24"/>
+        </w:rPr>
+        <w:t>实现</w:t>
       </w:r>
       <w:r>
         <w:rPr>
@@ -38649,6 +40084,7 @@
         <w:tab/>
         <w:t>CREATE PROCEDURE </w:t>
       </w:r>
+      <w:proofErr w:type="spellStart"/>
       <w:r>
         <w:rPr>
           <w:rFonts w:ascii="Times New Roman" w:eastAsia="宋体" w:hAnsi="Times New Roman" w:cs="Times New Roman" w:hint="eastAsia"/>
@@ -38665,6 +40101,7 @@
         </w:rPr>
         <w:t>HousePrice</w:t>
       </w:r>
+      <w:proofErr w:type="spellEnd"/>
       <w:r>
         <w:rPr>
           <w:rFonts w:ascii="Times New Roman" w:eastAsia="宋体" w:hAnsi="Times New Roman" w:cs="Times New Roman" w:hint="eastAsia"/>
@@ -38748,7 +40185,25 @@
           <w:sz w:val="24"/>
           <w:szCs w:val="24"/>
         </w:rPr>
-        <w:t>IF short_price &gt; 0 THEN</w:t>
+        <w:t xml:space="preserve">IF </w:t>
+      </w:r>
+      <w:proofErr w:type="spellStart"/>
+      <w:r>
+        <w:rPr>
+          <w:rFonts w:ascii="Times New Roman" w:eastAsia="宋体" w:hAnsi="Times New Roman" w:cs="Times New Roman"/>
+          <w:sz w:val="24"/>
+          <w:szCs w:val="24"/>
+        </w:rPr>
+        <w:t>short_price</w:t>
+      </w:r>
+      <w:proofErr w:type="spellEnd"/>
+      <w:r>
+        <w:rPr>
+          <w:rFonts w:ascii="Times New Roman" w:eastAsia="宋体" w:hAnsi="Times New Roman" w:cs="Times New Roman"/>
+          <w:sz w:val="24"/>
+          <w:szCs w:val="24"/>
+        </w:rPr>
+        <w:t xml:space="preserve"> &gt; 0 THEN</w:t>
       </w:r>
       <w:r>
         <w:rPr>
@@ -38784,6 +40239,7 @@
         </w:rPr>
         <w:t> SET </w:t>
       </w:r>
+      <w:proofErr w:type="spellStart"/>
       <w:r>
         <w:rPr>
           <w:rFonts w:ascii="Times New Roman" w:eastAsia="宋体" w:hAnsi="Times New Roman" w:cs="Times New Roman"/>
@@ -38792,6 +40248,7 @@
         </w:rPr>
         <w:t>short_price</w:t>
       </w:r>
+      <w:proofErr w:type="spellEnd"/>
       <w:r>
         <w:rPr>
           <w:rFonts w:ascii="Times New Roman" w:eastAsia="宋体" w:hAnsi="Times New Roman" w:cs="Times New Roman" w:hint="eastAsia"/>
@@ -38902,7 +40359,25 @@
           <w:sz w:val="24"/>
           <w:szCs w:val="24"/>
         </w:rPr>
-        <w:t>IF long_price &gt; 0 THEN</w:t>
+        <w:t xml:space="preserve">IF </w:t>
+      </w:r>
+      <w:proofErr w:type="spellStart"/>
+      <w:r>
+        <w:rPr>
+          <w:rFonts w:ascii="Times New Roman" w:eastAsia="宋体" w:hAnsi="Times New Roman" w:cs="Times New Roman"/>
+          <w:sz w:val="24"/>
+          <w:szCs w:val="24"/>
+        </w:rPr>
+        <w:t>long_price</w:t>
+      </w:r>
+      <w:proofErr w:type="spellEnd"/>
+      <w:r>
+        <w:rPr>
+          <w:rFonts w:ascii="Times New Roman" w:eastAsia="宋体" w:hAnsi="Times New Roman" w:cs="Times New Roman"/>
+          <w:sz w:val="24"/>
+          <w:szCs w:val="24"/>
+        </w:rPr>
+        <w:t xml:space="preserve"> &gt; 0 THEN</w:t>
       </w:r>
     </w:p>
     <w:p>
@@ -38921,7 +40396,25 @@
           <w:sz w:val="24"/>
           <w:szCs w:val="24"/>
         </w:rPr>
-        <w:t>UPDATE Houses SET long_price = @long_price</w:t>
+        <w:t xml:space="preserve">UPDATE Houses SET </w:t>
+      </w:r>
+      <w:proofErr w:type="spellStart"/>
+      <w:r>
+        <w:rPr>
+          <w:rFonts w:ascii="Times New Roman" w:eastAsia="宋体" w:hAnsi="Times New Roman" w:cs="Times New Roman"/>
+          <w:sz w:val="24"/>
+          <w:szCs w:val="24"/>
+        </w:rPr>
+        <w:t>long_price</w:t>
+      </w:r>
+      <w:proofErr w:type="spellEnd"/>
+      <w:r>
+        <w:rPr>
+          <w:rFonts w:ascii="Times New Roman" w:eastAsia="宋体" w:hAnsi="Times New Roman" w:cs="Times New Roman"/>
+          <w:sz w:val="24"/>
+          <w:szCs w:val="24"/>
+        </w:rPr>
+        <w:t xml:space="preserve"> = @long_price</w:t>
       </w:r>
     </w:p>
     <w:p>
@@ -39012,7 +40505,16 @@
           <w:sz w:val="24"/>
           <w:szCs w:val="24"/>
         </w:rPr>
-        <w:t>) Update</w:t>
+        <w:t xml:space="preserve">) </w:t>
+      </w:r>
+      <w:proofErr w:type="spellStart"/>
+      <w:r>
+        <w:rPr>
+          <w:rFonts w:ascii="Times New Roman" w:eastAsia="宋体" w:hAnsi="Times New Roman" w:cs="Times New Roman" w:hint="eastAsia"/>
+          <w:sz w:val="24"/>
+          <w:szCs w:val="24"/>
+        </w:rPr>
+        <w:t>Update</w:t>
       </w:r>
       <w:r>
         <w:rPr>
@@ -39022,6 +40524,7 @@
         </w:rPr>
         <w:t>Area</w:t>
       </w:r>
+      <w:proofErr w:type="spellEnd"/>
       <w:r>
         <w:rPr>
           <w:rFonts w:ascii="Times New Roman" w:eastAsia="宋体" w:hAnsi="Times New Roman" w:cs="Times New Roman" w:hint="eastAsia"/>
@@ -39204,13 +40707,23 @@
           <w:szCs w:val="24"/>
         </w:rPr>
       </w:pPr>
-      <w:r>
-        <w:rPr>
-          <w:rFonts w:ascii="Times New Roman" w:eastAsia="宋体" w:hAnsi="Times New Roman" w:cs="Times New Roman" w:hint="eastAsia"/>
-          <w:sz w:val="24"/>
-          <w:szCs w:val="24"/>
-        </w:rPr>
-        <w:t>伪语言实现</w:t>
+      <w:proofErr w:type="gramStart"/>
+      <w:r>
+        <w:rPr>
+          <w:rFonts w:ascii="Times New Roman" w:eastAsia="宋体" w:hAnsi="Times New Roman" w:cs="Times New Roman" w:hint="eastAsia"/>
+          <w:sz w:val="24"/>
+          <w:szCs w:val="24"/>
+        </w:rPr>
+        <w:t>伪语言</w:t>
+      </w:r>
+      <w:proofErr w:type="gramEnd"/>
+      <w:r>
+        <w:rPr>
+          <w:rFonts w:ascii="Times New Roman" w:eastAsia="宋体" w:hAnsi="Times New Roman" w:cs="Times New Roman" w:hint="eastAsia"/>
+          <w:sz w:val="24"/>
+          <w:szCs w:val="24"/>
+        </w:rPr>
+        <w:t>实现</w:t>
       </w:r>
       <w:r>
         <w:rPr>
@@ -39237,7 +40750,16 @@
           <w:sz w:val="24"/>
           <w:szCs w:val="24"/>
         </w:rPr>
-        <w:t>CREATE PROCEDURE Update</w:t>
+        <w:t>CREATE PROCEDURE </w:t>
+      </w:r>
+      <w:proofErr w:type="spellStart"/>
+      <w:r>
+        <w:rPr>
+          <w:rFonts w:ascii="Times New Roman" w:eastAsia="宋体" w:hAnsi="Times New Roman" w:cs="Times New Roman" w:hint="eastAsia"/>
+          <w:sz w:val="24"/>
+          <w:szCs w:val="24"/>
+        </w:rPr>
+        <w:t>Update</w:t>
       </w:r>
       <w:r>
         <w:rPr>
@@ -39247,6 +40769,7 @@
         </w:rPr>
         <w:t>Area</w:t>
       </w:r>
+      <w:proofErr w:type="spellEnd"/>
       <w:r>
         <w:rPr>
           <w:rFonts w:ascii="Times New Roman" w:eastAsia="宋体" w:hAnsi="Times New Roman" w:cs="Times New Roman" w:hint="eastAsia"/>
@@ -39554,7 +41077,16 @@
           <w:sz w:val="24"/>
           <w:szCs w:val="24"/>
         </w:rPr>
-        <w:t>) Update</w:t>
+        <w:t xml:space="preserve">) </w:t>
+      </w:r>
+      <w:proofErr w:type="spellStart"/>
+      <w:r>
+        <w:rPr>
+          <w:rFonts w:ascii="Times New Roman" w:eastAsia="宋体" w:hAnsi="Times New Roman" w:cs="Times New Roman" w:hint="eastAsia"/>
+          <w:sz w:val="24"/>
+          <w:szCs w:val="24"/>
+        </w:rPr>
+        <w:t>Update</w:t>
       </w:r>
       <w:r>
         <w:rPr>
@@ -39564,6 +41096,7 @@
         </w:rPr>
         <w:t>Type</w:t>
       </w:r>
+      <w:proofErr w:type="spellEnd"/>
       <w:r>
         <w:rPr>
           <w:rFonts w:ascii="Times New Roman" w:eastAsia="宋体" w:hAnsi="Times New Roman" w:cs="Times New Roman" w:hint="eastAsia"/>
@@ -39738,13 +41271,23 @@
           <w:szCs w:val="24"/>
         </w:rPr>
       </w:pPr>
-      <w:r>
-        <w:rPr>
-          <w:rFonts w:ascii="Times New Roman" w:eastAsia="宋体" w:hAnsi="Times New Roman" w:cs="Times New Roman" w:hint="eastAsia"/>
-          <w:sz w:val="24"/>
-          <w:szCs w:val="24"/>
-        </w:rPr>
-        <w:t>伪语言实现</w:t>
+      <w:proofErr w:type="gramStart"/>
+      <w:r>
+        <w:rPr>
+          <w:rFonts w:ascii="Times New Roman" w:eastAsia="宋体" w:hAnsi="Times New Roman" w:cs="Times New Roman" w:hint="eastAsia"/>
+          <w:sz w:val="24"/>
+          <w:szCs w:val="24"/>
+        </w:rPr>
+        <w:t>伪语言</w:t>
+      </w:r>
+      <w:proofErr w:type="gramEnd"/>
+      <w:r>
+        <w:rPr>
+          <w:rFonts w:ascii="Times New Roman" w:eastAsia="宋体" w:hAnsi="Times New Roman" w:cs="Times New Roman" w:hint="eastAsia"/>
+          <w:sz w:val="24"/>
+          <w:szCs w:val="24"/>
+        </w:rPr>
+        <w:t>实现</w:t>
       </w:r>
       <w:r>
         <w:rPr>
@@ -39771,7 +41314,16 @@
           <w:sz w:val="24"/>
           <w:szCs w:val="24"/>
         </w:rPr>
-        <w:t>CREATE PROCEDURE Update</w:t>
+        <w:t>CREATE PROCEDURE </w:t>
+      </w:r>
+      <w:proofErr w:type="spellStart"/>
+      <w:r>
+        <w:rPr>
+          <w:rFonts w:ascii="Times New Roman" w:eastAsia="宋体" w:hAnsi="Times New Roman" w:cs="Times New Roman" w:hint="eastAsia"/>
+          <w:sz w:val="24"/>
+          <w:szCs w:val="24"/>
+        </w:rPr>
+        <w:t>Update</w:t>
       </w:r>
       <w:r>
         <w:rPr>
@@ -39781,6 +41333,7 @@
         </w:rPr>
         <w:t>Type</w:t>
       </w:r>
+      <w:proofErr w:type="spellEnd"/>
       <w:r>
         <w:rPr>
           <w:rFonts w:ascii="Times New Roman" w:eastAsia="宋体" w:hAnsi="Times New Roman" w:cs="Times New Roman" w:hint="eastAsia"/>
@@ -40089,7 +41642,16 @@
           <w:sz w:val="24"/>
           <w:szCs w:val="24"/>
         </w:rPr>
-        <w:t>) Update</w:t>
+        <w:t xml:space="preserve">) </w:t>
+      </w:r>
+      <w:proofErr w:type="spellStart"/>
+      <w:r>
+        <w:rPr>
+          <w:rFonts w:ascii="Times New Roman" w:eastAsia="宋体" w:hAnsi="Times New Roman" w:cs="Times New Roman" w:hint="eastAsia"/>
+          <w:sz w:val="24"/>
+          <w:szCs w:val="24"/>
+        </w:rPr>
+        <w:t>Update</w:t>
       </w:r>
       <w:r>
         <w:rPr>
@@ -40123,6 +41685,7 @@
         </w:rPr>
         <w:t>lan</w:t>
       </w:r>
+      <w:proofErr w:type="spellEnd"/>
       <w:r>
         <w:rPr>
           <w:rFonts w:ascii="Times New Roman" w:eastAsia="宋体" w:hAnsi="Times New Roman" w:cs="Times New Roman" w:hint="eastAsia"/>
@@ -40249,8 +41812,18 @@
           <w:sz w:val="24"/>
           <w:szCs w:val="24"/>
         </w:rPr>
-        <w:t>hid, floor_plan</w:t>
-      </w:r>
+        <w:t xml:space="preserve">hid, </w:t>
+      </w:r>
+      <w:proofErr w:type="spellStart"/>
+      <w:r>
+        <w:rPr>
+          <w:rFonts w:ascii="Times New Roman" w:eastAsia="宋体" w:hAnsi="Times New Roman" w:cs="Times New Roman"/>
+          <w:sz w:val="24"/>
+          <w:szCs w:val="24"/>
+        </w:rPr>
+        <w:t>floor_plan</w:t>
+      </w:r>
+      <w:proofErr w:type="spellEnd"/>
       <w:r>
         <w:rPr>
           <w:rFonts w:ascii="Times New Roman" w:eastAsia="宋体" w:hAnsi="Times New Roman" w:cs="Times New Roman" w:hint="eastAsia"/>
@@ -40306,13 +41879,23 @@
           <w:szCs w:val="24"/>
         </w:rPr>
       </w:pPr>
-      <w:r>
-        <w:rPr>
-          <w:rFonts w:ascii="Times New Roman" w:eastAsia="宋体" w:hAnsi="Times New Roman" w:cs="Times New Roman" w:hint="eastAsia"/>
-          <w:sz w:val="24"/>
-          <w:szCs w:val="24"/>
-        </w:rPr>
-        <w:t>伪语言实现</w:t>
+      <w:proofErr w:type="gramStart"/>
+      <w:r>
+        <w:rPr>
+          <w:rFonts w:ascii="Times New Roman" w:eastAsia="宋体" w:hAnsi="Times New Roman" w:cs="Times New Roman" w:hint="eastAsia"/>
+          <w:sz w:val="24"/>
+          <w:szCs w:val="24"/>
+        </w:rPr>
+        <w:t>伪语言</w:t>
+      </w:r>
+      <w:proofErr w:type="gramEnd"/>
+      <w:r>
+        <w:rPr>
+          <w:rFonts w:ascii="Times New Roman" w:eastAsia="宋体" w:hAnsi="Times New Roman" w:cs="Times New Roman" w:hint="eastAsia"/>
+          <w:sz w:val="24"/>
+          <w:szCs w:val="24"/>
+        </w:rPr>
+        <w:t>实现</w:t>
       </w:r>
       <w:r>
         <w:rPr>
@@ -40341,6 +41924,7 @@
         </w:rPr>
         <w:t>CREATE PROCEDURE </w:t>
       </w:r>
+      <w:proofErr w:type="spellStart"/>
       <w:r>
         <w:rPr>
           <w:rFonts w:ascii="Times New Roman" w:eastAsia="宋体" w:hAnsi="Times New Roman" w:cs="Times New Roman" w:hint="eastAsia"/>
@@ -40381,6 +41965,7 @@
         </w:rPr>
         <w:t>lan</w:t>
       </w:r>
+      <w:proofErr w:type="spellEnd"/>
       <w:r>
         <w:rPr>
           <w:rFonts w:ascii="Times New Roman" w:eastAsia="宋体" w:hAnsi="Times New Roman" w:cs="Times New Roman" w:hint="eastAsia"/>
@@ -40419,8 +42004,18 @@
           <w:sz w:val="24"/>
           <w:szCs w:val="24"/>
         </w:rPr>
-        <w:t>@floor_plan longbob</w:t>
-      </w:r>
+        <w:t xml:space="preserve">@floor_plan </w:t>
+      </w:r>
+      <w:proofErr w:type="spellStart"/>
+      <w:r>
+        <w:rPr>
+          <w:rFonts w:ascii="Times New Roman" w:eastAsia="宋体" w:hAnsi="Times New Roman" w:cs="Times New Roman"/>
+          <w:sz w:val="24"/>
+          <w:szCs w:val="24"/>
+        </w:rPr>
+        <w:t>longbob</w:t>
+      </w:r>
+      <w:proofErr w:type="spellEnd"/>
       <w:r>
         <w:rPr>
           <w:rFonts w:ascii="Times New Roman" w:eastAsia="宋体" w:hAnsi="Times New Roman" w:cs="Times New Roman" w:hint="eastAsia"/>
@@ -40464,7 +42059,25 @@
           <w:sz w:val="24"/>
           <w:szCs w:val="24"/>
         </w:rPr>
-        <w:t>IF floor_plan IS NOT NULL THEN</w:t>
+        <w:t xml:space="preserve">IF </w:t>
+      </w:r>
+      <w:proofErr w:type="spellStart"/>
+      <w:r>
+        <w:rPr>
+          <w:rFonts w:ascii="Times New Roman" w:eastAsia="宋体" w:hAnsi="Times New Roman" w:cs="Times New Roman"/>
+          <w:sz w:val="24"/>
+          <w:szCs w:val="24"/>
+        </w:rPr>
+        <w:t>floor_plan</w:t>
+      </w:r>
+      <w:proofErr w:type="spellEnd"/>
+      <w:r>
+        <w:rPr>
+          <w:rFonts w:ascii="Times New Roman" w:eastAsia="宋体" w:hAnsi="Times New Roman" w:cs="Times New Roman"/>
+          <w:sz w:val="24"/>
+          <w:szCs w:val="24"/>
+        </w:rPr>
+        <w:t xml:space="preserve"> IS NOT NULL THEN</w:t>
       </w:r>
       <w:r>
         <w:rPr>
@@ -40500,6 +42113,7 @@
         </w:rPr>
         <w:t> SET </w:t>
       </w:r>
+      <w:proofErr w:type="spellStart"/>
       <w:r>
         <w:rPr>
           <w:rFonts w:ascii="Times New Roman" w:eastAsia="宋体" w:hAnsi="Times New Roman" w:cs="Times New Roman"/>
@@ -40508,6 +42122,7 @@
         </w:rPr>
         <w:t>floor_plan</w:t>
       </w:r>
+      <w:proofErr w:type="spellEnd"/>
       <w:r>
         <w:rPr>
           <w:rFonts w:ascii="Times New Roman" w:eastAsia="宋体" w:hAnsi="Times New Roman" w:cs="Times New Roman" w:hint="eastAsia"/>
@@ -40673,7 +42288,25 @@
           <w:sz w:val="24"/>
           <w:szCs w:val="24"/>
         </w:rPr>
-        <w:t>) UpdatePictures()</w:t>
+        <w:t xml:space="preserve">) </w:t>
+      </w:r>
+      <w:proofErr w:type="spellStart"/>
+      <w:r>
+        <w:rPr>
+          <w:rFonts w:ascii="Times New Roman" w:eastAsia="宋体" w:hAnsi="Times New Roman" w:cs="Times New Roman"/>
+          <w:sz w:val="24"/>
+          <w:szCs w:val="24"/>
+        </w:rPr>
+        <w:t>UpdatePictures</w:t>
+      </w:r>
+      <w:proofErr w:type="spellEnd"/>
+      <w:r>
+        <w:rPr>
+          <w:rFonts w:ascii="Times New Roman" w:eastAsia="宋体" w:hAnsi="Times New Roman" w:cs="Times New Roman"/>
+          <w:sz w:val="24"/>
+          <w:szCs w:val="24"/>
+        </w:rPr>
+        <w:t>()</w:t>
       </w:r>
       <w:r>
         <w:rPr>
@@ -40817,13 +42450,23 @@
           <w:szCs w:val="24"/>
         </w:rPr>
       </w:pPr>
-      <w:r>
-        <w:rPr>
-          <w:rFonts w:ascii="Times New Roman" w:eastAsia="宋体" w:hAnsi="Times New Roman" w:cs="Times New Roman" w:hint="eastAsia"/>
-          <w:sz w:val="24"/>
-          <w:szCs w:val="24"/>
-        </w:rPr>
-        <w:t>伪语言实现</w:t>
+      <w:proofErr w:type="gramStart"/>
+      <w:r>
+        <w:rPr>
+          <w:rFonts w:ascii="Times New Roman" w:eastAsia="宋体" w:hAnsi="Times New Roman" w:cs="Times New Roman" w:hint="eastAsia"/>
+          <w:sz w:val="24"/>
+          <w:szCs w:val="24"/>
+        </w:rPr>
+        <w:t>伪语言</w:t>
+      </w:r>
+      <w:proofErr w:type="gramEnd"/>
+      <w:r>
+        <w:rPr>
+          <w:rFonts w:ascii="Times New Roman" w:eastAsia="宋体" w:hAnsi="Times New Roman" w:cs="Times New Roman" w:hint="eastAsia"/>
+          <w:sz w:val="24"/>
+          <w:szCs w:val="24"/>
+        </w:rPr>
+        <w:t>实现</w:t>
       </w:r>
       <w:r>
         <w:rPr>
@@ -40850,7 +42493,43 @@
           <w:sz w:val="24"/>
           <w:szCs w:val="24"/>
         </w:rPr>
-        <w:t>CREATE PROCEDURE UpdatePictures (@hid int, @pictures longbob)</w:t>
+        <w:t>CREATE PROCEDURE </w:t>
+      </w:r>
+      <w:proofErr w:type="spellStart"/>
+      <w:r>
+        <w:rPr>
+          <w:rFonts w:ascii="Times New Roman" w:eastAsia="宋体" w:hAnsi="Times New Roman" w:cs="Times New Roman"/>
+          <w:sz w:val="24"/>
+          <w:szCs w:val="24"/>
+        </w:rPr>
+        <w:t>UpdatePictures</w:t>
+      </w:r>
+      <w:proofErr w:type="spellEnd"/>
+      <w:r>
+        <w:rPr>
+          <w:rFonts w:ascii="Times New Roman" w:eastAsia="宋体" w:hAnsi="Times New Roman" w:cs="Times New Roman"/>
+          <w:sz w:val="24"/>
+          <w:szCs w:val="24"/>
+        </w:rPr>
+        <w:t xml:space="preserve"> (@hid int, @pictures </w:t>
+      </w:r>
+      <w:proofErr w:type="spellStart"/>
+      <w:r>
+        <w:rPr>
+          <w:rFonts w:ascii="Times New Roman" w:eastAsia="宋体" w:hAnsi="Times New Roman" w:cs="Times New Roman"/>
+          <w:sz w:val="24"/>
+          <w:szCs w:val="24"/>
+        </w:rPr>
+        <w:t>longbob</w:t>
+      </w:r>
+      <w:proofErr w:type="spellEnd"/>
+      <w:r>
+        <w:rPr>
+          <w:rFonts w:ascii="Times New Roman" w:eastAsia="宋体" w:hAnsi="Times New Roman" w:cs="Times New Roman"/>
+          <w:sz w:val="24"/>
+          <w:szCs w:val="24"/>
+        </w:rPr>
+        <w:t>)</w:t>
       </w:r>
       <w:r>
         <w:rPr>
@@ -41004,7 +42683,25 @@
           <w:sz w:val="24"/>
           <w:szCs w:val="24"/>
         </w:rPr>
-        <w:t>) UpdateDetails()</w:t>
+        <w:t xml:space="preserve">) </w:t>
+      </w:r>
+      <w:proofErr w:type="spellStart"/>
+      <w:r>
+        <w:rPr>
+          <w:rFonts w:ascii="Times New Roman" w:eastAsia="宋体" w:hAnsi="Times New Roman" w:cs="Times New Roman"/>
+          <w:sz w:val="24"/>
+          <w:szCs w:val="24"/>
+        </w:rPr>
+        <w:t>UpdateDetails</w:t>
+      </w:r>
+      <w:proofErr w:type="spellEnd"/>
+      <w:r>
+        <w:rPr>
+          <w:rFonts w:ascii="Times New Roman" w:eastAsia="宋体" w:hAnsi="Times New Roman" w:cs="Times New Roman"/>
+          <w:sz w:val="24"/>
+          <w:szCs w:val="24"/>
+        </w:rPr>
+        <w:t>()</w:t>
       </w:r>
       <w:r>
         <w:rPr>
@@ -41148,13 +42845,23 @@
           <w:szCs w:val="24"/>
         </w:rPr>
       </w:pPr>
-      <w:r>
-        <w:rPr>
-          <w:rFonts w:ascii="Times New Roman" w:eastAsia="宋体" w:hAnsi="Times New Roman" w:cs="Times New Roman" w:hint="eastAsia"/>
-          <w:sz w:val="24"/>
-          <w:szCs w:val="24"/>
-        </w:rPr>
-        <w:t>伪语言实现</w:t>
+      <w:proofErr w:type="gramStart"/>
+      <w:r>
+        <w:rPr>
+          <w:rFonts w:ascii="Times New Roman" w:eastAsia="宋体" w:hAnsi="Times New Roman" w:cs="Times New Roman" w:hint="eastAsia"/>
+          <w:sz w:val="24"/>
+          <w:szCs w:val="24"/>
+        </w:rPr>
+        <w:t>伪语言</w:t>
+      </w:r>
+      <w:proofErr w:type="gramEnd"/>
+      <w:r>
+        <w:rPr>
+          <w:rFonts w:ascii="Times New Roman" w:eastAsia="宋体" w:hAnsi="Times New Roman" w:cs="Times New Roman" w:hint="eastAsia"/>
+          <w:sz w:val="24"/>
+          <w:szCs w:val="24"/>
+        </w:rPr>
+        <w:t>实现</w:t>
       </w:r>
       <w:r>
         <w:rPr>
@@ -41181,7 +42888,25 @@
           <w:sz w:val="24"/>
           <w:szCs w:val="24"/>
         </w:rPr>
-        <w:t>CREATE PROCEDURE UpdateDetails (@hid int, @details text)</w:t>
+        <w:t>CREATE PROCEDURE </w:t>
+      </w:r>
+      <w:proofErr w:type="spellStart"/>
+      <w:r>
+        <w:rPr>
+          <w:rFonts w:ascii="Times New Roman" w:eastAsia="宋体" w:hAnsi="Times New Roman" w:cs="Times New Roman"/>
+          <w:sz w:val="24"/>
+          <w:szCs w:val="24"/>
+        </w:rPr>
+        <w:t>UpdateDetails</w:t>
+      </w:r>
+      <w:proofErr w:type="spellEnd"/>
+      <w:r>
+        <w:rPr>
+          <w:rFonts w:ascii="Times New Roman" w:eastAsia="宋体" w:hAnsi="Times New Roman" w:cs="Times New Roman"/>
+          <w:sz w:val="24"/>
+          <w:szCs w:val="24"/>
+        </w:rPr>
+        <w:t xml:space="preserve"> (@hid int, @details text)</w:t>
       </w:r>
       <w:r>
         <w:rPr>
@@ -41345,7 +43070,16 @@
           <w:sz w:val="24"/>
           <w:szCs w:val="24"/>
         </w:rPr>
-        <w:t>) Delete</w:t>
+        <w:t>) </w:t>
+      </w:r>
+      <w:proofErr w:type="spellStart"/>
+      <w:r>
+        <w:rPr>
+          <w:rFonts w:ascii="Times New Roman" w:eastAsia="宋体" w:hAnsi="Times New Roman" w:cs="Times New Roman" w:hint="eastAsia"/>
+          <w:sz w:val="24"/>
+          <w:szCs w:val="24"/>
+        </w:rPr>
+        <w:t>Delete</w:t>
       </w:r>
       <w:r>
         <w:rPr>
@@ -41371,6 +43105,7 @@
         </w:rPr>
         <w:t>d</w:t>
       </w:r>
+      <w:proofErr w:type="spellEnd"/>
       <w:r>
         <w:rPr>
           <w:rFonts w:ascii="Times New Roman" w:eastAsia="宋体" w:hAnsi="Times New Roman" w:cs="Times New Roman" w:hint="eastAsia"/>
@@ -41539,13 +43274,23 @@
         </w:rPr>
         <w:tab/>
       </w:r>
-      <w:r>
-        <w:rPr>
-          <w:rFonts w:ascii="Times New Roman" w:eastAsia="宋体" w:hAnsi="Times New Roman" w:cs="Times New Roman" w:hint="eastAsia"/>
-          <w:sz w:val="24"/>
-          <w:szCs w:val="24"/>
-        </w:rPr>
-        <w:t>伪语言实现</w:t>
+      <w:proofErr w:type="gramStart"/>
+      <w:r>
+        <w:rPr>
+          <w:rFonts w:ascii="Times New Roman" w:eastAsia="宋体" w:hAnsi="Times New Roman" w:cs="Times New Roman" w:hint="eastAsia"/>
+          <w:sz w:val="24"/>
+          <w:szCs w:val="24"/>
+        </w:rPr>
+        <w:t>伪语言</w:t>
+      </w:r>
+      <w:proofErr w:type="gramEnd"/>
+      <w:r>
+        <w:rPr>
+          <w:rFonts w:ascii="Times New Roman" w:eastAsia="宋体" w:hAnsi="Times New Roman" w:cs="Times New Roman" w:hint="eastAsia"/>
+          <w:sz w:val="24"/>
+          <w:szCs w:val="24"/>
+        </w:rPr>
+        <w:t>实现</w:t>
       </w:r>
       <w:r>
         <w:rPr>
@@ -41574,6 +43319,7 @@
         </w:rPr>
         <w:t>CREATE PROCEDURE </w:t>
       </w:r>
+      <w:proofErr w:type="spellStart"/>
       <w:r>
         <w:rPr>
           <w:rFonts w:ascii="Times New Roman" w:eastAsia="宋体" w:hAnsi="Times New Roman" w:cs="Times New Roman" w:hint="eastAsia"/>
@@ -41606,6 +43352,7 @@
         </w:rPr>
         <w:t>d</w:t>
       </w:r>
+      <w:proofErr w:type="spellEnd"/>
       <w:r>
         <w:rPr>
           <w:rFonts w:ascii="Times New Roman" w:eastAsia="宋体" w:hAnsi="Times New Roman" w:cs="Times New Roman" w:hint="eastAsia"/>
@@ -41806,7 +43553,16 @@
           <w:szCs w:val="24"/>
         </w:rPr>
         <w:br/>
-        <w:t>(1) InsertNew</w:t>
+        <w:t>(1) </w:t>
+      </w:r>
+      <w:proofErr w:type="spellStart"/>
+      <w:r>
+        <w:rPr>
+          <w:rFonts w:ascii="Times New Roman" w:eastAsia="宋体" w:hAnsi="Times New Roman" w:cs="Times New Roman" w:hint="eastAsia"/>
+          <w:sz w:val="24"/>
+          <w:szCs w:val="24"/>
+        </w:rPr>
+        <w:t>InsertNew</w:t>
       </w:r>
       <w:r>
         <w:rPr>
@@ -41816,6 +43572,7 @@
         </w:rPr>
         <w:t>User</w:t>
       </w:r>
+      <w:proofErr w:type="spellEnd"/>
       <w:r>
         <w:rPr>
           <w:rFonts w:ascii="Times New Roman" w:eastAsia="宋体" w:hAnsi="Times New Roman" w:cs="Times New Roman" w:hint="eastAsia"/>
@@ -41992,13 +43749,23 @@
         </w:rPr>
         <w:tab/>
       </w:r>
-      <w:r>
-        <w:rPr>
-          <w:rFonts w:ascii="Times New Roman" w:eastAsia="宋体" w:hAnsi="Times New Roman" w:cs="Times New Roman" w:hint="eastAsia"/>
-          <w:sz w:val="24"/>
-          <w:szCs w:val="24"/>
-        </w:rPr>
-        <w:t>伪语言实现</w:t>
+      <w:proofErr w:type="gramStart"/>
+      <w:r>
+        <w:rPr>
+          <w:rFonts w:ascii="Times New Roman" w:eastAsia="宋体" w:hAnsi="Times New Roman" w:cs="Times New Roman" w:hint="eastAsia"/>
+          <w:sz w:val="24"/>
+          <w:szCs w:val="24"/>
+        </w:rPr>
+        <w:t>伪语言</w:t>
+      </w:r>
+      <w:proofErr w:type="gramEnd"/>
+      <w:r>
+        <w:rPr>
+          <w:rFonts w:ascii="Times New Roman" w:eastAsia="宋体" w:hAnsi="Times New Roman" w:cs="Times New Roman" w:hint="eastAsia"/>
+          <w:sz w:val="24"/>
+          <w:szCs w:val="24"/>
+        </w:rPr>
+        <w:t>实现</w:t>
       </w:r>
       <w:r>
         <w:rPr>
@@ -42027,6 +43794,7 @@
         </w:rPr>
         <w:t>CREATE PROCEDURE </w:t>
       </w:r>
+      <w:proofErr w:type="spellStart"/>
       <w:r>
         <w:rPr>
           <w:rFonts w:ascii="Times New Roman" w:eastAsia="宋体" w:hAnsi="Times New Roman" w:cs="Times New Roman" w:hint="eastAsia"/>
@@ -42043,6 +43811,7 @@
         </w:rPr>
         <w:t>User</w:t>
       </w:r>
+      <w:proofErr w:type="spellEnd"/>
       <w:r>
         <w:rPr>
           <w:rFonts w:ascii="Times New Roman" w:eastAsia="宋体" w:hAnsi="Times New Roman" w:cs="Times New Roman" w:hint="eastAsia"/>
@@ -42073,8 +43842,18 @@
           <w:sz w:val="24"/>
           <w:szCs w:val="24"/>
         </w:rPr>
-        <w:t> varchar(</w:t>
-      </w:r>
+        <w:t> </w:t>
+      </w:r>
+      <w:proofErr w:type="gramStart"/>
+      <w:r>
+        <w:rPr>
+          <w:rFonts w:ascii="Times New Roman" w:eastAsia="宋体" w:hAnsi="Times New Roman" w:cs="Times New Roman" w:hint="eastAsia"/>
+          <w:sz w:val="24"/>
+          <w:szCs w:val="24"/>
+        </w:rPr>
+        <w:t>varchar(</w:t>
+      </w:r>
+      <w:proofErr w:type="gramEnd"/>
       <w:r>
         <w:rPr>
           <w:rFonts w:ascii="Times New Roman" w:eastAsia="宋体" w:hAnsi="Times New Roman" w:cs="Times New Roman"/>
@@ -42251,7 +44030,16 @@
           <w:szCs w:val="24"/>
         </w:rPr>
         <w:br/>
-        <w:t> (2) Update</w:t>
+        <w:t xml:space="preserve"> (2) </w:t>
+      </w:r>
+      <w:proofErr w:type="spellStart"/>
+      <w:r>
+        <w:rPr>
+          <w:rFonts w:ascii="Times New Roman" w:eastAsia="宋体" w:hAnsi="Times New Roman" w:cs="Times New Roman" w:hint="eastAsia"/>
+          <w:sz w:val="24"/>
+          <w:szCs w:val="24"/>
+        </w:rPr>
+        <w:t>Update</w:t>
       </w:r>
       <w:r>
         <w:rPr>
@@ -42261,6 +44049,7 @@
         </w:rPr>
         <w:t>Password</w:t>
       </w:r>
+      <w:proofErr w:type="spellEnd"/>
       <w:r>
         <w:rPr>
           <w:rFonts w:ascii="Times New Roman" w:eastAsia="宋体" w:hAnsi="Times New Roman" w:cs="Times New Roman" w:hint="eastAsia"/>
@@ -42357,6 +44146,7 @@
         </w:rPr>
         <w:t>: </w:t>
       </w:r>
+      <w:proofErr w:type="spellStart"/>
       <w:r>
         <w:rPr>
           <w:rFonts w:ascii="Times New Roman" w:eastAsia="宋体" w:hAnsi="Times New Roman" w:cs="Times New Roman"/>
@@ -42365,6 +44155,7 @@
         </w:rPr>
         <w:t>newPassword</w:t>
       </w:r>
+      <w:proofErr w:type="spellEnd"/>
       <w:r>
         <w:rPr>
           <w:rFonts w:ascii="Times New Roman" w:eastAsia="宋体" w:hAnsi="Times New Roman" w:cs="Times New Roman" w:hint="eastAsia"/>
@@ -42430,13 +44221,23 @@
         </w:rPr>
         <w:tab/>
       </w:r>
-      <w:r>
-        <w:rPr>
-          <w:rFonts w:ascii="Times New Roman" w:eastAsia="宋体" w:hAnsi="Times New Roman" w:cs="Times New Roman" w:hint="eastAsia"/>
-          <w:sz w:val="24"/>
-          <w:szCs w:val="24"/>
-        </w:rPr>
-        <w:t>伪语言实现</w:t>
+      <w:proofErr w:type="gramStart"/>
+      <w:r>
+        <w:rPr>
+          <w:rFonts w:ascii="Times New Roman" w:eastAsia="宋体" w:hAnsi="Times New Roman" w:cs="Times New Roman" w:hint="eastAsia"/>
+          <w:sz w:val="24"/>
+          <w:szCs w:val="24"/>
+        </w:rPr>
+        <w:t>伪语言</w:t>
+      </w:r>
+      <w:proofErr w:type="gramEnd"/>
+      <w:r>
+        <w:rPr>
+          <w:rFonts w:ascii="Times New Roman" w:eastAsia="宋体" w:hAnsi="Times New Roman" w:cs="Times New Roman" w:hint="eastAsia"/>
+          <w:sz w:val="24"/>
+          <w:szCs w:val="24"/>
+        </w:rPr>
+        <w:t>实现</w:t>
       </w:r>
       <w:r>
         <w:rPr>
@@ -42463,6 +44264,7 @@
         <w:tab/>
         <w:t>CREATE PROCEDURE </w:t>
       </w:r>
+      <w:proofErr w:type="spellStart"/>
       <w:r>
         <w:rPr>
           <w:rFonts w:ascii="Times New Roman" w:eastAsia="宋体" w:hAnsi="Times New Roman" w:cs="Times New Roman" w:hint="eastAsia"/>
@@ -42479,6 +44281,7 @@
         </w:rPr>
         <w:t>Password</w:t>
       </w:r>
+      <w:proofErr w:type="spellEnd"/>
       <w:r>
         <w:rPr>
           <w:rFonts w:ascii="Times New Roman" w:eastAsia="宋体" w:hAnsi="Times New Roman" w:cs="Times New Roman" w:hint="eastAsia"/>
@@ -42509,8 +44312,18 @@
           <w:sz w:val="24"/>
           <w:szCs w:val="24"/>
         </w:rPr>
-        <w:t> varchar(</w:t>
-      </w:r>
+        <w:t> </w:t>
+      </w:r>
+      <w:proofErr w:type="gramStart"/>
+      <w:r>
+        <w:rPr>
+          <w:rFonts w:ascii="Times New Roman" w:eastAsia="宋体" w:hAnsi="Times New Roman" w:cs="Times New Roman" w:hint="eastAsia"/>
+          <w:sz w:val="24"/>
+          <w:szCs w:val="24"/>
+        </w:rPr>
+        <w:t>varchar(</w:t>
+      </w:r>
+      <w:proofErr w:type="gramEnd"/>
       <w:r>
         <w:rPr>
           <w:rFonts w:ascii="Times New Roman" w:eastAsia="宋体" w:hAnsi="Times New Roman" w:cs="Times New Roman"/>
@@ -42660,7 +44473,16 @@
           <w:sz w:val="24"/>
           <w:szCs w:val="24"/>
         </w:rPr>
-        <w:t>) Update</w:t>
+        <w:t xml:space="preserve">) </w:t>
+      </w:r>
+      <w:proofErr w:type="spellStart"/>
+      <w:r>
+        <w:rPr>
+          <w:rFonts w:ascii="Times New Roman" w:eastAsia="宋体" w:hAnsi="Times New Roman" w:cs="Times New Roman" w:hint="eastAsia"/>
+          <w:sz w:val="24"/>
+          <w:szCs w:val="24"/>
+        </w:rPr>
+        <w:t>Update</w:t>
       </w:r>
       <w:r>
         <w:rPr>
@@ -42670,6 +44492,7 @@
         </w:rPr>
         <w:t>Tel</w:t>
       </w:r>
+      <w:proofErr w:type="spellEnd"/>
       <w:r>
         <w:rPr>
           <w:rFonts w:ascii="Times New Roman" w:eastAsia="宋体" w:hAnsi="Times New Roman" w:cs="Times New Roman" w:hint="eastAsia"/>
@@ -42758,6 +44581,7 @@
         </w:rPr>
         <w:t>: </w:t>
       </w:r>
+      <w:proofErr w:type="spellStart"/>
       <w:r>
         <w:rPr>
           <w:rFonts w:ascii="Times New Roman" w:eastAsia="宋体" w:hAnsi="Times New Roman" w:cs="Times New Roman" w:hint="eastAsia"/>
@@ -42766,6 +44590,7 @@
         </w:rPr>
         <w:t>tel</w:t>
       </w:r>
+      <w:proofErr w:type="spellEnd"/>
       <w:r>
         <w:rPr>
           <w:rFonts w:ascii="Times New Roman" w:eastAsia="宋体" w:hAnsi="Times New Roman" w:cs="Times New Roman" w:hint="eastAsia"/>
@@ -42822,13 +44647,23 @@
         </w:rPr>
         <w:tab/>
       </w:r>
-      <w:r>
-        <w:rPr>
-          <w:rFonts w:ascii="Times New Roman" w:eastAsia="宋体" w:hAnsi="Times New Roman" w:cs="Times New Roman" w:hint="eastAsia"/>
-          <w:sz w:val="24"/>
-          <w:szCs w:val="24"/>
-        </w:rPr>
-        <w:t>伪语言实现</w:t>
+      <w:proofErr w:type="gramStart"/>
+      <w:r>
+        <w:rPr>
+          <w:rFonts w:ascii="Times New Roman" w:eastAsia="宋体" w:hAnsi="Times New Roman" w:cs="Times New Roman" w:hint="eastAsia"/>
+          <w:sz w:val="24"/>
+          <w:szCs w:val="24"/>
+        </w:rPr>
+        <w:t>伪语言</w:t>
+      </w:r>
+      <w:proofErr w:type="gramEnd"/>
+      <w:r>
+        <w:rPr>
+          <w:rFonts w:ascii="Times New Roman" w:eastAsia="宋体" w:hAnsi="Times New Roman" w:cs="Times New Roman" w:hint="eastAsia"/>
+          <w:sz w:val="24"/>
+          <w:szCs w:val="24"/>
+        </w:rPr>
+        <w:t>实现</w:t>
       </w:r>
       <w:r>
         <w:rPr>
@@ -42853,7 +44688,16 @@
           <w:szCs w:val="24"/>
         </w:rPr>
         <w:tab/>
-        <w:t>CREATE PROCEDURE Update</w:t>
+        <w:t>CREATE PROCEDURE </w:t>
+      </w:r>
+      <w:proofErr w:type="spellStart"/>
+      <w:r>
+        <w:rPr>
+          <w:rFonts w:ascii="Times New Roman" w:eastAsia="宋体" w:hAnsi="Times New Roman" w:cs="Times New Roman" w:hint="eastAsia"/>
+          <w:sz w:val="24"/>
+          <w:szCs w:val="24"/>
+        </w:rPr>
+        <w:t>Update</w:t>
       </w:r>
       <w:r>
         <w:rPr>
@@ -42863,6 +44707,7 @@
         </w:rPr>
         <w:t>Tel</w:t>
       </w:r>
+      <w:proofErr w:type="spellEnd"/>
       <w:r>
         <w:rPr>
           <w:rFonts w:ascii="Times New Roman" w:eastAsia="宋体" w:hAnsi="Times New Roman" w:cs="Times New Roman" w:hint="eastAsia"/>
@@ -42885,8 +44730,18 @@
           <w:sz w:val="24"/>
           <w:szCs w:val="24"/>
         </w:rPr>
-        <w:t> varchar(</w:t>
-      </w:r>
+        <w:t> </w:t>
+      </w:r>
+      <w:proofErr w:type="gramStart"/>
+      <w:r>
+        <w:rPr>
+          <w:rFonts w:ascii="Times New Roman" w:eastAsia="宋体" w:hAnsi="Times New Roman" w:cs="Times New Roman" w:hint="eastAsia"/>
+          <w:sz w:val="24"/>
+          <w:szCs w:val="24"/>
+        </w:rPr>
+        <w:t>varchar(</w:t>
+      </w:r>
+      <w:proofErr w:type="gramEnd"/>
       <w:r>
         <w:rPr>
           <w:rFonts w:ascii="Times New Roman" w:eastAsia="宋体" w:hAnsi="Times New Roman" w:cs="Times New Roman"/>
@@ -42954,6 +44809,7 @@
         </w:rPr>
         <w:t> SET </w:t>
       </w:r>
+      <w:proofErr w:type="spellStart"/>
       <w:r>
         <w:rPr>
           <w:rFonts w:ascii="Times New Roman" w:eastAsia="宋体" w:hAnsi="Times New Roman" w:cs="Times New Roman"/>
@@ -42962,6 +44818,7 @@
         </w:rPr>
         <w:t>tel</w:t>
       </w:r>
+      <w:proofErr w:type="spellEnd"/>
       <w:r>
         <w:rPr>
           <w:rFonts w:ascii="Times New Roman" w:eastAsia="宋体" w:hAnsi="Times New Roman" w:cs="Times New Roman" w:hint="eastAsia"/>
@@ -43036,7 +44893,16 @@
           <w:sz w:val="24"/>
           <w:szCs w:val="24"/>
         </w:rPr>
-        <w:t>) Update</w:t>
+        <w:t xml:space="preserve">) </w:t>
+      </w:r>
+      <w:proofErr w:type="spellStart"/>
+      <w:r>
+        <w:rPr>
+          <w:rFonts w:ascii="Times New Roman" w:eastAsia="宋体" w:hAnsi="Times New Roman" w:cs="Times New Roman" w:hint="eastAsia"/>
+          <w:sz w:val="24"/>
+          <w:szCs w:val="24"/>
+        </w:rPr>
+        <w:t>Update</w:t>
       </w:r>
       <w:r>
         <w:rPr>
@@ -43046,6 +44912,7 @@
         </w:rPr>
         <w:t>Email</w:t>
       </w:r>
+      <w:proofErr w:type="spellEnd"/>
       <w:r>
         <w:rPr>
           <w:rFonts w:ascii="Times New Roman" w:eastAsia="宋体" w:hAnsi="Times New Roman" w:cs="Times New Roman" w:hint="eastAsia"/>
@@ -43198,13 +45065,23 @@
         </w:rPr>
         <w:tab/>
       </w:r>
-      <w:r>
-        <w:rPr>
-          <w:rFonts w:ascii="Times New Roman" w:eastAsia="宋体" w:hAnsi="Times New Roman" w:cs="Times New Roman" w:hint="eastAsia"/>
-          <w:sz w:val="24"/>
-          <w:szCs w:val="24"/>
-        </w:rPr>
-        <w:t>伪语言实现</w:t>
+      <w:proofErr w:type="gramStart"/>
+      <w:r>
+        <w:rPr>
+          <w:rFonts w:ascii="Times New Roman" w:eastAsia="宋体" w:hAnsi="Times New Roman" w:cs="Times New Roman" w:hint="eastAsia"/>
+          <w:sz w:val="24"/>
+          <w:szCs w:val="24"/>
+        </w:rPr>
+        <w:t>伪语言</w:t>
+      </w:r>
+      <w:proofErr w:type="gramEnd"/>
+      <w:r>
+        <w:rPr>
+          <w:rFonts w:ascii="Times New Roman" w:eastAsia="宋体" w:hAnsi="Times New Roman" w:cs="Times New Roman" w:hint="eastAsia"/>
+          <w:sz w:val="24"/>
+          <w:szCs w:val="24"/>
+        </w:rPr>
+        <w:t>实现</w:t>
       </w:r>
       <w:r>
         <w:rPr>
@@ -43229,7 +45106,16 @@
           <w:szCs w:val="24"/>
         </w:rPr>
         <w:tab/>
-        <w:t>CREATE PROCEDURE Update</w:t>
+        <w:t>CREATE PROCEDURE </w:t>
+      </w:r>
+      <w:proofErr w:type="spellStart"/>
+      <w:r>
+        <w:rPr>
+          <w:rFonts w:ascii="Times New Roman" w:eastAsia="宋体" w:hAnsi="Times New Roman" w:cs="Times New Roman" w:hint="eastAsia"/>
+          <w:sz w:val="24"/>
+          <w:szCs w:val="24"/>
+        </w:rPr>
+        <w:t>Update</w:t>
       </w:r>
       <w:r>
         <w:rPr>
@@ -43239,6 +45125,7 @@
         </w:rPr>
         <w:t>Email</w:t>
       </w:r>
+      <w:proofErr w:type="spellEnd"/>
       <w:r>
         <w:rPr>
           <w:rFonts w:ascii="Times New Roman" w:eastAsia="宋体" w:hAnsi="Times New Roman" w:cs="Times New Roman" w:hint="eastAsia"/>
@@ -43255,6 +45142,7 @@
         </w:rPr>
         <w:t xml:space="preserve">email </w:t>
       </w:r>
+      <w:proofErr w:type="gramStart"/>
       <w:r>
         <w:rPr>
           <w:rFonts w:ascii="Times New Roman" w:eastAsia="宋体" w:hAnsi="Times New Roman" w:cs="Times New Roman" w:hint="eastAsia"/>
@@ -43263,6 +45151,7 @@
         </w:rPr>
         <w:t>varchar(</w:t>
       </w:r>
+      <w:proofErr w:type="gramEnd"/>
       <w:r>
         <w:rPr>
           <w:rFonts w:ascii="Times New Roman" w:eastAsia="宋体" w:hAnsi="Times New Roman" w:cs="Times New Roman"/>
@@ -43396,7 +45285,16 @@
           <w:sz w:val="24"/>
           <w:szCs w:val="24"/>
         </w:rPr>
-        <w:t>(5) Update</w:t>
+        <w:t xml:space="preserve">(5) </w:t>
+      </w:r>
+      <w:proofErr w:type="spellStart"/>
+      <w:r>
+        <w:rPr>
+          <w:rFonts w:ascii="Times New Roman" w:eastAsia="宋体" w:hAnsi="Times New Roman" w:cs="Times New Roman"/>
+          <w:sz w:val="24"/>
+          <w:szCs w:val="24"/>
+        </w:rPr>
+        <w:t>Update</w:t>
       </w:r>
       <w:r>
         <w:rPr>
@@ -43406,6 +45304,7 @@
         </w:rPr>
         <w:t>Age</w:t>
       </w:r>
+      <w:proofErr w:type="spellEnd"/>
       <w:r>
         <w:rPr>
           <w:rFonts w:ascii="Times New Roman" w:eastAsia="宋体" w:hAnsi="Times New Roman" w:cs="Times New Roman"/>
@@ -43492,8 +45391,18 @@
           <w:sz w:val="24"/>
           <w:szCs w:val="24"/>
         </w:rPr>
-        <w:t>: tel</w:t>
-      </w:r>
+        <w:t>: </w:t>
+      </w:r>
+      <w:proofErr w:type="spellStart"/>
+      <w:r>
+        <w:rPr>
+          <w:rFonts w:ascii="Times New Roman" w:eastAsia="宋体" w:hAnsi="Times New Roman" w:cs="Times New Roman"/>
+          <w:sz w:val="24"/>
+          <w:szCs w:val="24"/>
+        </w:rPr>
+        <w:t>tel</w:t>
+      </w:r>
+      <w:proofErr w:type="spellEnd"/>
       <w:r>
         <w:rPr>
           <w:rFonts w:ascii="Times New Roman" w:eastAsia="宋体" w:hAnsi="Times New Roman" w:cs="Times New Roman"/>
@@ -43550,13 +45459,23 @@
         </w:rPr>
         <w:tab/>
       </w:r>
-      <w:r>
-        <w:rPr>
-          <w:rFonts w:ascii="Times New Roman" w:eastAsia="宋体" w:hAnsi="Times New Roman" w:cs="Times New Roman" w:hint="eastAsia"/>
-          <w:sz w:val="24"/>
-          <w:szCs w:val="24"/>
-        </w:rPr>
-        <w:t>伪语言实现</w:t>
+      <w:proofErr w:type="gramStart"/>
+      <w:r>
+        <w:rPr>
+          <w:rFonts w:ascii="Times New Roman" w:eastAsia="宋体" w:hAnsi="Times New Roman" w:cs="Times New Roman" w:hint="eastAsia"/>
+          <w:sz w:val="24"/>
+          <w:szCs w:val="24"/>
+        </w:rPr>
+        <w:t>伪语言</w:t>
+      </w:r>
+      <w:proofErr w:type="gramEnd"/>
+      <w:r>
+        <w:rPr>
+          <w:rFonts w:ascii="Times New Roman" w:eastAsia="宋体" w:hAnsi="Times New Roman" w:cs="Times New Roman" w:hint="eastAsia"/>
+          <w:sz w:val="24"/>
+          <w:szCs w:val="24"/>
+        </w:rPr>
+        <w:t>实现</w:t>
       </w:r>
       <w:r>
         <w:rPr>
@@ -43581,7 +45500,17 @@
           <w:szCs w:val="24"/>
         </w:rPr>
         <w:tab/>
-        <w:t>CREATE PROCEDURE Update</w:t>
+        <w:t>CREATE PROCEDURE </w:t>
+      </w:r>
+      <w:proofErr w:type="spellStart"/>
+      <w:proofErr w:type="gramStart"/>
+      <w:r>
+        <w:rPr>
+          <w:rFonts w:ascii="Times New Roman" w:eastAsia="宋体" w:hAnsi="Times New Roman" w:cs="Times New Roman"/>
+          <w:sz w:val="24"/>
+          <w:szCs w:val="24"/>
+        </w:rPr>
+        <w:t>Update</w:t>
       </w:r>
       <w:r>
         <w:rPr>
@@ -43591,13 +45520,23 @@
         </w:rPr>
         <w:t>Age</w:t>
       </w:r>
-      <w:r>
-        <w:rPr>
-          <w:rFonts w:ascii="Times New Roman" w:eastAsia="宋体" w:hAnsi="Times New Roman" w:cs="Times New Roman"/>
-          <w:sz w:val="24"/>
-          <w:szCs w:val="24"/>
-        </w:rPr>
-        <w:t>(@</w:t>
+      <w:proofErr w:type="spellEnd"/>
+      <w:r>
+        <w:rPr>
+          <w:rFonts w:ascii="Times New Roman" w:eastAsia="宋体" w:hAnsi="Times New Roman" w:cs="Times New Roman"/>
+          <w:sz w:val="24"/>
+          <w:szCs w:val="24"/>
+        </w:rPr>
+        <w:t>(</w:t>
+      </w:r>
+      <w:proofErr w:type="gramEnd"/>
+      <w:r>
+        <w:rPr>
+          <w:rFonts w:ascii="Times New Roman" w:eastAsia="宋体" w:hAnsi="Times New Roman" w:cs="Times New Roman"/>
+          <w:sz w:val="24"/>
+          <w:szCs w:val="24"/>
+        </w:rPr>
+        <w:t>@</w:t>
       </w:r>
       <w:r>
         <w:rPr>
@@ -43740,7 +45679,25 @@
           <w:sz w:val="24"/>
           <w:szCs w:val="24"/>
         </w:rPr>
-        <w:t>(3) UpdateSex()</w:t>
+        <w:t xml:space="preserve">(3) </w:t>
+      </w:r>
+      <w:proofErr w:type="spellStart"/>
+      <w:r>
+        <w:rPr>
+          <w:rFonts w:ascii="Times New Roman" w:eastAsia="宋体" w:hAnsi="Times New Roman" w:cs="Times New Roman"/>
+          <w:sz w:val="24"/>
+          <w:szCs w:val="24"/>
+        </w:rPr>
+        <w:t>UpdateSex</w:t>
+      </w:r>
+      <w:proofErr w:type="spellEnd"/>
+      <w:r>
+        <w:rPr>
+          <w:rFonts w:ascii="Times New Roman" w:eastAsia="宋体" w:hAnsi="Times New Roman" w:cs="Times New Roman"/>
+          <w:sz w:val="24"/>
+          <w:szCs w:val="24"/>
+        </w:rPr>
+        <w:t>()</w:t>
       </w:r>
       <w:r>
         <w:rPr>
@@ -43870,13 +45827,23 @@
         </w:rPr>
         <w:tab/>
       </w:r>
-      <w:r>
-        <w:rPr>
-          <w:rFonts w:ascii="Times New Roman" w:eastAsia="宋体" w:hAnsi="Times New Roman" w:cs="Times New Roman" w:hint="eastAsia"/>
-          <w:sz w:val="24"/>
-          <w:szCs w:val="24"/>
-        </w:rPr>
-        <w:t>伪语言实现</w:t>
+      <w:proofErr w:type="gramStart"/>
+      <w:r>
+        <w:rPr>
+          <w:rFonts w:ascii="Times New Roman" w:eastAsia="宋体" w:hAnsi="Times New Roman" w:cs="Times New Roman" w:hint="eastAsia"/>
+          <w:sz w:val="24"/>
+          <w:szCs w:val="24"/>
+        </w:rPr>
+        <w:t>伪语言</w:t>
+      </w:r>
+      <w:proofErr w:type="gramEnd"/>
+      <w:r>
+        <w:rPr>
+          <w:rFonts w:ascii="Times New Roman" w:eastAsia="宋体" w:hAnsi="Times New Roman" w:cs="Times New Roman" w:hint="eastAsia"/>
+          <w:sz w:val="24"/>
+          <w:szCs w:val="24"/>
+        </w:rPr>
+        <w:t>实现</w:t>
       </w:r>
       <w:r>
         <w:rPr>
@@ -43901,7 +45868,25 @@
           <w:szCs w:val="24"/>
         </w:rPr>
         <w:tab/>
-        <w:t>CREATE PROCEDURE UpdateSex (@sex bool)</w:t>
+        <w:t>CREATE PROCEDURE </w:t>
+      </w:r>
+      <w:proofErr w:type="spellStart"/>
+      <w:r>
+        <w:rPr>
+          <w:rFonts w:ascii="Times New Roman" w:eastAsia="宋体" w:hAnsi="Times New Roman" w:cs="Times New Roman"/>
+          <w:sz w:val="24"/>
+          <w:szCs w:val="24"/>
+        </w:rPr>
+        <w:t>UpdateSex</w:t>
+      </w:r>
+      <w:proofErr w:type="spellEnd"/>
+      <w:r>
+        <w:rPr>
+          <w:rFonts w:ascii="Times New Roman" w:eastAsia="宋体" w:hAnsi="Times New Roman" w:cs="Times New Roman"/>
+          <w:sz w:val="24"/>
+          <w:szCs w:val="24"/>
+        </w:rPr>
+        <w:t xml:space="preserve"> (@sex bool)</w:t>
       </w:r>
       <w:r>
         <w:rPr>
@@ -44224,6 +46209,7 @@
         </w:rPr>
         <w:t>和</w:t>
       </w:r>
+      <w:proofErr w:type="spellStart"/>
       <w:r>
         <w:rPr>
           <w:rFonts w:ascii="Times New Roman" w:eastAsia="宋体" w:hAnsi="Times New Roman" w:cs="Times New Roman" w:hint="eastAsia"/>
@@ -44240,6 +46226,7 @@
         </w:rPr>
         <w:t>xios</w:t>
       </w:r>
+      <w:proofErr w:type="spellEnd"/>
       <w:r>
         <w:rPr>
           <w:rFonts w:ascii="Times New Roman" w:eastAsia="宋体" w:hAnsi="Times New Roman" w:cs="Times New Roman" w:hint="eastAsia"/>
@@ -51237,7 +53224,9 @@
     <w:rsid w:val="00166B33"/>
     <w:rsid w:val="00265901"/>
     <w:rsid w:val="002B10AF"/>
+    <w:rsid w:val="004045AA"/>
     <w:rsid w:val="004607E0"/>
+    <w:rsid w:val="006C0EFD"/>
     <w:rsid w:val="007F77FB"/>
     <w:rsid w:val="008C1113"/>
     <w:rsid w:val="00C305C9"/>

--- a/青年租房管理系统软件设计说明书.docx
+++ b/青年租房管理系统软件设计说明书.docx
@@ -19006,7 +19006,7 @@
                 <w:sz w:val="24"/>
                 <w:szCs w:val="24"/>
               </w:rPr>
-              <w:t>bool</w:t>
+              <w:t>int</w:t>
             </w:r>
           </w:p>
         </w:tc>
@@ -53229,6 +53229,7 @@
     <w:rsid w:val="006C0EFD"/>
     <w:rsid w:val="007F77FB"/>
     <w:rsid w:val="008C1113"/>
+    <w:rsid w:val="00B37670"/>
     <w:rsid w:val="00C305C9"/>
     <w:rsid w:val="00D2725F"/>
     <w:rsid w:val="00D83E2B"/>

--- a/青年租房管理系统软件设计说明书.docx
+++ b/青年租房管理系统软件设计说明书.docx
@@ -13160,10 +13160,10 @@
         </w:rPr>
         <w:lastRenderedPageBreak/>
         <w:drawing>
-          <wp:inline distT="0" distB="0" distL="0" distR="0" wp14:anchorId="23F6DAF2" wp14:editId="06CEE60A">
-            <wp:extent cx="3013364" cy="4086300"/>
+          <wp:inline distT="0" distB="0" distL="0" distR="0" wp14:anchorId="52383583" wp14:editId="407DF806">
+            <wp:extent cx="3054927" cy="4142661"/>
             <wp:effectExtent l="0" t="0" r="0" b="0"/>
-            <wp:docPr id="2" name="图片 2"/>
+            <wp:docPr id="1" name="图片 1"/>
             <wp:cNvGraphicFramePr>
               <a:graphicFrameLocks xmlns:a="http://schemas.openxmlformats.org/drawingml/2006/main" noChangeAspect="1"/>
             </wp:cNvGraphicFramePr>
@@ -13192,7 +13192,7 @@
                   <pic:spPr bwMode="auto">
                     <a:xfrm>
                       <a:off x="0" y="0"/>
-                      <a:ext cx="3037621" cy="4119194"/>
+                      <a:ext cx="3060987" cy="4150879"/>
                     </a:xfrm>
                     <a:prstGeom prst="rect">
                       <a:avLst/>
@@ -14098,7 +14098,6 @@
                 <w:szCs w:val="24"/>
               </w:rPr>
             </w:pPr>
-            <w:proofErr w:type="spellStart"/>
             <w:r>
               <w:rPr>
                 <w:rFonts w:hint="eastAsia"/>
@@ -14107,7 +14106,6 @@
               </w:rPr>
               <w:t>longblob</w:t>
             </w:r>
-            <w:proofErr w:type="spellEnd"/>
           </w:p>
         </w:tc>
         <w:tc>
@@ -14189,7 +14187,6 @@
                 <w:szCs w:val="24"/>
               </w:rPr>
             </w:pPr>
-            <w:proofErr w:type="spellStart"/>
             <w:r>
               <w:rPr>
                 <w:rFonts w:hint="eastAsia"/>
@@ -14198,7 +14195,6 @@
               </w:rPr>
               <w:t>tel</w:t>
             </w:r>
-            <w:proofErr w:type="spellEnd"/>
           </w:p>
         </w:tc>
         <w:tc>
@@ -15334,7 +15330,6 @@
                 <w:szCs w:val="24"/>
               </w:rPr>
             </w:pPr>
-            <w:proofErr w:type="spellStart"/>
             <w:r>
               <w:rPr>
                 <w:sz w:val="24"/>
@@ -15342,7 +15337,6 @@
               </w:rPr>
               <w:t>short_price</w:t>
             </w:r>
-            <w:proofErr w:type="spellEnd"/>
           </w:p>
         </w:tc>
         <w:tc>
@@ -15469,7 +15463,6 @@
                 <w:szCs w:val="24"/>
               </w:rPr>
             </w:pPr>
-            <w:proofErr w:type="spellStart"/>
             <w:r>
               <w:rPr>
                 <w:sz w:val="24"/>
@@ -15477,7 +15470,6 @@
               </w:rPr>
               <w:t>long_price</w:t>
             </w:r>
-            <w:proofErr w:type="spellEnd"/>
           </w:p>
         </w:tc>
         <w:tc>
@@ -16154,7 +16146,6 @@
                 <w:szCs w:val="24"/>
               </w:rPr>
             </w:pPr>
-            <w:proofErr w:type="spellStart"/>
             <w:r>
               <w:rPr>
                 <w:sz w:val="24"/>
@@ -16162,7 +16153,6 @@
               </w:rPr>
               <w:t>floor_plan</w:t>
             </w:r>
-            <w:proofErr w:type="spellEnd"/>
           </w:p>
         </w:tc>
         <w:tc>
@@ -16203,7 +16193,6 @@
                 <w:szCs w:val="24"/>
               </w:rPr>
             </w:pPr>
-            <w:proofErr w:type="spellStart"/>
             <w:r>
               <w:rPr>
                 <w:sz w:val="24"/>
@@ -16211,7 +16200,6 @@
               </w:rPr>
               <w:t>longblob</w:t>
             </w:r>
-            <w:proofErr w:type="spellEnd"/>
           </w:p>
         </w:tc>
         <w:tc>
@@ -16338,7 +16326,6 @@
                 <w:szCs w:val="24"/>
               </w:rPr>
             </w:pPr>
-            <w:proofErr w:type="spellStart"/>
             <w:r>
               <w:rPr>
                 <w:sz w:val="24"/>
@@ -16346,7 +16333,6 @@
               </w:rPr>
               <w:t>longblob</w:t>
             </w:r>
-            <w:proofErr w:type="spellEnd"/>
           </w:p>
         </w:tc>
         <w:tc>
@@ -17481,7 +17467,6 @@
                 <w:szCs w:val="24"/>
               </w:rPr>
             </w:pPr>
-            <w:proofErr w:type="spellStart"/>
             <w:r>
               <w:rPr>
                 <w:sz w:val="24"/>
@@ -17489,7 +17474,6 @@
               </w:rPr>
               <w:t>tel</w:t>
             </w:r>
-            <w:proofErr w:type="spellEnd"/>
           </w:p>
         </w:tc>
         <w:tc>
@@ -17695,7 +17679,6 @@
                 <w:szCs w:val="24"/>
               </w:rPr>
             </w:pPr>
-            <w:proofErr w:type="spellStart"/>
             <w:r>
               <w:rPr>
                 <w:rFonts w:hint="eastAsia"/>
@@ -17711,7 +17694,6 @@
               </w:rPr>
               <w:t>ongblob</w:t>
             </w:r>
-            <w:proofErr w:type="spellEnd"/>
           </w:p>
         </w:tc>
         <w:tc>
@@ -18372,7 +18354,6 @@
                 <w:szCs w:val="24"/>
               </w:rPr>
             </w:pPr>
-            <w:proofErr w:type="spellStart"/>
             <w:r>
               <w:rPr>
                 <w:sz w:val="24"/>
@@ -18380,7 +18361,6 @@
               </w:rPr>
               <w:t>uid</w:t>
             </w:r>
-            <w:proofErr w:type="spellEnd"/>
           </w:p>
         </w:tc>
         <w:tc>
@@ -19086,7 +19066,6 @@
                 <w:szCs w:val="24"/>
               </w:rPr>
             </w:pPr>
-            <w:proofErr w:type="spellStart"/>
             <w:r>
               <w:rPr>
                 <w:sz w:val="24"/>
@@ -19094,7 +19073,6 @@
               </w:rPr>
               <w:t>order_time</w:t>
             </w:r>
-            <w:proofErr w:type="spellEnd"/>
           </w:p>
         </w:tc>
         <w:tc>
@@ -19199,16 +19177,17 @@
               <w:spacing w:line="360" w:lineRule="auto"/>
               <w:jc w:val="center"/>
               <w:rPr>
-                <w:sz w:val="24"/>
-                <w:szCs w:val="24"/>
-              </w:rPr>
-            </w:pPr>
-            <w:r>
-              <w:rPr>
                 <w:rFonts w:hint="eastAsia"/>
                 <w:sz w:val="24"/>
                 <w:szCs w:val="24"/>
               </w:rPr>
+            </w:pPr>
+            <w:r>
+              <w:rPr>
+                <w:rFonts w:hint="eastAsia"/>
+                <w:sz w:val="24"/>
+                <w:szCs w:val="24"/>
+              </w:rPr>
               <w:t>8</w:t>
             </w:r>
           </w:p>
@@ -19228,10 +19207,57 @@
             </w:pPr>
             <w:r>
               <w:rPr>
+                <w:sz w:val="24"/>
+                <w:szCs w:val="24"/>
+              </w:rPr>
+              <w:t>start_time</w:t>
+            </w:r>
+          </w:p>
+        </w:tc>
+        <w:tc>
+          <w:tcPr>
+            <w:tcW w:w="1482" w:type="dxa"/>
+          </w:tcPr>
+          <w:p>
+            <w:pPr>
+              <w:spacing w:line="360" w:lineRule="auto"/>
+              <w:jc w:val="center"/>
+              <w:rPr>
                 <w:rFonts w:hint="eastAsia"/>
                 <w:sz w:val="24"/>
                 <w:szCs w:val="24"/>
               </w:rPr>
+            </w:pPr>
+            <w:r>
+              <w:rPr>
+                <w:rFonts w:hint="eastAsia"/>
+                <w:sz w:val="24"/>
+                <w:szCs w:val="24"/>
+              </w:rPr>
+              <w:t>开始时间</w:t>
+            </w:r>
+          </w:p>
+        </w:tc>
+        <w:tc>
+          <w:tcPr>
+            <w:tcW w:w="1527" w:type="dxa"/>
+          </w:tcPr>
+          <w:p>
+            <w:pPr>
+              <w:spacing w:line="360" w:lineRule="auto"/>
+              <w:jc w:val="center"/>
+              <w:rPr>
+                <w:rFonts w:hint="eastAsia"/>
+                <w:sz w:val="24"/>
+                <w:szCs w:val="24"/>
+              </w:rPr>
+            </w:pPr>
+            <w:r>
+              <w:rPr>
+                <w:rFonts w:hint="eastAsia"/>
+                <w:sz w:val="24"/>
+                <w:szCs w:val="24"/>
+              </w:rPr>
               <w:t>d</w:t>
             </w:r>
             <w:r>
@@ -19239,88 +19265,20 @@
                 <w:sz w:val="24"/>
                 <w:szCs w:val="24"/>
               </w:rPr>
-              <w:t>uration</w:t>
-            </w:r>
-          </w:p>
-        </w:tc>
-        <w:tc>
-          <w:tcPr>
-            <w:tcW w:w="1482" w:type="dxa"/>
-          </w:tcPr>
-          <w:p>
-            <w:pPr>
-              <w:spacing w:line="360" w:lineRule="auto"/>
-              <w:jc w:val="center"/>
-              <w:rPr>
-                <w:sz w:val="24"/>
-                <w:szCs w:val="24"/>
-              </w:rPr>
-            </w:pPr>
-            <w:r>
+              <w:t>atetime</w:t>
+            </w:r>
+          </w:p>
+        </w:tc>
+        <w:tc>
+          <w:tcPr>
+            <w:tcW w:w="1832" w:type="dxa"/>
+          </w:tcPr>
+          <w:p>
+            <w:pPr>
+              <w:spacing w:line="360" w:lineRule="auto"/>
+              <w:jc w:val="center"/>
               <w:rPr>
                 <w:rFonts w:hint="eastAsia"/>
-                <w:sz w:val="24"/>
-                <w:szCs w:val="24"/>
-              </w:rPr>
-              <w:t>租</w:t>
-            </w:r>
-            <w:r>
-              <w:rPr>
-                <w:rFonts w:hint="eastAsia"/>
-                <w:sz w:val="24"/>
-                <w:szCs w:val="24"/>
-              </w:rPr>
-              <w:t>借</w:t>
-            </w:r>
-            <w:r>
-              <w:rPr>
-                <w:rFonts w:hint="eastAsia"/>
-                <w:sz w:val="24"/>
-                <w:szCs w:val="24"/>
-              </w:rPr>
-              <w:t>时长</w:t>
-            </w:r>
-          </w:p>
-        </w:tc>
-        <w:tc>
-          <w:tcPr>
-            <w:tcW w:w="1527" w:type="dxa"/>
-          </w:tcPr>
-          <w:p>
-            <w:pPr>
-              <w:spacing w:line="360" w:lineRule="auto"/>
-              <w:jc w:val="center"/>
-              <w:rPr>
-                <w:sz w:val="24"/>
-                <w:szCs w:val="24"/>
-              </w:rPr>
-            </w:pPr>
-            <w:r>
-              <w:rPr>
-                <w:rFonts w:hint="eastAsia"/>
-                <w:sz w:val="24"/>
-                <w:szCs w:val="24"/>
-              </w:rPr>
-              <w:t>i</w:t>
-            </w:r>
-            <w:r>
-              <w:rPr>
-                <w:sz w:val="24"/>
-                <w:szCs w:val="24"/>
-              </w:rPr>
-              <w:t>nt</w:t>
-            </w:r>
-          </w:p>
-        </w:tc>
-        <w:tc>
-          <w:tcPr>
-            <w:tcW w:w="1832" w:type="dxa"/>
-          </w:tcPr>
-          <w:p>
-            <w:pPr>
-              <w:spacing w:line="360" w:lineRule="auto"/>
-              <w:jc w:val="center"/>
-              <w:rPr>
                 <w:sz w:val="24"/>
                 <w:szCs w:val="24"/>
               </w:rPr>
@@ -19394,14 +19352,14 @@
                 <w:sz w:val="24"/>
                 <w:szCs w:val="24"/>
               </w:rPr>
-              <w:t>a</w:t>
-            </w:r>
-            <w:r>
-              <w:rPr>
-                <w:sz w:val="24"/>
-                <w:szCs w:val="24"/>
-              </w:rPr>
-              <w:t>mount</w:t>
+              <w:t>d</w:t>
+            </w:r>
+            <w:r>
+              <w:rPr>
+                <w:sz w:val="24"/>
+                <w:szCs w:val="24"/>
+              </w:rPr>
+              <w:t>uration</w:t>
             </w:r>
           </w:p>
         </w:tc>
@@ -19424,7 +19382,23 @@
                 <w:sz w:val="24"/>
                 <w:szCs w:val="24"/>
               </w:rPr>
-              <w:t>交易额</w:t>
+              <w:t>租</w:t>
+            </w:r>
+            <w:r>
+              <w:rPr>
+                <w:rFonts w:hint="eastAsia"/>
+                <w:sz w:val="24"/>
+                <w:szCs w:val="24"/>
+              </w:rPr>
+              <w:t>借</w:t>
+            </w:r>
+            <w:r>
+              <w:rPr>
+                <w:rFonts w:hint="eastAsia"/>
+                <w:sz w:val="24"/>
+                <w:szCs w:val="24"/>
+              </w:rPr>
+              <w:t>时长</w:t>
             </w:r>
           </w:p>
         </w:tc>
@@ -19447,14 +19421,14 @@
                 <w:sz w:val="24"/>
                 <w:szCs w:val="24"/>
               </w:rPr>
-              <w:t>f</w:t>
-            </w:r>
-            <w:r>
-              <w:rPr>
-                <w:sz w:val="24"/>
-                <w:szCs w:val="24"/>
-              </w:rPr>
-              <w:t>loat</w:t>
+              <w:t>i</w:t>
+            </w:r>
+            <w:r>
+              <w:rPr>
+                <w:sz w:val="24"/>
+                <w:szCs w:val="24"/>
+              </w:rPr>
+              <w:t>nt</w:t>
             </w:r>
           </w:p>
         </w:tc>
@@ -19518,6 +19492,152 @@
                 <w:szCs w:val="24"/>
               </w:rPr>
               <w:t>10</w:t>
+            </w:r>
+          </w:p>
+        </w:tc>
+        <w:tc>
+          <w:tcPr>
+            <w:tcW w:w="1773" w:type="dxa"/>
+          </w:tcPr>
+          <w:p>
+            <w:pPr>
+              <w:spacing w:line="360" w:lineRule="auto"/>
+              <w:jc w:val="center"/>
+              <w:rPr>
+                <w:sz w:val="24"/>
+                <w:szCs w:val="24"/>
+              </w:rPr>
+            </w:pPr>
+            <w:r>
+              <w:rPr>
+                <w:rFonts w:hint="eastAsia"/>
+                <w:sz w:val="24"/>
+                <w:szCs w:val="24"/>
+              </w:rPr>
+              <w:t>a</w:t>
+            </w:r>
+            <w:r>
+              <w:rPr>
+                <w:sz w:val="24"/>
+                <w:szCs w:val="24"/>
+              </w:rPr>
+              <w:t>mount</w:t>
+            </w:r>
+          </w:p>
+        </w:tc>
+        <w:tc>
+          <w:tcPr>
+            <w:tcW w:w="1482" w:type="dxa"/>
+          </w:tcPr>
+          <w:p>
+            <w:pPr>
+              <w:spacing w:line="360" w:lineRule="auto"/>
+              <w:jc w:val="center"/>
+              <w:rPr>
+                <w:sz w:val="24"/>
+                <w:szCs w:val="24"/>
+              </w:rPr>
+            </w:pPr>
+            <w:r>
+              <w:rPr>
+                <w:rFonts w:hint="eastAsia"/>
+                <w:sz w:val="24"/>
+                <w:szCs w:val="24"/>
+              </w:rPr>
+              <w:t>交易额</w:t>
+            </w:r>
+          </w:p>
+        </w:tc>
+        <w:tc>
+          <w:tcPr>
+            <w:tcW w:w="1527" w:type="dxa"/>
+          </w:tcPr>
+          <w:p>
+            <w:pPr>
+              <w:spacing w:line="360" w:lineRule="auto"/>
+              <w:jc w:val="center"/>
+              <w:rPr>
+                <w:sz w:val="24"/>
+                <w:szCs w:val="24"/>
+              </w:rPr>
+            </w:pPr>
+            <w:r>
+              <w:rPr>
+                <w:rFonts w:hint="eastAsia"/>
+                <w:sz w:val="24"/>
+                <w:szCs w:val="24"/>
+              </w:rPr>
+              <w:t>f</w:t>
+            </w:r>
+            <w:r>
+              <w:rPr>
+                <w:sz w:val="24"/>
+                <w:szCs w:val="24"/>
+              </w:rPr>
+              <w:t>loat</w:t>
+            </w:r>
+          </w:p>
+        </w:tc>
+        <w:tc>
+          <w:tcPr>
+            <w:tcW w:w="1832" w:type="dxa"/>
+          </w:tcPr>
+          <w:p>
+            <w:pPr>
+              <w:spacing w:line="360" w:lineRule="auto"/>
+              <w:jc w:val="center"/>
+              <w:rPr>
+                <w:sz w:val="24"/>
+                <w:szCs w:val="24"/>
+              </w:rPr>
+            </w:pPr>
+            <w:r>
+              <w:rPr>
+                <w:rFonts w:hint="eastAsia"/>
+                <w:sz w:val="24"/>
+                <w:szCs w:val="24"/>
+              </w:rPr>
+              <w:t>否</w:t>
+            </w:r>
+          </w:p>
+        </w:tc>
+        <w:tc>
+          <w:tcPr>
+            <w:tcW w:w="1370" w:type="dxa"/>
+          </w:tcPr>
+          <w:p>
+            <w:pPr>
+              <w:spacing w:line="360" w:lineRule="auto"/>
+              <w:jc w:val="center"/>
+              <w:rPr>
+                <w:sz w:val="24"/>
+                <w:szCs w:val="24"/>
+              </w:rPr>
+            </w:pPr>
+          </w:p>
+        </w:tc>
+      </w:tr>
+      <w:tr>
+        <w:tc>
+          <w:tcPr>
+            <w:tcW w:w="888" w:type="dxa"/>
+          </w:tcPr>
+          <w:p>
+            <w:pPr>
+              <w:spacing w:line="360" w:lineRule="auto"/>
+              <w:jc w:val="center"/>
+              <w:rPr>
+                <w:sz w:val="24"/>
+                <w:szCs w:val="24"/>
+              </w:rPr>
+            </w:pPr>
+            <w:r>
+              <w:rPr>
+                <w:rFonts w:hint="eastAsia"/>
+                <w:sz w:val="24"/>
+                <w:szCs w:val="24"/>
+              </w:rPr>
+              <w:t>11</w:t>
             </w:r>
           </w:p>
         </w:tc>
@@ -20106,7 +20226,6 @@
                 <w:szCs w:val="24"/>
               </w:rPr>
             </w:pPr>
-            <w:proofErr w:type="spellStart"/>
             <w:r>
               <w:rPr>
                 <w:sz w:val="24"/>
@@ -20114,7 +20233,6 @@
               </w:rPr>
               <w:t>uid</w:t>
             </w:r>
-            <w:proofErr w:type="spellEnd"/>
           </w:p>
         </w:tc>
         <w:tc>
@@ -20404,7 +20522,6 @@
                 <w:szCs w:val="24"/>
               </w:rPr>
             </w:pPr>
-            <w:proofErr w:type="spellStart"/>
             <w:r>
               <w:rPr>
                 <w:rFonts w:hint="eastAsia"/>
@@ -20420,7 +20537,6 @@
               </w:rPr>
               <w:t>id</w:t>
             </w:r>
-            <w:proofErr w:type="spellEnd"/>
           </w:p>
         </w:tc>
         <w:tc>
@@ -20754,7 +20870,6 @@
                 <w:szCs w:val="24"/>
               </w:rPr>
             </w:pPr>
-            <w:proofErr w:type="spellStart"/>
             <w:r>
               <w:rPr>
                 <w:sz w:val="24"/>
@@ -20762,7 +20877,6 @@
               </w:rPr>
               <w:t>longblob</w:t>
             </w:r>
-            <w:proofErr w:type="spellEnd"/>
           </w:p>
         </w:tc>
         <w:tc>
@@ -21118,7 +21232,6 @@
                 <w:szCs w:val="24"/>
               </w:rPr>
             </w:pPr>
-            <w:proofErr w:type="spellStart"/>
             <w:r>
               <w:rPr>
                 <w:sz w:val="24"/>
@@ -21126,7 +21239,6 @@
               </w:rPr>
               <w:t>materials_pic</w:t>
             </w:r>
-            <w:proofErr w:type="spellEnd"/>
           </w:p>
         </w:tc>
         <w:tc>
@@ -21165,7 +21277,6 @@
                 <w:szCs w:val="24"/>
               </w:rPr>
             </w:pPr>
-            <w:proofErr w:type="spellStart"/>
             <w:r>
               <w:rPr>
                 <w:rFonts w:hint="eastAsia"/>
@@ -21181,7 +21292,6 @@
               </w:rPr>
               <w:t>ongblob</w:t>
             </w:r>
-            <w:proofErr w:type="spellEnd"/>
           </w:p>
         </w:tc>
         <w:tc>
@@ -21259,7 +21369,6 @@
                 <w:szCs w:val="24"/>
               </w:rPr>
             </w:pPr>
-            <w:proofErr w:type="spellStart"/>
             <w:r>
               <w:rPr>
                 <w:sz w:val="24"/>
@@ -21267,7 +21376,6 @@
               </w:rPr>
               <w:t>materials_text</w:t>
             </w:r>
-            <w:proofErr w:type="spellEnd"/>
           </w:p>
         </w:tc>
         <w:tc>
@@ -21717,6 +21825,7 @@
           <w:bCs/>
           <w:szCs w:val="21"/>
         </w:rPr>
+        <w:lastRenderedPageBreak/>
         <w:t>表</w:t>
       </w:r>
       <w:r>
@@ -21789,7 +21898,6 @@
                 <w:sz w:val="24"/>
                 <w:szCs w:val="24"/>
               </w:rPr>
-              <w:lastRenderedPageBreak/>
               <w:t>序号</w:t>
             </w:r>
           </w:p>
@@ -22133,7 +22241,6 @@
                 <w:szCs w:val="24"/>
               </w:rPr>
             </w:pPr>
-            <w:proofErr w:type="spellStart"/>
             <w:r>
               <w:rPr>
                 <w:sz w:val="24"/>
@@ -22141,7 +22248,6 @@
               </w:rPr>
               <w:t>uid</w:t>
             </w:r>
-            <w:proofErr w:type="spellEnd"/>
           </w:p>
         </w:tc>
         <w:tc>
@@ -22294,7 +22400,6 @@
                 <w:szCs w:val="24"/>
               </w:rPr>
             </w:pPr>
-            <w:proofErr w:type="spellStart"/>
             <w:r>
               <w:rPr>
                 <w:sz w:val="24"/>
@@ -22302,7 +22407,6 @@
               </w:rPr>
               <w:t>tid</w:t>
             </w:r>
-            <w:proofErr w:type="spellEnd"/>
           </w:p>
         </w:tc>
         <w:tc>
@@ -22641,7 +22745,6 @@
                 <w:szCs w:val="24"/>
               </w:rPr>
             </w:pPr>
-            <w:proofErr w:type="spellStart"/>
             <w:r>
               <w:rPr>
                 <w:sz w:val="24"/>
@@ -22649,7 +22752,6 @@
               </w:rPr>
               <w:t>longblob</w:t>
             </w:r>
-            <w:proofErr w:type="spellEnd"/>
           </w:p>
         </w:tc>
         <w:tc>
@@ -24037,7 +24139,6 @@
                 <w:szCs w:val="24"/>
               </w:rPr>
             </w:pPr>
-            <w:proofErr w:type="spellStart"/>
             <w:r>
               <w:rPr>
                 <w:sz w:val="24"/>
@@ -24045,7 +24146,6 @@
               </w:rPr>
               <w:t>uid</w:t>
             </w:r>
-            <w:proofErr w:type="spellEnd"/>
           </w:p>
         </w:tc>
         <w:tc>
@@ -24441,7 +24541,16 @@
           <w:sz w:val="24"/>
           <w:szCs w:val="24"/>
         </w:rPr>
-        <w:t>管理系统和订单管理系统，从功能子系统的类属性方法设计、功能活动设计、处理时序设计、状态图设计几个层面进行详细设计描述。</w:t>
+        <w:t>管理系统和订单管理系统，从功能子系统的类属性方法设计、功能活动设计、处理时序设计、状态图设计几个层面进行详</w:t>
+      </w:r>
+      <w:r>
+        <w:rPr>
+          <w:rFonts w:ascii="Times New Roman" w:eastAsia="宋体" w:hAnsi="Times New Roman" w:cs="Times New Roman" w:hint="eastAsia"/>
+          <w:sz w:val="24"/>
+          <w:szCs w:val="24"/>
+        </w:rPr>
+        <w:lastRenderedPageBreak/>
+        <w:t>细设计描述。</w:t>
       </w:r>
     </w:p>
     <w:p>
@@ -24466,7 +24575,6 @@
           <w:sz w:val="28"/>
           <w:szCs w:val="28"/>
         </w:rPr>
-        <w:lastRenderedPageBreak/>
         <w:t xml:space="preserve">4.1 </w:t>
       </w:r>
       <w:bookmarkEnd w:id="55"/>
@@ -27241,19 +27349,9 @@
           <w:szCs w:val="28"/>
         </w:rPr>
         <w:lastRenderedPageBreak/>
-        <w:t xml:space="preserve">5.2 房源列表页面 / </w:t>
-      </w:r>
-      <w:proofErr w:type="spellStart"/>
-      <w:r>
-        <w:rPr>
-          <w:rFonts w:ascii="黑体" w:eastAsia="黑体" w:hAnsi="黑体" w:cs="Times New Roman" w:hint="eastAsia"/>
-          <w:sz w:val="28"/>
-          <w:szCs w:val="28"/>
-        </w:rPr>
-        <w:t>searchList</w:t>
+        <w:t>5.2 房源列表页面 / searchList</w:t>
       </w:r>
       <w:bookmarkEnd w:id="95"/>
-      <w:proofErr w:type="spellEnd"/>
     </w:p>
     <w:p>
       <w:pPr>
@@ -30105,19 +30203,9 @@
           <w:sz w:val="28"/>
           <w:szCs w:val="28"/>
         </w:rPr>
-        <w:t xml:space="preserve">订单确认页面 / </w:t>
-      </w:r>
-      <w:proofErr w:type="spellStart"/>
-      <w:r>
-        <w:rPr>
-          <w:rFonts w:ascii="黑体" w:eastAsia="黑体" w:hAnsi="黑体" w:cs="Times New Roman" w:hint="eastAsia"/>
-          <w:sz w:val="28"/>
-          <w:szCs w:val="28"/>
-        </w:rPr>
-        <w:t>orderConfirm</w:t>
+        <w:t>订单确认页面 / orderConfirm</w:t>
       </w:r>
       <w:bookmarkEnd w:id="141"/>
-      <w:proofErr w:type="spellEnd"/>
     </w:p>
     <w:p>
       <w:pPr>
@@ -34858,7 +34946,6 @@
         </w:rPr>
         <w:t xml:space="preserve">(1) </w:t>
       </w:r>
-      <w:proofErr w:type="spellStart"/>
       <w:proofErr w:type="gramStart"/>
       <w:r>
         <w:rPr>
@@ -34866,16 +34953,7 @@
           <w:sz w:val="24"/>
           <w:szCs w:val="24"/>
         </w:rPr>
-        <w:t>GetAllOrders</w:t>
-      </w:r>
-      <w:proofErr w:type="spellEnd"/>
-      <w:r>
-        <w:rPr>
-          <w:rFonts w:ascii="Times New Roman" w:eastAsia="宋体" w:hAnsi="Times New Roman" w:cs="Times New Roman" w:hint="eastAsia"/>
-          <w:sz w:val="24"/>
-          <w:szCs w:val="24"/>
-        </w:rPr>
-        <w:t>(</w:t>
+        <w:t>GetAllOrders(</w:t>
       </w:r>
       <w:proofErr w:type="gramEnd"/>
       <w:r>
@@ -35023,7 +35101,6 @@
         </w:rPr>
         <w:t xml:space="preserve"> </w:t>
       </w:r>
-      <w:proofErr w:type="spellStart"/>
       <w:proofErr w:type="gramStart"/>
       <w:r>
         <w:rPr>
@@ -35033,7 +35110,6 @@
         </w:rPr>
         <w:t>GetAllOrders</w:t>
       </w:r>
-      <w:proofErr w:type="spellEnd"/>
       <w:r>
         <w:rPr>
           <w:rFonts w:ascii="Times New Roman" w:eastAsia="宋体" w:hAnsi="Times New Roman" w:cs="Times New Roman" w:hint="eastAsia"/>
@@ -35160,7 +35236,6 @@
       <w:bookmarkStart w:id="219" w:name="_Toc16571"/>
       <w:bookmarkStart w:id="220" w:name="_Toc23502"/>
       <w:bookmarkStart w:id="221" w:name="_Toc104060212"/>
-      <w:proofErr w:type="spellStart"/>
       <w:proofErr w:type="gramStart"/>
       <w:r>
         <w:rPr>
@@ -35168,16 +35243,7 @@
           <w:sz w:val="24"/>
           <w:szCs w:val="24"/>
         </w:rPr>
-        <w:t>GetCurrentlOrderId</w:t>
-      </w:r>
-      <w:proofErr w:type="spellEnd"/>
-      <w:r>
-        <w:rPr>
-          <w:rFonts w:ascii="Times New Roman" w:eastAsia="宋体" w:hAnsi="Times New Roman" w:cs="Times New Roman" w:hint="eastAsia"/>
-          <w:sz w:val="24"/>
-          <w:szCs w:val="24"/>
-        </w:rPr>
-        <w:t>(</w:t>
+        <w:t>GetCurrentlOrderId(</w:t>
       </w:r>
       <w:proofErr w:type="gramEnd"/>
       <w:r>
@@ -35210,7 +35276,6 @@
         </w:rPr>
         <w:t>功能描述：由于</w:t>
       </w:r>
-      <w:proofErr w:type="spellStart"/>
       <w:r>
         <w:rPr>
           <w:rFonts w:ascii="Times New Roman" w:eastAsia="宋体" w:hAnsi="Times New Roman" w:cs="Times New Roman" w:hint="eastAsia"/>
@@ -35219,7 +35284,6 @@
         </w:rPr>
         <w:t>OrderId</w:t>
       </w:r>
-      <w:proofErr w:type="spellEnd"/>
       <w:r>
         <w:rPr>
           <w:rFonts w:ascii="Times New Roman" w:eastAsia="宋体" w:hAnsi="Times New Roman" w:cs="Times New Roman" w:hint="eastAsia"/>
@@ -35228,7 +35292,6 @@
         </w:rPr>
         <w:t>是按种子递增的，故有必要得到当前的</w:t>
       </w:r>
-      <w:proofErr w:type="spellStart"/>
       <w:r>
         <w:rPr>
           <w:rFonts w:ascii="Times New Roman" w:eastAsia="宋体" w:hAnsi="Times New Roman" w:cs="Times New Roman" w:hint="eastAsia"/>
@@ -35237,7 +35300,6 @@
         </w:rPr>
         <w:t>OrderId</w:t>
       </w:r>
-      <w:proofErr w:type="spellEnd"/>
       <w:r>
         <w:rPr>
           <w:rFonts w:ascii="Times New Roman" w:eastAsia="宋体" w:hAnsi="Times New Roman" w:cs="Times New Roman" w:hint="eastAsia"/>
@@ -35270,7 +35332,6 @@
         </w:rPr>
         <w:t>得到当前的</w:t>
       </w:r>
-      <w:proofErr w:type="spellStart"/>
       <w:r>
         <w:rPr>
           <w:rFonts w:ascii="Times New Roman" w:eastAsia="宋体" w:hAnsi="Times New Roman" w:cs="Times New Roman" w:hint="eastAsia"/>
@@ -35279,7 +35340,6 @@
         </w:rPr>
         <w:t>OrderId</w:t>
       </w:r>
-      <w:proofErr w:type="spellEnd"/>
       <w:r>
         <w:rPr>
           <w:rFonts w:ascii="Times New Roman" w:eastAsia="宋体" w:hAnsi="Times New Roman" w:cs="Times New Roman" w:hint="eastAsia"/>
@@ -35361,7 +35421,6 @@
         </w:rPr>
         <w:t>的</w:t>
       </w:r>
-      <w:proofErr w:type="spellStart"/>
       <w:r>
         <w:rPr>
           <w:rFonts w:ascii="Times New Roman" w:eastAsia="宋体" w:hAnsi="Times New Roman" w:cs="Times New Roman"/>
@@ -35370,7 +35429,6 @@
         </w:rPr>
         <w:t>OrderId</w:t>
       </w:r>
-      <w:proofErr w:type="spellEnd"/>
       <w:r>
         <w:rPr>
           <w:rFonts w:ascii="宋体" w:eastAsia="宋体" w:hAnsi="宋体" w:cs="宋体"/>
@@ -35434,7 +35492,6 @@
         </w:rPr>
         <w:t xml:space="preserve"> </w:t>
       </w:r>
-      <w:proofErr w:type="spellStart"/>
       <w:proofErr w:type="gramStart"/>
       <w:r>
         <w:rPr>
@@ -35444,7 +35501,6 @@
         </w:rPr>
         <w:t>GetCurrentOrderId</w:t>
       </w:r>
-      <w:proofErr w:type="spellEnd"/>
       <w:r>
         <w:rPr>
           <w:rFonts w:ascii="Times New Roman" w:eastAsia="宋体" w:hAnsi="Times New Roman" w:cs="Times New Roman" w:hint="eastAsia"/>
@@ -35588,7 +35644,6 @@
       <w:bookmarkStart w:id="222" w:name="_Toc23984"/>
       <w:bookmarkStart w:id="223" w:name="_Toc14485"/>
       <w:bookmarkStart w:id="224" w:name="_Toc104060213"/>
-      <w:proofErr w:type="spellStart"/>
       <w:proofErr w:type="gramStart"/>
       <w:r>
         <w:rPr>
@@ -35596,16 +35651,7 @@
           <w:sz w:val="24"/>
           <w:szCs w:val="24"/>
         </w:rPr>
-        <w:t>InsertNewOrder</w:t>
-      </w:r>
-      <w:proofErr w:type="spellEnd"/>
-      <w:r>
-        <w:rPr>
-          <w:rFonts w:ascii="Times New Roman" w:eastAsia="宋体" w:hAnsi="Times New Roman" w:cs="Times New Roman" w:hint="eastAsia"/>
-          <w:sz w:val="24"/>
-          <w:szCs w:val="24"/>
-        </w:rPr>
-        <w:t>(</w:t>
+        <w:t>InsertNewOrder(</w:t>
       </w:r>
       <w:proofErr w:type="gramEnd"/>
       <w:r>
@@ -35674,23 +35720,13 @@
         </w:rPr>
         <w:t>入口参数：</w:t>
       </w:r>
-      <w:proofErr w:type="spellStart"/>
-      <w:r>
-        <w:rPr>
-          <w:rFonts w:ascii="Times New Roman" w:eastAsia="宋体" w:hAnsi="Times New Roman" w:cs="Times New Roman"/>
-          <w:sz w:val="24"/>
-          <w:szCs w:val="24"/>
-        </w:rPr>
-        <w:t>uid</w:t>
-      </w:r>
-      <w:proofErr w:type="spellEnd"/>
-      <w:r>
-        <w:rPr>
-          <w:rFonts w:ascii="Times New Roman" w:eastAsia="宋体" w:hAnsi="Times New Roman" w:cs="Times New Roman"/>
-          <w:sz w:val="24"/>
-          <w:szCs w:val="24"/>
-        </w:rPr>
-        <w:t>, hid, type, duration</w:t>
+      <w:r>
+        <w:rPr>
+          <w:rFonts w:ascii="Times New Roman" w:eastAsia="宋体" w:hAnsi="Times New Roman" w:cs="Times New Roman"/>
+          <w:sz w:val="24"/>
+          <w:szCs w:val="24"/>
+        </w:rPr>
+        <w:t>uid, hid, type, duration</w:t>
       </w:r>
     </w:p>
     <w:p>
@@ -35782,7 +35818,6 @@
         </w:rPr>
         <w:t>CREATE PROCEDURE </w:t>
       </w:r>
-      <w:proofErr w:type="spellStart"/>
       <w:proofErr w:type="gramStart"/>
       <w:r>
         <w:rPr>
@@ -35790,16 +35825,7 @@
           <w:sz w:val="24"/>
           <w:szCs w:val="24"/>
         </w:rPr>
-        <w:t>InsertNewOrder</w:t>
-      </w:r>
-      <w:proofErr w:type="spellEnd"/>
-      <w:r>
-        <w:rPr>
-          <w:rFonts w:ascii="Times New Roman" w:eastAsia="宋体" w:hAnsi="Times New Roman" w:cs="Times New Roman" w:hint="eastAsia"/>
-          <w:sz w:val="24"/>
-          <w:szCs w:val="24"/>
-        </w:rPr>
-        <w:t>(</w:t>
+        <w:t>InsertNewOrder(</w:t>
       </w:r>
       <w:proofErr w:type="gramEnd"/>
       <w:r>
@@ -35939,25 +35965,7 @@
           <w:sz w:val="24"/>
           <w:szCs w:val="24"/>
         </w:rPr>
-        <w:t xml:space="preserve">now = </w:t>
-      </w:r>
-      <w:proofErr w:type="spellStart"/>
-      <w:r>
-        <w:rPr>
-          <w:rFonts w:ascii="Times New Roman" w:eastAsia="宋体" w:hAnsi="Times New Roman" w:cs="Times New Roman"/>
-          <w:sz w:val="24"/>
-          <w:szCs w:val="24"/>
-        </w:rPr>
-        <w:t>getDate</w:t>
-      </w:r>
-      <w:proofErr w:type="spellEnd"/>
-      <w:r>
-        <w:rPr>
-          <w:rFonts w:ascii="Times New Roman" w:eastAsia="宋体" w:hAnsi="Times New Roman" w:cs="Times New Roman"/>
-          <w:sz w:val="24"/>
-          <w:szCs w:val="24"/>
-        </w:rPr>
-        <w:t>();</w:t>
+        <w:t>now = getDate();</w:t>
       </w:r>
       <w:r>
         <w:rPr>
@@ -36251,7 +36259,6 @@
         </w:rPr>
         <w:t>Orders(</w:t>
       </w:r>
-      <w:proofErr w:type="spellStart"/>
       <w:proofErr w:type="gramEnd"/>
       <w:r>
         <w:rPr>
@@ -36259,34 +36266,7 @@
           <w:sz w:val="24"/>
           <w:szCs w:val="24"/>
         </w:rPr>
-        <w:t>uid</w:t>
-      </w:r>
-      <w:proofErr w:type="spellEnd"/>
-      <w:r>
-        <w:rPr>
-          <w:rFonts w:ascii="Times New Roman" w:eastAsia="宋体" w:hAnsi="Times New Roman" w:cs="Times New Roman"/>
-          <w:sz w:val="24"/>
-          <w:szCs w:val="24"/>
-        </w:rPr>
-        <w:t xml:space="preserve">, hid, type, paid, </w:t>
-      </w:r>
-      <w:proofErr w:type="spellStart"/>
-      <w:r>
-        <w:rPr>
-          <w:rFonts w:ascii="Times New Roman" w:eastAsia="宋体" w:hAnsi="Times New Roman" w:cs="Times New Roman"/>
-          <w:sz w:val="24"/>
-          <w:szCs w:val="24"/>
-        </w:rPr>
-        <w:t>order_time</w:t>
-      </w:r>
-      <w:proofErr w:type="spellEnd"/>
-      <w:r>
-        <w:rPr>
-          <w:rFonts w:ascii="Times New Roman" w:eastAsia="宋体" w:hAnsi="Times New Roman" w:cs="Times New Roman"/>
-          <w:sz w:val="24"/>
-          <w:szCs w:val="24"/>
-        </w:rPr>
-        <w:t>, duration)</w:t>
+        <w:t>uid, hid, type, paid, order_time, duration)</w:t>
       </w:r>
       <w:r>
         <w:rPr>
@@ -36381,25 +36361,7 @@
           <w:szCs w:val="24"/>
         </w:rPr>
         <w:lastRenderedPageBreak/>
-        <w:t>(4) </w:t>
-      </w:r>
-      <w:proofErr w:type="spellStart"/>
-      <w:r>
-        <w:rPr>
-          <w:rFonts w:ascii="Times New Roman" w:eastAsia="宋体" w:hAnsi="Times New Roman" w:cs="Times New Roman" w:hint="eastAsia"/>
-          <w:sz w:val="24"/>
-          <w:szCs w:val="24"/>
-        </w:rPr>
-        <w:t>DeleteOrder</w:t>
-      </w:r>
-      <w:proofErr w:type="spellEnd"/>
-      <w:r>
-        <w:rPr>
-          <w:rFonts w:ascii="Times New Roman" w:eastAsia="宋体" w:hAnsi="Times New Roman" w:cs="Times New Roman" w:hint="eastAsia"/>
-          <w:sz w:val="24"/>
-          <w:szCs w:val="24"/>
-        </w:rPr>
-        <w:t>()</w:t>
+        <w:t>(4) DeleteOrder()</w:t>
       </w:r>
       <w:r>
         <w:rPr>
@@ -36471,18 +36433,8 @@
           <w:sz w:val="24"/>
           <w:szCs w:val="24"/>
         </w:rPr>
-        <w:t>: </w:t>
-      </w:r>
-      <w:proofErr w:type="spellStart"/>
-      <w:r>
-        <w:rPr>
-          <w:rFonts w:ascii="Times New Roman" w:eastAsia="宋体" w:hAnsi="Times New Roman" w:cs="Times New Roman" w:hint="eastAsia"/>
-          <w:sz w:val="24"/>
-          <w:szCs w:val="24"/>
-        </w:rPr>
-        <w:t>Orderld</w:t>
-      </w:r>
-      <w:proofErr w:type="spellEnd"/>
+        <w:t>: Orderld</w:t>
+      </w:r>
       <w:r>
         <w:rPr>
           <w:rFonts w:ascii="Times New Roman" w:eastAsia="宋体" w:hAnsi="Times New Roman" w:cs="Times New Roman" w:hint="eastAsia"/>
@@ -36584,7 +36536,6 @@
         </w:rPr>
         <w:t>CREATE PROCEDURE </w:t>
       </w:r>
-      <w:proofErr w:type="spellStart"/>
       <w:proofErr w:type="gramStart"/>
       <w:r>
         <w:rPr>
@@ -36592,16 +36543,7 @@
           <w:sz w:val="24"/>
           <w:szCs w:val="24"/>
         </w:rPr>
-        <w:t>DeleteOrder</w:t>
-      </w:r>
-      <w:proofErr w:type="spellEnd"/>
-      <w:r>
-        <w:rPr>
-          <w:rFonts w:ascii="Times New Roman" w:eastAsia="宋体" w:hAnsi="Times New Roman" w:cs="Times New Roman" w:hint="eastAsia"/>
-          <w:sz w:val="24"/>
-          <w:szCs w:val="24"/>
-        </w:rPr>
-        <w:t>(</w:t>
+        <w:t>DeleteOrder(</w:t>
       </w:r>
       <w:proofErr w:type="gramEnd"/>
       <w:r>
@@ -36713,25 +36655,7 @@
           <w:sz w:val="24"/>
           <w:szCs w:val="24"/>
         </w:rPr>
-        <w:t>(5) </w:t>
-      </w:r>
-      <w:proofErr w:type="spellStart"/>
-      <w:r>
-        <w:rPr>
-          <w:rFonts w:ascii="Times New Roman" w:eastAsia="宋体" w:hAnsi="Times New Roman" w:cs="Times New Roman" w:hint="eastAsia"/>
-          <w:sz w:val="24"/>
-          <w:szCs w:val="24"/>
-        </w:rPr>
-        <w:t>GetOrdersByShipDate</w:t>
-      </w:r>
-      <w:proofErr w:type="spellEnd"/>
-      <w:r>
-        <w:rPr>
-          <w:rFonts w:ascii="Times New Roman" w:eastAsia="宋体" w:hAnsi="Times New Roman" w:cs="Times New Roman" w:hint="eastAsia"/>
-          <w:sz w:val="24"/>
-          <w:szCs w:val="24"/>
-        </w:rPr>
-        <w:t>()</w:t>
+        <w:t>(5) GetOrdersByShipDate()</w:t>
       </w:r>
       <w:r>
         <w:rPr>
@@ -36803,18 +36727,8 @@
           <w:sz w:val="24"/>
           <w:szCs w:val="24"/>
         </w:rPr>
-        <w:t>: </w:t>
-      </w:r>
-      <w:proofErr w:type="spellStart"/>
-      <w:r>
-        <w:rPr>
-          <w:rFonts w:ascii="Times New Roman" w:eastAsia="宋体" w:hAnsi="Times New Roman" w:cs="Times New Roman" w:hint="eastAsia"/>
-          <w:sz w:val="24"/>
-          <w:szCs w:val="24"/>
-        </w:rPr>
-        <w:t>ShipDate</w:t>
-      </w:r>
-      <w:proofErr w:type="spellEnd"/>
+        <w:t>: ShipDate</w:t>
+      </w:r>
       <w:r>
         <w:rPr>
           <w:rFonts w:ascii="Times New Roman" w:eastAsia="宋体" w:hAnsi="Times New Roman" w:cs="Times New Roman" w:hint="eastAsia"/>
@@ -36918,7 +36832,6 @@
         <w:tab/>
         <w:t>CREATE PROCEDURE </w:t>
       </w:r>
-      <w:proofErr w:type="spellStart"/>
       <w:proofErr w:type="gramStart"/>
       <w:r>
         <w:rPr>
@@ -36926,16 +36839,7 @@
           <w:sz w:val="24"/>
           <w:szCs w:val="24"/>
         </w:rPr>
-        <w:t>GetOrdersByShipDate</w:t>
-      </w:r>
-      <w:proofErr w:type="spellEnd"/>
-      <w:r>
-        <w:rPr>
-          <w:rFonts w:ascii="Times New Roman" w:eastAsia="宋体" w:hAnsi="Times New Roman" w:cs="Times New Roman" w:hint="eastAsia"/>
-          <w:sz w:val="24"/>
-          <w:szCs w:val="24"/>
-        </w:rPr>
-        <w:t>(</w:t>
+        <w:t>GetOrdersByShipDate(</w:t>
       </w:r>
       <w:proofErr w:type="gramEnd"/>
       <w:r>
@@ -36979,7 +36883,6 @@
         </w:rPr>
         <w:t>, </w:t>
       </w:r>
-      <w:proofErr w:type="spellStart"/>
       <w:r>
         <w:rPr>
           <w:rFonts w:ascii="Times New Roman" w:eastAsia="宋体" w:hAnsi="Times New Roman" w:cs="Times New Roman"/>
@@ -36988,7 +36891,6 @@
         </w:rPr>
         <w:t>uid</w:t>
       </w:r>
-      <w:proofErr w:type="spellEnd"/>
       <w:r>
         <w:rPr>
           <w:rFonts w:ascii="Times New Roman" w:eastAsia="宋体" w:hAnsi="Times New Roman" w:cs="Times New Roman" w:hint="eastAsia"/>
@@ -37029,7 +36931,6 @@
         </w:rPr>
         <w:t>, </w:t>
       </w:r>
-      <w:proofErr w:type="spellStart"/>
       <w:r>
         <w:rPr>
           <w:rFonts w:ascii="Times New Roman" w:eastAsia="宋体" w:hAnsi="Times New Roman" w:cs="Times New Roman"/>
@@ -37038,7 +36939,6 @@
         </w:rPr>
         <w:t>order_time</w:t>
       </w:r>
-      <w:proofErr w:type="spellEnd"/>
       <w:r>
         <w:rPr>
           <w:rFonts w:ascii="Times New Roman" w:eastAsia="宋体" w:hAnsi="Times New Roman" w:cs="Times New Roman" w:hint="eastAsia"/>
@@ -37158,16 +37058,7 @@
           <w:sz w:val="24"/>
           <w:szCs w:val="24"/>
         </w:rPr>
-        <w:t>(1) </w:t>
-      </w:r>
-      <w:proofErr w:type="spellStart"/>
-      <w:r>
-        <w:rPr>
-          <w:rFonts w:ascii="Times New Roman" w:eastAsia="宋体" w:hAnsi="Times New Roman" w:cs="Times New Roman" w:hint="eastAsia"/>
-          <w:sz w:val="24"/>
-          <w:szCs w:val="24"/>
-        </w:rPr>
-        <w:t>GetAll</w:t>
+        <w:t>(1) GetAll</w:t>
       </w:r>
       <w:r>
         <w:rPr>
@@ -37183,16 +37074,7 @@
           <w:sz w:val="24"/>
           <w:szCs w:val="24"/>
         </w:rPr>
-        <w:t>s</w:t>
-      </w:r>
-      <w:proofErr w:type="spellEnd"/>
-      <w:r>
-        <w:rPr>
-          <w:rFonts w:ascii="Times New Roman" w:eastAsia="宋体" w:hAnsi="Times New Roman" w:cs="Times New Roman" w:hint="eastAsia"/>
-          <w:sz w:val="24"/>
-          <w:szCs w:val="24"/>
-        </w:rPr>
-        <w:t>()</w:t>
+        <w:t>s()</w:t>
       </w:r>
       <w:r>
         <w:rPr>
@@ -37399,7 +37281,6 @@
         </w:rPr>
         <w:t>CREATE PROCEDURE </w:t>
       </w:r>
-      <w:proofErr w:type="spellStart"/>
       <w:r>
         <w:rPr>
           <w:rFonts w:ascii="Times New Roman" w:eastAsia="宋体" w:hAnsi="Times New Roman" w:cs="Times New Roman" w:hint="eastAsia"/>
@@ -37422,16 +37303,7 @@
           <w:sz w:val="24"/>
           <w:szCs w:val="24"/>
         </w:rPr>
-        <w:t>s</w:t>
-      </w:r>
-      <w:proofErr w:type="spellEnd"/>
-      <w:r>
-        <w:rPr>
-          <w:rFonts w:ascii="Times New Roman" w:eastAsia="宋体" w:hAnsi="Times New Roman" w:cs="Times New Roman" w:hint="eastAsia"/>
-          <w:sz w:val="24"/>
-          <w:szCs w:val="24"/>
-        </w:rPr>
-        <w:t xml:space="preserve"> </w:t>
+        <w:t xml:space="preserve">s </w:t>
       </w:r>
       <w:r>
         <w:rPr>
@@ -37518,16 +37390,7 @@
           <w:szCs w:val="24"/>
         </w:rPr>
         <w:br/>
-        <w:t xml:space="preserve">(2) </w:t>
-      </w:r>
-      <w:proofErr w:type="spellStart"/>
-      <w:r>
-        <w:rPr>
-          <w:rFonts w:ascii="Times New Roman" w:eastAsia="宋体" w:hAnsi="Times New Roman" w:cs="Times New Roman" w:hint="eastAsia"/>
-          <w:sz w:val="24"/>
-          <w:szCs w:val="24"/>
-        </w:rPr>
-        <w:t>Get</w:t>
+        <w:t>(2) Get</w:t>
       </w:r>
       <w:r>
         <w:rPr>
@@ -37553,7 +37416,6 @@
         </w:rPr>
         <w:t>d</w:t>
       </w:r>
-      <w:proofErr w:type="spellEnd"/>
       <w:r>
         <w:rPr>
           <w:rFonts w:ascii="Times New Roman" w:eastAsia="宋体" w:hAnsi="Times New Roman" w:cs="Times New Roman" w:hint="eastAsia"/>
@@ -37822,7 +37684,6 @@
         <w:tab/>
         <w:t>CREATE PROCEDURE </w:t>
       </w:r>
-      <w:proofErr w:type="spellStart"/>
       <w:r>
         <w:rPr>
           <w:rFonts w:ascii="Times New Roman" w:eastAsia="宋体" w:hAnsi="Times New Roman" w:cs="Times New Roman" w:hint="eastAsia"/>
@@ -37855,7 +37716,6 @@
         </w:rPr>
         <w:t>d</w:t>
       </w:r>
-      <w:proofErr w:type="spellEnd"/>
       <w:r>
         <w:rPr>
           <w:rFonts w:ascii="Times New Roman" w:eastAsia="宋体" w:hAnsi="Times New Roman" w:cs="Times New Roman" w:hint="eastAsia"/>
@@ -38024,16 +37884,7 @@
           <w:sz w:val="24"/>
           <w:szCs w:val="24"/>
         </w:rPr>
-        <w:t>(3) </w:t>
-      </w:r>
-      <w:proofErr w:type="spellStart"/>
-      <w:r>
-        <w:rPr>
-          <w:rFonts w:ascii="Times New Roman" w:eastAsia="宋体" w:hAnsi="Times New Roman" w:cs="Times New Roman" w:hint="eastAsia"/>
-          <w:sz w:val="24"/>
-          <w:szCs w:val="24"/>
-        </w:rPr>
-        <w:t>Get</w:t>
+        <w:t>(3) Get</w:t>
       </w:r>
       <w:r>
         <w:rPr>
@@ -38059,7 +37910,6 @@
         </w:rPr>
         <w:t>Location</w:t>
       </w:r>
-      <w:proofErr w:type="spellEnd"/>
       <w:r>
         <w:rPr>
           <w:rFonts w:ascii="Times New Roman" w:eastAsia="宋体" w:hAnsi="Times New Roman" w:cs="Times New Roman" w:hint="eastAsia"/>
@@ -38172,7 +38022,6 @@
         </w:rPr>
         <w:t>: </w:t>
       </w:r>
-      <w:proofErr w:type="spellStart"/>
       <w:r>
         <w:rPr>
           <w:rFonts w:ascii="Times New Roman" w:eastAsia="宋体" w:hAnsi="Times New Roman" w:cs="Times New Roman"/>
@@ -38181,7 +38030,6 @@
         </w:rPr>
         <w:t>loaction</w:t>
       </w:r>
-      <w:proofErr w:type="spellEnd"/>
       <w:r>
         <w:rPr>
           <w:rFonts w:ascii="Times New Roman" w:eastAsia="宋体" w:hAnsi="Times New Roman" w:cs="Times New Roman" w:hint="eastAsia"/>
@@ -38321,7 +38169,6 @@
         <w:tab/>
         <w:t>CREATE PROCEDURE </w:t>
       </w:r>
-      <w:proofErr w:type="spellStart"/>
       <w:r>
         <w:rPr>
           <w:rFonts w:ascii="Times New Roman" w:eastAsia="宋体" w:hAnsi="Times New Roman" w:cs="Times New Roman" w:hint="eastAsia"/>
@@ -38354,7 +38201,6 @@
         </w:rPr>
         <w:t>Location</w:t>
       </w:r>
-      <w:proofErr w:type="spellEnd"/>
       <w:r>
         <w:rPr>
           <w:rFonts w:ascii="Times New Roman" w:eastAsia="宋体" w:hAnsi="Times New Roman" w:cs="Times New Roman" w:hint="eastAsia"/>
@@ -38535,16 +38381,7 @@
           <w:szCs w:val="24"/>
         </w:rPr>
         <w:br/>
-        <w:t xml:space="preserve">(4) </w:t>
-      </w:r>
-      <w:proofErr w:type="spellStart"/>
-      <w:r>
-        <w:rPr>
-          <w:rFonts w:ascii="Times New Roman" w:eastAsia="宋体" w:hAnsi="Times New Roman" w:cs="Times New Roman" w:hint="eastAsia"/>
-          <w:sz w:val="24"/>
-          <w:szCs w:val="24"/>
-        </w:rPr>
-        <w:t>Get</w:t>
+        <w:t>(4) Get</w:t>
       </w:r>
       <w:r>
         <w:rPr>
@@ -38570,7 +38407,6 @@
         </w:rPr>
         <w:t>Area</w:t>
       </w:r>
-      <w:proofErr w:type="spellEnd"/>
       <w:r>
         <w:rPr>
           <w:rFonts w:ascii="Times New Roman" w:eastAsia="宋体" w:hAnsi="Times New Roman" w:cs="Times New Roman" w:hint="eastAsia"/>
@@ -38808,7 +38644,6 @@
         </w:rPr>
         <w:t>CREATE PROCEDURE </w:t>
       </w:r>
-      <w:proofErr w:type="spellStart"/>
       <w:r>
         <w:rPr>
           <w:rFonts w:ascii="Times New Roman" w:eastAsia="宋体" w:hAnsi="Times New Roman" w:cs="Times New Roman" w:hint="eastAsia"/>
@@ -38841,7 +38676,6 @@
         </w:rPr>
         <w:t>Area</w:t>
       </w:r>
-      <w:proofErr w:type="spellEnd"/>
       <w:r>
         <w:rPr>
           <w:rFonts w:ascii="Times New Roman" w:eastAsia="宋体" w:hAnsi="Times New Roman" w:cs="Times New Roman" w:hint="eastAsia"/>
@@ -38984,16 +38818,7 @@
           <w:szCs w:val="24"/>
         </w:rPr>
         <w:br/>
-        <w:t>(5) </w:t>
-      </w:r>
-      <w:proofErr w:type="spellStart"/>
-      <w:r>
-        <w:rPr>
-          <w:rFonts w:ascii="Times New Roman" w:eastAsia="宋体" w:hAnsi="Times New Roman" w:cs="Times New Roman" w:hint="eastAsia"/>
-          <w:sz w:val="24"/>
-          <w:szCs w:val="24"/>
-        </w:rPr>
-        <w:t>Get</w:t>
+        <w:t>(5) Get</w:t>
       </w:r>
       <w:r>
         <w:rPr>
@@ -39019,7 +38844,6 @@
         </w:rPr>
         <w:t>Type</w:t>
       </w:r>
-      <w:proofErr w:type="spellEnd"/>
       <w:r>
         <w:rPr>
           <w:rFonts w:ascii="Times New Roman" w:eastAsia="宋体" w:hAnsi="Times New Roman" w:cs="Times New Roman" w:hint="eastAsia"/>
@@ -39248,7 +39072,6 @@
         <w:tab/>
         <w:t>CREATE PROCEDURE </w:t>
       </w:r>
-      <w:proofErr w:type="spellStart"/>
       <w:r>
         <w:rPr>
           <w:rFonts w:ascii="Times New Roman" w:eastAsia="宋体" w:hAnsi="Times New Roman" w:cs="Times New Roman" w:hint="eastAsia"/>
@@ -39281,7 +39104,6 @@
         </w:rPr>
         <w:t>Type</w:t>
       </w:r>
-      <w:proofErr w:type="spellEnd"/>
       <w:r>
         <w:rPr>
           <w:rFonts w:ascii="Times New Roman" w:eastAsia="宋体" w:hAnsi="Times New Roman" w:cs="Times New Roman" w:hint="eastAsia"/>
@@ -39350,7 +39172,6 @@
         <w:tab/>
         <w:t>SELECT * FROM </w:t>
       </w:r>
-      <w:proofErr w:type="spellStart"/>
       <w:r>
         <w:rPr>
           <w:rFonts w:ascii="Times New Roman" w:eastAsia="宋体" w:hAnsi="Times New Roman" w:cs="Times New Roman"/>
@@ -39359,7 +39180,6 @@
         </w:rPr>
         <w:t>Hosues</w:t>
       </w:r>
-      <w:proofErr w:type="spellEnd"/>
       <w:r>
         <w:rPr>
           <w:rFonts w:ascii="Times New Roman" w:eastAsia="宋体" w:hAnsi="Times New Roman" w:cs="Times New Roman" w:hint="eastAsia"/>
@@ -39419,23 +39239,13 @@
         <w:br/>
         <w:t xml:space="preserve"> (6) </w:t>
       </w:r>
-      <w:proofErr w:type="spellStart"/>
-      <w:r>
-        <w:rPr>
-          <w:rFonts w:ascii="Times New Roman" w:eastAsia="宋体" w:hAnsi="Times New Roman" w:cs="Times New Roman"/>
-          <w:sz w:val="24"/>
-          <w:szCs w:val="24"/>
-        </w:rPr>
-        <w:t>GetAvailableHouses</w:t>
-      </w:r>
-      <w:proofErr w:type="spellEnd"/>
-      <w:r>
-        <w:rPr>
-          <w:rFonts w:ascii="Times New Roman" w:eastAsia="宋体" w:hAnsi="Times New Roman" w:cs="Times New Roman"/>
-          <w:sz w:val="24"/>
-          <w:szCs w:val="24"/>
-        </w:rPr>
-        <w:t>()</w:t>
+      <w:r>
+        <w:rPr>
+          <w:rFonts w:ascii="Times New Roman" w:eastAsia="宋体" w:hAnsi="Times New Roman" w:cs="Times New Roman"/>
+          <w:sz w:val="24"/>
+          <w:szCs w:val="24"/>
+        </w:rPr>
+        <w:t>GetAvailableHouses()</w:t>
       </w:r>
       <w:r>
         <w:rPr>
@@ -39689,7 +39499,6 @@
         <w:tab/>
         <w:t>CREATE PROCEDURE </w:t>
       </w:r>
-      <w:proofErr w:type="spellStart"/>
       <w:r>
         <w:rPr>
           <w:rFonts w:ascii="Times New Roman" w:eastAsia="宋体" w:hAnsi="Times New Roman" w:cs="Times New Roman"/>
@@ -39698,7 +39507,6 @@
         </w:rPr>
         <w:t>GetAvailableHouses</w:t>
       </w:r>
-      <w:proofErr w:type="spellEnd"/>
       <w:r>
         <w:rPr>
           <w:rFonts w:ascii="Times New Roman" w:eastAsia="宋体" w:hAnsi="Times New Roman" w:cs="Times New Roman" w:hint="eastAsia"/>
@@ -39809,16 +39617,7 @@
           <w:sz w:val="24"/>
           <w:szCs w:val="24"/>
         </w:rPr>
-        <w:t>(7) </w:t>
-      </w:r>
-      <w:proofErr w:type="spellStart"/>
-      <w:r>
-        <w:rPr>
-          <w:rFonts w:ascii="Times New Roman" w:eastAsia="宋体" w:hAnsi="Times New Roman" w:cs="Times New Roman" w:hint="eastAsia"/>
-          <w:sz w:val="24"/>
-          <w:szCs w:val="24"/>
-        </w:rPr>
-        <w:t>Update</w:t>
+        <w:t>(7) Update</w:t>
       </w:r>
       <w:r>
         <w:rPr>
@@ -39828,7 +39627,6 @@
         </w:rPr>
         <w:t>HousePrice</w:t>
       </w:r>
-      <w:proofErr w:type="spellEnd"/>
       <w:r>
         <w:rPr>
           <w:rFonts w:ascii="Times New Roman" w:eastAsia="宋体" w:hAnsi="Times New Roman" w:cs="Times New Roman" w:hint="eastAsia"/>
@@ -39957,34 +39755,14 @@
         </w:rPr>
         <w:t xml:space="preserve">hid </w:t>
       </w:r>
-      <w:proofErr w:type="spellStart"/>
-      <w:r>
-        <w:rPr>
-          <w:rFonts w:ascii="Times New Roman" w:eastAsia="宋体" w:hAnsi="Times New Roman" w:cs="Times New Roman"/>
-          <w:sz w:val="24"/>
-          <w:szCs w:val="24"/>
-        </w:rPr>
-        <w:t>short_price</w:t>
-      </w:r>
-      <w:proofErr w:type="spellEnd"/>
-      <w:r>
-        <w:rPr>
-          <w:rFonts w:ascii="Times New Roman" w:eastAsia="宋体" w:hAnsi="Times New Roman" w:cs="Times New Roman"/>
-          <w:sz w:val="24"/>
-          <w:szCs w:val="24"/>
-        </w:rPr>
-        <w:t xml:space="preserve">, </w:t>
-      </w:r>
-      <w:proofErr w:type="spellStart"/>
-      <w:r>
-        <w:rPr>
-          <w:rFonts w:ascii="Times New Roman" w:eastAsia="宋体" w:hAnsi="Times New Roman" w:cs="Times New Roman"/>
-          <w:sz w:val="24"/>
-          <w:szCs w:val="24"/>
-        </w:rPr>
-        <w:t>long_price</w:t>
-      </w:r>
-      <w:proofErr w:type="spellEnd"/>
+      <w:r>
+        <w:rPr>
+          <w:rFonts w:ascii="Times New Roman" w:eastAsia="宋体" w:hAnsi="Times New Roman" w:cs="Times New Roman"/>
+          <w:sz w:val="24"/>
+          <w:szCs w:val="24"/>
+        </w:rPr>
+        <w:t>short_price, long_price</w:t>
+      </w:r>
       <w:r>
         <w:rPr>
           <w:rFonts w:ascii="Times New Roman" w:eastAsia="宋体" w:hAnsi="Times New Roman" w:cs="Times New Roman" w:hint="eastAsia"/>
@@ -40084,7 +39862,6 @@
         <w:tab/>
         <w:t>CREATE PROCEDURE </w:t>
       </w:r>
-      <w:proofErr w:type="spellStart"/>
       <w:r>
         <w:rPr>
           <w:rFonts w:ascii="Times New Roman" w:eastAsia="宋体" w:hAnsi="Times New Roman" w:cs="Times New Roman" w:hint="eastAsia"/>
@@ -40101,7 +39878,6 @@
         </w:rPr>
         <w:t>HousePrice</w:t>
       </w:r>
-      <w:proofErr w:type="spellEnd"/>
       <w:r>
         <w:rPr>
           <w:rFonts w:ascii="Times New Roman" w:eastAsia="宋体" w:hAnsi="Times New Roman" w:cs="Times New Roman" w:hint="eastAsia"/>
@@ -40185,25 +39961,7 @@
           <w:sz w:val="24"/>
           <w:szCs w:val="24"/>
         </w:rPr>
-        <w:t xml:space="preserve">IF </w:t>
-      </w:r>
-      <w:proofErr w:type="spellStart"/>
-      <w:r>
-        <w:rPr>
-          <w:rFonts w:ascii="Times New Roman" w:eastAsia="宋体" w:hAnsi="Times New Roman" w:cs="Times New Roman"/>
-          <w:sz w:val="24"/>
-          <w:szCs w:val="24"/>
-        </w:rPr>
-        <w:t>short_price</w:t>
-      </w:r>
-      <w:proofErr w:type="spellEnd"/>
-      <w:r>
-        <w:rPr>
-          <w:rFonts w:ascii="Times New Roman" w:eastAsia="宋体" w:hAnsi="Times New Roman" w:cs="Times New Roman"/>
-          <w:sz w:val="24"/>
-          <w:szCs w:val="24"/>
-        </w:rPr>
-        <w:t xml:space="preserve"> &gt; 0 THEN</w:t>
+        <w:t>IF short_price &gt; 0 THEN</w:t>
       </w:r>
       <w:r>
         <w:rPr>
@@ -40239,7 +39997,6 @@
         </w:rPr>
         <w:t> SET </w:t>
       </w:r>
-      <w:proofErr w:type="spellStart"/>
       <w:r>
         <w:rPr>
           <w:rFonts w:ascii="Times New Roman" w:eastAsia="宋体" w:hAnsi="Times New Roman" w:cs="Times New Roman"/>
@@ -40248,7 +40005,6 @@
         </w:rPr>
         <w:t>short_price</w:t>
       </w:r>
-      <w:proofErr w:type="spellEnd"/>
       <w:r>
         <w:rPr>
           <w:rFonts w:ascii="Times New Roman" w:eastAsia="宋体" w:hAnsi="Times New Roman" w:cs="Times New Roman" w:hint="eastAsia"/>
@@ -40359,25 +40115,7 @@
           <w:sz w:val="24"/>
           <w:szCs w:val="24"/>
         </w:rPr>
-        <w:t xml:space="preserve">IF </w:t>
-      </w:r>
-      <w:proofErr w:type="spellStart"/>
-      <w:r>
-        <w:rPr>
-          <w:rFonts w:ascii="Times New Roman" w:eastAsia="宋体" w:hAnsi="Times New Roman" w:cs="Times New Roman"/>
-          <w:sz w:val="24"/>
-          <w:szCs w:val="24"/>
-        </w:rPr>
-        <w:t>long_price</w:t>
-      </w:r>
-      <w:proofErr w:type="spellEnd"/>
-      <w:r>
-        <w:rPr>
-          <w:rFonts w:ascii="Times New Roman" w:eastAsia="宋体" w:hAnsi="Times New Roman" w:cs="Times New Roman"/>
-          <w:sz w:val="24"/>
-          <w:szCs w:val="24"/>
-        </w:rPr>
-        <w:t xml:space="preserve"> &gt; 0 THEN</w:t>
+        <w:t>IF long_price &gt; 0 THEN</w:t>
       </w:r>
     </w:p>
     <w:p>
@@ -40396,25 +40134,7 @@
           <w:sz w:val="24"/>
           <w:szCs w:val="24"/>
         </w:rPr>
-        <w:t xml:space="preserve">UPDATE Houses SET </w:t>
-      </w:r>
-      <w:proofErr w:type="spellStart"/>
-      <w:r>
-        <w:rPr>
-          <w:rFonts w:ascii="Times New Roman" w:eastAsia="宋体" w:hAnsi="Times New Roman" w:cs="Times New Roman"/>
-          <w:sz w:val="24"/>
-          <w:szCs w:val="24"/>
-        </w:rPr>
-        <w:t>long_price</w:t>
-      </w:r>
-      <w:proofErr w:type="spellEnd"/>
-      <w:r>
-        <w:rPr>
-          <w:rFonts w:ascii="Times New Roman" w:eastAsia="宋体" w:hAnsi="Times New Roman" w:cs="Times New Roman"/>
-          <w:sz w:val="24"/>
-          <w:szCs w:val="24"/>
-        </w:rPr>
-        <w:t xml:space="preserve"> = @long_price</w:t>
+        <w:t>UPDATE Houses SET long_price = @long_price</w:t>
       </w:r>
     </w:p>
     <w:p>
@@ -40505,16 +40225,7 @@
           <w:sz w:val="24"/>
           <w:szCs w:val="24"/>
         </w:rPr>
-        <w:t xml:space="preserve">) </w:t>
-      </w:r>
-      <w:proofErr w:type="spellStart"/>
-      <w:r>
-        <w:rPr>
-          <w:rFonts w:ascii="Times New Roman" w:eastAsia="宋体" w:hAnsi="Times New Roman" w:cs="Times New Roman" w:hint="eastAsia"/>
-          <w:sz w:val="24"/>
-          <w:szCs w:val="24"/>
-        </w:rPr>
-        <w:t>Update</w:t>
+        <w:t>) Update</w:t>
       </w:r>
       <w:r>
         <w:rPr>
@@ -40524,7 +40235,6 @@
         </w:rPr>
         <w:t>Area</w:t>
       </w:r>
-      <w:proofErr w:type="spellEnd"/>
       <w:r>
         <w:rPr>
           <w:rFonts w:ascii="Times New Roman" w:eastAsia="宋体" w:hAnsi="Times New Roman" w:cs="Times New Roman" w:hint="eastAsia"/>
@@ -40750,16 +40460,7 @@
           <w:sz w:val="24"/>
           <w:szCs w:val="24"/>
         </w:rPr>
-        <w:t>CREATE PROCEDURE </w:t>
-      </w:r>
-      <w:proofErr w:type="spellStart"/>
-      <w:r>
-        <w:rPr>
-          <w:rFonts w:ascii="Times New Roman" w:eastAsia="宋体" w:hAnsi="Times New Roman" w:cs="Times New Roman" w:hint="eastAsia"/>
-          <w:sz w:val="24"/>
-          <w:szCs w:val="24"/>
-        </w:rPr>
-        <w:t>Update</w:t>
+        <w:t>CREATE PROCEDURE Update</w:t>
       </w:r>
       <w:r>
         <w:rPr>
@@ -40769,7 +40470,6 @@
         </w:rPr>
         <w:t>Area</w:t>
       </w:r>
-      <w:proofErr w:type="spellEnd"/>
       <w:r>
         <w:rPr>
           <w:rFonts w:ascii="Times New Roman" w:eastAsia="宋体" w:hAnsi="Times New Roman" w:cs="Times New Roman" w:hint="eastAsia"/>
@@ -41077,16 +40777,7 @@
           <w:sz w:val="24"/>
           <w:szCs w:val="24"/>
         </w:rPr>
-        <w:t xml:space="preserve">) </w:t>
-      </w:r>
-      <w:proofErr w:type="spellStart"/>
-      <w:r>
-        <w:rPr>
-          <w:rFonts w:ascii="Times New Roman" w:eastAsia="宋体" w:hAnsi="Times New Roman" w:cs="Times New Roman" w:hint="eastAsia"/>
-          <w:sz w:val="24"/>
-          <w:szCs w:val="24"/>
-        </w:rPr>
-        <w:t>Update</w:t>
+        <w:t>) Update</w:t>
       </w:r>
       <w:r>
         <w:rPr>
@@ -41096,7 +40787,6 @@
         </w:rPr>
         <w:t>Type</w:t>
       </w:r>
-      <w:proofErr w:type="spellEnd"/>
       <w:r>
         <w:rPr>
           <w:rFonts w:ascii="Times New Roman" w:eastAsia="宋体" w:hAnsi="Times New Roman" w:cs="Times New Roman" w:hint="eastAsia"/>
@@ -41314,16 +41004,7 @@
           <w:sz w:val="24"/>
           <w:szCs w:val="24"/>
         </w:rPr>
-        <w:t>CREATE PROCEDURE </w:t>
-      </w:r>
-      <w:proofErr w:type="spellStart"/>
-      <w:r>
-        <w:rPr>
-          <w:rFonts w:ascii="Times New Roman" w:eastAsia="宋体" w:hAnsi="Times New Roman" w:cs="Times New Roman" w:hint="eastAsia"/>
-          <w:sz w:val="24"/>
-          <w:szCs w:val="24"/>
-        </w:rPr>
-        <w:t>Update</w:t>
+        <w:t>CREATE PROCEDURE Update</w:t>
       </w:r>
       <w:r>
         <w:rPr>
@@ -41333,7 +41014,6 @@
         </w:rPr>
         <w:t>Type</w:t>
       </w:r>
-      <w:proofErr w:type="spellEnd"/>
       <w:r>
         <w:rPr>
           <w:rFonts w:ascii="Times New Roman" w:eastAsia="宋体" w:hAnsi="Times New Roman" w:cs="Times New Roman" w:hint="eastAsia"/>
@@ -41642,16 +41322,7 @@
           <w:sz w:val="24"/>
           <w:szCs w:val="24"/>
         </w:rPr>
-        <w:t xml:space="preserve">) </w:t>
-      </w:r>
-      <w:proofErr w:type="spellStart"/>
-      <w:r>
-        <w:rPr>
-          <w:rFonts w:ascii="Times New Roman" w:eastAsia="宋体" w:hAnsi="Times New Roman" w:cs="Times New Roman" w:hint="eastAsia"/>
-          <w:sz w:val="24"/>
-          <w:szCs w:val="24"/>
-        </w:rPr>
-        <w:t>Update</w:t>
+        <w:t>) Update</w:t>
       </w:r>
       <w:r>
         <w:rPr>
@@ -41685,7 +41356,6 @@
         </w:rPr>
         <w:t>lan</w:t>
       </w:r>
-      <w:proofErr w:type="spellEnd"/>
       <w:r>
         <w:rPr>
           <w:rFonts w:ascii="Times New Roman" w:eastAsia="宋体" w:hAnsi="Times New Roman" w:cs="Times New Roman" w:hint="eastAsia"/>
@@ -41812,18 +41482,8 @@
           <w:sz w:val="24"/>
           <w:szCs w:val="24"/>
         </w:rPr>
-        <w:t xml:space="preserve">hid, </w:t>
-      </w:r>
-      <w:proofErr w:type="spellStart"/>
-      <w:r>
-        <w:rPr>
-          <w:rFonts w:ascii="Times New Roman" w:eastAsia="宋体" w:hAnsi="Times New Roman" w:cs="Times New Roman"/>
-          <w:sz w:val="24"/>
-          <w:szCs w:val="24"/>
-        </w:rPr>
-        <w:t>floor_plan</w:t>
-      </w:r>
-      <w:proofErr w:type="spellEnd"/>
+        <w:t>hid, floor_plan</w:t>
+      </w:r>
       <w:r>
         <w:rPr>
           <w:rFonts w:ascii="Times New Roman" w:eastAsia="宋体" w:hAnsi="Times New Roman" w:cs="Times New Roman" w:hint="eastAsia"/>
@@ -41924,7 +41584,6 @@
         </w:rPr>
         <w:t>CREATE PROCEDURE </w:t>
       </w:r>
-      <w:proofErr w:type="spellStart"/>
       <w:r>
         <w:rPr>
           <w:rFonts w:ascii="Times New Roman" w:eastAsia="宋体" w:hAnsi="Times New Roman" w:cs="Times New Roman" w:hint="eastAsia"/>
@@ -41965,7 +41624,6 @@
         </w:rPr>
         <w:t>lan</w:t>
       </w:r>
-      <w:proofErr w:type="spellEnd"/>
       <w:r>
         <w:rPr>
           <w:rFonts w:ascii="Times New Roman" w:eastAsia="宋体" w:hAnsi="Times New Roman" w:cs="Times New Roman" w:hint="eastAsia"/>
@@ -42004,18 +41662,8 @@
           <w:sz w:val="24"/>
           <w:szCs w:val="24"/>
         </w:rPr>
-        <w:t xml:space="preserve">@floor_plan </w:t>
-      </w:r>
-      <w:proofErr w:type="spellStart"/>
-      <w:r>
-        <w:rPr>
-          <w:rFonts w:ascii="Times New Roman" w:eastAsia="宋体" w:hAnsi="Times New Roman" w:cs="Times New Roman"/>
-          <w:sz w:val="24"/>
-          <w:szCs w:val="24"/>
-        </w:rPr>
-        <w:t>longbob</w:t>
-      </w:r>
-      <w:proofErr w:type="spellEnd"/>
+        <w:t>@floor_plan longbob</w:t>
+      </w:r>
       <w:r>
         <w:rPr>
           <w:rFonts w:ascii="Times New Roman" w:eastAsia="宋体" w:hAnsi="Times New Roman" w:cs="Times New Roman" w:hint="eastAsia"/>
@@ -42059,25 +41707,7 @@
           <w:sz w:val="24"/>
           <w:szCs w:val="24"/>
         </w:rPr>
-        <w:t xml:space="preserve">IF </w:t>
-      </w:r>
-      <w:proofErr w:type="spellStart"/>
-      <w:r>
-        <w:rPr>
-          <w:rFonts w:ascii="Times New Roman" w:eastAsia="宋体" w:hAnsi="Times New Roman" w:cs="Times New Roman"/>
-          <w:sz w:val="24"/>
-          <w:szCs w:val="24"/>
-        </w:rPr>
-        <w:t>floor_plan</w:t>
-      </w:r>
-      <w:proofErr w:type="spellEnd"/>
-      <w:r>
-        <w:rPr>
-          <w:rFonts w:ascii="Times New Roman" w:eastAsia="宋体" w:hAnsi="Times New Roman" w:cs="Times New Roman"/>
-          <w:sz w:val="24"/>
-          <w:szCs w:val="24"/>
-        </w:rPr>
-        <w:t xml:space="preserve"> IS NOT NULL THEN</w:t>
+        <w:t>IF floor_plan IS NOT NULL THEN</w:t>
       </w:r>
       <w:r>
         <w:rPr>
@@ -42113,7 +41743,6 @@
         </w:rPr>
         <w:t> SET </w:t>
       </w:r>
-      <w:proofErr w:type="spellStart"/>
       <w:r>
         <w:rPr>
           <w:rFonts w:ascii="Times New Roman" w:eastAsia="宋体" w:hAnsi="Times New Roman" w:cs="Times New Roman"/>
@@ -42122,7 +41751,6 @@
         </w:rPr>
         <w:t>floor_plan</w:t>
       </w:r>
-      <w:proofErr w:type="spellEnd"/>
       <w:r>
         <w:rPr>
           <w:rFonts w:ascii="Times New Roman" w:eastAsia="宋体" w:hAnsi="Times New Roman" w:cs="Times New Roman" w:hint="eastAsia"/>
@@ -42288,25 +41916,7 @@
           <w:sz w:val="24"/>
           <w:szCs w:val="24"/>
         </w:rPr>
-        <w:t xml:space="preserve">) </w:t>
-      </w:r>
-      <w:proofErr w:type="spellStart"/>
-      <w:r>
-        <w:rPr>
-          <w:rFonts w:ascii="Times New Roman" w:eastAsia="宋体" w:hAnsi="Times New Roman" w:cs="Times New Roman"/>
-          <w:sz w:val="24"/>
-          <w:szCs w:val="24"/>
-        </w:rPr>
-        <w:t>UpdatePictures</w:t>
-      </w:r>
-      <w:proofErr w:type="spellEnd"/>
-      <w:r>
-        <w:rPr>
-          <w:rFonts w:ascii="Times New Roman" w:eastAsia="宋体" w:hAnsi="Times New Roman" w:cs="Times New Roman"/>
-          <w:sz w:val="24"/>
-          <w:szCs w:val="24"/>
-        </w:rPr>
-        <w:t>()</w:t>
+        <w:t>) UpdatePictures()</w:t>
       </w:r>
       <w:r>
         <w:rPr>
@@ -42493,43 +42103,7 @@
           <w:sz w:val="24"/>
           <w:szCs w:val="24"/>
         </w:rPr>
-        <w:t>CREATE PROCEDURE </w:t>
-      </w:r>
-      <w:proofErr w:type="spellStart"/>
-      <w:r>
-        <w:rPr>
-          <w:rFonts w:ascii="Times New Roman" w:eastAsia="宋体" w:hAnsi="Times New Roman" w:cs="Times New Roman"/>
-          <w:sz w:val="24"/>
-          <w:szCs w:val="24"/>
-        </w:rPr>
-        <w:t>UpdatePictures</w:t>
-      </w:r>
-      <w:proofErr w:type="spellEnd"/>
-      <w:r>
-        <w:rPr>
-          <w:rFonts w:ascii="Times New Roman" w:eastAsia="宋体" w:hAnsi="Times New Roman" w:cs="Times New Roman"/>
-          <w:sz w:val="24"/>
-          <w:szCs w:val="24"/>
-        </w:rPr>
-        <w:t xml:space="preserve"> (@hid int, @pictures </w:t>
-      </w:r>
-      <w:proofErr w:type="spellStart"/>
-      <w:r>
-        <w:rPr>
-          <w:rFonts w:ascii="Times New Roman" w:eastAsia="宋体" w:hAnsi="Times New Roman" w:cs="Times New Roman"/>
-          <w:sz w:val="24"/>
-          <w:szCs w:val="24"/>
-        </w:rPr>
-        <w:t>longbob</w:t>
-      </w:r>
-      <w:proofErr w:type="spellEnd"/>
-      <w:r>
-        <w:rPr>
-          <w:rFonts w:ascii="Times New Roman" w:eastAsia="宋体" w:hAnsi="Times New Roman" w:cs="Times New Roman"/>
-          <w:sz w:val="24"/>
-          <w:szCs w:val="24"/>
-        </w:rPr>
-        <w:t>)</w:t>
+        <w:t>CREATE PROCEDURE UpdatePictures (@hid int, @pictures longbob)</w:t>
       </w:r>
       <w:r>
         <w:rPr>
@@ -42683,25 +42257,7 @@
           <w:sz w:val="24"/>
           <w:szCs w:val="24"/>
         </w:rPr>
-        <w:t xml:space="preserve">) </w:t>
-      </w:r>
-      <w:proofErr w:type="spellStart"/>
-      <w:r>
-        <w:rPr>
-          <w:rFonts w:ascii="Times New Roman" w:eastAsia="宋体" w:hAnsi="Times New Roman" w:cs="Times New Roman"/>
-          <w:sz w:val="24"/>
-          <w:szCs w:val="24"/>
-        </w:rPr>
-        <w:t>UpdateDetails</w:t>
-      </w:r>
-      <w:proofErr w:type="spellEnd"/>
-      <w:r>
-        <w:rPr>
-          <w:rFonts w:ascii="Times New Roman" w:eastAsia="宋体" w:hAnsi="Times New Roman" w:cs="Times New Roman"/>
-          <w:sz w:val="24"/>
-          <w:szCs w:val="24"/>
-        </w:rPr>
-        <w:t>()</w:t>
+        <w:t>) UpdateDetails()</w:t>
       </w:r>
       <w:r>
         <w:rPr>
@@ -42888,25 +42444,7 @@
           <w:sz w:val="24"/>
           <w:szCs w:val="24"/>
         </w:rPr>
-        <w:t>CREATE PROCEDURE </w:t>
-      </w:r>
-      <w:proofErr w:type="spellStart"/>
-      <w:r>
-        <w:rPr>
-          <w:rFonts w:ascii="Times New Roman" w:eastAsia="宋体" w:hAnsi="Times New Roman" w:cs="Times New Roman"/>
-          <w:sz w:val="24"/>
-          <w:szCs w:val="24"/>
-        </w:rPr>
-        <w:t>UpdateDetails</w:t>
-      </w:r>
-      <w:proofErr w:type="spellEnd"/>
-      <w:r>
-        <w:rPr>
-          <w:rFonts w:ascii="Times New Roman" w:eastAsia="宋体" w:hAnsi="Times New Roman" w:cs="Times New Roman"/>
-          <w:sz w:val="24"/>
-          <w:szCs w:val="24"/>
-        </w:rPr>
-        <w:t xml:space="preserve"> (@hid int, @details text)</w:t>
+        <w:t>CREATE PROCEDURE UpdateDetails (@hid int, @details text)</w:t>
       </w:r>
       <w:r>
         <w:rPr>
@@ -43070,16 +42608,7 @@
           <w:sz w:val="24"/>
           <w:szCs w:val="24"/>
         </w:rPr>
-        <w:t>) </w:t>
-      </w:r>
-      <w:proofErr w:type="spellStart"/>
-      <w:r>
-        <w:rPr>
-          <w:rFonts w:ascii="Times New Roman" w:eastAsia="宋体" w:hAnsi="Times New Roman" w:cs="Times New Roman" w:hint="eastAsia"/>
-          <w:sz w:val="24"/>
-          <w:szCs w:val="24"/>
-        </w:rPr>
-        <w:t>Delete</w:t>
+        <w:t>) Delete</w:t>
       </w:r>
       <w:r>
         <w:rPr>
@@ -43105,7 +42634,6 @@
         </w:rPr>
         <w:t>d</w:t>
       </w:r>
-      <w:proofErr w:type="spellEnd"/>
       <w:r>
         <w:rPr>
           <w:rFonts w:ascii="Times New Roman" w:eastAsia="宋体" w:hAnsi="Times New Roman" w:cs="Times New Roman" w:hint="eastAsia"/>
@@ -43319,7 +42847,6 @@
         </w:rPr>
         <w:t>CREATE PROCEDURE </w:t>
       </w:r>
-      <w:proofErr w:type="spellStart"/>
       <w:r>
         <w:rPr>
           <w:rFonts w:ascii="Times New Roman" w:eastAsia="宋体" w:hAnsi="Times New Roman" w:cs="Times New Roman" w:hint="eastAsia"/>
@@ -43352,7 +42879,6 @@
         </w:rPr>
         <w:t>d</w:t>
       </w:r>
-      <w:proofErr w:type="spellEnd"/>
       <w:r>
         <w:rPr>
           <w:rFonts w:ascii="Times New Roman" w:eastAsia="宋体" w:hAnsi="Times New Roman" w:cs="Times New Roman" w:hint="eastAsia"/>
@@ -43553,16 +43079,7 @@
           <w:szCs w:val="24"/>
         </w:rPr>
         <w:br/>
-        <w:t>(1) </w:t>
-      </w:r>
-      <w:proofErr w:type="spellStart"/>
-      <w:r>
-        <w:rPr>
-          <w:rFonts w:ascii="Times New Roman" w:eastAsia="宋体" w:hAnsi="Times New Roman" w:cs="Times New Roman" w:hint="eastAsia"/>
-          <w:sz w:val="24"/>
-          <w:szCs w:val="24"/>
-        </w:rPr>
-        <w:t>InsertNew</w:t>
+        <w:t>(1) InsertNew</w:t>
       </w:r>
       <w:r>
         <w:rPr>
@@ -43572,7 +43089,6 @@
         </w:rPr>
         <w:t>User</w:t>
       </w:r>
-      <w:proofErr w:type="spellEnd"/>
       <w:r>
         <w:rPr>
           <w:rFonts w:ascii="Times New Roman" w:eastAsia="宋体" w:hAnsi="Times New Roman" w:cs="Times New Roman" w:hint="eastAsia"/>
@@ -43794,7 +43310,6 @@
         </w:rPr>
         <w:t>CREATE PROCEDURE </w:t>
       </w:r>
-      <w:proofErr w:type="spellStart"/>
       <w:r>
         <w:rPr>
           <w:rFonts w:ascii="Times New Roman" w:eastAsia="宋体" w:hAnsi="Times New Roman" w:cs="Times New Roman" w:hint="eastAsia"/>
@@ -43811,7 +43326,6 @@
         </w:rPr>
         <w:t>User</w:t>
       </w:r>
-      <w:proofErr w:type="spellEnd"/>
       <w:r>
         <w:rPr>
           <w:rFonts w:ascii="Times New Roman" w:eastAsia="宋体" w:hAnsi="Times New Roman" w:cs="Times New Roman" w:hint="eastAsia"/>
@@ -44030,16 +43544,7 @@
           <w:szCs w:val="24"/>
         </w:rPr>
         <w:br/>
-        <w:t xml:space="preserve"> (2) </w:t>
-      </w:r>
-      <w:proofErr w:type="spellStart"/>
-      <w:r>
-        <w:rPr>
-          <w:rFonts w:ascii="Times New Roman" w:eastAsia="宋体" w:hAnsi="Times New Roman" w:cs="Times New Roman" w:hint="eastAsia"/>
-          <w:sz w:val="24"/>
-          <w:szCs w:val="24"/>
-        </w:rPr>
-        <w:t>Update</w:t>
+        <w:t> (2) Update</w:t>
       </w:r>
       <w:r>
         <w:rPr>
@@ -44049,7 +43554,6 @@
         </w:rPr>
         <w:t>Password</w:t>
       </w:r>
-      <w:proofErr w:type="spellEnd"/>
       <w:r>
         <w:rPr>
           <w:rFonts w:ascii="Times New Roman" w:eastAsia="宋体" w:hAnsi="Times New Roman" w:cs="Times New Roman" w:hint="eastAsia"/>
@@ -44146,7 +43650,6 @@
         </w:rPr>
         <w:t>: </w:t>
       </w:r>
-      <w:proofErr w:type="spellStart"/>
       <w:r>
         <w:rPr>
           <w:rFonts w:ascii="Times New Roman" w:eastAsia="宋体" w:hAnsi="Times New Roman" w:cs="Times New Roman"/>
@@ -44155,7 +43658,6 @@
         </w:rPr>
         <w:t>newPassword</w:t>
       </w:r>
-      <w:proofErr w:type="spellEnd"/>
       <w:r>
         <w:rPr>
           <w:rFonts w:ascii="Times New Roman" w:eastAsia="宋体" w:hAnsi="Times New Roman" w:cs="Times New Roman" w:hint="eastAsia"/>
@@ -44264,7 +43766,6 @@
         <w:tab/>
         <w:t>CREATE PROCEDURE </w:t>
       </w:r>
-      <w:proofErr w:type="spellStart"/>
       <w:r>
         <w:rPr>
           <w:rFonts w:ascii="Times New Roman" w:eastAsia="宋体" w:hAnsi="Times New Roman" w:cs="Times New Roman" w:hint="eastAsia"/>
@@ -44281,7 +43782,6 @@
         </w:rPr>
         <w:t>Password</w:t>
       </w:r>
-      <w:proofErr w:type="spellEnd"/>
       <w:r>
         <w:rPr>
           <w:rFonts w:ascii="Times New Roman" w:eastAsia="宋体" w:hAnsi="Times New Roman" w:cs="Times New Roman" w:hint="eastAsia"/>
@@ -44473,16 +43973,7 @@
           <w:sz w:val="24"/>
           <w:szCs w:val="24"/>
         </w:rPr>
-        <w:t xml:space="preserve">) </w:t>
-      </w:r>
-      <w:proofErr w:type="spellStart"/>
-      <w:r>
-        <w:rPr>
-          <w:rFonts w:ascii="Times New Roman" w:eastAsia="宋体" w:hAnsi="Times New Roman" w:cs="Times New Roman" w:hint="eastAsia"/>
-          <w:sz w:val="24"/>
-          <w:szCs w:val="24"/>
-        </w:rPr>
-        <w:t>Update</w:t>
+        <w:t>) Update</w:t>
       </w:r>
       <w:r>
         <w:rPr>
@@ -44492,7 +43983,6 @@
         </w:rPr>
         <w:t>Tel</w:t>
       </w:r>
-      <w:proofErr w:type="spellEnd"/>
       <w:r>
         <w:rPr>
           <w:rFonts w:ascii="Times New Roman" w:eastAsia="宋体" w:hAnsi="Times New Roman" w:cs="Times New Roman" w:hint="eastAsia"/>
@@ -44581,7 +44071,6 @@
         </w:rPr>
         <w:t>: </w:t>
       </w:r>
-      <w:proofErr w:type="spellStart"/>
       <w:r>
         <w:rPr>
           <w:rFonts w:ascii="Times New Roman" w:eastAsia="宋体" w:hAnsi="Times New Roman" w:cs="Times New Roman" w:hint="eastAsia"/>
@@ -44590,7 +44079,6 @@
         </w:rPr>
         <w:t>tel</w:t>
       </w:r>
-      <w:proofErr w:type="spellEnd"/>
       <w:r>
         <w:rPr>
           <w:rFonts w:ascii="Times New Roman" w:eastAsia="宋体" w:hAnsi="Times New Roman" w:cs="Times New Roman" w:hint="eastAsia"/>
@@ -44684,16 +44172,776 @@
       <w:r>
         <w:rPr>
           <w:rFonts w:ascii="Times New Roman" w:eastAsia="宋体" w:hAnsi="Times New Roman" w:cs="Times New Roman" w:hint="eastAsia"/>
+          <w:sz w:val="24"/>
+          <w:szCs w:val="24"/>
+        </w:rPr>
+        <w:tab/>
+        <w:t>CREATE PROCEDURE Update</w:t>
+      </w:r>
+      <w:r>
+        <w:rPr>
+          <w:rFonts w:ascii="Times New Roman" w:eastAsia="宋体" w:hAnsi="Times New Roman" w:cs="Times New Roman"/>
+          <w:sz w:val="24"/>
+          <w:szCs w:val="24"/>
+        </w:rPr>
+        <w:t>Tel</w:t>
+      </w:r>
+      <w:r>
+        <w:rPr>
+          <w:rFonts w:ascii="Times New Roman" w:eastAsia="宋体" w:hAnsi="Times New Roman" w:cs="Times New Roman" w:hint="eastAsia"/>
+          <w:sz w:val="24"/>
+          <w:szCs w:val="24"/>
+        </w:rPr>
+        <w:t xml:space="preserve"> (@</w:t>
+      </w:r>
+      <w:r>
+        <w:rPr>
+          <w:rFonts w:ascii="Times New Roman" w:eastAsia="宋体" w:hAnsi="Times New Roman" w:cs="Times New Roman"/>
+          <w:sz w:val="24"/>
+          <w:szCs w:val="24"/>
+        </w:rPr>
+        <w:t>tel</w:t>
+      </w:r>
+      <w:r>
+        <w:rPr>
+          <w:rFonts w:ascii="Times New Roman" w:eastAsia="宋体" w:hAnsi="Times New Roman" w:cs="Times New Roman" w:hint="eastAsia"/>
+          <w:sz w:val="24"/>
+          <w:szCs w:val="24"/>
+        </w:rPr>
+        <w:t> </w:t>
+      </w:r>
+      <w:proofErr w:type="gramStart"/>
+      <w:r>
+        <w:rPr>
+          <w:rFonts w:ascii="Times New Roman" w:eastAsia="宋体" w:hAnsi="Times New Roman" w:cs="Times New Roman" w:hint="eastAsia"/>
+          <w:sz w:val="24"/>
+          <w:szCs w:val="24"/>
+        </w:rPr>
+        <w:t>varchar(</w:t>
+      </w:r>
+      <w:proofErr w:type="gramEnd"/>
+      <w:r>
+        <w:rPr>
+          <w:rFonts w:ascii="Times New Roman" w:eastAsia="宋体" w:hAnsi="Times New Roman" w:cs="Times New Roman"/>
+          <w:sz w:val="24"/>
+          <w:szCs w:val="24"/>
+        </w:rPr>
+        <w:t>11</w:t>
+      </w:r>
+      <w:r>
+        <w:rPr>
+          <w:rFonts w:ascii="Times New Roman" w:eastAsia="宋体" w:hAnsi="Times New Roman" w:cs="Times New Roman" w:hint="eastAsia"/>
+          <w:sz w:val="24"/>
+          <w:szCs w:val="24"/>
+        </w:rPr>
+        <w:t>))</w:t>
+      </w:r>
+      <w:r>
+        <w:rPr>
+          <w:rFonts w:ascii="Times New Roman" w:eastAsia="宋体" w:hAnsi="Times New Roman" w:cs="Times New Roman" w:hint="eastAsia"/>
+          <w:sz w:val="24"/>
+          <w:szCs w:val="24"/>
+        </w:rPr>
+        <w:br/>
+        <w:t> </w:t>
+      </w:r>
+      <w:r>
+        <w:rPr>
+          <w:rFonts w:ascii="Times New Roman" w:eastAsia="宋体" w:hAnsi="Times New Roman" w:cs="Times New Roman" w:hint="eastAsia"/>
+          <w:sz w:val="24"/>
+          <w:szCs w:val="24"/>
+        </w:rPr>
+        <w:tab/>
+        <w:t>AS</w:t>
+      </w:r>
+      <w:r>
+        <w:rPr>
+          <w:rFonts w:ascii="Times New Roman" w:eastAsia="宋体" w:hAnsi="Times New Roman" w:cs="Times New Roman" w:hint="eastAsia"/>
+          <w:sz w:val="24"/>
+          <w:szCs w:val="24"/>
+        </w:rPr>
+        <w:br/>
+      </w:r>
+      <w:r>
+        <w:rPr>
+          <w:rFonts w:ascii="Times New Roman" w:eastAsia="宋体" w:hAnsi="Times New Roman" w:cs="Times New Roman" w:hint="eastAsia"/>
+          <w:sz w:val="24"/>
+          <w:szCs w:val="24"/>
+        </w:rPr>
+        <w:tab/>
+        <w:t>UPDATE </w:t>
+      </w:r>
+      <w:r>
+        <w:rPr>
+          <w:rFonts w:ascii="Times New Roman" w:eastAsia="宋体" w:hAnsi="Times New Roman" w:cs="Times New Roman"/>
+          <w:sz w:val="24"/>
+          <w:szCs w:val="24"/>
+        </w:rPr>
+        <w:t>Users</w:t>
+      </w:r>
+      <w:r>
+        <w:rPr>
+          <w:rFonts w:ascii="Times New Roman" w:eastAsia="宋体" w:hAnsi="Times New Roman" w:cs="Times New Roman" w:hint="eastAsia"/>
+          <w:sz w:val="24"/>
+          <w:szCs w:val="24"/>
+        </w:rPr>
+        <w:t> SET </w:t>
+      </w:r>
+      <w:r>
+        <w:rPr>
+          <w:rFonts w:ascii="Times New Roman" w:eastAsia="宋体" w:hAnsi="Times New Roman" w:cs="Times New Roman"/>
+          <w:sz w:val="24"/>
+          <w:szCs w:val="24"/>
+        </w:rPr>
+        <w:t>tel</w:t>
+      </w:r>
+      <w:r>
+        <w:rPr>
+          <w:rFonts w:ascii="Times New Roman" w:eastAsia="宋体" w:hAnsi="Times New Roman" w:cs="Times New Roman" w:hint="eastAsia"/>
+          <w:sz w:val="24"/>
+          <w:szCs w:val="24"/>
+        </w:rPr>
+        <w:t> = @</w:t>
+      </w:r>
+      <w:r>
+        <w:rPr>
+          <w:rFonts w:ascii="Times New Roman" w:eastAsia="宋体" w:hAnsi="Times New Roman" w:cs="Times New Roman"/>
+          <w:sz w:val="24"/>
+          <w:szCs w:val="24"/>
+        </w:rPr>
+        <w:t>tel</w:t>
+      </w:r>
+      <w:r>
+        <w:rPr>
+          <w:rFonts w:ascii="Times New Roman" w:eastAsia="宋体" w:hAnsi="Times New Roman" w:cs="Times New Roman" w:hint="eastAsia"/>
+          <w:sz w:val="24"/>
+          <w:szCs w:val="24"/>
+        </w:rPr>
+        <w:t>;</w:t>
+      </w:r>
+      <w:r>
+        <w:rPr>
+          <w:rFonts w:ascii="Times New Roman" w:eastAsia="宋体" w:hAnsi="Times New Roman" w:cs="Times New Roman" w:hint="eastAsia"/>
+          <w:sz w:val="24"/>
+          <w:szCs w:val="24"/>
+        </w:rPr>
+        <w:br/>
+        <w:t> </w:t>
+      </w:r>
+      <w:r>
+        <w:rPr>
+          <w:rFonts w:ascii="Times New Roman" w:eastAsia="宋体" w:hAnsi="Times New Roman" w:cs="Times New Roman" w:hint="eastAsia"/>
+          <w:sz w:val="24"/>
+          <w:szCs w:val="24"/>
+        </w:rPr>
+        <w:tab/>
+        <w:t>RETURN;</w:t>
+      </w:r>
+    </w:p>
+    <w:p>
+      <w:pPr>
+        <w:spacing w:line="360" w:lineRule="auto"/>
+        <w:rPr>
+          <w:rFonts w:ascii="Times New Roman" w:eastAsia="宋体" w:hAnsi="Times New Roman" w:cs="Times New Roman"/>
+          <w:sz w:val="24"/>
+          <w:szCs w:val="24"/>
+        </w:rPr>
+      </w:pPr>
+      <w:r>
+        <w:rPr>
+          <w:rFonts w:ascii="Times New Roman" w:eastAsia="宋体" w:hAnsi="Times New Roman" w:cs="Times New Roman" w:hint="eastAsia"/>
+          <w:sz w:val="24"/>
+          <w:szCs w:val="24"/>
+        </w:rPr>
+        <w:t>(</w:t>
+      </w:r>
+      <w:r>
+        <w:rPr>
+          <w:rFonts w:ascii="Times New Roman" w:eastAsia="宋体" w:hAnsi="Times New Roman" w:cs="Times New Roman"/>
+          <w:sz w:val="24"/>
+          <w:szCs w:val="24"/>
+        </w:rPr>
+        <w:t>4</w:t>
+      </w:r>
+      <w:r>
+        <w:rPr>
+          <w:rFonts w:ascii="Times New Roman" w:eastAsia="宋体" w:hAnsi="Times New Roman" w:cs="Times New Roman" w:hint="eastAsia"/>
+          <w:sz w:val="24"/>
+          <w:szCs w:val="24"/>
+        </w:rPr>
+        <w:t>) Update</w:t>
+      </w:r>
+      <w:r>
+        <w:rPr>
+          <w:rFonts w:ascii="Times New Roman" w:eastAsia="宋体" w:hAnsi="Times New Roman" w:cs="Times New Roman"/>
+          <w:sz w:val="24"/>
+          <w:szCs w:val="24"/>
+        </w:rPr>
+        <w:t>Email</w:t>
+      </w:r>
+      <w:r>
+        <w:rPr>
+          <w:rFonts w:ascii="Times New Roman" w:eastAsia="宋体" w:hAnsi="Times New Roman" w:cs="Times New Roman" w:hint="eastAsia"/>
+          <w:sz w:val="24"/>
+          <w:szCs w:val="24"/>
+        </w:rPr>
+        <w:t xml:space="preserve"> ()</w:t>
+      </w:r>
+      <w:r>
+        <w:rPr>
+          <w:rFonts w:ascii="Times New Roman" w:eastAsia="宋体" w:hAnsi="Times New Roman" w:cs="Times New Roman" w:hint="eastAsia"/>
+          <w:sz w:val="24"/>
+          <w:szCs w:val="24"/>
+        </w:rPr>
+        <w:br/>
+      </w:r>
+      <w:r>
+        <w:rPr>
+          <w:rFonts w:ascii="Times New Roman" w:eastAsia="宋体" w:hAnsi="Times New Roman" w:cs="Times New Roman" w:hint="eastAsia"/>
+          <w:sz w:val="24"/>
+          <w:szCs w:val="24"/>
+        </w:rPr>
+        <w:tab/>
+      </w:r>
+      <w:r>
+        <w:rPr>
+          <w:rFonts w:ascii="Times New Roman" w:eastAsia="宋体" w:hAnsi="Times New Roman" w:cs="Times New Roman" w:hint="eastAsia"/>
+          <w:sz w:val="24"/>
+          <w:szCs w:val="24"/>
+        </w:rPr>
+        <w:t>功能描述</w:t>
+      </w:r>
+      <w:r>
+        <w:rPr>
+          <w:rFonts w:ascii="Times New Roman" w:eastAsia="宋体" w:hAnsi="Times New Roman" w:cs="Times New Roman" w:hint="eastAsia"/>
+          <w:sz w:val="24"/>
+          <w:szCs w:val="24"/>
+        </w:rPr>
+        <w:t>:</w:t>
+      </w:r>
+      <w:r>
+        <w:rPr>
+          <w:rFonts w:ascii="Times New Roman" w:eastAsia="宋体" w:hAnsi="Times New Roman" w:cs="Times New Roman" w:hint="eastAsia"/>
+          <w:sz w:val="24"/>
+          <w:szCs w:val="24"/>
+        </w:rPr>
+        <w:t>更新会员</w:t>
+      </w:r>
+      <w:r>
+        <w:rPr>
+          <w:rFonts w:ascii="Times New Roman" w:eastAsia="宋体" w:hAnsi="Times New Roman" w:cs="Times New Roman" w:hint="eastAsia"/>
+          <w:sz w:val="24"/>
+          <w:szCs w:val="24"/>
+        </w:rPr>
+        <w:t>邮箱</w:t>
+      </w:r>
+      <w:r>
+        <w:rPr>
+          <w:rFonts w:ascii="Times New Roman" w:eastAsia="宋体" w:hAnsi="Times New Roman" w:cs="Times New Roman" w:hint="eastAsia"/>
+          <w:sz w:val="24"/>
+          <w:szCs w:val="24"/>
+        </w:rPr>
+        <w:br/>
+      </w:r>
+      <w:r>
+        <w:rPr>
+          <w:rFonts w:ascii="Times New Roman" w:eastAsia="宋体" w:hAnsi="Times New Roman" w:cs="Times New Roman" w:hint="eastAsia"/>
+          <w:sz w:val="24"/>
+          <w:szCs w:val="24"/>
+        </w:rPr>
+        <w:tab/>
+      </w:r>
+      <w:r>
+        <w:rPr>
+          <w:rFonts w:ascii="Times New Roman" w:eastAsia="宋体" w:hAnsi="Times New Roman" w:cs="Times New Roman" w:hint="eastAsia"/>
+          <w:sz w:val="24"/>
+          <w:szCs w:val="24"/>
+        </w:rPr>
+        <w:t>入口参数</w:t>
+      </w:r>
+      <w:r>
+        <w:rPr>
+          <w:rFonts w:ascii="Times New Roman" w:eastAsia="宋体" w:hAnsi="Times New Roman" w:cs="Times New Roman" w:hint="eastAsia"/>
+          <w:sz w:val="24"/>
+          <w:szCs w:val="24"/>
+        </w:rPr>
+        <w:t>: </w:t>
+      </w:r>
+      <w:r>
+        <w:rPr>
+          <w:rFonts w:ascii="Times New Roman" w:eastAsia="宋体" w:hAnsi="Times New Roman" w:cs="Times New Roman" w:hint="eastAsia"/>
+          <w:sz w:val="24"/>
+          <w:szCs w:val="24"/>
+        </w:rPr>
+        <w:t>email</w:t>
+      </w:r>
+      <w:r>
+        <w:rPr>
+          <w:rFonts w:ascii="Times New Roman" w:eastAsia="宋体" w:hAnsi="Times New Roman" w:cs="Times New Roman" w:hint="eastAsia"/>
+          <w:sz w:val="24"/>
+          <w:szCs w:val="24"/>
+        </w:rPr>
+        <w:br/>
+      </w:r>
+      <w:r>
+        <w:rPr>
+          <w:rFonts w:ascii="Times New Roman" w:eastAsia="宋体" w:hAnsi="Times New Roman" w:cs="Times New Roman" w:hint="eastAsia"/>
+          <w:sz w:val="24"/>
+          <w:szCs w:val="24"/>
+        </w:rPr>
+        <w:tab/>
+      </w:r>
+      <w:r>
+        <w:rPr>
+          <w:rFonts w:ascii="Times New Roman" w:eastAsia="宋体" w:hAnsi="Times New Roman" w:cs="Times New Roman" w:hint="eastAsia"/>
+          <w:sz w:val="24"/>
+          <w:szCs w:val="24"/>
+        </w:rPr>
+        <w:t>出口参数</w:t>
+      </w:r>
+      <w:r>
+        <w:rPr>
+          <w:rFonts w:ascii="Times New Roman" w:eastAsia="宋体" w:hAnsi="Times New Roman" w:cs="Times New Roman" w:hint="eastAsia"/>
+          <w:sz w:val="24"/>
+          <w:szCs w:val="24"/>
+        </w:rPr>
+        <w:t>:</w:t>
+      </w:r>
+      <w:r>
+        <w:rPr>
+          <w:rFonts w:ascii="Times New Roman" w:eastAsia="宋体" w:hAnsi="Times New Roman" w:cs="Times New Roman" w:hint="eastAsia"/>
+          <w:sz w:val="24"/>
+          <w:szCs w:val="24"/>
+        </w:rPr>
+        <w:t>无。</w:t>
+      </w:r>
+      <w:r>
+        <w:rPr>
+          <w:rFonts w:ascii="Times New Roman" w:eastAsia="宋体" w:hAnsi="Times New Roman" w:cs="Times New Roman" w:hint="eastAsia"/>
+          <w:sz w:val="24"/>
+          <w:szCs w:val="24"/>
+        </w:rPr>
+        <w:br/>
+      </w:r>
+      <w:r>
+        <w:rPr>
+          <w:rFonts w:ascii="Times New Roman" w:eastAsia="宋体" w:hAnsi="Times New Roman" w:cs="Times New Roman" w:hint="eastAsia"/>
+          <w:sz w:val="24"/>
+          <w:szCs w:val="24"/>
+        </w:rPr>
+        <w:tab/>
+      </w:r>
+      <w:proofErr w:type="gramStart"/>
+      <w:r>
+        <w:rPr>
+          <w:rFonts w:ascii="Times New Roman" w:eastAsia="宋体" w:hAnsi="Times New Roman" w:cs="Times New Roman" w:hint="eastAsia"/>
+          <w:sz w:val="24"/>
+          <w:szCs w:val="24"/>
+        </w:rPr>
+        <w:t>伪语言</w:t>
+      </w:r>
+      <w:proofErr w:type="gramEnd"/>
+      <w:r>
+        <w:rPr>
+          <w:rFonts w:ascii="Times New Roman" w:eastAsia="宋体" w:hAnsi="Times New Roman" w:cs="Times New Roman" w:hint="eastAsia"/>
+          <w:sz w:val="24"/>
+          <w:szCs w:val="24"/>
+        </w:rPr>
+        <w:t>实现</w:t>
+      </w:r>
+      <w:r>
+        <w:rPr>
+          <w:rFonts w:ascii="Times New Roman" w:eastAsia="宋体" w:hAnsi="Times New Roman" w:cs="Times New Roman" w:hint="eastAsia"/>
+          <w:sz w:val="24"/>
+          <w:szCs w:val="24"/>
+        </w:rPr>
+        <w:t>:</w:t>
+      </w:r>
+      <w:r>
+        <w:rPr>
+          <w:rFonts w:ascii="Times New Roman" w:eastAsia="宋体" w:hAnsi="Times New Roman" w:cs="Times New Roman" w:hint="eastAsia"/>
+          <w:sz w:val="24"/>
+          <w:szCs w:val="24"/>
+        </w:rPr>
+        <w:br/>
+      </w:r>
+      <w:r>
+        <w:rPr>
+          <w:rFonts w:ascii="Times New Roman" w:eastAsia="宋体" w:hAnsi="Times New Roman" w:cs="Times New Roman" w:hint="eastAsia"/>
+          <w:sz w:val="24"/>
+          <w:szCs w:val="24"/>
+        </w:rPr>
+        <w:tab/>
+        <w:t>CREATE PROCEDURE Update</w:t>
+      </w:r>
+      <w:r>
+        <w:rPr>
+          <w:rFonts w:ascii="Times New Roman" w:eastAsia="宋体" w:hAnsi="Times New Roman" w:cs="Times New Roman"/>
+          <w:sz w:val="24"/>
+          <w:szCs w:val="24"/>
+        </w:rPr>
+        <w:t>Email</w:t>
+      </w:r>
+      <w:r>
+        <w:rPr>
+          <w:rFonts w:ascii="Times New Roman" w:eastAsia="宋体" w:hAnsi="Times New Roman" w:cs="Times New Roman" w:hint="eastAsia"/>
+          <w:sz w:val="24"/>
+          <w:szCs w:val="24"/>
+        </w:rPr>
+        <w:t xml:space="preserve"> (@</w:t>
+      </w:r>
+      <w:r>
+        <w:rPr>
+          <w:rFonts w:ascii="Times New Roman" w:eastAsia="宋体" w:hAnsi="Times New Roman" w:cs="Times New Roman"/>
+          <w:sz w:val="24"/>
+          <w:szCs w:val="24"/>
+        </w:rPr>
+        <w:t xml:space="preserve">email </w:t>
+      </w:r>
+      <w:proofErr w:type="gramStart"/>
+      <w:r>
+        <w:rPr>
+          <w:rFonts w:ascii="Times New Roman" w:eastAsia="宋体" w:hAnsi="Times New Roman" w:cs="Times New Roman" w:hint="eastAsia"/>
+          <w:sz w:val="24"/>
+          <w:szCs w:val="24"/>
+        </w:rPr>
+        <w:t>varchar(</w:t>
+      </w:r>
+      <w:proofErr w:type="gramEnd"/>
+      <w:r>
+        <w:rPr>
+          <w:rFonts w:ascii="Times New Roman" w:eastAsia="宋体" w:hAnsi="Times New Roman" w:cs="Times New Roman"/>
+          <w:sz w:val="24"/>
+          <w:szCs w:val="24"/>
+        </w:rPr>
+        <w:t>11</w:t>
+      </w:r>
+      <w:r>
+        <w:rPr>
+          <w:rFonts w:ascii="Times New Roman" w:eastAsia="宋体" w:hAnsi="Times New Roman" w:cs="Times New Roman" w:hint="eastAsia"/>
+          <w:sz w:val="24"/>
+          <w:szCs w:val="24"/>
+        </w:rPr>
+        <w:t>))</w:t>
+      </w:r>
+      <w:r>
+        <w:rPr>
+          <w:rFonts w:ascii="Times New Roman" w:eastAsia="宋体" w:hAnsi="Times New Roman" w:cs="Times New Roman" w:hint="eastAsia"/>
+          <w:sz w:val="24"/>
+          <w:szCs w:val="24"/>
+        </w:rPr>
+        <w:br/>
+        <w:t> </w:t>
+      </w:r>
+      <w:r>
+        <w:rPr>
+          <w:rFonts w:ascii="Times New Roman" w:eastAsia="宋体" w:hAnsi="Times New Roman" w:cs="Times New Roman" w:hint="eastAsia"/>
+          <w:sz w:val="24"/>
+          <w:szCs w:val="24"/>
+        </w:rPr>
+        <w:tab/>
+        <w:t>AS</w:t>
+      </w:r>
+      <w:r>
+        <w:rPr>
+          <w:rFonts w:ascii="Times New Roman" w:eastAsia="宋体" w:hAnsi="Times New Roman" w:cs="Times New Roman" w:hint="eastAsia"/>
+          <w:sz w:val="24"/>
+          <w:szCs w:val="24"/>
+        </w:rPr>
+        <w:br/>
+      </w:r>
+      <w:r>
+        <w:rPr>
+          <w:rFonts w:ascii="Times New Roman" w:eastAsia="宋体" w:hAnsi="Times New Roman" w:cs="Times New Roman" w:hint="eastAsia"/>
+          <w:sz w:val="24"/>
+          <w:szCs w:val="24"/>
+        </w:rPr>
+        <w:tab/>
+        <w:t>UPDATE </w:t>
+      </w:r>
+      <w:r>
+        <w:rPr>
+          <w:rFonts w:ascii="Times New Roman" w:eastAsia="宋体" w:hAnsi="Times New Roman" w:cs="Times New Roman"/>
+          <w:sz w:val="24"/>
+          <w:szCs w:val="24"/>
+        </w:rPr>
+        <w:t>Users</w:t>
+      </w:r>
+      <w:r>
+        <w:rPr>
+          <w:rFonts w:ascii="Times New Roman" w:eastAsia="宋体" w:hAnsi="Times New Roman" w:cs="Times New Roman" w:hint="eastAsia"/>
+          <w:sz w:val="24"/>
+          <w:szCs w:val="24"/>
+        </w:rPr>
+        <w:t> SET </w:t>
+      </w:r>
+      <w:r>
+        <w:rPr>
+          <w:rFonts w:ascii="Times New Roman" w:eastAsia="宋体" w:hAnsi="Times New Roman" w:cs="Times New Roman"/>
+          <w:sz w:val="24"/>
+          <w:szCs w:val="24"/>
+        </w:rPr>
+        <w:t>email</w:t>
+      </w:r>
+      <w:r>
+        <w:rPr>
+          <w:rFonts w:ascii="Times New Roman" w:eastAsia="宋体" w:hAnsi="Times New Roman" w:cs="Times New Roman" w:hint="eastAsia"/>
+          <w:sz w:val="24"/>
+          <w:szCs w:val="24"/>
+        </w:rPr>
+        <w:t> = @</w:t>
+      </w:r>
+      <w:r>
+        <w:rPr>
+          <w:rFonts w:ascii="Times New Roman" w:eastAsia="宋体" w:hAnsi="Times New Roman" w:cs="Times New Roman"/>
+          <w:sz w:val="24"/>
+          <w:szCs w:val="24"/>
+        </w:rPr>
+        <w:t>email</w:t>
+      </w:r>
+      <w:r>
+        <w:rPr>
+          <w:rFonts w:ascii="Times New Roman" w:eastAsia="宋体" w:hAnsi="Times New Roman" w:cs="Times New Roman" w:hint="eastAsia"/>
+          <w:sz w:val="24"/>
+          <w:szCs w:val="24"/>
+        </w:rPr>
+        <w:t>;</w:t>
+      </w:r>
+      <w:r>
+        <w:rPr>
+          <w:rFonts w:ascii="Times New Roman" w:eastAsia="宋体" w:hAnsi="Times New Roman" w:cs="Times New Roman" w:hint="eastAsia"/>
+          <w:sz w:val="24"/>
+          <w:szCs w:val="24"/>
+        </w:rPr>
+        <w:br/>
+        <w:t> </w:t>
+      </w:r>
+      <w:r>
+        <w:rPr>
+          <w:rFonts w:ascii="Times New Roman" w:eastAsia="宋体" w:hAnsi="Times New Roman" w:cs="Times New Roman" w:hint="eastAsia"/>
+          <w:sz w:val="24"/>
+          <w:szCs w:val="24"/>
+        </w:rPr>
+        <w:tab/>
+        <w:t>RETURN;</w:t>
+      </w:r>
+    </w:p>
+    <w:p>
+      <w:pPr>
+        <w:spacing w:line="360" w:lineRule="auto"/>
+        <w:rPr>
+          <w:rFonts w:ascii="Times New Roman" w:eastAsia="宋体" w:hAnsi="Times New Roman" w:cs="Times New Roman"/>
+          <w:sz w:val="24"/>
+          <w:szCs w:val="24"/>
+        </w:rPr>
+      </w:pPr>
+      <w:r>
+        <w:rPr>
+          <w:rFonts w:ascii="Times New Roman" w:eastAsia="宋体" w:hAnsi="Times New Roman" w:cs="Times New Roman"/>
+          <w:sz w:val="24"/>
+          <w:szCs w:val="24"/>
+        </w:rPr>
+        <w:t>(5) Update</w:t>
+      </w:r>
+      <w:r>
+        <w:rPr>
+          <w:rFonts w:ascii="Times New Roman" w:eastAsia="宋体" w:hAnsi="Times New Roman" w:cs="Times New Roman"/>
+          <w:sz w:val="24"/>
+          <w:szCs w:val="24"/>
+        </w:rPr>
+        <w:t>Age</w:t>
+      </w:r>
+      <w:r>
+        <w:rPr>
+          <w:rFonts w:ascii="Times New Roman" w:eastAsia="宋体" w:hAnsi="Times New Roman" w:cs="Times New Roman"/>
+          <w:sz w:val="24"/>
+          <w:szCs w:val="24"/>
+        </w:rPr>
+        <w:t xml:space="preserve"> ()</w:t>
+      </w:r>
+      <w:r>
+        <w:rPr>
+          <w:rFonts w:ascii="Times New Roman" w:eastAsia="宋体" w:hAnsi="Times New Roman" w:cs="Times New Roman"/>
+          <w:sz w:val="24"/>
+          <w:szCs w:val="24"/>
+        </w:rPr>
+        <w:br/>
+      </w:r>
+      <w:r>
+        <w:rPr>
+          <w:rFonts w:ascii="Times New Roman" w:eastAsia="宋体" w:hAnsi="Times New Roman" w:cs="Times New Roman"/>
+          <w:sz w:val="24"/>
+          <w:szCs w:val="24"/>
+        </w:rPr>
+        <w:tab/>
+      </w:r>
+      <w:r>
+        <w:rPr>
+          <w:rFonts w:ascii="Times New Roman" w:eastAsia="宋体" w:hAnsi="Times New Roman" w:cs="Times New Roman" w:hint="eastAsia"/>
+          <w:sz w:val="24"/>
+          <w:szCs w:val="24"/>
+        </w:rPr>
+        <w:t>功能描述</w:t>
+      </w:r>
+      <w:r>
+        <w:rPr>
+          <w:rFonts w:ascii="Times New Roman" w:eastAsia="宋体" w:hAnsi="Times New Roman" w:cs="Times New Roman"/>
+          <w:sz w:val="24"/>
+          <w:szCs w:val="24"/>
+        </w:rPr>
+        <w:t>:</w:t>
+      </w:r>
+      <w:r>
+        <w:rPr>
+          <w:rFonts w:ascii="Times New Roman" w:eastAsia="宋体" w:hAnsi="Times New Roman" w:cs="Times New Roman" w:hint="eastAsia"/>
+          <w:sz w:val="24"/>
+          <w:szCs w:val="24"/>
+        </w:rPr>
+        <w:t>更新会员</w:t>
+      </w:r>
+      <w:r>
+        <w:rPr>
+          <w:rFonts w:ascii="Times New Roman" w:eastAsia="宋体" w:hAnsi="Times New Roman" w:cs="Times New Roman" w:hint="eastAsia"/>
+          <w:sz w:val="24"/>
+          <w:szCs w:val="24"/>
+        </w:rPr>
+        <w:t>年龄</w:t>
+      </w:r>
+      <w:r>
+        <w:rPr>
+          <w:rFonts w:ascii="Times New Roman" w:eastAsia="宋体" w:hAnsi="Times New Roman" w:cs="Times New Roman"/>
+          <w:sz w:val="24"/>
+          <w:szCs w:val="24"/>
+        </w:rPr>
+        <w:br/>
+      </w:r>
+      <w:r>
+        <w:rPr>
+          <w:rFonts w:ascii="Times New Roman" w:eastAsia="宋体" w:hAnsi="Times New Roman" w:cs="Times New Roman"/>
+          <w:sz w:val="24"/>
+          <w:szCs w:val="24"/>
+        </w:rPr>
+        <w:tab/>
+      </w:r>
+      <w:r>
+        <w:rPr>
+          <w:rFonts w:ascii="Times New Roman" w:eastAsia="宋体" w:hAnsi="Times New Roman" w:cs="Times New Roman" w:hint="eastAsia"/>
+          <w:sz w:val="24"/>
+          <w:szCs w:val="24"/>
+        </w:rPr>
+        <w:t>入口参数</w:t>
+      </w:r>
+      <w:r>
+        <w:rPr>
+          <w:rFonts w:ascii="Times New Roman" w:eastAsia="宋体" w:hAnsi="Times New Roman" w:cs="Times New Roman"/>
+          <w:sz w:val="24"/>
+          <w:szCs w:val="24"/>
+        </w:rPr>
+        <w:t>: tel</w:t>
+      </w:r>
+      <w:r>
+        <w:rPr>
+          <w:rFonts w:ascii="Times New Roman" w:eastAsia="宋体" w:hAnsi="Times New Roman" w:cs="Times New Roman"/>
+          <w:sz w:val="24"/>
+          <w:szCs w:val="24"/>
+        </w:rPr>
+        <w:br/>
+      </w:r>
+      <w:r>
+        <w:rPr>
+          <w:rFonts w:ascii="Times New Roman" w:eastAsia="宋体" w:hAnsi="Times New Roman" w:cs="Times New Roman"/>
+          <w:sz w:val="24"/>
+          <w:szCs w:val="24"/>
+        </w:rPr>
+        <w:tab/>
+      </w:r>
+      <w:r>
+        <w:rPr>
+          <w:rFonts w:ascii="Times New Roman" w:eastAsia="宋体" w:hAnsi="Times New Roman" w:cs="Times New Roman" w:hint="eastAsia"/>
+          <w:sz w:val="24"/>
+          <w:szCs w:val="24"/>
+        </w:rPr>
+        <w:t>出口参数</w:t>
+      </w:r>
+      <w:r>
+        <w:rPr>
+          <w:rFonts w:ascii="Times New Roman" w:eastAsia="宋体" w:hAnsi="Times New Roman" w:cs="Times New Roman"/>
+          <w:sz w:val="24"/>
+          <w:szCs w:val="24"/>
+        </w:rPr>
+        <w:t>:</w:t>
+      </w:r>
+      <w:r>
+        <w:rPr>
+          <w:rFonts w:ascii="Times New Roman" w:eastAsia="宋体" w:hAnsi="Times New Roman" w:cs="Times New Roman" w:hint="eastAsia"/>
+          <w:sz w:val="24"/>
+          <w:szCs w:val="24"/>
+        </w:rPr>
+        <w:t>无。</w:t>
+      </w:r>
+      <w:r>
+        <w:rPr>
+          <w:rFonts w:ascii="Times New Roman" w:eastAsia="宋体" w:hAnsi="Times New Roman" w:cs="Times New Roman"/>
+          <w:sz w:val="24"/>
+          <w:szCs w:val="24"/>
+        </w:rPr>
+        <w:br/>
+      </w:r>
+      <w:r>
+        <w:rPr>
+          <w:rFonts w:ascii="Times New Roman" w:eastAsia="宋体" w:hAnsi="Times New Roman" w:cs="Times New Roman"/>
+          <w:sz w:val="24"/>
+          <w:szCs w:val="24"/>
+        </w:rPr>
+        <w:tab/>
+      </w:r>
+      <w:proofErr w:type="gramStart"/>
+      <w:r>
+        <w:rPr>
+          <w:rFonts w:ascii="Times New Roman" w:eastAsia="宋体" w:hAnsi="Times New Roman" w:cs="Times New Roman" w:hint="eastAsia"/>
+          <w:sz w:val="24"/>
+          <w:szCs w:val="24"/>
+        </w:rPr>
+        <w:t>伪语言</w:t>
+      </w:r>
+      <w:proofErr w:type="gramEnd"/>
+      <w:r>
+        <w:rPr>
+          <w:rFonts w:ascii="Times New Roman" w:eastAsia="宋体" w:hAnsi="Times New Roman" w:cs="Times New Roman" w:hint="eastAsia"/>
+          <w:sz w:val="24"/>
+          <w:szCs w:val="24"/>
+        </w:rPr>
+        <w:t>实现</w:t>
+      </w:r>
+      <w:r>
+        <w:rPr>
+          <w:rFonts w:ascii="Times New Roman" w:eastAsia="宋体" w:hAnsi="Times New Roman" w:cs="Times New Roman"/>
+          <w:sz w:val="24"/>
+          <w:szCs w:val="24"/>
+        </w:rPr>
+        <w:t>:</w:t>
+      </w:r>
+      <w:r>
+        <w:rPr>
+          <w:rFonts w:ascii="Times New Roman" w:eastAsia="宋体" w:hAnsi="Times New Roman" w:cs="Times New Roman"/>
+          <w:sz w:val="24"/>
+          <w:szCs w:val="24"/>
+        </w:rPr>
+        <w:br/>
+      </w:r>
+      <w:r>
+        <w:rPr>
+          <w:rFonts w:ascii="Times New Roman" w:eastAsia="宋体" w:hAnsi="Times New Roman" w:cs="Times New Roman"/>
           <w:sz w:val="24"/>
           <w:szCs w:val="24"/>
         </w:rPr>
         <w:tab/>
         <w:t>CREATE PROCEDURE </w:t>
       </w:r>
-      <w:proofErr w:type="spellStart"/>
-      <w:r>
-        <w:rPr>
-          <w:rFonts w:ascii="Times New Roman" w:eastAsia="宋体" w:hAnsi="Times New Roman" w:cs="Times New Roman" w:hint="eastAsia"/>
+      <w:proofErr w:type="gramStart"/>
+      <w:r>
+        <w:rPr>
+          <w:rFonts w:ascii="Times New Roman" w:eastAsia="宋体" w:hAnsi="Times New Roman" w:cs="Times New Roman"/>
           <w:sz w:val="24"/>
           <w:szCs w:val="24"/>
         </w:rPr>
@@ -44705,62 +44953,135 @@
           <w:sz w:val="24"/>
           <w:szCs w:val="24"/>
         </w:rPr>
-        <w:t>Tel</w:t>
-      </w:r>
-      <w:proofErr w:type="spellEnd"/>
-      <w:r>
-        <w:rPr>
-          <w:rFonts w:ascii="Times New Roman" w:eastAsia="宋体" w:hAnsi="Times New Roman" w:cs="Times New Roman" w:hint="eastAsia"/>
-          <w:sz w:val="24"/>
-          <w:szCs w:val="24"/>
-        </w:rPr>
-        <w:t xml:space="preserve"> (@</w:t>
-      </w:r>
-      <w:r>
-        <w:rPr>
-          <w:rFonts w:ascii="Times New Roman" w:eastAsia="宋体" w:hAnsi="Times New Roman" w:cs="Times New Roman"/>
-          <w:sz w:val="24"/>
-          <w:szCs w:val="24"/>
-        </w:rPr>
-        <w:t>tel</w:t>
-      </w:r>
-      <w:r>
-        <w:rPr>
-          <w:rFonts w:ascii="Times New Roman" w:eastAsia="宋体" w:hAnsi="Times New Roman" w:cs="Times New Roman" w:hint="eastAsia"/>
+        <w:t>Age</w:t>
+      </w:r>
+      <w:r>
+        <w:rPr>
+          <w:rFonts w:ascii="Times New Roman" w:eastAsia="宋体" w:hAnsi="Times New Roman" w:cs="Times New Roman"/>
+          <w:sz w:val="24"/>
+          <w:szCs w:val="24"/>
+        </w:rPr>
+        <w:t>(</w:t>
+      </w:r>
+      <w:proofErr w:type="gramEnd"/>
+      <w:r>
+        <w:rPr>
+          <w:rFonts w:ascii="Times New Roman" w:eastAsia="宋体" w:hAnsi="Times New Roman" w:cs="Times New Roman"/>
+          <w:sz w:val="24"/>
+          <w:szCs w:val="24"/>
+        </w:rPr>
+        <w:t>@</w:t>
+      </w:r>
+      <w:r>
+        <w:rPr>
+          <w:rFonts w:ascii="Times New Roman" w:eastAsia="宋体" w:hAnsi="Times New Roman" w:cs="Times New Roman"/>
+          <w:sz w:val="24"/>
+          <w:szCs w:val="24"/>
+        </w:rPr>
+        <w:t>age</w:t>
+      </w:r>
+      <w:r>
+        <w:rPr>
+          <w:rFonts w:ascii="Times New Roman" w:eastAsia="宋体" w:hAnsi="Times New Roman" w:cs="Times New Roman"/>
           <w:sz w:val="24"/>
           <w:szCs w:val="24"/>
         </w:rPr>
         <w:t> </w:t>
       </w:r>
-      <w:proofErr w:type="gramStart"/>
-      <w:r>
-        <w:rPr>
-          <w:rFonts w:ascii="Times New Roman" w:eastAsia="宋体" w:hAnsi="Times New Roman" w:cs="Times New Roman" w:hint="eastAsia"/>
-          <w:sz w:val="24"/>
-          <w:szCs w:val="24"/>
-        </w:rPr>
-        <w:t>varchar(</w:t>
-      </w:r>
-      <w:proofErr w:type="gramEnd"/>
-      <w:r>
-        <w:rPr>
-          <w:rFonts w:ascii="Times New Roman" w:eastAsia="宋体" w:hAnsi="Times New Roman" w:cs="Times New Roman"/>
-          <w:sz w:val="24"/>
-          <w:szCs w:val="24"/>
-        </w:rPr>
-        <w:t>11</w:t>
-      </w:r>
-      <w:r>
-        <w:rPr>
-          <w:rFonts w:ascii="Times New Roman" w:eastAsia="宋体" w:hAnsi="Times New Roman" w:cs="Times New Roman" w:hint="eastAsia"/>
-          <w:sz w:val="24"/>
-          <w:szCs w:val="24"/>
-        </w:rPr>
-        <w:t>))</w:t>
-      </w:r>
-      <w:r>
-        <w:rPr>
-          <w:rFonts w:ascii="Times New Roman" w:eastAsia="宋体" w:hAnsi="Times New Roman" w:cs="Times New Roman" w:hint="eastAsia"/>
+      <w:r>
+        <w:rPr>
+          <w:rFonts w:ascii="Times New Roman" w:eastAsia="宋体" w:hAnsi="Times New Roman" w:cs="Times New Roman"/>
+          <w:sz w:val="24"/>
+          <w:szCs w:val="24"/>
+        </w:rPr>
+        <w:t>int</w:t>
+      </w:r>
+      <w:r>
+        <w:rPr>
+          <w:rFonts w:ascii="Times New Roman" w:eastAsia="宋体" w:hAnsi="Times New Roman" w:cs="Times New Roman"/>
+          <w:sz w:val="24"/>
+          <w:szCs w:val="24"/>
+        </w:rPr>
+        <w:t>)</w:t>
+      </w:r>
+      <w:r>
+        <w:rPr>
+          <w:rFonts w:ascii="Times New Roman" w:eastAsia="宋体" w:hAnsi="Times New Roman" w:cs="Times New Roman"/>
+          <w:sz w:val="24"/>
+          <w:szCs w:val="24"/>
+        </w:rPr>
+        <w:br/>
+      </w:r>
+      <w:r>
+        <w:rPr>
+          <w:rFonts w:ascii="Times New Roman" w:eastAsia="宋体" w:hAnsi="Times New Roman" w:cs="Times New Roman"/>
+          <w:sz w:val="24"/>
+          <w:szCs w:val="24"/>
+        </w:rPr>
+        <w:lastRenderedPageBreak/>
+        <w:t> </w:t>
+      </w:r>
+      <w:r>
+        <w:rPr>
+          <w:rFonts w:ascii="Times New Roman" w:eastAsia="宋体" w:hAnsi="Times New Roman" w:cs="Times New Roman"/>
+          <w:sz w:val="24"/>
+          <w:szCs w:val="24"/>
+        </w:rPr>
+        <w:tab/>
+        <w:t>AS</w:t>
+      </w:r>
+      <w:r>
+        <w:rPr>
+          <w:rFonts w:ascii="Times New Roman" w:eastAsia="宋体" w:hAnsi="Times New Roman" w:cs="Times New Roman"/>
+          <w:sz w:val="24"/>
+          <w:szCs w:val="24"/>
+        </w:rPr>
+        <w:br/>
+      </w:r>
+      <w:r>
+        <w:rPr>
+          <w:rFonts w:ascii="Times New Roman" w:eastAsia="宋体" w:hAnsi="Times New Roman" w:cs="Times New Roman"/>
+          <w:sz w:val="24"/>
+          <w:szCs w:val="24"/>
+        </w:rPr>
+        <w:tab/>
+        <w:t>UPDATE Users SET </w:t>
+      </w:r>
+      <w:r>
+        <w:rPr>
+          <w:rFonts w:ascii="Times New Roman" w:eastAsia="宋体" w:hAnsi="Times New Roman" w:cs="Times New Roman"/>
+          <w:sz w:val="24"/>
+          <w:szCs w:val="24"/>
+        </w:rPr>
+        <w:t>age</w:t>
+      </w:r>
+      <w:r>
+        <w:rPr>
+          <w:rFonts w:ascii="Times New Roman" w:eastAsia="宋体" w:hAnsi="Times New Roman" w:cs="Times New Roman"/>
+          <w:sz w:val="24"/>
+          <w:szCs w:val="24"/>
+        </w:rPr>
+        <w:t> = @</w:t>
+      </w:r>
+      <w:r>
+        <w:rPr>
+          <w:rFonts w:ascii="Times New Roman" w:eastAsia="宋体" w:hAnsi="Times New Roman" w:cs="Times New Roman"/>
+          <w:sz w:val="24"/>
+          <w:szCs w:val="24"/>
+        </w:rPr>
+        <w:t>age</w:t>
+      </w:r>
+      <w:r>
+        <w:rPr>
+          <w:rFonts w:ascii="Times New Roman" w:eastAsia="宋体" w:hAnsi="Times New Roman" w:cs="Times New Roman"/>
+          <w:sz w:val="24"/>
+          <w:szCs w:val="24"/>
+        </w:rPr>
+        <w:t>;</w:t>
+      </w:r>
+      <w:r>
+        <w:rPr>
+          <w:rFonts w:ascii="Times New Roman" w:eastAsia="宋体" w:hAnsi="Times New Roman" w:cs="Times New Roman"/>
           <w:sz w:val="24"/>
           <w:szCs w:val="24"/>
         </w:rPr>
@@ -44769,92 +45090,7 @@
       </w:r>
       <w:r>
         <w:rPr>
-          <w:rFonts w:ascii="Times New Roman" w:eastAsia="宋体" w:hAnsi="Times New Roman" w:cs="Times New Roman" w:hint="eastAsia"/>
-          <w:sz w:val="24"/>
-          <w:szCs w:val="24"/>
-        </w:rPr>
-        <w:tab/>
-        <w:t>AS</w:t>
-      </w:r>
-      <w:r>
-        <w:rPr>
-          <w:rFonts w:ascii="Times New Roman" w:eastAsia="宋体" w:hAnsi="Times New Roman" w:cs="Times New Roman" w:hint="eastAsia"/>
-          <w:sz w:val="24"/>
-          <w:szCs w:val="24"/>
-        </w:rPr>
-        <w:br/>
-      </w:r>
-      <w:r>
-        <w:rPr>
-          <w:rFonts w:ascii="Times New Roman" w:eastAsia="宋体" w:hAnsi="Times New Roman" w:cs="Times New Roman" w:hint="eastAsia"/>
-          <w:sz w:val="24"/>
-          <w:szCs w:val="24"/>
-        </w:rPr>
-        <w:tab/>
-        <w:t>UPDATE </w:t>
-      </w:r>
-      <w:r>
-        <w:rPr>
-          <w:rFonts w:ascii="Times New Roman" w:eastAsia="宋体" w:hAnsi="Times New Roman" w:cs="Times New Roman"/>
-          <w:sz w:val="24"/>
-          <w:szCs w:val="24"/>
-        </w:rPr>
-        <w:t>Users</w:t>
-      </w:r>
-      <w:r>
-        <w:rPr>
-          <w:rFonts w:ascii="Times New Roman" w:eastAsia="宋体" w:hAnsi="Times New Roman" w:cs="Times New Roman" w:hint="eastAsia"/>
-          <w:sz w:val="24"/>
-          <w:szCs w:val="24"/>
-        </w:rPr>
-        <w:t> SET </w:t>
-      </w:r>
-      <w:proofErr w:type="spellStart"/>
-      <w:r>
-        <w:rPr>
-          <w:rFonts w:ascii="Times New Roman" w:eastAsia="宋体" w:hAnsi="Times New Roman" w:cs="Times New Roman"/>
-          <w:sz w:val="24"/>
-          <w:szCs w:val="24"/>
-        </w:rPr>
-        <w:t>tel</w:t>
-      </w:r>
-      <w:proofErr w:type="spellEnd"/>
-      <w:r>
-        <w:rPr>
-          <w:rFonts w:ascii="Times New Roman" w:eastAsia="宋体" w:hAnsi="Times New Roman" w:cs="Times New Roman" w:hint="eastAsia"/>
-          <w:sz w:val="24"/>
-          <w:szCs w:val="24"/>
-        </w:rPr>
-        <w:t> = @</w:t>
-      </w:r>
-      <w:r>
-        <w:rPr>
-          <w:rFonts w:ascii="Times New Roman" w:eastAsia="宋体" w:hAnsi="Times New Roman" w:cs="Times New Roman"/>
-          <w:sz w:val="24"/>
-          <w:szCs w:val="24"/>
-        </w:rPr>
-        <w:t>tel</w:t>
-      </w:r>
-      <w:r>
-        <w:rPr>
-          <w:rFonts w:ascii="Times New Roman" w:eastAsia="宋体" w:hAnsi="Times New Roman" w:cs="Times New Roman" w:hint="eastAsia"/>
-          <w:sz w:val="24"/>
-          <w:szCs w:val="24"/>
-        </w:rPr>
-        <w:t>;</w:t>
-      </w:r>
-      <w:r>
-        <w:rPr>
-          <w:rFonts w:ascii="Times New Roman" w:eastAsia="宋体" w:hAnsi="Times New Roman" w:cs="Times New Roman" w:hint="eastAsia"/>
-          <w:sz w:val="24"/>
-          <w:szCs w:val="24"/>
-        </w:rPr>
-        <w:br/>
-        <w:t> </w:t>
-      </w:r>
-      <w:r>
-        <w:rPr>
-          <w:rFonts w:ascii="Times New Roman" w:eastAsia="宋体" w:hAnsi="Times New Roman" w:cs="Times New Roman" w:hint="eastAsia"/>
+          <w:rFonts w:ascii="Times New Roman" w:eastAsia="宋体" w:hAnsi="Times New Roman" w:cs="Times New Roman"/>
           <w:sz w:val="24"/>
           <w:szCs w:val="24"/>
         </w:rPr>
@@ -44873,57 +45109,15 @@
       </w:pPr>
       <w:r>
         <w:rPr>
-          <w:rFonts w:ascii="Times New Roman" w:eastAsia="宋体" w:hAnsi="Times New Roman" w:cs="Times New Roman" w:hint="eastAsia"/>
-          <w:sz w:val="24"/>
-          <w:szCs w:val="24"/>
-        </w:rPr>
-        <w:t>(</w:t>
-      </w:r>
-      <w:r>
-        <w:rPr>
-          <w:rFonts w:ascii="Times New Roman" w:eastAsia="宋体" w:hAnsi="Times New Roman" w:cs="Times New Roman"/>
-          <w:sz w:val="24"/>
-          <w:szCs w:val="24"/>
-        </w:rPr>
-        <w:t>4</w:t>
-      </w:r>
-      <w:r>
-        <w:rPr>
-          <w:rFonts w:ascii="Times New Roman" w:eastAsia="宋体" w:hAnsi="Times New Roman" w:cs="Times New Roman" w:hint="eastAsia"/>
-          <w:sz w:val="24"/>
-          <w:szCs w:val="24"/>
-        </w:rPr>
-        <w:t xml:space="preserve">) </w:t>
-      </w:r>
-      <w:proofErr w:type="spellStart"/>
-      <w:r>
-        <w:rPr>
-          <w:rFonts w:ascii="Times New Roman" w:eastAsia="宋体" w:hAnsi="Times New Roman" w:cs="Times New Roman" w:hint="eastAsia"/>
-          <w:sz w:val="24"/>
-          <w:szCs w:val="24"/>
-        </w:rPr>
-        <w:t>Update</w:t>
-      </w:r>
-      <w:r>
-        <w:rPr>
-          <w:rFonts w:ascii="Times New Roman" w:eastAsia="宋体" w:hAnsi="Times New Roman" w:cs="Times New Roman"/>
-          <w:sz w:val="24"/>
-          <w:szCs w:val="24"/>
-        </w:rPr>
-        <w:t>Email</w:t>
-      </w:r>
-      <w:proofErr w:type="spellEnd"/>
-      <w:r>
-        <w:rPr>
-          <w:rFonts w:ascii="Times New Roman" w:eastAsia="宋体" w:hAnsi="Times New Roman" w:cs="Times New Roman" w:hint="eastAsia"/>
-          <w:sz w:val="24"/>
-          <w:szCs w:val="24"/>
-        </w:rPr>
-        <w:t xml:space="preserve"> ()</w:t>
-      </w:r>
-      <w:r>
-        <w:rPr>
-          <w:rFonts w:ascii="Times New Roman" w:eastAsia="宋体" w:hAnsi="Times New Roman" w:cs="Times New Roman" w:hint="eastAsia"/>
+          <w:rFonts w:ascii="Times New Roman" w:eastAsia="宋体" w:hAnsi="Times New Roman" w:cs="Times New Roman"/>
+          <w:sz w:val="24"/>
+          <w:szCs w:val="24"/>
+        </w:rPr>
+        <w:t>(3) UpdateSex()</w:t>
+      </w:r>
+      <w:r>
+        <w:rPr>
+          <w:rFonts w:ascii="Times New Roman" w:eastAsia="宋体" w:hAnsi="Times New Roman" w:cs="Times New Roman"/>
           <w:sz w:val="24"/>
           <w:szCs w:val="24"/>
         </w:rPr>
@@ -44931,7 +45125,7 @@
       </w:r>
       <w:r>
         <w:rPr>
-          <w:rFonts w:ascii="Times New Roman" w:eastAsia="宋体" w:hAnsi="Times New Roman" w:cs="Times New Roman" w:hint="eastAsia"/>
+          <w:rFonts w:ascii="Times New Roman" w:eastAsia="宋体" w:hAnsi="Times New Roman" w:cs="Times New Roman"/>
           <w:sz w:val="24"/>
           <w:szCs w:val="24"/>
         </w:rPr>
@@ -44947,7 +45141,7 @@
       </w:r>
       <w:r>
         <w:rPr>
-          <w:rFonts w:ascii="Times New Roman" w:eastAsia="宋体" w:hAnsi="Times New Roman" w:cs="Times New Roman" w:hint="eastAsia"/>
+          <w:rFonts w:ascii="Times New Roman" w:eastAsia="宋体" w:hAnsi="Times New Roman" w:cs="Times New Roman"/>
           <w:sz w:val="24"/>
           <w:szCs w:val="24"/>
         </w:rPr>
@@ -44959,19 +45153,11 @@
           <w:sz w:val="24"/>
           <w:szCs w:val="24"/>
         </w:rPr>
-        <w:t>更新会员</w:t>
-      </w:r>
-      <w:r>
-        <w:rPr>
-          <w:rFonts w:ascii="Times New Roman" w:eastAsia="宋体" w:hAnsi="Times New Roman" w:cs="Times New Roman" w:hint="eastAsia"/>
-          <w:sz w:val="24"/>
-          <w:szCs w:val="24"/>
-        </w:rPr>
-        <w:t>邮箱</w:t>
-      </w:r>
-      <w:r>
-        <w:rPr>
-          <w:rFonts w:ascii="Times New Roman" w:eastAsia="宋体" w:hAnsi="Times New Roman" w:cs="Times New Roman" w:hint="eastAsia"/>
+        <w:t>更新会员性别</w:t>
+      </w:r>
+      <w:r>
+        <w:rPr>
+          <w:rFonts w:ascii="Times New Roman" w:eastAsia="宋体" w:hAnsi="Times New Roman" w:cs="Times New Roman"/>
           <w:sz w:val="24"/>
           <w:szCs w:val="24"/>
         </w:rPr>
@@ -44979,7 +45165,7 @@
       </w:r>
       <w:r>
         <w:rPr>
-          <w:rFonts w:ascii="Times New Roman" w:eastAsia="宋体" w:hAnsi="Times New Roman" w:cs="Times New Roman" w:hint="eastAsia"/>
+          <w:rFonts w:ascii="Times New Roman" w:eastAsia="宋体" w:hAnsi="Times New Roman" w:cs="Times New Roman"/>
           <w:sz w:val="24"/>
           <w:szCs w:val="24"/>
         </w:rPr>
@@ -44995,23 +45181,15 @@
       </w:r>
       <w:r>
         <w:rPr>
-          <w:rFonts w:ascii="Times New Roman" w:eastAsia="宋体" w:hAnsi="Times New Roman" w:cs="Times New Roman" w:hint="eastAsia"/>
-          <w:sz w:val="24"/>
-          <w:szCs w:val="24"/>
-        </w:rPr>
-        <w:t>: </w:t>
-      </w:r>
-      <w:r>
-        <w:rPr>
-          <w:rFonts w:ascii="Times New Roman" w:eastAsia="宋体" w:hAnsi="Times New Roman" w:cs="Times New Roman" w:hint="eastAsia"/>
-          <w:sz w:val="24"/>
-          <w:szCs w:val="24"/>
-        </w:rPr>
-        <w:t>email</w:t>
-      </w:r>
-      <w:r>
-        <w:rPr>
-          <w:rFonts w:ascii="Times New Roman" w:eastAsia="宋体" w:hAnsi="Times New Roman" w:cs="Times New Roman" w:hint="eastAsia"/>
+          <w:rFonts w:ascii="Times New Roman" w:eastAsia="宋体" w:hAnsi="Times New Roman" w:cs="Times New Roman"/>
+          <w:sz w:val="24"/>
+          <w:szCs w:val="24"/>
+        </w:rPr>
+        <w:t>: sex</w:t>
+      </w:r>
+      <w:r>
+        <w:rPr>
+          <w:rFonts w:ascii="Times New Roman" w:eastAsia="宋体" w:hAnsi="Times New Roman" w:cs="Times New Roman"/>
           <w:sz w:val="24"/>
           <w:szCs w:val="24"/>
         </w:rPr>
@@ -45019,7 +45197,7 @@
       </w:r>
       <w:r>
         <w:rPr>
-          <w:rFonts w:ascii="Times New Roman" w:eastAsia="宋体" w:hAnsi="Times New Roman" w:cs="Times New Roman" w:hint="eastAsia"/>
+          <w:rFonts w:ascii="Times New Roman" w:eastAsia="宋体" w:hAnsi="Times New Roman" w:cs="Times New Roman"/>
           <w:sz w:val="24"/>
           <w:szCs w:val="24"/>
         </w:rPr>
@@ -45035,7 +45213,7 @@
       </w:r>
       <w:r>
         <w:rPr>
-          <w:rFonts w:ascii="Times New Roman" w:eastAsia="宋体" w:hAnsi="Times New Roman" w:cs="Times New Roman" w:hint="eastAsia"/>
+          <w:rFonts w:ascii="Times New Roman" w:eastAsia="宋体" w:hAnsi="Times New Roman" w:cs="Times New Roman"/>
           <w:sz w:val="24"/>
           <w:szCs w:val="24"/>
         </w:rPr>
@@ -45051,7 +45229,7 @@
       </w:r>
       <w:r>
         <w:rPr>
-          <w:rFonts w:ascii="Times New Roman" w:eastAsia="宋体" w:hAnsi="Times New Roman" w:cs="Times New Roman" w:hint="eastAsia"/>
+          <w:rFonts w:ascii="Times New Roman" w:eastAsia="宋体" w:hAnsi="Times New Roman" w:cs="Times New Roman"/>
           <w:sz w:val="24"/>
           <w:szCs w:val="24"/>
         </w:rPr>
@@ -45059,7 +45237,7 @@
       </w:r>
       <w:r>
         <w:rPr>
-          <w:rFonts w:ascii="Times New Roman" w:eastAsia="宋体" w:hAnsi="Times New Roman" w:cs="Times New Roman" w:hint="eastAsia"/>
+          <w:rFonts w:ascii="Times New Roman" w:eastAsia="宋体" w:hAnsi="Times New Roman" w:cs="Times New Roman"/>
           <w:sz w:val="24"/>
           <w:szCs w:val="24"/>
         </w:rPr>
@@ -45085,7 +45263,7 @@
       </w:r>
       <w:r>
         <w:rPr>
-          <w:rFonts w:ascii="Times New Roman" w:eastAsia="宋体" w:hAnsi="Times New Roman" w:cs="Times New Roman" w:hint="eastAsia"/>
+          <w:rFonts w:ascii="Times New Roman" w:eastAsia="宋体" w:hAnsi="Times New Roman" w:cs="Times New Roman"/>
           <w:sz w:val="24"/>
           <w:szCs w:val="24"/>
         </w:rPr>
@@ -45093,7 +45271,7 @@
       </w:r>
       <w:r>
         <w:rPr>
-          <w:rFonts w:ascii="Times New Roman" w:eastAsia="宋体" w:hAnsi="Times New Roman" w:cs="Times New Roman" w:hint="eastAsia"/>
+          <w:rFonts w:ascii="Times New Roman" w:eastAsia="宋体" w:hAnsi="Times New Roman" w:cs="Times New Roman"/>
           <w:sz w:val="24"/>
           <w:szCs w:val="24"/>
         </w:rPr>
@@ -45101,792 +45279,12 @@
       </w:r>
       <w:r>
         <w:rPr>
-          <w:rFonts w:ascii="Times New Roman" w:eastAsia="宋体" w:hAnsi="Times New Roman" w:cs="Times New Roman" w:hint="eastAsia"/>
+          <w:rFonts w:ascii="Times New Roman" w:eastAsia="宋体" w:hAnsi="Times New Roman" w:cs="Times New Roman"/>
           <w:sz w:val="24"/>
           <w:szCs w:val="24"/>
         </w:rPr>
         <w:tab/>
-        <w:t>CREATE PROCEDURE </w:t>
-      </w:r>
-      <w:proofErr w:type="spellStart"/>
-      <w:r>
-        <w:rPr>
-          <w:rFonts w:ascii="Times New Roman" w:eastAsia="宋体" w:hAnsi="Times New Roman" w:cs="Times New Roman" w:hint="eastAsia"/>
-          <w:sz w:val="24"/>
-          <w:szCs w:val="24"/>
-        </w:rPr>
-        <w:t>Update</w:t>
-      </w:r>
-      <w:r>
-        <w:rPr>
-          <w:rFonts w:ascii="Times New Roman" w:eastAsia="宋体" w:hAnsi="Times New Roman" w:cs="Times New Roman"/>
-          <w:sz w:val="24"/>
-          <w:szCs w:val="24"/>
-        </w:rPr>
-        <w:t>Email</w:t>
-      </w:r>
-      <w:proofErr w:type="spellEnd"/>
-      <w:r>
-        <w:rPr>
-          <w:rFonts w:ascii="Times New Roman" w:eastAsia="宋体" w:hAnsi="Times New Roman" w:cs="Times New Roman" w:hint="eastAsia"/>
-          <w:sz w:val="24"/>
-          <w:szCs w:val="24"/>
-        </w:rPr>
-        <w:t xml:space="preserve"> (@</w:t>
-      </w:r>
-      <w:r>
-        <w:rPr>
-          <w:rFonts w:ascii="Times New Roman" w:eastAsia="宋体" w:hAnsi="Times New Roman" w:cs="Times New Roman"/>
-          <w:sz w:val="24"/>
-          <w:szCs w:val="24"/>
-        </w:rPr>
-        <w:t xml:space="preserve">email </w:t>
-      </w:r>
-      <w:proofErr w:type="gramStart"/>
-      <w:r>
-        <w:rPr>
-          <w:rFonts w:ascii="Times New Roman" w:eastAsia="宋体" w:hAnsi="Times New Roman" w:cs="Times New Roman" w:hint="eastAsia"/>
-          <w:sz w:val="24"/>
-          <w:szCs w:val="24"/>
-        </w:rPr>
-        <w:t>varchar(</w:t>
-      </w:r>
-      <w:proofErr w:type="gramEnd"/>
-      <w:r>
-        <w:rPr>
-          <w:rFonts w:ascii="Times New Roman" w:eastAsia="宋体" w:hAnsi="Times New Roman" w:cs="Times New Roman"/>
-          <w:sz w:val="24"/>
-          <w:szCs w:val="24"/>
-        </w:rPr>
-        <w:t>11</w:t>
-      </w:r>
-      <w:r>
-        <w:rPr>
-          <w:rFonts w:ascii="Times New Roman" w:eastAsia="宋体" w:hAnsi="Times New Roman" w:cs="Times New Roman" w:hint="eastAsia"/>
-          <w:sz w:val="24"/>
-          <w:szCs w:val="24"/>
-        </w:rPr>
-        <w:t>))</w:t>
-      </w:r>
-      <w:r>
-        <w:rPr>
-          <w:rFonts w:ascii="Times New Roman" w:eastAsia="宋体" w:hAnsi="Times New Roman" w:cs="Times New Roman" w:hint="eastAsia"/>
-          <w:sz w:val="24"/>
-          <w:szCs w:val="24"/>
-        </w:rPr>
-        <w:br/>
-        <w:t> </w:t>
-      </w:r>
-      <w:r>
-        <w:rPr>
-          <w:rFonts w:ascii="Times New Roman" w:eastAsia="宋体" w:hAnsi="Times New Roman" w:cs="Times New Roman" w:hint="eastAsia"/>
-          <w:sz w:val="24"/>
-          <w:szCs w:val="24"/>
-        </w:rPr>
-        <w:tab/>
-        <w:t>AS</w:t>
-      </w:r>
-      <w:r>
-        <w:rPr>
-          <w:rFonts w:ascii="Times New Roman" w:eastAsia="宋体" w:hAnsi="Times New Roman" w:cs="Times New Roman" w:hint="eastAsia"/>
-          <w:sz w:val="24"/>
-          <w:szCs w:val="24"/>
-        </w:rPr>
-        <w:br/>
-      </w:r>
-      <w:r>
-        <w:rPr>
-          <w:rFonts w:ascii="Times New Roman" w:eastAsia="宋体" w:hAnsi="Times New Roman" w:cs="Times New Roman" w:hint="eastAsia"/>
-          <w:sz w:val="24"/>
-          <w:szCs w:val="24"/>
-        </w:rPr>
-        <w:tab/>
-        <w:t>UPDATE </w:t>
-      </w:r>
-      <w:r>
-        <w:rPr>
-          <w:rFonts w:ascii="Times New Roman" w:eastAsia="宋体" w:hAnsi="Times New Roman" w:cs="Times New Roman"/>
-          <w:sz w:val="24"/>
-          <w:szCs w:val="24"/>
-        </w:rPr>
-        <w:t>Users</w:t>
-      </w:r>
-      <w:r>
-        <w:rPr>
-          <w:rFonts w:ascii="Times New Roman" w:eastAsia="宋体" w:hAnsi="Times New Roman" w:cs="Times New Roman" w:hint="eastAsia"/>
-          <w:sz w:val="24"/>
-          <w:szCs w:val="24"/>
-        </w:rPr>
-        <w:t> SET </w:t>
-      </w:r>
-      <w:r>
-        <w:rPr>
-          <w:rFonts w:ascii="Times New Roman" w:eastAsia="宋体" w:hAnsi="Times New Roman" w:cs="Times New Roman"/>
-          <w:sz w:val="24"/>
-          <w:szCs w:val="24"/>
-        </w:rPr>
-        <w:t>email</w:t>
-      </w:r>
-      <w:r>
-        <w:rPr>
-          <w:rFonts w:ascii="Times New Roman" w:eastAsia="宋体" w:hAnsi="Times New Roman" w:cs="Times New Roman" w:hint="eastAsia"/>
-          <w:sz w:val="24"/>
-          <w:szCs w:val="24"/>
-        </w:rPr>
-        <w:t> = @</w:t>
-      </w:r>
-      <w:r>
-        <w:rPr>
-          <w:rFonts w:ascii="Times New Roman" w:eastAsia="宋体" w:hAnsi="Times New Roman" w:cs="Times New Roman"/>
-          <w:sz w:val="24"/>
-          <w:szCs w:val="24"/>
-        </w:rPr>
-        <w:t>email</w:t>
-      </w:r>
-      <w:r>
-        <w:rPr>
-          <w:rFonts w:ascii="Times New Roman" w:eastAsia="宋体" w:hAnsi="Times New Roman" w:cs="Times New Roman" w:hint="eastAsia"/>
-          <w:sz w:val="24"/>
-          <w:szCs w:val="24"/>
-        </w:rPr>
-        <w:t>;</w:t>
-      </w:r>
-      <w:r>
-        <w:rPr>
-          <w:rFonts w:ascii="Times New Roman" w:eastAsia="宋体" w:hAnsi="Times New Roman" w:cs="Times New Roman" w:hint="eastAsia"/>
-          <w:sz w:val="24"/>
-          <w:szCs w:val="24"/>
-        </w:rPr>
-        <w:br/>
-        <w:t> </w:t>
-      </w:r>
-      <w:r>
-        <w:rPr>
-          <w:rFonts w:ascii="Times New Roman" w:eastAsia="宋体" w:hAnsi="Times New Roman" w:cs="Times New Roman" w:hint="eastAsia"/>
-          <w:sz w:val="24"/>
-          <w:szCs w:val="24"/>
-        </w:rPr>
-        <w:tab/>
-        <w:t>RETURN;</w:t>
-      </w:r>
-    </w:p>
-    <w:p>
-      <w:pPr>
-        <w:spacing w:line="360" w:lineRule="auto"/>
-        <w:rPr>
-          <w:rFonts w:ascii="Times New Roman" w:eastAsia="宋体" w:hAnsi="Times New Roman" w:cs="Times New Roman"/>
-          <w:sz w:val="24"/>
-          <w:szCs w:val="24"/>
-        </w:rPr>
-      </w:pPr>
-      <w:r>
-        <w:rPr>
-          <w:rFonts w:ascii="Times New Roman" w:eastAsia="宋体" w:hAnsi="Times New Roman" w:cs="Times New Roman"/>
-          <w:sz w:val="24"/>
-          <w:szCs w:val="24"/>
-        </w:rPr>
-        <w:t xml:space="preserve">(5) </w:t>
-      </w:r>
-      <w:proofErr w:type="spellStart"/>
-      <w:r>
-        <w:rPr>
-          <w:rFonts w:ascii="Times New Roman" w:eastAsia="宋体" w:hAnsi="Times New Roman" w:cs="Times New Roman"/>
-          <w:sz w:val="24"/>
-          <w:szCs w:val="24"/>
-        </w:rPr>
-        <w:t>Update</w:t>
-      </w:r>
-      <w:r>
-        <w:rPr>
-          <w:rFonts w:ascii="Times New Roman" w:eastAsia="宋体" w:hAnsi="Times New Roman" w:cs="Times New Roman"/>
-          <w:sz w:val="24"/>
-          <w:szCs w:val="24"/>
-        </w:rPr>
-        <w:t>Age</w:t>
-      </w:r>
-      <w:proofErr w:type="spellEnd"/>
-      <w:r>
-        <w:rPr>
-          <w:rFonts w:ascii="Times New Roman" w:eastAsia="宋体" w:hAnsi="Times New Roman" w:cs="Times New Roman"/>
-          <w:sz w:val="24"/>
-          <w:szCs w:val="24"/>
-        </w:rPr>
-        <w:t xml:space="preserve"> ()</w:t>
-      </w:r>
-      <w:r>
-        <w:rPr>
-          <w:rFonts w:ascii="Times New Roman" w:eastAsia="宋体" w:hAnsi="Times New Roman" w:cs="Times New Roman"/>
-          <w:sz w:val="24"/>
-          <w:szCs w:val="24"/>
-        </w:rPr>
-        <w:br/>
-      </w:r>
-      <w:r>
-        <w:rPr>
-          <w:rFonts w:ascii="Times New Roman" w:eastAsia="宋体" w:hAnsi="Times New Roman" w:cs="Times New Roman"/>
-          <w:sz w:val="24"/>
-          <w:szCs w:val="24"/>
-        </w:rPr>
-        <w:tab/>
-      </w:r>
-      <w:r>
-        <w:rPr>
-          <w:rFonts w:ascii="Times New Roman" w:eastAsia="宋体" w:hAnsi="Times New Roman" w:cs="Times New Roman" w:hint="eastAsia"/>
-          <w:sz w:val="24"/>
-          <w:szCs w:val="24"/>
-        </w:rPr>
-        <w:t>功能描述</w:t>
-      </w:r>
-      <w:r>
-        <w:rPr>
-          <w:rFonts w:ascii="Times New Roman" w:eastAsia="宋体" w:hAnsi="Times New Roman" w:cs="Times New Roman"/>
-          <w:sz w:val="24"/>
-          <w:szCs w:val="24"/>
-        </w:rPr>
-        <w:t>:</w:t>
-      </w:r>
-      <w:r>
-        <w:rPr>
-          <w:rFonts w:ascii="Times New Roman" w:eastAsia="宋体" w:hAnsi="Times New Roman" w:cs="Times New Roman" w:hint="eastAsia"/>
-          <w:sz w:val="24"/>
-          <w:szCs w:val="24"/>
-        </w:rPr>
-        <w:t>更新会员</w:t>
-      </w:r>
-      <w:r>
-        <w:rPr>
-          <w:rFonts w:ascii="Times New Roman" w:eastAsia="宋体" w:hAnsi="Times New Roman" w:cs="Times New Roman" w:hint="eastAsia"/>
-          <w:sz w:val="24"/>
-          <w:szCs w:val="24"/>
-        </w:rPr>
-        <w:t>年龄</w:t>
-      </w:r>
-      <w:r>
-        <w:rPr>
-          <w:rFonts w:ascii="Times New Roman" w:eastAsia="宋体" w:hAnsi="Times New Roman" w:cs="Times New Roman"/>
-          <w:sz w:val="24"/>
-          <w:szCs w:val="24"/>
-        </w:rPr>
-        <w:br/>
-      </w:r>
-      <w:r>
-        <w:rPr>
-          <w:rFonts w:ascii="Times New Roman" w:eastAsia="宋体" w:hAnsi="Times New Roman" w:cs="Times New Roman"/>
-          <w:sz w:val="24"/>
-          <w:szCs w:val="24"/>
-        </w:rPr>
-        <w:tab/>
-      </w:r>
-      <w:r>
-        <w:rPr>
-          <w:rFonts w:ascii="Times New Roman" w:eastAsia="宋体" w:hAnsi="Times New Roman" w:cs="Times New Roman" w:hint="eastAsia"/>
-          <w:sz w:val="24"/>
-          <w:szCs w:val="24"/>
-        </w:rPr>
-        <w:t>入口参数</w:t>
-      </w:r>
-      <w:r>
-        <w:rPr>
-          <w:rFonts w:ascii="Times New Roman" w:eastAsia="宋体" w:hAnsi="Times New Roman" w:cs="Times New Roman"/>
-          <w:sz w:val="24"/>
-          <w:szCs w:val="24"/>
-        </w:rPr>
-        <w:t>: </w:t>
-      </w:r>
-      <w:proofErr w:type="spellStart"/>
-      <w:r>
-        <w:rPr>
-          <w:rFonts w:ascii="Times New Roman" w:eastAsia="宋体" w:hAnsi="Times New Roman" w:cs="Times New Roman"/>
-          <w:sz w:val="24"/>
-          <w:szCs w:val="24"/>
-        </w:rPr>
-        <w:t>tel</w:t>
-      </w:r>
-      <w:proofErr w:type="spellEnd"/>
-      <w:r>
-        <w:rPr>
-          <w:rFonts w:ascii="Times New Roman" w:eastAsia="宋体" w:hAnsi="Times New Roman" w:cs="Times New Roman"/>
-          <w:sz w:val="24"/>
-          <w:szCs w:val="24"/>
-        </w:rPr>
-        <w:br/>
-      </w:r>
-      <w:r>
-        <w:rPr>
-          <w:rFonts w:ascii="Times New Roman" w:eastAsia="宋体" w:hAnsi="Times New Roman" w:cs="Times New Roman"/>
-          <w:sz w:val="24"/>
-          <w:szCs w:val="24"/>
-        </w:rPr>
-        <w:tab/>
-      </w:r>
-      <w:r>
-        <w:rPr>
-          <w:rFonts w:ascii="Times New Roman" w:eastAsia="宋体" w:hAnsi="Times New Roman" w:cs="Times New Roman" w:hint="eastAsia"/>
-          <w:sz w:val="24"/>
-          <w:szCs w:val="24"/>
-        </w:rPr>
-        <w:t>出口参数</w:t>
-      </w:r>
-      <w:r>
-        <w:rPr>
-          <w:rFonts w:ascii="Times New Roman" w:eastAsia="宋体" w:hAnsi="Times New Roman" w:cs="Times New Roman"/>
-          <w:sz w:val="24"/>
-          <w:szCs w:val="24"/>
-        </w:rPr>
-        <w:t>:</w:t>
-      </w:r>
-      <w:r>
-        <w:rPr>
-          <w:rFonts w:ascii="Times New Roman" w:eastAsia="宋体" w:hAnsi="Times New Roman" w:cs="Times New Roman" w:hint="eastAsia"/>
-          <w:sz w:val="24"/>
-          <w:szCs w:val="24"/>
-        </w:rPr>
-        <w:t>无。</w:t>
-      </w:r>
-      <w:r>
-        <w:rPr>
-          <w:rFonts w:ascii="Times New Roman" w:eastAsia="宋体" w:hAnsi="Times New Roman" w:cs="Times New Roman"/>
-          <w:sz w:val="24"/>
-          <w:szCs w:val="24"/>
-        </w:rPr>
-        <w:br/>
-      </w:r>
-      <w:r>
-        <w:rPr>
-          <w:rFonts w:ascii="Times New Roman" w:eastAsia="宋体" w:hAnsi="Times New Roman" w:cs="Times New Roman"/>
-          <w:sz w:val="24"/>
-          <w:szCs w:val="24"/>
-        </w:rPr>
-        <w:tab/>
-      </w:r>
-      <w:proofErr w:type="gramStart"/>
-      <w:r>
-        <w:rPr>
-          <w:rFonts w:ascii="Times New Roman" w:eastAsia="宋体" w:hAnsi="Times New Roman" w:cs="Times New Roman" w:hint="eastAsia"/>
-          <w:sz w:val="24"/>
-          <w:szCs w:val="24"/>
-        </w:rPr>
-        <w:t>伪语言</w:t>
-      </w:r>
-      <w:proofErr w:type="gramEnd"/>
-      <w:r>
-        <w:rPr>
-          <w:rFonts w:ascii="Times New Roman" w:eastAsia="宋体" w:hAnsi="Times New Roman" w:cs="Times New Roman" w:hint="eastAsia"/>
-          <w:sz w:val="24"/>
-          <w:szCs w:val="24"/>
-        </w:rPr>
-        <w:t>实现</w:t>
-      </w:r>
-      <w:r>
-        <w:rPr>
-          <w:rFonts w:ascii="Times New Roman" w:eastAsia="宋体" w:hAnsi="Times New Roman" w:cs="Times New Roman"/>
-          <w:sz w:val="24"/>
-          <w:szCs w:val="24"/>
-        </w:rPr>
-        <w:t>:</w:t>
-      </w:r>
-      <w:r>
-        <w:rPr>
-          <w:rFonts w:ascii="Times New Roman" w:eastAsia="宋体" w:hAnsi="Times New Roman" w:cs="Times New Roman"/>
-          <w:sz w:val="24"/>
-          <w:szCs w:val="24"/>
-        </w:rPr>
-        <w:br/>
-      </w:r>
-      <w:r>
-        <w:rPr>
-          <w:rFonts w:ascii="Times New Roman" w:eastAsia="宋体" w:hAnsi="Times New Roman" w:cs="Times New Roman"/>
-          <w:sz w:val="24"/>
-          <w:szCs w:val="24"/>
-        </w:rPr>
-        <w:tab/>
-        <w:t>CREATE PROCEDURE </w:t>
-      </w:r>
-      <w:proofErr w:type="spellStart"/>
-      <w:proofErr w:type="gramStart"/>
-      <w:r>
-        <w:rPr>
-          <w:rFonts w:ascii="Times New Roman" w:eastAsia="宋体" w:hAnsi="Times New Roman" w:cs="Times New Roman"/>
-          <w:sz w:val="24"/>
-          <w:szCs w:val="24"/>
-        </w:rPr>
-        <w:t>Update</w:t>
-      </w:r>
-      <w:r>
-        <w:rPr>
-          <w:rFonts w:ascii="Times New Roman" w:eastAsia="宋体" w:hAnsi="Times New Roman" w:cs="Times New Roman"/>
-          <w:sz w:val="24"/>
-          <w:szCs w:val="24"/>
-        </w:rPr>
-        <w:t>Age</w:t>
-      </w:r>
-      <w:proofErr w:type="spellEnd"/>
-      <w:r>
-        <w:rPr>
-          <w:rFonts w:ascii="Times New Roman" w:eastAsia="宋体" w:hAnsi="Times New Roman" w:cs="Times New Roman"/>
-          <w:sz w:val="24"/>
-          <w:szCs w:val="24"/>
-        </w:rPr>
-        <w:t>(</w:t>
-      </w:r>
-      <w:proofErr w:type="gramEnd"/>
-      <w:r>
-        <w:rPr>
-          <w:rFonts w:ascii="Times New Roman" w:eastAsia="宋体" w:hAnsi="Times New Roman" w:cs="Times New Roman"/>
-          <w:sz w:val="24"/>
-          <w:szCs w:val="24"/>
-        </w:rPr>
-        <w:t>@</w:t>
-      </w:r>
-      <w:r>
-        <w:rPr>
-          <w:rFonts w:ascii="Times New Roman" w:eastAsia="宋体" w:hAnsi="Times New Roman" w:cs="Times New Roman"/>
-          <w:sz w:val="24"/>
-          <w:szCs w:val="24"/>
-        </w:rPr>
-        <w:t>age</w:t>
-      </w:r>
-      <w:r>
-        <w:rPr>
-          <w:rFonts w:ascii="Times New Roman" w:eastAsia="宋体" w:hAnsi="Times New Roman" w:cs="Times New Roman"/>
-          <w:sz w:val="24"/>
-          <w:szCs w:val="24"/>
-        </w:rPr>
-        <w:t> </w:t>
-      </w:r>
-      <w:r>
-        <w:rPr>
-          <w:rFonts w:ascii="Times New Roman" w:eastAsia="宋体" w:hAnsi="Times New Roman" w:cs="Times New Roman"/>
-          <w:sz w:val="24"/>
-          <w:szCs w:val="24"/>
-        </w:rPr>
-        <w:t>int</w:t>
-      </w:r>
-      <w:r>
-        <w:rPr>
-          <w:rFonts w:ascii="Times New Roman" w:eastAsia="宋体" w:hAnsi="Times New Roman" w:cs="Times New Roman"/>
-          <w:sz w:val="24"/>
-          <w:szCs w:val="24"/>
-        </w:rPr>
-        <w:t>)</w:t>
-      </w:r>
-      <w:r>
-        <w:rPr>
-          <w:rFonts w:ascii="Times New Roman" w:eastAsia="宋体" w:hAnsi="Times New Roman" w:cs="Times New Roman"/>
-          <w:sz w:val="24"/>
-          <w:szCs w:val="24"/>
-        </w:rPr>
-        <w:br/>
-      </w:r>
-      <w:r>
-        <w:rPr>
-          <w:rFonts w:ascii="Times New Roman" w:eastAsia="宋体" w:hAnsi="Times New Roman" w:cs="Times New Roman"/>
-          <w:sz w:val="24"/>
-          <w:szCs w:val="24"/>
-        </w:rPr>
-        <w:lastRenderedPageBreak/>
-        <w:t> </w:t>
-      </w:r>
-      <w:r>
-        <w:rPr>
-          <w:rFonts w:ascii="Times New Roman" w:eastAsia="宋体" w:hAnsi="Times New Roman" w:cs="Times New Roman"/>
-          <w:sz w:val="24"/>
-          <w:szCs w:val="24"/>
-        </w:rPr>
-        <w:tab/>
-        <w:t>AS</w:t>
-      </w:r>
-      <w:r>
-        <w:rPr>
-          <w:rFonts w:ascii="Times New Roman" w:eastAsia="宋体" w:hAnsi="Times New Roman" w:cs="Times New Roman"/>
-          <w:sz w:val="24"/>
-          <w:szCs w:val="24"/>
-        </w:rPr>
-        <w:br/>
-      </w:r>
-      <w:r>
-        <w:rPr>
-          <w:rFonts w:ascii="Times New Roman" w:eastAsia="宋体" w:hAnsi="Times New Roman" w:cs="Times New Roman"/>
-          <w:sz w:val="24"/>
-          <w:szCs w:val="24"/>
-        </w:rPr>
-        <w:tab/>
-        <w:t>UPDATE Users SET </w:t>
-      </w:r>
-      <w:r>
-        <w:rPr>
-          <w:rFonts w:ascii="Times New Roman" w:eastAsia="宋体" w:hAnsi="Times New Roman" w:cs="Times New Roman"/>
-          <w:sz w:val="24"/>
-          <w:szCs w:val="24"/>
-        </w:rPr>
-        <w:t>age</w:t>
-      </w:r>
-      <w:r>
-        <w:rPr>
-          <w:rFonts w:ascii="Times New Roman" w:eastAsia="宋体" w:hAnsi="Times New Roman" w:cs="Times New Roman"/>
-          <w:sz w:val="24"/>
-          <w:szCs w:val="24"/>
-        </w:rPr>
-        <w:t> = @</w:t>
-      </w:r>
-      <w:r>
-        <w:rPr>
-          <w:rFonts w:ascii="Times New Roman" w:eastAsia="宋体" w:hAnsi="Times New Roman" w:cs="Times New Roman"/>
-          <w:sz w:val="24"/>
-          <w:szCs w:val="24"/>
-        </w:rPr>
-        <w:t>age</w:t>
-      </w:r>
-      <w:r>
-        <w:rPr>
-          <w:rFonts w:ascii="Times New Roman" w:eastAsia="宋体" w:hAnsi="Times New Roman" w:cs="Times New Roman"/>
-          <w:sz w:val="24"/>
-          <w:szCs w:val="24"/>
-        </w:rPr>
-        <w:t>;</w:t>
-      </w:r>
-      <w:r>
-        <w:rPr>
-          <w:rFonts w:ascii="Times New Roman" w:eastAsia="宋体" w:hAnsi="Times New Roman" w:cs="Times New Roman"/>
-          <w:sz w:val="24"/>
-          <w:szCs w:val="24"/>
-        </w:rPr>
-        <w:br/>
-        <w:t> </w:t>
-      </w:r>
-      <w:r>
-        <w:rPr>
-          <w:rFonts w:ascii="Times New Roman" w:eastAsia="宋体" w:hAnsi="Times New Roman" w:cs="Times New Roman"/>
-          <w:sz w:val="24"/>
-          <w:szCs w:val="24"/>
-        </w:rPr>
-        <w:tab/>
-        <w:t>RETURN;</w:t>
-      </w:r>
-    </w:p>
-    <w:p>
-      <w:pPr>
-        <w:spacing w:line="360" w:lineRule="auto"/>
-        <w:rPr>
-          <w:rFonts w:ascii="Times New Roman" w:eastAsia="宋体" w:hAnsi="Times New Roman" w:cs="Times New Roman"/>
-          <w:sz w:val="24"/>
-          <w:szCs w:val="24"/>
-        </w:rPr>
-      </w:pPr>
-      <w:r>
-        <w:rPr>
-          <w:rFonts w:ascii="Times New Roman" w:eastAsia="宋体" w:hAnsi="Times New Roman" w:cs="Times New Roman"/>
-          <w:sz w:val="24"/>
-          <w:szCs w:val="24"/>
-        </w:rPr>
-        <w:t xml:space="preserve">(3) </w:t>
-      </w:r>
-      <w:proofErr w:type="spellStart"/>
-      <w:r>
-        <w:rPr>
-          <w:rFonts w:ascii="Times New Roman" w:eastAsia="宋体" w:hAnsi="Times New Roman" w:cs="Times New Roman"/>
-          <w:sz w:val="24"/>
-          <w:szCs w:val="24"/>
-        </w:rPr>
-        <w:t>UpdateSex</w:t>
-      </w:r>
-      <w:proofErr w:type="spellEnd"/>
-      <w:r>
-        <w:rPr>
-          <w:rFonts w:ascii="Times New Roman" w:eastAsia="宋体" w:hAnsi="Times New Roman" w:cs="Times New Roman"/>
-          <w:sz w:val="24"/>
-          <w:szCs w:val="24"/>
-        </w:rPr>
-        <w:t>()</w:t>
-      </w:r>
-      <w:r>
-        <w:rPr>
-          <w:rFonts w:ascii="Times New Roman" w:eastAsia="宋体" w:hAnsi="Times New Roman" w:cs="Times New Roman"/>
-          <w:sz w:val="24"/>
-          <w:szCs w:val="24"/>
-        </w:rPr>
-        <w:br/>
-      </w:r>
-      <w:r>
-        <w:rPr>
-          <w:rFonts w:ascii="Times New Roman" w:eastAsia="宋体" w:hAnsi="Times New Roman" w:cs="Times New Roman"/>
-          <w:sz w:val="24"/>
-          <w:szCs w:val="24"/>
-        </w:rPr>
-        <w:tab/>
-      </w:r>
-      <w:r>
-        <w:rPr>
-          <w:rFonts w:ascii="Times New Roman" w:eastAsia="宋体" w:hAnsi="Times New Roman" w:cs="Times New Roman" w:hint="eastAsia"/>
-          <w:sz w:val="24"/>
-          <w:szCs w:val="24"/>
-        </w:rPr>
-        <w:t>功能描述</w:t>
-      </w:r>
-      <w:r>
-        <w:rPr>
-          <w:rFonts w:ascii="Times New Roman" w:eastAsia="宋体" w:hAnsi="Times New Roman" w:cs="Times New Roman"/>
-          <w:sz w:val="24"/>
-          <w:szCs w:val="24"/>
-        </w:rPr>
-        <w:t>:</w:t>
-      </w:r>
-      <w:r>
-        <w:rPr>
-          <w:rFonts w:ascii="Times New Roman" w:eastAsia="宋体" w:hAnsi="Times New Roman" w:cs="Times New Roman" w:hint="eastAsia"/>
-          <w:sz w:val="24"/>
-          <w:szCs w:val="24"/>
-        </w:rPr>
-        <w:t>更新会员性别</w:t>
-      </w:r>
-      <w:r>
-        <w:rPr>
-          <w:rFonts w:ascii="Times New Roman" w:eastAsia="宋体" w:hAnsi="Times New Roman" w:cs="Times New Roman"/>
-          <w:sz w:val="24"/>
-          <w:szCs w:val="24"/>
-        </w:rPr>
-        <w:br/>
-      </w:r>
-      <w:r>
-        <w:rPr>
-          <w:rFonts w:ascii="Times New Roman" w:eastAsia="宋体" w:hAnsi="Times New Roman" w:cs="Times New Roman"/>
-          <w:sz w:val="24"/>
-          <w:szCs w:val="24"/>
-        </w:rPr>
-        <w:tab/>
-      </w:r>
-      <w:r>
-        <w:rPr>
-          <w:rFonts w:ascii="Times New Roman" w:eastAsia="宋体" w:hAnsi="Times New Roman" w:cs="Times New Roman" w:hint="eastAsia"/>
-          <w:sz w:val="24"/>
-          <w:szCs w:val="24"/>
-        </w:rPr>
-        <w:t>入口参数</w:t>
-      </w:r>
-      <w:r>
-        <w:rPr>
-          <w:rFonts w:ascii="Times New Roman" w:eastAsia="宋体" w:hAnsi="Times New Roman" w:cs="Times New Roman"/>
-          <w:sz w:val="24"/>
-          <w:szCs w:val="24"/>
-        </w:rPr>
-        <w:t>: sex</w:t>
-      </w:r>
-      <w:r>
-        <w:rPr>
-          <w:rFonts w:ascii="Times New Roman" w:eastAsia="宋体" w:hAnsi="Times New Roman" w:cs="Times New Roman"/>
-          <w:sz w:val="24"/>
-          <w:szCs w:val="24"/>
-        </w:rPr>
-        <w:br/>
-      </w:r>
-      <w:r>
-        <w:rPr>
-          <w:rFonts w:ascii="Times New Roman" w:eastAsia="宋体" w:hAnsi="Times New Roman" w:cs="Times New Roman"/>
-          <w:sz w:val="24"/>
-          <w:szCs w:val="24"/>
-        </w:rPr>
-        <w:tab/>
-      </w:r>
-      <w:r>
-        <w:rPr>
-          <w:rFonts w:ascii="Times New Roman" w:eastAsia="宋体" w:hAnsi="Times New Roman" w:cs="Times New Roman" w:hint="eastAsia"/>
-          <w:sz w:val="24"/>
-          <w:szCs w:val="24"/>
-        </w:rPr>
-        <w:t>出口参数</w:t>
-      </w:r>
-      <w:r>
-        <w:rPr>
-          <w:rFonts w:ascii="Times New Roman" w:eastAsia="宋体" w:hAnsi="Times New Roman" w:cs="Times New Roman"/>
-          <w:sz w:val="24"/>
-          <w:szCs w:val="24"/>
-        </w:rPr>
-        <w:t>:</w:t>
-      </w:r>
-      <w:r>
-        <w:rPr>
-          <w:rFonts w:ascii="Times New Roman" w:eastAsia="宋体" w:hAnsi="Times New Roman" w:cs="Times New Roman" w:hint="eastAsia"/>
-          <w:sz w:val="24"/>
-          <w:szCs w:val="24"/>
-        </w:rPr>
-        <w:t>无。</w:t>
-      </w:r>
-      <w:r>
-        <w:rPr>
-          <w:rFonts w:ascii="Times New Roman" w:eastAsia="宋体" w:hAnsi="Times New Roman" w:cs="Times New Roman"/>
-          <w:sz w:val="24"/>
-          <w:szCs w:val="24"/>
-        </w:rPr>
-        <w:br/>
-      </w:r>
-      <w:r>
-        <w:rPr>
-          <w:rFonts w:ascii="Times New Roman" w:eastAsia="宋体" w:hAnsi="Times New Roman" w:cs="Times New Roman"/>
-          <w:sz w:val="24"/>
-          <w:szCs w:val="24"/>
-        </w:rPr>
-        <w:tab/>
-      </w:r>
-      <w:proofErr w:type="gramStart"/>
-      <w:r>
-        <w:rPr>
-          <w:rFonts w:ascii="Times New Roman" w:eastAsia="宋体" w:hAnsi="Times New Roman" w:cs="Times New Roman" w:hint="eastAsia"/>
-          <w:sz w:val="24"/>
-          <w:szCs w:val="24"/>
-        </w:rPr>
-        <w:t>伪语言</w:t>
-      </w:r>
-      <w:proofErr w:type="gramEnd"/>
-      <w:r>
-        <w:rPr>
-          <w:rFonts w:ascii="Times New Roman" w:eastAsia="宋体" w:hAnsi="Times New Roman" w:cs="Times New Roman" w:hint="eastAsia"/>
-          <w:sz w:val="24"/>
-          <w:szCs w:val="24"/>
-        </w:rPr>
-        <w:t>实现</w:t>
-      </w:r>
-      <w:r>
-        <w:rPr>
-          <w:rFonts w:ascii="Times New Roman" w:eastAsia="宋体" w:hAnsi="Times New Roman" w:cs="Times New Roman"/>
-          <w:sz w:val="24"/>
-          <w:szCs w:val="24"/>
-        </w:rPr>
-        <w:t>:</w:t>
-      </w:r>
-      <w:r>
-        <w:rPr>
-          <w:rFonts w:ascii="Times New Roman" w:eastAsia="宋体" w:hAnsi="Times New Roman" w:cs="Times New Roman"/>
-          <w:sz w:val="24"/>
-          <w:szCs w:val="24"/>
-        </w:rPr>
-        <w:br/>
-      </w:r>
-      <w:r>
-        <w:rPr>
-          <w:rFonts w:ascii="Times New Roman" w:eastAsia="宋体" w:hAnsi="Times New Roman" w:cs="Times New Roman"/>
-          <w:sz w:val="24"/>
-          <w:szCs w:val="24"/>
-        </w:rPr>
-        <w:tab/>
-        <w:t>CREATE PROCEDURE </w:t>
-      </w:r>
-      <w:proofErr w:type="spellStart"/>
-      <w:r>
-        <w:rPr>
-          <w:rFonts w:ascii="Times New Roman" w:eastAsia="宋体" w:hAnsi="Times New Roman" w:cs="Times New Roman"/>
-          <w:sz w:val="24"/>
-          <w:szCs w:val="24"/>
-        </w:rPr>
-        <w:t>UpdateSex</w:t>
-      </w:r>
-      <w:proofErr w:type="spellEnd"/>
-      <w:r>
-        <w:rPr>
-          <w:rFonts w:ascii="Times New Roman" w:eastAsia="宋体" w:hAnsi="Times New Roman" w:cs="Times New Roman"/>
-          <w:sz w:val="24"/>
-          <w:szCs w:val="24"/>
-        </w:rPr>
-        <w:t xml:space="preserve"> (@sex bool)</w:t>
+        <w:t>CREATE PROCEDURE UpdateSex (@sex bool)</w:t>
       </w:r>
       <w:r>
         <w:rPr>
@@ -46209,7 +45607,6 @@
         </w:rPr>
         <w:t>和</w:t>
       </w:r>
-      <w:proofErr w:type="spellStart"/>
       <w:r>
         <w:rPr>
           <w:rFonts w:ascii="Times New Roman" w:eastAsia="宋体" w:hAnsi="Times New Roman" w:cs="Times New Roman" w:hint="eastAsia"/>
@@ -46226,7 +45623,6 @@
         </w:rPr>
         <w:t>xios</w:t>
       </w:r>
-      <w:proofErr w:type="spellEnd"/>
       <w:r>
         <w:rPr>
           <w:rFonts w:ascii="Times New Roman" w:eastAsia="宋体" w:hAnsi="Times New Roman" w:cs="Times New Roman" w:hint="eastAsia"/>
@@ -53233,6 +52629,7 @@
     <w:rsid w:val="00C305C9"/>
     <w:rsid w:val="00D2725F"/>
     <w:rsid w:val="00D83E2B"/>
+    <w:rsid w:val="00D952B8"/>
   </w:rsids>
   <m:mathPr>
     <m:mathFont m:val="Cambria Math"/>
